--- a/elm/重构的收获.docx
+++ b/elm/重构的收获.docx
@@ -450,6 +450,8 @@
       <w:r>
         <w:rPr>
           <w:rFonts w:hint="eastAsia"/>
+          <w:sz w:val="21"/>
+          <w:szCs w:val="21"/>
         </w:rPr>
         <w:t>3.</w:t>
       </w:r>
@@ -553,12 +555,6 @@
           <w:color w:val="2F2F2F"/>
         </w:rPr>
         <w:tab/>
-      </w:r>
-      <w:r>
-        <w:rPr>
-          <w:rFonts w:ascii="Arial" w:hAnsi="Arial" w:cs="Arial"/>
-          <w:color w:val="2F2F2F"/>
-        </w:rPr>
         <w:t>2. </w:t>
       </w:r>
       <w:r>
@@ -773,12 +769,6 @@
           <w:color w:val="2F2F2F"/>
         </w:rPr>
         <w:tab/>
-      </w:r>
-      <w:r>
-        <w:rPr>
-          <w:rFonts w:ascii="Arial" w:hAnsi="Arial" w:cs="Arial"/>
-          <w:color w:val="2F2F2F"/>
-        </w:rPr>
         <w:t xml:space="preserve">import </w:t>
       </w:r>
       <w:proofErr w:type="spellStart"/>
@@ -851,12 +841,6 @@
           <w:color w:val="2F2F2F"/>
         </w:rPr>
         <w:tab/>
-      </w:r>
-      <w:r>
-        <w:rPr>
-          <w:rFonts w:ascii="Arial" w:hAnsi="Arial" w:cs="Arial"/>
-          <w:color w:val="2F2F2F"/>
-        </w:rPr>
         <w:t xml:space="preserve">// </w:t>
       </w:r>
       <w:r>
@@ -916,11 +900,6 @@
       </w:r>
     </w:p>
     <w:p>
-      <w:pPr>
-        <w:rPr>
-          <w:rFonts w:hint="eastAsia"/>
-        </w:rPr>
-      </w:pPr>
       <w:r>
         <w:tab/>
       </w:r>
@@ -1075,14 +1054,7 @@
           <w:rFonts w:ascii="Arial" w:hAnsi="Arial" w:cs="Arial"/>
           <w:color w:val="2F2F2F"/>
         </w:rPr>
-        <w:t xml:space="preserve">        </w:t>
-      </w:r>
-      <w:r>
-        <w:rPr>
-          <w:rFonts w:ascii="Arial" w:hAnsi="Arial" w:cs="Arial"/>
-          <w:color w:val="2F2F2F"/>
-        </w:rPr>
-        <w:t xml:space="preserve">   </w:t>
+        <w:t xml:space="preserve">           </w:t>
       </w:r>
       <w:r>
         <w:rPr>
@@ -1212,12 +1184,6 @@
           <w:color w:val="2F2F2F"/>
         </w:rPr>
         <w:tab/>
-      </w:r>
-      <w:r>
-        <w:rPr>
-          <w:rFonts w:ascii="Arial" w:hAnsi="Arial" w:cs="Arial"/>
-          <w:color w:val="2F2F2F"/>
-        </w:rPr>
         <w:t>});</w:t>
       </w:r>
     </w:p>
@@ -1227,7 +1193,7 @@
         <w:shd w:val="clear" w:color="auto" w:fill="FFFFFF"/>
         <w:spacing w:before="0" w:beforeAutospacing="0" w:after="0" w:afterAutospacing="0"/>
         <w:rPr>
-          <w:rFonts w:ascii="Arial" w:hAnsi="Arial" w:cs="Arial" w:hint="eastAsia"/>
+          <w:rFonts w:ascii="Arial" w:hAnsi="Arial" w:cs="Arial"/>
           <w:color w:val="2F2F2F"/>
         </w:rPr>
       </w:pPr>
@@ -1571,56 +1537,2496 @@
         <w:widowControl/>
         <w:jc w:val="left"/>
         <w:rPr>
+          <w:rFonts w:ascii="宋体" w:eastAsia="宋体" w:hAnsi="宋体" w:cs="宋体"/>
+          <w:kern w:val="0"/>
+          <w:sz w:val="24"/>
+          <w:szCs w:val="24"/>
+        </w:rPr>
+      </w:pPr>
+      <w:r>
+        <w:rPr>
+          <w:rFonts w:ascii="宋体" w:eastAsia="宋体" w:hAnsi="宋体" w:cs="宋体"/>
+          <w:kern w:val="0"/>
+          <w:sz w:val="24"/>
+          <w:szCs w:val="24"/>
+        </w:rPr>
+        <w:t xml:space="preserve">    </w:t>
+      </w:r>
+      <w:r>
+        <w:rPr>
+          <w:rFonts w:ascii="宋体" w:eastAsia="宋体" w:hAnsi="宋体" w:cs="宋体"/>
+          <w:kern w:val="0"/>
+          <w:sz w:val="24"/>
+          <w:szCs w:val="24"/>
+        </w:rPr>
+        <w:tab/>
+      </w:r>
+      <w:r>
+        <w:rPr>
+          <w:rFonts w:ascii="宋体" w:eastAsia="宋体" w:hAnsi="宋体" w:cs="宋体"/>
+          <w:kern w:val="0"/>
+          <w:sz w:val="24"/>
+          <w:szCs w:val="24"/>
+        </w:rPr>
+        <w:tab/>
+      </w:r>
+      <w:r>
+        <w:rPr>
+          <w:rFonts w:ascii="宋体" w:eastAsia="宋体" w:hAnsi="宋体" w:cs="宋体"/>
+          <w:kern w:val="0"/>
+          <w:sz w:val="24"/>
+          <w:szCs w:val="24"/>
+        </w:rPr>
+        <w:tab/>
+      </w:r>
+      <w:r>
+        <w:rPr>
+          <w:rFonts w:ascii="宋体" w:eastAsia="宋体" w:hAnsi="宋体" w:cs="宋体"/>
+          <w:kern w:val="0"/>
+          <w:sz w:val="24"/>
+          <w:szCs w:val="24"/>
+        </w:rPr>
+        <w:t>}</w:t>
+      </w:r>
+    </w:p>
+    <w:p>
+      <w:pPr>
+        <w:pStyle w:val="1"/>
+        <w:wordWrap w:val="0"/>
+        <w:spacing w:before="0" w:after="0" w:line="390" w:lineRule="atLeast"/>
+        <w:rPr>
+          <w:rFonts w:ascii="微软雅黑" w:eastAsia="微软雅黑" w:hAnsi="微软雅黑"/>
+          <w:color w:val="333333"/>
+          <w:sz w:val="24"/>
+          <w:szCs w:val="24"/>
+        </w:rPr>
+      </w:pPr>
+      <w:r>
+        <w:rPr>
+          <w:rFonts w:hint="eastAsia"/>
+        </w:rPr>
+        <w:t>4.</w:t>
+      </w:r>
+      <w:r>
+        <w:rPr>
+          <w:rStyle w:val="30"/>
+          <w:rFonts w:ascii="微软雅黑" w:eastAsia="微软雅黑" w:hAnsi="微软雅黑" w:hint="eastAsia"/>
+          <w:b/>
+          <w:bCs/>
+          <w:color w:val="333333"/>
+          <w:sz w:val="36"/>
+          <w:szCs w:val="36"/>
+        </w:rPr>
+        <w:t xml:space="preserve"> </w:t>
+      </w:r>
+      <w:r>
+        <w:rPr>
+          <w:rStyle w:val="ask-title"/>
+          <w:rFonts w:ascii="微软雅黑" w:eastAsia="微软雅黑" w:hAnsi="微软雅黑" w:hint="eastAsia"/>
+          <w:b w:val="0"/>
+          <w:bCs w:val="0"/>
+          <w:color w:val="333333"/>
+          <w:sz w:val="36"/>
+          <w:szCs w:val="36"/>
+        </w:rPr>
+        <w:t>go back与return有什么区别</w:t>
+      </w:r>
+    </w:p>
+    <w:p>
+      <w:pPr>
+        <w:rPr>
+          <w:rFonts w:hint="eastAsia"/>
+        </w:rPr>
+      </w:pPr>
+      <w:r>
+        <w:tab/>
+      </w:r>
+      <w:r>
+        <w:tab/>
+      </w:r>
+      <w:r>
+        <w:tab/>
+      </w:r>
+      <w:r>
+        <w:rPr>
+          <w:rFonts w:ascii="微软雅黑" w:eastAsia="微软雅黑" w:hAnsi="微软雅黑" w:hint="eastAsia"/>
+          <w:color w:val="333333"/>
+          <w:shd w:val="clear" w:color="auto" w:fill="FFFFFF"/>
+        </w:rPr>
+        <w:t>go back回去,回到某一个地方</w:t>
+      </w:r>
+      <w:r>
+        <w:rPr>
+          <w:rFonts w:ascii="微软雅黑" w:eastAsia="微软雅黑" w:hAnsi="微软雅黑" w:hint="eastAsia"/>
+          <w:color w:val="333333"/>
+        </w:rPr>
+        <w:br/>
+      </w:r>
+      <w:r>
+        <w:rPr>
+          <w:rFonts w:ascii="微软雅黑" w:eastAsia="微软雅黑" w:hAnsi="微软雅黑"/>
+          <w:color w:val="333333"/>
+          <w:shd w:val="clear" w:color="auto" w:fill="FFFFFF"/>
+        </w:rPr>
+        <w:tab/>
+      </w:r>
+      <w:r>
+        <w:rPr>
+          <w:rFonts w:ascii="微软雅黑" w:eastAsia="微软雅黑" w:hAnsi="微软雅黑"/>
+          <w:color w:val="333333"/>
+          <w:shd w:val="clear" w:color="auto" w:fill="FFFFFF"/>
+        </w:rPr>
+        <w:tab/>
+      </w:r>
+      <w:r>
+        <w:rPr>
+          <w:rFonts w:ascii="微软雅黑" w:eastAsia="微软雅黑" w:hAnsi="微软雅黑"/>
+          <w:color w:val="333333"/>
+          <w:shd w:val="clear" w:color="auto" w:fill="FFFFFF"/>
+        </w:rPr>
+        <w:tab/>
+      </w:r>
+      <w:r>
+        <w:rPr>
+          <w:rFonts w:ascii="微软雅黑" w:eastAsia="微软雅黑" w:hAnsi="微软雅黑" w:hint="eastAsia"/>
+          <w:color w:val="333333"/>
+          <w:shd w:val="clear" w:color="auto" w:fill="FFFFFF"/>
+        </w:rPr>
+        <w:t>return是从A地到B地,然后强调了又从B地回到A地</w:t>
+      </w:r>
+      <w:r>
+        <w:rPr>
+          <w:rFonts w:ascii="微软雅黑" w:eastAsia="微软雅黑" w:hAnsi="微软雅黑" w:hint="eastAsia"/>
+          <w:color w:val="333333"/>
+        </w:rPr>
+        <w:br/>
+      </w:r>
+      <w:r>
+        <w:rPr>
+          <w:rFonts w:ascii="微软雅黑" w:eastAsia="微软雅黑" w:hAnsi="微软雅黑"/>
+          <w:color w:val="333333"/>
+          <w:shd w:val="clear" w:color="auto" w:fill="FFFFFF"/>
+        </w:rPr>
+        <w:tab/>
+      </w:r>
+      <w:r>
+        <w:rPr>
+          <w:rFonts w:ascii="微软雅黑" w:eastAsia="微软雅黑" w:hAnsi="微软雅黑"/>
+          <w:color w:val="333333"/>
+          <w:shd w:val="clear" w:color="auto" w:fill="FFFFFF"/>
+        </w:rPr>
+        <w:tab/>
+      </w:r>
+      <w:r>
+        <w:rPr>
+          <w:rFonts w:ascii="微软雅黑" w:eastAsia="微软雅黑" w:hAnsi="微软雅黑"/>
+          <w:color w:val="333333"/>
+          <w:shd w:val="clear" w:color="auto" w:fill="FFFFFF"/>
+        </w:rPr>
+        <w:tab/>
+      </w:r>
+      <w:r>
+        <w:rPr>
+          <w:rFonts w:ascii="微软雅黑" w:eastAsia="微软雅黑" w:hAnsi="微软雅黑" w:hint="eastAsia"/>
+          <w:color w:val="333333"/>
+          <w:shd w:val="clear" w:color="auto" w:fill="FFFFFF"/>
+        </w:rPr>
+        <w:t>而且return还有一个用法就是指借了东西,归还回去</w:t>
+      </w:r>
+    </w:p>
+    <w:p>
+      <w:pPr>
+        <w:pStyle w:val="1"/>
+        <w:shd w:val="clear" w:color="auto" w:fill="FFFFFF"/>
+        <w:spacing w:before="0" w:after="0"/>
+        <w:rPr>
+          <w:rFonts w:ascii="Verdana" w:hAnsi="Verdana"/>
+          <w:b w:val="0"/>
+          <w:bCs w:val="0"/>
+          <w:color w:val="333333"/>
+          <w:sz w:val="42"/>
+          <w:szCs w:val="42"/>
+        </w:rPr>
+      </w:pPr>
+      <w:r>
+        <w:rPr>
+          <w:rFonts w:hint="eastAsia"/>
+        </w:rPr>
+        <w:t>5.</w:t>
+      </w:r>
+      <w:r>
+        <w:rPr>
+          <w:rFonts w:ascii="Verdana" w:hAnsi="Verdana"/>
+          <w:b w:val="0"/>
+          <w:bCs w:val="0"/>
+          <w:color w:val="333333"/>
+          <w:sz w:val="42"/>
+          <w:szCs w:val="42"/>
+        </w:rPr>
+        <w:t xml:space="preserve"> </w:t>
+      </w:r>
+      <w:hyperlink r:id="rId4" w:history="1">
+        <w:r>
+          <w:rPr>
+            <w:rStyle w:val="a4"/>
+            <w:rFonts w:ascii="Verdana" w:hAnsi="Verdana"/>
+            <w:b w:val="0"/>
+            <w:bCs w:val="0"/>
+            <w:color w:val="333333"/>
+            <w:sz w:val="42"/>
+            <w:szCs w:val="42"/>
+          </w:rPr>
+          <w:t>Fetch</w:t>
+        </w:r>
+      </w:hyperlink>
+    </w:p>
+    <w:p>
+      <w:pPr>
+        <w:pStyle w:val="a3"/>
+        <w:shd w:val="clear" w:color="auto" w:fill="FFFFFF"/>
+        <w:spacing w:before="150" w:beforeAutospacing="0" w:after="150" w:afterAutospacing="0"/>
+        <w:rPr>
+          <w:rFonts w:ascii="Verdana" w:hAnsi="Verdana"/>
+          <w:b/>
+          <w:color w:val="333333"/>
+          <w:sz w:val="22"/>
+          <w:szCs w:val="22"/>
+        </w:rPr>
+      </w:pPr>
+      <w:r>
+        <w:tab/>
+      </w:r>
+      <w:r>
+        <w:tab/>
+      </w:r>
+      <w:r>
+        <w:rPr>
+          <w:rFonts w:ascii="Verdana" w:hAnsi="Verdana"/>
+          <w:b/>
+          <w:color w:val="333333"/>
+          <w:sz w:val="22"/>
+          <w:szCs w:val="22"/>
+        </w:rPr>
+        <w:t>Fetch</w:t>
+      </w:r>
+      <w:r>
+        <w:rPr>
+          <w:rFonts w:ascii="Verdana" w:hAnsi="Verdana"/>
+          <w:b/>
+          <w:color w:val="333333"/>
+          <w:sz w:val="22"/>
+          <w:szCs w:val="22"/>
+        </w:rPr>
+        <w:t>获取数据</w:t>
+      </w:r>
+    </w:p>
+    <w:p>
+      <w:pPr>
+        <w:pStyle w:val="a3"/>
+        <w:shd w:val="clear" w:color="auto" w:fill="FFFFFF"/>
+        <w:spacing w:before="0" w:beforeAutospacing="0" w:after="0" w:afterAutospacing="0"/>
+        <w:rPr>
+          <w:rFonts w:ascii="Verdana" w:hAnsi="Verdana"/>
+          <w:color w:val="333333"/>
+          <w:sz w:val="21"/>
+          <w:szCs w:val="21"/>
+        </w:rPr>
+      </w:pPr>
+      <w:r>
+        <w:rPr>
+          <w:rFonts w:ascii="Verdana" w:hAnsi="Verdana"/>
+          <w:color w:val="333333"/>
+          <w:sz w:val="21"/>
+          <w:szCs w:val="21"/>
+        </w:rPr>
+        <w:tab/>
+      </w:r>
+      <w:r>
+        <w:rPr>
+          <w:rFonts w:ascii="Verdana" w:hAnsi="Verdana"/>
+          <w:color w:val="333333"/>
+          <w:sz w:val="21"/>
+          <w:szCs w:val="21"/>
+        </w:rPr>
+        <w:tab/>
+      </w:r>
+      <w:r>
+        <w:rPr>
+          <w:rFonts w:ascii="Verdana" w:hAnsi="Verdana"/>
+          <w:color w:val="333333"/>
+          <w:sz w:val="21"/>
+          <w:szCs w:val="21"/>
+        </w:rPr>
+        <w:tab/>
+      </w:r>
+      <w:r>
+        <w:rPr>
+          <w:rFonts w:ascii="Verdana" w:hAnsi="Verdana"/>
+          <w:color w:val="333333"/>
+          <w:sz w:val="21"/>
+          <w:szCs w:val="21"/>
+        </w:rPr>
+        <w:t>假设我们想通过</w:t>
+      </w:r>
+      <w:r>
+        <w:rPr>
+          <w:rFonts w:ascii="Verdana" w:hAnsi="Verdana"/>
+          <w:color w:val="333333"/>
+          <w:sz w:val="21"/>
+          <w:szCs w:val="21"/>
+        </w:rPr>
+        <w:t>GitHub</w:t>
+      </w:r>
+      <w:r>
+        <w:rPr>
+          <w:rFonts w:ascii="Verdana" w:hAnsi="Verdana"/>
+          <w:color w:val="333333"/>
+          <w:sz w:val="21"/>
+          <w:szCs w:val="21"/>
+        </w:rPr>
+        <w:t>获取一个仓库，我们可以像下面这样使用：</w:t>
+      </w:r>
+    </w:p>
+    <w:p>
+      <w:pPr>
+        <w:widowControl/>
+        <w:shd w:val="clear" w:color="auto" w:fill="FFFFFF"/>
+        <w:tabs>
+          <w:tab w:val="left" w:pos="916"/>
+          <w:tab w:val="left" w:pos="1832"/>
+          <w:tab w:val="left" w:pos="2748"/>
+          <w:tab w:val="left" w:pos="3664"/>
+          <w:tab w:val="left" w:pos="4580"/>
+          <w:tab w:val="left" w:pos="5496"/>
+          <w:tab w:val="left" w:pos="6412"/>
+          <w:tab w:val="left" w:pos="7328"/>
+          <w:tab w:val="left" w:pos="8244"/>
+          <w:tab w:val="left" w:pos="9160"/>
+          <w:tab w:val="left" w:pos="10076"/>
+          <w:tab w:val="left" w:pos="10992"/>
+          <w:tab w:val="left" w:pos="11908"/>
+          <w:tab w:val="left" w:pos="12824"/>
+          <w:tab w:val="left" w:pos="13740"/>
+          <w:tab w:val="left" w:pos="14656"/>
+        </w:tabs>
+        <w:jc w:val="left"/>
+        <w:rPr>
           <w:rFonts w:ascii="宋体" w:eastAsia="宋体" w:hAnsi="宋体" w:cs="宋体" w:hint="eastAsia"/>
-          <w:kern w:val="0"/>
-          <w:sz w:val="24"/>
-          <w:szCs w:val="24"/>
-        </w:rPr>
-      </w:pPr>
-      <w:r>
-        <w:rPr>
-          <w:rFonts w:ascii="宋体" w:eastAsia="宋体" w:hAnsi="宋体" w:cs="宋体"/>
-          <w:kern w:val="0"/>
-          <w:sz w:val="24"/>
-          <w:szCs w:val="24"/>
-        </w:rPr>
-        <w:t xml:space="preserve">    </w:t>
-      </w:r>
-      <w:r>
-        <w:rPr>
-          <w:rFonts w:ascii="宋体" w:eastAsia="宋体" w:hAnsi="宋体" w:cs="宋体"/>
-          <w:kern w:val="0"/>
-          <w:sz w:val="24"/>
-          <w:szCs w:val="24"/>
-        </w:rPr>
-        <w:tab/>
-      </w:r>
-      <w:r>
-        <w:rPr>
-          <w:rFonts w:ascii="宋体" w:eastAsia="宋体" w:hAnsi="宋体" w:cs="宋体"/>
-          <w:kern w:val="0"/>
-          <w:sz w:val="24"/>
-          <w:szCs w:val="24"/>
-        </w:rPr>
-        <w:tab/>
-      </w:r>
-      <w:r>
-        <w:rPr>
-          <w:rFonts w:ascii="宋体" w:eastAsia="宋体" w:hAnsi="宋体" w:cs="宋体"/>
-          <w:kern w:val="0"/>
-          <w:sz w:val="24"/>
-          <w:szCs w:val="24"/>
-        </w:rPr>
-        <w:tab/>
-      </w:r>
-      <w:r>
-        <w:rPr>
-          <w:rFonts w:ascii="宋体" w:eastAsia="宋体" w:hAnsi="宋体" w:cs="宋体"/>
-          <w:kern w:val="0"/>
-          <w:sz w:val="24"/>
-          <w:szCs w:val="24"/>
-        </w:rPr>
-        <w:t>}</w:t>
+          <w:color w:val="333333"/>
+          <w:kern w:val="0"/>
+          <w:szCs w:val="21"/>
+        </w:rPr>
+      </w:pPr>
+      <w:r>
+        <w:rPr>
+          <w:rFonts w:ascii="宋体" w:eastAsia="宋体" w:hAnsi="宋体" w:cs="宋体"/>
+          <w:color w:val="000000"/>
+          <w:kern w:val="0"/>
+          <w:sz w:val="24"/>
+          <w:szCs w:val="24"/>
+          <w:shd w:val="clear" w:color="auto" w:fill="F0F0F0"/>
+        </w:rPr>
+        <w:tab/>
+        <w:t xml:space="preserve">   </w:t>
+      </w:r>
+      <w:r>
+        <w:rPr>
+          <w:rFonts w:ascii="宋体" w:eastAsia="宋体" w:hAnsi="宋体" w:cs="宋体"/>
+          <w:color w:val="000000"/>
+          <w:kern w:val="0"/>
+          <w:sz w:val="24"/>
+          <w:szCs w:val="24"/>
+          <w:shd w:val="clear" w:color="auto" w:fill="F0F0F0"/>
+        </w:rPr>
+        <w:t>fetch(</w:t>
+      </w:r>
+      <w:r>
+        <w:rPr>
+          <w:rFonts w:ascii="宋体" w:eastAsia="宋体" w:hAnsi="宋体" w:cs="宋体"/>
+          <w:color w:val="880000"/>
+          <w:kern w:val="0"/>
+          <w:sz w:val="24"/>
+          <w:szCs w:val="24"/>
+          <w:shd w:val="clear" w:color="auto" w:fill="F0F0F0"/>
+        </w:rPr>
+        <w:t>'https://api.github.com/users/</w:t>
+      </w:r>
+      <w:proofErr w:type="spellStart"/>
+      <w:r>
+        <w:rPr>
+          <w:rFonts w:ascii="宋体" w:eastAsia="宋体" w:hAnsi="宋体" w:cs="宋体"/>
+          <w:color w:val="880000"/>
+          <w:kern w:val="0"/>
+          <w:sz w:val="24"/>
+          <w:szCs w:val="24"/>
+          <w:shd w:val="clear" w:color="auto" w:fill="F0F0F0"/>
+        </w:rPr>
+        <w:t>chriscoyier</w:t>
+      </w:r>
+      <w:proofErr w:type="spellEnd"/>
+      <w:r>
+        <w:rPr>
+          <w:rFonts w:ascii="宋体" w:eastAsia="宋体" w:hAnsi="宋体" w:cs="宋体"/>
+          <w:color w:val="880000"/>
+          <w:kern w:val="0"/>
+          <w:sz w:val="24"/>
+          <w:szCs w:val="24"/>
+          <w:shd w:val="clear" w:color="auto" w:fill="F0F0F0"/>
+        </w:rPr>
+        <w:t>/repos');</w:t>
+      </w:r>
+    </w:p>
+    <w:p>
+      <w:pPr>
+        <w:widowControl/>
+        <w:shd w:val="clear" w:color="auto" w:fill="FFFFFF"/>
+        <w:jc w:val="left"/>
+        <w:rPr>
+          <w:rFonts w:ascii="Verdana" w:eastAsia="宋体" w:hAnsi="Verdana" w:cs="宋体"/>
+          <w:color w:val="333333"/>
+          <w:kern w:val="0"/>
+          <w:szCs w:val="21"/>
+        </w:rPr>
+      </w:pPr>
+      <w:r>
+        <w:rPr>
+          <w:rFonts w:ascii="Verdana" w:eastAsia="宋体" w:hAnsi="Verdana" w:cs="宋体"/>
+          <w:color w:val="333333"/>
+          <w:kern w:val="0"/>
+          <w:szCs w:val="21"/>
+        </w:rPr>
+        <w:tab/>
+      </w:r>
+      <w:r>
+        <w:rPr>
+          <w:rFonts w:ascii="Verdana" w:eastAsia="宋体" w:hAnsi="Verdana" w:cs="宋体"/>
+          <w:color w:val="333333"/>
+          <w:kern w:val="0"/>
+          <w:szCs w:val="21"/>
+        </w:rPr>
+        <w:tab/>
+      </w:r>
+      <w:r>
+        <w:rPr>
+          <w:rFonts w:ascii="Verdana" w:eastAsia="宋体" w:hAnsi="Verdana" w:cs="宋体"/>
+          <w:color w:val="333333"/>
+          <w:kern w:val="0"/>
+          <w:szCs w:val="21"/>
+        </w:rPr>
+        <w:tab/>
+      </w:r>
+      <w:r>
+        <w:rPr>
+          <w:rFonts w:ascii="Verdana" w:eastAsia="宋体" w:hAnsi="Verdana" w:cs="宋体"/>
+          <w:color w:val="333333"/>
+          <w:kern w:val="0"/>
+          <w:szCs w:val="21"/>
+        </w:rPr>
+        <w:t>Fetch</w:t>
+      </w:r>
+      <w:r>
+        <w:rPr>
+          <w:rFonts w:ascii="Verdana" w:eastAsia="宋体" w:hAnsi="Verdana" w:cs="宋体"/>
+          <w:color w:val="333333"/>
+          <w:kern w:val="0"/>
+          <w:szCs w:val="21"/>
+        </w:rPr>
+        <w:t>会返回</w:t>
+      </w:r>
+      <w:r>
+        <w:rPr>
+          <w:rFonts w:ascii="Verdana" w:eastAsia="宋体" w:hAnsi="Verdana" w:cs="宋体"/>
+          <w:color w:val="333333"/>
+          <w:kern w:val="0"/>
+          <w:szCs w:val="21"/>
+        </w:rPr>
+        <w:t>Promise</w:t>
+      </w:r>
+      <w:r>
+        <w:rPr>
+          <w:rFonts w:ascii="Verdana" w:eastAsia="宋体" w:hAnsi="Verdana" w:cs="宋体"/>
+          <w:color w:val="333333"/>
+          <w:kern w:val="0"/>
+          <w:szCs w:val="21"/>
+        </w:rPr>
+        <w:t>，所以在获取资源后，可以使用</w:t>
+      </w:r>
+      <w:r>
+        <w:rPr>
+          <w:rFonts w:ascii="宋体" w:eastAsia="宋体" w:hAnsi="宋体" w:cs="宋体"/>
+          <w:color w:val="333333"/>
+          <w:kern w:val="0"/>
+          <w:sz w:val="24"/>
+          <w:szCs w:val="24"/>
+        </w:rPr>
+        <w:t>.then</w:t>
+      </w:r>
+      <w:r>
+        <w:rPr>
+          <w:rFonts w:ascii="Verdana" w:eastAsia="宋体" w:hAnsi="Verdana" w:cs="宋体"/>
+          <w:color w:val="333333"/>
+          <w:kern w:val="0"/>
+          <w:szCs w:val="21"/>
+        </w:rPr>
+        <w:t>方法做你想做的。</w:t>
+      </w:r>
+    </w:p>
+    <w:p>
+      <w:pPr>
+        <w:widowControl/>
+        <w:shd w:val="clear" w:color="auto" w:fill="FFFFFF"/>
+        <w:tabs>
+          <w:tab w:val="left" w:pos="916"/>
+          <w:tab w:val="left" w:pos="1832"/>
+          <w:tab w:val="left" w:pos="2748"/>
+          <w:tab w:val="left" w:pos="3664"/>
+          <w:tab w:val="left" w:pos="4580"/>
+          <w:tab w:val="left" w:pos="5496"/>
+          <w:tab w:val="left" w:pos="6412"/>
+          <w:tab w:val="left" w:pos="7328"/>
+          <w:tab w:val="left" w:pos="8244"/>
+          <w:tab w:val="left" w:pos="9160"/>
+          <w:tab w:val="left" w:pos="10076"/>
+          <w:tab w:val="left" w:pos="10992"/>
+          <w:tab w:val="left" w:pos="11908"/>
+          <w:tab w:val="left" w:pos="12824"/>
+          <w:tab w:val="left" w:pos="13740"/>
+          <w:tab w:val="left" w:pos="14656"/>
+        </w:tabs>
+        <w:jc w:val="left"/>
+        <w:rPr>
+          <w:rFonts w:ascii="宋体" w:eastAsia="宋体" w:hAnsi="宋体" w:cs="宋体"/>
+          <w:color w:val="880000"/>
+          <w:kern w:val="0"/>
+          <w:sz w:val="24"/>
+          <w:szCs w:val="24"/>
+          <w:shd w:val="clear" w:color="auto" w:fill="F0F0F0"/>
+        </w:rPr>
+      </w:pPr>
+      <w:r>
+        <w:rPr>
+          <w:rFonts w:ascii="宋体" w:eastAsia="宋体" w:hAnsi="宋体" w:cs="宋体"/>
+          <w:color w:val="000000"/>
+          <w:kern w:val="0"/>
+          <w:sz w:val="24"/>
+          <w:szCs w:val="24"/>
+          <w:shd w:val="clear" w:color="auto" w:fill="F0F0F0"/>
+        </w:rPr>
+        <w:tab/>
+        <w:t xml:space="preserve">   </w:t>
+      </w:r>
+      <w:r>
+        <w:rPr>
+          <w:rFonts w:ascii="宋体" w:eastAsia="宋体" w:hAnsi="宋体" w:cs="宋体"/>
+          <w:color w:val="000000"/>
+          <w:kern w:val="0"/>
+          <w:sz w:val="24"/>
+          <w:szCs w:val="24"/>
+          <w:shd w:val="clear" w:color="auto" w:fill="F0F0F0"/>
+        </w:rPr>
+        <w:t>fetch(</w:t>
+      </w:r>
+      <w:r>
+        <w:rPr>
+          <w:rFonts w:ascii="宋体" w:eastAsia="宋体" w:hAnsi="宋体" w:cs="宋体"/>
+          <w:color w:val="880000"/>
+          <w:kern w:val="0"/>
+          <w:sz w:val="24"/>
+          <w:szCs w:val="24"/>
+          <w:shd w:val="clear" w:color="auto" w:fill="F0F0F0"/>
+        </w:rPr>
+        <w:t>'https://api.github.com/users/</w:t>
+      </w:r>
+      <w:proofErr w:type="spellStart"/>
+      <w:r>
+        <w:rPr>
+          <w:rFonts w:ascii="宋体" w:eastAsia="宋体" w:hAnsi="宋体" w:cs="宋体"/>
+          <w:color w:val="880000"/>
+          <w:kern w:val="0"/>
+          <w:sz w:val="24"/>
+          <w:szCs w:val="24"/>
+          <w:shd w:val="clear" w:color="auto" w:fill="F0F0F0"/>
+        </w:rPr>
+        <w:t>chriscoyier</w:t>
+      </w:r>
+      <w:proofErr w:type="spellEnd"/>
+      <w:r>
+        <w:rPr>
+          <w:rFonts w:ascii="宋体" w:eastAsia="宋体" w:hAnsi="宋体" w:cs="宋体"/>
+          <w:color w:val="880000"/>
+          <w:kern w:val="0"/>
+          <w:sz w:val="24"/>
+          <w:szCs w:val="24"/>
+          <w:shd w:val="clear" w:color="auto" w:fill="F0F0F0"/>
+        </w:rPr>
+        <w:t>/repos')</w:t>
+      </w:r>
+    </w:p>
+    <w:p>
+      <w:pPr>
+        <w:widowControl/>
+        <w:shd w:val="clear" w:color="auto" w:fill="FFFFFF"/>
+        <w:tabs>
+          <w:tab w:val="left" w:pos="916"/>
+          <w:tab w:val="left" w:pos="1832"/>
+          <w:tab w:val="left" w:pos="2748"/>
+          <w:tab w:val="left" w:pos="3664"/>
+          <w:tab w:val="left" w:pos="4580"/>
+          <w:tab w:val="left" w:pos="5496"/>
+          <w:tab w:val="left" w:pos="6412"/>
+          <w:tab w:val="left" w:pos="7328"/>
+          <w:tab w:val="left" w:pos="8244"/>
+          <w:tab w:val="left" w:pos="9160"/>
+          <w:tab w:val="left" w:pos="10076"/>
+          <w:tab w:val="left" w:pos="10992"/>
+          <w:tab w:val="left" w:pos="11908"/>
+          <w:tab w:val="left" w:pos="12824"/>
+          <w:tab w:val="left" w:pos="13740"/>
+          <w:tab w:val="left" w:pos="14656"/>
+        </w:tabs>
+        <w:jc w:val="left"/>
+        <w:rPr>
+          <w:rFonts w:ascii="宋体" w:eastAsia="宋体" w:hAnsi="宋体" w:cs="宋体"/>
+          <w:color w:val="888888"/>
+          <w:kern w:val="0"/>
+          <w:sz w:val="24"/>
+          <w:szCs w:val="24"/>
+          <w:shd w:val="clear" w:color="auto" w:fill="F0F0F0"/>
+        </w:rPr>
+      </w:pPr>
+      <w:r>
+        <w:rPr>
+          <w:rFonts w:ascii="宋体" w:eastAsia="宋体" w:hAnsi="宋体" w:cs="宋体"/>
+          <w:color w:val="880000"/>
+          <w:kern w:val="0"/>
+          <w:sz w:val="24"/>
+          <w:szCs w:val="24"/>
+          <w:shd w:val="clear" w:color="auto" w:fill="F0F0F0"/>
+        </w:rPr>
+        <w:t xml:space="preserve">  </w:t>
+      </w:r>
+      <w:r>
+        <w:rPr>
+          <w:rFonts w:ascii="宋体" w:eastAsia="宋体" w:hAnsi="宋体" w:cs="宋体"/>
+          <w:color w:val="880000"/>
+          <w:kern w:val="0"/>
+          <w:sz w:val="24"/>
+          <w:szCs w:val="24"/>
+          <w:shd w:val="clear" w:color="auto" w:fill="F0F0F0"/>
+        </w:rPr>
+        <w:tab/>
+        <w:t xml:space="preserve">   </w:t>
+      </w:r>
+      <w:proofErr w:type="gramStart"/>
+      <w:r>
+        <w:rPr>
+          <w:rFonts w:ascii="宋体" w:eastAsia="宋体" w:hAnsi="宋体" w:cs="宋体"/>
+          <w:color w:val="880000"/>
+          <w:kern w:val="0"/>
+          <w:sz w:val="24"/>
+          <w:szCs w:val="24"/>
+          <w:shd w:val="clear" w:color="auto" w:fill="F0F0F0"/>
+        </w:rPr>
+        <w:t>.then</w:t>
+      </w:r>
+      <w:proofErr w:type="gramEnd"/>
+      <w:r>
+        <w:rPr>
+          <w:rFonts w:ascii="宋体" w:eastAsia="宋体" w:hAnsi="宋体" w:cs="宋体"/>
+          <w:color w:val="880000"/>
+          <w:kern w:val="0"/>
+          <w:sz w:val="24"/>
+          <w:szCs w:val="24"/>
+          <w:shd w:val="clear" w:color="auto" w:fill="F0F0F0"/>
+        </w:rPr>
+        <w:t>(response =&gt; {</w:t>
+      </w:r>
+      <w:r>
+        <w:rPr>
+          <w:rFonts w:ascii="宋体" w:eastAsia="宋体" w:hAnsi="宋体" w:cs="宋体"/>
+          <w:color w:val="888888"/>
+          <w:kern w:val="0"/>
+          <w:sz w:val="24"/>
+          <w:szCs w:val="24"/>
+          <w:shd w:val="clear" w:color="auto" w:fill="F0F0F0"/>
+        </w:rPr>
+        <w:t>/* do something */})</w:t>
+      </w:r>
+    </w:p>
+    <w:p>
+      <w:pPr>
+        <w:widowControl/>
+        <w:shd w:val="clear" w:color="auto" w:fill="FFFFFF"/>
+        <w:tabs>
+          <w:tab w:val="left" w:pos="916"/>
+          <w:tab w:val="left" w:pos="1832"/>
+          <w:tab w:val="left" w:pos="2748"/>
+          <w:tab w:val="left" w:pos="3664"/>
+          <w:tab w:val="left" w:pos="4580"/>
+          <w:tab w:val="left" w:pos="5496"/>
+          <w:tab w:val="left" w:pos="6412"/>
+          <w:tab w:val="left" w:pos="7328"/>
+          <w:tab w:val="left" w:pos="8244"/>
+          <w:tab w:val="left" w:pos="9160"/>
+          <w:tab w:val="left" w:pos="10076"/>
+          <w:tab w:val="left" w:pos="10992"/>
+          <w:tab w:val="left" w:pos="11908"/>
+          <w:tab w:val="left" w:pos="12824"/>
+          <w:tab w:val="left" w:pos="13740"/>
+          <w:tab w:val="left" w:pos="14656"/>
+        </w:tabs>
+        <w:jc w:val="left"/>
+        <w:rPr>
+          <w:rFonts w:ascii="宋体" w:eastAsia="宋体" w:hAnsi="宋体" w:cs="宋体" w:hint="eastAsia"/>
+          <w:color w:val="333333"/>
+          <w:kern w:val="0"/>
+          <w:szCs w:val="21"/>
+        </w:rPr>
+      </w:pPr>
+      <w:proofErr w:type="spellStart"/>
+      <w:r>
+        <w:rPr>
+          <w:rFonts w:ascii="宋体" w:eastAsia="宋体" w:hAnsi="宋体" w:cs="宋体"/>
+          <w:color w:val="333333"/>
+          <w:kern w:val="0"/>
+          <w:szCs w:val="21"/>
+        </w:rPr>
+        <w:t>Github</w:t>
+      </w:r>
+      <w:proofErr w:type="spellEnd"/>
+      <w:r>
+        <w:rPr>
+          <w:rFonts w:ascii="宋体" w:eastAsia="宋体" w:hAnsi="宋体" w:cs="宋体"/>
+          <w:color w:val="333333"/>
+          <w:kern w:val="0"/>
+          <w:szCs w:val="21"/>
+        </w:rPr>
+        <w:t>返回的响应是JSON格式的，所以调用</w:t>
+      </w:r>
+      <w:proofErr w:type="spellStart"/>
+      <w:r>
+        <w:rPr>
+          <w:rFonts w:ascii="宋体" w:eastAsia="宋体" w:hAnsi="宋体" w:cs="宋体"/>
+          <w:color w:val="333333"/>
+          <w:kern w:val="0"/>
+          <w:szCs w:val="21"/>
+        </w:rPr>
+        <w:t>response.json</w:t>
+      </w:r>
+      <w:proofErr w:type="spellEnd"/>
+      <w:r>
+        <w:rPr>
+          <w:rFonts w:ascii="宋体" w:eastAsia="宋体" w:hAnsi="宋体" w:cs="宋体"/>
+          <w:color w:val="333333"/>
+          <w:kern w:val="0"/>
+          <w:szCs w:val="21"/>
+        </w:rPr>
+        <w:t>方法来转换数据。</w:t>
+      </w:r>
+      <w:r>
+        <w:rPr>
+          <w:rFonts w:ascii="宋体" w:eastAsia="宋体" w:hAnsi="宋体" w:cs="宋体" w:hint="eastAsia"/>
+          <w:color w:val="333333"/>
+          <w:kern w:val="0"/>
+          <w:szCs w:val="21"/>
+        </w:rPr>
+        <w:t>还有其他方法来处理不同类型的响应。如果请求一个</w:t>
+      </w:r>
+      <w:r>
+        <w:rPr>
+          <w:rFonts w:ascii="宋体" w:eastAsia="宋体" w:hAnsi="宋体" w:cs="宋体"/>
+          <w:color w:val="333333"/>
+          <w:kern w:val="0"/>
+          <w:szCs w:val="21"/>
+        </w:rPr>
+        <w:t>XML格式文件，则调用</w:t>
+      </w:r>
+      <w:proofErr w:type="spellStart"/>
+      <w:r>
+        <w:rPr>
+          <w:rFonts w:ascii="宋体" w:eastAsia="宋体" w:hAnsi="宋体" w:cs="宋体"/>
+          <w:color w:val="333333"/>
+          <w:kern w:val="0"/>
+          <w:szCs w:val="21"/>
+        </w:rPr>
+        <w:t>response.text</w:t>
+      </w:r>
+      <w:proofErr w:type="spellEnd"/>
+      <w:r>
+        <w:rPr>
+          <w:rFonts w:ascii="宋体" w:eastAsia="宋体" w:hAnsi="宋体" w:cs="宋体"/>
+          <w:color w:val="333333"/>
+          <w:kern w:val="0"/>
+          <w:szCs w:val="21"/>
+        </w:rPr>
+        <w:t>。如果请求图片，使用</w:t>
+      </w:r>
+      <w:proofErr w:type="spellStart"/>
+      <w:r>
+        <w:rPr>
+          <w:rFonts w:ascii="宋体" w:eastAsia="宋体" w:hAnsi="宋体" w:cs="宋体"/>
+          <w:color w:val="333333"/>
+          <w:kern w:val="0"/>
+          <w:szCs w:val="21"/>
+        </w:rPr>
+        <w:t>response.blob</w:t>
+      </w:r>
+      <w:proofErr w:type="spellEnd"/>
+      <w:r>
+        <w:rPr>
+          <w:rFonts w:ascii="宋体" w:eastAsia="宋体" w:hAnsi="宋体" w:cs="宋体"/>
+          <w:color w:val="333333"/>
+          <w:kern w:val="0"/>
+          <w:szCs w:val="21"/>
+        </w:rPr>
+        <w:t>方法</w:t>
+      </w:r>
+    </w:p>
+    <w:p>
+      <w:pPr>
+        <w:pStyle w:val="1"/>
+        <w:shd w:val="clear" w:color="auto" w:fill="FFFFFF"/>
+        <w:spacing w:before="0" w:after="0" w:line="60" w:lineRule="atLeast"/>
+        <w:rPr>
+          <w:rStyle w:val="a5"/>
+          <w:rFonts w:ascii="Verdana" w:hAnsi="Verdana"/>
+          <w:i w:val="0"/>
+          <w:iCs w:val="0"/>
+          <w:color w:val="333333"/>
+          <w:sz w:val="22"/>
+          <w:szCs w:val="22"/>
+        </w:rPr>
+      </w:pPr>
+      <w:r>
+        <w:rPr>
+          <w:rFonts w:ascii="Verdana" w:hAnsi="Verdana"/>
+          <w:color w:val="333333"/>
+          <w:sz w:val="22"/>
+          <w:szCs w:val="22"/>
+        </w:rPr>
+        <w:tab/>
+      </w:r>
+      <w:proofErr w:type="gramStart"/>
+      <w:r>
+        <w:rPr>
+          <w:rFonts w:ascii="Verdana" w:hAnsi="Verdana" w:hint="eastAsia"/>
+          <w:color w:val="333333"/>
+          <w:sz w:val="22"/>
+          <w:szCs w:val="22"/>
+        </w:rPr>
+        <w:t>列如</w:t>
+      </w:r>
+      <w:proofErr w:type="gramEnd"/>
+      <w:r>
+        <w:rPr>
+          <w:rFonts w:ascii="Verdana" w:hAnsi="Verdana" w:hint="eastAsia"/>
+          <w:color w:val="333333"/>
+          <w:sz w:val="22"/>
+          <w:szCs w:val="22"/>
+        </w:rPr>
+        <w:t>：</w:t>
+      </w:r>
+      <w:r>
+        <w:rPr>
+          <w:rFonts w:ascii="Verdana" w:hAnsi="Verdana" w:hint="eastAsia"/>
+          <w:color w:val="333333"/>
+          <w:sz w:val="22"/>
+          <w:szCs w:val="22"/>
+        </w:rPr>
+        <w:t xml:space="preserve"> </w:t>
+      </w:r>
+      <w:r>
+        <w:rPr>
+          <w:rFonts w:ascii="Verdana" w:hAnsi="Verdana"/>
+          <w:color w:val="333333"/>
+          <w:sz w:val="22"/>
+          <w:szCs w:val="22"/>
+        </w:rPr>
+        <w:t xml:space="preserve">        </w:t>
+      </w:r>
+      <w:r>
+        <w:rPr>
+          <w:rFonts w:ascii="Verdana" w:hAnsi="Verdana"/>
+          <w:color w:val="333333"/>
+          <w:sz w:val="22"/>
+          <w:szCs w:val="22"/>
+        </w:rPr>
+        <w:tab/>
+      </w:r>
+      <w:r>
+        <w:rPr>
+          <w:rStyle w:val="a5"/>
+          <w:sz w:val="22"/>
+          <w:szCs w:val="22"/>
+        </w:rPr>
+        <w:t>fetch('https://api.github.com/users/</w:t>
+      </w:r>
+      <w:proofErr w:type="spellStart"/>
+      <w:r>
+        <w:rPr>
+          <w:rStyle w:val="a5"/>
+          <w:sz w:val="22"/>
+          <w:szCs w:val="22"/>
+        </w:rPr>
+        <w:t>chriscoyier</w:t>
+      </w:r>
+      <w:proofErr w:type="spellEnd"/>
+      <w:r>
+        <w:rPr>
+          <w:rStyle w:val="a5"/>
+          <w:sz w:val="22"/>
+          <w:szCs w:val="22"/>
+        </w:rPr>
+        <w:t>/repos')</w:t>
+      </w:r>
+    </w:p>
+    <w:p>
+      <w:pPr>
+        <w:pStyle w:val="1"/>
+        <w:shd w:val="clear" w:color="auto" w:fill="FFFFFF"/>
+        <w:spacing w:before="0" w:after="0" w:line="60" w:lineRule="atLeast"/>
+        <w:rPr>
+          <w:rStyle w:val="a5"/>
+          <w:sz w:val="22"/>
+          <w:szCs w:val="22"/>
+        </w:rPr>
+      </w:pPr>
+      <w:r>
+        <w:rPr>
+          <w:rStyle w:val="a5"/>
+          <w:sz w:val="22"/>
+          <w:szCs w:val="22"/>
+        </w:rPr>
+        <w:t xml:space="preserve">  </w:t>
+      </w:r>
+      <w:r>
+        <w:rPr>
+          <w:rStyle w:val="a5"/>
+          <w:sz w:val="22"/>
+          <w:szCs w:val="22"/>
+        </w:rPr>
+        <w:tab/>
+      </w:r>
+      <w:r>
+        <w:rPr>
+          <w:rStyle w:val="a5"/>
+          <w:sz w:val="22"/>
+          <w:szCs w:val="22"/>
+        </w:rPr>
+        <w:tab/>
+      </w:r>
+      <w:r>
+        <w:rPr>
+          <w:rStyle w:val="a5"/>
+          <w:sz w:val="22"/>
+          <w:szCs w:val="22"/>
+        </w:rPr>
+        <w:tab/>
+      </w:r>
+      <w:r>
+        <w:rPr>
+          <w:rStyle w:val="a5"/>
+          <w:sz w:val="22"/>
+          <w:szCs w:val="22"/>
+        </w:rPr>
+        <w:tab/>
+      </w:r>
+      <w:r>
+        <w:rPr>
+          <w:rStyle w:val="a5"/>
+          <w:sz w:val="22"/>
+          <w:szCs w:val="22"/>
+        </w:rPr>
+        <w:tab/>
+      </w:r>
+      <w:r>
+        <w:rPr>
+          <w:rStyle w:val="a5"/>
+          <w:sz w:val="22"/>
+          <w:szCs w:val="22"/>
+        </w:rPr>
+        <w:tab/>
+      </w:r>
+      <w:proofErr w:type="gramStart"/>
+      <w:r>
+        <w:rPr>
+          <w:rStyle w:val="a5"/>
+          <w:sz w:val="22"/>
+          <w:szCs w:val="22"/>
+        </w:rPr>
+        <w:t>.then</w:t>
+      </w:r>
+      <w:proofErr w:type="gramEnd"/>
+      <w:r>
+        <w:rPr>
+          <w:rStyle w:val="a5"/>
+          <w:sz w:val="22"/>
+          <w:szCs w:val="22"/>
+        </w:rPr>
+        <w:t xml:space="preserve">(response =&gt; </w:t>
+      </w:r>
+      <w:proofErr w:type="spellStart"/>
+      <w:r>
+        <w:rPr>
+          <w:rStyle w:val="a5"/>
+          <w:sz w:val="22"/>
+          <w:szCs w:val="22"/>
+        </w:rPr>
+        <w:t>response.json</w:t>
+      </w:r>
+      <w:proofErr w:type="spellEnd"/>
+      <w:r>
+        <w:rPr>
+          <w:rStyle w:val="a5"/>
+          <w:sz w:val="22"/>
+          <w:szCs w:val="22"/>
+        </w:rPr>
+        <w:t>())</w:t>
+      </w:r>
+    </w:p>
+    <w:p>
+      <w:pPr>
+        <w:pStyle w:val="1"/>
+        <w:shd w:val="clear" w:color="auto" w:fill="FFFFFF"/>
+        <w:spacing w:before="0" w:after="0" w:line="60" w:lineRule="atLeast"/>
+        <w:rPr>
+          <w:rStyle w:val="a5"/>
+          <w:sz w:val="22"/>
+          <w:szCs w:val="22"/>
+        </w:rPr>
+      </w:pPr>
+      <w:r>
+        <w:rPr>
+          <w:rStyle w:val="a5"/>
+          <w:sz w:val="22"/>
+          <w:szCs w:val="22"/>
+        </w:rPr>
+        <w:t xml:space="preserve">  </w:t>
+      </w:r>
+      <w:r>
+        <w:rPr>
+          <w:rStyle w:val="a5"/>
+          <w:sz w:val="22"/>
+          <w:szCs w:val="22"/>
+        </w:rPr>
+        <w:tab/>
+      </w:r>
+      <w:r>
+        <w:rPr>
+          <w:rStyle w:val="a5"/>
+          <w:sz w:val="22"/>
+          <w:szCs w:val="22"/>
+        </w:rPr>
+        <w:tab/>
+      </w:r>
+      <w:r>
+        <w:rPr>
+          <w:rStyle w:val="a5"/>
+          <w:sz w:val="22"/>
+          <w:szCs w:val="22"/>
+        </w:rPr>
+        <w:tab/>
+      </w:r>
+      <w:r>
+        <w:rPr>
+          <w:rStyle w:val="a5"/>
+          <w:sz w:val="22"/>
+          <w:szCs w:val="22"/>
+        </w:rPr>
+        <w:tab/>
+      </w:r>
+      <w:r>
+        <w:rPr>
+          <w:rStyle w:val="a5"/>
+          <w:sz w:val="22"/>
+          <w:szCs w:val="22"/>
+        </w:rPr>
+        <w:tab/>
+      </w:r>
+      <w:r>
+        <w:rPr>
+          <w:rStyle w:val="a5"/>
+          <w:sz w:val="22"/>
+          <w:szCs w:val="22"/>
+        </w:rPr>
+        <w:tab/>
+      </w:r>
+      <w:proofErr w:type="gramStart"/>
+      <w:r>
+        <w:rPr>
+          <w:rStyle w:val="a5"/>
+          <w:sz w:val="22"/>
+          <w:szCs w:val="22"/>
+        </w:rPr>
+        <w:t>.then</w:t>
+      </w:r>
+      <w:proofErr w:type="gramEnd"/>
+      <w:r>
+        <w:rPr>
+          <w:rStyle w:val="a5"/>
+          <w:sz w:val="22"/>
+          <w:szCs w:val="22"/>
+        </w:rPr>
+        <w:t>(data =&gt; {</w:t>
+      </w:r>
+    </w:p>
+    <w:p>
+      <w:pPr>
+        <w:pStyle w:val="1"/>
+        <w:shd w:val="clear" w:color="auto" w:fill="FFFFFF"/>
+        <w:spacing w:before="0" w:after="0" w:line="60" w:lineRule="atLeast"/>
+        <w:rPr>
+          <w:rStyle w:val="a5"/>
+          <w:sz w:val="22"/>
+          <w:szCs w:val="22"/>
+        </w:rPr>
+      </w:pPr>
+      <w:r>
+        <w:rPr>
+          <w:rStyle w:val="a5"/>
+          <w:sz w:val="22"/>
+          <w:szCs w:val="22"/>
+        </w:rPr>
+        <w:t xml:space="preserve">   </w:t>
+      </w:r>
+      <w:r>
+        <w:rPr>
+          <w:rStyle w:val="a5"/>
+          <w:sz w:val="22"/>
+          <w:szCs w:val="22"/>
+        </w:rPr>
+        <w:tab/>
+      </w:r>
+      <w:r>
+        <w:rPr>
+          <w:rStyle w:val="a5"/>
+          <w:sz w:val="22"/>
+          <w:szCs w:val="22"/>
+        </w:rPr>
+        <w:tab/>
+      </w:r>
+      <w:r>
+        <w:rPr>
+          <w:rStyle w:val="a5"/>
+          <w:sz w:val="22"/>
+          <w:szCs w:val="22"/>
+        </w:rPr>
+        <w:tab/>
+      </w:r>
+      <w:r>
+        <w:rPr>
+          <w:rStyle w:val="a5"/>
+          <w:sz w:val="22"/>
+          <w:szCs w:val="22"/>
+        </w:rPr>
+        <w:tab/>
+      </w:r>
+      <w:r>
+        <w:rPr>
+          <w:rStyle w:val="a5"/>
+          <w:sz w:val="22"/>
+          <w:szCs w:val="22"/>
+        </w:rPr>
+        <w:tab/>
+      </w:r>
+      <w:r>
+        <w:rPr>
+          <w:rStyle w:val="a5"/>
+          <w:sz w:val="22"/>
+          <w:szCs w:val="22"/>
+        </w:rPr>
+        <w:tab/>
+      </w:r>
+      <w:r>
+        <w:rPr>
+          <w:rStyle w:val="a5"/>
+          <w:sz w:val="22"/>
+          <w:szCs w:val="22"/>
+        </w:rPr>
+        <w:t xml:space="preserve"> // data就是我们请求的repos</w:t>
+      </w:r>
+    </w:p>
+    <w:p>
+      <w:pPr>
+        <w:pStyle w:val="1"/>
+        <w:shd w:val="clear" w:color="auto" w:fill="FFFFFF"/>
+        <w:spacing w:before="0" w:after="0" w:line="60" w:lineRule="atLeast"/>
+        <w:rPr>
+          <w:rStyle w:val="a5"/>
+          <w:sz w:val="22"/>
+          <w:szCs w:val="22"/>
+        </w:rPr>
+      </w:pPr>
+      <w:r>
+        <w:rPr>
+          <w:rStyle w:val="a5"/>
+          <w:sz w:val="22"/>
+          <w:szCs w:val="22"/>
+        </w:rPr>
+        <w:t xml:space="preserve">   </w:t>
+      </w:r>
+      <w:r>
+        <w:rPr>
+          <w:rStyle w:val="a5"/>
+          <w:sz w:val="22"/>
+          <w:szCs w:val="22"/>
+        </w:rPr>
+        <w:tab/>
+      </w:r>
+      <w:r>
+        <w:rPr>
+          <w:rStyle w:val="a5"/>
+          <w:sz w:val="22"/>
+          <w:szCs w:val="22"/>
+        </w:rPr>
+        <w:tab/>
+      </w:r>
+      <w:r>
+        <w:rPr>
+          <w:rStyle w:val="a5"/>
+          <w:sz w:val="22"/>
+          <w:szCs w:val="22"/>
+        </w:rPr>
+        <w:tab/>
+      </w:r>
+      <w:r>
+        <w:rPr>
+          <w:rStyle w:val="a5"/>
+          <w:sz w:val="22"/>
+          <w:szCs w:val="22"/>
+        </w:rPr>
+        <w:tab/>
+      </w:r>
+      <w:r>
+        <w:rPr>
+          <w:rStyle w:val="a5"/>
+          <w:sz w:val="22"/>
+          <w:szCs w:val="22"/>
+        </w:rPr>
+        <w:tab/>
+      </w:r>
+      <w:r>
+        <w:rPr>
+          <w:rStyle w:val="a5"/>
+          <w:sz w:val="22"/>
+          <w:szCs w:val="22"/>
+        </w:rPr>
+        <w:tab/>
+      </w:r>
+      <w:r>
+        <w:rPr>
+          <w:rStyle w:val="a5"/>
+          <w:sz w:val="22"/>
+          <w:szCs w:val="22"/>
+        </w:rPr>
+        <w:t xml:space="preserve"> console.log(data)</w:t>
+      </w:r>
+    </w:p>
+    <w:p>
+      <w:pPr>
+        <w:pStyle w:val="1"/>
+        <w:shd w:val="clear" w:color="auto" w:fill="FFFFFF"/>
+        <w:spacing w:before="0" w:after="0" w:line="60" w:lineRule="atLeast"/>
+        <w:rPr>
+          <w:rStyle w:val="a5"/>
+          <w:sz w:val="22"/>
+          <w:szCs w:val="22"/>
+        </w:rPr>
+      </w:pPr>
+      <w:r>
+        <w:rPr>
+          <w:rStyle w:val="a5"/>
+          <w:sz w:val="22"/>
+          <w:szCs w:val="22"/>
+        </w:rPr>
+        <w:t xml:space="preserve">  </w:t>
+      </w:r>
+      <w:r>
+        <w:rPr>
+          <w:rStyle w:val="a5"/>
+          <w:sz w:val="22"/>
+          <w:szCs w:val="22"/>
+        </w:rPr>
+        <w:tab/>
+      </w:r>
+      <w:r>
+        <w:rPr>
+          <w:rStyle w:val="a5"/>
+          <w:sz w:val="22"/>
+          <w:szCs w:val="22"/>
+        </w:rPr>
+        <w:tab/>
+      </w:r>
+      <w:r>
+        <w:rPr>
+          <w:rStyle w:val="a5"/>
+          <w:sz w:val="22"/>
+          <w:szCs w:val="22"/>
+        </w:rPr>
+        <w:tab/>
+      </w:r>
+      <w:r>
+        <w:rPr>
+          <w:rStyle w:val="a5"/>
+          <w:sz w:val="22"/>
+          <w:szCs w:val="22"/>
+        </w:rPr>
+        <w:tab/>
+      </w:r>
+      <w:r>
+        <w:rPr>
+          <w:rStyle w:val="a5"/>
+          <w:sz w:val="22"/>
+          <w:szCs w:val="22"/>
+        </w:rPr>
+        <w:tab/>
+      </w:r>
+      <w:r>
+        <w:rPr>
+          <w:rStyle w:val="a5"/>
+          <w:sz w:val="22"/>
+          <w:szCs w:val="22"/>
+        </w:rPr>
+        <w:tab/>
+      </w:r>
+      <w:r>
+        <w:rPr>
+          <w:rStyle w:val="a5"/>
+          <w:sz w:val="22"/>
+          <w:szCs w:val="22"/>
+        </w:rPr>
+        <w:t>});</w:t>
+      </w:r>
+    </w:p>
+    <w:p>
+      <w:pPr>
+        <w:pStyle w:val="1"/>
+        <w:shd w:val="clear" w:color="auto" w:fill="FFFFFF"/>
+        <w:spacing w:before="150" w:after="150"/>
+        <w:rPr>
+          <w:rFonts w:ascii="Verdana" w:hAnsi="Verdana"/>
+          <w:color w:val="333333"/>
+          <w:sz w:val="22"/>
+          <w:szCs w:val="22"/>
+        </w:rPr>
+      </w:pPr>
+      <w:r>
+        <w:tab/>
+      </w:r>
+      <w:r>
+        <w:rPr>
+          <w:rFonts w:ascii="Verdana" w:hAnsi="Verdana"/>
+          <w:color w:val="333333"/>
+          <w:sz w:val="22"/>
+          <w:szCs w:val="22"/>
+        </w:rPr>
+        <w:t>Fetch</w:t>
+      </w:r>
+      <w:r>
+        <w:rPr>
+          <w:rFonts w:ascii="Verdana" w:hAnsi="Verdana"/>
+          <w:color w:val="333333"/>
+          <w:sz w:val="22"/>
+          <w:szCs w:val="22"/>
+        </w:rPr>
+        <w:t>发送数据</w:t>
+      </w:r>
+    </w:p>
+    <w:p>
+      <w:pPr>
+        <w:rPr>
+          <w:rFonts w:ascii="Verdana" w:hAnsi="Verdana"/>
+          <w:color w:val="333333"/>
+          <w:szCs w:val="21"/>
+          <w:shd w:val="clear" w:color="auto" w:fill="FFFFFF"/>
+        </w:rPr>
+      </w:pPr>
+      <w:r>
+        <w:tab/>
+      </w:r>
+      <w:r>
+        <w:tab/>
+      </w:r>
+      <w:r>
+        <w:rPr>
+          <w:rFonts w:ascii="Verdana" w:hAnsi="Verdana"/>
+          <w:color w:val="333333"/>
+          <w:szCs w:val="21"/>
+          <w:shd w:val="clear" w:color="auto" w:fill="FFFFFF"/>
+        </w:rPr>
+        <w:t>使用</w:t>
+      </w:r>
+      <w:r>
+        <w:rPr>
+          <w:rFonts w:ascii="Verdana" w:hAnsi="Verdana"/>
+          <w:color w:val="333333"/>
+          <w:szCs w:val="21"/>
+          <w:shd w:val="clear" w:color="auto" w:fill="FFFFFF"/>
+        </w:rPr>
+        <w:t>Fetch</w:t>
+      </w:r>
+      <w:r>
+        <w:rPr>
+          <w:rFonts w:ascii="Verdana" w:hAnsi="Verdana"/>
+          <w:color w:val="333333"/>
+          <w:szCs w:val="21"/>
+          <w:shd w:val="clear" w:color="auto" w:fill="FFFFFF"/>
+        </w:rPr>
+        <w:t>发送也很简单，只需要配置三个参数。</w:t>
+      </w:r>
+    </w:p>
+    <w:p>
+      <w:pPr>
+        <w:pStyle w:val="a3"/>
+        <w:shd w:val="clear" w:color="auto" w:fill="FFFFFF"/>
+        <w:spacing w:before="0" w:beforeAutospacing="0" w:after="0" w:afterAutospacing="0"/>
+        <w:rPr>
+          <w:rFonts w:ascii="Verdana" w:hAnsi="Verdana"/>
+          <w:color w:val="333333"/>
+          <w:sz w:val="21"/>
+          <w:szCs w:val="21"/>
+        </w:rPr>
+      </w:pPr>
+      <w:r>
+        <w:rPr>
+          <w:rFonts w:ascii="Verdana" w:hAnsi="Verdana"/>
+          <w:color w:val="333333"/>
+          <w:sz w:val="21"/>
+          <w:szCs w:val="21"/>
+        </w:rPr>
+        <w:tab/>
+      </w:r>
+      <w:r>
+        <w:rPr>
+          <w:rFonts w:ascii="Verdana" w:hAnsi="Verdana"/>
+          <w:color w:val="333333"/>
+          <w:sz w:val="21"/>
+          <w:szCs w:val="21"/>
+        </w:rPr>
+        <w:tab/>
+        <w:t xml:space="preserve">  </w:t>
+      </w:r>
+      <w:r>
+        <w:rPr>
+          <w:rFonts w:ascii="Verdana" w:hAnsi="Verdana"/>
+          <w:color w:val="333333"/>
+          <w:sz w:val="21"/>
+          <w:szCs w:val="21"/>
+        </w:rPr>
+        <w:t>第一个参数是设置请求方法（如</w:t>
+      </w:r>
+      <w:r>
+        <w:rPr>
+          <w:rStyle w:val="HTML1"/>
+          <w:color w:val="333333"/>
+        </w:rPr>
+        <w:t>post</w:t>
+      </w:r>
+      <w:r>
+        <w:rPr>
+          <w:rFonts w:ascii="Verdana" w:hAnsi="Verdana"/>
+          <w:color w:val="333333"/>
+          <w:sz w:val="21"/>
+          <w:szCs w:val="21"/>
+        </w:rPr>
+        <w:t>、</w:t>
+      </w:r>
+      <w:r>
+        <w:rPr>
+          <w:rStyle w:val="HTML1"/>
+          <w:color w:val="333333"/>
+        </w:rPr>
+        <w:t>put</w:t>
+      </w:r>
+      <w:r>
+        <w:rPr>
+          <w:rFonts w:ascii="Verdana" w:hAnsi="Verdana"/>
+          <w:color w:val="333333"/>
+          <w:sz w:val="21"/>
+          <w:szCs w:val="21"/>
+        </w:rPr>
+        <w:t>或</w:t>
+      </w:r>
+      <w:r>
+        <w:rPr>
+          <w:rStyle w:val="HTML1"/>
+          <w:color w:val="333333"/>
+        </w:rPr>
+        <w:t>del</w:t>
+      </w:r>
+      <w:r>
+        <w:rPr>
+          <w:rFonts w:ascii="Verdana" w:hAnsi="Verdana"/>
+          <w:color w:val="333333"/>
+          <w:sz w:val="21"/>
+          <w:szCs w:val="21"/>
+        </w:rPr>
+        <w:t>），</w:t>
+      </w:r>
+      <w:r>
+        <w:rPr>
+          <w:rFonts w:ascii="Verdana" w:hAnsi="Verdana"/>
+          <w:color w:val="333333"/>
+          <w:sz w:val="21"/>
+          <w:szCs w:val="21"/>
+        </w:rPr>
+        <w:t>Fetch</w:t>
+      </w:r>
+      <w:r>
+        <w:rPr>
+          <w:rFonts w:ascii="Verdana" w:hAnsi="Verdana"/>
+          <w:color w:val="333333"/>
+          <w:sz w:val="21"/>
+          <w:szCs w:val="21"/>
+        </w:rPr>
+        <w:t>会自动设置方法为</w:t>
+      </w:r>
+      <w:r>
+        <w:rPr>
+          <w:rStyle w:val="HTML1"/>
+          <w:color w:val="333333"/>
+        </w:rPr>
+        <w:t>get</w:t>
+      </w:r>
+      <w:r>
+        <w:rPr>
+          <w:rFonts w:ascii="Verdana" w:hAnsi="Verdana"/>
+          <w:color w:val="333333"/>
+          <w:sz w:val="21"/>
+          <w:szCs w:val="21"/>
+        </w:rPr>
+        <w:t>。</w:t>
+      </w:r>
+    </w:p>
+    <w:p>
+      <w:pPr>
+        <w:pStyle w:val="a3"/>
+        <w:shd w:val="clear" w:color="auto" w:fill="FFFFFF"/>
+        <w:spacing w:before="0" w:beforeAutospacing="0" w:after="0" w:afterAutospacing="0"/>
+        <w:rPr>
+          <w:rFonts w:ascii="Verdana" w:hAnsi="Verdana"/>
+          <w:color w:val="333333"/>
+          <w:sz w:val="21"/>
+          <w:szCs w:val="21"/>
+        </w:rPr>
+      </w:pPr>
+      <w:r>
+        <w:rPr>
+          <w:rFonts w:ascii="Verdana" w:hAnsi="Verdana"/>
+          <w:color w:val="333333"/>
+          <w:sz w:val="21"/>
+          <w:szCs w:val="21"/>
+        </w:rPr>
+        <w:t xml:space="preserve">          </w:t>
+      </w:r>
+      <w:r>
+        <w:rPr>
+          <w:rFonts w:ascii="Verdana" w:hAnsi="Verdana"/>
+          <w:color w:val="333333"/>
+          <w:sz w:val="21"/>
+          <w:szCs w:val="21"/>
+        </w:rPr>
+        <w:t>第二个参数是设置头部。因为一般使用</w:t>
+      </w:r>
+      <w:r>
+        <w:rPr>
+          <w:rFonts w:ascii="Verdana" w:hAnsi="Verdana"/>
+          <w:color w:val="333333"/>
+          <w:sz w:val="21"/>
+          <w:szCs w:val="21"/>
+        </w:rPr>
+        <w:t>JSON</w:t>
+      </w:r>
+      <w:r>
+        <w:rPr>
+          <w:rFonts w:ascii="Verdana" w:hAnsi="Verdana"/>
+          <w:color w:val="333333"/>
+          <w:sz w:val="21"/>
+          <w:szCs w:val="21"/>
+        </w:rPr>
+        <w:t>数据格式，所以设置</w:t>
+      </w:r>
+      <w:proofErr w:type="spellStart"/>
+      <w:r>
+        <w:rPr>
+          <w:rStyle w:val="HTML1"/>
+          <w:color w:val="333333"/>
+        </w:rPr>
+        <w:t>ContentType</w:t>
+      </w:r>
+      <w:proofErr w:type="spellEnd"/>
+      <w:r>
+        <w:rPr>
+          <w:rFonts w:ascii="Verdana" w:hAnsi="Verdana"/>
+          <w:color w:val="333333"/>
+          <w:sz w:val="21"/>
+          <w:szCs w:val="21"/>
+        </w:rPr>
+        <w:t>为</w:t>
+      </w:r>
+      <w:r>
+        <w:rPr>
+          <w:rStyle w:val="HTML1"/>
+          <w:color w:val="333333"/>
+        </w:rPr>
+        <w:t>application/json</w:t>
+      </w:r>
+      <w:r>
+        <w:rPr>
+          <w:rFonts w:ascii="Verdana" w:hAnsi="Verdana"/>
+          <w:color w:val="333333"/>
+          <w:sz w:val="21"/>
+          <w:szCs w:val="21"/>
+        </w:rPr>
+        <w:t>。</w:t>
+      </w:r>
+    </w:p>
+    <w:p>
+      <w:pPr>
+        <w:pStyle w:val="a3"/>
+        <w:shd w:val="clear" w:color="auto" w:fill="FFFFFF"/>
+        <w:spacing w:before="0" w:beforeAutospacing="0" w:after="0" w:afterAutospacing="0"/>
+        <w:rPr>
+          <w:rFonts w:ascii="Verdana" w:hAnsi="Verdana"/>
+          <w:color w:val="333333"/>
+          <w:sz w:val="21"/>
+          <w:szCs w:val="21"/>
+        </w:rPr>
+      </w:pPr>
+      <w:r>
+        <w:rPr>
+          <w:rFonts w:ascii="Verdana" w:hAnsi="Verdana" w:hint="eastAsia"/>
+          <w:color w:val="333333"/>
+          <w:sz w:val="21"/>
+          <w:szCs w:val="21"/>
+        </w:rPr>
+        <w:t xml:space="preserve"> </w:t>
+      </w:r>
+      <w:r>
+        <w:rPr>
+          <w:rFonts w:ascii="Verdana" w:hAnsi="Verdana"/>
+          <w:color w:val="333333"/>
+          <w:sz w:val="21"/>
+          <w:szCs w:val="21"/>
+        </w:rPr>
+        <w:t xml:space="preserve">         </w:t>
+      </w:r>
+      <w:r>
+        <w:rPr>
+          <w:rFonts w:ascii="Verdana" w:hAnsi="Verdana"/>
+          <w:color w:val="333333"/>
+          <w:sz w:val="21"/>
+          <w:szCs w:val="21"/>
+        </w:rPr>
+        <w:t>第三个参数是设置包含</w:t>
+      </w:r>
+      <w:r>
+        <w:rPr>
+          <w:rFonts w:ascii="Verdana" w:hAnsi="Verdana"/>
+          <w:color w:val="333333"/>
+          <w:sz w:val="21"/>
+          <w:szCs w:val="21"/>
+        </w:rPr>
+        <w:t>JSON</w:t>
+      </w:r>
+      <w:r>
+        <w:rPr>
+          <w:rFonts w:ascii="Verdana" w:hAnsi="Verdana"/>
+          <w:color w:val="333333"/>
+          <w:sz w:val="21"/>
+          <w:szCs w:val="21"/>
+        </w:rPr>
+        <w:t>内容的主体。因为</w:t>
+      </w:r>
+      <w:r>
+        <w:rPr>
+          <w:rFonts w:ascii="Verdana" w:hAnsi="Verdana"/>
+          <w:color w:val="333333"/>
+          <w:sz w:val="21"/>
+          <w:szCs w:val="21"/>
+        </w:rPr>
+        <w:t>JSON</w:t>
+      </w:r>
+      <w:r>
+        <w:rPr>
+          <w:rFonts w:ascii="Verdana" w:hAnsi="Verdana"/>
+          <w:color w:val="333333"/>
+          <w:sz w:val="21"/>
+          <w:szCs w:val="21"/>
+        </w:rPr>
+        <w:t>内容是必须的，所以当设置主体时会调用</w:t>
+      </w:r>
+      <w:proofErr w:type="spellStart"/>
+      <w:r>
+        <w:rPr>
+          <w:rStyle w:val="HTML1"/>
+          <w:color w:val="333333"/>
+        </w:rPr>
+        <w:t>JSON.stringify</w:t>
+      </w:r>
+      <w:proofErr w:type="spellEnd"/>
+      <w:r>
+        <w:rPr>
+          <w:rFonts w:ascii="Verdana" w:hAnsi="Verdana"/>
+          <w:color w:val="333333"/>
+          <w:sz w:val="21"/>
+          <w:szCs w:val="21"/>
+        </w:rPr>
+        <w:t>。</w:t>
+      </w:r>
+    </w:p>
+    <w:p>
+      <w:pPr>
+        <w:rPr>
+          <w:rFonts w:hint="eastAsia"/>
+        </w:rPr>
+      </w:pPr>
+      <w:proofErr w:type="gramStart"/>
+      <w:r>
+        <w:rPr>
+          <w:rFonts w:hint="eastAsia"/>
+        </w:rPr>
+        <w:t>列如</w:t>
+      </w:r>
+      <w:proofErr w:type="gramEnd"/>
+      <w:r>
+        <w:rPr>
+          <w:rFonts w:hint="eastAsia"/>
+        </w:rPr>
+        <w:t>：</w:t>
+      </w:r>
+      <w:r>
+        <w:tab/>
+      </w:r>
+      <w:r>
+        <w:tab/>
+      </w:r>
+      <w:r>
+        <w:t>let content = {some: 'content'};</w:t>
+      </w:r>
+    </w:p>
+    <w:p>
+      <w:r>
+        <w:tab/>
+      </w:r>
+      <w:r>
+        <w:tab/>
+      </w:r>
+      <w:r>
+        <w:tab/>
+      </w:r>
+      <w:r>
+        <w:tab/>
+      </w:r>
+      <w:r>
+        <w:t xml:space="preserve">// The actual fetch </w:t>
+      </w:r>
+      <w:proofErr w:type="gramStart"/>
+      <w:r>
+        <w:t>request</w:t>
+      </w:r>
+      <w:proofErr w:type="gramEnd"/>
+    </w:p>
+    <w:p>
+      <w:r>
+        <w:tab/>
+      </w:r>
+      <w:r>
+        <w:tab/>
+      </w:r>
+      <w:r>
+        <w:tab/>
+      </w:r>
+      <w:r>
+        <w:tab/>
+      </w:r>
+      <w:proofErr w:type="gramStart"/>
+      <w:r>
+        <w:t>fetch(</w:t>
+      </w:r>
+      <w:proofErr w:type="gramEnd"/>
+      <w:r>
+        <w:t>'some-</w:t>
+      </w:r>
+      <w:proofErr w:type="spellStart"/>
+      <w:r>
+        <w:t>url</w:t>
+      </w:r>
+      <w:proofErr w:type="spellEnd"/>
+      <w:r>
+        <w:t>', {</w:t>
+      </w:r>
+    </w:p>
+    <w:p>
+      <w:r>
+        <w:t xml:space="preserve">  </w:t>
+      </w:r>
+      <w:r>
+        <w:tab/>
+      </w:r>
+      <w:r>
+        <w:tab/>
+      </w:r>
+      <w:r>
+        <w:tab/>
+      </w:r>
+      <w:r>
+        <w:tab/>
+      </w:r>
+      <w:r>
+        <w:tab/>
+      </w:r>
+      <w:r>
+        <w:t>method: 'post',</w:t>
+      </w:r>
+    </w:p>
+    <w:p>
+      <w:r>
+        <w:t xml:space="preserve">  </w:t>
+      </w:r>
+      <w:r>
+        <w:tab/>
+      </w:r>
+      <w:r>
+        <w:tab/>
+      </w:r>
+      <w:r>
+        <w:tab/>
+      </w:r>
+      <w:r>
+        <w:tab/>
+      </w:r>
+      <w:r>
+        <w:tab/>
+      </w:r>
+      <w:r>
+        <w:t>headers: {</w:t>
+      </w:r>
+    </w:p>
+    <w:p>
+      <w:r>
+        <w:t xml:space="preserve">    </w:t>
+      </w:r>
+      <w:r>
+        <w:tab/>
+      </w:r>
+      <w:r>
+        <w:tab/>
+      </w:r>
+      <w:r>
+        <w:tab/>
+      </w:r>
+      <w:r>
+        <w:tab/>
+      </w:r>
+      <w:r>
+        <w:tab/>
+      </w:r>
+      <w:r>
+        <w:tab/>
+      </w:r>
+      <w:r>
+        <w:t>'Content-Type': 'application/json'</w:t>
+      </w:r>
+    </w:p>
+    <w:p>
+      <w:r>
+        <w:t xml:space="preserve">  </w:t>
+      </w:r>
+      <w:r>
+        <w:tab/>
+      </w:r>
+      <w:r>
+        <w:tab/>
+      </w:r>
+      <w:r>
+        <w:tab/>
+      </w:r>
+      <w:r>
+        <w:tab/>
+      </w:r>
+      <w:r>
+        <w:tab/>
+      </w:r>
+      <w:r>
+        <w:t>},</w:t>
+      </w:r>
+    </w:p>
+    <w:p>
+      <w:r>
+        <w:t xml:space="preserve">  </w:t>
+      </w:r>
+      <w:r>
+        <w:tab/>
+      </w:r>
+      <w:r>
+        <w:tab/>
+      </w:r>
+      <w:r>
+        <w:tab/>
+      </w:r>
+      <w:r>
+        <w:tab/>
+      </w:r>
+      <w:r>
+        <w:t xml:space="preserve">body: </w:t>
+      </w:r>
+      <w:proofErr w:type="spellStart"/>
+      <w:r>
+        <w:t>JSON.stringify</w:t>
+      </w:r>
+      <w:proofErr w:type="spellEnd"/>
+      <w:r>
+        <w:t>(content)</w:t>
+      </w:r>
+    </w:p>
+    <w:p>
+      <w:r>
+        <w:tab/>
+      </w:r>
+      <w:r>
+        <w:tab/>
+      </w:r>
+      <w:r>
+        <w:tab/>
+      </w:r>
+      <w:r>
+        <w:t>})</w:t>
+      </w:r>
+    </w:p>
+    <w:p>
+      <w:r>
+        <w:tab/>
+      </w:r>
+      <w:r>
+        <w:tab/>
+      </w:r>
+      <w:r>
+        <w:tab/>
+      </w:r>
+      <w:r>
+        <w:t>/</w:t>
+      </w:r>
+      <w:proofErr w:type="gramStart"/>
+      <w:r>
+        <w:t>/ .then</w:t>
+      </w:r>
+      <w:proofErr w:type="gramEnd"/>
+      <w:r>
+        <w:t>()...</w:t>
+      </w:r>
+    </w:p>
+    <w:p>
+      <w:pPr>
+        <w:rPr>
+          <w:rFonts w:ascii="Tahoma" w:hAnsi="Tahoma" w:cs="Tahoma"/>
+          <w:b/>
+          <w:color w:val="444444"/>
+          <w:sz w:val="44"/>
+          <w:szCs w:val="40"/>
+          <w:shd w:val="clear" w:color="auto" w:fill="FFFFFF"/>
+        </w:rPr>
+      </w:pPr>
+      <w:r>
+        <w:rPr>
+          <w:rFonts w:hint="eastAsia"/>
+          <w:b/>
+          <w:sz w:val="44"/>
+          <w:szCs w:val="40"/>
+        </w:rPr>
+        <w:t>6</w:t>
+      </w:r>
+      <w:r>
+        <w:rPr>
+          <w:rFonts w:hint="eastAsia"/>
+          <w:b/>
+          <w:sz w:val="44"/>
+          <w:szCs w:val="40"/>
+        </w:rPr>
+        <w:t>.</w:t>
+      </w:r>
+      <w:r>
+        <w:rPr>
+          <w:rFonts w:ascii="Tahoma" w:hAnsi="Tahoma" w:cs="Tahoma"/>
+          <w:b/>
+          <w:color w:val="444444"/>
+          <w:sz w:val="44"/>
+          <w:szCs w:val="40"/>
+          <w:shd w:val="clear" w:color="auto" w:fill="FFFFFF"/>
+        </w:rPr>
+        <w:t xml:space="preserve"> </w:t>
+      </w:r>
+      <w:r>
+        <w:rPr>
+          <w:rFonts w:ascii="Tahoma" w:hAnsi="Tahoma" w:cs="Tahoma"/>
+          <w:b/>
+          <w:color w:val="444444"/>
+          <w:sz w:val="44"/>
+          <w:szCs w:val="40"/>
+          <w:shd w:val="clear" w:color="auto" w:fill="FFFFFF"/>
+        </w:rPr>
+        <w:t>async</w:t>
+      </w:r>
+    </w:p>
+    <w:p>
+      <w:pPr>
+        <w:rPr>
+          <w:rFonts w:ascii="Tahoma" w:hAnsi="Tahoma" w:cs="Tahoma"/>
+          <w:color w:val="444444"/>
+          <w:szCs w:val="21"/>
+          <w:shd w:val="clear" w:color="auto" w:fill="FFFFFF"/>
+        </w:rPr>
+      </w:pPr>
+      <w:r>
+        <w:rPr>
+          <w:b/>
+          <w:sz w:val="44"/>
+          <w:szCs w:val="40"/>
+        </w:rPr>
+        <w:tab/>
+      </w:r>
+      <w:r>
+        <w:rPr>
+          <w:rFonts w:ascii="Tahoma" w:hAnsi="Tahoma" w:cs="Tahoma"/>
+          <w:color w:val="444444"/>
+          <w:szCs w:val="21"/>
+          <w:shd w:val="clear" w:color="auto" w:fill="FFFFFF"/>
+        </w:rPr>
+        <w:t>它作为一个关键字放到函数前面，用于表示函数是一个异步函数</w:t>
+      </w:r>
+    </w:p>
+    <w:p>
+      <w:pPr>
+        <w:rPr>
+          <w:rFonts w:ascii="Tahoma" w:hAnsi="Tahoma" w:cs="Tahoma"/>
+          <w:color w:val="444444"/>
+          <w:szCs w:val="21"/>
+          <w:shd w:val="clear" w:color="auto" w:fill="FFFFFF"/>
+        </w:rPr>
+      </w:pPr>
+      <w:r>
+        <w:rPr>
+          <w:b/>
+          <w:sz w:val="44"/>
+          <w:szCs w:val="40"/>
+        </w:rPr>
+        <w:tab/>
+      </w:r>
+      <w:r>
+        <w:rPr>
+          <w:rFonts w:ascii="Tahoma" w:hAnsi="Tahoma" w:cs="Tahoma"/>
+          <w:color w:val="444444"/>
+          <w:szCs w:val="21"/>
+          <w:shd w:val="clear" w:color="auto" w:fill="FFFFFF"/>
+        </w:rPr>
+        <w:t>async </w:t>
+      </w:r>
+      <w:r>
+        <w:rPr>
+          <w:rFonts w:ascii="Tahoma" w:hAnsi="Tahoma" w:cs="Tahoma"/>
+          <w:color w:val="444444"/>
+          <w:szCs w:val="21"/>
+          <w:shd w:val="clear" w:color="auto" w:fill="FFFFFF"/>
+        </w:rPr>
+        <w:t>函数返回的是一个</w:t>
+      </w:r>
+      <w:r>
+        <w:rPr>
+          <w:rFonts w:ascii="Tahoma" w:hAnsi="Tahoma" w:cs="Tahoma"/>
+          <w:color w:val="444444"/>
+          <w:szCs w:val="21"/>
+          <w:shd w:val="clear" w:color="auto" w:fill="FFFFFF"/>
+        </w:rPr>
+        <w:t>promise </w:t>
+      </w:r>
+      <w:r>
+        <w:rPr>
+          <w:rFonts w:ascii="Tahoma" w:hAnsi="Tahoma" w:cs="Tahoma"/>
+          <w:color w:val="444444"/>
+          <w:szCs w:val="21"/>
+          <w:shd w:val="clear" w:color="auto" w:fill="FFFFFF"/>
+        </w:rPr>
+        <w:t>对象，如果要获取到</w:t>
+      </w:r>
+      <w:r>
+        <w:rPr>
+          <w:rFonts w:ascii="Tahoma" w:hAnsi="Tahoma" w:cs="Tahoma"/>
+          <w:color w:val="444444"/>
+          <w:szCs w:val="21"/>
+          <w:shd w:val="clear" w:color="auto" w:fill="FFFFFF"/>
+        </w:rPr>
+        <w:t>promise </w:t>
+      </w:r>
+      <w:r>
+        <w:rPr>
+          <w:rFonts w:ascii="Tahoma" w:hAnsi="Tahoma" w:cs="Tahoma"/>
+          <w:color w:val="444444"/>
+          <w:szCs w:val="21"/>
+          <w:shd w:val="clear" w:color="auto" w:fill="FFFFFF"/>
+        </w:rPr>
+        <w:t>返回值，我们应该用</w:t>
+      </w:r>
+      <w:r>
+        <w:rPr>
+          <w:rFonts w:ascii="Tahoma" w:hAnsi="Tahoma" w:cs="Tahoma"/>
+          <w:color w:val="444444"/>
+          <w:szCs w:val="21"/>
+          <w:shd w:val="clear" w:color="auto" w:fill="FFFFFF"/>
+        </w:rPr>
+        <w:t>then </w:t>
+      </w:r>
+      <w:r>
+        <w:rPr>
+          <w:rFonts w:ascii="Tahoma" w:hAnsi="Tahoma" w:cs="Tahoma"/>
+          <w:color w:val="444444"/>
+          <w:szCs w:val="21"/>
+          <w:shd w:val="clear" w:color="auto" w:fill="FFFFFF"/>
+        </w:rPr>
+        <w:t>方法</w:t>
+      </w:r>
+      <w:r>
+        <w:rPr>
+          <w:rFonts w:ascii="Tahoma" w:hAnsi="Tahoma" w:cs="Tahoma" w:hint="eastAsia"/>
+          <w:color w:val="444444"/>
+          <w:szCs w:val="21"/>
+          <w:shd w:val="clear" w:color="auto" w:fill="FFFFFF"/>
+        </w:rPr>
+        <w:t>。</w:t>
+      </w:r>
+      <w:r>
+        <w:rPr>
+          <w:rFonts w:ascii="Tahoma" w:hAnsi="Tahoma" w:cs="Tahoma"/>
+          <w:color w:val="444444"/>
+          <w:szCs w:val="21"/>
+          <w:shd w:val="clear" w:color="auto" w:fill="FFFFFF"/>
+        </w:rPr>
+        <w:t>Promise </w:t>
+      </w:r>
+      <w:r>
+        <w:rPr>
+          <w:rFonts w:ascii="Tahoma" w:hAnsi="Tahoma" w:cs="Tahoma"/>
+          <w:color w:val="444444"/>
+          <w:szCs w:val="21"/>
+          <w:shd w:val="clear" w:color="auto" w:fill="FFFFFF"/>
+        </w:rPr>
+        <w:t>有一个</w:t>
+      </w:r>
+      <w:r>
+        <w:rPr>
+          <w:rFonts w:ascii="Tahoma" w:hAnsi="Tahoma" w:cs="Tahoma"/>
+          <w:color w:val="444444"/>
+          <w:szCs w:val="21"/>
+          <w:shd w:val="clear" w:color="auto" w:fill="FFFFFF"/>
+        </w:rPr>
+        <w:t>resolved</w:t>
+      </w:r>
+      <w:r>
+        <w:rPr>
+          <w:rFonts w:ascii="Tahoma" w:hAnsi="Tahoma" w:cs="Tahoma"/>
+          <w:color w:val="444444"/>
+          <w:szCs w:val="21"/>
+          <w:shd w:val="clear" w:color="auto" w:fill="FFFFFF"/>
+        </w:rPr>
+        <w:t>，这是</w:t>
+      </w:r>
+      <w:r>
+        <w:rPr>
+          <w:rFonts w:ascii="Tahoma" w:hAnsi="Tahoma" w:cs="Tahoma"/>
+          <w:color w:val="444444"/>
+          <w:szCs w:val="21"/>
+          <w:shd w:val="clear" w:color="auto" w:fill="FFFFFF"/>
+        </w:rPr>
+        <w:t>async </w:t>
+      </w:r>
+      <w:r>
+        <w:rPr>
+          <w:rFonts w:ascii="Tahoma" w:hAnsi="Tahoma" w:cs="Tahoma"/>
+          <w:color w:val="444444"/>
+          <w:szCs w:val="21"/>
+          <w:shd w:val="clear" w:color="auto" w:fill="FFFFFF"/>
+        </w:rPr>
+        <w:t>函数内部的实现原理</w:t>
+      </w:r>
+      <w:r>
+        <w:rPr>
+          <w:rFonts w:ascii="Tahoma" w:hAnsi="Tahoma" w:cs="Tahoma" w:hint="eastAsia"/>
+          <w:color w:val="444444"/>
+          <w:szCs w:val="21"/>
+          <w:shd w:val="clear" w:color="auto" w:fill="FFFFFF"/>
+        </w:rPr>
+        <w:t>，</w:t>
+      </w:r>
+      <w:r>
+        <w:rPr>
+          <w:rFonts w:ascii="Tahoma" w:hAnsi="Tahoma" w:cs="Tahoma"/>
+          <w:color w:val="444444"/>
+          <w:szCs w:val="21"/>
+          <w:shd w:val="clear" w:color="auto" w:fill="FFFFFF"/>
+        </w:rPr>
+        <w:t>如果</w:t>
+      </w:r>
+      <w:r>
+        <w:rPr>
+          <w:rFonts w:ascii="Tahoma" w:hAnsi="Tahoma" w:cs="Tahoma"/>
+          <w:color w:val="444444"/>
+          <w:szCs w:val="21"/>
+          <w:shd w:val="clear" w:color="auto" w:fill="FFFFFF"/>
+        </w:rPr>
+        <w:t>async </w:t>
+      </w:r>
+      <w:r>
+        <w:rPr>
+          <w:rFonts w:ascii="Tahoma" w:hAnsi="Tahoma" w:cs="Tahoma"/>
+          <w:color w:val="444444"/>
+          <w:szCs w:val="21"/>
+          <w:shd w:val="clear" w:color="auto" w:fill="FFFFFF"/>
+        </w:rPr>
+        <w:t>函数中有返回一个值</w:t>
+      </w:r>
+      <w:r>
+        <w:rPr>
+          <w:rFonts w:ascii="Tahoma" w:hAnsi="Tahoma" w:cs="Tahoma"/>
+          <w:color w:val="444444"/>
+          <w:szCs w:val="21"/>
+          <w:shd w:val="clear" w:color="auto" w:fill="FFFFFF"/>
+        </w:rPr>
+        <w:t xml:space="preserve"> ,</w:t>
+      </w:r>
+      <w:r>
+        <w:rPr>
+          <w:rFonts w:ascii="Tahoma" w:hAnsi="Tahoma" w:cs="Tahoma"/>
+          <w:color w:val="444444"/>
+          <w:szCs w:val="21"/>
+          <w:shd w:val="clear" w:color="auto" w:fill="FFFFFF"/>
+        </w:rPr>
+        <w:t>当调用该函数时，内部会调用</w:t>
+      </w:r>
+      <w:proofErr w:type="spellStart"/>
+      <w:r>
+        <w:rPr>
+          <w:rFonts w:ascii="Tahoma" w:hAnsi="Tahoma" w:cs="Tahoma"/>
+          <w:color w:val="444444"/>
+          <w:szCs w:val="21"/>
+          <w:shd w:val="clear" w:color="auto" w:fill="FFFFFF"/>
+        </w:rPr>
+        <w:t>Promise.solve</w:t>
+      </w:r>
+      <w:proofErr w:type="spellEnd"/>
+      <w:r>
+        <w:rPr>
+          <w:rFonts w:ascii="Tahoma" w:hAnsi="Tahoma" w:cs="Tahoma"/>
+          <w:color w:val="444444"/>
+          <w:szCs w:val="21"/>
+          <w:shd w:val="clear" w:color="auto" w:fill="FFFFFF"/>
+        </w:rPr>
+        <w:t>() </w:t>
+      </w:r>
+      <w:r>
+        <w:rPr>
+          <w:rFonts w:ascii="Tahoma" w:hAnsi="Tahoma" w:cs="Tahoma"/>
+          <w:color w:val="444444"/>
+          <w:szCs w:val="21"/>
+          <w:shd w:val="clear" w:color="auto" w:fill="FFFFFF"/>
+        </w:rPr>
+        <w:t>方法把它转化成一个</w:t>
+      </w:r>
+      <w:r>
+        <w:rPr>
+          <w:rFonts w:ascii="Tahoma" w:hAnsi="Tahoma" w:cs="Tahoma"/>
+          <w:color w:val="444444"/>
+          <w:szCs w:val="21"/>
+          <w:shd w:val="clear" w:color="auto" w:fill="FFFFFF"/>
+        </w:rPr>
+        <w:t>promise </w:t>
+      </w:r>
+      <w:r>
+        <w:rPr>
+          <w:rFonts w:ascii="Tahoma" w:hAnsi="Tahoma" w:cs="Tahoma"/>
+          <w:color w:val="444444"/>
+          <w:szCs w:val="21"/>
+          <w:shd w:val="clear" w:color="auto" w:fill="FFFFFF"/>
+        </w:rPr>
+        <w:t>对象作为返回，但如果</w:t>
+      </w:r>
+      <w:r>
+        <w:rPr>
+          <w:rFonts w:ascii="Tahoma" w:hAnsi="Tahoma" w:cs="Tahoma"/>
+          <w:color w:val="444444"/>
+          <w:szCs w:val="21"/>
+          <w:shd w:val="clear" w:color="auto" w:fill="FFFFFF"/>
+        </w:rPr>
+        <w:t>timeout </w:t>
+      </w:r>
+      <w:r>
+        <w:rPr>
+          <w:rFonts w:ascii="Tahoma" w:hAnsi="Tahoma" w:cs="Tahoma"/>
+          <w:color w:val="444444"/>
+          <w:szCs w:val="21"/>
+          <w:shd w:val="clear" w:color="auto" w:fill="FFFFFF"/>
+        </w:rPr>
+        <w:t>函数内部抛出错误呢？</w:t>
+      </w:r>
+      <w:r>
+        <w:rPr>
+          <w:rFonts w:ascii="Tahoma" w:hAnsi="Tahoma" w:cs="Tahoma"/>
+          <w:color w:val="444444"/>
+          <w:szCs w:val="21"/>
+          <w:shd w:val="clear" w:color="auto" w:fill="FFFFFF"/>
+        </w:rPr>
+        <w:t xml:space="preserve"> </w:t>
+      </w:r>
+      <w:r>
+        <w:rPr>
+          <w:rFonts w:ascii="Tahoma" w:hAnsi="Tahoma" w:cs="Tahoma"/>
+          <w:color w:val="444444"/>
+          <w:szCs w:val="21"/>
+          <w:shd w:val="clear" w:color="auto" w:fill="FFFFFF"/>
+        </w:rPr>
+        <w:t>那么就会调用</w:t>
+      </w:r>
+      <w:proofErr w:type="spellStart"/>
+      <w:r>
+        <w:rPr>
+          <w:rFonts w:ascii="Tahoma" w:hAnsi="Tahoma" w:cs="Tahoma"/>
+          <w:color w:val="444444"/>
+          <w:szCs w:val="21"/>
+          <w:shd w:val="clear" w:color="auto" w:fill="FFFFFF"/>
+        </w:rPr>
+        <w:t>Promise.reject</w:t>
+      </w:r>
+      <w:proofErr w:type="spellEnd"/>
+      <w:r>
+        <w:rPr>
+          <w:rFonts w:ascii="Tahoma" w:hAnsi="Tahoma" w:cs="Tahoma"/>
+          <w:color w:val="444444"/>
+          <w:szCs w:val="21"/>
+          <w:shd w:val="clear" w:color="auto" w:fill="FFFFFF"/>
+        </w:rPr>
+        <w:t>() </w:t>
+      </w:r>
+      <w:r>
+        <w:rPr>
+          <w:rFonts w:ascii="Tahoma" w:hAnsi="Tahoma" w:cs="Tahoma"/>
+          <w:color w:val="444444"/>
+          <w:szCs w:val="21"/>
+          <w:shd w:val="clear" w:color="auto" w:fill="FFFFFF"/>
+        </w:rPr>
+        <w:t>返回一个</w:t>
+      </w:r>
+      <w:r>
+        <w:rPr>
+          <w:rFonts w:ascii="Tahoma" w:hAnsi="Tahoma" w:cs="Tahoma"/>
+          <w:color w:val="444444"/>
+          <w:szCs w:val="21"/>
+          <w:shd w:val="clear" w:color="auto" w:fill="FFFFFF"/>
+        </w:rPr>
+        <w:t>promise </w:t>
+      </w:r>
+      <w:r>
+        <w:rPr>
+          <w:rFonts w:ascii="Tahoma" w:hAnsi="Tahoma" w:cs="Tahoma"/>
+          <w:color w:val="444444"/>
+          <w:szCs w:val="21"/>
+          <w:shd w:val="clear" w:color="auto" w:fill="FFFFFF"/>
+        </w:rPr>
+        <w:t>对象，</w:t>
+      </w:r>
+      <w:r>
+        <w:rPr>
+          <w:rFonts w:ascii="Tahoma" w:hAnsi="Tahoma" w:cs="Tahoma"/>
+          <w:color w:val="444444"/>
+          <w:szCs w:val="21"/>
+          <w:shd w:val="clear" w:color="auto" w:fill="FFFFFF"/>
+        </w:rPr>
+        <w:t> </w:t>
+      </w:r>
+      <w:r>
+        <w:rPr>
+          <w:rFonts w:ascii="Tahoma" w:hAnsi="Tahoma" w:cs="Tahoma"/>
+          <w:color w:val="444444"/>
+          <w:szCs w:val="21"/>
+          <w:shd w:val="clear" w:color="auto" w:fill="FFFFFF"/>
+        </w:rPr>
+        <w:t>这时修改一下</w:t>
+      </w:r>
+      <w:r>
+        <w:rPr>
+          <w:rFonts w:ascii="Tahoma" w:hAnsi="Tahoma" w:cs="Tahoma"/>
+          <w:color w:val="444444"/>
+          <w:szCs w:val="21"/>
+          <w:shd w:val="clear" w:color="auto" w:fill="FFFFFF"/>
+        </w:rPr>
+        <w:t>timeout </w:t>
+      </w:r>
+      <w:r>
+        <w:rPr>
+          <w:rFonts w:ascii="Tahoma" w:hAnsi="Tahoma" w:cs="Tahoma"/>
+          <w:color w:val="444444"/>
+          <w:szCs w:val="21"/>
+          <w:shd w:val="clear" w:color="auto" w:fill="FFFFFF"/>
+        </w:rPr>
+        <w:t>函数</w:t>
+      </w:r>
+    </w:p>
+    <w:p>
+      <w:pPr>
+        <w:spacing w:line="0" w:lineRule="atLeast"/>
+        <w:rPr>
+          <w:sz w:val="22"/>
+        </w:rPr>
+      </w:pPr>
+      <w:r>
+        <w:rPr>
+          <w:b/>
+          <w:sz w:val="44"/>
+          <w:szCs w:val="40"/>
+        </w:rPr>
+        <w:tab/>
+      </w:r>
+      <w:r>
+        <w:rPr>
+          <w:sz w:val="22"/>
+        </w:rPr>
+        <w:t>async function timeout(flag) {</w:t>
+      </w:r>
+    </w:p>
+    <w:p>
+      <w:pPr>
+        <w:rPr>
+          <w:sz w:val="22"/>
+        </w:rPr>
+      </w:pPr>
+      <w:r>
+        <w:rPr>
+          <w:sz w:val="22"/>
+        </w:rPr>
+        <w:t xml:space="preserve">    if (flag) {</w:t>
+      </w:r>
+    </w:p>
+    <w:p>
+      <w:pPr>
+        <w:rPr>
+          <w:sz w:val="22"/>
+        </w:rPr>
+      </w:pPr>
+      <w:r>
+        <w:rPr>
+          <w:sz w:val="22"/>
+        </w:rPr>
+        <w:t xml:space="preserve">        return 'hello world'</w:t>
+      </w:r>
+    </w:p>
+    <w:p>
+      <w:pPr>
+        <w:rPr>
+          <w:sz w:val="22"/>
+        </w:rPr>
+      </w:pPr>
+      <w:r>
+        <w:rPr>
+          <w:sz w:val="22"/>
+        </w:rPr>
+        <w:t xml:space="preserve">    } else {</w:t>
       </w:r>
       <w:bookmarkStart w:id="0" w:name="_GoBack"/>
       <w:bookmarkEnd w:id="0"/>
@@ -1628,21 +4034,105 @@
     <w:p>
       <w:pPr>
         <w:rPr>
+          <w:sz w:val="22"/>
+        </w:rPr>
+      </w:pPr>
+      <w:r>
+        <w:rPr>
+          <w:sz w:val="22"/>
+        </w:rPr>
+        <w:t xml:space="preserve">        throw 'my god, failure'</w:t>
+      </w:r>
+    </w:p>
+    <w:p>
+      <w:pPr>
+        <w:rPr>
+          <w:sz w:val="22"/>
+        </w:rPr>
+      </w:pPr>
+      <w:r>
+        <w:rPr>
+          <w:sz w:val="22"/>
+        </w:rPr>
+        <w:t xml:space="preserve">    }</w:t>
+      </w:r>
+    </w:p>
+    <w:p>
+      <w:pPr>
+        <w:rPr>
+          <w:sz w:val="22"/>
+        </w:rPr>
+      </w:pPr>
+      <w:r>
+        <w:rPr>
+          <w:sz w:val="22"/>
+        </w:rPr>
+        <w:t>}</w:t>
+      </w:r>
+    </w:p>
+    <w:p>
+      <w:pPr>
+        <w:rPr>
+          <w:sz w:val="22"/>
+        </w:rPr>
+      </w:pPr>
+      <w:r>
+        <w:rPr>
+          <w:sz w:val="22"/>
+        </w:rPr>
+        <w:t>console.log(timeout(true))  // 调用</w:t>
+      </w:r>
+      <w:proofErr w:type="spellStart"/>
+      <w:r>
+        <w:rPr>
+          <w:sz w:val="22"/>
+        </w:rPr>
+        <w:t>Promise.resolve</w:t>
+      </w:r>
+      <w:proofErr w:type="spellEnd"/>
+      <w:r>
+        <w:rPr>
+          <w:sz w:val="22"/>
+        </w:rPr>
+        <w:t>() 返回promise 对象。</w:t>
+      </w:r>
+    </w:p>
+    <w:p>
+      <w:pPr>
+        <w:rPr>
           <w:rFonts w:hint="eastAsia"/>
-        </w:rPr>
-      </w:pPr>
-    </w:p>
-    <w:p>
-      <w:pPr>
-        <w:rPr>
-          <w:rFonts w:hint="eastAsia"/>
-        </w:rPr>
-      </w:pPr>
-      <w:r>
-        <w:tab/>
-      </w:r>
-      <w:r>
-        <w:tab/>
+          <w:b/>
+          <w:sz w:val="44"/>
+          <w:szCs w:val="40"/>
+        </w:rPr>
+      </w:pPr>
+      <w:r>
+        <w:rPr>
+          <w:sz w:val="22"/>
+        </w:rPr>
+        <w:t>console.log(timeout(false)); // 调用</w:t>
+      </w:r>
+      <w:proofErr w:type="spellStart"/>
+      <w:r>
+        <w:rPr>
+          <w:sz w:val="22"/>
+        </w:rPr>
+        <w:t>Promise.reject</w:t>
+      </w:r>
+      <w:proofErr w:type="spellEnd"/>
+      <w:r>
+        <w:rPr>
+          <w:sz w:val="22"/>
+        </w:rPr>
+        <w:t>() 返回promise 对象</w:t>
+      </w:r>
+      <w:r>
+        <w:rPr>
+          <w:b/>
+          <w:sz w:val="44"/>
+          <w:szCs w:val="40"/>
+        </w:rPr>
+        <w:t>。</w:t>
       </w:r>
     </w:p>
     <w:sectPr>
@@ -2172,6 +4662,119 @@
       <w:szCs w:val="24"/>
     </w:rPr>
   </w:style>
+  <w:style w:type="character" w:customStyle="1" w:styleId="ask-title">
+    <w:name w:val="ask-title"/>
+    <w:basedOn w:val="a0"/>
+    <w:rsid w:val="00A1190E"/>
+  </w:style>
+  <w:style w:type="character" w:styleId="a4">
+    <w:name w:val="Hyperlink"/>
+    <w:basedOn w:val="a0"/>
+    <w:uiPriority w:val="99"/>
+    <w:semiHidden/>
+    <w:unhideWhenUsed/>
+    <w:rsid w:val="00D52F93"/>
+    <w:rPr>
+      <w:color w:val="0000FF"/>
+      <w:u w:val="single"/>
+    </w:rPr>
+  </w:style>
+  <w:style w:type="paragraph" w:styleId="HTML">
+    <w:name w:val="HTML Preformatted"/>
+    <w:basedOn w:val="a"/>
+    <w:link w:val="HTML0"/>
+    <w:uiPriority w:val="99"/>
+    <w:semiHidden/>
+    <w:unhideWhenUsed/>
+    <w:rsid w:val="00A7019B"/>
+    <w:pPr>
+      <w:widowControl/>
+      <w:tabs>
+        <w:tab w:val="left" w:pos="916"/>
+        <w:tab w:val="left" w:pos="1832"/>
+        <w:tab w:val="left" w:pos="2748"/>
+        <w:tab w:val="left" w:pos="3664"/>
+        <w:tab w:val="left" w:pos="4580"/>
+        <w:tab w:val="left" w:pos="5496"/>
+        <w:tab w:val="left" w:pos="6412"/>
+        <w:tab w:val="left" w:pos="7328"/>
+        <w:tab w:val="left" w:pos="8244"/>
+        <w:tab w:val="left" w:pos="9160"/>
+        <w:tab w:val="left" w:pos="10076"/>
+        <w:tab w:val="left" w:pos="10992"/>
+        <w:tab w:val="left" w:pos="11908"/>
+        <w:tab w:val="left" w:pos="12824"/>
+        <w:tab w:val="left" w:pos="13740"/>
+        <w:tab w:val="left" w:pos="14656"/>
+      </w:tabs>
+      <w:jc w:val="left"/>
+    </w:pPr>
+    <w:rPr>
+      <w:rFonts w:ascii="宋体" w:eastAsia="宋体" w:hAnsi="宋体" w:cs="宋体"/>
+      <w:kern w:val="0"/>
+      <w:sz w:val="24"/>
+      <w:szCs w:val="24"/>
+    </w:rPr>
+  </w:style>
+  <w:style w:type="character" w:customStyle="1" w:styleId="HTML0">
+    <w:name w:val="HTML 预设格式 字符"/>
+    <w:basedOn w:val="a0"/>
+    <w:link w:val="HTML"/>
+    <w:uiPriority w:val="99"/>
+    <w:semiHidden/>
+    <w:rsid w:val="00A7019B"/>
+    <w:rPr>
+      <w:rFonts w:ascii="宋体" w:eastAsia="宋体" w:hAnsi="宋体" w:cs="宋体"/>
+      <w:kern w:val="0"/>
+      <w:sz w:val="24"/>
+      <w:szCs w:val="24"/>
+    </w:rPr>
+  </w:style>
+  <w:style w:type="character" w:styleId="HTML1">
+    <w:name w:val="HTML Code"/>
+    <w:basedOn w:val="a0"/>
+    <w:uiPriority w:val="99"/>
+    <w:semiHidden/>
+    <w:unhideWhenUsed/>
+    <w:rsid w:val="00A7019B"/>
+    <w:rPr>
+      <w:rFonts w:ascii="宋体" w:eastAsia="宋体" w:hAnsi="宋体" w:cs="宋体"/>
+      <w:sz w:val="24"/>
+      <w:szCs w:val="24"/>
+    </w:rPr>
+  </w:style>
+  <w:style w:type="character" w:customStyle="1" w:styleId="hljs-string">
+    <w:name w:val="hljs-string"/>
+    <w:basedOn w:val="a0"/>
+    <w:rsid w:val="00A7019B"/>
+  </w:style>
+  <w:style w:type="character" w:customStyle="1" w:styleId="hljs-function">
+    <w:name w:val="hljs-function"/>
+    <w:basedOn w:val="a0"/>
+    <w:rsid w:val="00A7019B"/>
+  </w:style>
+  <w:style w:type="character" w:customStyle="1" w:styleId="hljs-params">
+    <w:name w:val="hljs-params"/>
+    <w:basedOn w:val="a0"/>
+    <w:rsid w:val="00A7019B"/>
+  </w:style>
+  <w:style w:type="character" w:customStyle="1" w:styleId="hljs-comment">
+    <w:name w:val="hljs-comment"/>
+    <w:basedOn w:val="a0"/>
+    <w:rsid w:val="00A7019B"/>
+  </w:style>
+  <w:style w:type="character" w:styleId="a5">
+    <w:name w:val="Intense Emphasis"/>
+    <w:basedOn w:val="a0"/>
+    <w:uiPriority w:val="21"/>
+    <w:qFormat/>
+    <w:rsid w:val="00A7019B"/>
+    <w:rPr>
+      <w:i/>
+      <w:iCs/>
+      <w:color w:val="4472C4" w:themeColor="accent1"/>
+    </w:rPr>
+  </w:style>
 </w:styles>
 </file>
 

--- a/elm/重构的收获.docx
+++ b/elm/重构的收获.docx
@@ -1633,11 +1633,6 @@
       </w:r>
     </w:p>
     <w:p>
-      <w:pPr>
-        <w:rPr>
-          <w:rFonts w:hint="eastAsia"/>
-        </w:rPr>
-      </w:pPr>
       <w:r>
         <w:tab/>
       </w:r>
@@ -1765,7 +1760,7 @@
         </w:rPr>
         <w:t xml:space="preserve"> </w:t>
       </w:r>
-      <w:hyperlink r:id="rId4" w:history="1">
+      <w:hyperlink r:id="rId7" w:history="1">
         <w:r>
           <w:rPr>
             <w:rStyle w:val="a4"/>
@@ -1911,7 +1906,7 @@
         </w:tabs>
         <w:jc w:val="left"/>
         <w:rPr>
-          <w:rFonts w:ascii="宋体" w:eastAsia="宋体" w:hAnsi="宋体" w:cs="宋体" w:hint="eastAsia"/>
+          <w:rFonts w:ascii="宋体" w:eastAsia="宋体" w:hAnsi="宋体" w:cs="宋体"/>
           <w:color w:val="333333"/>
           <w:kern w:val="0"/>
           <w:szCs w:val="21"/>
@@ -2277,7 +2272,7 @@
         </w:tabs>
         <w:jc w:val="left"/>
         <w:rPr>
-          <w:rFonts w:ascii="宋体" w:eastAsia="宋体" w:hAnsi="宋体" w:cs="宋体" w:hint="eastAsia"/>
+          <w:rFonts w:ascii="宋体" w:eastAsia="宋体" w:hAnsi="宋体" w:cs="宋体"/>
           <w:color w:val="333333"/>
           <w:kern w:val="0"/>
           <w:szCs w:val="21"/>
@@ -3276,75 +3271,66 @@
       </w:r>
     </w:p>
     <w:p>
-      <w:pPr>
+      <w:proofErr w:type="gramStart"/>
+      <w:r>
         <w:rPr>
           <w:rFonts w:hint="eastAsia"/>
         </w:rPr>
-      </w:pPr>
+        <w:t>列如</w:t>
+      </w:r>
+      <w:proofErr w:type="gramEnd"/>
+      <w:r>
+        <w:rPr>
+          <w:rFonts w:hint="eastAsia"/>
+        </w:rPr>
+        <w:t>：</w:t>
+      </w:r>
+      <w:r>
+        <w:tab/>
+      </w:r>
+      <w:r>
+        <w:tab/>
+        <w:t>let content = {some: 'content'};</w:t>
+      </w:r>
+    </w:p>
+    <w:p>
+      <w:r>
+        <w:tab/>
+      </w:r>
+      <w:r>
+        <w:tab/>
+      </w:r>
+      <w:r>
+        <w:tab/>
+      </w:r>
+      <w:r>
+        <w:tab/>
+        <w:t xml:space="preserve">// The actual fetch </w:t>
+      </w:r>
       <w:proofErr w:type="gramStart"/>
       <w:r>
-        <w:rPr>
-          <w:rFonts w:hint="eastAsia"/>
-        </w:rPr>
-        <w:t>列如</w:t>
+        <w:t>request</w:t>
       </w:r>
       <w:proofErr w:type="gramEnd"/>
-      <w:r>
-        <w:rPr>
-          <w:rFonts w:hint="eastAsia"/>
-        </w:rPr>
-        <w:t>：</w:t>
-      </w:r>
-      <w:r>
-        <w:tab/>
-      </w:r>
-      <w:r>
-        <w:tab/>
-      </w:r>
-      <w:r>
-        <w:t>let content = {some: 'content'};</w:t>
-      </w:r>
-    </w:p>
-    <w:p>
-      <w:r>
-        <w:tab/>
-      </w:r>
-      <w:r>
-        <w:tab/>
-      </w:r>
-      <w:r>
-        <w:tab/>
-      </w:r>
-      <w:r>
-        <w:tab/>
-      </w:r>
-      <w:r>
-        <w:t xml:space="preserve">// The actual fetch </w:t>
+    </w:p>
+    <w:p>
+      <w:r>
+        <w:tab/>
+      </w:r>
+      <w:r>
+        <w:tab/>
+      </w:r>
+      <w:r>
+        <w:tab/>
+      </w:r>
+      <w:r>
+        <w:tab/>
       </w:r>
       <w:proofErr w:type="gramStart"/>
       <w:r>
-        <w:t>request</w:t>
+        <w:t>fetch(</w:t>
       </w:r>
       <w:proofErr w:type="gramEnd"/>
-    </w:p>
-    <w:p>
-      <w:r>
-        <w:tab/>
-      </w:r>
-      <w:r>
-        <w:tab/>
-      </w:r>
-      <w:r>
-        <w:tab/>
-      </w:r>
-      <w:r>
-        <w:tab/>
-      </w:r>
-      <w:proofErr w:type="gramStart"/>
-      <w:r>
-        <w:t>fetch(</w:t>
-      </w:r>
-      <w:proofErr w:type="gramEnd"/>
       <w:r>
         <w:t>'some-</w:t>
       </w:r>
@@ -3375,8 +3361,6 @@
       </w:r>
       <w:r>
         <w:tab/>
-      </w:r>
-      <w:r>
         <w:t>method: 'post',</w:t>
       </w:r>
     </w:p>
@@ -3398,8 +3382,6 @@
       </w:r>
       <w:r>
         <w:tab/>
-      </w:r>
-      <w:r>
         <w:t>headers: {</w:t>
       </w:r>
     </w:p>
@@ -3424,8 +3406,6 @@
       </w:r>
       <w:r>
         <w:tab/>
-      </w:r>
-      <w:r>
         <w:t>'Content-Type': 'application/json'</w:t>
       </w:r>
     </w:p>
@@ -3447,8 +3427,6 @@
       </w:r>
       <w:r>
         <w:tab/>
-      </w:r>
-      <w:r>
         <w:t>},</w:t>
       </w:r>
     </w:p>
@@ -3467,8 +3445,6 @@
       </w:r>
       <w:r>
         <w:tab/>
-      </w:r>
-      <w:r>
         <w:t xml:space="preserve">body: </w:t>
       </w:r>
       <w:proofErr w:type="spellStart"/>
@@ -3489,8 +3465,6 @@
       </w:r>
       <w:r>
         <w:tab/>
-      </w:r>
-      <w:r>
         <w:t>})</w:t>
       </w:r>
     </w:p>
@@ -3503,8 +3477,6 @@
       </w:r>
       <w:r>
         <w:tab/>
-      </w:r>
-      <w:r>
         <w:t>/</w:t>
       </w:r>
       <w:proofErr w:type="gramStart"/>
@@ -3554,18 +3526,7 @@
           <w:szCs w:val="40"/>
           <w:shd w:val="clear" w:color="auto" w:fill="FFFFFF"/>
         </w:rPr>
-        <w:t xml:space="preserve"> </w:t>
-      </w:r>
-      <w:r>
-        <w:rPr>
-          <w:rFonts w:ascii="Tahoma" w:hAnsi="Tahoma" w:cs="Tahoma"/>
-          <w:b/>
-          <w:color w:val="444444"/>
-          <w:sz w:val="44"/>
-          <w:szCs w:val="40"/>
-          <w:shd w:val="clear" w:color="auto" w:fill="FFFFFF"/>
-        </w:rPr>
-        <w:t>async</w:t>
+        <w:t xml:space="preserve"> async</w:t>
       </w:r>
     </w:p>
     <w:p>
@@ -4028,8 +3989,6 @@
         </w:rPr>
         <w:t xml:space="preserve">    } else {</w:t>
       </w:r>
-      <w:bookmarkStart w:id="0" w:name="_GoBack"/>
-      <w:bookmarkEnd w:id="0"/>
     </w:p>
     <w:p>
       <w:pPr>
@@ -4095,6 +4054,43 @@
           <w:sz w:val="22"/>
         </w:rPr>
         <w:t>() 返回promise 对象。</w:t>
+      </w:r>
+    </w:p>
+    <w:p>
+      <w:pPr>
+        <w:rPr>
+          <w:b/>
+          <w:sz w:val="44"/>
+          <w:szCs w:val="40"/>
+        </w:rPr>
+      </w:pPr>
+      <w:r>
+        <w:rPr>
+          <w:sz w:val="22"/>
+        </w:rPr>
+        <w:t>console.log(timeout(false)); // 调用</w:t>
+      </w:r>
+      <w:proofErr w:type="spellStart"/>
+      <w:r>
+        <w:rPr>
+          <w:sz w:val="22"/>
+        </w:rPr>
+        <w:t>Promise.reject</w:t>
+      </w:r>
+      <w:proofErr w:type="spellEnd"/>
+      <w:r>
+        <w:rPr>
+          <w:sz w:val="22"/>
+        </w:rPr>
+        <w:t>() 返回promise 对象</w:t>
+      </w:r>
+      <w:r>
+        <w:rPr>
+          <w:b/>
+          <w:sz w:val="44"/>
+          <w:szCs w:val="40"/>
+        </w:rPr>
+        <w:t>。</w:t>
       </w:r>
     </w:p>
     <w:p>
@@ -4106,34 +4102,533 @@
           <w:szCs w:val="40"/>
         </w:rPr>
       </w:pPr>
-      <w:r>
-        <w:rPr>
-          <w:sz w:val="22"/>
-        </w:rPr>
-        <w:t>console.log(timeout(false)); // 调用</w:t>
+    </w:p>
+    <w:p>
+      <w:pPr>
+        <w:rPr>
+          <w:rFonts w:ascii="Helvetica" w:hAnsi="Helvetica" w:cs="Helvetica"/>
+          <w:color w:val="333333"/>
+          <w:sz w:val="20"/>
+          <w:szCs w:val="20"/>
+          <w:shd w:val="clear" w:color="auto" w:fill="FFFFFF"/>
+        </w:rPr>
+      </w:pPr>
+      <w:r>
+        <w:rPr>
+          <w:rFonts w:ascii="Helvetica" w:hAnsi="Helvetica" w:cs="Helvetica" w:hint="eastAsia"/>
+          <w:b/>
+          <w:color w:val="333333"/>
+          <w:sz w:val="28"/>
+          <w:szCs w:val="28"/>
+          <w:shd w:val="clear" w:color="auto" w:fill="FFFFFF"/>
+        </w:rPr>
+        <w:t>7.</w:t>
+      </w:r>
+      <w:r>
+        <w:rPr>
+          <w:rFonts w:ascii="Helvetica" w:hAnsi="Helvetica" w:cs="Helvetica"/>
+          <w:b/>
+          <w:color w:val="333333"/>
+          <w:sz w:val="28"/>
+          <w:szCs w:val="28"/>
+          <w:shd w:val="clear" w:color="auto" w:fill="FFFFFF"/>
+        </w:rPr>
+        <w:t xml:space="preserve">  </w:t>
       </w:r>
       <w:proofErr w:type="spellStart"/>
       <w:r>
         <w:rPr>
-          <w:sz w:val="22"/>
-        </w:rPr>
-        <w:t>Promise.reject</w:t>
+          <w:rFonts w:ascii="Helvetica" w:hAnsi="Helvetica" w:cs="Helvetica"/>
+          <w:color w:val="333333"/>
+          <w:sz w:val="20"/>
+          <w:szCs w:val="20"/>
+          <w:shd w:val="clear" w:color="auto" w:fill="FFFFFF"/>
+        </w:rPr>
+        <w:t>XLink</w:t>
       </w:r>
       <w:proofErr w:type="spellEnd"/>
       <w:r>
         <w:rPr>
-          <w:sz w:val="22"/>
-        </w:rPr>
-        <w:t>() 返回promise 对象</w:t>
-      </w:r>
-      <w:r>
-        <w:rPr>
+          <w:rFonts w:ascii="Helvetica" w:hAnsi="Helvetica" w:cs="Helvetica"/>
+          <w:color w:val="333333"/>
+          <w:sz w:val="20"/>
+          <w:szCs w:val="20"/>
+          <w:shd w:val="clear" w:color="auto" w:fill="FFFFFF"/>
+        </w:rPr>
+        <w:t>，即</w:t>
+      </w:r>
+      <w:r>
+        <w:rPr>
+          <w:rFonts w:ascii="Helvetica" w:hAnsi="Helvetica" w:cs="Helvetica"/>
+          <w:color w:val="333333"/>
+          <w:sz w:val="20"/>
+          <w:szCs w:val="20"/>
+          <w:shd w:val="clear" w:color="auto" w:fill="FFFFFF"/>
+        </w:rPr>
+        <w:t xml:space="preserve"> XML </w:t>
+      </w:r>
+      <w:r>
+        <w:rPr>
+          <w:rFonts w:ascii="Helvetica" w:hAnsi="Helvetica" w:cs="Helvetica"/>
+          <w:color w:val="333333"/>
+          <w:sz w:val="20"/>
+          <w:szCs w:val="20"/>
+          <w:shd w:val="clear" w:color="auto" w:fill="FFFFFF"/>
+        </w:rPr>
+        <w:t>链接语言，用于在</w:t>
+      </w:r>
+      <w:r>
+        <w:rPr>
+          <w:rFonts w:ascii="Helvetica" w:hAnsi="Helvetica" w:cs="Helvetica"/>
+          <w:color w:val="333333"/>
+          <w:sz w:val="20"/>
+          <w:szCs w:val="20"/>
+          <w:shd w:val="clear" w:color="auto" w:fill="FFFFFF"/>
+        </w:rPr>
+        <w:t xml:space="preserve"> XML </w:t>
+      </w:r>
+      <w:r>
+        <w:rPr>
+          <w:rFonts w:ascii="Helvetica" w:hAnsi="Helvetica" w:cs="Helvetica"/>
+          <w:color w:val="333333"/>
+          <w:sz w:val="20"/>
+          <w:szCs w:val="20"/>
+          <w:shd w:val="clear" w:color="auto" w:fill="FFFFFF"/>
+        </w:rPr>
+        <w:t>文件上创建内部和外部链接，以及与这些链接相关联的元数据。</w:t>
+      </w:r>
+    </w:p>
+    <w:p>
+      <w:r>
+        <w:rPr>
+          <w:rFonts w:hint="eastAsia"/>
+        </w:rPr>
+        <w:t>属性（</w:t>
+      </w:r>
+      <w:proofErr w:type="spellStart"/>
+      <w:r>
+        <w:rPr>
+          <w:rFonts w:ascii="Helvetica" w:hAnsi="Helvetica" w:cs="Helvetica"/>
+          <w:color w:val="333333"/>
+          <w:sz w:val="20"/>
+          <w:szCs w:val="20"/>
+          <w:shd w:val="clear" w:color="auto" w:fill="F6F4F0"/>
+        </w:rPr>
+        <w:t>xlink:href</w:t>
+      </w:r>
+      <w:proofErr w:type="spellEnd"/>
+      <w:r>
+        <w:rPr>
+          <w:rFonts w:hint="eastAsia"/>
+        </w:rPr>
+        <w:t>）值（</w:t>
+      </w:r>
+      <w:r>
+        <w:rPr>
+          <w:rFonts w:ascii="Helvetica" w:hAnsi="Helvetica" w:cs="Helvetica"/>
+          <w:i/>
+          <w:iCs/>
+          <w:color w:val="333333"/>
+          <w:sz w:val="20"/>
+          <w:szCs w:val="20"/>
+          <w:shd w:val="clear" w:color="auto" w:fill="F6F4F0"/>
+        </w:rPr>
+        <w:t>URL</w:t>
+      </w:r>
+      <w:r>
+        <w:rPr>
+          <w:rFonts w:hint="eastAsia"/>
+        </w:rPr>
+        <w:t>） 描述（要连接的</w:t>
+      </w:r>
+      <w:proofErr w:type="spellStart"/>
+      <w:r>
+        <w:rPr>
+          <w:rFonts w:hint="eastAsia"/>
+        </w:rPr>
+        <w:t>url</w:t>
+      </w:r>
+      <w:proofErr w:type="spellEnd"/>
+      <w:r>
+        <w:rPr>
+          <w:rFonts w:hint="eastAsia"/>
+        </w:rPr>
+        <w:t>）</w:t>
+      </w:r>
+    </w:p>
+    <w:p/>
+    <w:p>
+      <w:pPr>
+        <w:spacing w:line="360" w:lineRule="auto"/>
+        <w:rPr>
+          <w:rFonts w:asciiTheme="minorEastAsia" w:hAnsiTheme="minorEastAsia" w:cstheme="minorEastAsia"/>
+          <w:bCs/>
+          <w:color w:val="000000"/>
+          <w:sz w:val="28"/>
+          <w:szCs w:val="28"/>
+          <w:shd w:val="clear" w:color="auto" w:fill="FFFFFF"/>
+        </w:rPr>
+      </w:pPr>
+      <w:r>
+        <w:rPr>
+          <w:rFonts w:asciiTheme="minorEastAsia" w:hAnsiTheme="minorEastAsia" w:cstheme="minorEastAsia" w:hint="eastAsia"/>
+          <w:b/>
+          <w:bCs/>
+          <w:color w:val="000000"/>
+          <w:sz w:val="28"/>
+          <w:szCs w:val="28"/>
+          <w:shd w:val="clear" w:color="auto" w:fill="FFFFFF"/>
+        </w:rPr>
+        <w:t>8.</w:t>
+      </w:r>
+      <w:r>
+        <w:rPr>
+          <w:rFonts w:asciiTheme="minorEastAsia" w:hAnsiTheme="minorEastAsia" w:cstheme="minorEastAsia"/>
+          <w:b/>
+          <w:bCs/>
+          <w:color w:val="000000"/>
+          <w:sz w:val="28"/>
+          <w:szCs w:val="28"/>
+          <w:shd w:val="clear" w:color="auto" w:fill="FFFFFF"/>
+        </w:rPr>
+        <w:t xml:space="preserve">  </w:t>
+      </w:r>
+      <w:proofErr w:type="spellStart"/>
+      <w:r>
+        <w:rPr>
+          <w:rFonts w:asciiTheme="minorEastAsia" w:hAnsiTheme="minorEastAsia" w:cstheme="minorEastAsia" w:hint="eastAsia"/>
+          <w:bCs/>
+          <w:color w:val="000000"/>
+          <w:sz w:val="28"/>
+          <w:szCs w:val="28"/>
+          <w:shd w:val="clear" w:color="auto" w:fill="FFFFFF"/>
+        </w:rPr>
+        <w:t>scrollBehavior</w:t>
+      </w:r>
+      <w:proofErr w:type="spellEnd"/>
+      <w:r>
+        <w:rPr>
+          <w:rFonts w:asciiTheme="minorEastAsia" w:hAnsiTheme="minorEastAsia" w:cstheme="minorEastAsia" w:hint="eastAsia"/>
+          <w:bCs/>
+          <w:color w:val="000000"/>
+          <w:sz w:val="28"/>
+          <w:szCs w:val="28"/>
+          <w:shd w:val="clear" w:color="auto" w:fill="FFFFFF"/>
+        </w:rPr>
+        <w:t>滚动行为</w:t>
+      </w:r>
+    </w:p>
+    <w:p>
+      <w:pPr>
+        <w:spacing w:line="360" w:lineRule="auto"/>
+        <w:rPr>
+          <w:rFonts w:asciiTheme="minorEastAsia" w:hAnsiTheme="minorEastAsia" w:cstheme="minorEastAsia"/>
+          <w:color w:val="000000"/>
+          <w:sz w:val="24"/>
+          <w:shd w:val="clear" w:color="auto" w:fill="FFFFFF"/>
+        </w:rPr>
+      </w:pPr>
+      <w:r>
+        <w:rPr>
+          <w:rFonts w:asciiTheme="minorEastAsia" w:hAnsiTheme="minorEastAsia" w:cstheme="minorEastAsia" w:hint="eastAsia"/>
+          <w:b/>
+          <w:bCs/>
+          <w:color w:val="000000"/>
+          <w:sz w:val="24"/>
+          <w:szCs w:val="24"/>
+          <w:shd w:val="clear" w:color="auto" w:fill="FFFFFF"/>
+        </w:rPr>
+        <w:t xml:space="preserve">   </w:t>
+      </w:r>
+      <w:r>
+        <w:rPr>
+          <w:rFonts w:asciiTheme="minorEastAsia" w:hAnsiTheme="minorEastAsia" w:cstheme="minorEastAsia" w:hint="eastAsia"/>
+          <w:color w:val="000000"/>
+          <w:sz w:val="24"/>
+          <w:szCs w:val="24"/>
+          <w:shd w:val="clear" w:color="auto" w:fill="FFFFFF"/>
+        </w:rPr>
+        <w:t xml:space="preserve">使用前端路由，当切换到新路由时，想要页面滚到顶部，或者是保持原先的滚动位置，就像重新加载页面那样。 </w:t>
+      </w:r>
+      <w:proofErr w:type="spellStart"/>
+      <w:r>
+        <w:rPr>
+          <w:rFonts w:asciiTheme="minorEastAsia" w:hAnsiTheme="minorEastAsia" w:cstheme="minorEastAsia" w:hint="eastAsia"/>
+          <w:color w:val="000000"/>
+          <w:sz w:val="24"/>
+          <w:szCs w:val="24"/>
+          <w:shd w:val="clear" w:color="auto" w:fill="FFFFFF"/>
+        </w:rPr>
+        <w:t>vue</w:t>
+      </w:r>
+      <w:proofErr w:type="spellEnd"/>
+      <w:r>
+        <w:rPr>
+          <w:rFonts w:asciiTheme="minorEastAsia" w:hAnsiTheme="minorEastAsia" w:cstheme="minorEastAsia" w:hint="eastAsia"/>
+          <w:color w:val="000000"/>
+          <w:sz w:val="24"/>
+          <w:szCs w:val="24"/>
+          <w:shd w:val="clear" w:color="auto" w:fill="FFFFFF"/>
+        </w:rPr>
+        <w:t>-router 能做到，而且更好，它让你可以自定义路由切换时页面如何滚动。接收to和from两个路由对象</w:t>
+      </w:r>
+    </w:p>
+    <w:p>
+      <w:pPr>
+        <w:pStyle w:val="HTML"/>
+        <w:rPr>
+          <w:rFonts w:ascii="Courier New" w:hAnsi="Courier New" w:cs="Courier New"/>
+          <w:color w:val="000000"/>
+          <w:sz w:val="18"/>
+          <w:szCs w:val="18"/>
+        </w:rPr>
+      </w:pPr>
+      <w:r>
+        <w:rPr>
+          <w:rFonts w:ascii="Courier New" w:hAnsi="Courier New" w:cs="Courier New"/>
+          <w:color w:val="000000"/>
+          <w:sz w:val="18"/>
+          <w:szCs w:val="18"/>
+        </w:rPr>
+        <w:t xml:space="preserve"> </w:t>
+      </w:r>
+      <w:proofErr w:type="spellStart"/>
+      <w:r>
+        <w:rPr>
+          <w:rFonts w:ascii="Courier New" w:hAnsi="Courier New" w:cs="Courier New"/>
+          <w:color w:val="000000"/>
+          <w:sz w:val="18"/>
+          <w:szCs w:val="18"/>
+        </w:rPr>
+        <w:t>scrollBehavior</w:t>
+      </w:r>
+      <w:proofErr w:type="spellEnd"/>
+      <w:r>
+        <w:rPr>
+          <w:rFonts w:ascii="Courier New" w:hAnsi="Courier New" w:cs="Courier New"/>
+          <w:color w:val="000000"/>
+          <w:sz w:val="18"/>
+          <w:szCs w:val="18"/>
+        </w:rPr>
+        <w:t xml:space="preserve"> (to, from, </w:t>
+      </w:r>
+      <w:proofErr w:type="spellStart"/>
+      <w:r>
+        <w:rPr>
+          <w:rFonts w:ascii="Courier New" w:hAnsi="Courier New" w:cs="Courier New"/>
+          <w:color w:val="000000"/>
+          <w:sz w:val="18"/>
+          <w:szCs w:val="18"/>
+        </w:rPr>
+        <w:t>savedPosition</w:t>
+      </w:r>
+      <w:proofErr w:type="spellEnd"/>
+      <w:r>
+        <w:rPr>
+          <w:rFonts w:ascii="Courier New" w:hAnsi="Courier New" w:cs="Courier New"/>
+          <w:color w:val="000000"/>
+          <w:sz w:val="18"/>
+          <w:szCs w:val="18"/>
+        </w:rPr>
+        <w:t>) {</w:t>
+      </w:r>
+    </w:p>
+    <w:p>
+      <w:pPr>
+        <w:pStyle w:val="HTML"/>
+        <w:rPr>
+          <w:rFonts w:ascii="Courier New" w:hAnsi="Courier New" w:cs="Courier New"/>
+          <w:color w:val="000000"/>
+          <w:sz w:val="18"/>
+          <w:szCs w:val="18"/>
+        </w:rPr>
+      </w:pPr>
+      <w:r>
+        <w:rPr>
+          <w:rFonts w:ascii="Courier New" w:hAnsi="Courier New" w:cs="Courier New"/>
+          <w:color w:val="000000"/>
+          <w:sz w:val="18"/>
+          <w:szCs w:val="18"/>
+        </w:rPr>
+        <w:t xml:space="preserve">    </w:t>
+      </w:r>
+      <w:r>
+        <w:rPr>
+          <w:rFonts w:ascii="Courier New" w:hAnsi="Courier New" w:cs="Courier New"/>
+          <w:color w:val="008000"/>
+          <w:sz w:val="18"/>
+          <w:szCs w:val="18"/>
+        </w:rPr>
+        <w:t xml:space="preserve">// return </w:t>
+      </w:r>
+      <w:r>
+        <w:rPr>
+          <w:rFonts w:ascii="Courier New" w:hAnsi="Courier New" w:cs="Courier New"/>
+          <w:color w:val="008000"/>
+          <w:sz w:val="18"/>
+          <w:szCs w:val="18"/>
+        </w:rPr>
+        <w:t>期望滚动到哪个的位置</w:t>
+      </w:r>
+      <w:r>
+        <w:rPr>
+          <w:rFonts w:ascii="Courier New" w:hAnsi="Courier New" w:cs="Courier New"/>
+          <w:color w:val="000000"/>
+          <w:sz w:val="18"/>
+          <w:szCs w:val="18"/>
+        </w:rPr>
+        <w:t xml:space="preserve">  </w:t>
+      </w:r>
+    </w:p>
+    <w:p>
+      <w:pPr>
+        <w:spacing w:line="360" w:lineRule="auto"/>
+        <w:rPr>
+          <w:rFonts w:asciiTheme="minorEastAsia" w:hAnsiTheme="minorEastAsia" w:cstheme="minorEastAsia"/>
+          <w:color w:val="000000"/>
+          <w:sz w:val="24"/>
+          <w:shd w:val="clear" w:color="auto" w:fill="FFFFFF"/>
+        </w:rPr>
+      </w:pPr>
+      <w:r>
+        <w:rPr>
+          <w:rFonts w:asciiTheme="minorEastAsia" w:hAnsiTheme="minorEastAsia" w:cstheme="minorEastAsia" w:hint="eastAsia"/>
+          <w:color w:val="000000"/>
+          <w:sz w:val="24"/>
+          <w:szCs w:val="24"/>
+          <w:shd w:val="clear" w:color="auto" w:fill="FFFFFF"/>
+        </w:rPr>
+        <w:t>}</w:t>
+      </w:r>
+    </w:p>
+    <w:p>
+      <w:pPr>
+        <w:spacing w:line="360" w:lineRule="auto"/>
+        <w:ind w:left="420"/>
+      </w:pPr>
+    </w:p>
+    <w:p>
+      <w:pPr>
+        <w:spacing w:line="360" w:lineRule="auto"/>
+        <w:ind w:left="420"/>
+        <w:rPr>
+          <w:rFonts w:asciiTheme="minorEastAsia" w:hAnsiTheme="minorEastAsia" w:cstheme="minorEastAsia"/>
+          <w:b/>
+          <w:bCs/>
+          <w:color w:val="000000"/>
+          <w:sz w:val="28"/>
+          <w:szCs w:val="28"/>
+          <w:shd w:val="clear" w:color="auto" w:fill="FEFEF2"/>
+        </w:rPr>
+      </w:pPr>
+      <w:bookmarkStart w:id="0" w:name="_GoBack"/>
+      <w:bookmarkEnd w:id="0"/>
+      <w:r>
+        <w:rPr>
+          <w:rFonts w:hint="eastAsia"/>
+          <w:b/>
+          <w:sz w:val="28"/>
+          <w:szCs w:val="28"/>
+        </w:rPr>
+        <w:t>9</w:t>
+      </w:r>
+      <w:r>
+        <w:rPr>
+          <w:rFonts w:hint="eastAsia"/>
           <w:b/>
           <w:sz w:val="44"/>
           <w:szCs w:val="40"/>
         </w:rPr>
-        <w:t>。</w:t>
-      </w:r>
+        <w:t>.</w:t>
+      </w:r>
+      <w:r>
+        <w:rPr>
+          <w:rFonts w:asciiTheme="minorEastAsia" w:hAnsiTheme="minorEastAsia" w:cstheme="minorEastAsia" w:hint="eastAsia"/>
+          <w:b/>
+          <w:bCs/>
+          <w:color w:val="000000"/>
+          <w:sz w:val="28"/>
+          <w:szCs w:val="28"/>
+          <w:shd w:val="clear" w:color="auto" w:fill="FEFEF2"/>
+        </w:rPr>
+        <w:t xml:space="preserve"> </w:t>
+      </w:r>
+      <w:r>
+        <w:rPr>
+          <w:rFonts w:asciiTheme="minorEastAsia" w:hAnsiTheme="minorEastAsia" w:cstheme="minorEastAsia" w:hint="eastAsia"/>
+          <w:b/>
+          <w:bCs/>
+          <w:color w:val="000000"/>
+          <w:sz w:val="28"/>
+          <w:szCs w:val="28"/>
+          <w:shd w:val="clear" w:color="auto" w:fill="FEFEF2"/>
+        </w:rPr>
+        <w:t>@include指令</w:t>
+      </w:r>
+    </w:p>
+    <w:p>
+      <w:pPr>
+        <w:spacing w:line="360" w:lineRule="auto"/>
+        <w:rPr>
+          <w:rFonts w:asciiTheme="minorEastAsia" w:hAnsiTheme="minorEastAsia" w:cstheme="minorEastAsia"/>
+          <w:color w:val="000000"/>
+          <w:sz w:val="24"/>
+          <w:shd w:val="clear" w:color="auto" w:fill="FEFEF2"/>
+        </w:rPr>
+      </w:pPr>
+      <w:r>
+        <w:rPr>
+          <w:rFonts w:asciiTheme="minorEastAsia" w:hAnsiTheme="minorEastAsia" w:cstheme="minorEastAsia" w:hint="eastAsia"/>
+          <w:b/>
+          <w:bCs/>
+          <w:color w:val="000000"/>
+          <w:sz w:val="28"/>
+          <w:szCs w:val="28"/>
+          <w:shd w:val="clear" w:color="auto" w:fill="FEFEF2"/>
+        </w:rPr>
+        <w:t xml:space="preserve">   </w:t>
+      </w:r>
+      <w:r>
+        <w:rPr>
+          <w:rFonts w:asciiTheme="minorEastAsia" w:hAnsiTheme="minorEastAsia" w:cstheme="minorEastAsia" w:hint="eastAsia"/>
+          <w:color w:val="000000"/>
+          <w:sz w:val="24"/>
+          <w:szCs w:val="24"/>
+          <w:shd w:val="clear" w:color="auto" w:fill="FEFEF2"/>
+        </w:rPr>
+        <w:t>使用include指令可以方便的把多个页面中重复显的内容抽取出来，大大的减少代码的重复量，方便我们对重复内容的维护</w:t>
+      </w:r>
+    </w:p>
+    <w:p>
+      <w:pPr>
+        <w:spacing w:line="360" w:lineRule="auto"/>
+        <w:rPr>
+          <w:rFonts w:asciiTheme="minorEastAsia" w:hAnsiTheme="minorEastAsia" w:cstheme="minorEastAsia"/>
+          <w:color w:val="000000"/>
+          <w:sz w:val="24"/>
+          <w:shd w:val="clear" w:color="auto" w:fill="FFFFFF"/>
+        </w:rPr>
+      </w:pPr>
+      <w:r>
+        <w:rPr>
+          <w:rFonts w:asciiTheme="minorEastAsia" w:hAnsiTheme="minorEastAsia" w:cstheme="minorEastAsia" w:hint="eastAsia"/>
+          <w:color w:val="000000"/>
+          <w:sz w:val="24"/>
+          <w:szCs w:val="24"/>
+          <w:shd w:val="clear" w:color="auto" w:fill="FFFFFF"/>
+        </w:rPr>
+        <w:t xml:space="preserve"> </w:t>
+      </w:r>
+    </w:p>
+    <w:p>
+      <w:pPr>
+        <w:rPr>
+          <w:rFonts w:hint="eastAsia"/>
+          <w:b/>
+          <w:sz w:val="44"/>
+          <w:szCs w:val="40"/>
+        </w:rPr>
+      </w:pPr>
     </w:p>
     <w:sectPr>
       <w:pgSz w:w="11906" w:h="16838"/>
@@ -4143,6 +4638,89 @@
     </w:sectPr>
   </w:body>
 </w:document>
+</file>
+
+<file path=word/endnotes.xml><?xml version="1.0" encoding="utf-8"?>
+<w:endnotes xmlns:wpc="http://schemas.microsoft.com/office/word/2010/wordprocessingCanvas" xmlns:cx="http://schemas.microsoft.com/office/drawing/2014/chartex" xmlns:cx1="http://schemas.microsoft.com/office/drawing/2015/9/8/chartex" xmlns:cx2="http://schemas.microsoft.com/office/drawing/2015/10/21/chartex" xmlns:cx3="http://schemas.microsoft.com/office/drawing/2016/5/9/chartex" xmlns:cx4="http://schemas.microsoft.com/office/drawing/2016/5/10/chartex" xmlns:cx5="http://schemas.microsoft.com/office/drawing/2016/5/11/chartex" xmlns:cx6="http://schemas.microsoft.com/office/drawing/2016/5/12/chartex" xmlns:cx7="http://schemas.microsoft.com/office/drawing/2016/5/13/chartex" xmlns:cx8="http://schemas.microsoft.com/office/drawing/2016/5/14/chartex" xmlns:mc="http://schemas.openxmlformats.org/markup-compatibility/2006" xmlns:aink="http://schemas.microsoft.com/office/drawing/2016/ink" xmlns:am3d="http://schemas.microsoft.com/office/drawing/2017/model3d" xmlns:o="urn:schemas-microsoft-com:office:office" xmlns:r="http://schemas.openxmlformats.org/officeDocument/2006/relationships" xmlns:m="http://schemas.openxmlformats.org/officeDocument/2006/math" xmlns:v="urn:schemas-microsoft-com:vml" xmlns:wp14="http://schemas.microsoft.com/office/word/2010/wordprocessingDrawing" xmlns:wp="http://schemas.openxmlformats.org/drawingml/2006/wordprocessingDrawing" xmlns:w10="urn:schemas-microsoft-com:office:word" xmlns:w="http://schemas.openxmlformats.org/wordprocessingml/2006/main" xmlns:w14="http://schemas.microsoft.com/office/word/2010/wordml" xmlns:w15="http://schemas.microsoft.com/office/word/2012/wordml" xmlns:w16cid="http://schemas.microsoft.com/office/word/2016/wordml/cid" xmlns:w16se="http://schemas.microsoft.com/office/word/2015/wordml/symex" xmlns:wpg="http://schemas.microsoft.com/office/word/2010/wordprocessingGroup" xmlns:wpi="http://schemas.microsoft.com/office/word/2010/wordprocessingInk" xmlns:wne="http://schemas.microsoft.com/office/word/2006/wordml" xmlns:wps="http://schemas.microsoft.com/office/word/2010/wordprocessingShape" mc:Ignorable="w14 w15 w16se w16cid wp14">
+  <w:endnote w:type="separator" w:id="-1">
+    <w:p>
+      <w:r>
+        <w:separator/>
+      </w:r>
+    </w:p>
+  </w:endnote>
+  <w:endnote w:type="continuationSeparator" w:id="0">
+    <w:p>
+      <w:r>
+        <w:continuationSeparator/>
+      </w:r>
+    </w:p>
+  </w:endnote>
+</w:endnotes>
+</file>
+
+<file path=word/footnotes.xml><?xml version="1.0" encoding="utf-8"?>
+<w:footnotes xmlns:wpc="http://schemas.microsoft.com/office/word/2010/wordprocessingCanvas" xmlns:cx="http://schemas.microsoft.com/office/drawing/2014/chartex" xmlns:cx1="http://schemas.microsoft.com/office/drawing/2015/9/8/chartex" xmlns:cx2="http://schemas.microsoft.com/office/drawing/2015/10/21/chartex" xmlns:cx3="http://schemas.microsoft.com/office/drawing/2016/5/9/chartex" xmlns:cx4="http://schemas.microsoft.com/office/drawing/2016/5/10/chartex" xmlns:cx5="http://schemas.microsoft.com/office/drawing/2016/5/11/chartex" xmlns:cx6="http://schemas.microsoft.com/office/drawing/2016/5/12/chartex" xmlns:cx7="http://schemas.microsoft.com/office/drawing/2016/5/13/chartex" xmlns:cx8="http://schemas.microsoft.com/office/drawing/2016/5/14/chartex" xmlns:mc="http://schemas.openxmlformats.org/markup-compatibility/2006" xmlns:aink="http://schemas.microsoft.com/office/drawing/2016/ink" xmlns:am3d="http://schemas.microsoft.com/office/drawing/2017/model3d" xmlns:o="urn:schemas-microsoft-com:office:office" xmlns:r="http://schemas.openxmlformats.org/officeDocument/2006/relationships" xmlns:m="http://schemas.openxmlformats.org/officeDocument/2006/math" xmlns:v="urn:schemas-microsoft-com:vml" xmlns:wp14="http://schemas.microsoft.com/office/word/2010/wordprocessingDrawing" xmlns:wp="http://schemas.openxmlformats.org/drawingml/2006/wordprocessingDrawing" xmlns:w10="urn:schemas-microsoft-com:office:word" xmlns:w="http://schemas.openxmlformats.org/wordprocessingml/2006/main" xmlns:w14="http://schemas.microsoft.com/office/word/2010/wordml" xmlns:w15="http://schemas.microsoft.com/office/word/2012/wordml" xmlns:w16cid="http://schemas.microsoft.com/office/word/2016/wordml/cid" xmlns:w16se="http://schemas.microsoft.com/office/word/2015/wordml/symex" xmlns:wpg="http://schemas.microsoft.com/office/word/2010/wordprocessingGroup" xmlns:wpi="http://schemas.microsoft.com/office/word/2010/wordprocessingInk" xmlns:wne="http://schemas.microsoft.com/office/word/2006/wordml" xmlns:wps="http://schemas.microsoft.com/office/word/2010/wordprocessingShape" mc:Ignorable="w14 w15 w16se w16cid wp14">
+  <w:footnote w:type="separator" w:id="-1">
+    <w:p>
+      <w:r>
+        <w:separator/>
+      </w:r>
+    </w:p>
+  </w:footnote>
+  <w:footnote w:type="continuationSeparator" w:id="0">
+    <w:p>
+      <w:r>
+        <w:continuationSeparator/>
+      </w:r>
+    </w:p>
+  </w:footnote>
+</w:footnotes>
+</file>
+
+<file path=word/numbering.xml><?xml version="1.0" encoding="utf-8"?>
+<w:numbering xmlns:wpc="http://schemas.microsoft.com/office/word/2010/wordprocessingCanvas" xmlns:cx="http://schemas.microsoft.com/office/drawing/2014/chartex" xmlns:cx1="http://schemas.microsoft.com/office/drawing/2015/9/8/chartex" xmlns:cx2="http://schemas.microsoft.com/office/drawing/2015/10/21/chartex" xmlns:cx3="http://schemas.microsoft.com/office/drawing/2016/5/9/chartex" xmlns:cx4="http://schemas.microsoft.com/office/drawing/2016/5/10/chartex" xmlns:cx5="http://schemas.microsoft.com/office/drawing/2016/5/11/chartex" xmlns:cx6="http://schemas.microsoft.com/office/drawing/2016/5/12/chartex" xmlns:cx7="http://schemas.microsoft.com/office/drawing/2016/5/13/chartex" xmlns:cx8="http://schemas.microsoft.com/office/drawing/2016/5/14/chartex" xmlns:mc="http://schemas.openxmlformats.org/markup-compatibility/2006" xmlns:aink="http://schemas.microsoft.com/office/drawing/2016/ink" xmlns:am3d="http://schemas.microsoft.com/office/drawing/2017/model3d" xmlns:o="urn:schemas-microsoft-com:office:office" xmlns:r="http://schemas.openxmlformats.org/officeDocument/2006/relationships" xmlns:m="http://schemas.openxmlformats.org/officeDocument/2006/math" xmlns:v="urn:schemas-microsoft-com:vml" xmlns:wp14="http://schemas.microsoft.com/office/word/2010/wordprocessingDrawing" xmlns:wp="http://schemas.openxmlformats.org/drawingml/2006/wordprocessingDrawing" xmlns:w10="urn:schemas-microsoft-com:office:word" xmlns:w="http://schemas.openxmlformats.org/wordprocessingml/2006/main" xmlns:w14="http://schemas.microsoft.com/office/word/2010/wordml" xmlns:w15="http://schemas.microsoft.com/office/word/2012/wordml" xmlns:w16cid="http://schemas.microsoft.com/office/word/2016/wordml/cid" xmlns:w16se="http://schemas.microsoft.com/office/word/2015/wordml/symex" xmlns:wpg="http://schemas.microsoft.com/office/word/2010/wordprocessingGroup" xmlns:wpi="http://schemas.microsoft.com/office/word/2010/wordprocessingInk" xmlns:wne="http://schemas.microsoft.com/office/word/2006/wordml" xmlns:wps="http://schemas.microsoft.com/office/word/2010/wordprocessingShape" mc:Ignorable="w14 w15 w16se w16cid wp14">
+  <w:abstractNum w:abstractNumId="0" w15:restartNumberingAfterBreak="0">
+    <w:nsid w:val="E2E5992C"/>
+    <w:multiLevelType w:val="singleLevel"/>
+    <w:tmpl w:val="E2E5992C"/>
+    <w:lvl w:ilvl="0">
+      <w:start w:val="1"/>
+      <w:numFmt w:val="bullet"/>
+      <w:lvlText w:val=""/>
+      <w:lvlJc w:val="left"/>
+      <w:pPr>
+        <w:ind w:left="420" w:hanging="420"/>
+      </w:pPr>
+      <w:rPr>
+        <w:rFonts w:ascii="Wingdings" w:hAnsi="Wingdings" w:hint="default"/>
+      </w:rPr>
+    </w:lvl>
+  </w:abstractNum>
+  <w:abstractNum w:abstractNumId="1" w15:restartNumberingAfterBreak="0">
+    <w:nsid w:val="FC7BCDED"/>
+    <w:multiLevelType w:val="singleLevel"/>
+    <w:tmpl w:val="FC7BCDED"/>
+    <w:lvl w:ilvl="0">
+      <w:start w:val="1"/>
+      <w:numFmt w:val="bullet"/>
+      <w:lvlText w:val=""/>
+      <w:lvlJc w:val="left"/>
+      <w:pPr>
+        <w:ind w:left="420" w:hanging="420"/>
+      </w:pPr>
+      <w:rPr>
+        <w:rFonts w:ascii="Wingdings" w:hAnsi="Wingdings" w:hint="default"/>
+      </w:rPr>
+    </w:lvl>
+  </w:abstractNum>
+  <w:num w:numId="1">
+    <w:abstractNumId w:val="1"/>
+  </w:num>
+  <w:num w:numId="2">
+    <w:abstractNumId w:val="0"/>
+  </w:num>
+</w:numbering>
 </file>
 
 <file path=word/styles.xml><?xml version="1.0" encoding="utf-8"?>
@@ -4261,7 +4839,7 @@
     <w:lsdException w:name="HTML Code" w:semiHidden="1" w:unhideWhenUsed="1"/>
     <w:lsdException w:name="HTML Definition" w:semiHidden="1" w:unhideWhenUsed="1"/>
     <w:lsdException w:name="HTML Keyboard" w:semiHidden="1" w:unhideWhenUsed="1"/>
-    <w:lsdException w:name="HTML Preformatted" w:semiHidden="1" w:unhideWhenUsed="1"/>
+    <w:lsdException w:name="HTML Preformatted" w:semiHidden="1" w:uiPriority="0" w:unhideWhenUsed="1"/>
     <w:lsdException w:name="HTML Sample" w:semiHidden="1" w:unhideWhenUsed="1"/>
     <w:lsdException w:name="HTML Typewriter" w:semiHidden="1" w:unhideWhenUsed="1"/>
     <w:lsdException w:name="HTML Variable" w:semiHidden="1" w:unhideWhenUsed="1"/>
@@ -4683,8 +5261,6 @@
     <w:name w:val="HTML Preformatted"/>
     <w:basedOn w:val="a"/>
     <w:link w:val="HTML0"/>
-    <w:uiPriority w:val="99"/>
-    <w:semiHidden/>
     <w:unhideWhenUsed/>
     <w:rsid w:val="00A7019B"/>
     <w:pPr>
@@ -4773,6 +5349,71 @@
       <w:i/>
       <w:iCs/>
       <w:color w:val="4472C4" w:themeColor="accent1"/>
+    </w:rPr>
+  </w:style>
+  <w:style w:type="paragraph" w:styleId="a6">
+    <w:name w:val="header"/>
+    <w:basedOn w:val="a"/>
+    <w:link w:val="a7"/>
+    <w:uiPriority w:val="99"/>
+    <w:unhideWhenUsed/>
+    <w:rsid w:val="00191380"/>
+    <w:pPr>
+      <w:pBdr>
+        <w:bottom w:val="single" w:sz="6" w:space="1" w:color="auto"/>
+      </w:pBdr>
+      <w:tabs>
+        <w:tab w:val="center" w:pos="4153"/>
+        <w:tab w:val="right" w:pos="8306"/>
+      </w:tabs>
+      <w:snapToGrid w:val="0"/>
+      <w:jc w:val="center"/>
+    </w:pPr>
+    <w:rPr>
+      <w:sz w:val="18"/>
+      <w:szCs w:val="18"/>
+    </w:rPr>
+  </w:style>
+  <w:style w:type="character" w:customStyle="1" w:styleId="a7">
+    <w:name w:val="页眉 字符"/>
+    <w:basedOn w:val="a0"/>
+    <w:link w:val="a6"/>
+    <w:uiPriority w:val="99"/>
+    <w:rsid w:val="00191380"/>
+    <w:rPr>
+      <w:sz w:val="18"/>
+      <w:szCs w:val="18"/>
+    </w:rPr>
+  </w:style>
+  <w:style w:type="paragraph" w:styleId="a8">
+    <w:name w:val="footer"/>
+    <w:basedOn w:val="a"/>
+    <w:link w:val="a9"/>
+    <w:uiPriority w:val="99"/>
+    <w:unhideWhenUsed/>
+    <w:rsid w:val="00191380"/>
+    <w:pPr>
+      <w:tabs>
+        <w:tab w:val="center" w:pos="4153"/>
+        <w:tab w:val="right" w:pos="8306"/>
+      </w:tabs>
+      <w:snapToGrid w:val="0"/>
+      <w:jc w:val="left"/>
+    </w:pPr>
+    <w:rPr>
+      <w:sz w:val="18"/>
+      <w:szCs w:val="18"/>
+    </w:rPr>
+  </w:style>
+  <w:style w:type="character" w:customStyle="1" w:styleId="a9">
+    <w:name w:val="页脚 字符"/>
+    <w:basedOn w:val="a0"/>
+    <w:link w:val="a8"/>
+    <w:uiPriority w:val="99"/>
+    <w:rsid w:val="00191380"/>
+    <w:rPr>
+      <w:sz w:val="18"/>
+      <w:szCs w:val="18"/>
     </w:rPr>
   </w:style>
 </w:styles>

--- a/elm/重构的收获.docx
+++ b/elm/重构的收获.docx
@@ -4096,7 +4096,6 @@
     <w:p>
       <w:pPr>
         <w:rPr>
-          <w:rFonts w:hint="eastAsia"/>
           <w:b/>
           <w:sz w:val="44"/>
           <w:szCs w:val="40"/>
@@ -4521,8 +4520,6 @@
           <w:shd w:val="clear" w:color="auto" w:fill="FEFEF2"/>
         </w:rPr>
       </w:pPr>
-      <w:bookmarkStart w:id="0" w:name="_GoBack"/>
-      <w:bookmarkEnd w:id="0"/>
       <w:r>
         <w:rPr>
           <w:rFonts w:hint="eastAsia"/>
@@ -4606,6 +4603,7 @@
           <w:rFonts w:asciiTheme="minorEastAsia" w:hAnsiTheme="minorEastAsia" w:cstheme="minorEastAsia"/>
           <w:color w:val="000000"/>
           <w:sz w:val="24"/>
+          <w:szCs w:val="24"/>
           <w:shd w:val="clear" w:color="auto" w:fill="FFFFFF"/>
         </w:rPr>
       </w:pPr>
@@ -4619,16 +4617,2441 @@
         </w:rPr>
         <w:t xml:space="preserve"> </w:t>
       </w:r>
-    </w:p>
-    <w:p>
-      <w:pPr>
+      <w:r>
+        <w:rPr>
+          <w:rFonts w:asciiTheme="minorEastAsia" w:hAnsiTheme="minorEastAsia" w:cstheme="minorEastAsia"/>
+          <w:color w:val="000000"/>
+          <w:sz w:val="24"/>
+          <w:szCs w:val="24"/>
+          <w:shd w:val="clear" w:color="auto" w:fill="FFFFFF"/>
+        </w:rPr>
+        <w:t>V</w:t>
+      </w:r>
+      <w:r>
+        <w:rPr>
+          <w:rFonts w:asciiTheme="minorEastAsia" w:hAnsiTheme="minorEastAsia" w:cstheme="minorEastAsia" w:hint="eastAsia"/>
+          <w:color w:val="000000"/>
+          <w:sz w:val="24"/>
+          <w:szCs w:val="24"/>
+          <w:shd w:val="clear" w:color="auto" w:fill="FFFFFF"/>
+        </w:rPr>
+        <w:t>ue路由</w:t>
+      </w:r>
+      <w:proofErr w:type="gramStart"/>
+      <w:r>
+        <w:rPr>
+          <w:rFonts w:asciiTheme="minorEastAsia" w:hAnsiTheme="minorEastAsia" w:cstheme="minorEastAsia" w:hint="eastAsia"/>
+          <w:color w:val="000000"/>
+          <w:sz w:val="24"/>
+          <w:szCs w:val="24"/>
+          <w:shd w:val="clear" w:color="auto" w:fill="FFFFFF"/>
+        </w:rPr>
+        <w:t>懒</w:t>
+      </w:r>
+      <w:proofErr w:type="gramEnd"/>
+      <w:r>
+        <w:rPr>
+          <w:rFonts w:asciiTheme="minorEastAsia" w:hAnsiTheme="minorEastAsia" w:cstheme="minorEastAsia" w:hint="eastAsia"/>
+          <w:color w:val="000000"/>
+          <w:sz w:val="24"/>
+          <w:szCs w:val="24"/>
+          <w:shd w:val="clear" w:color="auto" w:fill="FFFFFF"/>
+        </w:rPr>
+        <w:t>加载</w:t>
+      </w:r>
+      <w:r>
+        <w:rPr>
+          <w:rFonts w:asciiTheme="minorEastAsia" w:hAnsiTheme="minorEastAsia" w:cstheme="minorEastAsia"/>
+          <w:color w:val="000000"/>
+          <w:sz w:val="24"/>
+          <w:shd w:val="clear" w:color="auto" w:fill="FFFFFF"/>
+        </w:rPr>
+        <w:tab/>
+      </w:r>
+    </w:p>
+    <w:p>
+      <w:pPr>
+        <w:spacing w:line="360" w:lineRule="auto"/>
+        <w:rPr>
+          <w:rFonts w:asciiTheme="minorEastAsia" w:hAnsiTheme="minorEastAsia" w:cstheme="minorEastAsia"/>
+          <w:color w:val="000000"/>
+          <w:sz w:val="24"/>
+          <w:shd w:val="clear" w:color="auto" w:fill="FFFFFF"/>
+        </w:rPr>
+      </w:pPr>
+      <w:r>
+        <w:rPr>
+          <w:rFonts w:asciiTheme="minorEastAsia" w:hAnsiTheme="minorEastAsia" w:cstheme="minorEastAsia"/>
+          <w:color w:val="000000"/>
+          <w:sz w:val="24"/>
+          <w:shd w:val="clear" w:color="auto" w:fill="FFFFFF"/>
+        </w:rPr>
+        <w:tab/>
+      </w:r>
+      <w:r>
+        <w:rPr>
+          <w:rFonts w:asciiTheme="minorEastAsia" w:hAnsiTheme="minorEastAsia" w:cstheme="minorEastAsia"/>
+          <w:color w:val="000000"/>
+          <w:sz w:val="24"/>
+          <w:shd w:val="clear" w:color="auto" w:fill="FFFFFF"/>
+        </w:rPr>
+        <w:t xml:space="preserve">const </w:t>
+      </w:r>
+      <w:proofErr w:type="spellStart"/>
+      <w:r>
+        <w:rPr>
+          <w:rFonts w:asciiTheme="minorEastAsia" w:hAnsiTheme="minorEastAsia" w:cstheme="minorEastAsia"/>
+          <w:color w:val="000000"/>
+          <w:sz w:val="24"/>
+          <w:shd w:val="clear" w:color="auto" w:fill="FFFFFF"/>
+        </w:rPr>
+        <w:t>tvProgram</w:t>
+      </w:r>
+      <w:proofErr w:type="spellEnd"/>
+      <w:r>
+        <w:rPr>
+          <w:rFonts w:asciiTheme="minorEastAsia" w:hAnsiTheme="minorEastAsia" w:cstheme="minorEastAsia"/>
+          <w:color w:val="000000"/>
+          <w:sz w:val="24"/>
+          <w:shd w:val="clear" w:color="auto" w:fill="FFFFFF"/>
+        </w:rPr>
+        <w:t xml:space="preserve"> = resolve =&gt; require(['</w:t>
+      </w:r>
+      <w:r>
+        <w:rPr>
+          <w:rFonts w:asciiTheme="minorEastAsia" w:hAnsiTheme="minorEastAsia" w:cstheme="minorEastAsia" w:hint="eastAsia"/>
+          <w:color w:val="000000"/>
+          <w:sz w:val="24"/>
+          <w:shd w:val="clear" w:color="auto" w:fill="FFFFFF"/>
+        </w:rPr>
+        <w:t>路由</w:t>
+      </w:r>
+      <w:r>
+        <w:rPr>
+          <w:rFonts w:asciiTheme="minorEastAsia" w:hAnsiTheme="minorEastAsia" w:cstheme="minorEastAsia"/>
+          <w:color w:val="000000"/>
+          <w:sz w:val="24"/>
+          <w:shd w:val="clear" w:color="auto" w:fill="FFFFFF"/>
+        </w:rPr>
+        <w:t>'], resolve);</w:t>
+      </w:r>
+    </w:p>
+    <w:p>
+      <w:pPr>
+        <w:spacing w:line="360" w:lineRule="auto"/>
+        <w:rPr>
+          <w:rFonts w:asciiTheme="minorEastAsia" w:hAnsiTheme="minorEastAsia" w:cstheme="minorEastAsia"/>
+          <w:color w:val="000000"/>
+          <w:sz w:val="24"/>
+          <w:shd w:val="clear" w:color="auto" w:fill="FFFFFF"/>
+        </w:rPr>
+      </w:pPr>
+      <w:r>
+        <w:rPr>
+          <w:rFonts w:asciiTheme="minorEastAsia" w:hAnsiTheme="minorEastAsia" w:cstheme="minorEastAsia"/>
+          <w:color w:val="000000"/>
+          <w:sz w:val="24"/>
+          <w:shd w:val="clear" w:color="auto" w:fill="FFFFFF"/>
+        </w:rPr>
+        <w:tab/>
+      </w:r>
+      <w:r>
+        <w:rPr>
+          <w:rFonts w:asciiTheme="minorEastAsia" w:hAnsiTheme="minorEastAsia" w:cstheme="minorEastAsia"/>
+          <w:color w:val="000000"/>
+          <w:sz w:val="24"/>
+          <w:shd w:val="clear" w:color="auto" w:fill="FFFFFF"/>
+        </w:rPr>
+        <w:t>const game = resolve =&gt; require(['</w:t>
+      </w:r>
+      <w:r>
+        <w:rPr>
+          <w:rFonts w:asciiTheme="minorEastAsia" w:hAnsiTheme="minorEastAsia" w:cstheme="minorEastAsia" w:hint="eastAsia"/>
+          <w:color w:val="000000"/>
+          <w:sz w:val="24"/>
+          <w:shd w:val="clear" w:color="auto" w:fill="FFFFFF"/>
+        </w:rPr>
+        <w:t>路由</w:t>
+      </w:r>
+      <w:r>
+        <w:rPr>
+          <w:rFonts w:asciiTheme="minorEastAsia" w:hAnsiTheme="minorEastAsia" w:cstheme="minorEastAsia"/>
+          <w:color w:val="000000"/>
+          <w:sz w:val="24"/>
+          <w:shd w:val="clear" w:color="auto" w:fill="FFFFFF"/>
+        </w:rPr>
+        <w:t>'], resolve);</w:t>
+      </w:r>
+    </w:p>
+    <w:p>
+      <w:pPr>
+        <w:spacing w:line="360" w:lineRule="auto"/>
+        <w:rPr>
+          <w:rFonts w:asciiTheme="minorEastAsia" w:hAnsiTheme="minorEastAsia" w:cstheme="minorEastAsia"/>
+          <w:color w:val="000000"/>
+          <w:sz w:val="24"/>
+          <w:shd w:val="clear" w:color="auto" w:fill="FFFFFF"/>
+        </w:rPr>
+      </w:pPr>
+      <w:r>
+        <w:rPr>
+          <w:rFonts w:asciiTheme="minorEastAsia" w:hAnsiTheme="minorEastAsia" w:cstheme="minorEastAsia"/>
+          <w:color w:val="000000"/>
+          <w:sz w:val="24"/>
+          <w:shd w:val="clear" w:color="auto" w:fill="FFFFFF"/>
+        </w:rPr>
+        <w:tab/>
+      </w:r>
+      <w:r>
+        <w:rPr>
+          <w:rFonts w:asciiTheme="minorEastAsia" w:hAnsiTheme="minorEastAsia" w:cstheme="minorEastAsia"/>
+          <w:color w:val="000000"/>
+          <w:sz w:val="24"/>
+          <w:shd w:val="clear" w:color="auto" w:fill="FFFFFF"/>
+        </w:rPr>
+        <w:t xml:space="preserve">const </w:t>
+      </w:r>
+      <w:proofErr w:type="spellStart"/>
+      <w:r>
+        <w:rPr>
+          <w:rFonts w:asciiTheme="minorEastAsia" w:hAnsiTheme="minorEastAsia" w:cstheme="minorEastAsia"/>
+          <w:color w:val="000000"/>
+          <w:sz w:val="24"/>
+          <w:shd w:val="clear" w:color="auto" w:fill="FFFFFF"/>
+        </w:rPr>
+        <w:t>gameitem</w:t>
+      </w:r>
+      <w:proofErr w:type="spellEnd"/>
+      <w:r>
+        <w:rPr>
+          <w:rFonts w:asciiTheme="minorEastAsia" w:hAnsiTheme="minorEastAsia" w:cstheme="minorEastAsia"/>
+          <w:color w:val="000000"/>
+          <w:sz w:val="24"/>
+          <w:shd w:val="clear" w:color="auto" w:fill="FFFFFF"/>
+        </w:rPr>
+        <w:t xml:space="preserve"> = resolve =&gt; require(['</w:t>
+      </w:r>
+      <w:r>
+        <w:rPr>
+          <w:rFonts w:asciiTheme="minorEastAsia" w:hAnsiTheme="minorEastAsia" w:cstheme="minorEastAsia" w:hint="eastAsia"/>
+          <w:color w:val="000000"/>
+          <w:sz w:val="24"/>
+          <w:shd w:val="clear" w:color="auto" w:fill="FFFFFF"/>
+        </w:rPr>
+        <w:t>路由</w:t>
+      </w:r>
+      <w:r>
+        <w:rPr>
+          <w:rFonts w:asciiTheme="minorEastAsia" w:hAnsiTheme="minorEastAsia" w:cstheme="minorEastAsia"/>
+          <w:color w:val="000000"/>
+          <w:sz w:val="24"/>
+          <w:shd w:val="clear" w:color="auto" w:fill="FFFFFF"/>
+        </w:rPr>
+        <w:t>'], resolve)</w:t>
+      </w:r>
+    </w:p>
+    <w:p>
+      <w:pPr>
+        <w:pStyle w:val="2"/>
+        <w:shd w:val="clear" w:color="auto" w:fill="FFFFFF"/>
+        <w:spacing w:before="120" w:after="240" w:line="480" w:lineRule="atLeast"/>
+        <w:rPr>
+          <w:rFonts w:ascii="微软雅黑" w:eastAsia="微软雅黑" w:hAnsi="微软雅黑"/>
+          <w:color w:val="4F4F4F"/>
+        </w:rPr>
+      </w:pPr>
+      <w:hyperlink r:id="rId8" w:anchor="require-ensure" w:tgtFrame="_blank" w:history="1">
+        <w:r>
+          <w:rPr>
+            <w:rStyle w:val="a4"/>
+            <w:rFonts w:ascii="microsoft yahei" w:eastAsia="微软雅黑" w:hAnsi="microsoft yahei"/>
+            <w:color w:val="CA0C16"/>
+            <w:shd w:val="clear" w:color="auto" w:fill="FFFFFF"/>
+          </w:rPr>
+          <w:t>require-ensure</w:t>
+        </w:r>
+      </w:hyperlink>
+      <w:r>
+        <w:rPr>
+          <w:rFonts w:ascii="microsoft yahei" w:eastAsia="微软雅黑" w:hAnsi="microsoft yahei"/>
+          <w:color w:val="4F4F4F"/>
+        </w:rPr>
+        <w:t>和</w:t>
+      </w:r>
+      <w:r>
+        <w:rPr>
+          <w:rFonts w:ascii="微软雅黑" w:eastAsia="微软雅黑" w:hAnsi="微软雅黑"/>
+          <w:color w:val="4F4F4F"/>
+        </w:rPr>
+        <w:fldChar w:fldCharType="begin"/>
+      </w:r>
+      <w:r>
+        <w:rPr>
+          <w:rFonts w:ascii="微软雅黑" w:eastAsia="微软雅黑" w:hAnsi="微软雅黑"/>
+          <w:color w:val="4F4F4F"/>
+        </w:rPr>
+        <w:instrText xml:space="preserve"> HYPERLINK "http://webpack.github.io/docs/api-in-modules.html" \l "require-amd" \t "_blank" </w:instrText>
+      </w:r>
+      <w:r>
+        <w:rPr>
+          <w:rFonts w:ascii="微软雅黑" w:eastAsia="微软雅黑" w:hAnsi="微软雅黑"/>
+          <w:color w:val="4F4F4F"/>
+        </w:rPr>
+        <w:fldChar w:fldCharType="separate"/>
+      </w:r>
+      <w:r>
+        <w:rPr>
+          <w:rStyle w:val="a4"/>
+          <w:rFonts w:ascii="microsoft yahei" w:eastAsia="微软雅黑" w:hAnsi="microsoft yahei"/>
+          <w:color w:val="CA0C16"/>
+          <w:shd w:val="clear" w:color="auto" w:fill="FFFFFF"/>
+        </w:rPr>
+        <w:t>require-amd</w:t>
+      </w:r>
+      <w:r>
+        <w:rPr>
+          <w:rFonts w:ascii="微软雅黑" w:eastAsia="微软雅黑" w:hAnsi="微软雅黑"/>
+          <w:color w:val="4F4F4F"/>
+        </w:rPr>
+        <w:fldChar w:fldCharType="end"/>
+      </w:r>
+      <w:r>
+        <w:rPr>
+          <w:rFonts w:ascii="microsoft yahei" w:eastAsia="微软雅黑" w:hAnsi="microsoft yahei"/>
+          <w:color w:val="4F4F4F"/>
+        </w:rPr>
+        <w:t>的区别：</w:t>
+      </w:r>
+    </w:p>
+    <w:p>
+      <w:pPr>
+        <w:rPr>
+          <w:sz w:val="22"/>
+        </w:rPr>
+      </w:pPr>
+      <w:r>
+        <w:rPr>
+          <w:b/>
+          <w:sz w:val="44"/>
+          <w:szCs w:val="40"/>
+        </w:rPr>
+        <w:tab/>
+      </w:r>
+      <w:r>
+        <w:rPr>
+          <w:sz w:val="22"/>
+        </w:rPr>
+        <w:t>require-</w:t>
+      </w:r>
+      <w:proofErr w:type="spellStart"/>
+      <w:r>
+        <w:rPr>
+          <w:sz w:val="22"/>
+        </w:rPr>
+        <w:t>amd</w:t>
+      </w:r>
+      <w:proofErr w:type="spellEnd"/>
+      <w:r>
+        <w:rPr>
+          <w:sz w:val="22"/>
+        </w:rPr>
+        <w:t> </w:t>
+      </w:r>
+    </w:p>
+    <w:p>
+      <w:pPr>
+        <w:rPr>
+          <w:sz w:val="22"/>
+        </w:rPr>
+      </w:pPr>
+      <w:r>
+        <w:rPr>
+          <w:sz w:val="22"/>
+        </w:rPr>
+        <w:tab/>
+      </w:r>
+      <w:r>
+        <w:rPr>
+          <w:sz w:val="22"/>
+        </w:rPr>
+        <w:tab/>
+      </w:r>
+      <w:r>
+        <w:rPr>
+          <w:rFonts w:hint="eastAsia"/>
+          <w:sz w:val="22"/>
+        </w:rPr>
+        <w:t>说明</w:t>
+      </w:r>
+      <w:r>
+        <w:rPr>
+          <w:sz w:val="22"/>
+        </w:rPr>
+        <w:t>: 同AMD规范的require函数，使用时传递一个模块数组和回调函数，模块都被下载下来且都被执行后才执行回调函数</w:t>
+      </w:r>
+    </w:p>
+    <w:p>
+      <w:pPr>
+        <w:rPr>
+          <w:sz w:val="22"/>
+        </w:rPr>
+      </w:pPr>
+      <w:r>
+        <w:rPr>
+          <w:sz w:val="22"/>
+        </w:rPr>
+        <w:tab/>
+      </w:r>
+      <w:r>
+        <w:rPr>
+          <w:sz w:val="22"/>
+        </w:rPr>
+        <w:tab/>
+      </w:r>
+      <w:r>
+        <w:rPr>
+          <w:rFonts w:hint="eastAsia"/>
+          <w:sz w:val="22"/>
+        </w:rPr>
+        <w:t>语法</w:t>
+      </w:r>
+      <w:r>
+        <w:rPr>
+          <w:sz w:val="22"/>
+        </w:rPr>
+        <w:t>: </w:t>
+      </w:r>
+      <w:proofErr w:type="gramStart"/>
+      <w:r>
+        <w:rPr>
+          <w:sz w:val="22"/>
+        </w:rPr>
+        <w:t>require(</w:t>
+      </w:r>
+      <w:proofErr w:type="gramEnd"/>
+      <w:r>
+        <w:rPr>
+          <w:sz w:val="22"/>
+        </w:rPr>
+        <w:t>dependencies: String[], [callback: function(...)])</w:t>
+      </w:r>
+    </w:p>
+    <w:p>
+      <w:pPr>
+        <w:rPr>
+          <w:sz w:val="22"/>
+        </w:rPr>
+      </w:pPr>
+      <w:r>
+        <w:rPr>
+          <w:sz w:val="22"/>
+        </w:rPr>
+        <w:tab/>
+      </w:r>
+      <w:r>
+        <w:rPr>
+          <w:rFonts w:hint="eastAsia"/>
+          <w:sz w:val="22"/>
+        </w:rPr>
+        <w:t>参数 </w:t>
+      </w:r>
+    </w:p>
+    <w:p>
+      <w:pPr>
+        <w:rPr>
+          <w:sz w:val="22"/>
+        </w:rPr>
+      </w:pPr>
+      <w:r>
+        <w:rPr>
+          <w:sz w:val="22"/>
+        </w:rPr>
+        <w:tab/>
+      </w:r>
+      <w:r>
+        <w:rPr>
+          <w:sz w:val="22"/>
+        </w:rPr>
+        <w:tab/>
+      </w:r>
+      <w:r>
+        <w:rPr>
+          <w:sz w:val="22"/>
+        </w:rPr>
+        <w:t>dependencies: 模块依赖数组</w:t>
+      </w:r>
+    </w:p>
+    <w:p>
+      <w:pPr>
+        <w:rPr>
+          <w:sz w:val="22"/>
+        </w:rPr>
+      </w:pPr>
+      <w:r>
+        <w:rPr>
+          <w:sz w:val="22"/>
+        </w:rPr>
+        <w:tab/>
+      </w:r>
+      <w:r>
+        <w:rPr>
+          <w:sz w:val="22"/>
+        </w:rPr>
+        <w:tab/>
+      </w:r>
+      <w:r>
+        <w:rPr>
+          <w:sz w:val="22"/>
+        </w:rPr>
+        <w:t>callback: 回调函数</w:t>
+      </w:r>
+    </w:p>
+    <w:p>
+      <w:pPr>
+        <w:rPr>
+          <w:sz w:val="22"/>
+        </w:rPr>
+      </w:pPr>
+    </w:p>
+    <w:p>
+      <w:pPr>
+        <w:rPr>
+          <w:sz w:val="22"/>
+        </w:rPr>
+      </w:pPr>
+      <w:r>
+        <w:rPr>
+          <w:sz w:val="22"/>
+        </w:rPr>
+        <w:tab/>
+      </w:r>
+      <w:r>
+        <w:rPr>
+          <w:sz w:val="22"/>
+        </w:rPr>
+        <w:t>require-ensure </w:t>
+      </w:r>
+    </w:p>
+    <w:p>
+      <w:pPr>
+        <w:rPr>
+          <w:sz w:val="22"/>
+        </w:rPr>
+      </w:pPr>
+      <w:r>
+        <w:rPr>
+          <w:sz w:val="22"/>
+        </w:rPr>
+        <w:tab/>
+      </w:r>
+      <w:r>
+        <w:rPr>
+          <w:sz w:val="22"/>
+        </w:rPr>
+        <w:tab/>
+      </w:r>
+      <w:r>
+        <w:rPr>
+          <w:rFonts w:hint="eastAsia"/>
+          <w:sz w:val="22"/>
+        </w:rPr>
+        <w:t>说明</w:t>
+      </w:r>
+      <w:r>
+        <w:rPr>
+          <w:sz w:val="22"/>
+        </w:rPr>
+        <w:t xml:space="preserve">: </w:t>
+      </w:r>
+      <w:proofErr w:type="spellStart"/>
+      <w:r>
+        <w:rPr>
+          <w:sz w:val="22"/>
+        </w:rPr>
+        <w:t>require.ensure</w:t>
+      </w:r>
+      <w:proofErr w:type="spellEnd"/>
+      <w:r>
+        <w:rPr>
+          <w:sz w:val="22"/>
+        </w:rPr>
+        <w:t>在需要的时候才下载依赖的模块，当参数指定的模块都下载下来了（下载下来的模块还没执行），便执行参数指定的回调函数。</w:t>
+      </w:r>
+      <w:proofErr w:type="spellStart"/>
+      <w:r>
+        <w:rPr>
+          <w:sz w:val="22"/>
+        </w:rPr>
+        <w:t>require.ensure</w:t>
+      </w:r>
+      <w:proofErr w:type="spellEnd"/>
+      <w:r>
+        <w:rPr>
+          <w:sz w:val="22"/>
+        </w:rPr>
+        <w:t>会创建一个chunk，且可以指定该chunk的名称，如果这个chunk</w:t>
+      </w:r>
+      <w:proofErr w:type="gramStart"/>
+      <w:r>
+        <w:rPr>
+          <w:sz w:val="22"/>
+        </w:rPr>
+        <w:t>名已经</w:t>
+      </w:r>
+      <w:proofErr w:type="gramEnd"/>
+      <w:r>
+        <w:rPr>
+          <w:sz w:val="22"/>
+        </w:rPr>
+        <w:t>存在了，则将本次依赖的模块合并到已经存在的chunk中，最后这个chunk在webpack构建的时候会单独生成一个文件。</w:t>
+      </w:r>
+    </w:p>
+    <w:p>
+      <w:pPr>
+        <w:rPr>
+          <w:sz w:val="22"/>
+        </w:rPr>
+      </w:pPr>
+      <w:r>
+        <w:rPr>
+          <w:sz w:val="22"/>
+        </w:rPr>
+        <w:tab/>
+      </w:r>
+      <w:r>
+        <w:rPr>
+          <w:sz w:val="22"/>
+        </w:rPr>
+        <w:tab/>
+      </w:r>
+      <w:r>
+        <w:rPr>
+          <w:rFonts w:hint="eastAsia"/>
+          <w:sz w:val="22"/>
+        </w:rPr>
+        <w:t>语法</w:t>
+      </w:r>
+      <w:r>
+        <w:rPr>
+          <w:sz w:val="22"/>
+        </w:rPr>
+        <w:t>: </w:t>
+      </w:r>
+      <w:proofErr w:type="spellStart"/>
+      <w:proofErr w:type="gramStart"/>
+      <w:r>
+        <w:rPr>
+          <w:sz w:val="22"/>
+        </w:rPr>
+        <w:t>require.ensure</w:t>
+      </w:r>
+      <w:proofErr w:type="spellEnd"/>
+      <w:proofErr w:type="gramEnd"/>
+      <w:r>
+        <w:rPr>
+          <w:sz w:val="22"/>
+        </w:rPr>
+        <w:t>(dependencies: String[], callback: function([require]), [</w:t>
+      </w:r>
+      <w:proofErr w:type="spellStart"/>
+      <w:r>
+        <w:rPr>
+          <w:sz w:val="22"/>
+        </w:rPr>
+        <w:t>chunkName</w:t>
+      </w:r>
+      <w:proofErr w:type="spellEnd"/>
+      <w:r>
+        <w:rPr>
+          <w:sz w:val="22"/>
+        </w:rPr>
+        <w:t>: String]) </w:t>
+      </w:r>
+    </w:p>
+    <w:p>
+      <w:pPr>
+        <w:rPr>
+          <w:sz w:val="22"/>
+        </w:rPr>
+      </w:pPr>
+      <w:r>
+        <w:rPr>
+          <w:sz w:val="22"/>
+        </w:rPr>
+        <w:tab/>
+      </w:r>
+      <w:r>
+        <w:rPr>
+          <w:sz w:val="22"/>
+        </w:rPr>
+        <w:tab/>
+      </w:r>
+      <w:r>
+        <w:rPr>
+          <w:sz w:val="22"/>
+        </w:rPr>
+        <w:tab/>
+      </w:r>
+      <w:r>
+        <w:rPr>
+          <w:rFonts w:hint="eastAsia"/>
+          <w:sz w:val="22"/>
+        </w:rPr>
+        <w:t xml:space="preserve"> </w:t>
+      </w:r>
+      <w:r>
+        <w:rPr>
+          <w:sz w:val="22"/>
+        </w:rPr>
+        <w:t>dependencies: 依赖的模块数组</w:t>
+      </w:r>
+    </w:p>
+    <w:p>
+      <w:pPr>
+        <w:rPr>
+          <w:sz w:val="22"/>
+        </w:rPr>
+      </w:pPr>
+      <w:r>
+        <w:rPr>
+          <w:sz w:val="22"/>
+        </w:rPr>
+        <w:t xml:space="preserve">             </w:t>
+      </w:r>
+      <w:r>
+        <w:rPr>
+          <w:sz w:val="22"/>
+        </w:rPr>
+        <w:t>callback: 回调函数，该函数调用时会传一个require参数</w:t>
+      </w:r>
+    </w:p>
+    <w:p>
+      <w:pPr>
+        <w:rPr>
+          <w:sz w:val="22"/>
+        </w:rPr>
+      </w:pPr>
+      <w:r>
+        <w:rPr>
+          <w:sz w:val="22"/>
+        </w:rPr>
+        <w:t xml:space="preserve">             </w:t>
+      </w:r>
+      <w:proofErr w:type="spellStart"/>
+      <w:r>
+        <w:rPr>
+          <w:sz w:val="22"/>
+        </w:rPr>
+        <w:t>chunkName</w:t>
+      </w:r>
+      <w:proofErr w:type="spellEnd"/>
+      <w:r>
+        <w:rPr>
+          <w:sz w:val="22"/>
+        </w:rPr>
+        <w:t>: 模块名，用于构建时生成文件时命名使用</w:t>
+      </w:r>
+    </w:p>
+    <w:p>
+      <w:pPr>
+        <w:rPr>
+          <w:sz w:val="22"/>
+        </w:rPr>
+      </w:pPr>
+      <w:r>
+        <w:rPr>
+          <w:rFonts w:hint="eastAsia"/>
+          <w:b/>
+          <w:sz w:val="22"/>
+        </w:rPr>
+        <w:t xml:space="preserve"> </w:t>
+      </w:r>
+      <w:r>
+        <w:rPr>
+          <w:rFonts w:hint="eastAsia"/>
+          <w:b/>
+          <w:sz w:val="22"/>
+        </w:rPr>
+        <w:t>注意点</w:t>
+      </w:r>
+      <w:r>
+        <w:rPr>
+          <w:rFonts w:hint="eastAsia"/>
+          <w:sz w:val="22"/>
+        </w:rPr>
+        <w:t>：</w:t>
+      </w:r>
+      <w:proofErr w:type="spellStart"/>
+      <w:r>
+        <w:rPr>
+          <w:sz w:val="22"/>
+        </w:rPr>
+        <w:t>requi.ensure</w:t>
+      </w:r>
+      <w:proofErr w:type="spellEnd"/>
+      <w:r>
+        <w:rPr>
+          <w:sz w:val="22"/>
+        </w:rPr>
+        <w:t>的模块只会被下载下来，不会被执行，只有在回</w:t>
+      </w:r>
+      <w:proofErr w:type="gramStart"/>
+      <w:r>
+        <w:rPr>
+          <w:sz w:val="22"/>
+        </w:rPr>
+        <w:t>调函数使用</w:t>
+      </w:r>
+      <w:proofErr w:type="gramEnd"/>
+      <w:r>
+        <w:rPr>
+          <w:sz w:val="22"/>
+        </w:rPr>
+        <w:t>require(模块名)后，这个模块才会被执行</w:t>
+      </w:r>
+    </w:p>
+    <w:p>
+      <w:pPr>
+        <w:rPr>
+          <w:b/>
+          <w:sz w:val="44"/>
+          <w:szCs w:val="40"/>
+        </w:rPr>
+      </w:pPr>
+      <w:r>
+        <w:rPr>
+          <w:b/>
+          <w:sz w:val="44"/>
+          <w:szCs w:val="40"/>
+        </w:rPr>
+        <w:t>V</w:t>
+      </w:r>
+      <w:r>
         <w:rPr>
           <w:rFonts w:hint="eastAsia"/>
           <w:b/>
           <w:sz w:val="44"/>
           <w:szCs w:val="40"/>
         </w:rPr>
-      </w:pPr>
+        <w:t>ue项目中使用的</w:t>
+      </w:r>
+      <w:proofErr w:type="spellStart"/>
+      <w:r>
+        <w:rPr>
+          <w:b/>
+          <w:sz w:val="44"/>
+          <w:szCs w:val="40"/>
+        </w:rPr>
+        <w:t>M</w:t>
+      </w:r>
+      <w:r>
+        <w:rPr>
+          <w:rFonts w:hint="eastAsia"/>
+          <w:b/>
+          <w:sz w:val="44"/>
+          <w:szCs w:val="40"/>
+        </w:rPr>
+        <w:t>i</w:t>
+      </w:r>
+      <w:r>
+        <w:rPr>
+          <w:b/>
+          <w:sz w:val="44"/>
+          <w:szCs w:val="40"/>
+        </w:rPr>
+        <w:t>xins</w:t>
+      </w:r>
+      <w:proofErr w:type="spellEnd"/>
+    </w:p>
+    <w:p>
+      <w:pPr>
+        <w:rPr>
+          <w:rFonts w:ascii="Source Sans Pro" w:hAnsi="Source Sans Pro"/>
+          <w:color w:val="34495E"/>
+          <w:shd w:val="clear" w:color="auto" w:fill="FFFFFF"/>
+        </w:rPr>
+      </w:pPr>
+      <w:r>
+        <w:rPr>
+          <w:b/>
+          <w:sz w:val="44"/>
+          <w:szCs w:val="40"/>
+        </w:rPr>
+        <w:tab/>
+      </w:r>
+      <w:r>
+        <w:rPr>
+          <w:rFonts w:ascii="Source Sans Pro" w:hAnsi="Source Sans Pro"/>
+          <w:color w:val="34495E"/>
+          <w:shd w:val="clear" w:color="auto" w:fill="FFFFFF"/>
+        </w:rPr>
+        <w:t>混入</w:t>
+      </w:r>
+      <w:r>
+        <w:rPr>
+          <w:rFonts w:ascii="Source Sans Pro" w:hAnsi="Source Sans Pro"/>
+          <w:color w:val="34495E"/>
+          <w:shd w:val="clear" w:color="auto" w:fill="FFFFFF"/>
+        </w:rPr>
+        <w:t xml:space="preserve"> (</w:t>
+      </w:r>
+      <w:proofErr w:type="spellStart"/>
+      <w:r>
+        <w:rPr>
+          <w:rFonts w:ascii="Source Sans Pro" w:hAnsi="Source Sans Pro"/>
+          <w:color w:val="34495E"/>
+          <w:shd w:val="clear" w:color="auto" w:fill="FFFFFF"/>
+        </w:rPr>
+        <w:t>mixins</w:t>
+      </w:r>
+      <w:proofErr w:type="spellEnd"/>
+      <w:r>
+        <w:rPr>
+          <w:rFonts w:ascii="Source Sans Pro" w:hAnsi="Source Sans Pro"/>
+          <w:color w:val="34495E"/>
+          <w:shd w:val="clear" w:color="auto" w:fill="FFFFFF"/>
+        </w:rPr>
+        <w:t xml:space="preserve">) </w:t>
+      </w:r>
+      <w:r>
+        <w:rPr>
+          <w:rFonts w:ascii="Source Sans Pro" w:hAnsi="Source Sans Pro"/>
+          <w:color w:val="34495E"/>
+          <w:shd w:val="clear" w:color="auto" w:fill="FFFFFF"/>
+        </w:rPr>
+        <w:t>是一种分发</w:t>
+      </w:r>
+      <w:r>
+        <w:rPr>
+          <w:rFonts w:ascii="Source Sans Pro" w:hAnsi="Source Sans Pro"/>
+          <w:color w:val="34495E"/>
+          <w:shd w:val="clear" w:color="auto" w:fill="FFFFFF"/>
+        </w:rPr>
+        <w:t xml:space="preserve"> Vue </w:t>
+      </w:r>
+      <w:r>
+        <w:rPr>
+          <w:rFonts w:ascii="Source Sans Pro" w:hAnsi="Source Sans Pro"/>
+          <w:color w:val="34495E"/>
+          <w:shd w:val="clear" w:color="auto" w:fill="FFFFFF"/>
+        </w:rPr>
+        <w:t>组件中可复用功能的非常灵活的方式。混入对象可以包含任意组件选项。当组件使用混入对象时，所有混入对象的选项将被混入该组件本身的选项</w:t>
+      </w:r>
+    </w:p>
+    <w:p>
+      <w:pPr>
+        <w:rPr>
+          <w:rFonts w:ascii="微软雅黑" w:eastAsia="微软雅黑" w:hAnsi="微软雅黑"/>
+          <w:color w:val="999999"/>
+          <w:szCs w:val="21"/>
+          <w:shd w:val="clear" w:color="auto" w:fill="EEF0F4"/>
+        </w:rPr>
+      </w:pPr>
+      <w:r>
+        <w:rPr>
+          <w:b/>
+          <w:sz w:val="44"/>
+          <w:szCs w:val="40"/>
+        </w:rPr>
+        <w:tab/>
+      </w:r>
+      <w:r>
+        <w:rPr>
+          <w:rFonts w:hint="eastAsia"/>
+          <w:b/>
+          <w:sz w:val="22"/>
+          <w:szCs w:val="40"/>
+        </w:rPr>
+        <w:t>使用</w:t>
+      </w:r>
+      <w:r>
+        <w:rPr>
+          <w:rFonts w:hint="eastAsia"/>
+          <w:b/>
+          <w:sz w:val="22"/>
+          <w:szCs w:val="40"/>
+        </w:rPr>
+        <w:t>：</w:t>
+      </w:r>
+      <w:proofErr w:type="spellStart"/>
+      <w:r>
+        <w:rPr>
+          <w:rStyle w:val="HTML1"/>
+          <w:rFonts w:ascii="Consolas" w:hAnsi="Consolas"/>
+          <w:color w:val="C7254E"/>
+          <w:sz w:val="21"/>
+          <w:szCs w:val="21"/>
+          <w:shd w:val="clear" w:color="auto" w:fill="F9F2F4"/>
+        </w:rPr>
+        <w:t>mixins</w:t>
+      </w:r>
+      <w:proofErr w:type="spellEnd"/>
+      <w:r>
+        <w:rPr>
+          <w:rFonts w:ascii="微软雅黑" w:eastAsia="微软雅黑" w:hAnsi="微软雅黑" w:hint="eastAsia"/>
+          <w:color w:val="999999"/>
+          <w:szCs w:val="21"/>
+          <w:shd w:val="clear" w:color="auto" w:fill="EEF0F4"/>
+        </w:rPr>
+        <w:t>就是定义一部分公共的方法或者计算属性,然后混入到各个组件中使用,方便管理与统一修改</w:t>
+      </w:r>
+    </w:p>
+    <w:p>
+      <w:pPr>
+        <w:spacing w:line="0" w:lineRule="atLeast"/>
+        <w:rPr>
+          <w:rFonts w:hint="eastAsia"/>
+          <w:b/>
+          <w:sz w:val="22"/>
+          <w:szCs w:val="40"/>
+        </w:rPr>
+      </w:pPr>
+      <w:r>
+        <w:rPr>
+          <w:b/>
+          <w:sz w:val="44"/>
+          <w:szCs w:val="40"/>
+        </w:rPr>
+        <w:tab/>
+      </w:r>
+      <w:r>
+        <w:rPr>
+          <w:b/>
+          <w:sz w:val="44"/>
+          <w:szCs w:val="40"/>
+        </w:rPr>
+        <w:tab/>
+      </w:r>
+      <w:r>
+        <w:rPr>
+          <w:b/>
+          <w:sz w:val="22"/>
+          <w:szCs w:val="40"/>
+        </w:rPr>
+        <w:t>1、在assets文件夹下创建一个</w:t>
+      </w:r>
+      <w:proofErr w:type="spellStart"/>
+      <w:r>
+        <w:rPr>
+          <w:b/>
+          <w:sz w:val="22"/>
+          <w:szCs w:val="40"/>
+        </w:rPr>
+        <w:t>js</w:t>
+      </w:r>
+      <w:proofErr w:type="spellEnd"/>
+      <w:r>
+        <w:rPr>
+          <w:b/>
+          <w:sz w:val="22"/>
+          <w:szCs w:val="40"/>
+        </w:rPr>
+        <w:t>文件</w:t>
+      </w:r>
+    </w:p>
+    <w:p>
+      <w:pPr>
+        <w:spacing w:line="0" w:lineRule="atLeast"/>
+        <w:rPr>
+          <w:sz w:val="22"/>
+          <w:szCs w:val="40"/>
+        </w:rPr>
+      </w:pPr>
+      <w:r>
+        <w:rPr>
+          <w:sz w:val="22"/>
+          <w:szCs w:val="40"/>
+        </w:rPr>
+        <w:tab/>
+      </w:r>
+      <w:r>
+        <w:rPr>
+          <w:sz w:val="22"/>
+          <w:szCs w:val="40"/>
+        </w:rPr>
+        <w:tab/>
+      </w:r>
+      <w:r>
+        <w:rPr>
+          <w:sz w:val="22"/>
+          <w:szCs w:val="40"/>
+        </w:rPr>
+        <w:tab/>
+      </w:r>
+      <w:r>
+        <w:rPr>
+          <w:sz w:val="22"/>
+          <w:szCs w:val="40"/>
+        </w:rPr>
+        <w:t xml:space="preserve">// 创建一个需要混入的对象 </w:t>
+      </w:r>
+    </w:p>
+    <w:p>
+      <w:pPr>
+        <w:spacing w:line="0" w:lineRule="atLeast"/>
+        <w:rPr>
+          <w:sz w:val="22"/>
+          <w:szCs w:val="40"/>
+        </w:rPr>
+      </w:pPr>
+      <w:r>
+        <w:rPr>
+          <w:sz w:val="22"/>
+          <w:szCs w:val="40"/>
+        </w:rPr>
+        <w:tab/>
+      </w:r>
+      <w:r>
+        <w:rPr>
+          <w:sz w:val="22"/>
+          <w:szCs w:val="40"/>
+        </w:rPr>
+        <w:tab/>
+      </w:r>
+      <w:r>
+        <w:rPr>
+          <w:sz w:val="22"/>
+          <w:szCs w:val="40"/>
+        </w:rPr>
+        <w:tab/>
+      </w:r>
+      <w:r>
+        <w:rPr>
+          <w:sz w:val="22"/>
+          <w:szCs w:val="40"/>
+        </w:rPr>
+        <w:t>export const mixinTest1 = {</w:t>
+      </w:r>
+    </w:p>
+    <w:p>
+      <w:pPr>
+        <w:spacing w:line="0" w:lineRule="atLeast"/>
+        <w:rPr>
+          <w:sz w:val="22"/>
+          <w:szCs w:val="40"/>
+        </w:rPr>
+      </w:pPr>
+      <w:r>
+        <w:rPr>
+          <w:sz w:val="22"/>
+          <w:szCs w:val="40"/>
+        </w:rPr>
+        <w:t xml:space="preserve">    </w:t>
+      </w:r>
+      <w:r>
+        <w:rPr>
+          <w:sz w:val="22"/>
+          <w:szCs w:val="40"/>
+        </w:rPr>
+        <w:tab/>
+      </w:r>
+      <w:r>
+        <w:rPr>
+          <w:sz w:val="22"/>
+          <w:szCs w:val="40"/>
+        </w:rPr>
+        <w:tab/>
+      </w:r>
+      <w:r>
+        <w:rPr>
+          <w:sz w:val="22"/>
+          <w:szCs w:val="40"/>
+        </w:rPr>
+        <w:tab/>
+      </w:r>
+      <w:proofErr w:type="gramStart"/>
+      <w:r>
+        <w:rPr>
+          <w:sz w:val="22"/>
+          <w:szCs w:val="40"/>
+        </w:rPr>
+        <w:t>created(</w:t>
+      </w:r>
+      <w:proofErr w:type="gramEnd"/>
+      <w:r>
+        <w:rPr>
+          <w:sz w:val="22"/>
+          <w:szCs w:val="40"/>
+        </w:rPr>
+        <w:t>) {</w:t>
+      </w:r>
+    </w:p>
+    <w:p>
+      <w:pPr>
+        <w:spacing w:line="0" w:lineRule="atLeast"/>
+        <w:rPr>
+          <w:sz w:val="22"/>
+          <w:szCs w:val="40"/>
+        </w:rPr>
+      </w:pPr>
+      <w:r>
+        <w:rPr>
+          <w:sz w:val="22"/>
+          <w:szCs w:val="40"/>
+        </w:rPr>
+        <w:t xml:space="preserve">        </w:t>
+      </w:r>
+      <w:r>
+        <w:rPr>
+          <w:sz w:val="22"/>
+          <w:szCs w:val="40"/>
+        </w:rPr>
+        <w:tab/>
+      </w:r>
+      <w:r>
+        <w:rPr>
+          <w:sz w:val="22"/>
+          <w:szCs w:val="40"/>
+        </w:rPr>
+        <w:tab/>
+      </w:r>
+      <w:r>
+        <w:rPr>
+          <w:sz w:val="22"/>
+          <w:szCs w:val="40"/>
+        </w:rPr>
+        <w:tab/>
+      </w:r>
+      <w:proofErr w:type="spellStart"/>
+      <w:proofErr w:type="gramStart"/>
+      <w:r>
+        <w:rPr>
+          <w:sz w:val="22"/>
+          <w:szCs w:val="40"/>
+        </w:rPr>
+        <w:t>this.hello</w:t>
+      </w:r>
+      <w:proofErr w:type="spellEnd"/>
+      <w:proofErr w:type="gramEnd"/>
+      <w:r>
+        <w:rPr>
+          <w:sz w:val="22"/>
+          <w:szCs w:val="40"/>
+        </w:rPr>
+        <w:t>();</w:t>
+      </w:r>
+    </w:p>
+    <w:p>
+      <w:pPr>
+        <w:spacing w:line="0" w:lineRule="atLeast"/>
+        <w:rPr>
+          <w:sz w:val="22"/>
+          <w:szCs w:val="40"/>
+        </w:rPr>
+      </w:pPr>
+      <w:r>
+        <w:rPr>
+          <w:sz w:val="22"/>
+          <w:szCs w:val="40"/>
+        </w:rPr>
+        <w:t xml:space="preserve">    </w:t>
+      </w:r>
+      <w:r>
+        <w:rPr>
+          <w:sz w:val="22"/>
+          <w:szCs w:val="40"/>
+        </w:rPr>
+        <w:tab/>
+      </w:r>
+      <w:r>
+        <w:rPr>
+          <w:sz w:val="22"/>
+          <w:szCs w:val="40"/>
+        </w:rPr>
+        <w:tab/>
+      </w:r>
+      <w:r>
+        <w:rPr>
+          <w:sz w:val="22"/>
+          <w:szCs w:val="40"/>
+        </w:rPr>
+        <w:tab/>
+      </w:r>
+      <w:r>
+        <w:rPr>
+          <w:sz w:val="22"/>
+          <w:szCs w:val="40"/>
+        </w:rPr>
+        <w:t>},</w:t>
+      </w:r>
+    </w:p>
+    <w:p>
+      <w:pPr>
+        <w:spacing w:line="0" w:lineRule="atLeast"/>
+        <w:rPr>
+          <w:sz w:val="22"/>
+          <w:szCs w:val="40"/>
+        </w:rPr>
+      </w:pPr>
+      <w:r>
+        <w:rPr>
+          <w:sz w:val="22"/>
+          <w:szCs w:val="40"/>
+        </w:rPr>
+        <w:t xml:space="preserve">    </w:t>
+      </w:r>
+      <w:r>
+        <w:rPr>
+          <w:sz w:val="22"/>
+          <w:szCs w:val="40"/>
+        </w:rPr>
+        <w:tab/>
+      </w:r>
+      <w:r>
+        <w:rPr>
+          <w:sz w:val="22"/>
+          <w:szCs w:val="40"/>
+        </w:rPr>
+        <w:tab/>
+      </w:r>
+      <w:r>
+        <w:rPr>
+          <w:sz w:val="22"/>
+          <w:szCs w:val="40"/>
+        </w:rPr>
+        <w:t>methods: {</w:t>
+      </w:r>
+    </w:p>
+    <w:p>
+      <w:pPr>
+        <w:spacing w:line="0" w:lineRule="atLeast"/>
+        <w:rPr>
+          <w:sz w:val="22"/>
+          <w:szCs w:val="40"/>
+        </w:rPr>
+      </w:pPr>
+      <w:r>
+        <w:rPr>
+          <w:sz w:val="22"/>
+          <w:szCs w:val="40"/>
+        </w:rPr>
+        <w:t xml:space="preserve">        </w:t>
+      </w:r>
+      <w:r>
+        <w:rPr>
+          <w:sz w:val="22"/>
+          <w:szCs w:val="40"/>
+        </w:rPr>
+        <w:tab/>
+      </w:r>
+      <w:r>
+        <w:rPr>
+          <w:sz w:val="22"/>
+          <w:szCs w:val="40"/>
+        </w:rPr>
+        <w:tab/>
+      </w:r>
+      <w:proofErr w:type="gramStart"/>
+      <w:r>
+        <w:rPr>
+          <w:sz w:val="22"/>
+          <w:szCs w:val="40"/>
+        </w:rPr>
+        <w:t>hello(</w:t>
+      </w:r>
+      <w:proofErr w:type="gramEnd"/>
+      <w:r>
+        <w:rPr>
+          <w:sz w:val="22"/>
+          <w:szCs w:val="40"/>
+        </w:rPr>
+        <w:t>) {</w:t>
+      </w:r>
+    </w:p>
+    <w:p>
+      <w:pPr>
+        <w:spacing w:line="0" w:lineRule="atLeast"/>
+        <w:rPr>
+          <w:sz w:val="22"/>
+          <w:szCs w:val="40"/>
+        </w:rPr>
+      </w:pPr>
+      <w:r>
+        <w:rPr>
+          <w:sz w:val="22"/>
+          <w:szCs w:val="40"/>
+        </w:rPr>
+        <w:t xml:space="preserve">            </w:t>
+      </w:r>
+      <w:r>
+        <w:rPr>
+          <w:sz w:val="22"/>
+          <w:szCs w:val="40"/>
+        </w:rPr>
+        <w:tab/>
+      </w:r>
+      <w:r>
+        <w:rPr>
+          <w:sz w:val="22"/>
+          <w:szCs w:val="40"/>
+        </w:rPr>
+        <w:tab/>
+      </w:r>
+      <w:r>
+        <w:rPr>
+          <w:sz w:val="22"/>
+          <w:szCs w:val="40"/>
+        </w:rPr>
+        <w:t>console.log('mixinTest1');</w:t>
+      </w:r>
+    </w:p>
+    <w:p>
+      <w:pPr>
+        <w:spacing w:line="0" w:lineRule="atLeast"/>
+        <w:rPr>
+          <w:sz w:val="22"/>
+          <w:szCs w:val="40"/>
+        </w:rPr>
+      </w:pPr>
+      <w:r>
+        <w:rPr>
+          <w:sz w:val="22"/>
+          <w:szCs w:val="40"/>
+        </w:rPr>
+        <w:t xml:space="preserve">       </w:t>
+      </w:r>
+      <w:r>
+        <w:rPr>
+          <w:sz w:val="22"/>
+          <w:szCs w:val="40"/>
+        </w:rPr>
+        <w:tab/>
+      </w:r>
+      <w:r>
+        <w:rPr>
+          <w:sz w:val="22"/>
+          <w:szCs w:val="40"/>
+        </w:rPr>
+        <w:t xml:space="preserve"> </w:t>
+      </w:r>
+      <w:r>
+        <w:rPr>
+          <w:sz w:val="22"/>
+          <w:szCs w:val="40"/>
+        </w:rPr>
+        <w:tab/>
+      </w:r>
+      <w:r>
+        <w:rPr>
+          <w:sz w:val="22"/>
+          <w:szCs w:val="40"/>
+        </w:rPr>
+        <w:tab/>
+      </w:r>
+      <w:r>
+        <w:rPr>
+          <w:sz w:val="22"/>
+          <w:szCs w:val="40"/>
+        </w:rPr>
+        <w:t>}</w:t>
+      </w:r>
+    </w:p>
+    <w:p>
+      <w:pPr>
+        <w:spacing w:line="0" w:lineRule="atLeast"/>
+        <w:rPr>
+          <w:sz w:val="22"/>
+          <w:szCs w:val="40"/>
+        </w:rPr>
+      </w:pPr>
+      <w:r>
+        <w:rPr>
+          <w:sz w:val="22"/>
+          <w:szCs w:val="40"/>
+        </w:rPr>
+        <w:t xml:space="preserve">    </w:t>
+      </w:r>
+      <w:r>
+        <w:rPr>
+          <w:sz w:val="22"/>
+          <w:szCs w:val="40"/>
+        </w:rPr>
+        <w:tab/>
+      </w:r>
+      <w:r>
+        <w:rPr>
+          <w:sz w:val="22"/>
+          <w:szCs w:val="40"/>
+        </w:rPr>
+        <w:tab/>
+      </w:r>
+      <w:r>
+        <w:rPr>
+          <w:sz w:val="22"/>
+          <w:szCs w:val="40"/>
+        </w:rPr>
+        <w:t>}</w:t>
+      </w:r>
+    </w:p>
+    <w:p>
+      <w:pPr>
+        <w:spacing w:line="0" w:lineRule="atLeast"/>
+        <w:rPr>
+          <w:sz w:val="22"/>
+          <w:szCs w:val="40"/>
+        </w:rPr>
+      </w:pPr>
+      <w:r>
+        <w:rPr>
+          <w:sz w:val="22"/>
+          <w:szCs w:val="40"/>
+        </w:rPr>
+        <w:tab/>
+      </w:r>
+      <w:r>
+        <w:rPr>
+          <w:sz w:val="22"/>
+          <w:szCs w:val="40"/>
+        </w:rPr>
+        <w:tab/>
+      </w:r>
+      <w:r>
+        <w:rPr>
+          <w:sz w:val="22"/>
+          <w:szCs w:val="40"/>
+        </w:rPr>
+        <w:t>};</w:t>
+      </w:r>
+    </w:p>
+    <w:p>
+      <w:pPr>
+        <w:rPr>
+          <w:rFonts w:ascii="微软雅黑" w:eastAsia="微软雅黑" w:hAnsi="微软雅黑"/>
+          <w:b/>
+          <w:color w:val="4F4F4F"/>
+          <w:shd w:val="clear" w:color="auto" w:fill="FFFFFF"/>
+        </w:rPr>
+      </w:pPr>
+      <w:r>
+        <w:rPr>
+          <w:b/>
+          <w:sz w:val="44"/>
+          <w:szCs w:val="40"/>
+        </w:rPr>
+        <w:tab/>
+      </w:r>
+      <w:r>
+        <w:rPr>
+          <w:b/>
+          <w:sz w:val="44"/>
+          <w:szCs w:val="40"/>
+        </w:rPr>
+        <w:tab/>
+      </w:r>
+      <w:r>
+        <w:rPr>
+          <w:rFonts w:ascii="微软雅黑" w:eastAsia="微软雅黑" w:hAnsi="微软雅黑" w:hint="eastAsia"/>
+          <w:b/>
+          <w:color w:val="4F4F4F"/>
+          <w:shd w:val="clear" w:color="auto" w:fill="FFFFFF"/>
+        </w:rPr>
+        <w:t>2、在组件中使用刚刚创建的混入</w:t>
+      </w:r>
+    </w:p>
+    <w:p>
+      <w:pPr>
+        <w:rPr>
+          <w:szCs w:val="40"/>
+        </w:rPr>
+      </w:pPr>
+      <w:r>
+        <w:rPr>
+          <w:b/>
+          <w:sz w:val="44"/>
+          <w:szCs w:val="40"/>
+        </w:rPr>
+        <w:tab/>
+      </w:r>
+      <w:r>
+        <w:rPr>
+          <w:b/>
+          <w:sz w:val="44"/>
+          <w:szCs w:val="40"/>
+        </w:rPr>
+        <w:tab/>
+      </w:r>
+      <w:r>
+        <w:rPr>
+          <w:b/>
+          <w:sz w:val="44"/>
+          <w:szCs w:val="40"/>
+        </w:rPr>
+        <w:tab/>
+      </w:r>
+      <w:r>
+        <w:rPr>
+          <w:szCs w:val="40"/>
+        </w:rPr>
+        <w:t xml:space="preserve">import {mixinTest1} from </w:t>
+      </w:r>
+      <w:proofErr w:type="gramStart"/>
+      <w:r>
+        <w:rPr>
+          <w:szCs w:val="40"/>
+        </w:rPr>
+        <w:t>'./..</w:t>
+      </w:r>
+      <w:proofErr w:type="gramEnd"/>
+      <w:r>
+        <w:rPr>
+          <w:szCs w:val="40"/>
+        </w:rPr>
+        <w:t>/assets/</w:t>
+      </w:r>
+      <w:proofErr w:type="spellStart"/>
+      <w:r>
+        <w:rPr>
+          <w:szCs w:val="40"/>
+        </w:rPr>
+        <w:t>js</w:t>
+      </w:r>
+      <w:proofErr w:type="spellEnd"/>
+      <w:r>
+        <w:rPr>
+          <w:szCs w:val="40"/>
+        </w:rPr>
+        <w:t>/</w:t>
+      </w:r>
+      <w:proofErr w:type="spellStart"/>
+      <w:r>
+        <w:rPr>
+          <w:szCs w:val="40"/>
+        </w:rPr>
+        <w:t>mixin</w:t>
+      </w:r>
+      <w:proofErr w:type="spellEnd"/>
+      <w:r>
+        <w:rPr>
+          <w:szCs w:val="40"/>
+        </w:rPr>
+        <w:t>';</w:t>
+      </w:r>
+    </w:p>
+    <w:p>
+      <w:pPr>
+        <w:rPr>
+          <w:szCs w:val="40"/>
+        </w:rPr>
+      </w:pPr>
+      <w:r>
+        <w:rPr>
+          <w:szCs w:val="40"/>
+        </w:rPr>
+        <w:tab/>
+      </w:r>
+      <w:r>
+        <w:rPr>
+          <w:szCs w:val="40"/>
+        </w:rPr>
+        <w:tab/>
+      </w:r>
+      <w:r>
+        <w:rPr>
+          <w:szCs w:val="40"/>
+        </w:rPr>
+        <w:tab/>
+      </w:r>
+      <w:r>
+        <w:rPr>
+          <w:szCs w:val="40"/>
+        </w:rPr>
+        <w:t xml:space="preserve">  </w:t>
+      </w:r>
+      <w:r>
+        <w:rPr>
+          <w:szCs w:val="40"/>
+        </w:rPr>
+        <w:t>export default {</w:t>
+      </w:r>
+    </w:p>
+    <w:p>
+      <w:pPr>
+        <w:rPr>
+          <w:szCs w:val="40"/>
+        </w:rPr>
+      </w:pPr>
+      <w:r>
+        <w:rPr>
+          <w:szCs w:val="40"/>
+        </w:rPr>
+        <w:t xml:space="preserve">    </w:t>
+      </w:r>
+      <w:r>
+        <w:rPr>
+          <w:szCs w:val="40"/>
+        </w:rPr>
+        <w:tab/>
+      </w:r>
+      <w:r>
+        <w:rPr>
+          <w:szCs w:val="40"/>
+        </w:rPr>
+        <w:tab/>
+      </w:r>
+      <w:r>
+        <w:rPr>
+          <w:szCs w:val="40"/>
+        </w:rPr>
+        <w:tab/>
+      </w:r>
+      <w:r>
+        <w:rPr>
+          <w:szCs w:val="40"/>
+        </w:rPr>
+        <w:tab/>
+      </w:r>
+      <w:proofErr w:type="spellStart"/>
+      <w:proofErr w:type="gramStart"/>
+      <w:r>
+        <w:rPr>
+          <w:szCs w:val="40"/>
+        </w:rPr>
+        <w:t>mixins</w:t>
+      </w:r>
+      <w:proofErr w:type="spellEnd"/>
+      <w:r>
+        <w:rPr>
+          <w:szCs w:val="40"/>
+        </w:rPr>
+        <w:t>:[</w:t>
+      </w:r>
+      <w:proofErr w:type="gramEnd"/>
+      <w:r>
+        <w:rPr>
+          <w:szCs w:val="40"/>
+        </w:rPr>
+        <w:t>mixinTest1],</w:t>
+      </w:r>
+    </w:p>
+    <w:p>
+      <w:pPr>
+        <w:rPr>
+          <w:szCs w:val="40"/>
+        </w:rPr>
+      </w:pPr>
+      <w:r>
+        <w:rPr>
+          <w:szCs w:val="40"/>
+        </w:rPr>
+        <w:t xml:space="preserve">    </w:t>
+      </w:r>
+      <w:r>
+        <w:rPr>
+          <w:szCs w:val="40"/>
+        </w:rPr>
+        <w:tab/>
+      </w:r>
+      <w:r>
+        <w:rPr>
+          <w:szCs w:val="40"/>
+        </w:rPr>
+        <w:tab/>
+      </w:r>
+      <w:r>
+        <w:rPr>
+          <w:szCs w:val="40"/>
+        </w:rPr>
+        <w:tab/>
+      </w:r>
+      <w:r>
+        <w:rPr>
+          <w:szCs w:val="40"/>
+        </w:rPr>
+        <w:t xml:space="preserve">    </w:t>
+      </w:r>
+      <w:r>
+        <w:rPr>
+          <w:szCs w:val="40"/>
+        </w:rPr>
+        <w:t>name: 'hello',</w:t>
+      </w:r>
+    </w:p>
+    <w:p>
+      <w:pPr>
+        <w:rPr>
+          <w:szCs w:val="40"/>
+        </w:rPr>
+      </w:pPr>
+      <w:r>
+        <w:rPr>
+          <w:szCs w:val="40"/>
+        </w:rPr>
+        <w:t xml:space="preserve">    </w:t>
+      </w:r>
+      <w:r>
+        <w:rPr>
+          <w:szCs w:val="40"/>
+        </w:rPr>
+        <w:tab/>
+      </w:r>
+      <w:r>
+        <w:rPr>
+          <w:szCs w:val="40"/>
+        </w:rPr>
+        <w:tab/>
+      </w:r>
+      <w:r>
+        <w:rPr>
+          <w:szCs w:val="40"/>
+        </w:rPr>
+        <w:tab/>
+      </w:r>
+      <w:r>
+        <w:rPr>
+          <w:szCs w:val="40"/>
+        </w:rPr>
+        <w:t xml:space="preserve">    </w:t>
+      </w:r>
+      <w:r>
+        <w:rPr>
+          <w:szCs w:val="40"/>
+        </w:rPr>
+        <w:t>data () {</w:t>
+      </w:r>
+    </w:p>
+    <w:p>
+      <w:pPr>
+        <w:rPr>
+          <w:szCs w:val="40"/>
+        </w:rPr>
+      </w:pPr>
+      <w:r>
+        <w:rPr>
+          <w:szCs w:val="40"/>
+        </w:rPr>
+        <w:t xml:space="preserve">        </w:t>
+      </w:r>
+      <w:r>
+        <w:rPr>
+          <w:szCs w:val="40"/>
+        </w:rPr>
+        <w:tab/>
+      </w:r>
+      <w:r>
+        <w:rPr>
+          <w:szCs w:val="40"/>
+        </w:rPr>
+        <w:tab/>
+      </w:r>
+      <w:r>
+        <w:rPr>
+          <w:szCs w:val="40"/>
+        </w:rPr>
+        <w:t xml:space="preserve">     </w:t>
+      </w:r>
+      <w:r>
+        <w:rPr>
+          <w:szCs w:val="40"/>
+        </w:rPr>
+        <w:t>return {</w:t>
+      </w:r>
+    </w:p>
+    <w:p>
+      <w:pPr>
+        <w:rPr>
+          <w:szCs w:val="40"/>
+        </w:rPr>
+      </w:pPr>
+      <w:r>
+        <w:rPr>
+          <w:szCs w:val="40"/>
+        </w:rPr>
+        <w:t xml:space="preserve">            </w:t>
+      </w:r>
+      <w:r>
+        <w:rPr>
+          <w:szCs w:val="40"/>
+        </w:rPr>
+        <w:t xml:space="preserve">     </w:t>
+      </w:r>
+      <w:r>
+        <w:rPr>
+          <w:szCs w:val="40"/>
+        </w:rPr>
+        <w:tab/>
+      </w:r>
+      <w:r>
+        <w:rPr>
+          <w:szCs w:val="40"/>
+        </w:rPr>
+        <w:t>msg: 'Welcome to Your Vue.js App'</w:t>
+      </w:r>
+    </w:p>
+    <w:p>
+      <w:pPr>
+        <w:rPr>
+          <w:szCs w:val="40"/>
+        </w:rPr>
+      </w:pPr>
+      <w:r>
+        <w:rPr>
+          <w:szCs w:val="40"/>
+        </w:rPr>
+        <w:t xml:space="preserve">       </w:t>
+      </w:r>
+      <w:r>
+        <w:rPr>
+          <w:szCs w:val="40"/>
+        </w:rPr>
+        <w:tab/>
+      </w:r>
+      <w:r>
+        <w:rPr>
+          <w:szCs w:val="40"/>
+        </w:rPr>
+        <w:t xml:space="preserve"> </w:t>
+      </w:r>
+      <w:r>
+        <w:rPr>
+          <w:szCs w:val="40"/>
+        </w:rPr>
+        <w:tab/>
+      </w:r>
+      <w:r>
+        <w:rPr>
+          <w:szCs w:val="40"/>
+        </w:rPr>
+        <w:tab/>
+      </w:r>
+      <w:r>
+        <w:rPr>
+          <w:szCs w:val="40"/>
+        </w:rPr>
+        <w:t>}</w:t>
+      </w:r>
+    </w:p>
+    <w:p>
+      <w:pPr>
+        <w:rPr>
+          <w:szCs w:val="40"/>
+        </w:rPr>
+      </w:pPr>
+      <w:r>
+        <w:rPr>
+          <w:szCs w:val="40"/>
+        </w:rPr>
+        <w:t xml:space="preserve">    </w:t>
+      </w:r>
+      <w:r>
+        <w:rPr>
+          <w:szCs w:val="40"/>
+        </w:rPr>
+        <w:tab/>
+      </w:r>
+      <w:r>
+        <w:rPr>
+          <w:szCs w:val="40"/>
+        </w:rPr>
+        <w:tab/>
+      </w:r>
+      <w:r>
+        <w:rPr>
+          <w:szCs w:val="40"/>
+        </w:rPr>
+        <w:tab/>
+      </w:r>
+      <w:r>
+        <w:rPr>
+          <w:szCs w:val="40"/>
+        </w:rPr>
+        <w:t>}</w:t>
+      </w:r>
+    </w:p>
+    <w:p>
+      <w:pPr>
+        <w:rPr>
+          <w:szCs w:val="40"/>
+        </w:rPr>
+      </w:pPr>
+      <w:r>
+        <w:rPr>
+          <w:szCs w:val="40"/>
+        </w:rPr>
+        <w:tab/>
+      </w:r>
+      <w:r>
+        <w:rPr>
+          <w:szCs w:val="40"/>
+        </w:rPr>
+        <w:tab/>
+      </w:r>
+      <w:r>
+        <w:rPr>
+          <w:szCs w:val="40"/>
+        </w:rPr>
+        <w:t>}</w:t>
+      </w:r>
+    </w:p>
+    <w:p>
+      <w:pPr>
+        <w:rPr>
+          <w:rFonts w:ascii="微软雅黑" w:eastAsia="微软雅黑" w:hAnsi="微软雅黑"/>
+          <w:color w:val="999999"/>
+          <w:szCs w:val="21"/>
+          <w:shd w:val="clear" w:color="auto" w:fill="EEF0F4"/>
+        </w:rPr>
+      </w:pPr>
+      <w:r>
+        <w:rPr>
+          <w:b/>
+          <w:sz w:val="44"/>
+          <w:szCs w:val="40"/>
+        </w:rPr>
+        <w:tab/>
+      </w:r>
+      <w:r>
+        <w:rPr>
+          <w:rFonts w:ascii="微软雅黑" w:eastAsia="微软雅黑" w:hAnsi="微软雅黑" w:hint="eastAsia"/>
+          <w:color w:val="999999"/>
+          <w:szCs w:val="21"/>
+          <w:shd w:val="clear" w:color="auto" w:fill="EEF0F4"/>
+        </w:rPr>
+        <w:t>这样就可以直接调用到混入对象中的</w:t>
+      </w:r>
+      <w:r>
+        <w:rPr>
+          <w:rStyle w:val="HTML1"/>
+          <w:rFonts w:ascii="Consolas" w:hAnsi="Consolas"/>
+          <w:color w:val="C7254E"/>
+          <w:sz w:val="21"/>
+          <w:szCs w:val="21"/>
+          <w:shd w:val="clear" w:color="auto" w:fill="F9F2F4"/>
+        </w:rPr>
+        <w:t>hello</w:t>
+      </w:r>
+      <w:r>
+        <w:rPr>
+          <w:rFonts w:ascii="微软雅黑" w:eastAsia="微软雅黑" w:hAnsi="微软雅黑" w:hint="eastAsia"/>
+          <w:color w:val="999999"/>
+          <w:szCs w:val="21"/>
+          <w:shd w:val="clear" w:color="auto" w:fill="EEF0F4"/>
+        </w:rPr>
+        <w:t>方法</w:t>
+      </w:r>
+    </w:p>
+    <w:p>
+      <w:pPr>
+        <w:rPr>
+          <w:rFonts w:ascii="微软雅黑" w:eastAsia="微软雅黑" w:hAnsi="微软雅黑"/>
+          <w:color w:val="4F4F4F"/>
+          <w:shd w:val="clear" w:color="auto" w:fill="FFFFFF"/>
+        </w:rPr>
+      </w:pPr>
+      <w:r>
+        <w:rPr>
+          <w:b/>
+          <w:sz w:val="44"/>
+          <w:szCs w:val="40"/>
+        </w:rPr>
+        <w:tab/>
+      </w:r>
+      <w:r>
+        <w:rPr>
+          <w:rFonts w:ascii="微软雅黑" w:eastAsia="微软雅黑" w:hAnsi="微软雅黑" w:hint="eastAsia"/>
+          <w:color w:val="4F4F4F"/>
+          <w:shd w:val="clear" w:color="auto" w:fill="FFFFFF"/>
+        </w:rPr>
+        <w:t>3、如果组件中定义的方法与混入对象中的方法/属性一样,组件中的优先级大于混入对象中的(方法会调用多次)</w:t>
+      </w:r>
+    </w:p>
+    <w:p>
+      <w:pPr>
+        <w:rPr>
+          <w:rFonts w:ascii="微软雅黑" w:eastAsia="微软雅黑" w:hAnsi="微软雅黑" w:hint="eastAsia"/>
+          <w:color w:val="4F4F4F"/>
+          <w:shd w:val="clear" w:color="auto" w:fill="FFFFFF"/>
+        </w:rPr>
+      </w:pPr>
+      <w:r>
+        <w:rPr>
+          <w:b/>
+          <w:sz w:val="44"/>
+          <w:szCs w:val="40"/>
+        </w:rPr>
+        <w:tab/>
+      </w:r>
+      <w:r>
+        <w:rPr>
+          <w:rFonts w:ascii="微软雅黑" w:eastAsia="微软雅黑" w:hAnsi="微软雅黑" w:hint="eastAsia"/>
+          <w:color w:val="4F4F4F"/>
+          <w:shd w:val="clear" w:color="auto" w:fill="FFFFFF"/>
+        </w:rPr>
+        <w:t>4、混入对象中可以定义抽象方法,使用混入的组件必须重写该方法</w:t>
+      </w:r>
+    </w:p>
+    <w:p>
+      <w:pPr>
+        <w:widowControl/>
+        <w:jc w:val="left"/>
+        <w:rPr>
+          <w:rFonts w:ascii="Consolas" w:eastAsia="宋体" w:hAnsi="Consolas" w:cs="宋体"/>
+          <w:color w:val="4F4F4F"/>
+          <w:kern w:val="0"/>
+          <w:szCs w:val="21"/>
+          <w:shd w:val="clear" w:color="auto" w:fill="F6F8FA"/>
+        </w:rPr>
+      </w:pPr>
+      <w:r>
+        <w:rPr>
+          <w:rFonts w:ascii="Consolas" w:eastAsia="宋体" w:hAnsi="Consolas" w:cs="宋体"/>
+          <w:color w:val="4F4F4F"/>
+          <w:kern w:val="0"/>
+          <w:szCs w:val="21"/>
+          <w:shd w:val="clear" w:color="auto" w:fill="F6F8FA"/>
+        </w:rPr>
+        <w:tab/>
+      </w:r>
+      <w:r>
+        <w:rPr>
+          <w:rFonts w:ascii="Consolas" w:eastAsia="宋体" w:hAnsi="Consolas" w:cs="宋体"/>
+          <w:color w:val="4F4F4F"/>
+          <w:kern w:val="0"/>
+          <w:szCs w:val="21"/>
+          <w:shd w:val="clear" w:color="auto" w:fill="F6F8FA"/>
+        </w:rPr>
+        <w:tab/>
+      </w:r>
+      <w:r>
+        <w:rPr>
+          <w:rFonts w:ascii="Consolas" w:eastAsia="宋体" w:hAnsi="Consolas" w:cs="宋体"/>
+          <w:color w:val="4F4F4F"/>
+          <w:kern w:val="0"/>
+          <w:szCs w:val="21"/>
+          <w:shd w:val="clear" w:color="auto" w:fill="F6F8FA"/>
+        </w:rPr>
+        <w:t>methods: {</w:t>
+      </w:r>
+    </w:p>
+    <w:p>
+      <w:pPr>
+        <w:widowControl/>
+        <w:jc w:val="left"/>
+        <w:rPr>
+          <w:rFonts w:ascii="Consolas" w:eastAsia="宋体" w:hAnsi="Consolas" w:cs="宋体"/>
+          <w:color w:val="4F4F4F"/>
+          <w:kern w:val="0"/>
+          <w:szCs w:val="21"/>
+          <w:shd w:val="clear" w:color="auto" w:fill="F6F8FA"/>
+        </w:rPr>
+      </w:pPr>
+      <w:r>
+        <w:rPr>
+          <w:rFonts w:ascii="Consolas" w:eastAsia="宋体" w:hAnsi="Consolas" w:cs="宋体"/>
+          <w:color w:val="4F4F4F"/>
+          <w:kern w:val="0"/>
+          <w:szCs w:val="21"/>
+          <w:shd w:val="clear" w:color="auto" w:fill="F6F8FA"/>
+        </w:rPr>
+        <w:t xml:space="preserve">    </w:t>
+      </w:r>
+      <w:r>
+        <w:rPr>
+          <w:rFonts w:ascii="Consolas" w:eastAsia="宋体" w:hAnsi="Consolas" w:cs="宋体"/>
+          <w:color w:val="4F4F4F"/>
+          <w:kern w:val="0"/>
+          <w:szCs w:val="21"/>
+          <w:shd w:val="clear" w:color="auto" w:fill="F6F8FA"/>
+        </w:rPr>
+        <w:tab/>
+      </w:r>
+      <w:r>
+        <w:rPr>
+          <w:rFonts w:ascii="Consolas" w:eastAsia="宋体" w:hAnsi="Consolas" w:cs="宋体"/>
+          <w:color w:val="4F4F4F"/>
+          <w:kern w:val="0"/>
+          <w:szCs w:val="21"/>
+          <w:shd w:val="clear" w:color="auto" w:fill="F6F8FA"/>
+        </w:rPr>
+        <w:tab/>
+      </w:r>
+      <w:r>
+        <w:rPr>
+          <w:rFonts w:ascii="Consolas" w:eastAsia="宋体" w:hAnsi="Consolas" w:cs="宋体"/>
+          <w:color w:val="4F4F4F"/>
+          <w:kern w:val="0"/>
+          <w:szCs w:val="21"/>
+          <w:shd w:val="clear" w:color="auto" w:fill="F6F8FA"/>
+        </w:rPr>
+        <w:tab/>
+      </w:r>
+      <w:proofErr w:type="spellStart"/>
+      <w:proofErr w:type="gramStart"/>
+      <w:r>
+        <w:rPr>
+          <w:rFonts w:ascii="Consolas" w:eastAsia="宋体" w:hAnsi="Consolas" w:cs="宋体"/>
+          <w:color w:val="4F4F4F"/>
+          <w:kern w:val="0"/>
+          <w:szCs w:val="21"/>
+          <w:shd w:val="clear" w:color="auto" w:fill="F6F8FA"/>
+        </w:rPr>
+        <w:t>handlePlaylist</w:t>
+      </w:r>
+      <w:proofErr w:type="spellEnd"/>
+      <w:r>
+        <w:rPr>
+          <w:rFonts w:ascii="Consolas" w:eastAsia="宋体" w:hAnsi="Consolas" w:cs="宋体"/>
+          <w:color w:val="4F4F4F"/>
+          <w:kern w:val="0"/>
+          <w:szCs w:val="21"/>
+          <w:shd w:val="clear" w:color="auto" w:fill="F6F8FA"/>
+        </w:rPr>
+        <w:t>(</w:t>
+      </w:r>
+      <w:proofErr w:type="gramEnd"/>
+      <w:r>
+        <w:rPr>
+          <w:rFonts w:ascii="Consolas" w:eastAsia="宋体" w:hAnsi="Consolas" w:cs="宋体"/>
+          <w:color w:val="4F4F4F"/>
+          <w:kern w:val="0"/>
+          <w:szCs w:val="21"/>
+          <w:shd w:val="clear" w:color="auto" w:fill="F6F8FA"/>
+        </w:rPr>
+        <w:t>) {</w:t>
+      </w:r>
+    </w:p>
+    <w:p>
+      <w:pPr>
+        <w:widowControl/>
+        <w:jc w:val="left"/>
+        <w:rPr>
+          <w:rFonts w:ascii="Consolas" w:eastAsia="宋体" w:hAnsi="Consolas" w:cs="宋体"/>
+          <w:color w:val="4F4F4F"/>
+          <w:kern w:val="0"/>
+          <w:szCs w:val="21"/>
+          <w:shd w:val="clear" w:color="auto" w:fill="F6F8FA"/>
+        </w:rPr>
+      </w:pPr>
+      <w:r>
+        <w:rPr>
+          <w:rFonts w:ascii="Consolas" w:eastAsia="宋体" w:hAnsi="Consolas" w:cs="宋体"/>
+          <w:color w:val="4F4F4F"/>
+          <w:kern w:val="0"/>
+          <w:szCs w:val="21"/>
+          <w:shd w:val="clear" w:color="auto" w:fill="F6F8FA"/>
+        </w:rPr>
+        <w:t xml:space="preserve">        </w:t>
+      </w:r>
+      <w:r>
+        <w:rPr>
+          <w:rFonts w:ascii="Consolas" w:eastAsia="宋体" w:hAnsi="Consolas" w:cs="宋体"/>
+          <w:color w:val="4F4F4F"/>
+          <w:kern w:val="0"/>
+          <w:szCs w:val="21"/>
+          <w:shd w:val="clear" w:color="auto" w:fill="F6F8FA"/>
+        </w:rPr>
+        <w:tab/>
+      </w:r>
+      <w:r>
+        <w:rPr>
+          <w:rFonts w:ascii="Consolas" w:eastAsia="宋体" w:hAnsi="Consolas" w:cs="宋体"/>
+          <w:color w:val="4F4F4F"/>
+          <w:kern w:val="0"/>
+          <w:szCs w:val="21"/>
+          <w:shd w:val="clear" w:color="auto" w:fill="F6F8FA"/>
+        </w:rPr>
+        <w:tab/>
+      </w:r>
+      <w:r>
+        <w:rPr>
+          <w:rFonts w:ascii="微软雅黑" w:eastAsia="微软雅黑" w:hAnsi="微软雅黑" w:cs="宋体" w:hint="eastAsia"/>
+          <w:kern w:val="0"/>
+          <w:szCs w:val="21"/>
+        </w:rPr>
+        <w:t>throw</w:t>
+      </w:r>
+      <w:r>
+        <w:rPr>
+          <w:rFonts w:ascii="Consolas" w:eastAsia="宋体" w:hAnsi="Consolas" w:cs="宋体"/>
+          <w:color w:val="4F4F4F"/>
+          <w:kern w:val="0"/>
+          <w:szCs w:val="21"/>
+          <w:shd w:val="clear" w:color="auto" w:fill="F6F8FA"/>
+        </w:rPr>
+        <w:t xml:space="preserve"> </w:t>
+      </w:r>
+      <w:r>
+        <w:rPr>
+          <w:rFonts w:ascii="微软雅黑" w:eastAsia="微软雅黑" w:hAnsi="微软雅黑" w:cs="宋体" w:hint="eastAsia"/>
+          <w:kern w:val="0"/>
+          <w:szCs w:val="21"/>
+        </w:rPr>
+        <w:t>new</w:t>
+      </w:r>
+      <w:r>
+        <w:rPr>
+          <w:rFonts w:ascii="Consolas" w:eastAsia="宋体" w:hAnsi="Consolas" w:cs="宋体"/>
+          <w:color w:val="4F4F4F"/>
+          <w:kern w:val="0"/>
+          <w:szCs w:val="21"/>
+          <w:shd w:val="clear" w:color="auto" w:fill="F6F8FA"/>
+        </w:rPr>
+        <w:t xml:space="preserve"> </w:t>
+      </w:r>
+      <w:proofErr w:type="gramStart"/>
+      <w:r>
+        <w:rPr>
+          <w:rFonts w:ascii="微软雅黑" w:eastAsia="微软雅黑" w:hAnsi="微软雅黑" w:cs="宋体" w:hint="eastAsia"/>
+          <w:color w:val="4F4F4F"/>
+          <w:kern w:val="0"/>
+          <w:szCs w:val="21"/>
+        </w:rPr>
+        <w:t>Error</w:t>
+      </w:r>
+      <w:r>
+        <w:rPr>
+          <w:rFonts w:ascii="Consolas" w:eastAsia="宋体" w:hAnsi="Consolas" w:cs="宋体"/>
+          <w:color w:val="4F4F4F"/>
+          <w:kern w:val="0"/>
+          <w:szCs w:val="21"/>
+          <w:shd w:val="clear" w:color="auto" w:fill="F6F8FA"/>
+        </w:rPr>
+        <w:t>(</w:t>
+      </w:r>
+      <w:proofErr w:type="gramEnd"/>
+      <w:r>
+        <w:rPr>
+          <w:rFonts w:ascii="微软雅黑" w:eastAsia="微软雅黑" w:hAnsi="微软雅黑" w:cs="宋体" w:hint="eastAsia"/>
+          <w:kern w:val="0"/>
+          <w:szCs w:val="21"/>
+        </w:rPr>
+        <w:t xml:space="preserve">'component must implement </w:t>
+      </w:r>
+      <w:proofErr w:type="spellStart"/>
+      <w:r>
+        <w:rPr>
+          <w:rFonts w:ascii="微软雅黑" w:eastAsia="微软雅黑" w:hAnsi="微软雅黑" w:cs="宋体" w:hint="eastAsia"/>
+          <w:kern w:val="0"/>
+          <w:szCs w:val="21"/>
+        </w:rPr>
+        <w:t>handlePlaylist</w:t>
+      </w:r>
+      <w:proofErr w:type="spellEnd"/>
+      <w:r>
+        <w:rPr>
+          <w:rFonts w:ascii="微软雅黑" w:eastAsia="微软雅黑" w:hAnsi="微软雅黑" w:cs="宋体" w:hint="eastAsia"/>
+          <w:kern w:val="0"/>
+          <w:szCs w:val="21"/>
+        </w:rPr>
+        <w:t xml:space="preserve"> method'</w:t>
+      </w:r>
+      <w:r>
+        <w:rPr>
+          <w:rFonts w:ascii="Consolas" w:eastAsia="宋体" w:hAnsi="Consolas" w:cs="宋体"/>
+          <w:color w:val="4F4F4F"/>
+          <w:kern w:val="0"/>
+          <w:szCs w:val="21"/>
+          <w:shd w:val="clear" w:color="auto" w:fill="F6F8FA"/>
+        </w:rPr>
+        <w:t>)</w:t>
+      </w:r>
+    </w:p>
+    <w:p>
+      <w:pPr>
+        <w:widowControl/>
+        <w:jc w:val="left"/>
+        <w:rPr>
+          <w:rFonts w:ascii="Consolas" w:eastAsia="宋体" w:hAnsi="Consolas" w:cs="宋体"/>
+          <w:color w:val="4F4F4F"/>
+          <w:kern w:val="0"/>
+          <w:szCs w:val="21"/>
+          <w:shd w:val="clear" w:color="auto" w:fill="F6F8FA"/>
+        </w:rPr>
+      </w:pPr>
+      <w:r>
+        <w:rPr>
+          <w:rFonts w:ascii="Consolas" w:eastAsia="宋体" w:hAnsi="Consolas" w:cs="宋体"/>
+          <w:color w:val="4F4F4F"/>
+          <w:kern w:val="0"/>
+          <w:szCs w:val="21"/>
+          <w:shd w:val="clear" w:color="auto" w:fill="F6F8FA"/>
+        </w:rPr>
+        <w:t xml:space="preserve">    </w:t>
+      </w:r>
+      <w:r>
+        <w:rPr>
+          <w:rFonts w:ascii="Consolas" w:eastAsia="宋体" w:hAnsi="Consolas" w:cs="宋体"/>
+          <w:color w:val="4F4F4F"/>
+          <w:kern w:val="0"/>
+          <w:szCs w:val="21"/>
+          <w:shd w:val="clear" w:color="auto" w:fill="F6F8FA"/>
+        </w:rPr>
+        <w:tab/>
+      </w:r>
+      <w:r>
+        <w:rPr>
+          <w:rFonts w:ascii="Consolas" w:eastAsia="宋体" w:hAnsi="Consolas" w:cs="宋体"/>
+          <w:color w:val="4F4F4F"/>
+          <w:kern w:val="0"/>
+          <w:szCs w:val="21"/>
+          <w:shd w:val="clear" w:color="auto" w:fill="F6F8FA"/>
+        </w:rPr>
+        <w:tab/>
+      </w:r>
+      <w:r>
+        <w:rPr>
+          <w:rFonts w:ascii="Consolas" w:eastAsia="宋体" w:hAnsi="Consolas" w:cs="宋体"/>
+          <w:color w:val="4F4F4F"/>
+          <w:kern w:val="0"/>
+          <w:szCs w:val="21"/>
+          <w:shd w:val="clear" w:color="auto" w:fill="F6F8FA"/>
+        </w:rPr>
+        <w:tab/>
+      </w:r>
+      <w:r>
+        <w:rPr>
+          <w:rFonts w:ascii="Consolas" w:eastAsia="宋体" w:hAnsi="Consolas" w:cs="宋体"/>
+          <w:color w:val="4F4F4F"/>
+          <w:kern w:val="0"/>
+          <w:szCs w:val="21"/>
+          <w:shd w:val="clear" w:color="auto" w:fill="F6F8FA"/>
+        </w:rPr>
+        <w:t>}</w:t>
+      </w:r>
+    </w:p>
+    <w:p>
+      <w:pPr>
+        <w:widowControl/>
+        <w:jc w:val="left"/>
+        <w:rPr>
+          <w:rFonts w:ascii="Consolas" w:eastAsia="宋体" w:hAnsi="Consolas" w:cs="宋体" w:hint="eastAsia"/>
+          <w:color w:val="4F4F4F"/>
+          <w:kern w:val="0"/>
+          <w:szCs w:val="21"/>
+          <w:shd w:val="clear" w:color="auto" w:fill="F6F8FA"/>
+        </w:rPr>
+      </w:pPr>
+      <w:r>
+        <w:rPr>
+          <w:rFonts w:ascii="Consolas" w:eastAsia="宋体" w:hAnsi="Consolas" w:cs="宋体"/>
+          <w:color w:val="4F4F4F"/>
+          <w:kern w:val="0"/>
+          <w:szCs w:val="21"/>
+          <w:shd w:val="clear" w:color="auto" w:fill="F6F8FA"/>
+        </w:rPr>
+        <w:tab/>
+      </w:r>
+      <w:r>
+        <w:rPr>
+          <w:rFonts w:ascii="Consolas" w:eastAsia="宋体" w:hAnsi="Consolas" w:cs="宋体"/>
+          <w:color w:val="4F4F4F"/>
+          <w:kern w:val="0"/>
+          <w:szCs w:val="21"/>
+          <w:shd w:val="clear" w:color="auto" w:fill="F6F8FA"/>
+        </w:rPr>
+        <w:tab/>
+      </w:r>
+      <w:bookmarkStart w:id="0" w:name="_GoBack"/>
+      <w:bookmarkEnd w:id="0"/>
+      <w:r>
+        <w:rPr>
+          <w:rFonts w:ascii="Consolas" w:eastAsia="宋体" w:hAnsi="Consolas" w:cs="宋体"/>
+          <w:color w:val="4F4F4F"/>
+          <w:kern w:val="0"/>
+          <w:szCs w:val="21"/>
+          <w:shd w:val="clear" w:color="auto" w:fill="F6F8FA"/>
+        </w:rPr>
+        <w:t>}</w:t>
+      </w:r>
     </w:p>
     <w:sectPr>
       <w:pgSz w:w="11906" w:h="16838"/>
@@ -5144,6 +7567,30 @@
       <w:szCs w:val="44"/>
     </w:rPr>
   </w:style>
+  <w:style w:type="paragraph" w:styleId="2">
+    <w:name w:val="heading 2"/>
+    <w:basedOn w:val="a"/>
+    <w:next w:val="a"/>
+    <w:link w:val="20"/>
+    <w:uiPriority w:val="9"/>
+    <w:semiHidden/>
+    <w:unhideWhenUsed/>
+    <w:qFormat/>
+    <w:rsid w:val="00E31ADA"/>
+    <w:pPr>
+      <w:keepNext/>
+      <w:keepLines/>
+      <w:spacing w:before="260" w:after="260" w:line="416" w:lineRule="auto"/>
+      <w:outlineLvl w:val="1"/>
+    </w:pPr>
+    <w:rPr>
+      <w:rFonts w:asciiTheme="majorHAnsi" w:eastAsiaTheme="majorEastAsia" w:hAnsiTheme="majorHAnsi" w:cstheme="majorBidi"/>
+      <w:b/>
+      <w:bCs/>
+      <w:sz w:val="32"/>
+      <w:szCs w:val="32"/>
+    </w:rPr>
+  </w:style>
   <w:style w:type="paragraph" w:styleId="3">
     <w:name w:val="heading 3"/>
     <w:basedOn w:val="a"/>
@@ -5415,6 +7862,31 @@
       <w:sz w:val="18"/>
       <w:szCs w:val="18"/>
     </w:rPr>
+  </w:style>
+  <w:style w:type="character" w:customStyle="1" w:styleId="20">
+    <w:name w:val="标题 2 字符"/>
+    <w:basedOn w:val="a0"/>
+    <w:link w:val="2"/>
+    <w:uiPriority w:val="9"/>
+    <w:semiHidden/>
+    <w:rsid w:val="00E31ADA"/>
+    <w:rPr>
+      <w:rFonts w:asciiTheme="majorHAnsi" w:eastAsiaTheme="majorEastAsia" w:hAnsiTheme="majorHAnsi" w:cstheme="majorBidi"/>
+      <w:b/>
+      <w:bCs/>
+      <w:sz w:val="32"/>
+      <w:szCs w:val="32"/>
+    </w:rPr>
+  </w:style>
+  <w:style w:type="character" w:customStyle="1" w:styleId="hljs-keyword">
+    <w:name w:val="hljs-keyword"/>
+    <w:basedOn w:val="a0"/>
+    <w:rsid w:val="00D45BB5"/>
+  </w:style>
+  <w:style w:type="character" w:customStyle="1" w:styleId="hljs-builtin">
+    <w:name w:val="hljs-built_in"/>
+    <w:basedOn w:val="a0"/>
+    <w:rsid w:val="00D45BB5"/>
   </w:style>
 </w:styles>
 </file>

--- a/elm/重构的收获.docx
+++ b/elm/重构的收获.docx
@@ -7013,23 +7013,13 @@
         <w:widowControl/>
         <w:jc w:val="left"/>
         <w:rPr>
-          <w:rFonts w:ascii="Consolas" w:eastAsia="宋体" w:hAnsi="Consolas" w:cs="宋体" w:hint="eastAsia"/>
-          <w:color w:val="4F4F4F"/>
-          <w:kern w:val="0"/>
-          <w:szCs w:val="21"/>
-          <w:shd w:val="clear" w:color="auto" w:fill="F6F8FA"/>
-        </w:rPr>
-      </w:pPr>
-      <w:r>
-        <w:rPr>
           <w:rFonts w:ascii="Consolas" w:eastAsia="宋体" w:hAnsi="Consolas" w:cs="宋体"/>
           <w:color w:val="4F4F4F"/>
           <w:kern w:val="0"/>
           <w:szCs w:val="21"/>
           <w:shd w:val="clear" w:color="auto" w:fill="F6F8FA"/>
         </w:rPr>
-        <w:tab/>
-      </w:r>
+      </w:pPr>
       <w:r>
         <w:rPr>
           <w:rFonts w:ascii="Consolas" w:eastAsia="宋体" w:hAnsi="Consolas" w:cs="宋体"/>
@@ -7040,8 +7030,6 @@
         </w:rPr>
         <w:tab/>
       </w:r>
-      <w:bookmarkStart w:id="0" w:name="_GoBack"/>
-      <w:bookmarkEnd w:id="0"/>
       <w:r>
         <w:rPr>
           <w:rFonts w:ascii="Consolas" w:eastAsia="宋体" w:hAnsi="Consolas" w:cs="宋体"/>
@@ -7050,7 +7038,3421 @@
           <w:szCs w:val="21"/>
           <w:shd w:val="clear" w:color="auto" w:fill="F6F8FA"/>
         </w:rPr>
+        <w:tab/>
+      </w:r>
+      <w:r>
+        <w:rPr>
+          <w:rFonts w:ascii="Consolas" w:eastAsia="宋体" w:hAnsi="Consolas" w:cs="宋体"/>
+          <w:color w:val="4F4F4F"/>
+          <w:kern w:val="0"/>
+          <w:szCs w:val="21"/>
+          <w:shd w:val="clear" w:color="auto" w:fill="F6F8FA"/>
+        </w:rPr>
         <w:t>}</w:t>
+      </w:r>
+    </w:p>
+    <w:p>
+      <w:pPr>
+        <w:widowControl/>
+        <w:jc w:val="left"/>
+        <w:rPr>
+          <w:rFonts w:ascii="Consolas" w:hAnsi="Consolas"/>
+          <w:b/>
+          <w:color w:val="000000" w:themeColor="text1"/>
+          <w:sz w:val="32"/>
+          <w:szCs w:val="32"/>
+          <w:shd w:val="clear" w:color="auto" w:fill="F6F6F6"/>
+        </w:rPr>
+      </w:pPr>
+      <w:proofErr w:type="spellStart"/>
+      <w:r>
+        <w:rPr>
+          <w:rFonts w:ascii="Consolas" w:hAnsi="Consolas"/>
+          <w:b/>
+          <w:color w:val="000000" w:themeColor="text1"/>
+          <w:sz w:val="32"/>
+          <w:szCs w:val="32"/>
+          <w:shd w:val="clear" w:color="auto" w:fill="F6F6F6"/>
+        </w:rPr>
+        <w:t>Vue.nextTick</w:t>
+      </w:r>
+      <w:proofErr w:type="spellEnd"/>
+    </w:p>
+    <w:p>
+      <w:pPr>
+        <w:widowControl/>
+        <w:jc w:val="left"/>
+        <w:rPr>
+          <w:rFonts w:ascii="Arial" w:hAnsi="Arial" w:cs="Arial"/>
+          <w:color w:val="2F2F2F"/>
+          <w:shd w:val="clear" w:color="auto" w:fill="FFFFFF"/>
+        </w:rPr>
+      </w:pPr>
+      <w:r>
+        <w:rPr>
+          <w:rFonts w:ascii="Consolas" w:eastAsia="宋体" w:hAnsi="Consolas" w:cs="宋体"/>
+          <w:b/>
+          <w:color w:val="000000" w:themeColor="text1"/>
+          <w:kern w:val="0"/>
+          <w:sz w:val="32"/>
+          <w:szCs w:val="32"/>
+          <w:shd w:val="clear" w:color="auto" w:fill="F6F8FA"/>
+        </w:rPr>
+        <w:tab/>
+      </w:r>
+      <w:r>
+        <w:rPr>
+          <w:rFonts w:ascii="Consolas" w:eastAsia="宋体" w:hAnsi="Consolas" w:cs="宋体" w:hint="eastAsia"/>
+          <w:color w:val="000000" w:themeColor="text1"/>
+          <w:kern w:val="0"/>
+          <w:sz w:val="22"/>
+          <w:shd w:val="clear" w:color="auto" w:fill="F6F8FA"/>
+        </w:rPr>
+        <w:t>作用</w:t>
+      </w:r>
+      <w:r>
+        <w:rPr>
+          <w:rFonts w:ascii="Consolas" w:eastAsia="宋体" w:hAnsi="Consolas" w:cs="宋体" w:hint="eastAsia"/>
+          <w:color w:val="000000" w:themeColor="text1"/>
+          <w:kern w:val="0"/>
+          <w:sz w:val="22"/>
+          <w:shd w:val="clear" w:color="auto" w:fill="F6F8FA"/>
+        </w:rPr>
+        <w:t>：</w:t>
+      </w:r>
+      <w:proofErr w:type="spellStart"/>
+      <w:r>
+        <w:rPr>
+          <w:rStyle w:val="HTML1"/>
+          <w:rFonts w:ascii="Consolas" w:hAnsi="Consolas"/>
+          <w:color w:val="C7254E"/>
+          <w:sz w:val="20"/>
+          <w:szCs w:val="20"/>
+          <w:bdr w:val="none" w:sz="0" w:space="0" w:color="auto" w:frame="1"/>
+          <w:shd w:val="clear" w:color="auto" w:fill="F6F6F6"/>
+        </w:rPr>
+        <w:t>Vue.nextTick</w:t>
+      </w:r>
+      <w:proofErr w:type="spellEnd"/>
+      <w:r>
+        <w:rPr>
+          <w:rFonts w:ascii="Arial" w:hAnsi="Arial" w:cs="Arial"/>
+          <w:color w:val="2F2F2F"/>
+          <w:shd w:val="clear" w:color="auto" w:fill="FFFFFF"/>
+        </w:rPr>
+        <w:t>用于延迟执行</w:t>
+      </w:r>
+      <w:proofErr w:type="gramStart"/>
+      <w:r>
+        <w:rPr>
+          <w:rFonts w:ascii="Arial" w:hAnsi="Arial" w:cs="Arial"/>
+          <w:color w:val="2F2F2F"/>
+          <w:shd w:val="clear" w:color="auto" w:fill="FFFFFF"/>
+        </w:rPr>
+        <w:t>一</w:t>
+      </w:r>
+      <w:proofErr w:type="gramEnd"/>
+      <w:r>
+        <w:rPr>
+          <w:rFonts w:ascii="Arial" w:hAnsi="Arial" w:cs="Arial"/>
+          <w:color w:val="2F2F2F"/>
+          <w:shd w:val="clear" w:color="auto" w:fill="FFFFFF"/>
+        </w:rPr>
+        <w:t>段代码，它接受</w:t>
+      </w:r>
+      <w:r>
+        <w:rPr>
+          <w:rFonts w:ascii="Arial" w:hAnsi="Arial" w:cs="Arial"/>
+          <w:color w:val="2F2F2F"/>
+          <w:shd w:val="clear" w:color="auto" w:fill="FFFFFF"/>
+        </w:rPr>
+        <w:t>2</w:t>
+      </w:r>
+      <w:r>
+        <w:rPr>
+          <w:rFonts w:ascii="Arial" w:hAnsi="Arial" w:cs="Arial"/>
+          <w:color w:val="2F2F2F"/>
+          <w:shd w:val="clear" w:color="auto" w:fill="FFFFFF"/>
+        </w:rPr>
+        <w:t>个参数（回</w:t>
+      </w:r>
+      <w:proofErr w:type="gramStart"/>
+      <w:r>
+        <w:rPr>
+          <w:rFonts w:ascii="Arial" w:hAnsi="Arial" w:cs="Arial"/>
+          <w:color w:val="2F2F2F"/>
+          <w:shd w:val="clear" w:color="auto" w:fill="FFFFFF"/>
+        </w:rPr>
+        <w:t>调函数</w:t>
+      </w:r>
+      <w:proofErr w:type="gramEnd"/>
+      <w:r>
+        <w:rPr>
+          <w:rFonts w:ascii="Arial" w:hAnsi="Arial" w:cs="Arial"/>
+          <w:color w:val="2F2F2F"/>
+          <w:shd w:val="clear" w:color="auto" w:fill="FFFFFF"/>
+        </w:rPr>
+        <w:t>和执行回</w:t>
+      </w:r>
+      <w:proofErr w:type="gramStart"/>
+      <w:r>
+        <w:rPr>
+          <w:rFonts w:ascii="Arial" w:hAnsi="Arial" w:cs="Arial"/>
+          <w:color w:val="2F2F2F"/>
+          <w:shd w:val="clear" w:color="auto" w:fill="FFFFFF"/>
+        </w:rPr>
+        <w:t>调函数</w:t>
+      </w:r>
+      <w:proofErr w:type="gramEnd"/>
+      <w:r>
+        <w:rPr>
+          <w:rFonts w:ascii="Arial" w:hAnsi="Arial" w:cs="Arial"/>
+          <w:color w:val="2F2F2F"/>
+          <w:shd w:val="clear" w:color="auto" w:fill="FFFFFF"/>
+        </w:rPr>
+        <w:t>的上下文环境），如果没有提供回调函数，那么将返回</w:t>
+      </w:r>
+      <w:r>
+        <w:rPr>
+          <w:rStyle w:val="HTML1"/>
+          <w:rFonts w:ascii="Consolas" w:hAnsi="Consolas"/>
+          <w:color w:val="C7254E"/>
+          <w:sz w:val="20"/>
+          <w:szCs w:val="20"/>
+          <w:bdr w:val="none" w:sz="0" w:space="0" w:color="auto" w:frame="1"/>
+          <w:shd w:val="clear" w:color="auto" w:fill="F6F6F6"/>
+        </w:rPr>
+        <w:t>promise</w:t>
+      </w:r>
+      <w:r>
+        <w:rPr>
+          <w:rFonts w:ascii="Arial" w:hAnsi="Arial" w:cs="Arial"/>
+          <w:color w:val="2F2F2F"/>
+          <w:shd w:val="clear" w:color="auto" w:fill="FFFFFF"/>
+        </w:rPr>
+        <w:t>对象。</w:t>
+      </w:r>
+    </w:p>
+    <w:p>
+      <w:pPr>
+        <w:widowControl/>
+        <w:shd w:val="clear" w:color="auto" w:fill="FFFFFF"/>
+        <w:spacing w:line="0" w:lineRule="atLeast"/>
+        <w:ind w:left="295"/>
+        <w:jc w:val="left"/>
+        <w:rPr>
+          <w:rFonts w:ascii="Arial" w:eastAsia="宋体" w:hAnsi="Arial" w:cs="Arial"/>
+          <w:color w:val="2F2F2F"/>
+          <w:kern w:val="0"/>
+          <w:sz w:val="24"/>
+          <w:szCs w:val="24"/>
+        </w:rPr>
+      </w:pPr>
+      <w:r>
+        <w:rPr>
+          <w:rFonts w:ascii="Consolas" w:eastAsia="宋体" w:hAnsi="Consolas" w:cs="宋体"/>
+          <w:color w:val="000000" w:themeColor="text1"/>
+          <w:kern w:val="0"/>
+          <w:sz w:val="22"/>
+          <w:shd w:val="clear" w:color="auto" w:fill="F6F8FA"/>
+        </w:rPr>
+        <w:tab/>
+      </w:r>
+      <w:r>
+        <w:rPr>
+          <w:rFonts w:ascii="Consolas" w:eastAsia="宋体" w:hAnsi="Consolas" w:cs="宋体" w:hint="eastAsia"/>
+          <w:color w:val="000000" w:themeColor="text1"/>
+          <w:kern w:val="0"/>
+          <w:sz w:val="22"/>
+          <w:shd w:val="clear" w:color="auto" w:fill="F6F8FA"/>
+        </w:rPr>
+        <w:t>参数：</w:t>
+      </w:r>
+      <w:r>
+        <w:rPr>
+          <w:rFonts w:ascii="Arial" w:eastAsia="宋体" w:hAnsi="Arial" w:cs="Arial" w:hint="eastAsia"/>
+          <w:color w:val="2F2F2F"/>
+          <w:kern w:val="0"/>
+          <w:sz w:val="24"/>
+          <w:szCs w:val="24"/>
+        </w:rPr>
+        <w:t xml:space="preserve"> </w:t>
+      </w:r>
+      <w:r>
+        <w:rPr>
+          <w:rFonts w:ascii="Arial" w:eastAsia="宋体" w:hAnsi="Arial" w:cs="Arial"/>
+          <w:color w:val="2F2F2F"/>
+          <w:kern w:val="0"/>
+          <w:sz w:val="24"/>
+          <w:szCs w:val="24"/>
+        </w:rPr>
+        <w:t xml:space="preserve">    </w:t>
+      </w:r>
+      <w:r>
+        <w:rPr>
+          <w:rFonts w:ascii="Consolas" w:eastAsia="宋体" w:hAnsi="Consolas" w:cs="宋体"/>
+          <w:color w:val="C7254E"/>
+          <w:kern w:val="0"/>
+          <w:sz w:val="20"/>
+          <w:szCs w:val="20"/>
+          <w:bdr w:val="none" w:sz="0" w:space="0" w:color="auto" w:frame="1"/>
+          <w:shd w:val="clear" w:color="auto" w:fill="F6F6F6"/>
+        </w:rPr>
+        <w:t>callbacks</w:t>
+      </w:r>
+      <w:r>
+        <w:rPr>
+          <w:rFonts w:ascii="Arial" w:eastAsia="宋体" w:hAnsi="Arial" w:cs="Arial" w:hint="eastAsia"/>
+          <w:color w:val="2F2F2F"/>
+          <w:kern w:val="0"/>
+          <w:sz w:val="24"/>
+          <w:szCs w:val="24"/>
+        </w:rPr>
+        <w:t xml:space="preserve"> </w:t>
+      </w:r>
+      <w:r>
+        <w:rPr>
+          <w:rFonts w:ascii="Arial" w:eastAsia="宋体" w:hAnsi="Arial" w:cs="Arial"/>
+          <w:color w:val="2F2F2F"/>
+          <w:kern w:val="0"/>
+          <w:sz w:val="24"/>
+          <w:szCs w:val="24"/>
+        </w:rPr>
+        <w:t xml:space="preserve"> </w:t>
+      </w:r>
+      <w:r>
+        <w:rPr>
+          <w:rFonts w:ascii="Arial" w:eastAsia="宋体" w:hAnsi="Arial" w:cs="Arial"/>
+          <w:color w:val="2F2F2F"/>
+          <w:kern w:val="0"/>
+          <w:sz w:val="24"/>
+          <w:szCs w:val="24"/>
+        </w:rPr>
+        <w:t>用来存储所有需要执行的回调函数</w:t>
+      </w:r>
+    </w:p>
+    <w:p>
+      <w:pPr>
+        <w:widowControl/>
+        <w:shd w:val="clear" w:color="auto" w:fill="FFFFFF"/>
+        <w:spacing w:line="0" w:lineRule="atLeast"/>
+        <w:ind w:left="295"/>
+        <w:jc w:val="left"/>
+        <w:rPr>
+          <w:rFonts w:ascii="Arial" w:eastAsia="宋体" w:hAnsi="Arial" w:cs="Arial"/>
+          <w:color w:val="2F2F2F"/>
+          <w:kern w:val="0"/>
+          <w:sz w:val="24"/>
+          <w:szCs w:val="24"/>
+        </w:rPr>
+      </w:pPr>
+      <w:r>
+        <w:rPr>
+          <w:rFonts w:ascii="Consolas" w:eastAsia="宋体" w:hAnsi="Consolas" w:cs="宋体"/>
+          <w:color w:val="C7254E"/>
+          <w:kern w:val="0"/>
+          <w:sz w:val="20"/>
+          <w:szCs w:val="20"/>
+          <w:bdr w:val="none" w:sz="0" w:space="0" w:color="auto" w:frame="1"/>
+          <w:shd w:val="clear" w:color="auto" w:fill="F6F6F6"/>
+        </w:rPr>
+        <w:tab/>
+      </w:r>
+      <w:r>
+        <w:rPr>
+          <w:rFonts w:ascii="Consolas" w:eastAsia="宋体" w:hAnsi="Consolas" w:cs="宋体"/>
+          <w:color w:val="C7254E"/>
+          <w:kern w:val="0"/>
+          <w:sz w:val="20"/>
+          <w:szCs w:val="20"/>
+          <w:bdr w:val="none" w:sz="0" w:space="0" w:color="auto" w:frame="1"/>
+          <w:shd w:val="clear" w:color="auto" w:fill="F6F6F6"/>
+        </w:rPr>
+        <w:tab/>
+      </w:r>
+      <w:r>
+        <w:rPr>
+          <w:rFonts w:ascii="Consolas" w:eastAsia="宋体" w:hAnsi="Consolas" w:cs="宋体"/>
+          <w:color w:val="C7254E"/>
+          <w:kern w:val="0"/>
+          <w:sz w:val="20"/>
+          <w:szCs w:val="20"/>
+          <w:bdr w:val="none" w:sz="0" w:space="0" w:color="auto" w:frame="1"/>
+          <w:shd w:val="clear" w:color="auto" w:fill="F6F6F6"/>
+        </w:rPr>
+        <w:tab/>
+      </w:r>
+      <w:r>
+        <w:rPr>
+          <w:rFonts w:ascii="Consolas" w:eastAsia="宋体" w:hAnsi="Consolas" w:cs="宋体"/>
+          <w:color w:val="C7254E"/>
+          <w:kern w:val="0"/>
+          <w:sz w:val="20"/>
+          <w:szCs w:val="20"/>
+          <w:bdr w:val="none" w:sz="0" w:space="0" w:color="auto" w:frame="1"/>
+          <w:shd w:val="clear" w:color="auto" w:fill="F6F6F6"/>
+        </w:rPr>
+        <w:tab/>
+      </w:r>
+      <w:r>
+        <w:rPr>
+          <w:rFonts w:ascii="Consolas" w:eastAsia="宋体" w:hAnsi="Consolas" w:cs="宋体"/>
+          <w:color w:val="C7254E"/>
+          <w:kern w:val="0"/>
+          <w:sz w:val="20"/>
+          <w:szCs w:val="20"/>
+          <w:bdr w:val="none" w:sz="0" w:space="0" w:color="auto" w:frame="1"/>
+          <w:shd w:val="clear" w:color="auto" w:fill="F6F6F6"/>
+        </w:rPr>
+        <w:t>P</w:t>
+      </w:r>
+      <w:r>
+        <w:rPr>
+          <w:rFonts w:ascii="Consolas" w:eastAsia="宋体" w:hAnsi="Consolas" w:cs="宋体"/>
+          <w:color w:val="C7254E"/>
+          <w:kern w:val="0"/>
+          <w:sz w:val="20"/>
+          <w:szCs w:val="20"/>
+          <w:bdr w:val="none" w:sz="0" w:space="0" w:color="auto" w:frame="1"/>
+          <w:shd w:val="clear" w:color="auto" w:fill="F6F6F6"/>
+        </w:rPr>
+        <w:t>ending</w:t>
+      </w:r>
+      <w:r>
+        <w:rPr>
+          <w:rFonts w:ascii="Arial" w:eastAsia="宋体" w:hAnsi="Arial" w:cs="Arial" w:hint="eastAsia"/>
+          <w:color w:val="2F2F2F"/>
+          <w:kern w:val="0"/>
+          <w:sz w:val="24"/>
+          <w:szCs w:val="24"/>
+        </w:rPr>
+        <w:t xml:space="preserve"> </w:t>
+      </w:r>
+      <w:r>
+        <w:rPr>
+          <w:rFonts w:ascii="Arial" w:eastAsia="宋体" w:hAnsi="Arial" w:cs="Arial"/>
+          <w:color w:val="2F2F2F"/>
+          <w:kern w:val="0"/>
+          <w:sz w:val="24"/>
+          <w:szCs w:val="24"/>
+        </w:rPr>
+        <w:t xml:space="preserve">   </w:t>
+      </w:r>
+      <w:r>
+        <w:rPr>
+          <w:rFonts w:ascii="Arial" w:eastAsia="宋体" w:hAnsi="Arial" w:cs="Arial"/>
+          <w:color w:val="2F2F2F"/>
+          <w:kern w:val="0"/>
+          <w:sz w:val="24"/>
+          <w:szCs w:val="24"/>
+        </w:rPr>
+        <w:t>用来标志是否正在执行回调函数</w:t>
+      </w:r>
+    </w:p>
+    <w:p>
+      <w:pPr>
+        <w:widowControl/>
+        <w:shd w:val="clear" w:color="auto" w:fill="FFFFFF"/>
+        <w:spacing w:line="0" w:lineRule="atLeast"/>
+        <w:ind w:left="301"/>
+        <w:jc w:val="left"/>
+        <w:rPr>
+          <w:rFonts w:ascii="Arial" w:eastAsia="宋体" w:hAnsi="Arial" w:cs="Arial"/>
+          <w:color w:val="2F2F2F"/>
+          <w:kern w:val="0"/>
+          <w:sz w:val="24"/>
+          <w:szCs w:val="24"/>
+        </w:rPr>
+      </w:pPr>
+      <w:r>
+        <w:rPr>
+          <w:rFonts w:ascii="Consolas" w:eastAsia="宋体" w:hAnsi="Consolas" w:cs="宋体"/>
+          <w:color w:val="C7254E"/>
+          <w:kern w:val="0"/>
+          <w:sz w:val="20"/>
+          <w:szCs w:val="20"/>
+          <w:bdr w:val="none" w:sz="0" w:space="0" w:color="auto" w:frame="1"/>
+          <w:shd w:val="clear" w:color="auto" w:fill="F6F6F6"/>
+        </w:rPr>
+        <w:tab/>
+      </w:r>
+      <w:r>
+        <w:rPr>
+          <w:rFonts w:ascii="Consolas" w:eastAsia="宋体" w:hAnsi="Consolas" w:cs="宋体"/>
+          <w:color w:val="C7254E"/>
+          <w:kern w:val="0"/>
+          <w:sz w:val="20"/>
+          <w:szCs w:val="20"/>
+          <w:bdr w:val="none" w:sz="0" w:space="0" w:color="auto" w:frame="1"/>
+          <w:shd w:val="clear" w:color="auto" w:fill="F6F6F6"/>
+        </w:rPr>
+        <w:tab/>
+      </w:r>
+      <w:r>
+        <w:rPr>
+          <w:rFonts w:ascii="Consolas" w:eastAsia="宋体" w:hAnsi="Consolas" w:cs="宋体"/>
+          <w:color w:val="C7254E"/>
+          <w:kern w:val="0"/>
+          <w:sz w:val="20"/>
+          <w:szCs w:val="20"/>
+          <w:bdr w:val="none" w:sz="0" w:space="0" w:color="auto" w:frame="1"/>
+          <w:shd w:val="clear" w:color="auto" w:fill="F6F6F6"/>
+        </w:rPr>
+        <w:tab/>
+      </w:r>
+      <w:r>
+        <w:rPr>
+          <w:rFonts w:ascii="Consolas" w:eastAsia="宋体" w:hAnsi="Consolas" w:cs="宋体"/>
+          <w:color w:val="C7254E"/>
+          <w:kern w:val="0"/>
+          <w:sz w:val="20"/>
+          <w:szCs w:val="20"/>
+          <w:bdr w:val="none" w:sz="0" w:space="0" w:color="auto" w:frame="1"/>
+          <w:shd w:val="clear" w:color="auto" w:fill="F6F6F6"/>
+        </w:rPr>
+        <w:tab/>
+      </w:r>
+      <w:proofErr w:type="spellStart"/>
+      <w:r>
+        <w:rPr>
+          <w:rFonts w:ascii="Consolas" w:eastAsia="宋体" w:hAnsi="Consolas" w:cs="宋体"/>
+          <w:color w:val="C7254E"/>
+          <w:kern w:val="0"/>
+          <w:sz w:val="20"/>
+          <w:szCs w:val="20"/>
+          <w:bdr w:val="none" w:sz="0" w:space="0" w:color="auto" w:frame="1"/>
+          <w:shd w:val="clear" w:color="auto" w:fill="F6F6F6"/>
+        </w:rPr>
+        <w:t>timerFunc</w:t>
+      </w:r>
+      <w:proofErr w:type="spellEnd"/>
+      <w:r>
+        <w:rPr>
+          <w:rFonts w:ascii="Arial" w:eastAsia="宋体" w:hAnsi="Arial" w:cs="Arial" w:hint="eastAsia"/>
+          <w:color w:val="2F2F2F"/>
+          <w:kern w:val="0"/>
+          <w:sz w:val="24"/>
+          <w:szCs w:val="24"/>
+        </w:rPr>
+        <w:t xml:space="preserve"> </w:t>
+      </w:r>
+      <w:r>
+        <w:rPr>
+          <w:rFonts w:ascii="Arial" w:eastAsia="宋体" w:hAnsi="Arial" w:cs="Arial"/>
+          <w:color w:val="2F2F2F"/>
+          <w:kern w:val="0"/>
+          <w:sz w:val="24"/>
+          <w:szCs w:val="24"/>
+        </w:rPr>
+        <w:t xml:space="preserve"> </w:t>
+      </w:r>
+      <w:r>
+        <w:rPr>
+          <w:rFonts w:ascii="Arial" w:eastAsia="宋体" w:hAnsi="Arial" w:cs="Arial"/>
+          <w:color w:val="2F2F2F"/>
+          <w:kern w:val="0"/>
+          <w:sz w:val="24"/>
+          <w:szCs w:val="24"/>
+        </w:rPr>
+        <w:t>用来触发执行回调函数</w:t>
+      </w:r>
+    </w:p>
+    <w:p>
+      <w:pPr>
+        <w:widowControl/>
+        <w:jc w:val="left"/>
+        <w:rPr>
+          <w:rFonts w:ascii="Arial" w:hAnsi="Arial" w:cs="Arial"/>
+          <w:color w:val="2F2F2F"/>
+          <w:shd w:val="clear" w:color="auto" w:fill="FFFFFF"/>
+        </w:rPr>
+      </w:pPr>
+      <w:r>
+        <w:rPr>
+          <w:rFonts w:ascii="Consolas" w:eastAsia="宋体" w:hAnsi="Consolas" w:cs="宋体"/>
+          <w:color w:val="000000" w:themeColor="text1"/>
+          <w:kern w:val="0"/>
+          <w:sz w:val="22"/>
+          <w:shd w:val="clear" w:color="auto" w:fill="F6F8FA"/>
+        </w:rPr>
+        <w:tab/>
+      </w:r>
+      <w:proofErr w:type="spellStart"/>
+      <w:r>
+        <w:rPr>
+          <w:rStyle w:val="HTML1"/>
+          <w:rFonts w:ascii="Consolas" w:hAnsi="Consolas"/>
+          <w:color w:val="C7254E"/>
+          <w:sz w:val="20"/>
+          <w:szCs w:val="20"/>
+          <w:bdr w:val="none" w:sz="0" w:space="0" w:color="auto" w:frame="1"/>
+          <w:shd w:val="clear" w:color="auto" w:fill="F6F6F6"/>
+        </w:rPr>
+        <w:t>nextTickHandler</w:t>
+      </w:r>
+      <w:proofErr w:type="spellEnd"/>
+      <w:r>
+        <w:rPr>
+          <w:rStyle w:val="HTML1"/>
+          <w:rFonts w:ascii="Consolas" w:hAnsi="Consolas"/>
+          <w:color w:val="C7254E"/>
+          <w:sz w:val="20"/>
+          <w:szCs w:val="20"/>
+          <w:bdr w:val="none" w:sz="0" w:space="0" w:color="auto" w:frame="1"/>
+          <w:shd w:val="clear" w:color="auto" w:fill="F6F6F6"/>
+        </w:rPr>
+        <w:t>()</w:t>
+      </w:r>
+      <w:r>
+        <w:rPr>
+          <w:rFonts w:ascii="Arial" w:hAnsi="Arial" w:cs="Arial"/>
+          <w:color w:val="2F2F2F"/>
+          <w:shd w:val="clear" w:color="auto" w:fill="FFFFFF"/>
+        </w:rPr>
+        <w:t>函数用来执行</w:t>
+      </w:r>
+      <w:r>
+        <w:rPr>
+          <w:rStyle w:val="HTML1"/>
+          <w:rFonts w:ascii="Consolas" w:hAnsi="Consolas"/>
+          <w:color w:val="C7254E"/>
+          <w:sz w:val="20"/>
+          <w:szCs w:val="20"/>
+          <w:bdr w:val="none" w:sz="0" w:space="0" w:color="auto" w:frame="1"/>
+          <w:shd w:val="clear" w:color="auto" w:fill="F6F6F6"/>
+        </w:rPr>
+        <w:t>callbacks</w:t>
+      </w:r>
+      <w:r>
+        <w:rPr>
+          <w:rFonts w:ascii="Arial" w:hAnsi="Arial" w:cs="Arial"/>
+          <w:color w:val="2F2F2F"/>
+          <w:shd w:val="clear" w:color="auto" w:fill="FFFFFF"/>
+        </w:rPr>
+        <w:t>里存储的所有回调函数</w:t>
+      </w:r>
+      <w:r>
+        <w:rPr>
+          <w:rFonts w:ascii="Arial" w:hAnsi="Arial" w:cs="Arial" w:hint="eastAsia"/>
+          <w:color w:val="2F2F2F"/>
+          <w:shd w:val="clear" w:color="auto" w:fill="FFFFFF"/>
+        </w:rPr>
+        <w:t>，</w:t>
+      </w:r>
+      <w:r>
+        <w:rPr>
+          <w:rFonts w:ascii="Arial" w:hAnsi="Arial" w:cs="Arial"/>
+          <w:color w:val="2F2F2F"/>
+          <w:shd w:val="clear" w:color="auto" w:fill="FFFFFF"/>
+        </w:rPr>
+        <w:t>接下来是将触发方式赋值给</w:t>
+      </w:r>
+      <w:proofErr w:type="spellStart"/>
+      <w:r>
+        <w:rPr>
+          <w:rStyle w:val="HTML1"/>
+          <w:rFonts w:ascii="Consolas" w:hAnsi="Consolas"/>
+          <w:color w:val="C7254E"/>
+          <w:sz w:val="20"/>
+          <w:szCs w:val="20"/>
+          <w:bdr w:val="none" w:sz="0" w:space="0" w:color="auto" w:frame="1"/>
+          <w:shd w:val="clear" w:color="auto" w:fill="F6F6F6"/>
+        </w:rPr>
+        <w:t>timerFunc</w:t>
+      </w:r>
+      <w:proofErr w:type="spellEnd"/>
+      <w:r>
+        <w:rPr>
+          <w:rFonts w:ascii="Arial" w:hAnsi="Arial" w:cs="Arial" w:hint="eastAsia"/>
+          <w:color w:val="2F2F2F"/>
+          <w:shd w:val="clear" w:color="auto" w:fill="FFFFFF"/>
+        </w:rPr>
+        <w:t>；</w:t>
+      </w:r>
+      <w:r>
+        <w:rPr>
+          <w:rFonts w:ascii="Arial" w:hAnsi="Arial" w:cs="Arial"/>
+          <w:color w:val="2F2F2F"/>
+          <w:shd w:val="clear" w:color="auto" w:fill="FFFFFF"/>
+        </w:rPr>
+        <w:t>最后是</w:t>
+      </w:r>
+      <w:proofErr w:type="spellStart"/>
+      <w:r>
+        <w:rPr>
+          <w:rStyle w:val="HTML1"/>
+          <w:rFonts w:ascii="Consolas" w:hAnsi="Consolas"/>
+          <w:color w:val="C7254E"/>
+          <w:sz w:val="20"/>
+          <w:szCs w:val="20"/>
+          <w:bdr w:val="none" w:sz="0" w:space="0" w:color="auto" w:frame="1"/>
+          <w:shd w:val="clear" w:color="auto" w:fill="F6F6F6"/>
+        </w:rPr>
+        <w:t>queueNextTick</w:t>
+      </w:r>
+      <w:proofErr w:type="spellEnd"/>
+      <w:r>
+        <w:rPr>
+          <w:rFonts w:ascii="Arial" w:hAnsi="Arial" w:cs="Arial"/>
+          <w:color w:val="2F2F2F"/>
+          <w:shd w:val="clear" w:color="auto" w:fill="FFFFFF"/>
+        </w:rPr>
+        <w:t>函数。因为</w:t>
+      </w:r>
+      <w:proofErr w:type="spellStart"/>
+      <w:r>
+        <w:rPr>
+          <w:rStyle w:val="HTML1"/>
+          <w:rFonts w:ascii="Consolas" w:hAnsi="Consolas"/>
+          <w:color w:val="C7254E"/>
+          <w:sz w:val="20"/>
+          <w:szCs w:val="20"/>
+          <w:bdr w:val="none" w:sz="0" w:space="0" w:color="auto" w:frame="1"/>
+          <w:shd w:val="clear" w:color="auto" w:fill="F6F6F6"/>
+        </w:rPr>
+        <w:t>nextTick</w:t>
+      </w:r>
+      <w:proofErr w:type="spellEnd"/>
+      <w:r>
+        <w:rPr>
+          <w:rFonts w:ascii="Arial" w:hAnsi="Arial" w:cs="Arial"/>
+          <w:color w:val="2F2F2F"/>
+          <w:shd w:val="clear" w:color="auto" w:fill="FFFFFF"/>
+        </w:rPr>
+        <w:t>是一个即时函数，所以</w:t>
+      </w:r>
+      <w:proofErr w:type="spellStart"/>
+      <w:r>
+        <w:rPr>
+          <w:rStyle w:val="HTML1"/>
+          <w:rFonts w:ascii="Consolas" w:hAnsi="Consolas"/>
+          <w:color w:val="C7254E"/>
+          <w:sz w:val="20"/>
+          <w:szCs w:val="20"/>
+          <w:bdr w:val="none" w:sz="0" w:space="0" w:color="auto" w:frame="1"/>
+          <w:shd w:val="clear" w:color="auto" w:fill="F6F6F6"/>
+        </w:rPr>
+        <w:t>queueNextTick</w:t>
+      </w:r>
+      <w:proofErr w:type="spellEnd"/>
+      <w:r>
+        <w:rPr>
+          <w:rFonts w:ascii="Arial" w:hAnsi="Arial" w:cs="Arial"/>
+          <w:color w:val="2F2F2F"/>
+          <w:shd w:val="clear" w:color="auto" w:fill="FFFFFF"/>
+        </w:rPr>
+        <w:t>函数是返回的函数，接受用户传入的参数，用来往</w:t>
+      </w:r>
+      <w:r>
+        <w:rPr>
+          <w:rFonts w:ascii="Arial" w:hAnsi="Arial" w:cs="Arial"/>
+          <w:color w:val="2F2F2F"/>
+          <w:shd w:val="clear" w:color="auto" w:fill="FFFFFF"/>
+        </w:rPr>
+        <w:t>callbacks</w:t>
+      </w:r>
+      <w:r>
+        <w:rPr>
+          <w:rFonts w:ascii="Arial" w:hAnsi="Arial" w:cs="Arial"/>
+          <w:color w:val="2F2F2F"/>
+          <w:shd w:val="clear" w:color="auto" w:fill="FFFFFF"/>
+        </w:rPr>
+        <w:t>里</w:t>
+      </w:r>
+      <w:proofErr w:type="gramStart"/>
+      <w:r>
+        <w:rPr>
+          <w:rFonts w:ascii="Arial" w:hAnsi="Arial" w:cs="Arial"/>
+          <w:color w:val="2F2F2F"/>
+          <w:shd w:val="clear" w:color="auto" w:fill="FFFFFF"/>
+        </w:rPr>
+        <w:t>存入回调函</w:t>
+      </w:r>
+      <w:proofErr w:type="gramEnd"/>
+      <w:r>
+        <w:rPr>
+          <w:rFonts w:ascii="Arial" w:hAnsi="Arial" w:cs="Arial"/>
+          <w:color w:val="2F2F2F"/>
+          <w:shd w:val="clear" w:color="auto" w:fill="FFFFFF"/>
+        </w:rPr>
+        <w:t>数。</w:t>
+      </w:r>
+    </w:p>
+    <w:p>
+      <w:pPr>
+        <w:widowControl/>
+        <w:jc w:val="left"/>
+        <w:rPr>
+          <w:rFonts w:ascii="Consolas" w:eastAsia="宋体" w:hAnsi="Consolas" w:cs="宋体"/>
+          <w:color w:val="000000" w:themeColor="text1"/>
+          <w:kern w:val="0"/>
+          <w:sz w:val="22"/>
+          <w:shd w:val="clear" w:color="auto" w:fill="F6F8FA"/>
+        </w:rPr>
+      </w:pPr>
+      <w:r>
+        <w:drawing>
+          <wp:inline distT="0" distB="0" distL="0" distR="0" wp14:anchorId="0770DE8D" wp14:editId="499BF4A1">
+            <wp:extent cx="8591550" cy="2114550"/>
+            <wp:effectExtent l="0" t="0" r="0" b="0"/>
+            <wp:docPr id="1" name="图片 1"/>
+            <wp:cNvGraphicFramePr>
+              <a:graphicFrameLocks xmlns:a="http://schemas.openxmlformats.org/drawingml/2006/main" noChangeAspect="1"/>
+            </wp:cNvGraphicFramePr>
+            <a:graphic xmlns:a="http://schemas.openxmlformats.org/drawingml/2006/main">
+              <a:graphicData uri="http://schemas.openxmlformats.org/drawingml/2006/picture">
+                <pic:pic xmlns:pic="http://schemas.openxmlformats.org/drawingml/2006/picture">
+                  <pic:nvPicPr>
+                    <pic:cNvPr id="1" name=""/>
+                    <pic:cNvPicPr/>
+                  </pic:nvPicPr>
+                  <pic:blipFill>
+                    <a:blip r:embed="rId9"/>
+                    <a:stretch>
+                      <a:fillRect/>
+                    </a:stretch>
+                  </pic:blipFill>
+                  <pic:spPr>
+                    <a:xfrm>
+                      <a:off x="0" y="0"/>
+                      <a:ext cx="8591550" cy="2114550"/>
+                    </a:xfrm>
+                    <a:prstGeom prst="rect">
+                      <a:avLst/>
+                    </a:prstGeom>
+                  </pic:spPr>
+                </pic:pic>
+              </a:graphicData>
+            </a:graphic>
+          </wp:inline>
+        </w:drawing>
+      </w:r>
+    </w:p>
+    <w:p>
+      <w:pPr>
+        <w:widowControl/>
+        <w:numPr>
+          <w:ilvl w:val="0"/>
+          <w:numId w:val="6"/>
+        </w:numPr>
+        <w:shd w:val="clear" w:color="auto" w:fill="FFFFFF"/>
+        <w:spacing w:before="100" w:beforeAutospacing="1" w:after="100" w:afterAutospacing="1" w:line="450" w:lineRule="atLeast"/>
+        <w:ind w:left="300"/>
+        <w:jc w:val="left"/>
+        <w:rPr>
+          <w:rFonts w:ascii="Arial" w:eastAsia="宋体" w:hAnsi="Arial" w:cs="Arial" w:hint="eastAsia"/>
+          <w:color w:val="2F2F2F"/>
+          <w:kern w:val="0"/>
+          <w:sz w:val="24"/>
+          <w:szCs w:val="24"/>
+        </w:rPr>
+      </w:pPr>
+      <w:r>
+        <w:rPr>
+          <w:rFonts w:ascii="Consolas" w:eastAsia="宋体" w:hAnsi="Consolas" w:cs="宋体" w:hint="eastAsia"/>
+          <w:color w:val="000000" w:themeColor="text1"/>
+          <w:kern w:val="0"/>
+          <w:sz w:val="22"/>
+          <w:shd w:val="clear" w:color="auto" w:fill="F6F8FA"/>
+        </w:rPr>
+        <w:t>而</w:t>
+      </w:r>
+      <w:proofErr w:type="spellStart"/>
+      <w:r>
+        <w:rPr>
+          <w:rStyle w:val="HTML1"/>
+          <w:rFonts w:ascii="Consolas" w:hAnsi="Consolas"/>
+          <w:color w:val="C7254E"/>
+          <w:sz w:val="20"/>
+          <w:szCs w:val="20"/>
+          <w:bdr w:val="none" w:sz="0" w:space="0" w:color="auto" w:frame="1"/>
+          <w:shd w:val="clear" w:color="auto" w:fill="F6F6F6"/>
+        </w:rPr>
+        <w:t>timeFunc</w:t>
+      </w:r>
+      <w:proofErr w:type="spellEnd"/>
+      <w:r>
+        <w:rPr>
+          <w:rStyle w:val="HTML1"/>
+          <w:rFonts w:ascii="Consolas" w:hAnsi="Consolas"/>
+          <w:color w:val="C7254E"/>
+          <w:sz w:val="20"/>
+          <w:szCs w:val="20"/>
+          <w:bdr w:val="none" w:sz="0" w:space="0" w:color="auto" w:frame="1"/>
+          <w:shd w:val="clear" w:color="auto" w:fill="F6F6F6"/>
+        </w:rPr>
+        <w:t>()</w:t>
+      </w:r>
+      <w:r>
+        <w:rPr>
+          <w:rFonts w:ascii="Arial" w:hAnsi="Arial" w:cs="Arial"/>
+          <w:color w:val="2F2F2F"/>
+          <w:shd w:val="clear" w:color="auto" w:fill="FFFFFF"/>
+        </w:rPr>
+        <w:t>一共有三种实现方式</w:t>
+      </w:r>
+      <w:r>
+        <w:rPr>
+          <w:rFonts w:ascii="Arial" w:hAnsi="Arial" w:cs="Arial" w:hint="eastAsia"/>
+          <w:color w:val="2F2F2F"/>
+          <w:shd w:val="clear" w:color="auto" w:fill="FFFFFF"/>
+        </w:rPr>
+        <w:t>：</w:t>
+      </w:r>
+      <w:r>
+        <w:rPr>
+          <w:rFonts w:ascii="Consolas" w:eastAsia="宋体" w:hAnsi="Consolas" w:cs="宋体"/>
+          <w:color w:val="C7254E"/>
+          <w:kern w:val="0"/>
+          <w:sz w:val="20"/>
+          <w:szCs w:val="20"/>
+          <w:bdr w:val="none" w:sz="0" w:space="0" w:color="auto" w:frame="1"/>
+          <w:shd w:val="clear" w:color="auto" w:fill="F6F6F6"/>
+        </w:rPr>
+        <w:t>Promise</w:t>
+      </w:r>
+      <w:r>
+        <w:rPr>
+          <w:rFonts w:ascii="Arial" w:eastAsia="宋体" w:hAnsi="Arial" w:cs="Arial" w:hint="eastAsia"/>
+          <w:color w:val="2F2F2F"/>
+          <w:kern w:val="0"/>
+          <w:sz w:val="24"/>
+          <w:szCs w:val="24"/>
+        </w:rPr>
+        <w:t xml:space="preserve"> </w:t>
+      </w:r>
+      <w:r>
+        <w:rPr>
+          <w:rFonts w:ascii="Arial" w:eastAsia="宋体" w:hAnsi="Arial" w:cs="Arial"/>
+          <w:color w:val="2F2F2F"/>
+          <w:kern w:val="0"/>
+          <w:sz w:val="24"/>
+          <w:szCs w:val="24"/>
+        </w:rPr>
+        <w:t xml:space="preserve">   </w:t>
+      </w:r>
+      <w:proofErr w:type="spellStart"/>
+      <w:r>
+        <w:rPr>
+          <w:rFonts w:ascii="Consolas" w:eastAsia="宋体" w:hAnsi="Consolas" w:cs="宋体"/>
+          <w:color w:val="C7254E"/>
+          <w:kern w:val="0"/>
+          <w:sz w:val="20"/>
+          <w:szCs w:val="20"/>
+          <w:bdr w:val="none" w:sz="0" w:space="0" w:color="auto" w:frame="1"/>
+          <w:shd w:val="clear" w:color="auto" w:fill="F6F6F6"/>
+        </w:rPr>
+        <w:t>MutationObserver</w:t>
+      </w:r>
+      <w:proofErr w:type="spellEnd"/>
+      <w:r>
+        <w:rPr>
+          <w:rFonts w:ascii="Arial" w:eastAsia="宋体" w:hAnsi="Arial" w:cs="Arial" w:hint="eastAsia"/>
+          <w:color w:val="2F2F2F"/>
+          <w:kern w:val="0"/>
+          <w:sz w:val="24"/>
+          <w:szCs w:val="24"/>
+        </w:rPr>
+        <w:t xml:space="preserve"> </w:t>
+      </w:r>
+      <w:r>
+        <w:rPr>
+          <w:rFonts w:ascii="Arial" w:eastAsia="宋体" w:hAnsi="Arial" w:cs="Arial"/>
+          <w:color w:val="2F2F2F"/>
+          <w:kern w:val="0"/>
+          <w:sz w:val="24"/>
+          <w:szCs w:val="24"/>
+        </w:rPr>
+        <w:t xml:space="preserve">    </w:t>
+      </w:r>
+      <w:proofErr w:type="spellStart"/>
+      <w:r>
+        <w:rPr>
+          <w:rFonts w:ascii="Consolas" w:eastAsia="宋体" w:hAnsi="Consolas" w:cs="宋体"/>
+          <w:color w:val="C7254E"/>
+          <w:kern w:val="0"/>
+          <w:sz w:val="20"/>
+          <w:szCs w:val="20"/>
+          <w:bdr w:val="none" w:sz="0" w:space="0" w:color="auto" w:frame="1"/>
+          <w:shd w:val="clear" w:color="auto" w:fill="F6F6F6"/>
+        </w:rPr>
+        <w:t>setTimeout</w:t>
+      </w:r>
+      <w:proofErr w:type="spellEnd"/>
+    </w:p>
+    <w:p>
+      <w:pPr>
+        <w:widowControl/>
+        <w:jc w:val="left"/>
+        <w:rPr>
+          <w:rFonts w:ascii="Arial" w:hAnsi="Arial" w:cs="Arial"/>
+          <w:color w:val="2F2F2F"/>
+          <w:shd w:val="clear" w:color="auto" w:fill="FFFFFF"/>
+        </w:rPr>
+      </w:pPr>
+      <w:r>
+        <w:rPr>
+          <w:rFonts w:ascii="Consolas" w:eastAsia="宋体" w:hAnsi="Consolas" w:cs="宋体"/>
+          <w:color w:val="000000" w:themeColor="text1"/>
+          <w:kern w:val="0"/>
+          <w:sz w:val="22"/>
+          <w:shd w:val="clear" w:color="auto" w:fill="F6F8FA"/>
+        </w:rPr>
+        <w:tab/>
+      </w:r>
+      <w:r>
+        <w:rPr>
+          <w:rFonts w:ascii="Arial" w:hAnsi="Arial" w:cs="Arial"/>
+          <w:color w:val="2F2F2F"/>
+          <w:shd w:val="clear" w:color="auto" w:fill="FFFFFF"/>
+        </w:rPr>
+        <w:t>其中</w:t>
+      </w:r>
+      <w:r>
+        <w:rPr>
+          <w:rStyle w:val="HTML1"/>
+          <w:rFonts w:ascii="Consolas" w:hAnsi="Consolas"/>
+          <w:color w:val="C7254E"/>
+          <w:sz w:val="20"/>
+          <w:szCs w:val="20"/>
+          <w:bdr w:val="none" w:sz="0" w:space="0" w:color="auto" w:frame="1"/>
+          <w:shd w:val="clear" w:color="auto" w:fill="F6F6F6"/>
+        </w:rPr>
+        <w:t>Promise</w:t>
+      </w:r>
+      <w:r>
+        <w:rPr>
+          <w:rFonts w:ascii="Arial" w:hAnsi="Arial" w:cs="Arial"/>
+          <w:color w:val="2F2F2F"/>
+          <w:shd w:val="clear" w:color="auto" w:fill="FFFFFF"/>
+        </w:rPr>
+        <w:t>和</w:t>
+      </w:r>
+      <w:proofErr w:type="spellStart"/>
+      <w:r>
+        <w:rPr>
+          <w:rStyle w:val="HTML1"/>
+          <w:rFonts w:ascii="Consolas" w:hAnsi="Consolas"/>
+          <w:color w:val="C7254E"/>
+          <w:sz w:val="20"/>
+          <w:szCs w:val="20"/>
+          <w:bdr w:val="none" w:sz="0" w:space="0" w:color="auto" w:frame="1"/>
+          <w:shd w:val="clear" w:color="auto" w:fill="F6F6F6"/>
+        </w:rPr>
+        <w:t>setTimeout</w:t>
+      </w:r>
+      <w:proofErr w:type="spellEnd"/>
+      <w:r>
+        <w:rPr>
+          <w:rFonts w:ascii="Arial" w:hAnsi="Arial" w:cs="Arial"/>
+          <w:color w:val="2F2F2F"/>
+          <w:shd w:val="clear" w:color="auto" w:fill="FFFFFF"/>
+        </w:rPr>
+        <w:t>是一个异步任务，会在同步任务以及更新</w:t>
+      </w:r>
+      <w:r>
+        <w:rPr>
+          <w:rFonts w:ascii="Arial" w:hAnsi="Arial" w:cs="Arial"/>
+          <w:color w:val="2F2F2F"/>
+          <w:shd w:val="clear" w:color="auto" w:fill="FFFFFF"/>
+        </w:rPr>
+        <w:t>DOM</w:t>
+      </w:r>
+      <w:r>
+        <w:rPr>
+          <w:rFonts w:ascii="Arial" w:hAnsi="Arial" w:cs="Arial"/>
+          <w:color w:val="2F2F2F"/>
+          <w:shd w:val="clear" w:color="auto" w:fill="FFFFFF"/>
+        </w:rPr>
+        <w:t>的异步任务之后回调具体函数。</w:t>
+      </w:r>
+    </w:p>
+    <w:p>
+      <w:pPr>
+        <w:widowControl/>
+        <w:jc w:val="left"/>
+        <w:rPr>
+          <w:rFonts w:ascii="Arial" w:hAnsi="Arial" w:cs="Arial"/>
+          <w:color w:val="2F2F2F"/>
+          <w:shd w:val="clear" w:color="auto" w:fill="FFFFFF"/>
+        </w:rPr>
+      </w:pPr>
+      <w:r>
+        <w:rPr>
+          <w:rFonts w:ascii="Consolas" w:eastAsia="宋体" w:hAnsi="Consolas" w:cs="宋体"/>
+          <w:color w:val="000000" w:themeColor="text1"/>
+          <w:kern w:val="0"/>
+          <w:sz w:val="22"/>
+          <w:shd w:val="clear" w:color="auto" w:fill="F6F8FA"/>
+        </w:rPr>
+        <w:tab/>
+      </w:r>
+      <w:proofErr w:type="spellStart"/>
+      <w:r>
+        <w:rPr>
+          <w:rStyle w:val="HTML1"/>
+          <w:rFonts w:ascii="Consolas" w:hAnsi="Consolas"/>
+          <w:color w:val="C7254E"/>
+          <w:sz w:val="20"/>
+          <w:szCs w:val="20"/>
+          <w:bdr w:val="none" w:sz="0" w:space="0" w:color="auto" w:frame="1"/>
+          <w:shd w:val="clear" w:color="auto" w:fill="F6F6F6"/>
+        </w:rPr>
+        <w:t>MutationObserver</w:t>
+      </w:r>
+      <w:proofErr w:type="spellEnd"/>
+      <w:r>
+        <w:rPr>
+          <w:rFonts w:ascii="Arial" w:hAnsi="Arial" w:cs="Arial"/>
+          <w:color w:val="2F2F2F"/>
+          <w:shd w:val="clear" w:color="auto" w:fill="FFFFFF"/>
+        </w:rPr>
+        <w:t>是</w:t>
+      </w:r>
+      <w:r>
+        <w:rPr>
+          <w:rFonts w:ascii="Arial" w:hAnsi="Arial" w:cs="Arial"/>
+          <w:color w:val="2F2F2F"/>
+          <w:shd w:val="clear" w:color="auto" w:fill="FFFFFF"/>
+        </w:rPr>
+        <w:t>HTML5</w:t>
+      </w:r>
+      <w:r>
+        <w:rPr>
+          <w:rFonts w:ascii="Arial" w:hAnsi="Arial" w:cs="Arial"/>
+          <w:color w:val="2F2F2F"/>
+          <w:shd w:val="clear" w:color="auto" w:fill="FFFFFF"/>
+        </w:rPr>
+        <w:t>中的新</w:t>
+      </w:r>
+      <w:r>
+        <w:rPr>
+          <w:rFonts w:ascii="Arial" w:hAnsi="Arial" w:cs="Arial"/>
+          <w:color w:val="2F2F2F"/>
+          <w:shd w:val="clear" w:color="auto" w:fill="FFFFFF"/>
+        </w:rPr>
+        <w:t>API</w:t>
+      </w:r>
+      <w:r>
+        <w:rPr>
+          <w:rFonts w:ascii="Arial" w:hAnsi="Arial" w:cs="Arial"/>
+          <w:color w:val="2F2F2F"/>
+          <w:shd w:val="clear" w:color="auto" w:fill="FFFFFF"/>
+        </w:rPr>
+        <w:t>，是个用来监视</w:t>
+      </w:r>
+      <w:r>
+        <w:rPr>
+          <w:rFonts w:ascii="Arial" w:hAnsi="Arial" w:cs="Arial"/>
+          <w:color w:val="2F2F2F"/>
+          <w:shd w:val="clear" w:color="auto" w:fill="FFFFFF"/>
+        </w:rPr>
+        <w:t>DOM</w:t>
+      </w:r>
+      <w:r>
+        <w:rPr>
+          <w:rFonts w:ascii="Arial" w:hAnsi="Arial" w:cs="Arial"/>
+          <w:color w:val="2F2F2F"/>
+          <w:shd w:val="clear" w:color="auto" w:fill="FFFFFF"/>
+        </w:rPr>
+        <w:t>变动的接口。他能监听一个</w:t>
+      </w:r>
+      <w:r>
+        <w:rPr>
+          <w:rFonts w:ascii="Arial" w:hAnsi="Arial" w:cs="Arial"/>
+          <w:color w:val="2F2F2F"/>
+          <w:shd w:val="clear" w:color="auto" w:fill="FFFFFF"/>
+        </w:rPr>
+        <w:t>DOM</w:t>
+      </w:r>
+      <w:r>
+        <w:rPr>
+          <w:rFonts w:ascii="Arial" w:hAnsi="Arial" w:cs="Arial"/>
+          <w:color w:val="2F2F2F"/>
+          <w:shd w:val="clear" w:color="auto" w:fill="FFFFFF"/>
+        </w:rPr>
+        <w:t>对象上发生的子节点删除、属性修改、文本内容修改等等。</w:t>
+      </w:r>
+      <w:r>
+        <w:rPr>
+          <w:rFonts w:ascii="Arial" w:hAnsi="Arial" w:cs="Arial" w:hint="eastAsia"/>
+          <w:color w:val="2F2F2F"/>
+          <w:shd w:val="clear" w:color="auto" w:fill="FFFFFF"/>
+        </w:rPr>
+        <w:t>调用时需要先</w:t>
+      </w:r>
+      <w:r>
+        <w:rPr>
+          <w:rFonts w:ascii="Arial" w:hAnsi="Arial" w:cs="Arial"/>
+          <w:color w:val="2F2F2F"/>
+          <w:shd w:val="clear" w:color="auto" w:fill="FFFFFF"/>
+        </w:rPr>
+        <w:t>绑回调</w:t>
+      </w:r>
+    </w:p>
+    <w:p>
+      <w:pPr>
+        <w:pStyle w:val="HTML"/>
+        <w:pBdr>
+          <w:top w:val="single" w:sz="6" w:space="11" w:color="CCCCCC"/>
+          <w:left w:val="single" w:sz="6" w:space="11" w:color="CCCCCC"/>
+          <w:bottom w:val="single" w:sz="6" w:space="11" w:color="CCCCCC"/>
+          <w:right w:val="single" w:sz="6" w:space="11" w:color="CCCCCC"/>
+        </w:pBdr>
+        <w:shd w:val="clear" w:color="auto" w:fill="282C34"/>
+        <w:spacing w:after="300"/>
+        <w:rPr>
+          <w:rFonts w:ascii="Consolas" w:hAnsi="Consolas"/>
+          <w:color w:val="ABB2BF"/>
+          <w:sz w:val="20"/>
+          <w:szCs w:val="20"/>
+        </w:rPr>
+      </w:pPr>
+      <w:r>
+        <w:rPr>
+          <w:rStyle w:val="hljs-keyword"/>
+          <w:rFonts w:ascii="Consolas" w:hAnsi="Consolas"/>
+          <w:color w:val="C678DD"/>
+          <w:sz w:val="20"/>
+          <w:szCs w:val="20"/>
+          <w:bdr w:val="none" w:sz="0" w:space="0" w:color="auto" w:frame="1"/>
+        </w:rPr>
+        <w:t>var</w:t>
+      </w:r>
+      <w:r>
+        <w:rPr>
+          <w:rStyle w:val="HTML1"/>
+          <w:rFonts w:ascii="Consolas" w:hAnsi="Consolas"/>
+          <w:color w:val="ABB2BF"/>
+          <w:sz w:val="20"/>
+          <w:szCs w:val="20"/>
+          <w:bdr w:val="none" w:sz="0" w:space="0" w:color="auto" w:frame="1"/>
+        </w:rPr>
+        <w:t xml:space="preserve"> </w:t>
+      </w:r>
+      <w:proofErr w:type="spellStart"/>
+      <w:r>
+        <w:rPr>
+          <w:rStyle w:val="HTML1"/>
+          <w:rFonts w:ascii="Consolas" w:hAnsi="Consolas"/>
+          <w:color w:val="ABB2BF"/>
+          <w:sz w:val="20"/>
+          <w:szCs w:val="20"/>
+          <w:bdr w:val="none" w:sz="0" w:space="0" w:color="auto" w:frame="1"/>
+        </w:rPr>
+        <w:t>mo</w:t>
+      </w:r>
+      <w:proofErr w:type="spellEnd"/>
+      <w:r>
+        <w:rPr>
+          <w:rStyle w:val="HTML1"/>
+          <w:rFonts w:ascii="Consolas" w:hAnsi="Consolas"/>
+          <w:color w:val="ABB2BF"/>
+          <w:sz w:val="20"/>
+          <w:szCs w:val="20"/>
+          <w:bdr w:val="none" w:sz="0" w:space="0" w:color="auto" w:frame="1"/>
+        </w:rPr>
+        <w:t xml:space="preserve"> = </w:t>
+      </w:r>
+      <w:r>
+        <w:rPr>
+          <w:rStyle w:val="hljs-keyword"/>
+          <w:rFonts w:ascii="Consolas" w:hAnsi="Consolas"/>
+          <w:color w:val="C678DD"/>
+          <w:sz w:val="20"/>
+          <w:szCs w:val="20"/>
+          <w:bdr w:val="none" w:sz="0" w:space="0" w:color="auto" w:frame="1"/>
+        </w:rPr>
+        <w:t>new</w:t>
+      </w:r>
+      <w:r>
+        <w:rPr>
+          <w:rStyle w:val="HTML1"/>
+          <w:rFonts w:ascii="Consolas" w:hAnsi="Consolas"/>
+          <w:color w:val="ABB2BF"/>
+          <w:sz w:val="20"/>
+          <w:szCs w:val="20"/>
+          <w:bdr w:val="none" w:sz="0" w:space="0" w:color="auto" w:frame="1"/>
+        </w:rPr>
+        <w:t xml:space="preserve"> </w:t>
+      </w:r>
+      <w:proofErr w:type="spellStart"/>
+      <w:r>
+        <w:rPr>
+          <w:rStyle w:val="HTML1"/>
+          <w:rFonts w:ascii="Consolas" w:hAnsi="Consolas"/>
+          <w:color w:val="ABB2BF"/>
+          <w:sz w:val="20"/>
+          <w:szCs w:val="20"/>
+          <w:bdr w:val="none" w:sz="0" w:space="0" w:color="auto" w:frame="1"/>
+        </w:rPr>
+        <w:t>MutationObserver</w:t>
+      </w:r>
+      <w:proofErr w:type="spellEnd"/>
+      <w:r>
+        <w:rPr>
+          <w:rStyle w:val="HTML1"/>
+          <w:rFonts w:ascii="Consolas" w:hAnsi="Consolas"/>
+          <w:color w:val="ABB2BF"/>
+          <w:sz w:val="20"/>
+          <w:szCs w:val="20"/>
+          <w:bdr w:val="none" w:sz="0" w:space="0" w:color="auto" w:frame="1"/>
+        </w:rPr>
+        <w:t>(callback)</w:t>
+      </w:r>
+    </w:p>
+    <w:p>
+      <w:pPr>
+        <w:widowControl/>
+        <w:spacing w:before="100" w:beforeAutospacing="1" w:after="100" w:afterAutospacing="1"/>
+        <w:jc w:val="left"/>
+        <w:rPr>
+          <w:rFonts w:ascii="宋体" w:eastAsia="宋体" w:hAnsi="宋体" w:cs="宋体"/>
+          <w:kern w:val="0"/>
+          <w:sz w:val="24"/>
+          <w:szCs w:val="24"/>
+        </w:rPr>
+      </w:pPr>
+      <w:r>
+        <w:rPr>
+          <w:rFonts w:ascii="宋体" w:eastAsia="宋体" w:hAnsi="宋体" w:cs="宋体"/>
+          <w:kern w:val="0"/>
+          <w:sz w:val="24"/>
+          <w:szCs w:val="24"/>
+        </w:rPr>
+        <w:t>通过给</w:t>
+      </w:r>
+      <w:proofErr w:type="spellStart"/>
+      <w:r>
+        <w:rPr>
+          <w:rFonts w:ascii="宋体" w:eastAsia="宋体" w:hAnsi="宋体" w:cs="宋体"/>
+          <w:kern w:val="0"/>
+          <w:sz w:val="24"/>
+          <w:szCs w:val="24"/>
+        </w:rPr>
+        <w:t>MutationObserver</w:t>
+      </w:r>
+      <w:proofErr w:type="spellEnd"/>
+      <w:r>
+        <w:rPr>
+          <w:rFonts w:ascii="宋体" w:eastAsia="宋体" w:hAnsi="宋体" w:cs="宋体"/>
+          <w:kern w:val="0"/>
+          <w:sz w:val="24"/>
+          <w:szCs w:val="24"/>
+        </w:rPr>
+        <w:t>的构造函数传入一个回调，能得到一个</w:t>
+      </w:r>
+      <w:proofErr w:type="spellStart"/>
+      <w:r>
+        <w:rPr>
+          <w:rFonts w:ascii="宋体" w:eastAsia="宋体" w:hAnsi="宋体" w:cs="宋体"/>
+          <w:kern w:val="0"/>
+          <w:sz w:val="24"/>
+          <w:szCs w:val="24"/>
+        </w:rPr>
+        <w:t>MutationObserver</w:t>
+      </w:r>
+      <w:proofErr w:type="spellEnd"/>
+      <w:r>
+        <w:rPr>
+          <w:rFonts w:ascii="宋体" w:eastAsia="宋体" w:hAnsi="宋体" w:cs="宋体"/>
+          <w:kern w:val="0"/>
+          <w:sz w:val="24"/>
+          <w:szCs w:val="24"/>
+        </w:rPr>
+        <w:t>实例，这个回调就会在</w:t>
+      </w:r>
+      <w:proofErr w:type="spellStart"/>
+      <w:r>
+        <w:rPr>
+          <w:rFonts w:ascii="宋体" w:eastAsia="宋体" w:hAnsi="宋体" w:cs="宋体"/>
+          <w:kern w:val="0"/>
+          <w:sz w:val="24"/>
+          <w:szCs w:val="24"/>
+        </w:rPr>
+        <w:t>MutationObserver</w:t>
+      </w:r>
+      <w:proofErr w:type="spellEnd"/>
+      <w:r>
+        <w:rPr>
+          <w:rFonts w:ascii="宋体" w:eastAsia="宋体" w:hAnsi="宋体" w:cs="宋体"/>
+          <w:kern w:val="0"/>
+          <w:sz w:val="24"/>
+          <w:szCs w:val="24"/>
+        </w:rPr>
+        <w:t>实例监听到变动时触发。</w:t>
+      </w:r>
+    </w:p>
+    <w:p>
+      <w:pPr>
+        <w:widowControl/>
+        <w:spacing w:before="100" w:beforeAutospacing="1" w:after="100" w:afterAutospacing="1"/>
+        <w:jc w:val="left"/>
+        <w:rPr>
+          <w:rFonts w:ascii="宋体" w:eastAsia="宋体" w:hAnsi="宋体" w:cs="宋体"/>
+          <w:kern w:val="0"/>
+          <w:sz w:val="24"/>
+          <w:szCs w:val="24"/>
+        </w:rPr>
+      </w:pPr>
+      <w:r>
+        <w:rPr>
+          <w:rFonts w:ascii="宋体" w:eastAsia="宋体" w:hAnsi="宋体" w:cs="宋体"/>
+          <w:kern w:val="0"/>
+          <w:sz w:val="24"/>
+          <w:szCs w:val="24"/>
+        </w:rPr>
+        <w:t>这个时候你只是给</w:t>
+      </w:r>
+      <w:proofErr w:type="spellStart"/>
+      <w:r>
+        <w:rPr>
+          <w:rFonts w:ascii="宋体" w:eastAsia="宋体" w:hAnsi="宋体" w:cs="宋体"/>
+          <w:kern w:val="0"/>
+          <w:sz w:val="24"/>
+          <w:szCs w:val="24"/>
+        </w:rPr>
+        <w:t>MutationObserver</w:t>
+      </w:r>
+      <w:proofErr w:type="spellEnd"/>
+      <w:r>
+        <w:rPr>
+          <w:rFonts w:ascii="宋体" w:eastAsia="宋体" w:hAnsi="宋体" w:cs="宋体"/>
+          <w:kern w:val="0"/>
+          <w:sz w:val="24"/>
+          <w:szCs w:val="24"/>
+        </w:rPr>
+        <w:t>实例绑定好了回调，他具体监听哪个DOM、监听节点删除还是监听属性修改，还没有设置。而调用他的observer方法就可以完成这一步:</w:t>
+      </w:r>
+    </w:p>
+    <w:p>
+      <w:pPr>
+        <w:pStyle w:val="HTML"/>
+        <w:pBdr>
+          <w:top w:val="single" w:sz="6" w:space="11" w:color="CCCCCC"/>
+          <w:left w:val="single" w:sz="6" w:space="11" w:color="CCCCCC"/>
+          <w:bottom w:val="single" w:sz="6" w:space="11" w:color="CCCCCC"/>
+          <w:right w:val="single" w:sz="6" w:space="11" w:color="CCCCCC"/>
+        </w:pBdr>
+        <w:shd w:val="clear" w:color="auto" w:fill="282C34"/>
+        <w:spacing w:after="300"/>
+        <w:rPr>
+          <w:rStyle w:val="HTML1"/>
+          <w:rFonts w:ascii="Consolas" w:hAnsi="Consolas"/>
+          <w:color w:val="ABB2BF"/>
+          <w:sz w:val="20"/>
+          <w:szCs w:val="20"/>
+          <w:bdr w:val="none" w:sz="0" w:space="0" w:color="auto" w:frame="1"/>
+        </w:rPr>
+      </w:pPr>
+      <w:r>
+        <w:rPr>
+          <w:rStyle w:val="hljs-keyword"/>
+          <w:rFonts w:ascii="Consolas" w:hAnsi="Consolas"/>
+          <w:color w:val="C678DD"/>
+          <w:sz w:val="20"/>
+          <w:szCs w:val="20"/>
+          <w:bdr w:val="none" w:sz="0" w:space="0" w:color="auto" w:frame="1"/>
+        </w:rPr>
+        <w:t>var</w:t>
+      </w:r>
+      <w:r>
+        <w:rPr>
+          <w:rStyle w:val="HTML1"/>
+          <w:rFonts w:ascii="Consolas" w:hAnsi="Consolas"/>
+          <w:color w:val="ABB2BF"/>
+          <w:sz w:val="20"/>
+          <w:szCs w:val="20"/>
+          <w:bdr w:val="none" w:sz="0" w:space="0" w:color="auto" w:frame="1"/>
+        </w:rPr>
+        <w:t xml:space="preserve"> </w:t>
+      </w:r>
+      <w:proofErr w:type="spellStart"/>
+      <w:r>
+        <w:rPr>
+          <w:rStyle w:val="HTML1"/>
+          <w:rFonts w:ascii="Consolas" w:hAnsi="Consolas"/>
+          <w:color w:val="ABB2BF"/>
+          <w:sz w:val="20"/>
+          <w:szCs w:val="20"/>
+          <w:bdr w:val="none" w:sz="0" w:space="0" w:color="auto" w:frame="1"/>
+        </w:rPr>
+        <w:t>domTarget</w:t>
+      </w:r>
+      <w:proofErr w:type="spellEnd"/>
+      <w:r>
+        <w:rPr>
+          <w:rStyle w:val="HTML1"/>
+          <w:rFonts w:ascii="Consolas" w:hAnsi="Consolas"/>
+          <w:color w:val="ABB2BF"/>
+          <w:sz w:val="20"/>
+          <w:szCs w:val="20"/>
+          <w:bdr w:val="none" w:sz="0" w:space="0" w:color="auto" w:frame="1"/>
+        </w:rPr>
+        <w:t xml:space="preserve"> = </w:t>
+      </w:r>
+      <w:r>
+        <w:rPr>
+          <w:rStyle w:val="HTML1"/>
+          <w:rFonts w:ascii="Consolas" w:hAnsi="Consolas"/>
+          <w:color w:val="ABB2BF"/>
+          <w:sz w:val="20"/>
+          <w:szCs w:val="20"/>
+          <w:bdr w:val="none" w:sz="0" w:space="0" w:color="auto" w:frame="1"/>
+        </w:rPr>
+        <w:t>你想要监听的</w:t>
+      </w:r>
+      <w:proofErr w:type="spellStart"/>
+      <w:r>
+        <w:rPr>
+          <w:rStyle w:val="HTML1"/>
+          <w:rFonts w:ascii="Consolas" w:hAnsi="Consolas"/>
+          <w:color w:val="ABB2BF"/>
+          <w:sz w:val="20"/>
+          <w:szCs w:val="20"/>
+          <w:bdr w:val="none" w:sz="0" w:space="0" w:color="auto" w:frame="1"/>
+        </w:rPr>
+        <w:t>dom</w:t>
+      </w:r>
+      <w:proofErr w:type="spellEnd"/>
+      <w:r>
+        <w:rPr>
+          <w:rStyle w:val="HTML1"/>
+          <w:rFonts w:ascii="Consolas" w:hAnsi="Consolas"/>
+          <w:color w:val="ABB2BF"/>
+          <w:sz w:val="20"/>
+          <w:szCs w:val="20"/>
+          <w:bdr w:val="none" w:sz="0" w:space="0" w:color="auto" w:frame="1"/>
+        </w:rPr>
+        <w:t>节点</w:t>
+      </w:r>
+    </w:p>
+    <w:p>
+      <w:pPr>
+        <w:pStyle w:val="HTML"/>
+        <w:pBdr>
+          <w:top w:val="single" w:sz="6" w:space="11" w:color="CCCCCC"/>
+          <w:left w:val="single" w:sz="6" w:space="11" w:color="CCCCCC"/>
+          <w:bottom w:val="single" w:sz="6" w:space="11" w:color="CCCCCC"/>
+          <w:right w:val="single" w:sz="6" w:space="11" w:color="CCCCCC"/>
+        </w:pBdr>
+        <w:shd w:val="clear" w:color="auto" w:fill="282C34"/>
+        <w:spacing w:after="300"/>
+        <w:rPr>
+          <w:rStyle w:val="HTML1"/>
+          <w:rFonts w:ascii="Consolas" w:hAnsi="Consolas"/>
+          <w:color w:val="ABB2BF"/>
+          <w:sz w:val="20"/>
+          <w:szCs w:val="20"/>
+          <w:bdr w:val="none" w:sz="0" w:space="0" w:color="auto" w:frame="1"/>
+        </w:rPr>
+      </w:pPr>
+      <w:proofErr w:type="spellStart"/>
+      <w:proofErr w:type="gramStart"/>
+      <w:r>
+        <w:rPr>
+          <w:rStyle w:val="HTML1"/>
+          <w:rFonts w:ascii="Consolas" w:hAnsi="Consolas"/>
+          <w:color w:val="ABB2BF"/>
+          <w:sz w:val="20"/>
+          <w:szCs w:val="20"/>
+          <w:bdr w:val="none" w:sz="0" w:space="0" w:color="auto" w:frame="1"/>
+        </w:rPr>
+        <w:t>mo.observe</w:t>
+      </w:r>
+      <w:proofErr w:type="spellEnd"/>
+      <w:proofErr w:type="gramEnd"/>
+      <w:r>
+        <w:rPr>
+          <w:rStyle w:val="HTML1"/>
+          <w:rFonts w:ascii="Consolas" w:hAnsi="Consolas"/>
+          <w:color w:val="ABB2BF"/>
+          <w:sz w:val="20"/>
+          <w:szCs w:val="20"/>
+          <w:bdr w:val="none" w:sz="0" w:space="0" w:color="auto" w:frame="1"/>
+        </w:rPr>
+        <w:t>(</w:t>
+      </w:r>
+      <w:proofErr w:type="spellStart"/>
+      <w:r>
+        <w:rPr>
+          <w:rStyle w:val="HTML1"/>
+          <w:rFonts w:ascii="Consolas" w:hAnsi="Consolas"/>
+          <w:color w:val="ABB2BF"/>
+          <w:sz w:val="20"/>
+          <w:szCs w:val="20"/>
+          <w:bdr w:val="none" w:sz="0" w:space="0" w:color="auto" w:frame="1"/>
+        </w:rPr>
+        <w:t>domTarget</w:t>
+      </w:r>
+      <w:proofErr w:type="spellEnd"/>
+      <w:r>
+        <w:rPr>
+          <w:rStyle w:val="HTML1"/>
+          <w:rFonts w:ascii="Consolas" w:hAnsi="Consolas"/>
+          <w:color w:val="ABB2BF"/>
+          <w:sz w:val="20"/>
+          <w:szCs w:val="20"/>
+          <w:bdr w:val="none" w:sz="0" w:space="0" w:color="auto" w:frame="1"/>
+        </w:rPr>
+        <w:t>, {</w:t>
+      </w:r>
+    </w:p>
+    <w:p>
+      <w:pPr>
+        <w:pStyle w:val="HTML"/>
+        <w:pBdr>
+          <w:top w:val="single" w:sz="6" w:space="11" w:color="CCCCCC"/>
+          <w:left w:val="single" w:sz="6" w:space="11" w:color="CCCCCC"/>
+          <w:bottom w:val="single" w:sz="6" w:space="11" w:color="CCCCCC"/>
+          <w:right w:val="single" w:sz="6" w:space="11" w:color="CCCCCC"/>
+        </w:pBdr>
+        <w:shd w:val="clear" w:color="auto" w:fill="282C34"/>
+        <w:spacing w:after="300"/>
+        <w:rPr>
+          <w:rStyle w:val="HTML1"/>
+          <w:rFonts w:ascii="Consolas" w:hAnsi="Consolas"/>
+          <w:color w:val="ABB2BF"/>
+          <w:sz w:val="20"/>
+          <w:szCs w:val="20"/>
+          <w:bdr w:val="none" w:sz="0" w:space="0" w:color="auto" w:frame="1"/>
+        </w:rPr>
+      </w:pPr>
+      <w:r>
+        <w:rPr>
+          <w:rStyle w:val="HTML1"/>
+          <w:rFonts w:ascii="Consolas" w:hAnsi="Consolas"/>
+          <w:color w:val="ABB2BF"/>
+          <w:sz w:val="20"/>
+          <w:szCs w:val="20"/>
+          <w:bdr w:val="none" w:sz="0" w:space="0" w:color="auto" w:frame="1"/>
+        </w:rPr>
+        <w:t xml:space="preserve">      </w:t>
+      </w:r>
+      <w:proofErr w:type="spellStart"/>
+      <w:r>
+        <w:rPr>
+          <w:rStyle w:val="hljs-attr"/>
+          <w:rFonts w:ascii="Consolas" w:hAnsi="Consolas"/>
+          <w:color w:val="D19A66"/>
+          <w:sz w:val="20"/>
+          <w:szCs w:val="20"/>
+          <w:bdr w:val="none" w:sz="0" w:space="0" w:color="auto" w:frame="1"/>
+        </w:rPr>
+        <w:t>characterData</w:t>
+      </w:r>
+      <w:proofErr w:type="spellEnd"/>
+      <w:r>
+        <w:rPr>
+          <w:rStyle w:val="HTML1"/>
+          <w:rFonts w:ascii="Consolas" w:hAnsi="Consolas"/>
+          <w:color w:val="ABB2BF"/>
+          <w:sz w:val="20"/>
+          <w:szCs w:val="20"/>
+          <w:bdr w:val="none" w:sz="0" w:space="0" w:color="auto" w:frame="1"/>
+        </w:rPr>
+        <w:t xml:space="preserve">: </w:t>
+      </w:r>
+      <w:r>
+        <w:rPr>
+          <w:rStyle w:val="hljs-literal"/>
+          <w:rFonts w:ascii="Consolas" w:hAnsi="Consolas"/>
+          <w:color w:val="56B6C2"/>
+          <w:sz w:val="20"/>
+          <w:szCs w:val="20"/>
+          <w:bdr w:val="none" w:sz="0" w:space="0" w:color="auto" w:frame="1"/>
+        </w:rPr>
+        <w:t>true</w:t>
+      </w:r>
+      <w:r>
+        <w:rPr>
+          <w:rStyle w:val="HTML1"/>
+          <w:rFonts w:ascii="Consolas" w:hAnsi="Consolas"/>
+          <w:color w:val="ABB2BF"/>
+          <w:sz w:val="20"/>
+          <w:szCs w:val="20"/>
+          <w:bdr w:val="none" w:sz="0" w:space="0" w:color="auto" w:frame="1"/>
+        </w:rPr>
+        <w:t xml:space="preserve"> </w:t>
+      </w:r>
+      <w:r>
+        <w:rPr>
+          <w:rStyle w:val="hljs-comment"/>
+          <w:rFonts w:ascii="Consolas" w:hAnsi="Consolas"/>
+          <w:color w:val="929292"/>
+          <w:sz w:val="20"/>
+          <w:szCs w:val="20"/>
+          <w:bdr w:val="none" w:sz="0" w:space="0" w:color="auto" w:frame="1"/>
+        </w:rPr>
+        <w:t>//</w:t>
+      </w:r>
+      <w:r>
+        <w:rPr>
+          <w:rStyle w:val="hljs-comment"/>
+          <w:rFonts w:ascii="Consolas" w:hAnsi="Consolas"/>
+          <w:color w:val="929292"/>
+          <w:sz w:val="20"/>
+          <w:szCs w:val="20"/>
+          <w:bdr w:val="none" w:sz="0" w:space="0" w:color="auto" w:frame="1"/>
+        </w:rPr>
+        <w:t>说明监听文本内容的修改。</w:t>
+      </w:r>
+    </w:p>
+    <w:p>
+      <w:pPr>
+        <w:pStyle w:val="HTML"/>
+        <w:pBdr>
+          <w:top w:val="single" w:sz="6" w:space="11" w:color="CCCCCC"/>
+          <w:left w:val="single" w:sz="6" w:space="11" w:color="CCCCCC"/>
+          <w:bottom w:val="single" w:sz="6" w:space="11" w:color="CCCCCC"/>
+          <w:right w:val="single" w:sz="6" w:space="11" w:color="CCCCCC"/>
+        </w:pBdr>
+        <w:shd w:val="clear" w:color="auto" w:fill="282C34"/>
+        <w:spacing w:after="300"/>
+        <w:rPr>
+          <w:rFonts w:ascii="Consolas" w:hAnsi="Consolas"/>
+          <w:color w:val="ABB2BF"/>
+          <w:sz w:val="20"/>
+          <w:szCs w:val="20"/>
+        </w:rPr>
+      </w:pPr>
+      <w:r>
+        <w:rPr>
+          <w:rStyle w:val="HTML1"/>
+          <w:rFonts w:ascii="Consolas" w:hAnsi="Consolas"/>
+          <w:color w:val="ABB2BF"/>
+          <w:sz w:val="20"/>
+          <w:szCs w:val="20"/>
+          <w:bdr w:val="none" w:sz="0" w:space="0" w:color="auto" w:frame="1"/>
+        </w:rPr>
+        <w:t>})</w:t>
+      </w:r>
+    </w:p>
+    <w:p>
+      <w:pPr>
+        <w:widowControl/>
+        <w:jc w:val="left"/>
+        <w:rPr>
+          <w:rFonts w:ascii="Arial" w:hAnsi="Arial" w:cs="Arial"/>
+          <w:color w:val="2F2F2F"/>
+          <w:shd w:val="clear" w:color="auto" w:fill="FFFFFF"/>
+        </w:rPr>
+      </w:pPr>
+      <w:r>
+        <w:rPr>
+          <w:rFonts w:ascii="Arial" w:hAnsi="Arial" w:cs="Arial"/>
+          <w:color w:val="2F2F2F"/>
+          <w:shd w:val="clear" w:color="auto" w:fill="FFFFFF"/>
+        </w:rPr>
+        <w:t>使用</w:t>
+      </w:r>
+      <w:r>
+        <w:rPr>
+          <w:rFonts w:ascii="Arial" w:hAnsi="Arial" w:cs="Arial"/>
+          <w:color w:val="2F2F2F"/>
+          <w:shd w:val="clear" w:color="auto" w:fill="FFFFFF"/>
+        </w:rPr>
+        <w:t> </w:t>
+      </w:r>
+      <w:proofErr w:type="spellStart"/>
+      <w:r>
+        <w:rPr>
+          <w:rStyle w:val="HTML1"/>
+          <w:rFonts w:ascii="Consolas" w:hAnsi="Consolas"/>
+          <w:color w:val="C7254E"/>
+          <w:sz w:val="20"/>
+          <w:szCs w:val="20"/>
+          <w:bdr w:val="none" w:sz="0" w:space="0" w:color="auto" w:frame="1"/>
+          <w:shd w:val="clear" w:color="auto" w:fill="F6F6F6"/>
+        </w:rPr>
+        <w:t>MutationObserver</w:t>
+      </w:r>
+      <w:proofErr w:type="spellEnd"/>
+      <w:r>
+        <w:rPr>
+          <w:rFonts w:ascii="Arial" w:hAnsi="Arial" w:cs="Arial"/>
+          <w:color w:val="2F2F2F"/>
+          <w:shd w:val="clear" w:color="auto" w:fill="FFFFFF"/>
+        </w:rPr>
+        <w:t>的原因就是</w:t>
+      </w:r>
+      <w:r>
+        <w:rPr>
+          <w:rFonts w:ascii="Arial" w:hAnsi="Arial" w:cs="Arial"/>
+          <w:color w:val="2F2F2F"/>
+          <w:shd w:val="clear" w:color="auto" w:fill="FFFFFF"/>
+        </w:rPr>
+        <w:t> </w:t>
+      </w:r>
+      <w:proofErr w:type="spellStart"/>
+      <w:r>
+        <w:rPr>
+          <w:rStyle w:val="HTML1"/>
+          <w:rFonts w:ascii="Consolas" w:hAnsi="Consolas"/>
+          <w:color w:val="C7254E"/>
+          <w:sz w:val="20"/>
+          <w:szCs w:val="20"/>
+          <w:bdr w:val="none" w:sz="0" w:space="0" w:color="auto" w:frame="1"/>
+          <w:shd w:val="clear" w:color="auto" w:fill="F6F6F6"/>
+        </w:rPr>
+        <w:t>nextTick</w:t>
+      </w:r>
+      <w:proofErr w:type="spellEnd"/>
+      <w:r>
+        <w:rPr>
+          <w:rFonts w:ascii="Arial" w:hAnsi="Arial" w:cs="Arial"/>
+          <w:color w:val="2F2F2F"/>
+          <w:shd w:val="clear" w:color="auto" w:fill="FFFFFF"/>
+        </w:rPr>
+        <w:t>想要一个异步</w:t>
+      </w:r>
+      <w:r>
+        <w:rPr>
+          <w:rFonts w:ascii="Arial" w:hAnsi="Arial" w:cs="Arial"/>
+          <w:color w:val="2F2F2F"/>
+          <w:shd w:val="clear" w:color="auto" w:fill="FFFFFF"/>
+        </w:rPr>
+        <w:t>API</w:t>
+      </w:r>
+      <w:r>
+        <w:rPr>
+          <w:rFonts w:ascii="Arial" w:hAnsi="Arial" w:cs="Arial"/>
+          <w:color w:val="2F2F2F"/>
+          <w:shd w:val="clear" w:color="auto" w:fill="FFFFFF"/>
+        </w:rPr>
+        <w:t>，用来在当前的同步代码执行完毕后，执行我</w:t>
+      </w:r>
+      <w:proofErr w:type="gramStart"/>
+      <w:r>
+        <w:rPr>
+          <w:rFonts w:ascii="Arial" w:hAnsi="Arial" w:cs="Arial"/>
+          <w:color w:val="2F2F2F"/>
+          <w:shd w:val="clear" w:color="auto" w:fill="FFFFFF"/>
+        </w:rPr>
+        <w:t>想执行</w:t>
+      </w:r>
+      <w:proofErr w:type="gramEnd"/>
+      <w:r>
+        <w:rPr>
+          <w:rFonts w:ascii="Arial" w:hAnsi="Arial" w:cs="Arial"/>
+          <w:color w:val="2F2F2F"/>
+          <w:shd w:val="clear" w:color="auto" w:fill="FFFFFF"/>
+        </w:rPr>
+        <w:t>的异步回调，包括</w:t>
+      </w:r>
+      <w:r>
+        <w:rPr>
+          <w:rStyle w:val="HTML1"/>
+          <w:rFonts w:ascii="Consolas" w:hAnsi="Consolas"/>
+          <w:color w:val="C7254E"/>
+          <w:sz w:val="20"/>
+          <w:szCs w:val="20"/>
+          <w:bdr w:val="none" w:sz="0" w:space="0" w:color="auto" w:frame="1"/>
+          <w:shd w:val="clear" w:color="auto" w:fill="F6F6F6"/>
+        </w:rPr>
+        <w:t>Promise</w:t>
+      </w:r>
+      <w:r>
+        <w:rPr>
+          <w:rFonts w:ascii="Arial" w:hAnsi="Arial" w:cs="Arial"/>
+          <w:color w:val="2F2F2F"/>
+          <w:shd w:val="clear" w:color="auto" w:fill="FFFFFF"/>
+        </w:rPr>
+        <w:t>和</w:t>
+      </w:r>
+      <w:r>
+        <w:rPr>
+          <w:rFonts w:ascii="Arial" w:hAnsi="Arial" w:cs="Arial"/>
+          <w:color w:val="2F2F2F"/>
+          <w:shd w:val="clear" w:color="auto" w:fill="FFFFFF"/>
+        </w:rPr>
+        <w:t> </w:t>
+      </w:r>
+      <w:proofErr w:type="spellStart"/>
+      <w:r>
+        <w:rPr>
+          <w:rStyle w:val="HTML1"/>
+          <w:rFonts w:ascii="Consolas" w:hAnsi="Consolas"/>
+          <w:color w:val="C7254E"/>
+          <w:sz w:val="20"/>
+          <w:szCs w:val="20"/>
+          <w:bdr w:val="none" w:sz="0" w:space="0" w:color="auto" w:frame="1"/>
+          <w:shd w:val="clear" w:color="auto" w:fill="F6F6F6"/>
+        </w:rPr>
+        <w:t>setTimeout</w:t>
+      </w:r>
+      <w:proofErr w:type="spellEnd"/>
+      <w:r>
+        <w:rPr>
+          <w:rFonts w:ascii="Arial" w:hAnsi="Arial" w:cs="Arial"/>
+          <w:color w:val="2F2F2F"/>
+          <w:shd w:val="clear" w:color="auto" w:fill="FFFFFF"/>
+        </w:rPr>
+        <w:t>都是基于这个原因</w:t>
+      </w:r>
+      <w:r>
+        <w:rPr>
+          <w:rFonts w:ascii="Arial" w:hAnsi="Arial" w:cs="Arial" w:hint="eastAsia"/>
+          <w:color w:val="2F2F2F"/>
+          <w:shd w:val="clear" w:color="auto" w:fill="FFFFFF"/>
+        </w:rPr>
+        <w:t>。</w:t>
+      </w:r>
+      <w:bookmarkStart w:id="0" w:name="_GoBack"/>
+    </w:p>
+    <w:bookmarkEnd w:id="0"/>
+    <w:p>
+      <w:pPr>
+        <w:widowControl/>
+        <w:jc w:val="left"/>
+        <w:rPr>
+          <w:rFonts w:ascii="Arial" w:hAnsi="Arial" w:cs="Arial" w:hint="eastAsia"/>
+          <w:color w:val="2F2F2F"/>
+          <w:shd w:val="clear" w:color="auto" w:fill="FFFFFF"/>
+        </w:rPr>
+      </w:pPr>
+    </w:p>
+    <w:p>
+      <w:pPr>
+        <w:widowControl/>
+        <w:jc w:val="left"/>
+        <w:rPr>
+          <w:rFonts w:ascii="Arial" w:hAnsi="Arial" w:cs="Arial"/>
+          <w:color w:val="2F2F2F"/>
+          <w:sz w:val="32"/>
+          <w:szCs w:val="32"/>
+          <w:shd w:val="clear" w:color="auto" w:fill="FFFFFF"/>
+        </w:rPr>
+      </w:pPr>
+      <w:r>
+        <w:rPr>
+          <w:rFonts w:hint="eastAsia"/>
+          <w:b/>
+          <w:bCs/>
+          <w:sz w:val="32"/>
+          <w:szCs w:val="32"/>
+        </w:rPr>
+        <w:t>Vue中watch监听</w:t>
+      </w:r>
+    </w:p>
+    <w:p>
+      <w:pPr>
+        <w:pStyle w:val="a3"/>
+        <w:shd w:val="clear" w:color="auto" w:fill="F8FAFC"/>
+        <w:spacing w:before="0" w:beforeAutospacing="0" w:after="0" w:afterAutospacing="0"/>
+        <w:rPr>
+          <w:rFonts w:ascii="微软雅黑" w:eastAsia="微软雅黑" w:hAnsi="微软雅黑" w:cs="微软雅黑"/>
+          <w:color w:val="1C1F21"/>
+          <w:sz w:val="22"/>
+          <w:szCs w:val="22"/>
+        </w:rPr>
+      </w:pPr>
+      <w:r>
+        <w:rPr>
+          <w:rFonts w:hint="eastAsia"/>
+          <w:b/>
+          <w:bCs/>
+          <w:sz w:val="28"/>
+          <w:szCs w:val="28"/>
+        </w:rPr>
+        <w:t xml:space="preserve"> </w:t>
+      </w:r>
+      <w:r>
+        <w:rPr>
+          <w:rFonts w:hint="eastAsia"/>
+          <w:b/>
+          <w:bCs/>
+          <w:sz w:val="32"/>
+          <w:szCs w:val="32"/>
+        </w:rPr>
+        <w:t xml:space="preserve"> </w:t>
+      </w:r>
+      <w:r>
+        <w:rPr>
+          <w:rFonts w:ascii="微软雅黑" w:eastAsia="微软雅黑" w:hAnsi="微软雅黑" w:cs="微软雅黑" w:hint="eastAsia"/>
+          <w:color w:val="1C1F21"/>
+          <w:sz w:val="22"/>
+          <w:szCs w:val="22"/>
+          <w:shd w:val="clear" w:color="auto" w:fill="F8FAFC"/>
+        </w:rPr>
+        <w:t>在</w:t>
+      </w:r>
+      <w:proofErr w:type="spellStart"/>
+      <w:r>
+        <w:rPr>
+          <w:rFonts w:ascii="微软雅黑" w:eastAsia="微软雅黑" w:hAnsi="微软雅黑" w:cs="微软雅黑" w:hint="eastAsia"/>
+          <w:color w:val="1C1F21"/>
+          <w:sz w:val="22"/>
+          <w:szCs w:val="22"/>
+          <w:shd w:val="clear" w:color="auto" w:fill="F8FAFC"/>
+        </w:rPr>
+        <w:t>vue</w:t>
+      </w:r>
+      <w:proofErr w:type="spellEnd"/>
+      <w:r>
+        <w:rPr>
+          <w:rFonts w:ascii="微软雅黑" w:eastAsia="微软雅黑" w:hAnsi="微软雅黑" w:cs="微软雅黑" w:hint="eastAsia"/>
+          <w:color w:val="1C1F21"/>
+          <w:sz w:val="22"/>
+          <w:szCs w:val="22"/>
+          <w:shd w:val="clear" w:color="auto" w:fill="F8FAFC"/>
+        </w:rPr>
+        <w:t>中，使用watch来响应数据的变化。watch的用法大致有三种。下面代码是watch的一种简单的用法：</w:t>
+      </w:r>
+    </w:p>
+    <w:p>
+      <w:pPr>
+        <w:pStyle w:val="HTML"/>
+        <w:shd w:val="clear" w:color="auto" w:fill="F8FAFC"/>
+        <w:ind w:firstLineChars="100" w:firstLine="210"/>
+        <w:rPr>
+          <w:color w:val="1C1F21"/>
+          <w:sz w:val="21"/>
+          <w:szCs w:val="21"/>
+        </w:rPr>
+      </w:pPr>
+      <w:r>
+        <w:rPr>
+          <w:color w:val="1C1F21"/>
+          <w:sz w:val="21"/>
+          <w:szCs w:val="21"/>
+          <w:shd w:val="clear" w:color="auto" w:fill="F8FAFC"/>
+        </w:rPr>
+        <w:t>&lt;input type="text" v-model="</w:t>
+      </w:r>
+      <w:proofErr w:type="spellStart"/>
+      <w:r>
+        <w:rPr>
+          <w:color w:val="1C1F21"/>
+          <w:sz w:val="21"/>
+          <w:szCs w:val="21"/>
+          <w:shd w:val="clear" w:color="auto" w:fill="F8FAFC"/>
+        </w:rPr>
+        <w:t>cityName</w:t>
+      </w:r>
+      <w:proofErr w:type="spellEnd"/>
+      <w:r>
+        <w:rPr>
+          <w:color w:val="1C1F21"/>
+          <w:sz w:val="21"/>
+          <w:szCs w:val="21"/>
+          <w:shd w:val="clear" w:color="auto" w:fill="F8FAFC"/>
+        </w:rPr>
+        <w:t>"/&gt;</w:t>
+      </w:r>
+    </w:p>
+    <w:p>
+      <w:pPr>
+        <w:pStyle w:val="HTML"/>
+        <w:shd w:val="clear" w:color="auto" w:fill="F8FAFC"/>
+        <w:ind w:firstLineChars="100" w:firstLine="210"/>
+        <w:rPr>
+          <w:color w:val="1C1F21"/>
+          <w:sz w:val="21"/>
+          <w:szCs w:val="21"/>
+          <w:shd w:val="clear" w:color="auto" w:fill="F8FAFC"/>
+        </w:rPr>
+      </w:pPr>
+      <w:r>
+        <w:rPr>
+          <w:color w:val="1C1F21"/>
+          <w:sz w:val="21"/>
+          <w:szCs w:val="21"/>
+          <w:shd w:val="clear" w:color="auto" w:fill="F8FAFC"/>
+        </w:rPr>
+        <w:t>new </w:t>
+      </w:r>
+      <w:proofErr w:type="gramStart"/>
+      <w:r>
+        <w:rPr>
+          <w:color w:val="1C1F21"/>
+          <w:sz w:val="21"/>
+          <w:szCs w:val="21"/>
+          <w:shd w:val="clear" w:color="auto" w:fill="F8FAFC"/>
+        </w:rPr>
+        <w:t>Vue(</w:t>
+      </w:r>
+      <w:proofErr w:type="gramEnd"/>
+      <w:r>
+        <w:rPr>
+          <w:color w:val="1C1F21"/>
+          <w:sz w:val="21"/>
+          <w:szCs w:val="21"/>
+          <w:shd w:val="clear" w:color="auto" w:fill="F8FAFC"/>
+        </w:rPr>
+        <w:t>{</w:t>
+      </w:r>
+    </w:p>
+    <w:p>
+      <w:pPr>
+        <w:pStyle w:val="HTML"/>
+        <w:shd w:val="clear" w:color="auto" w:fill="F8FAFC"/>
+        <w:rPr>
+          <w:color w:val="1C1F21"/>
+          <w:sz w:val="21"/>
+          <w:szCs w:val="21"/>
+          <w:shd w:val="clear" w:color="auto" w:fill="F8FAFC"/>
+        </w:rPr>
+      </w:pPr>
+      <w:r>
+        <w:rPr>
+          <w:color w:val="1C1F21"/>
+          <w:sz w:val="21"/>
+          <w:szCs w:val="21"/>
+          <w:shd w:val="clear" w:color="auto" w:fill="F8FAFC"/>
+        </w:rPr>
+        <w:t>  </w:t>
+      </w:r>
+      <w:r>
+        <w:rPr>
+          <w:rFonts w:hint="eastAsia"/>
+          <w:color w:val="1C1F21"/>
+          <w:sz w:val="21"/>
+          <w:szCs w:val="21"/>
+          <w:shd w:val="clear" w:color="auto" w:fill="F8FAFC"/>
+        </w:rPr>
+        <w:t xml:space="preserve"> </w:t>
+      </w:r>
+      <w:r>
+        <w:rPr>
+          <w:color w:val="1C1F21"/>
+          <w:sz w:val="21"/>
+          <w:szCs w:val="21"/>
+          <w:shd w:val="clear" w:color="auto" w:fill="F8FAFC"/>
+        </w:rPr>
+        <w:t>el: '#root',</w:t>
+      </w:r>
+    </w:p>
+    <w:p>
+      <w:pPr>
+        <w:pStyle w:val="HTML"/>
+        <w:shd w:val="clear" w:color="auto" w:fill="F8FAFC"/>
+        <w:rPr>
+          <w:color w:val="1C1F21"/>
+          <w:sz w:val="21"/>
+          <w:szCs w:val="21"/>
+          <w:shd w:val="clear" w:color="auto" w:fill="F8FAFC"/>
+        </w:rPr>
+      </w:pPr>
+      <w:r>
+        <w:rPr>
+          <w:color w:val="1C1F21"/>
+          <w:sz w:val="21"/>
+          <w:szCs w:val="21"/>
+          <w:shd w:val="clear" w:color="auto" w:fill="F8FAFC"/>
+        </w:rPr>
+        <w:t>  </w:t>
+      </w:r>
+      <w:r>
+        <w:rPr>
+          <w:rFonts w:hint="eastAsia"/>
+          <w:color w:val="1C1F21"/>
+          <w:sz w:val="21"/>
+          <w:szCs w:val="21"/>
+          <w:shd w:val="clear" w:color="auto" w:fill="F8FAFC"/>
+        </w:rPr>
+        <w:t xml:space="preserve"> </w:t>
+      </w:r>
+      <w:r>
+        <w:rPr>
+          <w:color w:val="1C1F21"/>
+          <w:sz w:val="21"/>
+          <w:szCs w:val="21"/>
+          <w:shd w:val="clear" w:color="auto" w:fill="F8FAFC"/>
+        </w:rPr>
+        <w:t>data: {</w:t>
+      </w:r>
+    </w:p>
+    <w:p>
+      <w:pPr>
+        <w:pStyle w:val="HTML"/>
+        <w:shd w:val="clear" w:color="auto" w:fill="F8FAFC"/>
+        <w:rPr>
+          <w:color w:val="1C1F21"/>
+          <w:sz w:val="21"/>
+          <w:szCs w:val="21"/>
+          <w:shd w:val="clear" w:color="auto" w:fill="F8FAFC"/>
+        </w:rPr>
+      </w:pPr>
+      <w:r>
+        <w:rPr>
+          <w:color w:val="1C1F21"/>
+          <w:sz w:val="21"/>
+          <w:szCs w:val="21"/>
+          <w:shd w:val="clear" w:color="auto" w:fill="F8FAFC"/>
+        </w:rPr>
+        <w:t>    </w:t>
+      </w:r>
+      <w:r>
+        <w:rPr>
+          <w:rFonts w:hint="eastAsia"/>
+          <w:color w:val="1C1F21"/>
+          <w:sz w:val="21"/>
+          <w:szCs w:val="21"/>
+          <w:shd w:val="clear" w:color="auto" w:fill="F8FAFC"/>
+        </w:rPr>
+        <w:t xml:space="preserve"> </w:t>
+      </w:r>
+      <w:proofErr w:type="spellStart"/>
+      <w:r>
+        <w:rPr>
+          <w:color w:val="1C1F21"/>
+          <w:sz w:val="21"/>
+          <w:szCs w:val="21"/>
+          <w:shd w:val="clear" w:color="auto" w:fill="F8FAFC"/>
+        </w:rPr>
+        <w:t>cityName</w:t>
+      </w:r>
+      <w:proofErr w:type="spellEnd"/>
+      <w:r>
+        <w:rPr>
+          <w:color w:val="1C1F21"/>
+          <w:sz w:val="21"/>
+          <w:szCs w:val="21"/>
+          <w:shd w:val="clear" w:color="auto" w:fill="F8FAFC"/>
+        </w:rPr>
+        <w:t>: 'shanghai'</w:t>
+      </w:r>
+    </w:p>
+    <w:p>
+      <w:pPr>
+        <w:pStyle w:val="HTML"/>
+        <w:shd w:val="clear" w:color="auto" w:fill="F8FAFC"/>
+        <w:rPr>
+          <w:color w:val="1C1F21"/>
+          <w:sz w:val="21"/>
+          <w:szCs w:val="21"/>
+          <w:shd w:val="clear" w:color="auto" w:fill="F8FAFC"/>
+        </w:rPr>
+      </w:pPr>
+      <w:r>
+        <w:rPr>
+          <w:color w:val="1C1F21"/>
+          <w:sz w:val="21"/>
+          <w:szCs w:val="21"/>
+          <w:shd w:val="clear" w:color="auto" w:fill="F8FAFC"/>
+        </w:rPr>
+        <w:t> </w:t>
+      </w:r>
+      <w:r>
+        <w:rPr>
+          <w:rFonts w:hint="eastAsia"/>
+          <w:color w:val="1C1F21"/>
+          <w:sz w:val="21"/>
+          <w:szCs w:val="21"/>
+          <w:shd w:val="clear" w:color="auto" w:fill="F8FAFC"/>
+        </w:rPr>
+        <w:t xml:space="preserve"> </w:t>
+      </w:r>
+      <w:r>
+        <w:rPr>
+          <w:color w:val="1C1F21"/>
+          <w:sz w:val="21"/>
+          <w:szCs w:val="21"/>
+          <w:shd w:val="clear" w:color="auto" w:fill="F8FAFC"/>
+        </w:rPr>
+        <w:t> },</w:t>
+      </w:r>
+    </w:p>
+    <w:p>
+      <w:pPr>
+        <w:pStyle w:val="HTML"/>
+        <w:shd w:val="clear" w:color="auto" w:fill="F8FAFC"/>
+        <w:rPr>
+          <w:color w:val="1C1F21"/>
+          <w:sz w:val="21"/>
+          <w:szCs w:val="21"/>
+          <w:shd w:val="clear" w:color="auto" w:fill="F8FAFC"/>
+        </w:rPr>
+      </w:pPr>
+      <w:r>
+        <w:rPr>
+          <w:color w:val="1C1F21"/>
+          <w:sz w:val="21"/>
+          <w:szCs w:val="21"/>
+          <w:shd w:val="clear" w:color="auto" w:fill="F8FAFC"/>
+        </w:rPr>
+        <w:t>  </w:t>
+      </w:r>
+      <w:r>
+        <w:rPr>
+          <w:rFonts w:hint="eastAsia"/>
+          <w:color w:val="1C1F21"/>
+          <w:sz w:val="21"/>
+          <w:szCs w:val="21"/>
+          <w:shd w:val="clear" w:color="auto" w:fill="F8FAFC"/>
+        </w:rPr>
+        <w:t xml:space="preserve"> </w:t>
+      </w:r>
+      <w:r>
+        <w:rPr>
+          <w:color w:val="1C1F21"/>
+          <w:sz w:val="21"/>
+          <w:szCs w:val="21"/>
+          <w:shd w:val="clear" w:color="auto" w:fill="F8FAFC"/>
+        </w:rPr>
+        <w:t>watch: {</w:t>
+      </w:r>
+    </w:p>
+    <w:p>
+      <w:pPr>
+        <w:pStyle w:val="HTML"/>
+        <w:shd w:val="clear" w:color="auto" w:fill="F8FAFC"/>
+        <w:rPr>
+          <w:color w:val="1C1F21"/>
+          <w:sz w:val="21"/>
+          <w:szCs w:val="21"/>
+          <w:shd w:val="clear" w:color="auto" w:fill="F8FAFC"/>
+        </w:rPr>
+      </w:pPr>
+      <w:r>
+        <w:rPr>
+          <w:color w:val="1C1F21"/>
+          <w:sz w:val="21"/>
+          <w:szCs w:val="21"/>
+          <w:shd w:val="clear" w:color="auto" w:fill="F8FAFC"/>
+        </w:rPr>
+        <w:t>   </w:t>
+      </w:r>
+      <w:r>
+        <w:rPr>
+          <w:rFonts w:hint="eastAsia"/>
+          <w:color w:val="1C1F21"/>
+          <w:sz w:val="21"/>
+          <w:szCs w:val="21"/>
+          <w:shd w:val="clear" w:color="auto" w:fill="F8FAFC"/>
+        </w:rPr>
+        <w:t xml:space="preserve"> </w:t>
+      </w:r>
+      <w:r>
+        <w:rPr>
+          <w:color w:val="1C1F21"/>
+          <w:sz w:val="21"/>
+          <w:szCs w:val="21"/>
+          <w:shd w:val="clear" w:color="auto" w:fill="F8FAFC"/>
+        </w:rPr>
+        <w:t> </w:t>
+      </w:r>
+      <w:proofErr w:type="spellStart"/>
+      <w:proofErr w:type="gramStart"/>
+      <w:r>
+        <w:rPr>
+          <w:color w:val="1C1F21"/>
+          <w:sz w:val="21"/>
+          <w:szCs w:val="21"/>
+          <w:shd w:val="clear" w:color="auto" w:fill="F8FAFC"/>
+        </w:rPr>
+        <w:t>cityName</w:t>
+      </w:r>
+      <w:proofErr w:type="spellEnd"/>
+      <w:r>
+        <w:rPr>
+          <w:color w:val="1C1F21"/>
+          <w:sz w:val="21"/>
+          <w:szCs w:val="21"/>
+          <w:shd w:val="clear" w:color="auto" w:fill="F8FAFC"/>
+        </w:rPr>
+        <w:t>(</w:t>
+      </w:r>
+      <w:proofErr w:type="spellStart"/>
+      <w:proofErr w:type="gramEnd"/>
+      <w:r>
+        <w:rPr>
+          <w:color w:val="1C1F21"/>
+          <w:sz w:val="21"/>
+          <w:szCs w:val="21"/>
+          <w:shd w:val="clear" w:color="auto" w:fill="F8FAFC"/>
+        </w:rPr>
+        <w:t>newName</w:t>
+      </w:r>
+      <w:proofErr w:type="spellEnd"/>
+      <w:r>
+        <w:rPr>
+          <w:color w:val="1C1F21"/>
+          <w:sz w:val="21"/>
+          <w:szCs w:val="21"/>
+          <w:shd w:val="clear" w:color="auto" w:fill="F8FAFC"/>
+        </w:rPr>
+        <w:t>, </w:t>
+      </w:r>
+      <w:proofErr w:type="spellStart"/>
+      <w:r>
+        <w:rPr>
+          <w:color w:val="1C1F21"/>
+          <w:sz w:val="21"/>
+          <w:szCs w:val="21"/>
+          <w:shd w:val="clear" w:color="auto" w:fill="F8FAFC"/>
+        </w:rPr>
+        <w:t>oldName</w:t>
+      </w:r>
+      <w:proofErr w:type="spellEnd"/>
+      <w:r>
+        <w:rPr>
+          <w:color w:val="1C1F21"/>
+          <w:sz w:val="21"/>
+          <w:szCs w:val="21"/>
+          <w:shd w:val="clear" w:color="auto" w:fill="F8FAFC"/>
+        </w:rPr>
+        <w:t>) {      // ...    }</w:t>
+      </w:r>
+    </w:p>
+    <w:p>
+      <w:pPr>
+        <w:pStyle w:val="HTML"/>
+        <w:shd w:val="clear" w:color="auto" w:fill="F8FAFC"/>
+        <w:rPr>
+          <w:color w:val="1C1F21"/>
+          <w:sz w:val="21"/>
+          <w:szCs w:val="21"/>
+          <w:shd w:val="clear" w:color="auto" w:fill="F8FAFC"/>
+        </w:rPr>
+      </w:pPr>
+      <w:r>
+        <w:rPr>
+          <w:color w:val="1C1F21"/>
+          <w:sz w:val="21"/>
+          <w:szCs w:val="21"/>
+          <w:shd w:val="clear" w:color="auto" w:fill="F8FAFC"/>
+        </w:rPr>
+        <w:t> </w:t>
+      </w:r>
+      <w:r>
+        <w:rPr>
+          <w:rFonts w:hint="eastAsia"/>
+          <w:color w:val="1C1F21"/>
+          <w:sz w:val="21"/>
+          <w:szCs w:val="21"/>
+          <w:shd w:val="clear" w:color="auto" w:fill="F8FAFC"/>
+        </w:rPr>
+        <w:t xml:space="preserve"> </w:t>
+      </w:r>
+      <w:r>
+        <w:rPr>
+          <w:color w:val="1C1F21"/>
+          <w:sz w:val="21"/>
+          <w:szCs w:val="21"/>
+          <w:shd w:val="clear" w:color="auto" w:fill="F8FAFC"/>
+        </w:rPr>
+        <w:t> } </w:t>
+      </w:r>
+    </w:p>
+    <w:p>
+      <w:pPr>
+        <w:pStyle w:val="HTML"/>
+        <w:shd w:val="clear" w:color="auto" w:fill="F8FAFC"/>
+        <w:ind w:firstLineChars="100" w:firstLine="210"/>
+        <w:rPr>
+          <w:color w:val="1C1F21"/>
+          <w:sz w:val="21"/>
+          <w:szCs w:val="21"/>
+        </w:rPr>
+      </w:pPr>
+      <w:r>
+        <w:rPr>
+          <w:color w:val="1C1F21"/>
+          <w:sz w:val="21"/>
+          <w:szCs w:val="21"/>
+          <w:shd w:val="clear" w:color="auto" w:fill="F8FAFC"/>
+        </w:rPr>
+        <w:t>})</w:t>
+      </w:r>
+    </w:p>
+    <w:p>
+      <w:pPr>
+        <w:pStyle w:val="HTML"/>
+        <w:shd w:val="clear" w:color="auto" w:fill="F8FAFC"/>
+        <w:rPr>
+          <w:color w:val="1C1F21"/>
+          <w:sz w:val="21"/>
+          <w:szCs w:val="21"/>
+        </w:rPr>
+      </w:pPr>
+      <w:r>
+        <w:rPr>
+          <w:color w:val="1C1F21"/>
+          <w:sz w:val="21"/>
+          <w:szCs w:val="21"/>
+          <w:shd w:val="clear" w:color="auto" w:fill="F8FAFC"/>
+        </w:rPr>
+        <w:t>直接写一个监听处理函数，当每次监听到 </w:t>
+      </w:r>
+      <w:proofErr w:type="spellStart"/>
+      <w:r>
+        <w:rPr>
+          <w:color w:val="1C1F21"/>
+          <w:sz w:val="21"/>
+          <w:szCs w:val="21"/>
+          <w:shd w:val="clear" w:color="auto" w:fill="F8FAFC"/>
+        </w:rPr>
+        <w:t>cityName</w:t>
+      </w:r>
+      <w:proofErr w:type="spellEnd"/>
+      <w:r>
+        <w:rPr>
+          <w:color w:val="1C1F21"/>
+          <w:sz w:val="21"/>
+          <w:szCs w:val="21"/>
+          <w:shd w:val="clear" w:color="auto" w:fill="F8FAFC"/>
+        </w:rPr>
+        <w:t xml:space="preserve"> 值发生改变时，执行函数。也可以在所监听的数据后面直接加字符串形式的方法名：</w:t>
+      </w:r>
+    </w:p>
+    <w:p>
+      <w:pPr>
+        <w:pStyle w:val="HTML"/>
+        <w:shd w:val="clear" w:color="auto" w:fill="F8FAFC"/>
+        <w:ind w:firstLineChars="200" w:firstLine="420"/>
+        <w:rPr>
+          <w:color w:val="1C1F21"/>
+          <w:sz w:val="21"/>
+          <w:szCs w:val="21"/>
+          <w:shd w:val="clear" w:color="auto" w:fill="F8FAFC"/>
+        </w:rPr>
+      </w:pPr>
+      <w:r>
+        <w:rPr>
+          <w:color w:val="1C1F21"/>
+          <w:sz w:val="21"/>
+          <w:szCs w:val="21"/>
+          <w:shd w:val="clear" w:color="auto" w:fill="F8FAFC"/>
+        </w:rPr>
+        <w:t>watch: {</w:t>
+      </w:r>
+    </w:p>
+    <w:p>
+      <w:pPr>
+        <w:pStyle w:val="HTML"/>
+        <w:shd w:val="clear" w:color="auto" w:fill="F8FAFC"/>
+        <w:rPr>
+          <w:color w:val="1C1F21"/>
+          <w:sz w:val="21"/>
+          <w:szCs w:val="21"/>
+          <w:shd w:val="clear" w:color="auto" w:fill="F8FAFC"/>
+        </w:rPr>
+      </w:pPr>
+      <w:r>
+        <w:rPr>
+          <w:color w:val="1C1F21"/>
+          <w:sz w:val="21"/>
+          <w:szCs w:val="21"/>
+          <w:shd w:val="clear" w:color="auto" w:fill="F8FAFC"/>
+        </w:rPr>
+        <w:t>   </w:t>
+      </w:r>
+      <w:r>
+        <w:rPr>
+          <w:rFonts w:hint="eastAsia"/>
+          <w:color w:val="1C1F21"/>
+          <w:sz w:val="21"/>
+          <w:szCs w:val="21"/>
+          <w:shd w:val="clear" w:color="auto" w:fill="F8FAFC"/>
+        </w:rPr>
+        <w:t xml:space="preserve">  </w:t>
+      </w:r>
+      <w:r>
+        <w:rPr>
+          <w:color w:val="1C1F21"/>
+          <w:sz w:val="21"/>
+          <w:szCs w:val="21"/>
+          <w:shd w:val="clear" w:color="auto" w:fill="F8FAFC"/>
+        </w:rPr>
+        <w:t> </w:t>
+      </w:r>
+      <w:proofErr w:type="spellStart"/>
+      <w:r>
+        <w:rPr>
+          <w:color w:val="1C1F21"/>
+          <w:sz w:val="21"/>
+          <w:szCs w:val="21"/>
+          <w:shd w:val="clear" w:color="auto" w:fill="F8FAFC"/>
+        </w:rPr>
+        <w:t>cityName</w:t>
+      </w:r>
+      <w:proofErr w:type="spellEnd"/>
+      <w:r>
+        <w:rPr>
+          <w:color w:val="1C1F21"/>
+          <w:sz w:val="21"/>
+          <w:szCs w:val="21"/>
+          <w:shd w:val="clear" w:color="auto" w:fill="F8FAFC"/>
+        </w:rPr>
+        <w:t>: '</w:t>
+      </w:r>
+      <w:proofErr w:type="spellStart"/>
+      <w:r>
+        <w:rPr>
+          <w:color w:val="1C1F21"/>
+          <w:sz w:val="21"/>
+          <w:szCs w:val="21"/>
+          <w:shd w:val="clear" w:color="auto" w:fill="F8FAFC"/>
+        </w:rPr>
+        <w:t>nameChange</w:t>
+      </w:r>
+      <w:proofErr w:type="spellEnd"/>
+      <w:r>
+        <w:rPr>
+          <w:color w:val="1C1F21"/>
+          <w:sz w:val="21"/>
+          <w:szCs w:val="21"/>
+          <w:shd w:val="clear" w:color="auto" w:fill="F8FAFC"/>
+        </w:rPr>
+        <w:t>'</w:t>
+      </w:r>
+    </w:p>
+    <w:p>
+      <w:pPr>
+        <w:pStyle w:val="HTML"/>
+        <w:shd w:val="clear" w:color="auto" w:fill="F8FAFC"/>
+        <w:rPr>
+          <w:color w:val="1C1F21"/>
+          <w:sz w:val="21"/>
+          <w:szCs w:val="21"/>
+          <w:shd w:val="clear" w:color="auto" w:fill="F8FAFC"/>
+        </w:rPr>
+      </w:pPr>
+      <w:r>
+        <w:rPr>
+          <w:color w:val="1C1F21"/>
+          <w:sz w:val="21"/>
+          <w:szCs w:val="21"/>
+          <w:shd w:val="clear" w:color="auto" w:fill="F8FAFC"/>
+        </w:rPr>
+        <w:t>    </w:t>
+      </w:r>
+      <w:r>
+        <w:rPr>
+          <w:rFonts w:hint="eastAsia"/>
+          <w:color w:val="1C1F21"/>
+          <w:sz w:val="21"/>
+          <w:szCs w:val="21"/>
+          <w:shd w:val="clear" w:color="auto" w:fill="F8FAFC"/>
+        </w:rPr>
+        <w:t xml:space="preserve"> </w:t>
+      </w:r>
+      <w:r>
+        <w:rPr>
+          <w:color w:val="1C1F21"/>
+          <w:sz w:val="21"/>
+          <w:szCs w:val="21"/>
+          <w:shd w:val="clear" w:color="auto" w:fill="F8FAFC"/>
+        </w:rPr>
+        <w:t>}</w:t>
+      </w:r>
+    </w:p>
+    <w:p>
+      <w:pPr>
+        <w:pStyle w:val="HTML"/>
+        <w:shd w:val="clear" w:color="auto" w:fill="F8FAFC"/>
+        <w:ind w:firstLineChars="100" w:firstLine="210"/>
+        <w:rPr>
+          <w:color w:val="1C1F21"/>
+          <w:sz w:val="21"/>
+          <w:szCs w:val="21"/>
+        </w:rPr>
+      </w:pPr>
+      <w:r>
+        <w:rPr>
+          <w:color w:val="1C1F21"/>
+          <w:sz w:val="21"/>
+          <w:szCs w:val="21"/>
+          <w:shd w:val="clear" w:color="auto" w:fill="F8FAFC"/>
+        </w:rPr>
+        <w:t> }</w:t>
+      </w:r>
+    </w:p>
+    <w:p>
+      <w:pPr>
+        <w:pStyle w:val="HTML"/>
+        <w:shd w:val="clear" w:color="auto" w:fill="F8FAFC"/>
+        <w:rPr>
+          <w:color w:val="1C1F21"/>
+          <w:sz w:val="21"/>
+          <w:szCs w:val="21"/>
+        </w:rPr>
+      </w:pPr>
+      <w:r>
+        <w:rPr>
+          <w:color w:val="1C1F21"/>
+          <w:sz w:val="21"/>
+          <w:szCs w:val="21"/>
+          <w:shd w:val="clear" w:color="auto" w:fill="F8FAFC"/>
+        </w:rPr>
+        <w:t>这样使用watch时有一个特点，就是当值第一次绑定的时候，不会执行监听函数，只有值发生改变才会执行。如果我们需要在最初绑定值的时候也执行函数，则就需要用到immediate属性。</w:t>
+      </w:r>
+    </w:p>
+    <w:p>
+      <w:pPr>
+        <w:pStyle w:val="a3"/>
+        <w:shd w:val="clear" w:color="auto" w:fill="F8FAFC"/>
+        <w:spacing w:beforeAutospacing="0" w:afterAutospacing="0"/>
+        <w:rPr>
+          <w:rFonts w:ascii="微软雅黑" w:eastAsia="微软雅黑" w:hAnsi="微软雅黑" w:cs="微软雅黑"/>
+          <w:color w:val="1C1F21"/>
+          <w:sz w:val="21"/>
+          <w:szCs w:val="21"/>
+        </w:rPr>
+      </w:pPr>
+      <w:r>
+        <w:rPr>
+          <w:rFonts w:ascii="微软雅黑" w:eastAsia="微软雅黑" w:hAnsi="微软雅黑" w:cs="微软雅黑" w:hint="eastAsia"/>
+          <w:color w:val="1C1F21"/>
+          <w:sz w:val="21"/>
+          <w:szCs w:val="21"/>
+          <w:shd w:val="clear" w:color="auto" w:fill="F8FAFC"/>
+        </w:rPr>
+        <w:t>监听的数据后面写成对象形式，包含handler方法和immediate，之前我们写的函数其实就是在写这个handler方法；</w:t>
+      </w:r>
+    </w:p>
+    <w:p>
+      <w:pPr>
+        <w:pStyle w:val="a3"/>
+        <w:shd w:val="clear" w:color="auto" w:fill="F8FAFC"/>
+        <w:spacing w:beforeAutospacing="0" w:afterAutospacing="0"/>
+        <w:rPr>
+          <w:rFonts w:ascii="微软雅黑" w:eastAsia="微软雅黑" w:hAnsi="微软雅黑" w:cs="微软雅黑"/>
+          <w:color w:val="1C1F21"/>
+          <w:sz w:val="21"/>
+          <w:szCs w:val="21"/>
+        </w:rPr>
+      </w:pPr>
+      <w:r>
+        <w:rPr>
+          <w:rFonts w:ascii="微软雅黑" w:eastAsia="微软雅黑" w:hAnsi="微软雅黑" w:cs="微软雅黑" w:hint="eastAsia"/>
+          <w:color w:val="1C1F21"/>
+          <w:sz w:val="21"/>
+          <w:szCs w:val="21"/>
+          <w:shd w:val="clear" w:color="auto" w:fill="F8FAFC"/>
+        </w:rPr>
+        <w:t>immediate表示在watch中首次绑定的时候，是否执行handler，值为true则表示在watch中声明的时候，就立即执行handler方法，值为false，则和一般使用watch一样，在数据发生变化的时候才执行handler。</w:t>
+      </w:r>
+    </w:p>
+    <w:p>
+      <w:pPr>
+        <w:pStyle w:val="3"/>
+        <w:widowControl/>
+        <w:shd w:val="clear" w:color="auto" w:fill="F8FAFC"/>
+        <w:spacing w:before="0" w:after="0" w:line="0" w:lineRule="atLeast"/>
+        <w:rPr>
+          <w:rFonts w:ascii="微软雅黑" w:eastAsia="微软雅黑" w:hAnsi="微软雅黑" w:cs="微软雅黑"/>
+          <w:color w:val="1C1F21"/>
+          <w:sz w:val="24"/>
+          <w:szCs w:val="24"/>
+        </w:rPr>
+      </w:pPr>
+      <w:r>
+        <w:rPr>
+          <w:rFonts w:ascii="微软雅黑" w:eastAsia="微软雅黑" w:hAnsi="微软雅黑" w:cs="微软雅黑" w:hint="eastAsia"/>
+          <w:color w:val="1C1F21"/>
+          <w:sz w:val="21"/>
+          <w:szCs w:val="21"/>
+          <w:shd w:val="clear" w:color="auto" w:fill="F8FAFC"/>
+        </w:rPr>
+        <w:br/>
+      </w:r>
+      <w:r>
+        <w:rPr>
+          <w:rFonts w:ascii="微软雅黑" w:eastAsia="微软雅黑" w:hAnsi="微软雅黑" w:cs="微软雅黑" w:hint="eastAsia"/>
+          <w:color w:val="1C1F21"/>
+          <w:sz w:val="24"/>
+          <w:szCs w:val="24"/>
+          <w:shd w:val="clear" w:color="auto" w:fill="F8FAFC"/>
+        </w:rPr>
+        <w:t>deep</w:t>
+      </w:r>
+    </w:p>
+    <w:p>
+      <w:pPr>
+        <w:pStyle w:val="a3"/>
+        <w:shd w:val="clear" w:color="auto" w:fill="F8FAFC"/>
+        <w:spacing w:beforeAutospacing="0" w:afterAutospacing="0"/>
+        <w:rPr>
+          <w:rFonts w:ascii="微软雅黑" w:eastAsia="微软雅黑" w:hAnsi="微软雅黑" w:cs="微软雅黑"/>
+          <w:color w:val="1C1F21"/>
+          <w:sz w:val="21"/>
+          <w:szCs w:val="21"/>
+          <w:shd w:val="clear" w:color="auto" w:fill="F8FAFC"/>
+        </w:rPr>
+      </w:pPr>
+      <w:r>
+        <w:rPr>
+          <w:rFonts w:ascii="微软雅黑" w:eastAsia="微软雅黑" w:hAnsi="微软雅黑" w:cs="微软雅黑" w:hint="eastAsia"/>
+          <w:color w:val="1C1F21"/>
+          <w:sz w:val="21"/>
+          <w:szCs w:val="21"/>
+          <w:shd w:val="clear" w:color="auto" w:fill="F8FAFC"/>
+        </w:rPr>
+        <w:t>当需要监听一个对象的改变时，普通的watch方法无法监听到对象内部属性的改变，只有data中的数据才能够监听到变化，此时就需要deep属性对对象进行深度监听。</w:t>
+      </w:r>
+    </w:p>
+    <w:p>
+      <w:pPr>
+        <w:pStyle w:val="HTML"/>
+        <w:shd w:val="clear" w:color="auto" w:fill="F8FAFC"/>
+        <w:rPr>
+          <w:color w:val="1C1F21"/>
+          <w:sz w:val="21"/>
+          <w:szCs w:val="21"/>
+        </w:rPr>
+      </w:pPr>
+      <w:r>
+        <w:rPr>
+          <w:color w:val="1C1F21"/>
+          <w:sz w:val="21"/>
+          <w:szCs w:val="21"/>
+          <w:shd w:val="clear" w:color="auto" w:fill="F8FAFC"/>
+        </w:rPr>
+        <w:t>&lt;input type="text" v-model="cityName.name"/&gt;</w:t>
+      </w:r>
+    </w:p>
+    <w:p>
+      <w:pPr>
+        <w:pStyle w:val="HTML"/>
+        <w:shd w:val="clear" w:color="auto" w:fill="F8FAFC"/>
+        <w:rPr>
+          <w:color w:val="1C1F21"/>
+          <w:sz w:val="21"/>
+          <w:szCs w:val="21"/>
+          <w:shd w:val="clear" w:color="auto" w:fill="F8FAFC"/>
+        </w:rPr>
+      </w:pPr>
+      <w:r>
+        <w:rPr>
+          <w:color w:val="1C1F21"/>
+          <w:sz w:val="21"/>
+          <w:szCs w:val="21"/>
+          <w:shd w:val="clear" w:color="auto" w:fill="F8FAFC"/>
+        </w:rPr>
+        <w:t>new </w:t>
+      </w:r>
+      <w:proofErr w:type="gramStart"/>
+      <w:r>
+        <w:rPr>
+          <w:color w:val="1C1F21"/>
+          <w:sz w:val="21"/>
+          <w:szCs w:val="21"/>
+          <w:shd w:val="clear" w:color="auto" w:fill="F8FAFC"/>
+        </w:rPr>
+        <w:t>Vue(</w:t>
+      </w:r>
+      <w:proofErr w:type="gramEnd"/>
+      <w:r>
+        <w:rPr>
+          <w:color w:val="1C1F21"/>
+          <w:sz w:val="21"/>
+          <w:szCs w:val="21"/>
+          <w:shd w:val="clear" w:color="auto" w:fill="F8FAFC"/>
+        </w:rPr>
+        <w:t>{</w:t>
+      </w:r>
+    </w:p>
+    <w:p>
+      <w:pPr>
+        <w:pStyle w:val="HTML"/>
+        <w:shd w:val="clear" w:color="auto" w:fill="F8FAFC"/>
+        <w:rPr>
+          <w:color w:val="1C1F21"/>
+          <w:sz w:val="21"/>
+          <w:szCs w:val="21"/>
+          <w:shd w:val="clear" w:color="auto" w:fill="F8FAFC"/>
+        </w:rPr>
+      </w:pPr>
+      <w:r>
+        <w:rPr>
+          <w:color w:val="1C1F21"/>
+          <w:sz w:val="21"/>
+          <w:szCs w:val="21"/>
+          <w:shd w:val="clear" w:color="auto" w:fill="F8FAFC"/>
+        </w:rPr>
+        <w:t>  el: '#root',</w:t>
+      </w:r>
+    </w:p>
+    <w:p>
+      <w:pPr>
+        <w:pStyle w:val="HTML"/>
+        <w:shd w:val="clear" w:color="auto" w:fill="F8FAFC"/>
+        <w:rPr>
+          <w:color w:val="1C1F21"/>
+          <w:sz w:val="21"/>
+          <w:szCs w:val="21"/>
+          <w:shd w:val="clear" w:color="auto" w:fill="F8FAFC"/>
+        </w:rPr>
+      </w:pPr>
+      <w:r>
+        <w:rPr>
+          <w:color w:val="1C1F21"/>
+          <w:sz w:val="21"/>
+          <w:szCs w:val="21"/>
+          <w:shd w:val="clear" w:color="auto" w:fill="F8FAFC"/>
+        </w:rPr>
+        <w:t>  data: {</w:t>
+      </w:r>
+    </w:p>
+    <w:p>
+      <w:pPr>
+        <w:pStyle w:val="HTML"/>
+        <w:shd w:val="clear" w:color="auto" w:fill="F8FAFC"/>
+        <w:rPr>
+          <w:color w:val="1C1F21"/>
+          <w:sz w:val="21"/>
+          <w:szCs w:val="21"/>
+          <w:shd w:val="clear" w:color="auto" w:fill="F8FAFC"/>
+        </w:rPr>
+      </w:pPr>
+      <w:r>
+        <w:rPr>
+          <w:color w:val="1C1F21"/>
+          <w:sz w:val="21"/>
+          <w:szCs w:val="21"/>
+          <w:shd w:val="clear" w:color="auto" w:fill="F8FAFC"/>
+        </w:rPr>
+        <w:t>    </w:t>
+      </w:r>
+      <w:proofErr w:type="spellStart"/>
+      <w:r>
+        <w:rPr>
+          <w:color w:val="1C1F21"/>
+          <w:sz w:val="21"/>
+          <w:szCs w:val="21"/>
+          <w:shd w:val="clear" w:color="auto" w:fill="F8FAFC"/>
+        </w:rPr>
+        <w:t>cityName</w:t>
+      </w:r>
+      <w:proofErr w:type="spellEnd"/>
+      <w:r>
+        <w:rPr>
+          <w:color w:val="1C1F21"/>
+          <w:sz w:val="21"/>
+          <w:szCs w:val="21"/>
+          <w:shd w:val="clear" w:color="auto" w:fill="F8FAFC"/>
+        </w:rPr>
+        <w:t>: {id: 1, name: 'shanghai'}</w:t>
+      </w:r>
+    </w:p>
+    <w:p>
+      <w:pPr>
+        <w:pStyle w:val="HTML"/>
+        <w:shd w:val="clear" w:color="auto" w:fill="F8FAFC"/>
+        <w:rPr>
+          <w:color w:val="1C1F21"/>
+          <w:sz w:val="21"/>
+          <w:szCs w:val="21"/>
+          <w:shd w:val="clear" w:color="auto" w:fill="F8FAFC"/>
+        </w:rPr>
+      </w:pPr>
+      <w:r>
+        <w:rPr>
+          <w:color w:val="1C1F21"/>
+          <w:sz w:val="21"/>
+          <w:szCs w:val="21"/>
+          <w:shd w:val="clear" w:color="auto" w:fill="F8FAFC"/>
+        </w:rPr>
+        <w:t>  },</w:t>
+      </w:r>
+    </w:p>
+    <w:p>
+      <w:pPr>
+        <w:pStyle w:val="HTML"/>
+        <w:shd w:val="clear" w:color="auto" w:fill="F8FAFC"/>
+        <w:rPr>
+          <w:color w:val="1C1F21"/>
+          <w:sz w:val="21"/>
+          <w:szCs w:val="21"/>
+          <w:shd w:val="clear" w:color="auto" w:fill="F8FAFC"/>
+        </w:rPr>
+      </w:pPr>
+      <w:r>
+        <w:rPr>
+          <w:color w:val="1C1F21"/>
+          <w:sz w:val="21"/>
+          <w:szCs w:val="21"/>
+          <w:shd w:val="clear" w:color="auto" w:fill="F8FAFC"/>
+        </w:rPr>
+        <w:t>  watch: {</w:t>
+      </w:r>
+    </w:p>
+    <w:p>
+      <w:pPr>
+        <w:pStyle w:val="HTML"/>
+        <w:shd w:val="clear" w:color="auto" w:fill="F8FAFC"/>
+        <w:rPr>
+          <w:color w:val="1C1F21"/>
+          <w:sz w:val="21"/>
+          <w:szCs w:val="21"/>
+          <w:shd w:val="clear" w:color="auto" w:fill="F8FAFC"/>
+        </w:rPr>
+      </w:pPr>
+      <w:r>
+        <w:rPr>
+          <w:color w:val="1C1F21"/>
+          <w:sz w:val="21"/>
+          <w:szCs w:val="21"/>
+          <w:shd w:val="clear" w:color="auto" w:fill="F8FAFC"/>
+        </w:rPr>
+        <w:t>    </w:t>
+      </w:r>
+      <w:proofErr w:type="spellStart"/>
+      <w:r>
+        <w:rPr>
+          <w:color w:val="1C1F21"/>
+          <w:sz w:val="21"/>
+          <w:szCs w:val="21"/>
+          <w:shd w:val="clear" w:color="auto" w:fill="F8FAFC"/>
+        </w:rPr>
+        <w:t>cityName</w:t>
+      </w:r>
+      <w:proofErr w:type="spellEnd"/>
+      <w:r>
+        <w:rPr>
+          <w:color w:val="1C1F21"/>
+          <w:sz w:val="21"/>
+          <w:szCs w:val="21"/>
+          <w:shd w:val="clear" w:color="auto" w:fill="F8FAFC"/>
+        </w:rPr>
+        <w:t>: {</w:t>
+      </w:r>
+    </w:p>
+    <w:p>
+      <w:pPr>
+        <w:pStyle w:val="HTML"/>
+        <w:shd w:val="clear" w:color="auto" w:fill="F8FAFC"/>
+        <w:rPr>
+          <w:color w:val="1C1F21"/>
+          <w:sz w:val="21"/>
+          <w:szCs w:val="21"/>
+          <w:shd w:val="clear" w:color="auto" w:fill="F8FAFC"/>
+        </w:rPr>
+      </w:pPr>
+      <w:r>
+        <w:rPr>
+          <w:color w:val="1C1F21"/>
+          <w:sz w:val="21"/>
+          <w:szCs w:val="21"/>
+          <w:shd w:val="clear" w:color="auto" w:fill="F8FAFC"/>
+        </w:rPr>
+        <w:t>      </w:t>
+      </w:r>
+      <w:proofErr w:type="gramStart"/>
+      <w:r>
+        <w:rPr>
+          <w:color w:val="1C1F21"/>
+          <w:sz w:val="21"/>
+          <w:szCs w:val="21"/>
+          <w:shd w:val="clear" w:color="auto" w:fill="F8FAFC"/>
+        </w:rPr>
+        <w:t>handler(</w:t>
+      </w:r>
+      <w:proofErr w:type="spellStart"/>
+      <w:proofErr w:type="gramEnd"/>
+      <w:r>
+        <w:rPr>
+          <w:color w:val="1C1F21"/>
+          <w:sz w:val="21"/>
+          <w:szCs w:val="21"/>
+          <w:shd w:val="clear" w:color="auto" w:fill="F8FAFC"/>
+        </w:rPr>
+        <w:t>newName</w:t>
+      </w:r>
+      <w:proofErr w:type="spellEnd"/>
+      <w:r>
+        <w:rPr>
+          <w:color w:val="1C1F21"/>
+          <w:sz w:val="21"/>
+          <w:szCs w:val="21"/>
+          <w:shd w:val="clear" w:color="auto" w:fill="F8FAFC"/>
+        </w:rPr>
+        <w:t>, </w:t>
+      </w:r>
+      <w:proofErr w:type="spellStart"/>
+      <w:r>
+        <w:rPr>
+          <w:color w:val="1C1F21"/>
+          <w:sz w:val="21"/>
+          <w:szCs w:val="21"/>
+          <w:shd w:val="clear" w:color="auto" w:fill="F8FAFC"/>
+        </w:rPr>
+        <w:t>oldName</w:t>
+      </w:r>
+      <w:proofErr w:type="spellEnd"/>
+      <w:r>
+        <w:rPr>
+          <w:color w:val="1C1F21"/>
+          <w:sz w:val="21"/>
+          <w:szCs w:val="21"/>
+          <w:shd w:val="clear" w:color="auto" w:fill="F8FAFC"/>
+        </w:rPr>
+        <w:t>) {      // ...    },</w:t>
+      </w:r>
+    </w:p>
+    <w:p>
+      <w:pPr>
+        <w:pStyle w:val="HTML"/>
+        <w:shd w:val="clear" w:color="auto" w:fill="F8FAFC"/>
+        <w:rPr>
+          <w:color w:val="1C1F21"/>
+          <w:sz w:val="21"/>
+          <w:szCs w:val="21"/>
+          <w:shd w:val="clear" w:color="auto" w:fill="F8FAFC"/>
+        </w:rPr>
+      </w:pPr>
+      <w:r>
+        <w:rPr>
+          <w:color w:val="1C1F21"/>
+          <w:sz w:val="21"/>
+          <w:szCs w:val="21"/>
+          <w:shd w:val="clear" w:color="auto" w:fill="F8FAFC"/>
+        </w:rPr>
+        <w:t>    deep: true,</w:t>
+      </w:r>
+    </w:p>
+    <w:p>
+      <w:pPr>
+        <w:pStyle w:val="HTML"/>
+        <w:shd w:val="clear" w:color="auto" w:fill="F8FAFC"/>
+        <w:rPr>
+          <w:color w:val="1C1F21"/>
+          <w:sz w:val="21"/>
+          <w:szCs w:val="21"/>
+          <w:shd w:val="clear" w:color="auto" w:fill="F8FAFC"/>
+        </w:rPr>
+      </w:pPr>
+      <w:r>
+        <w:rPr>
+          <w:color w:val="1C1F21"/>
+          <w:sz w:val="21"/>
+          <w:szCs w:val="21"/>
+          <w:shd w:val="clear" w:color="auto" w:fill="F8FAFC"/>
+        </w:rPr>
+        <w:t>    immediate: true</w:t>
+      </w:r>
+    </w:p>
+    <w:p>
+      <w:pPr>
+        <w:pStyle w:val="HTML"/>
+        <w:shd w:val="clear" w:color="auto" w:fill="F8FAFC"/>
+        <w:rPr>
+          <w:color w:val="1C1F21"/>
+          <w:sz w:val="21"/>
+          <w:szCs w:val="21"/>
+          <w:shd w:val="clear" w:color="auto" w:fill="F8FAFC"/>
+        </w:rPr>
+      </w:pPr>
+      <w:r>
+        <w:rPr>
+          <w:color w:val="1C1F21"/>
+          <w:sz w:val="21"/>
+          <w:szCs w:val="21"/>
+          <w:shd w:val="clear" w:color="auto" w:fill="F8FAFC"/>
+        </w:rPr>
+        <w:t>    }</w:t>
+      </w:r>
+    </w:p>
+    <w:p>
+      <w:pPr>
+        <w:pStyle w:val="HTML"/>
+        <w:shd w:val="clear" w:color="auto" w:fill="F8FAFC"/>
+        <w:rPr>
+          <w:color w:val="1C1F21"/>
+          <w:sz w:val="21"/>
+          <w:szCs w:val="21"/>
+          <w:shd w:val="clear" w:color="auto" w:fill="F8FAFC"/>
+        </w:rPr>
+      </w:pPr>
+      <w:r>
+        <w:rPr>
+          <w:color w:val="1C1F21"/>
+          <w:sz w:val="21"/>
+          <w:szCs w:val="21"/>
+          <w:shd w:val="clear" w:color="auto" w:fill="F8FAFC"/>
+        </w:rPr>
+        <w:t>  } </w:t>
+      </w:r>
+    </w:p>
+    <w:p>
+      <w:pPr>
+        <w:pStyle w:val="HTML"/>
+        <w:shd w:val="clear" w:color="auto" w:fill="F8FAFC"/>
+        <w:rPr>
+          <w:rFonts w:hint="eastAsia"/>
+          <w:color w:val="1C1F21"/>
+          <w:sz w:val="21"/>
+          <w:szCs w:val="21"/>
+        </w:rPr>
+      </w:pPr>
+      <w:r>
+        <w:rPr>
+          <w:color w:val="1C1F21"/>
+          <w:sz w:val="21"/>
+          <w:szCs w:val="21"/>
+          <w:shd w:val="clear" w:color="auto" w:fill="F8FAFC"/>
+        </w:rPr>
+        <w:t>})</w:t>
+      </w:r>
+    </w:p>
+    <w:p>
+      <w:pPr>
+        <w:pStyle w:val="HTML"/>
+        <w:shd w:val="clear" w:color="auto" w:fill="F8FAFC"/>
+        <w:rPr>
+          <w:color w:val="1C1F21"/>
+          <w:sz w:val="22"/>
+          <w:szCs w:val="22"/>
+        </w:rPr>
+      </w:pPr>
+      <w:r>
+        <w:rPr>
+          <w:rFonts w:ascii="微软雅黑" w:eastAsia="微软雅黑" w:hAnsi="微软雅黑" w:cs="微软雅黑" w:hint="eastAsia"/>
+          <w:color w:val="1C1F21"/>
+          <w:sz w:val="22"/>
+          <w:szCs w:val="22"/>
+          <w:shd w:val="clear" w:color="auto" w:fill="F8FAFC"/>
+        </w:rPr>
+        <w:t xml:space="preserve"> </w:t>
+      </w:r>
+      <w:r>
+        <w:rPr>
+          <w:color w:val="1C1F21"/>
+          <w:sz w:val="22"/>
+          <w:szCs w:val="22"/>
+          <w:shd w:val="clear" w:color="auto" w:fill="F8FAFC"/>
+        </w:rPr>
+        <w:t>设置deep: true 则可以监听到cityName.name的变化，此时会给</w:t>
+      </w:r>
+      <w:proofErr w:type="spellStart"/>
+      <w:r>
+        <w:rPr>
+          <w:color w:val="1C1F21"/>
+          <w:sz w:val="22"/>
+          <w:szCs w:val="22"/>
+          <w:shd w:val="clear" w:color="auto" w:fill="F8FAFC"/>
+        </w:rPr>
+        <w:t>cityName</w:t>
+      </w:r>
+      <w:proofErr w:type="spellEnd"/>
+      <w:r>
+        <w:rPr>
+          <w:color w:val="1C1F21"/>
+          <w:sz w:val="22"/>
+          <w:szCs w:val="22"/>
+          <w:shd w:val="clear" w:color="auto" w:fill="F8FAFC"/>
+        </w:rPr>
+        <w:t>的所有属性都加上这个监听器，当对象属性较多时，每个属性值的变化都会执行handler。如果只需要监听对象中的一个属性值，则可以做以下优化：使用字符串的形式监听对象属性：</w:t>
+      </w:r>
+    </w:p>
+    <w:p>
+      <w:pPr>
+        <w:pStyle w:val="HTML"/>
+        <w:shd w:val="clear" w:color="auto" w:fill="F8FAFC"/>
+        <w:rPr>
+          <w:color w:val="1C1F21"/>
+          <w:sz w:val="21"/>
+          <w:szCs w:val="21"/>
+          <w:shd w:val="clear" w:color="auto" w:fill="F8FAFC"/>
+        </w:rPr>
+      </w:pPr>
+      <w:r>
+        <w:rPr>
+          <w:color w:val="1C1F21"/>
+          <w:sz w:val="21"/>
+          <w:szCs w:val="21"/>
+          <w:shd w:val="clear" w:color="auto" w:fill="F8FAFC"/>
+        </w:rPr>
+        <w:t>watch: </w:t>
+      </w:r>
+      <w:proofErr w:type="gramStart"/>
+      <w:r>
+        <w:rPr>
+          <w:color w:val="1C1F21"/>
+          <w:sz w:val="21"/>
+          <w:szCs w:val="21"/>
+          <w:shd w:val="clear" w:color="auto" w:fill="F8FAFC"/>
+        </w:rPr>
+        <w:t>{  </w:t>
+      </w:r>
+      <w:proofErr w:type="gramEnd"/>
+      <w:r>
+        <w:rPr>
+          <w:color w:val="1C1F21"/>
+          <w:sz w:val="21"/>
+          <w:szCs w:val="21"/>
+          <w:shd w:val="clear" w:color="auto" w:fill="F8FAFC"/>
+        </w:rPr>
+        <w:t>  'cityName.name': {</w:t>
+      </w:r>
+    </w:p>
+    <w:p>
+      <w:pPr>
+        <w:pStyle w:val="HTML"/>
+        <w:shd w:val="clear" w:color="auto" w:fill="F8FAFC"/>
+        <w:rPr>
+          <w:color w:val="1C1F21"/>
+          <w:sz w:val="21"/>
+          <w:szCs w:val="21"/>
+          <w:shd w:val="clear" w:color="auto" w:fill="F8FAFC"/>
+        </w:rPr>
+      </w:pPr>
+      <w:r>
+        <w:rPr>
+          <w:color w:val="1C1F21"/>
+          <w:sz w:val="21"/>
+          <w:szCs w:val="21"/>
+          <w:shd w:val="clear" w:color="auto" w:fill="F8FAFC"/>
+        </w:rPr>
+        <w:t>      </w:t>
+      </w:r>
+      <w:proofErr w:type="gramStart"/>
+      <w:r>
+        <w:rPr>
+          <w:color w:val="1C1F21"/>
+          <w:sz w:val="21"/>
+          <w:szCs w:val="21"/>
+          <w:shd w:val="clear" w:color="auto" w:fill="F8FAFC"/>
+        </w:rPr>
+        <w:t>handler(</w:t>
+      </w:r>
+      <w:proofErr w:type="spellStart"/>
+      <w:proofErr w:type="gramEnd"/>
+      <w:r>
+        <w:rPr>
+          <w:color w:val="1C1F21"/>
+          <w:sz w:val="21"/>
+          <w:szCs w:val="21"/>
+          <w:shd w:val="clear" w:color="auto" w:fill="F8FAFC"/>
+        </w:rPr>
+        <w:t>newName</w:t>
+      </w:r>
+      <w:proofErr w:type="spellEnd"/>
+      <w:r>
+        <w:rPr>
+          <w:color w:val="1C1F21"/>
+          <w:sz w:val="21"/>
+          <w:szCs w:val="21"/>
+          <w:shd w:val="clear" w:color="auto" w:fill="F8FAFC"/>
+        </w:rPr>
+        <w:t>, </w:t>
+      </w:r>
+      <w:proofErr w:type="spellStart"/>
+      <w:r>
+        <w:rPr>
+          <w:color w:val="1C1F21"/>
+          <w:sz w:val="21"/>
+          <w:szCs w:val="21"/>
+          <w:shd w:val="clear" w:color="auto" w:fill="F8FAFC"/>
+        </w:rPr>
+        <w:t>oldName</w:t>
+      </w:r>
+      <w:proofErr w:type="spellEnd"/>
+      <w:r>
+        <w:rPr>
+          <w:color w:val="1C1F21"/>
+          <w:sz w:val="21"/>
+          <w:szCs w:val="21"/>
+          <w:shd w:val="clear" w:color="auto" w:fill="F8FAFC"/>
+        </w:rPr>
+        <w:t>) {      // ...      },</w:t>
+      </w:r>
+    </w:p>
+    <w:p>
+      <w:pPr>
+        <w:pStyle w:val="HTML"/>
+        <w:shd w:val="clear" w:color="auto" w:fill="F8FAFC"/>
+        <w:rPr>
+          <w:color w:val="1C1F21"/>
+          <w:sz w:val="21"/>
+          <w:szCs w:val="21"/>
+          <w:shd w:val="clear" w:color="auto" w:fill="F8FAFC"/>
+        </w:rPr>
+      </w:pPr>
+      <w:r>
+        <w:rPr>
+          <w:color w:val="1C1F21"/>
+          <w:sz w:val="21"/>
+          <w:szCs w:val="21"/>
+          <w:shd w:val="clear" w:color="auto" w:fill="F8FAFC"/>
+        </w:rPr>
+        <w:t>      deep: true,</w:t>
+      </w:r>
+    </w:p>
+    <w:p>
+      <w:pPr>
+        <w:pStyle w:val="HTML"/>
+        <w:shd w:val="clear" w:color="auto" w:fill="F8FAFC"/>
+        <w:rPr>
+          <w:color w:val="1C1F21"/>
+          <w:sz w:val="21"/>
+          <w:szCs w:val="21"/>
+          <w:shd w:val="clear" w:color="auto" w:fill="F8FAFC"/>
+        </w:rPr>
+      </w:pPr>
+      <w:r>
+        <w:rPr>
+          <w:color w:val="1C1F21"/>
+          <w:sz w:val="21"/>
+          <w:szCs w:val="21"/>
+          <w:shd w:val="clear" w:color="auto" w:fill="F8FAFC"/>
+        </w:rPr>
+        <w:t>      immediate: true</w:t>
+      </w:r>
+    </w:p>
+    <w:p>
+      <w:pPr>
+        <w:pStyle w:val="HTML"/>
+        <w:shd w:val="clear" w:color="auto" w:fill="F8FAFC"/>
+        <w:rPr>
+          <w:color w:val="1C1F21"/>
+          <w:sz w:val="21"/>
+          <w:szCs w:val="21"/>
+          <w:shd w:val="clear" w:color="auto" w:fill="F8FAFC"/>
+        </w:rPr>
+      </w:pPr>
+      <w:r>
+        <w:rPr>
+          <w:color w:val="1C1F21"/>
+          <w:sz w:val="21"/>
+          <w:szCs w:val="21"/>
+          <w:shd w:val="clear" w:color="auto" w:fill="F8FAFC"/>
+        </w:rPr>
+        <w:t>    }</w:t>
+      </w:r>
+    </w:p>
+    <w:p>
+      <w:pPr>
+        <w:pStyle w:val="HTML"/>
+        <w:shd w:val="clear" w:color="auto" w:fill="F8FAFC"/>
+        <w:rPr>
+          <w:rFonts w:hint="eastAsia"/>
+          <w:color w:val="1C1F21"/>
+          <w:sz w:val="21"/>
+          <w:szCs w:val="21"/>
+        </w:rPr>
+      </w:pPr>
+      <w:r>
+        <w:rPr>
+          <w:color w:val="1C1F21"/>
+          <w:sz w:val="21"/>
+          <w:szCs w:val="21"/>
+          <w:shd w:val="clear" w:color="auto" w:fill="F8FAFC"/>
+        </w:rPr>
+        <w:t>  }</w:t>
+      </w:r>
+      <w:r>
+        <w:rPr>
+          <w:rFonts w:ascii="微软雅黑" w:eastAsia="微软雅黑" w:hAnsi="微软雅黑" w:cs="微软雅黑"/>
+          <w:color w:val="1C1F21"/>
+          <w:sz w:val="21"/>
+          <w:szCs w:val="21"/>
+          <w:shd w:val="clear" w:color="auto" w:fill="F8FAFC"/>
+        </w:rPr>
+        <w:br/>
+      </w:r>
+      <w:r>
+        <w:rPr>
+          <w:rFonts w:ascii="微软雅黑" w:eastAsia="微软雅黑" w:hAnsi="微软雅黑" w:cs="微软雅黑" w:hint="eastAsia"/>
+          <w:color w:val="1C1F21"/>
+          <w:sz w:val="21"/>
+          <w:szCs w:val="21"/>
+          <w:shd w:val="clear" w:color="auto" w:fill="F8FAFC"/>
+        </w:rPr>
+        <w:t>这样只会给对象的某个特定的属性加监听器。数组（一维、多维）的变化不需要通过深度监听，对象数组中对象的属性变化则需要deep深度监听。</w:t>
       </w:r>
     </w:p>
     <w:sectPr>
@@ -7104,6 +10506,23 @@
 <file path=word/numbering.xml><?xml version="1.0" encoding="utf-8"?>
 <w:numbering xmlns:wpc="http://schemas.microsoft.com/office/word/2010/wordprocessingCanvas" xmlns:cx="http://schemas.microsoft.com/office/drawing/2014/chartex" xmlns:cx1="http://schemas.microsoft.com/office/drawing/2015/9/8/chartex" xmlns:cx2="http://schemas.microsoft.com/office/drawing/2015/10/21/chartex" xmlns:cx3="http://schemas.microsoft.com/office/drawing/2016/5/9/chartex" xmlns:cx4="http://schemas.microsoft.com/office/drawing/2016/5/10/chartex" xmlns:cx5="http://schemas.microsoft.com/office/drawing/2016/5/11/chartex" xmlns:cx6="http://schemas.microsoft.com/office/drawing/2016/5/12/chartex" xmlns:cx7="http://schemas.microsoft.com/office/drawing/2016/5/13/chartex" xmlns:cx8="http://schemas.microsoft.com/office/drawing/2016/5/14/chartex" xmlns:mc="http://schemas.openxmlformats.org/markup-compatibility/2006" xmlns:aink="http://schemas.microsoft.com/office/drawing/2016/ink" xmlns:am3d="http://schemas.microsoft.com/office/drawing/2017/model3d" xmlns:o="urn:schemas-microsoft-com:office:office" xmlns:r="http://schemas.openxmlformats.org/officeDocument/2006/relationships" xmlns:m="http://schemas.openxmlformats.org/officeDocument/2006/math" xmlns:v="urn:schemas-microsoft-com:vml" xmlns:wp14="http://schemas.microsoft.com/office/word/2010/wordprocessingDrawing" xmlns:wp="http://schemas.openxmlformats.org/drawingml/2006/wordprocessingDrawing" xmlns:w10="urn:schemas-microsoft-com:office:word" xmlns:w="http://schemas.openxmlformats.org/wordprocessingml/2006/main" xmlns:w14="http://schemas.microsoft.com/office/word/2010/wordml" xmlns:w15="http://schemas.microsoft.com/office/word/2012/wordml" xmlns:w16cid="http://schemas.microsoft.com/office/word/2016/wordml/cid" xmlns:w16se="http://schemas.microsoft.com/office/word/2015/wordml/symex" xmlns:wpg="http://schemas.microsoft.com/office/word/2010/wordprocessingGroup" xmlns:wpi="http://schemas.microsoft.com/office/word/2010/wordprocessingInk" xmlns:wne="http://schemas.microsoft.com/office/word/2006/wordml" xmlns:wps="http://schemas.microsoft.com/office/word/2010/wordprocessingShape" mc:Ignorable="w14 w15 w16se w16cid wp14">
   <w:abstractNum w:abstractNumId="0" w15:restartNumberingAfterBreak="0">
+    <w:nsid w:val="D9901F0E"/>
+    <w:multiLevelType w:val="singleLevel"/>
+    <w:tmpl w:val="D9901F0E"/>
+    <w:lvl w:ilvl="0">
+      <w:start w:val="1"/>
+      <w:numFmt w:val="bullet"/>
+      <w:lvlText w:val=""/>
+      <w:lvlJc w:val="left"/>
+      <w:pPr>
+        <w:ind w:left="420" w:hanging="420"/>
+      </w:pPr>
+      <w:rPr>
+        <w:rFonts w:ascii="Wingdings" w:hAnsi="Wingdings" w:hint="default"/>
+      </w:rPr>
+    </w:lvl>
+  </w:abstractNum>
+  <w:abstractNum w:abstractNumId="1" w15:restartNumberingAfterBreak="0">
     <w:nsid w:val="E2E5992C"/>
     <w:multiLevelType w:val="singleLevel"/>
     <w:tmpl w:val="E2E5992C"/>
@@ -7120,7 +10539,7 @@
       </w:rPr>
     </w:lvl>
   </w:abstractNum>
-  <w:abstractNum w:abstractNumId="1" w15:restartNumberingAfterBreak="0">
+  <w:abstractNum w:abstractNumId="2" w15:restartNumberingAfterBreak="0">
     <w:nsid w:val="FC7BCDED"/>
     <w:multiLevelType w:val="singleLevel"/>
     <w:tmpl w:val="FC7BCDED"/>
@@ -7137,10 +10556,621 @@
       </w:rPr>
     </w:lvl>
   </w:abstractNum>
+  <w:abstractNum w:abstractNumId="3" w15:restartNumberingAfterBreak="0">
+    <w:nsid w:val="0ED37426"/>
+    <w:multiLevelType w:val="multilevel"/>
+    <w:tmpl w:val="65DACA36"/>
+    <w:lvl w:ilvl="0">
+      <w:start w:val="1"/>
+      <w:numFmt w:val="bullet"/>
+      <w:lvlText w:val=""/>
+      <w:lvlJc w:val="left"/>
+      <w:pPr>
+        <w:tabs>
+          <w:tab w:val="num" w:pos="720"/>
+        </w:tabs>
+        <w:ind w:left="720" w:hanging="360"/>
+      </w:pPr>
+      <w:rPr>
+        <w:rFonts w:ascii="Symbol" w:hAnsi="Symbol" w:hint="default"/>
+        <w:sz w:val="20"/>
+      </w:rPr>
+    </w:lvl>
+    <w:lvl w:ilvl="1" w:tentative="1">
+      <w:start w:val="1"/>
+      <w:numFmt w:val="bullet"/>
+      <w:lvlText w:val="o"/>
+      <w:lvlJc w:val="left"/>
+      <w:pPr>
+        <w:tabs>
+          <w:tab w:val="num" w:pos="1440"/>
+        </w:tabs>
+        <w:ind w:left="1440" w:hanging="360"/>
+      </w:pPr>
+      <w:rPr>
+        <w:rFonts w:ascii="Courier New" w:hAnsi="Courier New" w:hint="default"/>
+        <w:sz w:val="20"/>
+      </w:rPr>
+    </w:lvl>
+    <w:lvl w:ilvl="2" w:tentative="1">
+      <w:start w:val="1"/>
+      <w:numFmt w:val="bullet"/>
+      <w:lvlText w:val=""/>
+      <w:lvlJc w:val="left"/>
+      <w:pPr>
+        <w:tabs>
+          <w:tab w:val="num" w:pos="2160"/>
+        </w:tabs>
+        <w:ind w:left="2160" w:hanging="360"/>
+      </w:pPr>
+      <w:rPr>
+        <w:rFonts w:ascii="Wingdings" w:hAnsi="Wingdings" w:hint="default"/>
+        <w:sz w:val="20"/>
+      </w:rPr>
+    </w:lvl>
+    <w:lvl w:ilvl="3" w:tentative="1">
+      <w:start w:val="1"/>
+      <w:numFmt w:val="bullet"/>
+      <w:lvlText w:val=""/>
+      <w:lvlJc w:val="left"/>
+      <w:pPr>
+        <w:tabs>
+          <w:tab w:val="num" w:pos="2880"/>
+        </w:tabs>
+        <w:ind w:left="2880" w:hanging="360"/>
+      </w:pPr>
+      <w:rPr>
+        <w:rFonts w:ascii="Wingdings" w:hAnsi="Wingdings" w:hint="default"/>
+        <w:sz w:val="20"/>
+      </w:rPr>
+    </w:lvl>
+    <w:lvl w:ilvl="4" w:tentative="1">
+      <w:start w:val="1"/>
+      <w:numFmt w:val="bullet"/>
+      <w:lvlText w:val=""/>
+      <w:lvlJc w:val="left"/>
+      <w:pPr>
+        <w:tabs>
+          <w:tab w:val="num" w:pos="3600"/>
+        </w:tabs>
+        <w:ind w:left="3600" w:hanging="360"/>
+      </w:pPr>
+      <w:rPr>
+        <w:rFonts w:ascii="Wingdings" w:hAnsi="Wingdings" w:hint="default"/>
+        <w:sz w:val="20"/>
+      </w:rPr>
+    </w:lvl>
+    <w:lvl w:ilvl="5" w:tentative="1">
+      <w:start w:val="1"/>
+      <w:numFmt w:val="bullet"/>
+      <w:lvlText w:val=""/>
+      <w:lvlJc w:val="left"/>
+      <w:pPr>
+        <w:tabs>
+          <w:tab w:val="num" w:pos="4320"/>
+        </w:tabs>
+        <w:ind w:left="4320" w:hanging="360"/>
+      </w:pPr>
+      <w:rPr>
+        <w:rFonts w:ascii="Wingdings" w:hAnsi="Wingdings" w:hint="default"/>
+        <w:sz w:val="20"/>
+      </w:rPr>
+    </w:lvl>
+    <w:lvl w:ilvl="6" w:tentative="1">
+      <w:start w:val="1"/>
+      <w:numFmt w:val="bullet"/>
+      <w:lvlText w:val=""/>
+      <w:lvlJc w:val="left"/>
+      <w:pPr>
+        <w:tabs>
+          <w:tab w:val="num" w:pos="5040"/>
+        </w:tabs>
+        <w:ind w:left="5040" w:hanging="360"/>
+      </w:pPr>
+      <w:rPr>
+        <w:rFonts w:ascii="Wingdings" w:hAnsi="Wingdings" w:hint="default"/>
+        <w:sz w:val="20"/>
+      </w:rPr>
+    </w:lvl>
+    <w:lvl w:ilvl="7" w:tentative="1">
+      <w:start w:val="1"/>
+      <w:numFmt w:val="bullet"/>
+      <w:lvlText w:val=""/>
+      <w:lvlJc w:val="left"/>
+      <w:pPr>
+        <w:tabs>
+          <w:tab w:val="num" w:pos="5760"/>
+        </w:tabs>
+        <w:ind w:left="5760" w:hanging="360"/>
+      </w:pPr>
+      <w:rPr>
+        <w:rFonts w:ascii="Wingdings" w:hAnsi="Wingdings" w:hint="default"/>
+        <w:sz w:val="20"/>
+      </w:rPr>
+    </w:lvl>
+    <w:lvl w:ilvl="8" w:tentative="1">
+      <w:start w:val="1"/>
+      <w:numFmt w:val="bullet"/>
+      <w:lvlText w:val=""/>
+      <w:lvlJc w:val="left"/>
+      <w:pPr>
+        <w:tabs>
+          <w:tab w:val="num" w:pos="6480"/>
+        </w:tabs>
+        <w:ind w:left="6480" w:hanging="360"/>
+      </w:pPr>
+      <w:rPr>
+        <w:rFonts w:ascii="Wingdings" w:hAnsi="Wingdings" w:hint="default"/>
+        <w:sz w:val="20"/>
+      </w:rPr>
+    </w:lvl>
+  </w:abstractNum>
+  <w:abstractNum w:abstractNumId="4" w15:restartNumberingAfterBreak="0">
+    <w:nsid w:val="16892F5D"/>
+    <w:multiLevelType w:val="multilevel"/>
+    <w:tmpl w:val="72CA14D8"/>
+    <w:lvl w:ilvl="0">
+      <w:start w:val="1"/>
+      <w:numFmt w:val="bullet"/>
+      <w:lvlText w:val=""/>
+      <w:lvlJc w:val="left"/>
+      <w:pPr>
+        <w:tabs>
+          <w:tab w:val="num" w:pos="720"/>
+        </w:tabs>
+        <w:ind w:left="720" w:hanging="360"/>
+      </w:pPr>
+      <w:rPr>
+        <w:rFonts w:ascii="Symbol" w:hAnsi="Symbol" w:hint="default"/>
+        <w:sz w:val="20"/>
+      </w:rPr>
+    </w:lvl>
+    <w:lvl w:ilvl="1" w:tentative="1">
+      <w:start w:val="1"/>
+      <w:numFmt w:val="bullet"/>
+      <w:lvlText w:val="o"/>
+      <w:lvlJc w:val="left"/>
+      <w:pPr>
+        <w:tabs>
+          <w:tab w:val="num" w:pos="1440"/>
+        </w:tabs>
+        <w:ind w:left="1440" w:hanging="360"/>
+      </w:pPr>
+      <w:rPr>
+        <w:rFonts w:ascii="Courier New" w:hAnsi="Courier New" w:hint="default"/>
+        <w:sz w:val="20"/>
+      </w:rPr>
+    </w:lvl>
+    <w:lvl w:ilvl="2" w:tentative="1">
+      <w:start w:val="1"/>
+      <w:numFmt w:val="bullet"/>
+      <w:lvlText w:val=""/>
+      <w:lvlJc w:val="left"/>
+      <w:pPr>
+        <w:tabs>
+          <w:tab w:val="num" w:pos="2160"/>
+        </w:tabs>
+        <w:ind w:left="2160" w:hanging="360"/>
+      </w:pPr>
+      <w:rPr>
+        <w:rFonts w:ascii="Wingdings" w:hAnsi="Wingdings" w:hint="default"/>
+        <w:sz w:val="20"/>
+      </w:rPr>
+    </w:lvl>
+    <w:lvl w:ilvl="3" w:tentative="1">
+      <w:start w:val="1"/>
+      <w:numFmt w:val="bullet"/>
+      <w:lvlText w:val=""/>
+      <w:lvlJc w:val="left"/>
+      <w:pPr>
+        <w:tabs>
+          <w:tab w:val="num" w:pos="2880"/>
+        </w:tabs>
+        <w:ind w:left="2880" w:hanging="360"/>
+      </w:pPr>
+      <w:rPr>
+        <w:rFonts w:ascii="Wingdings" w:hAnsi="Wingdings" w:hint="default"/>
+        <w:sz w:val="20"/>
+      </w:rPr>
+    </w:lvl>
+    <w:lvl w:ilvl="4" w:tentative="1">
+      <w:start w:val="1"/>
+      <w:numFmt w:val="bullet"/>
+      <w:lvlText w:val=""/>
+      <w:lvlJc w:val="left"/>
+      <w:pPr>
+        <w:tabs>
+          <w:tab w:val="num" w:pos="3600"/>
+        </w:tabs>
+        <w:ind w:left="3600" w:hanging="360"/>
+      </w:pPr>
+      <w:rPr>
+        <w:rFonts w:ascii="Wingdings" w:hAnsi="Wingdings" w:hint="default"/>
+        <w:sz w:val="20"/>
+      </w:rPr>
+    </w:lvl>
+    <w:lvl w:ilvl="5" w:tentative="1">
+      <w:start w:val="1"/>
+      <w:numFmt w:val="bullet"/>
+      <w:lvlText w:val=""/>
+      <w:lvlJc w:val="left"/>
+      <w:pPr>
+        <w:tabs>
+          <w:tab w:val="num" w:pos="4320"/>
+        </w:tabs>
+        <w:ind w:left="4320" w:hanging="360"/>
+      </w:pPr>
+      <w:rPr>
+        <w:rFonts w:ascii="Wingdings" w:hAnsi="Wingdings" w:hint="default"/>
+        <w:sz w:val="20"/>
+      </w:rPr>
+    </w:lvl>
+    <w:lvl w:ilvl="6" w:tentative="1">
+      <w:start w:val="1"/>
+      <w:numFmt w:val="bullet"/>
+      <w:lvlText w:val=""/>
+      <w:lvlJc w:val="left"/>
+      <w:pPr>
+        <w:tabs>
+          <w:tab w:val="num" w:pos="5040"/>
+        </w:tabs>
+        <w:ind w:left="5040" w:hanging="360"/>
+      </w:pPr>
+      <w:rPr>
+        <w:rFonts w:ascii="Wingdings" w:hAnsi="Wingdings" w:hint="default"/>
+        <w:sz w:val="20"/>
+      </w:rPr>
+    </w:lvl>
+    <w:lvl w:ilvl="7" w:tentative="1">
+      <w:start w:val="1"/>
+      <w:numFmt w:val="bullet"/>
+      <w:lvlText w:val=""/>
+      <w:lvlJc w:val="left"/>
+      <w:pPr>
+        <w:tabs>
+          <w:tab w:val="num" w:pos="5760"/>
+        </w:tabs>
+        <w:ind w:left="5760" w:hanging="360"/>
+      </w:pPr>
+      <w:rPr>
+        <w:rFonts w:ascii="Wingdings" w:hAnsi="Wingdings" w:hint="default"/>
+        <w:sz w:val="20"/>
+      </w:rPr>
+    </w:lvl>
+    <w:lvl w:ilvl="8" w:tentative="1">
+      <w:start w:val="1"/>
+      <w:numFmt w:val="bullet"/>
+      <w:lvlText w:val=""/>
+      <w:lvlJc w:val="left"/>
+      <w:pPr>
+        <w:tabs>
+          <w:tab w:val="num" w:pos="6480"/>
+        </w:tabs>
+        <w:ind w:left="6480" w:hanging="360"/>
+      </w:pPr>
+      <w:rPr>
+        <w:rFonts w:ascii="Wingdings" w:hAnsi="Wingdings" w:hint="default"/>
+        <w:sz w:val="20"/>
+      </w:rPr>
+    </w:lvl>
+  </w:abstractNum>
+  <w:abstractNum w:abstractNumId="5" w15:restartNumberingAfterBreak="0">
+    <w:nsid w:val="2D20664E"/>
+    <w:multiLevelType w:val="multilevel"/>
+    <w:tmpl w:val="FF0044EA"/>
+    <w:lvl w:ilvl="0">
+      <w:start w:val="1"/>
+      <w:numFmt w:val="bullet"/>
+      <w:lvlText w:val=""/>
+      <w:lvlJc w:val="left"/>
+      <w:pPr>
+        <w:tabs>
+          <w:tab w:val="num" w:pos="720"/>
+        </w:tabs>
+        <w:ind w:left="720" w:hanging="360"/>
+      </w:pPr>
+      <w:rPr>
+        <w:rFonts w:ascii="Symbol" w:hAnsi="Symbol" w:hint="default"/>
+        <w:sz w:val="20"/>
+      </w:rPr>
+    </w:lvl>
+    <w:lvl w:ilvl="1" w:tentative="1">
+      <w:start w:val="1"/>
+      <w:numFmt w:val="bullet"/>
+      <w:lvlText w:val="o"/>
+      <w:lvlJc w:val="left"/>
+      <w:pPr>
+        <w:tabs>
+          <w:tab w:val="num" w:pos="1440"/>
+        </w:tabs>
+        <w:ind w:left="1440" w:hanging="360"/>
+      </w:pPr>
+      <w:rPr>
+        <w:rFonts w:ascii="Courier New" w:hAnsi="Courier New" w:hint="default"/>
+        <w:sz w:val="20"/>
+      </w:rPr>
+    </w:lvl>
+    <w:lvl w:ilvl="2" w:tentative="1">
+      <w:start w:val="1"/>
+      <w:numFmt w:val="bullet"/>
+      <w:lvlText w:val=""/>
+      <w:lvlJc w:val="left"/>
+      <w:pPr>
+        <w:tabs>
+          <w:tab w:val="num" w:pos="2160"/>
+        </w:tabs>
+        <w:ind w:left="2160" w:hanging="360"/>
+      </w:pPr>
+      <w:rPr>
+        <w:rFonts w:ascii="Wingdings" w:hAnsi="Wingdings" w:hint="default"/>
+        <w:sz w:val="20"/>
+      </w:rPr>
+    </w:lvl>
+    <w:lvl w:ilvl="3" w:tentative="1">
+      <w:start w:val="1"/>
+      <w:numFmt w:val="bullet"/>
+      <w:lvlText w:val=""/>
+      <w:lvlJc w:val="left"/>
+      <w:pPr>
+        <w:tabs>
+          <w:tab w:val="num" w:pos="2880"/>
+        </w:tabs>
+        <w:ind w:left="2880" w:hanging="360"/>
+      </w:pPr>
+      <w:rPr>
+        <w:rFonts w:ascii="Wingdings" w:hAnsi="Wingdings" w:hint="default"/>
+        <w:sz w:val="20"/>
+      </w:rPr>
+    </w:lvl>
+    <w:lvl w:ilvl="4" w:tentative="1">
+      <w:start w:val="1"/>
+      <w:numFmt w:val="bullet"/>
+      <w:lvlText w:val=""/>
+      <w:lvlJc w:val="left"/>
+      <w:pPr>
+        <w:tabs>
+          <w:tab w:val="num" w:pos="3600"/>
+        </w:tabs>
+        <w:ind w:left="3600" w:hanging="360"/>
+      </w:pPr>
+      <w:rPr>
+        <w:rFonts w:ascii="Wingdings" w:hAnsi="Wingdings" w:hint="default"/>
+        <w:sz w:val="20"/>
+      </w:rPr>
+    </w:lvl>
+    <w:lvl w:ilvl="5" w:tentative="1">
+      <w:start w:val="1"/>
+      <w:numFmt w:val="bullet"/>
+      <w:lvlText w:val=""/>
+      <w:lvlJc w:val="left"/>
+      <w:pPr>
+        <w:tabs>
+          <w:tab w:val="num" w:pos="4320"/>
+        </w:tabs>
+        <w:ind w:left="4320" w:hanging="360"/>
+      </w:pPr>
+      <w:rPr>
+        <w:rFonts w:ascii="Wingdings" w:hAnsi="Wingdings" w:hint="default"/>
+        <w:sz w:val="20"/>
+      </w:rPr>
+    </w:lvl>
+    <w:lvl w:ilvl="6" w:tentative="1">
+      <w:start w:val="1"/>
+      <w:numFmt w:val="bullet"/>
+      <w:lvlText w:val=""/>
+      <w:lvlJc w:val="left"/>
+      <w:pPr>
+        <w:tabs>
+          <w:tab w:val="num" w:pos="5040"/>
+        </w:tabs>
+        <w:ind w:left="5040" w:hanging="360"/>
+      </w:pPr>
+      <w:rPr>
+        <w:rFonts w:ascii="Wingdings" w:hAnsi="Wingdings" w:hint="default"/>
+        <w:sz w:val="20"/>
+      </w:rPr>
+    </w:lvl>
+    <w:lvl w:ilvl="7" w:tentative="1">
+      <w:start w:val="1"/>
+      <w:numFmt w:val="bullet"/>
+      <w:lvlText w:val=""/>
+      <w:lvlJc w:val="left"/>
+      <w:pPr>
+        <w:tabs>
+          <w:tab w:val="num" w:pos="5760"/>
+        </w:tabs>
+        <w:ind w:left="5760" w:hanging="360"/>
+      </w:pPr>
+      <w:rPr>
+        <w:rFonts w:ascii="Wingdings" w:hAnsi="Wingdings" w:hint="default"/>
+        <w:sz w:val="20"/>
+      </w:rPr>
+    </w:lvl>
+    <w:lvl w:ilvl="8" w:tentative="1">
+      <w:start w:val="1"/>
+      <w:numFmt w:val="bullet"/>
+      <w:lvlText w:val=""/>
+      <w:lvlJc w:val="left"/>
+      <w:pPr>
+        <w:tabs>
+          <w:tab w:val="num" w:pos="6480"/>
+        </w:tabs>
+        <w:ind w:left="6480" w:hanging="360"/>
+      </w:pPr>
+      <w:rPr>
+        <w:rFonts w:ascii="Wingdings" w:hAnsi="Wingdings" w:hint="default"/>
+        <w:sz w:val="20"/>
+      </w:rPr>
+    </w:lvl>
+  </w:abstractNum>
+  <w:abstractNum w:abstractNumId="6" w15:restartNumberingAfterBreak="0">
+    <w:nsid w:val="72D3674A"/>
+    <w:multiLevelType w:val="multilevel"/>
+    <w:tmpl w:val="B45A5518"/>
+    <w:lvl w:ilvl="0">
+      <w:start w:val="1"/>
+      <w:numFmt w:val="bullet"/>
+      <w:lvlText w:val=""/>
+      <w:lvlJc w:val="left"/>
+      <w:pPr>
+        <w:tabs>
+          <w:tab w:val="num" w:pos="720"/>
+        </w:tabs>
+        <w:ind w:left="720" w:hanging="360"/>
+      </w:pPr>
+      <w:rPr>
+        <w:rFonts w:ascii="Symbol" w:hAnsi="Symbol" w:hint="default"/>
+        <w:sz w:val="20"/>
+      </w:rPr>
+    </w:lvl>
+    <w:lvl w:ilvl="1" w:tentative="1">
+      <w:start w:val="1"/>
+      <w:numFmt w:val="bullet"/>
+      <w:lvlText w:val="o"/>
+      <w:lvlJc w:val="left"/>
+      <w:pPr>
+        <w:tabs>
+          <w:tab w:val="num" w:pos="1440"/>
+        </w:tabs>
+        <w:ind w:left="1440" w:hanging="360"/>
+      </w:pPr>
+      <w:rPr>
+        <w:rFonts w:ascii="Courier New" w:hAnsi="Courier New" w:hint="default"/>
+        <w:sz w:val="20"/>
+      </w:rPr>
+    </w:lvl>
+    <w:lvl w:ilvl="2" w:tentative="1">
+      <w:start w:val="1"/>
+      <w:numFmt w:val="bullet"/>
+      <w:lvlText w:val=""/>
+      <w:lvlJc w:val="left"/>
+      <w:pPr>
+        <w:tabs>
+          <w:tab w:val="num" w:pos="2160"/>
+        </w:tabs>
+        <w:ind w:left="2160" w:hanging="360"/>
+      </w:pPr>
+      <w:rPr>
+        <w:rFonts w:ascii="Wingdings" w:hAnsi="Wingdings" w:hint="default"/>
+        <w:sz w:val="20"/>
+      </w:rPr>
+    </w:lvl>
+    <w:lvl w:ilvl="3" w:tentative="1">
+      <w:start w:val="1"/>
+      <w:numFmt w:val="bullet"/>
+      <w:lvlText w:val=""/>
+      <w:lvlJc w:val="left"/>
+      <w:pPr>
+        <w:tabs>
+          <w:tab w:val="num" w:pos="2880"/>
+        </w:tabs>
+        <w:ind w:left="2880" w:hanging="360"/>
+      </w:pPr>
+      <w:rPr>
+        <w:rFonts w:ascii="Wingdings" w:hAnsi="Wingdings" w:hint="default"/>
+        <w:sz w:val="20"/>
+      </w:rPr>
+    </w:lvl>
+    <w:lvl w:ilvl="4" w:tentative="1">
+      <w:start w:val="1"/>
+      <w:numFmt w:val="bullet"/>
+      <w:lvlText w:val=""/>
+      <w:lvlJc w:val="left"/>
+      <w:pPr>
+        <w:tabs>
+          <w:tab w:val="num" w:pos="3600"/>
+        </w:tabs>
+        <w:ind w:left="3600" w:hanging="360"/>
+      </w:pPr>
+      <w:rPr>
+        <w:rFonts w:ascii="Wingdings" w:hAnsi="Wingdings" w:hint="default"/>
+        <w:sz w:val="20"/>
+      </w:rPr>
+    </w:lvl>
+    <w:lvl w:ilvl="5" w:tentative="1">
+      <w:start w:val="1"/>
+      <w:numFmt w:val="bullet"/>
+      <w:lvlText w:val=""/>
+      <w:lvlJc w:val="left"/>
+      <w:pPr>
+        <w:tabs>
+          <w:tab w:val="num" w:pos="4320"/>
+        </w:tabs>
+        <w:ind w:left="4320" w:hanging="360"/>
+      </w:pPr>
+      <w:rPr>
+        <w:rFonts w:ascii="Wingdings" w:hAnsi="Wingdings" w:hint="default"/>
+        <w:sz w:val="20"/>
+      </w:rPr>
+    </w:lvl>
+    <w:lvl w:ilvl="6" w:tentative="1">
+      <w:start w:val="1"/>
+      <w:numFmt w:val="bullet"/>
+      <w:lvlText w:val=""/>
+      <w:lvlJc w:val="left"/>
+      <w:pPr>
+        <w:tabs>
+          <w:tab w:val="num" w:pos="5040"/>
+        </w:tabs>
+        <w:ind w:left="5040" w:hanging="360"/>
+      </w:pPr>
+      <w:rPr>
+        <w:rFonts w:ascii="Wingdings" w:hAnsi="Wingdings" w:hint="default"/>
+        <w:sz w:val="20"/>
+      </w:rPr>
+    </w:lvl>
+    <w:lvl w:ilvl="7" w:tentative="1">
+      <w:start w:val="1"/>
+      <w:numFmt w:val="bullet"/>
+      <w:lvlText w:val=""/>
+      <w:lvlJc w:val="left"/>
+      <w:pPr>
+        <w:tabs>
+          <w:tab w:val="num" w:pos="5760"/>
+        </w:tabs>
+        <w:ind w:left="5760" w:hanging="360"/>
+      </w:pPr>
+      <w:rPr>
+        <w:rFonts w:ascii="Wingdings" w:hAnsi="Wingdings" w:hint="default"/>
+        <w:sz w:val="20"/>
+      </w:rPr>
+    </w:lvl>
+    <w:lvl w:ilvl="8" w:tentative="1">
+      <w:start w:val="1"/>
+      <w:numFmt w:val="bullet"/>
+      <w:lvlText w:val=""/>
+      <w:lvlJc w:val="left"/>
+      <w:pPr>
+        <w:tabs>
+          <w:tab w:val="num" w:pos="6480"/>
+        </w:tabs>
+        <w:ind w:left="6480" w:hanging="360"/>
+      </w:pPr>
+      <w:rPr>
+        <w:rFonts w:ascii="Wingdings" w:hAnsi="Wingdings" w:hint="default"/>
+        <w:sz w:val="20"/>
+      </w:rPr>
+    </w:lvl>
+  </w:abstractNum>
   <w:num w:numId="1">
+    <w:abstractNumId w:val="2"/>
+  </w:num>
+  <w:num w:numId="2">
     <w:abstractNumId w:val="1"/>
   </w:num>
-  <w:num w:numId="2">
+  <w:num w:numId="3">
+    <w:abstractNumId w:val="5"/>
+  </w:num>
+  <w:num w:numId="4">
+    <w:abstractNumId w:val="4"/>
+  </w:num>
+  <w:num w:numId="5">
+    <w:abstractNumId w:val="3"/>
+  </w:num>
+  <w:num w:numId="6">
+    <w:abstractNumId w:val="6"/>
+  </w:num>
+  <w:num w:numId="7">
     <w:abstractNumId w:val="0"/>
   </w:num>
 </w:numbering>
@@ -7255,7 +11285,7 @@
     <w:lsdException w:name="E-mail Signature" w:semiHidden="1" w:unhideWhenUsed="1"/>
     <w:lsdException w:name="HTML Top of Form" w:semiHidden="1" w:unhideWhenUsed="1"/>
     <w:lsdException w:name="HTML Bottom of Form" w:semiHidden="1" w:unhideWhenUsed="1"/>
-    <w:lsdException w:name="Normal (Web)" w:semiHidden="1" w:unhideWhenUsed="1"/>
+    <w:lsdException w:name="Normal (Web)" w:semiHidden="1" w:uiPriority="0" w:unhideWhenUsed="1"/>
     <w:lsdException w:name="HTML Acronym" w:semiHidden="1" w:unhideWhenUsed="1"/>
     <w:lsdException w:name="HTML Address" w:semiHidden="1" w:unhideWhenUsed="1"/>
     <w:lsdException w:name="HTML Cite" w:semiHidden="1" w:unhideWhenUsed="1"/>
@@ -7672,7 +11702,6 @@
   <w:style w:type="paragraph" w:styleId="a3">
     <w:name w:val="Normal (Web)"/>
     <w:basedOn w:val="a"/>
-    <w:uiPriority w:val="99"/>
     <w:unhideWhenUsed/>
     <w:rsid w:val="008C0C62"/>
     <w:pPr>
@@ -7887,6 +11916,16 @@
     <w:name w:val="hljs-built_in"/>
     <w:basedOn w:val="a0"/>
     <w:rsid w:val="00D45BB5"/>
+  </w:style>
+  <w:style w:type="character" w:customStyle="1" w:styleId="hljs-attr">
+    <w:name w:val="hljs-attr"/>
+    <w:basedOn w:val="a0"/>
+    <w:rsid w:val="00F400B8"/>
+  </w:style>
+  <w:style w:type="character" w:customStyle="1" w:styleId="hljs-literal">
+    <w:name w:val="hljs-literal"/>
+    <w:basedOn w:val="a0"/>
+    <w:rsid w:val="00F400B8"/>
   </w:style>
 </w:styles>
 </file>

--- a/elm/重构的收获.docx
+++ b/elm/重构的收获.docx
@@ -8898,9 +8898,7 @@
         </w:rPr>
         <w:t>。</w:t>
       </w:r>
-      <w:bookmarkStart w:id="0" w:name="_GoBack"/>
-    </w:p>
-    <w:bookmarkEnd w:id="0"/>
+    </w:p>
     <w:p>
       <w:pPr>
         <w:widowControl/>
@@ -10419,29 +10417,30 @@
         <w:pStyle w:val="HTML"/>
         <w:shd w:val="clear" w:color="auto" w:fill="F8FAFC"/>
         <w:rPr>
-          <w:rFonts w:hint="eastAsia"/>
-          <w:color w:val="1C1F21"/>
-          <w:sz w:val="21"/>
-          <w:szCs w:val="21"/>
-        </w:rPr>
-      </w:pPr>
-      <w:r>
-        <w:rPr>
-          <w:color w:val="1C1F21"/>
-          <w:sz w:val="21"/>
-          <w:szCs w:val="21"/>
-          <w:shd w:val="clear" w:color="auto" w:fill="F8FAFC"/>
-        </w:rPr>
-        <w:t>  }</w:t>
-      </w:r>
-      <w:r>
-        <w:rPr>
           <w:rFonts w:ascii="微软雅黑" w:eastAsia="微软雅黑" w:hAnsi="微软雅黑" w:cs="微软雅黑"/>
           <w:color w:val="1C1F21"/>
           <w:sz w:val="21"/>
           <w:szCs w:val="21"/>
           <w:shd w:val="clear" w:color="auto" w:fill="F8FAFC"/>
         </w:rPr>
+      </w:pPr>
+      <w:r>
+        <w:rPr>
+          <w:color w:val="1C1F21"/>
+          <w:sz w:val="21"/>
+          <w:szCs w:val="21"/>
+          <w:shd w:val="clear" w:color="auto" w:fill="F8FAFC"/>
+        </w:rPr>
+        <w:t>  }</w:t>
+      </w:r>
+      <w:r>
+        <w:rPr>
+          <w:rFonts w:ascii="微软雅黑" w:eastAsia="微软雅黑" w:hAnsi="微软雅黑" w:cs="微软雅黑"/>
+          <w:color w:val="1C1F21"/>
+          <w:sz w:val="21"/>
+          <w:szCs w:val="21"/>
+          <w:shd w:val="clear" w:color="auto" w:fill="F8FAFC"/>
+        </w:rPr>
         <w:br/>
       </w:r>
       <w:r>
@@ -10453,6 +10452,7205 @@
           <w:shd w:val="clear" w:color="auto" w:fill="F8FAFC"/>
         </w:rPr>
         <w:t>这样只会给对象的某个特定的属性加监听器。数组（一维、多维）的变化不需要通过深度监听，对象数组中对象的属性变化则需要deep深度监听。</w:t>
+      </w:r>
+    </w:p>
+    <w:p>
+      <w:pPr>
+        <w:pStyle w:val="HTML"/>
+        <w:shd w:val="clear" w:color="auto" w:fill="F8FAFC"/>
+        <w:rPr>
+          <w:b/>
+          <w:color w:val="1C1F21"/>
+          <w:sz w:val="44"/>
+          <w:szCs w:val="44"/>
+        </w:rPr>
+      </w:pPr>
+      <w:proofErr w:type="spellStart"/>
+      <w:r>
+        <w:rPr>
+          <w:b/>
+          <w:color w:val="1C1F21"/>
+          <w:sz w:val="44"/>
+          <w:szCs w:val="44"/>
+        </w:rPr>
+        <w:t>S</w:t>
+      </w:r>
+      <w:r>
+        <w:rPr>
+          <w:rFonts w:hint="eastAsia"/>
+          <w:b/>
+          <w:color w:val="1C1F21"/>
+          <w:sz w:val="44"/>
+          <w:szCs w:val="44"/>
+        </w:rPr>
+        <w:t>vg</w:t>
+      </w:r>
+      <w:proofErr w:type="spellEnd"/>
+    </w:p>
+    <w:p>
+      <w:pPr>
+        <w:widowControl/>
+        <w:shd w:val="clear" w:color="auto" w:fill="FDFCF8"/>
+        <w:spacing w:before="45"/>
+        <w:ind w:left="525"/>
+        <w:jc w:val="left"/>
+        <w:rPr>
+          <w:rFonts w:ascii="Verdana" w:eastAsia="宋体" w:hAnsi="Verdana" w:cs="宋体"/>
+          <w:color w:val="000000"/>
+          <w:kern w:val="0"/>
+          <w:szCs w:val="21"/>
+        </w:rPr>
+      </w:pPr>
+      <w:r>
+        <w:rPr>
+          <w:rFonts w:ascii="Verdana" w:eastAsia="宋体" w:hAnsi="Verdana" w:cs="宋体"/>
+          <w:color w:val="000000"/>
+          <w:kern w:val="0"/>
+          <w:szCs w:val="21"/>
+        </w:rPr>
+        <w:t xml:space="preserve">SVG </w:t>
+      </w:r>
+      <w:r>
+        <w:rPr>
+          <w:rFonts w:ascii="Verdana" w:eastAsia="宋体" w:hAnsi="Verdana" w:cs="宋体"/>
+          <w:color w:val="000000"/>
+          <w:kern w:val="0"/>
+          <w:szCs w:val="21"/>
+        </w:rPr>
+        <w:t>指可伸缩矢量图形</w:t>
+      </w:r>
+      <w:r>
+        <w:rPr>
+          <w:rFonts w:ascii="Verdana" w:eastAsia="宋体" w:hAnsi="Verdana" w:cs="宋体"/>
+          <w:color w:val="000000"/>
+          <w:kern w:val="0"/>
+          <w:szCs w:val="21"/>
+        </w:rPr>
+        <w:t xml:space="preserve"> (Scalable Vector Graphics)</w:t>
+      </w:r>
+    </w:p>
+    <w:p>
+      <w:pPr>
+        <w:widowControl/>
+        <w:shd w:val="clear" w:color="auto" w:fill="FDFCF8"/>
+        <w:spacing w:before="45"/>
+        <w:ind w:left="525"/>
+        <w:jc w:val="left"/>
+        <w:rPr>
+          <w:rFonts w:ascii="Verdana" w:eastAsia="宋体" w:hAnsi="Verdana" w:cs="宋体"/>
+          <w:color w:val="000000"/>
+          <w:kern w:val="0"/>
+          <w:szCs w:val="21"/>
+        </w:rPr>
+      </w:pPr>
+      <w:r>
+        <w:rPr>
+          <w:rFonts w:ascii="Verdana" w:eastAsia="宋体" w:hAnsi="Verdana" w:cs="宋体"/>
+          <w:color w:val="000000"/>
+          <w:kern w:val="0"/>
+          <w:szCs w:val="21"/>
+        </w:rPr>
+        <w:t xml:space="preserve">SVG </w:t>
+      </w:r>
+      <w:r>
+        <w:rPr>
+          <w:rFonts w:ascii="Verdana" w:eastAsia="宋体" w:hAnsi="Verdana" w:cs="宋体"/>
+          <w:color w:val="000000"/>
+          <w:kern w:val="0"/>
+          <w:szCs w:val="21"/>
+        </w:rPr>
+        <w:t>用来定义用于网络的基于矢量的图形</w:t>
+      </w:r>
+    </w:p>
+    <w:p>
+      <w:pPr>
+        <w:widowControl/>
+        <w:shd w:val="clear" w:color="auto" w:fill="FDFCF8"/>
+        <w:spacing w:before="45"/>
+        <w:ind w:left="525"/>
+        <w:jc w:val="left"/>
+        <w:rPr>
+          <w:rFonts w:ascii="Verdana" w:eastAsia="宋体" w:hAnsi="Verdana" w:cs="宋体"/>
+          <w:color w:val="000000"/>
+          <w:kern w:val="0"/>
+          <w:szCs w:val="21"/>
+        </w:rPr>
+      </w:pPr>
+      <w:r>
+        <w:rPr>
+          <w:rFonts w:ascii="Verdana" w:eastAsia="宋体" w:hAnsi="Verdana" w:cs="宋体"/>
+          <w:color w:val="000000"/>
+          <w:kern w:val="0"/>
+          <w:szCs w:val="21"/>
+        </w:rPr>
+        <w:t xml:space="preserve">SVG </w:t>
+      </w:r>
+      <w:r>
+        <w:rPr>
+          <w:rFonts w:ascii="Verdana" w:eastAsia="宋体" w:hAnsi="Verdana" w:cs="宋体"/>
+          <w:color w:val="000000"/>
+          <w:kern w:val="0"/>
+          <w:szCs w:val="21"/>
+        </w:rPr>
+        <w:t>使用</w:t>
+      </w:r>
+      <w:r>
+        <w:rPr>
+          <w:rFonts w:ascii="Verdana" w:eastAsia="宋体" w:hAnsi="Verdana" w:cs="宋体"/>
+          <w:color w:val="000000"/>
+          <w:kern w:val="0"/>
+          <w:szCs w:val="21"/>
+        </w:rPr>
+        <w:t xml:space="preserve"> XML </w:t>
+      </w:r>
+      <w:r>
+        <w:rPr>
+          <w:rFonts w:ascii="Verdana" w:eastAsia="宋体" w:hAnsi="Verdana" w:cs="宋体"/>
+          <w:color w:val="000000"/>
+          <w:kern w:val="0"/>
+          <w:szCs w:val="21"/>
+        </w:rPr>
+        <w:t>格式定义图形</w:t>
+      </w:r>
+    </w:p>
+    <w:p>
+      <w:pPr>
+        <w:widowControl/>
+        <w:shd w:val="clear" w:color="auto" w:fill="FDFCF8"/>
+        <w:spacing w:before="45"/>
+        <w:ind w:left="525"/>
+        <w:jc w:val="left"/>
+        <w:rPr>
+          <w:rFonts w:ascii="Verdana" w:eastAsia="宋体" w:hAnsi="Verdana" w:cs="宋体"/>
+          <w:color w:val="000000"/>
+          <w:kern w:val="0"/>
+          <w:szCs w:val="21"/>
+        </w:rPr>
+      </w:pPr>
+      <w:r>
+        <w:rPr>
+          <w:rFonts w:ascii="Verdana" w:eastAsia="宋体" w:hAnsi="Verdana" w:cs="宋体"/>
+          <w:color w:val="000000"/>
+          <w:kern w:val="0"/>
+          <w:szCs w:val="21"/>
+        </w:rPr>
+        <w:t xml:space="preserve">SVG </w:t>
+      </w:r>
+      <w:r>
+        <w:rPr>
+          <w:rFonts w:ascii="Verdana" w:eastAsia="宋体" w:hAnsi="Verdana" w:cs="宋体"/>
+          <w:color w:val="000000"/>
+          <w:kern w:val="0"/>
+          <w:szCs w:val="21"/>
+        </w:rPr>
+        <w:t>图像在放大或改变尺寸的情况下其图形质量不会有所损失</w:t>
+      </w:r>
+    </w:p>
+    <w:p>
+      <w:pPr>
+        <w:widowControl/>
+        <w:shd w:val="clear" w:color="auto" w:fill="FDFCF8"/>
+        <w:spacing w:before="45"/>
+        <w:ind w:left="525"/>
+        <w:jc w:val="left"/>
+        <w:rPr>
+          <w:rFonts w:ascii="Verdana" w:eastAsia="宋体" w:hAnsi="Verdana" w:cs="宋体"/>
+          <w:color w:val="000000"/>
+          <w:kern w:val="0"/>
+          <w:szCs w:val="21"/>
+        </w:rPr>
+      </w:pPr>
+      <w:r>
+        <w:rPr>
+          <w:rFonts w:ascii="Verdana" w:eastAsia="宋体" w:hAnsi="Verdana" w:cs="宋体"/>
+          <w:color w:val="000000"/>
+          <w:kern w:val="0"/>
+          <w:szCs w:val="21"/>
+        </w:rPr>
+        <w:t xml:space="preserve">SVG </w:t>
+      </w:r>
+      <w:r>
+        <w:rPr>
+          <w:rFonts w:ascii="Verdana" w:eastAsia="宋体" w:hAnsi="Verdana" w:cs="宋体"/>
+          <w:color w:val="000000"/>
+          <w:kern w:val="0"/>
+          <w:szCs w:val="21"/>
+        </w:rPr>
+        <w:t>是万维网联盟的标准</w:t>
+      </w:r>
+    </w:p>
+    <w:p>
+      <w:pPr>
+        <w:widowControl/>
+        <w:shd w:val="clear" w:color="auto" w:fill="FDFCF8"/>
+        <w:spacing w:before="45"/>
+        <w:ind w:left="525"/>
+        <w:jc w:val="left"/>
+        <w:rPr>
+          <w:rFonts w:ascii="Verdana" w:eastAsia="宋体" w:hAnsi="Verdana" w:cs="宋体"/>
+          <w:color w:val="000000"/>
+          <w:kern w:val="0"/>
+          <w:szCs w:val="21"/>
+        </w:rPr>
+      </w:pPr>
+      <w:r>
+        <w:rPr>
+          <w:rFonts w:ascii="Verdana" w:eastAsia="宋体" w:hAnsi="Verdana" w:cs="宋体"/>
+          <w:color w:val="000000"/>
+          <w:kern w:val="0"/>
+          <w:szCs w:val="21"/>
+        </w:rPr>
+        <w:t xml:space="preserve">SVG </w:t>
+      </w:r>
+      <w:r>
+        <w:rPr>
+          <w:rFonts w:ascii="Verdana" w:eastAsia="宋体" w:hAnsi="Verdana" w:cs="宋体"/>
+          <w:color w:val="000000"/>
+          <w:kern w:val="0"/>
+          <w:szCs w:val="21"/>
+        </w:rPr>
+        <w:t>与诸如</w:t>
+      </w:r>
+      <w:r>
+        <w:rPr>
+          <w:rFonts w:ascii="Verdana" w:eastAsia="宋体" w:hAnsi="Verdana" w:cs="宋体"/>
+          <w:color w:val="000000"/>
+          <w:kern w:val="0"/>
+          <w:szCs w:val="21"/>
+        </w:rPr>
+        <w:t xml:space="preserve"> DOM </w:t>
+      </w:r>
+      <w:r>
+        <w:rPr>
+          <w:rFonts w:ascii="Verdana" w:eastAsia="宋体" w:hAnsi="Verdana" w:cs="宋体"/>
+          <w:color w:val="000000"/>
+          <w:kern w:val="0"/>
+          <w:szCs w:val="21"/>
+        </w:rPr>
+        <w:t>和</w:t>
+      </w:r>
+      <w:r>
+        <w:rPr>
+          <w:rFonts w:ascii="Verdana" w:eastAsia="宋体" w:hAnsi="Verdana" w:cs="宋体"/>
+          <w:color w:val="000000"/>
+          <w:kern w:val="0"/>
+          <w:szCs w:val="21"/>
+        </w:rPr>
+        <w:t xml:space="preserve"> XSL </w:t>
+      </w:r>
+      <w:r>
+        <w:rPr>
+          <w:rFonts w:ascii="Verdana" w:eastAsia="宋体" w:hAnsi="Verdana" w:cs="宋体"/>
+          <w:color w:val="000000"/>
+          <w:kern w:val="0"/>
+          <w:szCs w:val="21"/>
+        </w:rPr>
+        <w:t>之类的</w:t>
+      </w:r>
+      <w:r>
+        <w:rPr>
+          <w:rFonts w:ascii="Verdana" w:eastAsia="宋体" w:hAnsi="Verdana" w:cs="宋体"/>
+          <w:color w:val="000000"/>
+          <w:kern w:val="0"/>
+          <w:szCs w:val="21"/>
+        </w:rPr>
+        <w:t xml:space="preserve"> W3C </w:t>
+      </w:r>
+      <w:r>
+        <w:rPr>
+          <w:rFonts w:ascii="Verdana" w:eastAsia="宋体" w:hAnsi="Verdana" w:cs="宋体"/>
+          <w:color w:val="000000"/>
+          <w:kern w:val="0"/>
+          <w:szCs w:val="21"/>
+        </w:rPr>
+        <w:t>标准是一个整体</w:t>
+      </w:r>
+      <w:r>
+        <w:rPr>
+          <w:rFonts w:ascii="Verdana" w:eastAsia="宋体" w:hAnsi="Verdana" w:cs="宋体"/>
+          <w:color w:val="000000"/>
+          <w:kern w:val="0"/>
+          <w:szCs w:val="21"/>
+        </w:rPr>
+        <w:tab/>
+      </w:r>
+      <w:r>
+        <w:rPr>
+          <w:rFonts w:ascii="Verdana" w:eastAsia="宋体" w:hAnsi="Verdana" w:cs="宋体" w:hint="eastAsia"/>
+          <w:color w:val="000000"/>
+          <w:kern w:val="0"/>
+          <w:szCs w:val="21"/>
+        </w:rPr>
+        <w:t>、</w:t>
+      </w:r>
+    </w:p>
+    <w:p>
+      <w:pPr>
+        <w:widowControl/>
+        <w:shd w:val="clear" w:color="auto" w:fill="FDFCF8"/>
+        <w:spacing w:before="45"/>
+        <w:ind w:left="525"/>
+        <w:jc w:val="left"/>
+        <w:rPr>
+          <w:rFonts w:ascii="Verdana" w:eastAsia="宋体" w:hAnsi="Verdana" w:cs="宋体"/>
+          <w:color w:val="000000"/>
+          <w:kern w:val="0"/>
+          <w:szCs w:val="21"/>
+        </w:rPr>
+      </w:pPr>
+      <w:r>
+        <w:rPr>
+          <w:rFonts w:ascii="Verdana" w:eastAsia="宋体" w:hAnsi="Verdana" w:cs="宋体" w:hint="eastAsia"/>
+          <w:b/>
+          <w:color w:val="000000"/>
+          <w:kern w:val="0"/>
+          <w:sz w:val="28"/>
+          <w:szCs w:val="28"/>
+        </w:rPr>
+        <w:t>优势</w:t>
+      </w:r>
+      <w:r>
+        <w:rPr>
+          <w:rFonts w:ascii="Verdana" w:eastAsia="宋体" w:hAnsi="Verdana" w:cs="宋体" w:hint="eastAsia"/>
+          <w:b/>
+          <w:color w:val="000000"/>
+          <w:kern w:val="0"/>
+          <w:sz w:val="28"/>
+          <w:szCs w:val="28"/>
+        </w:rPr>
+        <w:t>：</w:t>
+      </w:r>
+      <w:r>
+        <w:rPr>
+          <w:rFonts w:ascii="Verdana" w:hAnsi="Verdana"/>
+          <w:color w:val="000000"/>
+          <w:szCs w:val="21"/>
+          <w:shd w:val="clear" w:color="auto" w:fill="FDFCF8"/>
+        </w:rPr>
+        <w:t> </w:t>
+      </w:r>
+    </w:p>
+    <w:p>
+      <w:pPr>
+        <w:pStyle w:val="aa"/>
+        <w:widowControl/>
+        <w:shd w:val="clear" w:color="auto" w:fill="FDFCF8"/>
+        <w:ind w:left="947" w:firstLineChars="0" w:firstLine="0"/>
+        <w:jc w:val="left"/>
+        <w:rPr>
+          <w:rFonts w:ascii="Verdana" w:hAnsi="Verdana"/>
+          <w:color w:val="000000"/>
+          <w:szCs w:val="21"/>
+          <w:shd w:val="clear" w:color="auto" w:fill="FDFCF8"/>
+        </w:rPr>
+      </w:pPr>
+      <w:r>
+        <w:rPr>
+          <w:rFonts w:ascii="Verdana" w:hAnsi="Verdana" w:hint="eastAsia"/>
+          <w:color w:val="000000"/>
+          <w:szCs w:val="21"/>
+          <w:shd w:val="clear" w:color="auto" w:fill="FDFCF8"/>
+        </w:rPr>
+        <w:t>1.</w:t>
+      </w:r>
+      <w:r>
+        <w:rPr>
+          <w:rFonts w:ascii="Verdana" w:hAnsi="Verdana"/>
+          <w:color w:val="000000"/>
+          <w:szCs w:val="21"/>
+          <w:shd w:val="clear" w:color="auto" w:fill="FDFCF8"/>
+        </w:rPr>
+        <w:t>可被非常多的工具读取和修改（比如记事本）</w:t>
+      </w:r>
+    </w:p>
+    <w:p>
+      <w:pPr>
+        <w:pStyle w:val="aa"/>
+        <w:widowControl/>
+        <w:shd w:val="clear" w:color="auto" w:fill="FDFCF8"/>
+        <w:ind w:left="947" w:firstLineChars="0" w:firstLine="0"/>
+        <w:jc w:val="left"/>
+        <w:rPr>
+          <w:rFonts w:ascii="Verdana" w:hAnsi="Verdana"/>
+          <w:color w:val="000000"/>
+          <w:szCs w:val="21"/>
+          <w:shd w:val="clear" w:color="auto" w:fill="FDFCF8"/>
+        </w:rPr>
+      </w:pPr>
+      <w:r>
+        <w:rPr>
+          <w:rFonts w:ascii="Verdana" w:hAnsi="Verdana" w:hint="eastAsia"/>
+          <w:color w:val="000000"/>
+          <w:szCs w:val="21"/>
+          <w:shd w:val="clear" w:color="auto" w:fill="FDFCF8"/>
+        </w:rPr>
+        <w:t>2.</w:t>
+      </w:r>
+      <w:r>
+        <w:rPr>
+          <w:rFonts w:ascii="Verdana" w:hAnsi="Verdana"/>
+          <w:color w:val="000000"/>
+          <w:szCs w:val="21"/>
+          <w:shd w:val="clear" w:color="auto" w:fill="FDFCF8"/>
+        </w:rPr>
+        <w:t>与</w:t>
+      </w:r>
+      <w:r>
+        <w:rPr>
+          <w:rFonts w:ascii="Verdana" w:hAnsi="Verdana"/>
+          <w:color w:val="000000"/>
+          <w:szCs w:val="21"/>
+          <w:shd w:val="clear" w:color="auto" w:fill="FDFCF8"/>
+        </w:rPr>
+        <w:t xml:space="preserve"> JPEG </w:t>
+      </w:r>
+      <w:r>
+        <w:rPr>
+          <w:rFonts w:ascii="Verdana" w:hAnsi="Verdana"/>
+          <w:color w:val="000000"/>
+          <w:szCs w:val="21"/>
+          <w:shd w:val="clear" w:color="auto" w:fill="FDFCF8"/>
+        </w:rPr>
+        <w:t>和</w:t>
+      </w:r>
+      <w:r>
+        <w:rPr>
+          <w:rFonts w:ascii="Verdana" w:hAnsi="Verdana"/>
+          <w:color w:val="000000"/>
+          <w:szCs w:val="21"/>
+          <w:shd w:val="clear" w:color="auto" w:fill="FDFCF8"/>
+        </w:rPr>
+        <w:t xml:space="preserve"> GIF </w:t>
+      </w:r>
+      <w:r>
+        <w:rPr>
+          <w:rFonts w:ascii="Verdana" w:hAnsi="Verdana"/>
+          <w:color w:val="000000"/>
+          <w:szCs w:val="21"/>
+          <w:shd w:val="clear" w:color="auto" w:fill="FDFCF8"/>
+        </w:rPr>
+        <w:t>图像比起来，尺寸更小，且可压缩性更强。</w:t>
+      </w:r>
+    </w:p>
+    <w:p>
+      <w:pPr>
+        <w:pStyle w:val="aa"/>
+        <w:widowControl/>
+        <w:shd w:val="clear" w:color="auto" w:fill="FDFCF8"/>
+        <w:ind w:left="947" w:firstLineChars="0" w:firstLine="0"/>
+        <w:jc w:val="left"/>
+        <w:rPr>
+          <w:rFonts w:ascii="Verdana" w:hAnsi="Verdana"/>
+          <w:color w:val="000000"/>
+          <w:szCs w:val="21"/>
+          <w:shd w:val="clear" w:color="auto" w:fill="FDFCF8"/>
+        </w:rPr>
+      </w:pPr>
+      <w:r>
+        <w:rPr>
+          <w:rFonts w:ascii="Verdana" w:hAnsi="Verdana" w:hint="eastAsia"/>
+          <w:color w:val="000000"/>
+          <w:szCs w:val="21"/>
+          <w:shd w:val="clear" w:color="auto" w:fill="FDFCF8"/>
+        </w:rPr>
+        <w:t>3.</w:t>
+      </w:r>
+      <w:r>
+        <w:rPr>
+          <w:rFonts w:ascii="Verdana" w:hAnsi="Verdana"/>
+          <w:color w:val="000000"/>
+          <w:szCs w:val="21"/>
+          <w:shd w:val="clear" w:color="auto" w:fill="FDFCF8"/>
+        </w:rPr>
+        <w:t>图像可在任何的分辨率下被高质量地打印</w:t>
+      </w:r>
+    </w:p>
+    <w:p>
+      <w:pPr>
+        <w:pStyle w:val="aa"/>
+        <w:widowControl/>
+        <w:shd w:val="clear" w:color="auto" w:fill="FDFCF8"/>
+        <w:ind w:left="947" w:firstLineChars="0" w:firstLine="0"/>
+        <w:jc w:val="left"/>
+        <w:rPr>
+          <w:rFonts w:ascii="Verdana" w:hAnsi="Verdana"/>
+          <w:color w:val="000000"/>
+          <w:szCs w:val="21"/>
+          <w:shd w:val="clear" w:color="auto" w:fill="FDFCF8"/>
+        </w:rPr>
+      </w:pPr>
+      <w:r>
+        <w:rPr>
+          <w:rFonts w:ascii="Verdana" w:hAnsi="Verdana" w:hint="eastAsia"/>
+          <w:color w:val="000000"/>
+          <w:szCs w:val="21"/>
+          <w:shd w:val="clear" w:color="auto" w:fill="FDFCF8"/>
+        </w:rPr>
+        <w:t>4.</w:t>
+      </w:r>
+      <w:r>
+        <w:rPr>
+          <w:rFonts w:ascii="Verdana" w:hAnsi="Verdana"/>
+          <w:color w:val="000000"/>
+          <w:szCs w:val="21"/>
+          <w:shd w:val="clear" w:color="auto" w:fill="FDFCF8"/>
+        </w:rPr>
+        <w:t>可以与</w:t>
+      </w:r>
+      <w:r>
+        <w:rPr>
+          <w:rFonts w:ascii="Verdana" w:hAnsi="Verdana"/>
+          <w:color w:val="000000"/>
+          <w:szCs w:val="21"/>
+          <w:shd w:val="clear" w:color="auto" w:fill="FDFCF8"/>
+        </w:rPr>
+        <w:t xml:space="preserve"> Java </w:t>
+      </w:r>
+      <w:r>
+        <w:rPr>
+          <w:rFonts w:ascii="Verdana" w:hAnsi="Verdana"/>
+          <w:color w:val="000000"/>
+          <w:szCs w:val="21"/>
+          <w:shd w:val="clear" w:color="auto" w:fill="FDFCF8"/>
+        </w:rPr>
+        <w:t>技术一起运行</w:t>
+      </w:r>
+    </w:p>
+    <w:p>
+      <w:pPr>
+        <w:pStyle w:val="aa"/>
+        <w:widowControl/>
+        <w:shd w:val="clear" w:color="auto" w:fill="FDFCF8"/>
+        <w:ind w:left="947" w:firstLineChars="0" w:firstLine="0"/>
+        <w:jc w:val="left"/>
+        <w:rPr>
+          <w:rFonts w:ascii="Verdana" w:hAnsi="Verdana"/>
+          <w:b/>
+          <w:color w:val="000000"/>
+          <w:sz w:val="28"/>
+          <w:szCs w:val="28"/>
+          <w:shd w:val="clear" w:color="auto" w:fill="FDFCF8"/>
+        </w:rPr>
+      </w:pPr>
+      <w:r>
+        <w:rPr>
+          <w:rFonts w:ascii="Verdana" w:hAnsi="Verdana" w:hint="eastAsia"/>
+          <w:b/>
+          <w:color w:val="000000"/>
+          <w:sz w:val="28"/>
+          <w:szCs w:val="28"/>
+          <w:shd w:val="clear" w:color="auto" w:fill="FDFCF8"/>
+        </w:rPr>
+        <w:t>标签：</w:t>
+      </w:r>
+    </w:p>
+    <w:p>
+      <w:pPr>
+        <w:pStyle w:val="3"/>
+        <w:pBdr>
+          <w:bottom w:val="single" w:sz="6" w:space="2" w:color="D3D3D3"/>
+        </w:pBdr>
+        <w:shd w:val="clear" w:color="auto" w:fill="F5F5D5"/>
+        <w:spacing w:before="0" w:after="0"/>
+        <w:rPr>
+          <w:rFonts w:ascii="Georgia" w:hAnsi="Georgia"/>
+          <w:b w:val="0"/>
+          <w:bCs w:val="0"/>
+          <w:color w:val="000000"/>
+          <w:spacing w:val="-7"/>
+          <w:sz w:val="22"/>
+          <w:szCs w:val="22"/>
+        </w:rPr>
+      </w:pPr>
+      <w:r>
+        <w:rPr>
+          <w:rStyle w:val="HTML1"/>
+          <w:rFonts w:hint="eastAsia"/>
+          <w:bCs w:val="0"/>
+          <w:color w:val="111111"/>
+          <w:spacing w:val="-7"/>
+          <w:sz w:val="36"/>
+          <w:szCs w:val="36"/>
+          <w:bdr w:val="none" w:sz="0" w:space="0" w:color="auto" w:frame="1"/>
+        </w:rPr>
+        <w:t>1</w:t>
+      </w:r>
+      <w:r>
+        <w:rPr>
+          <w:rStyle w:val="HTML1"/>
+          <w:bCs w:val="0"/>
+          <w:color w:val="111111"/>
+          <w:spacing w:val="-7"/>
+          <w:sz w:val="36"/>
+          <w:szCs w:val="36"/>
+          <w:bdr w:val="none" w:sz="0" w:space="0" w:color="auto" w:frame="1"/>
+        </w:rPr>
+        <w:t>)</w:t>
+      </w:r>
+      <w:r>
+        <w:rPr>
+          <w:rStyle w:val="HTML1"/>
+          <w:b w:val="0"/>
+          <w:bCs w:val="0"/>
+          <w:color w:val="111111"/>
+          <w:spacing w:val="-7"/>
+          <w:bdr w:val="none" w:sz="0" w:space="0" w:color="auto" w:frame="1"/>
+        </w:rPr>
+        <w:t>&lt;</w:t>
+      </w:r>
+      <w:proofErr w:type="spellStart"/>
+      <w:r>
+        <w:rPr>
+          <w:rStyle w:val="HTML1"/>
+          <w:b w:val="0"/>
+          <w:bCs w:val="0"/>
+          <w:color w:val="111111"/>
+          <w:spacing w:val="-7"/>
+          <w:bdr w:val="none" w:sz="0" w:space="0" w:color="auto" w:frame="1"/>
+        </w:rPr>
+        <w:t>svg</w:t>
+      </w:r>
+      <w:proofErr w:type="spellEnd"/>
+      <w:r>
+        <w:rPr>
+          <w:rStyle w:val="HTML1"/>
+          <w:b w:val="0"/>
+          <w:bCs w:val="0"/>
+          <w:color w:val="111111"/>
+          <w:spacing w:val="-7"/>
+          <w:bdr w:val="none" w:sz="0" w:space="0" w:color="auto" w:frame="1"/>
+        </w:rPr>
+        <w:t>&gt;</w:t>
+      </w:r>
+      <w:r>
+        <w:rPr>
+          <w:rFonts w:ascii="Georgia" w:hAnsi="Georgia" w:hint="eastAsia"/>
+          <w:b w:val="0"/>
+          <w:bCs w:val="0"/>
+          <w:color w:val="000000"/>
+          <w:spacing w:val="-7"/>
+          <w:sz w:val="22"/>
+          <w:szCs w:val="22"/>
+        </w:rPr>
+        <w:t>标签</w:t>
+      </w:r>
+      <w:r>
+        <w:rPr>
+          <w:rFonts w:ascii="Georgia" w:hAnsi="Georgia" w:hint="eastAsia"/>
+          <w:b w:val="0"/>
+          <w:bCs w:val="0"/>
+          <w:color w:val="000000"/>
+          <w:spacing w:val="-7"/>
+          <w:sz w:val="22"/>
+          <w:szCs w:val="22"/>
+        </w:rPr>
+        <w:t xml:space="preserve"> </w:t>
+      </w:r>
+      <w:r>
+        <w:rPr>
+          <w:rFonts w:ascii="Georgia" w:hAnsi="Georgia"/>
+          <w:b w:val="0"/>
+          <w:bCs w:val="0"/>
+          <w:color w:val="000000"/>
+          <w:spacing w:val="-7"/>
+          <w:sz w:val="22"/>
+          <w:szCs w:val="22"/>
+        </w:rPr>
+        <w:t xml:space="preserve"> </w:t>
+      </w:r>
+    </w:p>
+    <w:p>
+      <w:pPr>
+        <w:pStyle w:val="HTML"/>
+        <w:shd w:val="clear" w:color="auto" w:fill="F5F2F0"/>
+        <w:rPr>
+          <w:rStyle w:val="HTML1"/>
+          <w:rFonts w:ascii="Courier New" w:hAnsi="Courier New" w:cs="Courier New"/>
+          <w:color w:val="000000"/>
+          <w:spacing w:val="-2"/>
+          <w:sz w:val="18"/>
+          <w:szCs w:val="18"/>
+          <w:bdr w:val="none" w:sz="0" w:space="0" w:color="auto" w:frame="1"/>
+        </w:rPr>
+      </w:pPr>
+      <w:r>
+        <w:rPr>
+          <w:rFonts w:ascii="Courier New" w:hAnsi="Courier New" w:cs="Courier New"/>
+          <w:color w:val="999999"/>
+          <w:spacing w:val="-2"/>
+          <w:sz w:val="18"/>
+          <w:szCs w:val="18"/>
+          <w:bdr w:val="none" w:sz="0" w:space="0" w:color="auto" w:frame="1"/>
+        </w:rPr>
+        <w:br/>
+      </w:r>
+      <w:r>
+        <w:rPr>
+          <w:rStyle w:val="token"/>
+          <w:rFonts w:ascii="Courier New" w:hAnsi="Courier New" w:cs="Courier New"/>
+          <w:color w:val="999999"/>
+          <w:spacing w:val="-2"/>
+          <w:sz w:val="18"/>
+          <w:szCs w:val="18"/>
+          <w:bdr w:val="none" w:sz="0" w:space="0" w:color="auto" w:frame="1"/>
+        </w:rPr>
+        <w:tab/>
+      </w:r>
+      <w:r>
+        <w:rPr>
+          <w:rStyle w:val="token"/>
+          <w:rFonts w:ascii="Courier New" w:hAnsi="Courier New" w:cs="Courier New"/>
+          <w:color w:val="999999"/>
+          <w:spacing w:val="-2"/>
+          <w:sz w:val="18"/>
+          <w:szCs w:val="18"/>
+          <w:bdr w:val="none" w:sz="0" w:space="0" w:color="auto" w:frame="1"/>
+        </w:rPr>
+        <w:t>&lt;</w:t>
+      </w:r>
+      <w:proofErr w:type="spellStart"/>
+      <w:r>
+        <w:rPr>
+          <w:rStyle w:val="token"/>
+          <w:rFonts w:ascii="Courier New" w:hAnsi="Courier New" w:cs="Courier New"/>
+          <w:color w:val="990055"/>
+          <w:spacing w:val="-2"/>
+          <w:sz w:val="18"/>
+          <w:szCs w:val="18"/>
+          <w:bdr w:val="none" w:sz="0" w:space="0" w:color="auto" w:frame="1"/>
+        </w:rPr>
+        <w:t>svg</w:t>
+      </w:r>
+      <w:proofErr w:type="spellEnd"/>
+      <w:r>
+        <w:rPr>
+          <w:rStyle w:val="token"/>
+          <w:rFonts w:ascii="Courier New" w:hAnsi="Courier New" w:cs="Courier New"/>
+          <w:color w:val="990055"/>
+          <w:spacing w:val="-2"/>
+          <w:sz w:val="18"/>
+          <w:szCs w:val="18"/>
+          <w:bdr w:val="none" w:sz="0" w:space="0" w:color="auto" w:frame="1"/>
+        </w:rPr>
+        <w:t xml:space="preserve"> </w:t>
+      </w:r>
+      <w:r>
+        <w:rPr>
+          <w:rStyle w:val="token"/>
+          <w:rFonts w:ascii="Courier New" w:hAnsi="Courier New" w:cs="Courier New"/>
+          <w:color w:val="669900"/>
+          <w:spacing w:val="-2"/>
+          <w:sz w:val="18"/>
+          <w:szCs w:val="18"/>
+          <w:bdr w:val="none" w:sz="0" w:space="0" w:color="auto" w:frame="1"/>
+        </w:rPr>
+        <w:t>width</w:t>
+      </w:r>
+      <w:r>
+        <w:rPr>
+          <w:rStyle w:val="token"/>
+          <w:rFonts w:ascii="Courier New" w:hAnsi="Courier New" w:cs="Courier New"/>
+          <w:color w:val="999999"/>
+          <w:spacing w:val="-2"/>
+          <w:sz w:val="18"/>
+          <w:szCs w:val="18"/>
+          <w:bdr w:val="none" w:sz="0" w:space="0" w:color="auto" w:frame="1"/>
+        </w:rPr>
+        <w:t>="</w:t>
+      </w:r>
+      <w:r>
+        <w:rPr>
+          <w:rStyle w:val="token"/>
+          <w:rFonts w:ascii="Courier New" w:hAnsi="Courier New" w:cs="Courier New"/>
+          <w:color w:val="0077AA"/>
+          <w:spacing w:val="-2"/>
+          <w:sz w:val="18"/>
+          <w:szCs w:val="18"/>
+          <w:bdr w:val="none" w:sz="0" w:space="0" w:color="auto" w:frame="1"/>
+        </w:rPr>
+        <w:t>100%</w:t>
+      </w:r>
+      <w:r>
+        <w:rPr>
+          <w:rStyle w:val="token"/>
+          <w:rFonts w:ascii="Courier New" w:hAnsi="Courier New" w:cs="Courier New"/>
+          <w:color w:val="999999"/>
+          <w:spacing w:val="-2"/>
+          <w:sz w:val="18"/>
+          <w:szCs w:val="18"/>
+          <w:bdr w:val="none" w:sz="0" w:space="0" w:color="auto" w:frame="1"/>
+        </w:rPr>
+        <w:t>"</w:t>
+      </w:r>
+      <w:r>
+        <w:rPr>
+          <w:rStyle w:val="token"/>
+          <w:rFonts w:ascii="Courier New" w:hAnsi="Courier New" w:cs="Courier New"/>
+          <w:color w:val="990055"/>
+          <w:spacing w:val="-2"/>
+          <w:sz w:val="18"/>
+          <w:szCs w:val="18"/>
+          <w:bdr w:val="none" w:sz="0" w:space="0" w:color="auto" w:frame="1"/>
+        </w:rPr>
+        <w:t xml:space="preserve"> </w:t>
+      </w:r>
+      <w:r>
+        <w:rPr>
+          <w:rStyle w:val="token"/>
+          <w:rFonts w:ascii="Courier New" w:hAnsi="Courier New" w:cs="Courier New"/>
+          <w:color w:val="669900"/>
+          <w:spacing w:val="-2"/>
+          <w:sz w:val="18"/>
+          <w:szCs w:val="18"/>
+          <w:bdr w:val="none" w:sz="0" w:space="0" w:color="auto" w:frame="1"/>
+        </w:rPr>
+        <w:t>height</w:t>
+      </w:r>
+      <w:r>
+        <w:rPr>
+          <w:rStyle w:val="token"/>
+          <w:rFonts w:ascii="Courier New" w:hAnsi="Courier New" w:cs="Courier New"/>
+          <w:color w:val="999999"/>
+          <w:spacing w:val="-2"/>
+          <w:sz w:val="18"/>
+          <w:szCs w:val="18"/>
+          <w:bdr w:val="none" w:sz="0" w:space="0" w:color="auto" w:frame="1"/>
+        </w:rPr>
+        <w:t>="</w:t>
+      </w:r>
+      <w:r>
+        <w:rPr>
+          <w:rStyle w:val="token"/>
+          <w:rFonts w:ascii="Courier New" w:hAnsi="Courier New" w:cs="Courier New"/>
+          <w:color w:val="0077AA"/>
+          <w:spacing w:val="-2"/>
+          <w:sz w:val="18"/>
+          <w:szCs w:val="18"/>
+          <w:bdr w:val="none" w:sz="0" w:space="0" w:color="auto" w:frame="1"/>
+        </w:rPr>
+        <w:t>100%</w:t>
+      </w:r>
+      <w:r>
+        <w:rPr>
+          <w:rStyle w:val="token"/>
+          <w:rFonts w:ascii="Courier New" w:hAnsi="Courier New" w:cs="Courier New"/>
+          <w:color w:val="999999"/>
+          <w:spacing w:val="-2"/>
+          <w:sz w:val="18"/>
+          <w:szCs w:val="18"/>
+          <w:bdr w:val="none" w:sz="0" w:space="0" w:color="auto" w:frame="1"/>
+        </w:rPr>
+        <w:t>"&gt;</w:t>
+      </w:r>
+    </w:p>
+    <w:p>
+      <w:pPr>
+        <w:pStyle w:val="HTML"/>
+        <w:shd w:val="clear" w:color="auto" w:fill="F5F2F0"/>
+        <w:rPr>
+          <w:rStyle w:val="HTML1"/>
+          <w:rFonts w:ascii="Courier New" w:hAnsi="Courier New" w:cs="Courier New"/>
+          <w:color w:val="000000"/>
+          <w:spacing w:val="-2"/>
+          <w:sz w:val="18"/>
+          <w:szCs w:val="18"/>
+          <w:bdr w:val="none" w:sz="0" w:space="0" w:color="auto" w:frame="1"/>
+        </w:rPr>
+      </w:pPr>
+      <w:r>
+        <w:rPr>
+          <w:rStyle w:val="HTML1"/>
+          <w:rFonts w:ascii="Courier New" w:hAnsi="Courier New" w:cs="Courier New"/>
+          <w:color w:val="000000"/>
+          <w:spacing w:val="-2"/>
+          <w:sz w:val="18"/>
+          <w:szCs w:val="18"/>
+          <w:bdr w:val="none" w:sz="0" w:space="0" w:color="auto" w:frame="1"/>
+        </w:rPr>
+        <w:t xml:space="preserve"> </w:t>
+      </w:r>
+      <w:r>
+        <w:rPr>
+          <w:rStyle w:val="HTML1"/>
+          <w:rFonts w:ascii="Courier New" w:hAnsi="Courier New" w:cs="Courier New"/>
+          <w:color w:val="000000"/>
+          <w:spacing w:val="-2"/>
+          <w:sz w:val="18"/>
+          <w:szCs w:val="18"/>
+          <w:bdr w:val="none" w:sz="0" w:space="0" w:color="auto" w:frame="1"/>
+        </w:rPr>
+        <w:tab/>
+      </w:r>
+      <w:r>
+        <w:rPr>
+          <w:rStyle w:val="HTML1"/>
+          <w:rFonts w:ascii="Courier New" w:hAnsi="Courier New" w:cs="Courier New"/>
+          <w:color w:val="000000"/>
+          <w:spacing w:val="-2"/>
+          <w:sz w:val="18"/>
+          <w:szCs w:val="18"/>
+          <w:bdr w:val="none" w:sz="0" w:space="0" w:color="auto" w:frame="1"/>
+        </w:rPr>
+        <w:t xml:space="preserve"> </w:t>
+      </w:r>
+      <w:r>
+        <w:rPr>
+          <w:rStyle w:val="HTML1"/>
+          <w:rFonts w:ascii="Courier New" w:hAnsi="Courier New" w:cs="Courier New"/>
+          <w:color w:val="000000"/>
+          <w:spacing w:val="-2"/>
+          <w:sz w:val="18"/>
+          <w:szCs w:val="18"/>
+          <w:bdr w:val="none" w:sz="0" w:space="0" w:color="auto" w:frame="1"/>
+        </w:rPr>
+        <w:t xml:space="preserve">  </w:t>
+      </w:r>
+      <w:r>
+        <w:rPr>
+          <w:rStyle w:val="token"/>
+          <w:rFonts w:ascii="Courier New" w:hAnsi="Courier New" w:cs="Courier New"/>
+          <w:color w:val="999999"/>
+          <w:spacing w:val="-2"/>
+          <w:sz w:val="18"/>
+          <w:szCs w:val="18"/>
+          <w:bdr w:val="none" w:sz="0" w:space="0" w:color="auto" w:frame="1"/>
+        </w:rPr>
+        <w:t>&lt;</w:t>
+      </w:r>
+      <w:r>
+        <w:rPr>
+          <w:rStyle w:val="token"/>
+          <w:rFonts w:ascii="Courier New" w:hAnsi="Courier New" w:cs="Courier New"/>
+          <w:color w:val="990055"/>
+          <w:spacing w:val="-2"/>
+          <w:sz w:val="18"/>
+          <w:szCs w:val="18"/>
+          <w:bdr w:val="none" w:sz="0" w:space="0" w:color="auto" w:frame="1"/>
+        </w:rPr>
+        <w:t xml:space="preserve">circle </w:t>
+      </w:r>
+      <w:r>
+        <w:rPr>
+          <w:rStyle w:val="token"/>
+          <w:rFonts w:ascii="Courier New" w:hAnsi="Courier New" w:cs="Courier New"/>
+          <w:color w:val="669900"/>
+          <w:spacing w:val="-2"/>
+          <w:sz w:val="18"/>
+          <w:szCs w:val="18"/>
+          <w:bdr w:val="none" w:sz="0" w:space="0" w:color="auto" w:frame="1"/>
+        </w:rPr>
+        <w:t>id</w:t>
+      </w:r>
+      <w:r>
+        <w:rPr>
+          <w:rStyle w:val="token"/>
+          <w:rFonts w:ascii="Courier New" w:hAnsi="Courier New" w:cs="Courier New"/>
+          <w:color w:val="999999"/>
+          <w:spacing w:val="-2"/>
+          <w:sz w:val="18"/>
+          <w:szCs w:val="18"/>
+          <w:bdr w:val="none" w:sz="0" w:space="0" w:color="auto" w:frame="1"/>
+        </w:rPr>
+        <w:t>="</w:t>
+      </w:r>
+      <w:proofErr w:type="spellStart"/>
+      <w:r>
+        <w:rPr>
+          <w:rStyle w:val="token"/>
+          <w:rFonts w:ascii="Courier New" w:hAnsi="Courier New" w:cs="Courier New"/>
+          <w:color w:val="0077AA"/>
+          <w:spacing w:val="-2"/>
+          <w:sz w:val="18"/>
+          <w:szCs w:val="18"/>
+          <w:bdr w:val="none" w:sz="0" w:space="0" w:color="auto" w:frame="1"/>
+        </w:rPr>
+        <w:t>mycircle</w:t>
+      </w:r>
+      <w:proofErr w:type="spellEnd"/>
+      <w:r>
+        <w:rPr>
+          <w:rStyle w:val="token"/>
+          <w:rFonts w:ascii="Courier New" w:hAnsi="Courier New" w:cs="Courier New"/>
+          <w:color w:val="999999"/>
+          <w:spacing w:val="-2"/>
+          <w:sz w:val="18"/>
+          <w:szCs w:val="18"/>
+          <w:bdr w:val="none" w:sz="0" w:space="0" w:color="auto" w:frame="1"/>
+        </w:rPr>
+        <w:t>"</w:t>
+      </w:r>
+      <w:r>
+        <w:rPr>
+          <w:rStyle w:val="token"/>
+          <w:rFonts w:ascii="Courier New" w:hAnsi="Courier New" w:cs="Courier New"/>
+          <w:color w:val="990055"/>
+          <w:spacing w:val="-2"/>
+          <w:sz w:val="18"/>
+          <w:szCs w:val="18"/>
+          <w:bdr w:val="none" w:sz="0" w:space="0" w:color="auto" w:frame="1"/>
+        </w:rPr>
+        <w:t xml:space="preserve"> </w:t>
+      </w:r>
+      <w:r>
+        <w:rPr>
+          <w:rStyle w:val="token"/>
+          <w:rFonts w:ascii="Courier New" w:hAnsi="Courier New" w:cs="Courier New"/>
+          <w:color w:val="669900"/>
+          <w:spacing w:val="-2"/>
+          <w:sz w:val="18"/>
+          <w:szCs w:val="18"/>
+          <w:bdr w:val="none" w:sz="0" w:space="0" w:color="auto" w:frame="1"/>
+        </w:rPr>
+        <w:t>cx</w:t>
+      </w:r>
+      <w:r>
+        <w:rPr>
+          <w:rStyle w:val="token"/>
+          <w:rFonts w:ascii="Courier New" w:hAnsi="Courier New" w:cs="Courier New"/>
+          <w:color w:val="999999"/>
+          <w:spacing w:val="-2"/>
+          <w:sz w:val="18"/>
+          <w:szCs w:val="18"/>
+          <w:bdr w:val="none" w:sz="0" w:space="0" w:color="auto" w:frame="1"/>
+        </w:rPr>
+        <w:t>="</w:t>
+      </w:r>
+      <w:r>
+        <w:rPr>
+          <w:rStyle w:val="token"/>
+          <w:rFonts w:ascii="Courier New" w:hAnsi="Courier New" w:cs="Courier New"/>
+          <w:color w:val="0077AA"/>
+          <w:spacing w:val="-2"/>
+          <w:sz w:val="18"/>
+          <w:szCs w:val="18"/>
+          <w:bdr w:val="none" w:sz="0" w:space="0" w:color="auto" w:frame="1"/>
+        </w:rPr>
+        <w:t>50</w:t>
+      </w:r>
+      <w:r>
+        <w:rPr>
+          <w:rStyle w:val="token"/>
+          <w:rFonts w:ascii="Courier New" w:hAnsi="Courier New" w:cs="Courier New"/>
+          <w:color w:val="999999"/>
+          <w:spacing w:val="-2"/>
+          <w:sz w:val="18"/>
+          <w:szCs w:val="18"/>
+          <w:bdr w:val="none" w:sz="0" w:space="0" w:color="auto" w:frame="1"/>
+        </w:rPr>
+        <w:t>"</w:t>
+      </w:r>
+      <w:r>
+        <w:rPr>
+          <w:rStyle w:val="token"/>
+          <w:rFonts w:ascii="Courier New" w:hAnsi="Courier New" w:cs="Courier New"/>
+          <w:color w:val="990055"/>
+          <w:spacing w:val="-2"/>
+          <w:sz w:val="18"/>
+          <w:szCs w:val="18"/>
+          <w:bdr w:val="none" w:sz="0" w:space="0" w:color="auto" w:frame="1"/>
+        </w:rPr>
+        <w:t xml:space="preserve"> </w:t>
+      </w:r>
+      <w:r>
+        <w:rPr>
+          <w:rStyle w:val="token"/>
+          <w:rFonts w:ascii="Courier New" w:hAnsi="Courier New" w:cs="Courier New"/>
+          <w:color w:val="669900"/>
+          <w:spacing w:val="-2"/>
+          <w:sz w:val="18"/>
+          <w:szCs w:val="18"/>
+          <w:bdr w:val="none" w:sz="0" w:space="0" w:color="auto" w:frame="1"/>
+        </w:rPr>
+        <w:t>cy</w:t>
+      </w:r>
+      <w:r>
+        <w:rPr>
+          <w:rStyle w:val="token"/>
+          <w:rFonts w:ascii="Courier New" w:hAnsi="Courier New" w:cs="Courier New"/>
+          <w:color w:val="999999"/>
+          <w:spacing w:val="-2"/>
+          <w:sz w:val="18"/>
+          <w:szCs w:val="18"/>
+          <w:bdr w:val="none" w:sz="0" w:space="0" w:color="auto" w:frame="1"/>
+        </w:rPr>
+        <w:t>="</w:t>
+      </w:r>
+      <w:r>
+        <w:rPr>
+          <w:rStyle w:val="token"/>
+          <w:rFonts w:ascii="Courier New" w:hAnsi="Courier New" w:cs="Courier New"/>
+          <w:color w:val="0077AA"/>
+          <w:spacing w:val="-2"/>
+          <w:sz w:val="18"/>
+          <w:szCs w:val="18"/>
+          <w:bdr w:val="none" w:sz="0" w:space="0" w:color="auto" w:frame="1"/>
+        </w:rPr>
+        <w:t>50</w:t>
+      </w:r>
+      <w:r>
+        <w:rPr>
+          <w:rStyle w:val="token"/>
+          <w:rFonts w:ascii="Courier New" w:hAnsi="Courier New" w:cs="Courier New"/>
+          <w:color w:val="999999"/>
+          <w:spacing w:val="-2"/>
+          <w:sz w:val="18"/>
+          <w:szCs w:val="18"/>
+          <w:bdr w:val="none" w:sz="0" w:space="0" w:color="auto" w:frame="1"/>
+        </w:rPr>
+        <w:t>"</w:t>
+      </w:r>
+      <w:r>
+        <w:rPr>
+          <w:rStyle w:val="token"/>
+          <w:rFonts w:ascii="Courier New" w:hAnsi="Courier New" w:cs="Courier New"/>
+          <w:color w:val="990055"/>
+          <w:spacing w:val="-2"/>
+          <w:sz w:val="18"/>
+          <w:szCs w:val="18"/>
+          <w:bdr w:val="none" w:sz="0" w:space="0" w:color="auto" w:frame="1"/>
+        </w:rPr>
+        <w:t xml:space="preserve"> </w:t>
+      </w:r>
+      <w:r>
+        <w:rPr>
+          <w:rStyle w:val="token"/>
+          <w:rFonts w:ascii="Courier New" w:hAnsi="Courier New" w:cs="Courier New"/>
+          <w:color w:val="669900"/>
+          <w:spacing w:val="-2"/>
+          <w:sz w:val="18"/>
+          <w:szCs w:val="18"/>
+          <w:bdr w:val="none" w:sz="0" w:space="0" w:color="auto" w:frame="1"/>
+        </w:rPr>
+        <w:t>r</w:t>
+      </w:r>
+      <w:r>
+        <w:rPr>
+          <w:rStyle w:val="token"/>
+          <w:rFonts w:ascii="Courier New" w:hAnsi="Courier New" w:cs="Courier New"/>
+          <w:color w:val="999999"/>
+          <w:spacing w:val="-2"/>
+          <w:sz w:val="18"/>
+          <w:szCs w:val="18"/>
+          <w:bdr w:val="none" w:sz="0" w:space="0" w:color="auto" w:frame="1"/>
+        </w:rPr>
+        <w:t>="</w:t>
+      </w:r>
+      <w:r>
+        <w:rPr>
+          <w:rStyle w:val="token"/>
+          <w:rFonts w:ascii="Courier New" w:hAnsi="Courier New" w:cs="Courier New"/>
+          <w:color w:val="0077AA"/>
+          <w:spacing w:val="-2"/>
+          <w:sz w:val="18"/>
+          <w:szCs w:val="18"/>
+          <w:bdr w:val="none" w:sz="0" w:space="0" w:color="auto" w:frame="1"/>
+        </w:rPr>
+        <w:t>50</w:t>
+      </w:r>
+      <w:r>
+        <w:rPr>
+          <w:rStyle w:val="token"/>
+          <w:rFonts w:ascii="Courier New" w:hAnsi="Courier New" w:cs="Courier New"/>
+          <w:color w:val="999999"/>
+          <w:spacing w:val="-2"/>
+          <w:sz w:val="18"/>
+          <w:szCs w:val="18"/>
+          <w:bdr w:val="none" w:sz="0" w:space="0" w:color="auto" w:frame="1"/>
+        </w:rPr>
+        <w:t>"</w:t>
+      </w:r>
+      <w:r>
+        <w:rPr>
+          <w:rStyle w:val="token"/>
+          <w:rFonts w:ascii="Courier New" w:hAnsi="Courier New" w:cs="Courier New"/>
+          <w:color w:val="990055"/>
+          <w:spacing w:val="-2"/>
+          <w:sz w:val="18"/>
+          <w:szCs w:val="18"/>
+          <w:bdr w:val="none" w:sz="0" w:space="0" w:color="auto" w:frame="1"/>
+        </w:rPr>
+        <w:t xml:space="preserve"> </w:t>
+      </w:r>
+      <w:r>
+        <w:rPr>
+          <w:rStyle w:val="token"/>
+          <w:rFonts w:ascii="Courier New" w:hAnsi="Courier New" w:cs="Courier New"/>
+          <w:color w:val="999999"/>
+          <w:spacing w:val="-2"/>
+          <w:sz w:val="18"/>
+          <w:szCs w:val="18"/>
+          <w:bdr w:val="none" w:sz="0" w:space="0" w:color="auto" w:frame="1"/>
+        </w:rPr>
+        <w:t>/&gt;</w:t>
+      </w:r>
+    </w:p>
+    <w:p>
+      <w:pPr>
+        <w:pStyle w:val="HTML"/>
+        <w:shd w:val="clear" w:color="auto" w:fill="F5F2F0"/>
+        <w:rPr>
+          <w:rFonts w:ascii="Courier New" w:hAnsi="Courier New" w:cs="Courier New"/>
+          <w:color w:val="000000"/>
+          <w:spacing w:val="-2"/>
+          <w:sz w:val="15"/>
+          <w:szCs w:val="15"/>
+        </w:rPr>
+      </w:pPr>
+      <w:r>
+        <w:rPr>
+          <w:rStyle w:val="token"/>
+          <w:rFonts w:ascii="Courier New" w:hAnsi="Courier New" w:cs="Courier New"/>
+          <w:color w:val="999999"/>
+          <w:spacing w:val="-2"/>
+          <w:sz w:val="18"/>
+          <w:szCs w:val="18"/>
+          <w:bdr w:val="none" w:sz="0" w:space="0" w:color="auto" w:frame="1"/>
+        </w:rPr>
+        <w:tab/>
+      </w:r>
+      <w:r>
+        <w:rPr>
+          <w:rStyle w:val="token"/>
+          <w:rFonts w:ascii="Courier New" w:hAnsi="Courier New" w:cs="Courier New"/>
+          <w:color w:val="999999"/>
+          <w:spacing w:val="-2"/>
+          <w:sz w:val="18"/>
+          <w:szCs w:val="18"/>
+          <w:bdr w:val="none" w:sz="0" w:space="0" w:color="auto" w:frame="1"/>
+        </w:rPr>
+        <w:t>&lt;/</w:t>
+      </w:r>
+      <w:proofErr w:type="spellStart"/>
+      <w:r>
+        <w:rPr>
+          <w:rStyle w:val="token"/>
+          <w:rFonts w:ascii="Courier New" w:hAnsi="Courier New" w:cs="Courier New"/>
+          <w:color w:val="990055"/>
+          <w:spacing w:val="-2"/>
+          <w:sz w:val="18"/>
+          <w:szCs w:val="18"/>
+          <w:bdr w:val="none" w:sz="0" w:space="0" w:color="auto" w:frame="1"/>
+        </w:rPr>
+        <w:t>svg</w:t>
+      </w:r>
+      <w:proofErr w:type="spellEnd"/>
+      <w:r>
+        <w:rPr>
+          <w:rStyle w:val="token"/>
+          <w:rFonts w:ascii="Courier New" w:hAnsi="Courier New" w:cs="Courier New"/>
+          <w:color w:val="999999"/>
+          <w:spacing w:val="-2"/>
+          <w:sz w:val="18"/>
+          <w:szCs w:val="18"/>
+          <w:bdr w:val="none" w:sz="0" w:space="0" w:color="auto" w:frame="1"/>
+        </w:rPr>
+        <w:t>&gt;</w:t>
+      </w:r>
+    </w:p>
+    <w:p>
+      <w:pPr>
+        <w:rPr>
+          <w:rFonts w:ascii="Georgia" w:hAnsi="Georgia"/>
+          <w:color w:val="111111"/>
+          <w:spacing w:val="-2"/>
+          <w:shd w:val="clear" w:color="auto" w:fill="F5F5D5"/>
+        </w:rPr>
+      </w:pPr>
+      <w:r>
+        <w:rPr>
+          <w:rStyle w:val="HTML1"/>
+          <w:color w:val="111111"/>
+          <w:spacing w:val="-2"/>
+          <w:sz w:val="23"/>
+          <w:szCs w:val="23"/>
+          <w:bdr w:val="none" w:sz="0" w:space="0" w:color="auto" w:frame="1"/>
+          <w:shd w:val="clear" w:color="auto" w:fill="FFC0CB"/>
+        </w:rPr>
+        <w:t>&lt;</w:t>
+      </w:r>
+      <w:proofErr w:type="spellStart"/>
+      <w:r>
+        <w:rPr>
+          <w:rStyle w:val="HTML1"/>
+          <w:color w:val="111111"/>
+          <w:spacing w:val="-2"/>
+          <w:sz w:val="23"/>
+          <w:szCs w:val="23"/>
+          <w:bdr w:val="none" w:sz="0" w:space="0" w:color="auto" w:frame="1"/>
+          <w:shd w:val="clear" w:color="auto" w:fill="FFC0CB"/>
+        </w:rPr>
+        <w:t>svg</w:t>
+      </w:r>
+      <w:proofErr w:type="spellEnd"/>
+      <w:r>
+        <w:rPr>
+          <w:rStyle w:val="HTML1"/>
+          <w:color w:val="111111"/>
+          <w:spacing w:val="-2"/>
+          <w:sz w:val="23"/>
+          <w:szCs w:val="23"/>
+          <w:bdr w:val="none" w:sz="0" w:space="0" w:color="auto" w:frame="1"/>
+          <w:shd w:val="clear" w:color="auto" w:fill="FFC0CB"/>
+        </w:rPr>
+        <w:t>&gt;</w:t>
+      </w:r>
+      <w:r>
+        <w:rPr>
+          <w:rFonts w:ascii="Georgia" w:hAnsi="Georgia"/>
+          <w:color w:val="111111"/>
+          <w:spacing w:val="-2"/>
+          <w:shd w:val="clear" w:color="auto" w:fill="F5F5D5"/>
+        </w:rPr>
+        <w:t>的</w:t>
+      </w:r>
+      <w:r>
+        <w:rPr>
+          <w:rStyle w:val="HTML1"/>
+          <w:color w:val="111111"/>
+          <w:spacing w:val="-2"/>
+          <w:sz w:val="23"/>
+          <w:szCs w:val="23"/>
+          <w:bdr w:val="none" w:sz="0" w:space="0" w:color="auto" w:frame="1"/>
+          <w:shd w:val="clear" w:color="auto" w:fill="FFC0CB"/>
+        </w:rPr>
+        <w:t>width</w:t>
+      </w:r>
+      <w:r>
+        <w:rPr>
+          <w:rFonts w:ascii="Georgia" w:hAnsi="Georgia"/>
+          <w:color w:val="111111"/>
+          <w:spacing w:val="-2"/>
+          <w:shd w:val="clear" w:color="auto" w:fill="F5F5D5"/>
+        </w:rPr>
+        <w:t>属性和</w:t>
+      </w:r>
+      <w:r>
+        <w:rPr>
+          <w:rStyle w:val="HTML1"/>
+          <w:color w:val="111111"/>
+          <w:spacing w:val="-2"/>
+          <w:sz w:val="23"/>
+          <w:szCs w:val="23"/>
+          <w:bdr w:val="none" w:sz="0" w:space="0" w:color="auto" w:frame="1"/>
+          <w:shd w:val="clear" w:color="auto" w:fill="FFC0CB"/>
+        </w:rPr>
+        <w:t>height</w:t>
+      </w:r>
+      <w:r>
+        <w:rPr>
+          <w:rFonts w:ascii="Georgia" w:hAnsi="Georgia"/>
+          <w:color w:val="111111"/>
+          <w:spacing w:val="-2"/>
+          <w:shd w:val="clear" w:color="auto" w:fill="F5F5D5"/>
+        </w:rPr>
+        <w:t>属性，指定了</w:t>
+      </w:r>
+      <w:r>
+        <w:rPr>
+          <w:rFonts w:ascii="Georgia" w:hAnsi="Georgia"/>
+          <w:color w:val="111111"/>
+          <w:spacing w:val="-2"/>
+          <w:shd w:val="clear" w:color="auto" w:fill="F5F5D5"/>
+        </w:rPr>
+        <w:t xml:space="preserve"> SVG </w:t>
+      </w:r>
+      <w:r>
+        <w:rPr>
+          <w:rFonts w:ascii="Georgia" w:hAnsi="Georgia"/>
+          <w:color w:val="111111"/>
+          <w:spacing w:val="-2"/>
+          <w:shd w:val="clear" w:color="auto" w:fill="F5F5D5"/>
+        </w:rPr>
+        <w:t>图像在</w:t>
+      </w:r>
+      <w:r>
+        <w:rPr>
+          <w:rFonts w:ascii="Georgia" w:hAnsi="Georgia"/>
+          <w:color w:val="111111"/>
+          <w:spacing w:val="-2"/>
+          <w:shd w:val="clear" w:color="auto" w:fill="F5F5D5"/>
+        </w:rPr>
+        <w:t xml:space="preserve"> HTML </w:t>
+      </w:r>
+      <w:r>
+        <w:rPr>
+          <w:rFonts w:ascii="Georgia" w:hAnsi="Georgia"/>
+          <w:color w:val="111111"/>
+          <w:spacing w:val="-2"/>
+          <w:shd w:val="clear" w:color="auto" w:fill="F5F5D5"/>
+        </w:rPr>
+        <w:t>元素中所占据的宽度和高度</w:t>
+      </w:r>
+      <w:r>
+        <w:rPr>
+          <w:rFonts w:ascii="Georgia" w:hAnsi="Georgia" w:hint="eastAsia"/>
+          <w:color w:val="111111"/>
+          <w:spacing w:val="-2"/>
+          <w:shd w:val="clear" w:color="auto" w:fill="F5F5D5"/>
+        </w:rPr>
+        <w:t>。</w:t>
+      </w:r>
+      <w:r>
+        <w:rPr>
+          <w:rFonts w:ascii="Georgia" w:hAnsi="Georgia"/>
+          <w:color w:val="111111"/>
+          <w:spacing w:val="-2"/>
+          <w:shd w:val="clear" w:color="auto" w:fill="F5F5D5"/>
+        </w:rPr>
+        <w:t xml:space="preserve">SVG </w:t>
+      </w:r>
+      <w:r>
+        <w:rPr>
+          <w:rFonts w:ascii="Georgia" w:hAnsi="Georgia"/>
+          <w:color w:val="111111"/>
+          <w:spacing w:val="-2"/>
+          <w:shd w:val="clear" w:color="auto" w:fill="F5F5D5"/>
+        </w:rPr>
+        <w:t>图像默认大小是</w:t>
+      </w:r>
+      <w:r>
+        <w:rPr>
+          <w:rFonts w:ascii="Georgia" w:hAnsi="Georgia"/>
+          <w:color w:val="111111"/>
+          <w:spacing w:val="-2"/>
+          <w:shd w:val="clear" w:color="auto" w:fill="F5F5D5"/>
+        </w:rPr>
+        <w:t>300</w:t>
+      </w:r>
+      <w:r>
+        <w:rPr>
+          <w:rFonts w:ascii="Georgia" w:hAnsi="Georgia"/>
+          <w:color w:val="111111"/>
+          <w:spacing w:val="-2"/>
+          <w:shd w:val="clear" w:color="auto" w:fill="F5F5D5"/>
+        </w:rPr>
+        <w:t>像素（宽）</w:t>
+      </w:r>
+      <w:r>
+        <w:rPr>
+          <w:rFonts w:ascii="Georgia" w:hAnsi="Georgia"/>
+          <w:color w:val="111111"/>
+          <w:spacing w:val="-2"/>
+          <w:shd w:val="clear" w:color="auto" w:fill="F5F5D5"/>
+        </w:rPr>
+        <w:t xml:space="preserve"> x 150</w:t>
+      </w:r>
+      <w:r>
+        <w:rPr>
+          <w:rFonts w:ascii="Georgia" w:hAnsi="Georgia"/>
+          <w:color w:val="111111"/>
+          <w:spacing w:val="-2"/>
+          <w:shd w:val="clear" w:color="auto" w:fill="F5F5D5"/>
+        </w:rPr>
+        <w:t>像素（高）。</w:t>
+      </w:r>
+    </w:p>
+    <w:p>
+      <w:pPr>
+        <w:rPr>
+          <w:rFonts w:ascii="Georgia" w:hAnsi="Georgia"/>
+          <w:color w:val="111111"/>
+          <w:spacing w:val="-2"/>
+          <w:shd w:val="clear" w:color="auto" w:fill="F5F5D5"/>
+        </w:rPr>
+      </w:pPr>
+      <w:r>
+        <w:rPr>
+          <w:rFonts w:ascii="Georgia" w:hAnsi="Georgia"/>
+          <w:color w:val="111111"/>
+          <w:spacing w:val="-2"/>
+          <w:shd w:val="clear" w:color="auto" w:fill="F5F5D5"/>
+        </w:rPr>
+        <w:t>如果只想展示</w:t>
+      </w:r>
+      <w:r>
+        <w:rPr>
+          <w:rFonts w:ascii="Georgia" w:hAnsi="Georgia"/>
+          <w:color w:val="111111"/>
+          <w:spacing w:val="-2"/>
+          <w:shd w:val="clear" w:color="auto" w:fill="F5F5D5"/>
+        </w:rPr>
+        <w:t xml:space="preserve"> SVG </w:t>
+      </w:r>
+      <w:r>
+        <w:rPr>
+          <w:rFonts w:ascii="Georgia" w:hAnsi="Georgia"/>
+          <w:color w:val="111111"/>
+          <w:spacing w:val="-2"/>
+          <w:shd w:val="clear" w:color="auto" w:fill="F5F5D5"/>
+        </w:rPr>
+        <w:t>图像的一部分，就要指定</w:t>
+      </w:r>
+      <w:proofErr w:type="spellStart"/>
+      <w:r>
+        <w:rPr>
+          <w:rStyle w:val="HTML1"/>
+          <w:color w:val="111111"/>
+          <w:spacing w:val="-2"/>
+          <w:sz w:val="23"/>
+          <w:szCs w:val="23"/>
+          <w:bdr w:val="none" w:sz="0" w:space="0" w:color="auto" w:frame="1"/>
+          <w:shd w:val="clear" w:color="auto" w:fill="FFC0CB"/>
+        </w:rPr>
+        <w:t>viewBox</w:t>
+      </w:r>
+      <w:proofErr w:type="spellEnd"/>
+      <w:r>
+        <w:rPr>
+          <w:rFonts w:ascii="Georgia" w:hAnsi="Georgia"/>
+          <w:color w:val="111111"/>
+          <w:spacing w:val="-2"/>
+          <w:shd w:val="clear" w:color="auto" w:fill="F5F5D5"/>
+        </w:rPr>
+        <w:t>属性</w:t>
+      </w:r>
+      <w:r>
+        <w:rPr>
+          <w:rFonts w:ascii="Georgia" w:hAnsi="Georgia" w:hint="eastAsia"/>
+          <w:color w:val="111111"/>
+          <w:spacing w:val="-2"/>
+          <w:shd w:val="clear" w:color="auto" w:fill="F5F5D5"/>
+        </w:rPr>
+        <w:t>：</w:t>
+      </w:r>
+    </w:p>
+    <w:p>
+      <w:pPr>
+        <w:pStyle w:val="HTML"/>
+        <w:shd w:val="clear" w:color="auto" w:fill="F5F2F0"/>
+        <w:rPr>
+          <w:rStyle w:val="HTML1"/>
+          <w:rFonts w:ascii="Courier New" w:hAnsi="Courier New" w:cs="Courier New"/>
+          <w:color w:val="000000"/>
+          <w:spacing w:val="-2"/>
+          <w:sz w:val="18"/>
+          <w:szCs w:val="18"/>
+          <w:bdr w:val="none" w:sz="0" w:space="0" w:color="auto" w:frame="1"/>
+        </w:rPr>
+      </w:pPr>
+      <w:r>
+        <w:rPr>
+          <w:rFonts w:ascii="Courier New" w:hAnsi="Courier New" w:cs="Courier New"/>
+          <w:color w:val="999999"/>
+          <w:spacing w:val="-2"/>
+          <w:sz w:val="18"/>
+          <w:szCs w:val="18"/>
+          <w:bdr w:val="none" w:sz="0" w:space="0" w:color="auto" w:frame="1"/>
+        </w:rPr>
+        <w:br/>
+      </w:r>
+      <w:r>
+        <w:rPr>
+          <w:rStyle w:val="token"/>
+          <w:rFonts w:ascii="Courier New" w:hAnsi="Courier New" w:cs="Courier New"/>
+          <w:color w:val="999999"/>
+          <w:spacing w:val="-2"/>
+          <w:sz w:val="18"/>
+          <w:szCs w:val="18"/>
+          <w:bdr w:val="none" w:sz="0" w:space="0" w:color="auto" w:frame="1"/>
+        </w:rPr>
+        <w:t>&lt;</w:t>
+      </w:r>
+      <w:proofErr w:type="spellStart"/>
+      <w:r>
+        <w:rPr>
+          <w:rStyle w:val="token"/>
+          <w:rFonts w:ascii="Courier New" w:hAnsi="Courier New" w:cs="Courier New"/>
+          <w:color w:val="990055"/>
+          <w:spacing w:val="-2"/>
+          <w:sz w:val="18"/>
+          <w:szCs w:val="18"/>
+          <w:bdr w:val="none" w:sz="0" w:space="0" w:color="auto" w:frame="1"/>
+        </w:rPr>
+        <w:t>svg</w:t>
+      </w:r>
+      <w:proofErr w:type="spellEnd"/>
+      <w:r>
+        <w:rPr>
+          <w:rStyle w:val="token"/>
+          <w:rFonts w:ascii="Courier New" w:hAnsi="Courier New" w:cs="Courier New"/>
+          <w:color w:val="990055"/>
+          <w:spacing w:val="-2"/>
+          <w:sz w:val="18"/>
+          <w:szCs w:val="18"/>
+          <w:bdr w:val="none" w:sz="0" w:space="0" w:color="auto" w:frame="1"/>
+        </w:rPr>
+        <w:t xml:space="preserve"> </w:t>
+      </w:r>
+      <w:r>
+        <w:rPr>
+          <w:rStyle w:val="token"/>
+          <w:rFonts w:ascii="Courier New" w:hAnsi="Courier New" w:cs="Courier New"/>
+          <w:color w:val="669900"/>
+          <w:spacing w:val="-2"/>
+          <w:sz w:val="18"/>
+          <w:szCs w:val="18"/>
+          <w:bdr w:val="none" w:sz="0" w:space="0" w:color="auto" w:frame="1"/>
+        </w:rPr>
+        <w:t>width</w:t>
+      </w:r>
+      <w:r>
+        <w:rPr>
+          <w:rStyle w:val="token"/>
+          <w:rFonts w:ascii="Courier New" w:hAnsi="Courier New" w:cs="Courier New"/>
+          <w:color w:val="999999"/>
+          <w:spacing w:val="-2"/>
+          <w:sz w:val="18"/>
+          <w:szCs w:val="18"/>
+          <w:bdr w:val="none" w:sz="0" w:space="0" w:color="auto" w:frame="1"/>
+        </w:rPr>
+        <w:t>="</w:t>
+      </w:r>
+      <w:r>
+        <w:rPr>
+          <w:rStyle w:val="token"/>
+          <w:rFonts w:ascii="Courier New" w:hAnsi="Courier New" w:cs="Courier New"/>
+          <w:color w:val="0077AA"/>
+          <w:spacing w:val="-2"/>
+          <w:sz w:val="18"/>
+          <w:szCs w:val="18"/>
+          <w:bdr w:val="none" w:sz="0" w:space="0" w:color="auto" w:frame="1"/>
+        </w:rPr>
+        <w:t>100</w:t>
+      </w:r>
+      <w:r>
+        <w:rPr>
+          <w:rStyle w:val="token"/>
+          <w:rFonts w:ascii="Courier New" w:hAnsi="Courier New" w:cs="Courier New"/>
+          <w:color w:val="999999"/>
+          <w:spacing w:val="-2"/>
+          <w:sz w:val="18"/>
+          <w:szCs w:val="18"/>
+          <w:bdr w:val="none" w:sz="0" w:space="0" w:color="auto" w:frame="1"/>
+        </w:rPr>
+        <w:t>"</w:t>
+      </w:r>
+      <w:r>
+        <w:rPr>
+          <w:rStyle w:val="token"/>
+          <w:rFonts w:ascii="Courier New" w:hAnsi="Courier New" w:cs="Courier New"/>
+          <w:color w:val="990055"/>
+          <w:spacing w:val="-2"/>
+          <w:sz w:val="18"/>
+          <w:szCs w:val="18"/>
+          <w:bdr w:val="none" w:sz="0" w:space="0" w:color="auto" w:frame="1"/>
+        </w:rPr>
+        <w:t xml:space="preserve"> </w:t>
+      </w:r>
+      <w:r>
+        <w:rPr>
+          <w:rStyle w:val="token"/>
+          <w:rFonts w:ascii="Courier New" w:hAnsi="Courier New" w:cs="Courier New"/>
+          <w:color w:val="669900"/>
+          <w:spacing w:val="-2"/>
+          <w:sz w:val="18"/>
+          <w:szCs w:val="18"/>
+          <w:bdr w:val="none" w:sz="0" w:space="0" w:color="auto" w:frame="1"/>
+        </w:rPr>
+        <w:t>height</w:t>
+      </w:r>
+      <w:r>
+        <w:rPr>
+          <w:rStyle w:val="token"/>
+          <w:rFonts w:ascii="Courier New" w:hAnsi="Courier New" w:cs="Courier New"/>
+          <w:color w:val="999999"/>
+          <w:spacing w:val="-2"/>
+          <w:sz w:val="18"/>
+          <w:szCs w:val="18"/>
+          <w:bdr w:val="none" w:sz="0" w:space="0" w:color="auto" w:frame="1"/>
+        </w:rPr>
+        <w:t>="</w:t>
+      </w:r>
+      <w:r>
+        <w:rPr>
+          <w:rStyle w:val="token"/>
+          <w:rFonts w:ascii="Courier New" w:hAnsi="Courier New" w:cs="Courier New"/>
+          <w:color w:val="0077AA"/>
+          <w:spacing w:val="-2"/>
+          <w:sz w:val="18"/>
+          <w:szCs w:val="18"/>
+          <w:bdr w:val="none" w:sz="0" w:space="0" w:color="auto" w:frame="1"/>
+        </w:rPr>
+        <w:t>100</w:t>
+      </w:r>
+      <w:r>
+        <w:rPr>
+          <w:rStyle w:val="token"/>
+          <w:rFonts w:ascii="Courier New" w:hAnsi="Courier New" w:cs="Courier New"/>
+          <w:color w:val="999999"/>
+          <w:spacing w:val="-2"/>
+          <w:sz w:val="18"/>
+          <w:szCs w:val="18"/>
+          <w:bdr w:val="none" w:sz="0" w:space="0" w:color="auto" w:frame="1"/>
+        </w:rPr>
+        <w:t>"</w:t>
+      </w:r>
+      <w:r>
+        <w:rPr>
+          <w:rStyle w:val="token"/>
+          <w:rFonts w:ascii="Courier New" w:hAnsi="Courier New" w:cs="Courier New"/>
+          <w:color w:val="990055"/>
+          <w:spacing w:val="-2"/>
+          <w:sz w:val="18"/>
+          <w:szCs w:val="18"/>
+          <w:bdr w:val="none" w:sz="0" w:space="0" w:color="auto" w:frame="1"/>
+        </w:rPr>
+        <w:t xml:space="preserve"> </w:t>
+      </w:r>
+      <w:proofErr w:type="spellStart"/>
+      <w:r>
+        <w:rPr>
+          <w:rStyle w:val="token"/>
+          <w:rFonts w:ascii="Courier New" w:hAnsi="Courier New" w:cs="Courier New"/>
+          <w:color w:val="669900"/>
+          <w:spacing w:val="-2"/>
+          <w:sz w:val="18"/>
+          <w:szCs w:val="18"/>
+          <w:bdr w:val="none" w:sz="0" w:space="0" w:color="auto" w:frame="1"/>
+        </w:rPr>
+        <w:t>viewBox</w:t>
+      </w:r>
+      <w:proofErr w:type="spellEnd"/>
+      <w:r>
+        <w:rPr>
+          <w:rStyle w:val="token"/>
+          <w:rFonts w:ascii="Courier New" w:hAnsi="Courier New" w:cs="Courier New"/>
+          <w:color w:val="999999"/>
+          <w:spacing w:val="-2"/>
+          <w:sz w:val="18"/>
+          <w:szCs w:val="18"/>
+          <w:bdr w:val="none" w:sz="0" w:space="0" w:color="auto" w:frame="1"/>
+        </w:rPr>
+        <w:t>="</w:t>
+      </w:r>
+      <w:r>
+        <w:rPr>
+          <w:rStyle w:val="token"/>
+          <w:rFonts w:ascii="Courier New" w:hAnsi="Courier New" w:cs="Courier New"/>
+          <w:color w:val="0077AA"/>
+          <w:spacing w:val="-2"/>
+          <w:sz w:val="18"/>
+          <w:szCs w:val="18"/>
+          <w:bdr w:val="none" w:sz="0" w:space="0" w:color="auto" w:frame="1"/>
+        </w:rPr>
+        <w:t>50 50 50 50</w:t>
+      </w:r>
+      <w:r>
+        <w:rPr>
+          <w:rStyle w:val="token"/>
+          <w:rFonts w:ascii="Courier New" w:hAnsi="Courier New" w:cs="Courier New"/>
+          <w:color w:val="999999"/>
+          <w:spacing w:val="-2"/>
+          <w:sz w:val="18"/>
+          <w:szCs w:val="18"/>
+          <w:bdr w:val="none" w:sz="0" w:space="0" w:color="auto" w:frame="1"/>
+        </w:rPr>
+        <w:t>"&gt;</w:t>
+      </w:r>
+    </w:p>
+    <w:p>
+      <w:pPr>
+        <w:pStyle w:val="HTML"/>
+        <w:shd w:val="clear" w:color="auto" w:fill="F5F2F0"/>
+        <w:rPr>
+          <w:rStyle w:val="HTML1"/>
+          <w:rFonts w:ascii="Courier New" w:hAnsi="Courier New" w:cs="Courier New"/>
+          <w:color w:val="000000"/>
+          <w:spacing w:val="-2"/>
+          <w:sz w:val="18"/>
+          <w:szCs w:val="18"/>
+          <w:bdr w:val="none" w:sz="0" w:space="0" w:color="auto" w:frame="1"/>
+        </w:rPr>
+      </w:pPr>
+      <w:r>
+        <w:rPr>
+          <w:rStyle w:val="HTML1"/>
+          <w:rFonts w:ascii="Courier New" w:hAnsi="Courier New" w:cs="Courier New"/>
+          <w:color w:val="000000"/>
+          <w:spacing w:val="-2"/>
+          <w:sz w:val="18"/>
+          <w:szCs w:val="18"/>
+          <w:bdr w:val="none" w:sz="0" w:space="0" w:color="auto" w:frame="1"/>
+        </w:rPr>
+        <w:t xml:space="preserve">  </w:t>
+      </w:r>
+      <w:r>
+        <w:rPr>
+          <w:rStyle w:val="token"/>
+          <w:rFonts w:ascii="Courier New" w:hAnsi="Courier New" w:cs="Courier New"/>
+          <w:color w:val="999999"/>
+          <w:spacing w:val="-2"/>
+          <w:sz w:val="18"/>
+          <w:szCs w:val="18"/>
+          <w:bdr w:val="none" w:sz="0" w:space="0" w:color="auto" w:frame="1"/>
+        </w:rPr>
+        <w:t>&lt;</w:t>
+      </w:r>
+      <w:r>
+        <w:rPr>
+          <w:rStyle w:val="token"/>
+          <w:rFonts w:ascii="Courier New" w:hAnsi="Courier New" w:cs="Courier New"/>
+          <w:color w:val="990055"/>
+          <w:spacing w:val="-2"/>
+          <w:sz w:val="18"/>
+          <w:szCs w:val="18"/>
+          <w:bdr w:val="none" w:sz="0" w:space="0" w:color="auto" w:frame="1"/>
+        </w:rPr>
+        <w:t xml:space="preserve">circle </w:t>
+      </w:r>
+      <w:r>
+        <w:rPr>
+          <w:rStyle w:val="token"/>
+          <w:rFonts w:ascii="Courier New" w:hAnsi="Courier New" w:cs="Courier New"/>
+          <w:color w:val="669900"/>
+          <w:spacing w:val="-2"/>
+          <w:sz w:val="18"/>
+          <w:szCs w:val="18"/>
+          <w:bdr w:val="none" w:sz="0" w:space="0" w:color="auto" w:frame="1"/>
+        </w:rPr>
+        <w:t>id</w:t>
+      </w:r>
+      <w:r>
+        <w:rPr>
+          <w:rStyle w:val="token"/>
+          <w:rFonts w:ascii="Courier New" w:hAnsi="Courier New" w:cs="Courier New"/>
+          <w:color w:val="999999"/>
+          <w:spacing w:val="-2"/>
+          <w:sz w:val="18"/>
+          <w:szCs w:val="18"/>
+          <w:bdr w:val="none" w:sz="0" w:space="0" w:color="auto" w:frame="1"/>
+        </w:rPr>
+        <w:t>="</w:t>
+      </w:r>
+      <w:proofErr w:type="spellStart"/>
+      <w:r>
+        <w:rPr>
+          <w:rStyle w:val="token"/>
+          <w:rFonts w:ascii="Courier New" w:hAnsi="Courier New" w:cs="Courier New"/>
+          <w:color w:val="0077AA"/>
+          <w:spacing w:val="-2"/>
+          <w:sz w:val="18"/>
+          <w:szCs w:val="18"/>
+          <w:bdr w:val="none" w:sz="0" w:space="0" w:color="auto" w:frame="1"/>
+        </w:rPr>
+        <w:t>mycircle</w:t>
+      </w:r>
+      <w:proofErr w:type="spellEnd"/>
+      <w:r>
+        <w:rPr>
+          <w:rStyle w:val="token"/>
+          <w:rFonts w:ascii="Courier New" w:hAnsi="Courier New" w:cs="Courier New"/>
+          <w:color w:val="999999"/>
+          <w:spacing w:val="-2"/>
+          <w:sz w:val="18"/>
+          <w:szCs w:val="18"/>
+          <w:bdr w:val="none" w:sz="0" w:space="0" w:color="auto" w:frame="1"/>
+        </w:rPr>
+        <w:t>"</w:t>
+      </w:r>
+      <w:r>
+        <w:rPr>
+          <w:rStyle w:val="token"/>
+          <w:rFonts w:ascii="Courier New" w:hAnsi="Courier New" w:cs="Courier New"/>
+          <w:color w:val="990055"/>
+          <w:spacing w:val="-2"/>
+          <w:sz w:val="18"/>
+          <w:szCs w:val="18"/>
+          <w:bdr w:val="none" w:sz="0" w:space="0" w:color="auto" w:frame="1"/>
+        </w:rPr>
+        <w:t xml:space="preserve"> </w:t>
+      </w:r>
+      <w:r>
+        <w:rPr>
+          <w:rStyle w:val="token"/>
+          <w:rFonts w:ascii="Courier New" w:hAnsi="Courier New" w:cs="Courier New"/>
+          <w:color w:val="669900"/>
+          <w:spacing w:val="-2"/>
+          <w:sz w:val="18"/>
+          <w:szCs w:val="18"/>
+          <w:bdr w:val="none" w:sz="0" w:space="0" w:color="auto" w:frame="1"/>
+        </w:rPr>
+        <w:t>cx</w:t>
+      </w:r>
+      <w:r>
+        <w:rPr>
+          <w:rStyle w:val="token"/>
+          <w:rFonts w:ascii="Courier New" w:hAnsi="Courier New" w:cs="Courier New"/>
+          <w:color w:val="999999"/>
+          <w:spacing w:val="-2"/>
+          <w:sz w:val="18"/>
+          <w:szCs w:val="18"/>
+          <w:bdr w:val="none" w:sz="0" w:space="0" w:color="auto" w:frame="1"/>
+        </w:rPr>
+        <w:t>="</w:t>
+      </w:r>
+      <w:r>
+        <w:rPr>
+          <w:rStyle w:val="token"/>
+          <w:rFonts w:ascii="Courier New" w:hAnsi="Courier New" w:cs="Courier New"/>
+          <w:color w:val="0077AA"/>
+          <w:spacing w:val="-2"/>
+          <w:sz w:val="18"/>
+          <w:szCs w:val="18"/>
+          <w:bdr w:val="none" w:sz="0" w:space="0" w:color="auto" w:frame="1"/>
+        </w:rPr>
+        <w:t>50</w:t>
+      </w:r>
+      <w:r>
+        <w:rPr>
+          <w:rStyle w:val="token"/>
+          <w:rFonts w:ascii="Courier New" w:hAnsi="Courier New" w:cs="Courier New"/>
+          <w:color w:val="999999"/>
+          <w:spacing w:val="-2"/>
+          <w:sz w:val="18"/>
+          <w:szCs w:val="18"/>
+          <w:bdr w:val="none" w:sz="0" w:space="0" w:color="auto" w:frame="1"/>
+        </w:rPr>
+        <w:t>"</w:t>
+      </w:r>
+      <w:r>
+        <w:rPr>
+          <w:rStyle w:val="token"/>
+          <w:rFonts w:ascii="Courier New" w:hAnsi="Courier New" w:cs="Courier New"/>
+          <w:color w:val="990055"/>
+          <w:spacing w:val="-2"/>
+          <w:sz w:val="18"/>
+          <w:szCs w:val="18"/>
+          <w:bdr w:val="none" w:sz="0" w:space="0" w:color="auto" w:frame="1"/>
+        </w:rPr>
+        <w:t xml:space="preserve"> </w:t>
+      </w:r>
+      <w:r>
+        <w:rPr>
+          <w:rStyle w:val="token"/>
+          <w:rFonts w:ascii="Courier New" w:hAnsi="Courier New" w:cs="Courier New"/>
+          <w:color w:val="669900"/>
+          <w:spacing w:val="-2"/>
+          <w:sz w:val="18"/>
+          <w:szCs w:val="18"/>
+          <w:bdr w:val="none" w:sz="0" w:space="0" w:color="auto" w:frame="1"/>
+        </w:rPr>
+        <w:t>cy</w:t>
+      </w:r>
+      <w:r>
+        <w:rPr>
+          <w:rStyle w:val="token"/>
+          <w:rFonts w:ascii="Courier New" w:hAnsi="Courier New" w:cs="Courier New"/>
+          <w:color w:val="999999"/>
+          <w:spacing w:val="-2"/>
+          <w:sz w:val="18"/>
+          <w:szCs w:val="18"/>
+          <w:bdr w:val="none" w:sz="0" w:space="0" w:color="auto" w:frame="1"/>
+        </w:rPr>
+        <w:t>="</w:t>
+      </w:r>
+      <w:r>
+        <w:rPr>
+          <w:rStyle w:val="token"/>
+          <w:rFonts w:ascii="Courier New" w:hAnsi="Courier New" w:cs="Courier New"/>
+          <w:color w:val="0077AA"/>
+          <w:spacing w:val="-2"/>
+          <w:sz w:val="18"/>
+          <w:szCs w:val="18"/>
+          <w:bdr w:val="none" w:sz="0" w:space="0" w:color="auto" w:frame="1"/>
+        </w:rPr>
+        <w:t>50</w:t>
+      </w:r>
+      <w:r>
+        <w:rPr>
+          <w:rStyle w:val="token"/>
+          <w:rFonts w:ascii="Courier New" w:hAnsi="Courier New" w:cs="Courier New"/>
+          <w:color w:val="999999"/>
+          <w:spacing w:val="-2"/>
+          <w:sz w:val="18"/>
+          <w:szCs w:val="18"/>
+          <w:bdr w:val="none" w:sz="0" w:space="0" w:color="auto" w:frame="1"/>
+        </w:rPr>
+        <w:t>"</w:t>
+      </w:r>
+      <w:r>
+        <w:rPr>
+          <w:rStyle w:val="token"/>
+          <w:rFonts w:ascii="Courier New" w:hAnsi="Courier New" w:cs="Courier New"/>
+          <w:color w:val="990055"/>
+          <w:spacing w:val="-2"/>
+          <w:sz w:val="18"/>
+          <w:szCs w:val="18"/>
+          <w:bdr w:val="none" w:sz="0" w:space="0" w:color="auto" w:frame="1"/>
+        </w:rPr>
+        <w:t xml:space="preserve"> </w:t>
+      </w:r>
+      <w:r>
+        <w:rPr>
+          <w:rStyle w:val="token"/>
+          <w:rFonts w:ascii="Courier New" w:hAnsi="Courier New" w:cs="Courier New"/>
+          <w:color w:val="669900"/>
+          <w:spacing w:val="-2"/>
+          <w:sz w:val="18"/>
+          <w:szCs w:val="18"/>
+          <w:bdr w:val="none" w:sz="0" w:space="0" w:color="auto" w:frame="1"/>
+        </w:rPr>
+        <w:t>r</w:t>
+      </w:r>
+      <w:r>
+        <w:rPr>
+          <w:rStyle w:val="token"/>
+          <w:rFonts w:ascii="Courier New" w:hAnsi="Courier New" w:cs="Courier New"/>
+          <w:color w:val="999999"/>
+          <w:spacing w:val="-2"/>
+          <w:sz w:val="18"/>
+          <w:szCs w:val="18"/>
+          <w:bdr w:val="none" w:sz="0" w:space="0" w:color="auto" w:frame="1"/>
+        </w:rPr>
+        <w:t>="</w:t>
+      </w:r>
+      <w:r>
+        <w:rPr>
+          <w:rStyle w:val="token"/>
+          <w:rFonts w:ascii="Courier New" w:hAnsi="Courier New" w:cs="Courier New"/>
+          <w:color w:val="0077AA"/>
+          <w:spacing w:val="-2"/>
+          <w:sz w:val="18"/>
+          <w:szCs w:val="18"/>
+          <w:bdr w:val="none" w:sz="0" w:space="0" w:color="auto" w:frame="1"/>
+        </w:rPr>
+        <w:t>50</w:t>
+      </w:r>
+      <w:r>
+        <w:rPr>
+          <w:rStyle w:val="token"/>
+          <w:rFonts w:ascii="Courier New" w:hAnsi="Courier New" w:cs="Courier New"/>
+          <w:color w:val="999999"/>
+          <w:spacing w:val="-2"/>
+          <w:sz w:val="18"/>
+          <w:szCs w:val="18"/>
+          <w:bdr w:val="none" w:sz="0" w:space="0" w:color="auto" w:frame="1"/>
+        </w:rPr>
+        <w:t>"</w:t>
+      </w:r>
+      <w:r>
+        <w:rPr>
+          <w:rStyle w:val="token"/>
+          <w:rFonts w:ascii="Courier New" w:hAnsi="Courier New" w:cs="Courier New"/>
+          <w:color w:val="990055"/>
+          <w:spacing w:val="-2"/>
+          <w:sz w:val="18"/>
+          <w:szCs w:val="18"/>
+          <w:bdr w:val="none" w:sz="0" w:space="0" w:color="auto" w:frame="1"/>
+        </w:rPr>
+        <w:t xml:space="preserve"> </w:t>
+      </w:r>
+      <w:r>
+        <w:rPr>
+          <w:rStyle w:val="token"/>
+          <w:rFonts w:ascii="Courier New" w:hAnsi="Courier New" w:cs="Courier New"/>
+          <w:color w:val="999999"/>
+          <w:spacing w:val="-2"/>
+          <w:sz w:val="18"/>
+          <w:szCs w:val="18"/>
+          <w:bdr w:val="none" w:sz="0" w:space="0" w:color="auto" w:frame="1"/>
+        </w:rPr>
+        <w:t>/&gt;</w:t>
+      </w:r>
+    </w:p>
+    <w:p>
+      <w:pPr>
+        <w:pStyle w:val="HTML"/>
+        <w:shd w:val="clear" w:color="auto" w:fill="F5F2F0"/>
+        <w:rPr>
+          <w:rFonts w:ascii="Courier New" w:hAnsi="Courier New" w:cs="Courier New"/>
+          <w:color w:val="000000"/>
+          <w:spacing w:val="-2"/>
+          <w:sz w:val="15"/>
+          <w:szCs w:val="15"/>
+        </w:rPr>
+      </w:pPr>
+      <w:r>
+        <w:rPr>
+          <w:rStyle w:val="token"/>
+          <w:rFonts w:ascii="Courier New" w:hAnsi="Courier New" w:cs="Courier New"/>
+          <w:color w:val="999999"/>
+          <w:spacing w:val="-2"/>
+          <w:sz w:val="18"/>
+          <w:szCs w:val="18"/>
+          <w:bdr w:val="none" w:sz="0" w:space="0" w:color="auto" w:frame="1"/>
+        </w:rPr>
+        <w:t>&lt;/</w:t>
+      </w:r>
+      <w:proofErr w:type="spellStart"/>
+      <w:r>
+        <w:rPr>
+          <w:rStyle w:val="token"/>
+          <w:rFonts w:ascii="Courier New" w:hAnsi="Courier New" w:cs="Courier New"/>
+          <w:color w:val="990055"/>
+          <w:spacing w:val="-2"/>
+          <w:sz w:val="18"/>
+          <w:szCs w:val="18"/>
+          <w:bdr w:val="none" w:sz="0" w:space="0" w:color="auto" w:frame="1"/>
+        </w:rPr>
+        <w:t>svg</w:t>
+      </w:r>
+      <w:proofErr w:type="spellEnd"/>
+      <w:r>
+        <w:rPr>
+          <w:rStyle w:val="token"/>
+          <w:rFonts w:ascii="Courier New" w:hAnsi="Courier New" w:cs="Courier New"/>
+          <w:color w:val="999999"/>
+          <w:spacing w:val="-2"/>
+          <w:sz w:val="18"/>
+          <w:szCs w:val="18"/>
+          <w:bdr w:val="none" w:sz="0" w:space="0" w:color="auto" w:frame="1"/>
+        </w:rPr>
+        <w:t>&gt;</w:t>
+      </w:r>
+    </w:p>
+    <w:p>
+      <w:pPr>
+        <w:rPr>
+          <w:rFonts w:ascii="Georgia" w:hAnsi="Georgia"/>
+          <w:color w:val="111111"/>
+          <w:spacing w:val="-2"/>
+          <w:shd w:val="clear" w:color="auto" w:fill="F5F5D5"/>
+        </w:rPr>
+      </w:pPr>
+      <w:r>
+        <w:rPr>
+          <w:rStyle w:val="HTML1"/>
+          <w:color w:val="111111"/>
+          <w:spacing w:val="-2"/>
+          <w:sz w:val="23"/>
+          <w:szCs w:val="23"/>
+          <w:bdr w:val="none" w:sz="0" w:space="0" w:color="auto" w:frame="1"/>
+          <w:shd w:val="clear" w:color="auto" w:fill="FFC0CB"/>
+        </w:rPr>
+        <w:t>&lt;</w:t>
+      </w:r>
+      <w:proofErr w:type="spellStart"/>
+      <w:r>
+        <w:rPr>
+          <w:rStyle w:val="HTML1"/>
+          <w:color w:val="111111"/>
+          <w:spacing w:val="-2"/>
+          <w:sz w:val="23"/>
+          <w:szCs w:val="23"/>
+          <w:bdr w:val="none" w:sz="0" w:space="0" w:color="auto" w:frame="1"/>
+          <w:shd w:val="clear" w:color="auto" w:fill="FFC0CB"/>
+        </w:rPr>
+        <w:t>viewBox</w:t>
+      </w:r>
+      <w:proofErr w:type="spellEnd"/>
+      <w:r>
+        <w:rPr>
+          <w:rStyle w:val="HTML1"/>
+          <w:color w:val="111111"/>
+          <w:spacing w:val="-2"/>
+          <w:sz w:val="23"/>
+          <w:szCs w:val="23"/>
+          <w:bdr w:val="none" w:sz="0" w:space="0" w:color="auto" w:frame="1"/>
+          <w:shd w:val="clear" w:color="auto" w:fill="FFC0CB"/>
+        </w:rPr>
+        <w:t>&gt;</w:t>
+      </w:r>
+      <w:r>
+        <w:rPr>
+          <w:rFonts w:ascii="Georgia" w:hAnsi="Georgia"/>
+          <w:color w:val="111111"/>
+          <w:spacing w:val="-2"/>
+          <w:shd w:val="clear" w:color="auto" w:fill="F5F5D5"/>
+        </w:rPr>
+        <w:t>属性的值有四个数字，分别是左上角的横坐标和纵坐标、视口的宽度和高度。</w:t>
+      </w:r>
+    </w:p>
+    <w:p>
+      <w:pPr>
+        <w:rPr>
+          <w:rFonts w:ascii="Georgia" w:hAnsi="Georgia"/>
+          <w:color w:val="111111"/>
+          <w:spacing w:val="-2"/>
+          <w:shd w:val="clear" w:color="auto" w:fill="F5F5D5"/>
+        </w:rPr>
+      </w:pPr>
+      <w:r>
+        <w:rPr>
+          <w:rFonts w:ascii="Georgia" w:hAnsi="Georgia"/>
+          <w:color w:val="111111"/>
+          <w:spacing w:val="-2"/>
+          <w:shd w:val="clear" w:color="auto" w:fill="F5F5D5"/>
+        </w:rPr>
+        <w:t>如果不指定</w:t>
+      </w:r>
+      <w:r>
+        <w:rPr>
+          <w:rStyle w:val="HTML1"/>
+          <w:color w:val="111111"/>
+          <w:spacing w:val="-2"/>
+          <w:sz w:val="23"/>
+          <w:szCs w:val="23"/>
+          <w:bdr w:val="none" w:sz="0" w:space="0" w:color="auto" w:frame="1"/>
+          <w:shd w:val="clear" w:color="auto" w:fill="FFC0CB"/>
+        </w:rPr>
+        <w:t>width</w:t>
+      </w:r>
+      <w:r>
+        <w:rPr>
+          <w:rFonts w:ascii="Georgia" w:hAnsi="Georgia"/>
+          <w:color w:val="111111"/>
+          <w:spacing w:val="-2"/>
+          <w:shd w:val="clear" w:color="auto" w:fill="F5F5D5"/>
+        </w:rPr>
+        <w:t>属性和</w:t>
+      </w:r>
+      <w:r>
+        <w:rPr>
+          <w:rStyle w:val="HTML1"/>
+          <w:color w:val="111111"/>
+          <w:spacing w:val="-2"/>
+          <w:sz w:val="23"/>
+          <w:szCs w:val="23"/>
+          <w:bdr w:val="none" w:sz="0" w:space="0" w:color="auto" w:frame="1"/>
+          <w:shd w:val="clear" w:color="auto" w:fill="FFC0CB"/>
+        </w:rPr>
+        <w:t>height</w:t>
+      </w:r>
+      <w:r>
+        <w:rPr>
+          <w:rFonts w:ascii="Georgia" w:hAnsi="Georgia"/>
+          <w:color w:val="111111"/>
+          <w:spacing w:val="-2"/>
+          <w:shd w:val="clear" w:color="auto" w:fill="F5F5D5"/>
+        </w:rPr>
+        <w:t>属性，只指定</w:t>
+      </w:r>
+      <w:proofErr w:type="spellStart"/>
+      <w:r>
+        <w:rPr>
+          <w:rStyle w:val="HTML1"/>
+          <w:color w:val="111111"/>
+          <w:spacing w:val="-2"/>
+          <w:sz w:val="23"/>
+          <w:szCs w:val="23"/>
+          <w:bdr w:val="none" w:sz="0" w:space="0" w:color="auto" w:frame="1"/>
+          <w:shd w:val="clear" w:color="auto" w:fill="FFC0CB"/>
+        </w:rPr>
+        <w:t>viewBox</w:t>
+      </w:r>
+      <w:proofErr w:type="spellEnd"/>
+      <w:r>
+        <w:rPr>
+          <w:rFonts w:ascii="Georgia" w:hAnsi="Georgia"/>
+          <w:color w:val="111111"/>
+          <w:spacing w:val="-2"/>
+          <w:shd w:val="clear" w:color="auto" w:fill="F5F5D5"/>
+        </w:rPr>
+        <w:t>属性，则相当于只给定</w:t>
+      </w:r>
+      <w:r>
+        <w:rPr>
+          <w:rFonts w:ascii="Georgia" w:hAnsi="Georgia"/>
+          <w:color w:val="111111"/>
+          <w:spacing w:val="-2"/>
+          <w:shd w:val="clear" w:color="auto" w:fill="F5F5D5"/>
+        </w:rPr>
+        <w:t xml:space="preserve"> SVG </w:t>
+      </w:r>
+      <w:r>
+        <w:rPr>
+          <w:rFonts w:ascii="Georgia" w:hAnsi="Georgia"/>
+          <w:color w:val="111111"/>
+          <w:spacing w:val="-2"/>
+          <w:shd w:val="clear" w:color="auto" w:fill="F5F5D5"/>
+        </w:rPr>
+        <w:t>图像的长宽比。这时，</w:t>
+      </w:r>
+      <w:r>
+        <w:rPr>
+          <w:rFonts w:ascii="Georgia" w:hAnsi="Georgia"/>
+          <w:color w:val="111111"/>
+          <w:spacing w:val="-2"/>
+          <w:shd w:val="clear" w:color="auto" w:fill="F5F5D5"/>
+        </w:rPr>
+        <w:t xml:space="preserve">SVG </w:t>
+      </w:r>
+      <w:r>
+        <w:rPr>
+          <w:rFonts w:ascii="Georgia" w:hAnsi="Georgia"/>
+          <w:color w:val="111111"/>
+          <w:spacing w:val="-2"/>
+          <w:shd w:val="clear" w:color="auto" w:fill="F5F5D5"/>
+        </w:rPr>
+        <w:t>图像的默认大小将等于所在的</w:t>
+      </w:r>
+      <w:r>
+        <w:rPr>
+          <w:rFonts w:ascii="Georgia" w:hAnsi="Georgia"/>
+          <w:color w:val="111111"/>
+          <w:spacing w:val="-2"/>
+          <w:shd w:val="clear" w:color="auto" w:fill="F5F5D5"/>
+        </w:rPr>
+        <w:t xml:space="preserve"> HTML </w:t>
+      </w:r>
+      <w:r>
+        <w:rPr>
+          <w:rFonts w:ascii="Georgia" w:hAnsi="Georgia"/>
+          <w:color w:val="111111"/>
+          <w:spacing w:val="-2"/>
+          <w:shd w:val="clear" w:color="auto" w:fill="F5F5D5"/>
+        </w:rPr>
+        <w:t>元素的大小。</w:t>
+      </w:r>
+    </w:p>
+    <w:p>
+      <w:pPr>
+        <w:rPr>
+          <w:rFonts w:ascii="Georgia" w:hAnsi="Georgia"/>
+          <w:color w:val="111111"/>
+          <w:spacing w:val="-2"/>
+          <w:shd w:val="clear" w:color="auto" w:fill="F5F5D5"/>
+        </w:rPr>
+      </w:pPr>
+      <w:r>
+        <w:rPr>
+          <w:rStyle w:val="HTML1"/>
+          <w:b/>
+          <w:color w:val="111111"/>
+          <w:spacing w:val="-2"/>
+          <w:sz w:val="36"/>
+          <w:szCs w:val="36"/>
+          <w:bdr w:val="none" w:sz="0" w:space="0" w:color="auto" w:frame="1"/>
+          <w:shd w:val="clear" w:color="auto" w:fill="FFC0CB"/>
+        </w:rPr>
+        <w:t>2)</w:t>
+      </w:r>
+      <w:r>
+        <w:rPr>
+          <w:rStyle w:val="HTML1"/>
+          <w:color w:val="111111"/>
+          <w:spacing w:val="-2"/>
+          <w:sz w:val="23"/>
+          <w:szCs w:val="23"/>
+          <w:bdr w:val="none" w:sz="0" w:space="0" w:color="auto" w:frame="1"/>
+          <w:shd w:val="clear" w:color="auto" w:fill="FFC0CB"/>
+        </w:rPr>
+        <w:t>&lt;circle&gt;</w:t>
+      </w:r>
+      <w:r>
+        <w:rPr>
+          <w:rFonts w:ascii="Georgia" w:hAnsi="Georgia"/>
+          <w:color w:val="111111"/>
+          <w:spacing w:val="-2"/>
+          <w:shd w:val="clear" w:color="auto" w:fill="F5F5D5"/>
+        </w:rPr>
+        <w:t>标签</w:t>
+      </w:r>
+      <w:r>
+        <w:rPr>
+          <w:rFonts w:ascii="Georgia" w:hAnsi="Georgia" w:hint="eastAsia"/>
+          <w:color w:val="111111"/>
+          <w:spacing w:val="-2"/>
+          <w:shd w:val="clear" w:color="auto" w:fill="F5F5D5"/>
+        </w:rPr>
+        <w:t xml:space="preserve"> </w:t>
+      </w:r>
+      <w:r>
+        <w:rPr>
+          <w:rFonts w:ascii="Georgia" w:hAnsi="Georgia"/>
+          <w:color w:val="111111"/>
+          <w:spacing w:val="-2"/>
+          <w:shd w:val="clear" w:color="auto" w:fill="F5F5D5"/>
+        </w:rPr>
+        <w:t xml:space="preserve"> </w:t>
+      </w:r>
+      <w:r>
+        <w:rPr>
+          <w:rFonts w:ascii="Georgia" w:hAnsi="Georgia"/>
+          <w:color w:val="111111"/>
+          <w:spacing w:val="-2"/>
+          <w:shd w:val="clear" w:color="auto" w:fill="F5F5D5"/>
+        </w:rPr>
+        <w:t>代表圆形。</w:t>
+      </w:r>
+    </w:p>
+    <w:p>
+      <w:pPr>
+        <w:pStyle w:val="HTML"/>
+        <w:shd w:val="clear" w:color="auto" w:fill="F5F2F0"/>
+        <w:rPr>
+          <w:rStyle w:val="HTML1"/>
+          <w:rFonts w:ascii="Courier New" w:hAnsi="Courier New" w:cs="Courier New"/>
+          <w:color w:val="000000"/>
+          <w:spacing w:val="-2"/>
+          <w:sz w:val="18"/>
+          <w:szCs w:val="18"/>
+          <w:bdr w:val="none" w:sz="0" w:space="0" w:color="auto" w:frame="1"/>
+        </w:rPr>
+      </w:pPr>
+      <w:r>
+        <w:rPr>
+          <w:rStyle w:val="token"/>
+          <w:rFonts w:ascii="Courier New" w:hAnsi="Courier New" w:cs="Courier New"/>
+          <w:color w:val="999999"/>
+          <w:spacing w:val="-2"/>
+          <w:sz w:val="18"/>
+          <w:szCs w:val="18"/>
+          <w:bdr w:val="none" w:sz="0" w:space="0" w:color="auto" w:frame="1"/>
+        </w:rPr>
+        <w:t>&lt;</w:t>
+      </w:r>
+      <w:proofErr w:type="spellStart"/>
+      <w:r>
+        <w:rPr>
+          <w:rStyle w:val="token"/>
+          <w:rFonts w:ascii="Courier New" w:hAnsi="Courier New" w:cs="Courier New"/>
+          <w:color w:val="990055"/>
+          <w:spacing w:val="-2"/>
+          <w:sz w:val="18"/>
+          <w:szCs w:val="18"/>
+          <w:bdr w:val="none" w:sz="0" w:space="0" w:color="auto" w:frame="1"/>
+        </w:rPr>
+        <w:t>svg</w:t>
+      </w:r>
+      <w:proofErr w:type="spellEnd"/>
+      <w:r>
+        <w:rPr>
+          <w:rStyle w:val="token"/>
+          <w:rFonts w:ascii="Courier New" w:hAnsi="Courier New" w:cs="Courier New"/>
+          <w:color w:val="990055"/>
+          <w:spacing w:val="-2"/>
+          <w:sz w:val="18"/>
+          <w:szCs w:val="18"/>
+          <w:bdr w:val="none" w:sz="0" w:space="0" w:color="auto" w:frame="1"/>
+        </w:rPr>
+        <w:t xml:space="preserve"> </w:t>
+      </w:r>
+      <w:r>
+        <w:rPr>
+          <w:rStyle w:val="token"/>
+          <w:rFonts w:ascii="Courier New" w:hAnsi="Courier New" w:cs="Courier New"/>
+          <w:color w:val="669900"/>
+          <w:spacing w:val="-2"/>
+          <w:sz w:val="18"/>
+          <w:szCs w:val="18"/>
+          <w:bdr w:val="none" w:sz="0" w:space="0" w:color="auto" w:frame="1"/>
+        </w:rPr>
+        <w:t>width</w:t>
+      </w:r>
+      <w:r>
+        <w:rPr>
+          <w:rStyle w:val="token"/>
+          <w:rFonts w:ascii="Courier New" w:hAnsi="Courier New" w:cs="Courier New"/>
+          <w:color w:val="999999"/>
+          <w:spacing w:val="-2"/>
+          <w:sz w:val="18"/>
+          <w:szCs w:val="18"/>
+          <w:bdr w:val="none" w:sz="0" w:space="0" w:color="auto" w:frame="1"/>
+        </w:rPr>
+        <w:t>="</w:t>
+      </w:r>
+      <w:r>
+        <w:rPr>
+          <w:rStyle w:val="token"/>
+          <w:rFonts w:ascii="Courier New" w:hAnsi="Courier New" w:cs="Courier New"/>
+          <w:color w:val="0077AA"/>
+          <w:spacing w:val="-2"/>
+          <w:sz w:val="18"/>
+          <w:szCs w:val="18"/>
+          <w:bdr w:val="none" w:sz="0" w:space="0" w:color="auto" w:frame="1"/>
+        </w:rPr>
+        <w:t>300</w:t>
+      </w:r>
+      <w:r>
+        <w:rPr>
+          <w:rStyle w:val="token"/>
+          <w:rFonts w:ascii="Courier New" w:hAnsi="Courier New" w:cs="Courier New"/>
+          <w:color w:val="999999"/>
+          <w:spacing w:val="-2"/>
+          <w:sz w:val="18"/>
+          <w:szCs w:val="18"/>
+          <w:bdr w:val="none" w:sz="0" w:space="0" w:color="auto" w:frame="1"/>
+        </w:rPr>
+        <w:t>"</w:t>
+      </w:r>
+      <w:r>
+        <w:rPr>
+          <w:rStyle w:val="token"/>
+          <w:rFonts w:ascii="Courier New" w:hAnsi="Courier New" w:cs="Courier New"/>
+          <w:color w:val="990055"/>
+          <w:spacing w:val="-2"/>
+          <w:sz w:val="18"/>
+          <w:szCs w:val="18"/>
+          <w:bdr w:val="none" w:sz="0" w:space="0" w:color="auto" w:frame="1"/>
+        </w:rPr>
+        <w:t xml:space="preserve"> </w:t>
+      </w:r>
+      <w:r>
+        <w:rPr>
+          <w:rStyle w:val="token"/>
+          <w:rFonts w:ascii="Courier New" w:hAnsi="Courier New" w:cs="Courier New"/>
+          <w:color w:val="669900"/>
+          <w:spacing w:val="-2"/>
+          <w:sz w:val="18"/>
+          <w:szCs w:val="18"/>
+          <w:bdr w:val="none" w:sz="0" w:space="0" w:color="auto" w:frame="1"/>
+        </w:rPr>
+        <w:t>height</w:t>
+      </w:r>
+      <w:r>
+        <w:rPr>
+          <w:rStyle w:val="token"/>
+          <w:rFonts w:ascii="Courier New" w:hAnsi="Courier New" w:cs="Courier New"/>
+          <w:color w:val="999999"/>
+          <w:spacing w:val="-2"/>
+          <w:sz w:val="18"/>
+          <w:szCs w:val="18"/>
+          <w:bdr w:val="none" w:sz="0" w:space="0" w:color="auto" w:frame="1"/>
+        </w:rPr>
+        <w:t>="</w:t>
+      </w:r>
+      <w:r>
+        <w:rPr>
+          <w:rStyle w:val="token"/>
+          <w:rFonts w:ascii="Courier New" w:hAnsi="Courier New" w:cs="Courier New"/>
+          <w:color w:val="0077AA"/>
+          <w:spacing w:val="-2"/>
+          <w:sz w:val="18"/>
+          <w:szCs w:val="18"/>
+          <w:bdr w:val="none" w:sz="0" w:space="0" w:color="auto" w:frame="1"/>
+        </w:rPr>
+        <w:t>180</w:t>
+      </w:r>
+      <w:r>
+        <w:rPr>
+          <w:rStyle w:val="token"/>
+          <w:rFonts w:ascii="Courier New" w:hAnsi="Courier New" w:cs="Courier New"/>
+          <w:color w:val="999999"/>
+          <w:spacing w:val="-2"/>
+          <w:sz w:val="18"/>
+          <w:szCs w:val="18"/>
+          <w:bdr w:val="none" w:sz="0" w:space="0" w:color="auto" w:frame="1"/>
+        </w:rPr>
+        <w:t>"&gt;</w:t>
+      </w:r>
+    </w:p>
+    <w:p>
+      <w:pPr>
+        <w:pStyle w:val="HTML"/>
+        <w:shd w:val="clear" w:color="auto" w:fill="F5F2F0"/>
+        <w:rPr>
+          <w:rStyle w:val="HTML1"/>
+          <w:rFonts w:ascii="Courier New" w:hAnsi="Courier New" w:cs="Courier New"/>
+          <w:color w:val="000000"/>
+          <w:spacing w:val="-2"/>
+          <w:sz w:val="18"/>
+          <w:szCs w:val="18"/>
+          <w:bdr w:val="none" w:sz="0" w:space="0" w:color="auto" w:frame="1"/>
+        </w:rPr>
+      </w:pPr>
+      <w:r>
+        <w:rPr>
+          <w:rStyle w:val="HTML1"/>
+          <w:rFonts w:ascii="Courier New" w:hAnsi="Courier New" w:cs="Courier New"/>
+          <w:color w:val="000000"/>
+          <w:spacing w:val="-2"/>
+          <w:sz w:val="18"/>
+          <w:szCs w:val="18"/>
+          <w:bdr w:val="none" w:sz="0" w:space="0" w:color="auto" w:frame="1"/>
+        </w:rPr>
+        <w:t xml:space="preserve">  </w:t>
+      </w:r>
+      <w:r>
+        <w:rPr>
+          <w:rStyle w:val="token"/>
+          <w:rFonts w:ascii="Courier New" w:hAnsi="Courier New" w:cs="Courier New"/>
+          <w:color w:val="999999"/>
+          <w:spacing w:val="-2"/>
+          <w:sz w:val="18"/>
+          <w:szCs w:val="18"/>
+          <w:bdr w:val="none" w:sz="0" w:space="0" w:color="auto" w:frame="1"/>
+        </w:rPr>
+        <w:t>&lt;</w:t>
+      </w:r>
+      <w:r>
+        <w:rPr>
+          <w:rStyle w:val="token"/>
+          <w:rFonts w:ascii="Courier New" w:hAnsi="Courier New" w:cs="Courier New"/>
+          <w:color w:val="990055"/>
+          <w:spacing w:val="-2"/>
+          <w:sz w:val="18"/>
+          <w:szCs w:val="18"/>
+          <w:bdr w:val="none" w:sz="0" w:space="0" w:color="auto" w:frame="1"/>
+        </w:rPr>
+        <w:t xml:space="preserve">circle </w:t>
+      </w:r>
+      <w:r>
+        <w:rPr>
+          <w:rStyle w:val="token"/>
+          <w:rFonts w:ascii="Courier New" w:hAnsi="Courier New" w:cs="Courier New"/>
+          <w:color w:val="669900"/>
+          <w:spacing w:val="-2"/>
+          <w:sz w:val="18"/>
+          <w:szCs w:val="18"/>
+          <w:bdr w:val="none" w:sz="0" w:space="0" w:color="auto" w:frame="1"/>
+        </w:rPr>
+        <w:t>cx</w:t>
+      </w:r>
+      <w:r>
+        <w:rPr>
+          <w:rStyle w:val="token"/>
+          <w:rFonts w:ascii="Courier New" w:hAnsi="Courier New" w:cs="Courier New"/>
+          <w:color w:val="999999"/>
+          <w:spacing w:val="-2"/>
+          <w:sz w:val="18"/>
+          <w:szCs w:val="18"/>
+          <w:bdr w:val="none" w:sz="0" w:space="0" w:color="auto" w:frame="1"/>
+        </w:rPr>
+        <w:t>="</w:t>
+      </w:r>
+      <w:r>
+        <w:rPr>
+          <w:rStyle w:val="token"/>
+          <w:rFonts w:ascii="Courier New" w:hAnsi="Courier New" w:cs="Courier New"/>
+          <w:color w:val="0077AA"/>
+          <w:spacing w:val="-2"/>
+          <w:sz w:val="18"/>
+          <w:szCs w:val="18"/>
+          <w:bdr w:val="none" w:sz="0" w:space="0" w:color="auto" w:frame="1"/>
+        </w:rPr>
+        <w:t>30</w:t>
+      </w:r>
+      <w:proofErr w:type="gramStart"/>
+      <w:r>
+        <w:rPr>
+          <w:rStyle w:val="token"/>
+          <w:rFonts w:ascii="Courier New" w:hAnsi="Courier New" w:cs="Courier New"/>
+          <w:color w:val="999999"/>
+          <w:spacing w:val="-2"/>
+          <w:sz w:val="18"/>
+          <w:szCs w:val="18"/>
+          <w:bdr w:val="none" w:sz="0" w:space="0" w:color="auto" w:frame="1"/>
+        </w:rPr>
+        <w:t>"</w:t>
+      </w:r>
+      <w:r>
+        <w:rPr>
+          <w:rStyle w:val="token"/>
+          <w:rFonts w:ascii="Courier New" w:hAnsi="Courier New" w:cs="Courier New"/>
+          <w:color w:val="990055"/>
+          <w:spacing w:val="-2"/>
+          <w:sz w:val="18"/>
+          <w:szCs w:val="18"/>
+          <w:bdr w:val="none" w:sz="0" w:space="0" w:color="auto" w:frame="1"/>
+        </w:rPr>
+        <w:t xml:space="preserve">  </w:t>
+      </w:r>
+      <w:r>
+        <w:rPr>
+          <w:rStyle w:val="token"/>
+          <w:rFonts w:ascii="Courier New" w:hAnsi="Courier New" w:cs="Courier New"/>
+          <w:color w:val="669900"/>
+          <w:spacing w:val="-2"/>
+          <w:sz w:val="18"/>
+          <w:szCs w:val="18"/>
+          <w:bdr w:val="none" w:sz="0" w:space="0" w:color="auto" w:frame="1"/>
+        </w:rPr>
+        <w:t>cy</w:t>
+      </w:r>
+      <w:proofErr w:type="gramEnd"/>
+      <w:r>
+        <w:rPr>
+          <w:rStyle w:val="token"/>
+          <w:rFonts w:ascii="Courier New" w:hAnsi="Courier New" w:cs="Courier New"/>
+          <w:color w:val="999999"/>
+          <w:spacing w:val="-2"/>
+          <w:sz w:val="18"/>
+          <w:szCs w:val="18"/>
+          <w:bdr w:val="none" w:sz="0" w:space="0" w:color="auto" w:frame="1"/>
+        </w:rPr>
+        <w:t>="</w:t>
+      </w:r>
+      <w:r>
+        <w:rPr>
+          <w:rStyle w:val="token"/>
+          <w:rFonts w:ascii="Courier New" w:hAnsi="Courier New" w:cs="Courier New"/>
+          <w:color w:val="0077AA"/>
+          <w:spacing w:val="-2"/>
+          <w:sz w:val="18"/>
+          <w:szCs w:val="18"/>
+          <w:bdr w:val="none" w:sz="0" w:space="0" w:color="auto" w:frame="1"/>
+        </w:rPr>
+        <w:t>50</w:t>
+      </w:r>
+      <w:r>
+        <w:rPr>
+          <w:rStyle w:val="token"/>
+          <w:rFonts w:ascii="Courier New" w:hAnsi="Courier New" w:cs="Courier New"/>
+          <w:color w:val="999999"/>
+          <w:spacing w:val="-2"/>
+          <w:sz w:val="18"/>
+          <w:szCs w:val="18"/>
+          <w:bdr w:val="none" w:sz="0" w:space="0" w:color="auto" w:frame="1"/>
+        </w:rPr>
+        <w:t>"</w:t>
+      </w:r>
+      <w:r>
+        <w:rPr>
+          <w:rStyle w:val="token"/>
+          <w:rFonts w:ascii="Courier New" w:hAnsi="Courier New" w:cs="Courier New"/>
+          <w:color w:val="990055"/>
+          <w:spacing w:val="-2"/>
+          <w:sz w:val="18"/>
+          <w:szCs w:val="18"/>
+          <w:bdr w:val="none" w:sz="0" w:space="0" w:color="auto" w:frame="1"/>
+        </w:rPr>
+        <w:t xml:space="preserve"> </w:t>
+      </w:r>
+      <w:r>
+        <w:rPr>
+          <w:rStyle w:val="token"/>
+          <w:rFonts w:ascii="Courier New" w:hAnsi="Courier New" w:cs="Courier New"/>
+          <w:color w:val="669900"/>
+          <w:spacing w:val="-2"/>
+          <w:sz w:val="18"/>
+          <w:szCs w:val="18"/>
+          <w:bdr w:val="none" w:sz="0" w:space="0" w:color="auto" w:frame="1"/>
+        </w:rPr>
+        <w:t>r</w:t>
+      </w:r>
+      <w:r>
+        <w:rPr>
+          <w:rStyle w:val="token"/>
+          <w:rFonts w:ascii="Courier New" w:hAnsi="Courier New" w:cs="Courier New"/>
+          <w:color w:val="999999"/>
+          <w:spacing w:val="-2"/>
+          <w:sz w:val="18"/>
+          <w:szCs w:val="18"/>
+          <w:bdr w:val="none" w:sz="0" w:space="0" w:color="auto" w:frame="1"/>
+        </w:rPr>
+        <w:t>="</w:t>
+      </w:r>
+      <w:r>
+        <w:rPr>
+          <w:rStyle w:val="token"/>
+          <w:rFonts w:ascii="Courier New" w:hAnsi="Courier New" w:cs="Courier New"/>
+          <w:color w:val="0077AA"/>
+          <w:spacing w:val="-2"/>
+          <w:sz w:val="18"/>
+          <w:szCs w:val="18"/>
+          <w:bdr w:val="none" w:sz="0" w:space="0" w:color="auto" w:frame="1"/>
+        </w:rPr>
+        <w:t>25</w:t>
+      </w:r>
+      <w:r>
+        <w:rPr>
+          <w:rStyle w:val="token"/>
+          <w:rFonts w:ascii="Courier New" w:hAnsi="Courier New" w:cs="Courier New"/>
+          <w:color w:val="999999"/>
+          <w:spacing w:val="-2"/>
+          <w:sz w:val="18"/>
+          <w:szCs w:val="18"/>
+          <w:bdr w:val="none" w:sz="0" w:space="0" w:color="auto" w:frame="1"/>
+        </w:rPr>
+        <w:t>"</w:t>
+      </w:r>
+      <w:r>
+        <w:rPr>
+          <w:rStyle w:val="token"/>
+          <w:rFonts w:ascii="Courier New" w:hAnsi="Courier New" w:cs="Courier New"/>
+          <w:color w:val="990055"/>
+          <w:spacing w:val="-2"/>
+          <w:sz w:val="18"/>
+          <w:szCs w:val="18"/>
+          <w:bdr w:val="none" w:sz="0" w:space="0" w:color="auto" w:frame="1"/>
+        </w:rPr>
+        <w:t xml:space="preserve"> </w:t>
+      </w:r>
+      <w:r>
+        <w:rPr>
+          <w:rStyle w:val="token"/>
+          <w:rFonts w:ascii="Courier New" w:hAnsi="Courier New" w:cs="Courier New"/>
+          <w:color w:val="999999"/>
+          <w:spacing w:val="-2"/>
+          <w:sz w:val="18"/>
+          <w:szCs w:val="18"/>
+          <w:bdr w:val="none" w:sz="0" w:space="0" w:color="auto" w:frame="1"/>
+        </w:rPr>
+        <w:t>/&gt;</w:t>
+      </w:r>
+    </w:p>
+    <w:p>
+      <w:pPr>
+        <w:pStyle w:val="HTML"/>
+        <w:shd w:val="clear" w:color="auto" w:fill="F5F2F0"/>
+        <w:rPr>
+          <w:rStyle w:val="HTML1"/>
+          <w:rFonts w:ascii="Courier New" w:hAnsi="Courier New" w:cs="Courier New"/>
+          <w:color w:val="000000"/>
+          <w:spacing w:val="-2"/>
+          <w:sz w:val="18"/>
+          <w:szCs w:val="18"/>
+          <w:bdr w:val="none" w:sz="0" w:space="0" w:color="auto" w:frame="1"/>
+        </w:rPr>
+      </w:pPr>
+      <w:r>
+        <w:rPr>
+          <w:rStyle w:val="HTML1"/>
+          <w:rFonts w:ascii="Courier New" w:hAnsi="Courier New" w:cs="Courier New"/>
+          <w:color w:val="000000"/>
+          <w:spacing w:val="-2"/>
+          <w:sz w:val="18"/>
+          <w:szCs w:val="18"/>
+          <w:bdr w:val="none" w:sz="0" w:space="0" w:color="auto" w:frame="1"/>
+        </w:rPr>
+        <w:t xml:space="preserve">  </w:t>
+      </w:r>
+      <w:r>
+        <w:rPr>
+          <w:rStyle w:val="token"/>
+          <w:rFonts w:ascii="Courier New" w:hAnsi="Courier New" w:cs="Courier New"/>
+          <w:color w:val="999999"/>
+          <w:spacing w:val="-2"/>
+          <w:sz w:val="18"/>
+          <w:szCs w:val="18"/>
+          <w:bdr w:val="none" w:sz="0" w:space="0" w:color="auto" w:frame="1"/>
+        </w:rPr>
+        <w:t>&lt;</w:t>
+      </w:r>
+      <w:r>
+        <w:rPr>
+          <w:rStyle w:val="token"/>
+          <w:rFonts w:ascii="Courier New" w:hAnsi="Courier New" w:cs="Courier New"/>
+          <w:color w:val="990055"/>
+          <w:spacing w:val="-2"/>
+          <w:sz w:val="18"/>
+          <w:szCs w:val="18"/>
+          <w:bdr w:val="none" w:sz="0" w:space="0" w:color="auto" w:frame="1"/>
+        </w:rPr>
+        <w:t xml:space="preserve">circle </w:t>
+      </w:r>
+      <w:r>
+        <w:rPr>
+          <w:rStyle w:val="token"/>
+          <w:rFonts w:ascii="Courier New" w:hAnsi="Courier New" w:cs="Courier New"/>
+          <w:color w:val="669900"/>
+          <w:spacing w:val="-2"/>
+          <w:sz w:val="18"/>
+          <w:szCs w:val="18"/>
+          <w:bdr w:val="none" w:sz="0" w:space="0" w:color="auto" w:frame="1"/>
+        </w:rPr>
+        <w:t>cx</w:t>
+      </w:r>
+      <w:r>
+        <w:rPr>
+          <w:rStyle w:val="token"/>
+          <w:rFonts w:ascii="Courier New" w:hAnsi="Courier New" w:cs="Courier New"/>
+          <w:color w:val="999999"/>
+          <w:spacing w:val="-2"/>
+          <w:sz w:val="18"/>
+          <w:szCs w:val="18"/>
+          <w:bdr w:val="none" w:sz="0" w:space="0" w:color="auto" w:frame="1"/>
+        </w:rPr>
+        <w:t>="</w:t>
+      </w:r>
+      <w:r>
+        <w:rPr>
+          <w:rStyle w:val="token"/>
+          <w:rFonts w:ascii="Courier New" w:hAnsi="Courier New" w:cs="Courier New"/>
+          <w:color w:val="0077AA"/>
+          <w:spacing w:val="-2"/>
+          <w:sz w:val="18"/>
+          <w:szCs w:val="18"/>
+          <w:bdr w:val="none" w:sz="0" w:space="0" w:color="auto" w:frame="1"/>
+        </w:rPr>
+        <w:t>90</w:t>
+      </w:r>
+      <w:proofErr w:type="gramStart"/>
+      <w:r>
+        <w:rPr>
+          <w:rStyle w:val="token"/>
+          <w:rFonts w:ascii="Courier New" w:hAnsi="Courier New" w:cs="Courier New"/>
+          <w:color w:val="999999"/>
+          <w:spacing w:val="-2"/>
+          <w:sz w:val="18"/>
+          <w:szCs w:val="18"/>
+          <w:bdr w:val="none" w:sz="0" w:space="0" w:color="auto" w:frame="1"/>
+        </w:rPr>
+        <w:t>"</w:t>
+      </w:r>
+      <w:r>
+        <w:rPr>
+          <w:rStyle w:val="token"/>
+          <w:rFonts w:ascii="Courier New" w:hAnsi="Courier New" w:cs="Courier New"/>
+          <w:color w:val="990055"/>
+          <w:spacing w:val="-2"/>
+          <w:sz w:val="18"/>
+          <w:szCs w:val="18"/>
+          <w:bdr w:val="none" w:sz="0" w:space="0" w:color="auto" w:frame="1"/>
+        </w:rPr>
+        <w:t xml:space="preserve">  </w:t>
+      </w:r>
+      <w:r>
+        <w:rPr>
+          <w:rStyle w:val="token"/>
+          <w:rFonts w:ascii="Courier New" w:hAnsi="Courier New" w:cs="Courier New"/>
+          <w:color w:val="669900"/>
+          <w:spacing w:val="-2"/>
+          <w:sz w:val="18"/>
+          <w:szCs w:val="18"/>
+          <w:bdr w:val="none" w:sz="0" w:space="0" w:color="auto" w:frame="1"/>
+        </w:rPr>
+        <w:t>cy</w:t>
+      </w:r>
+      <w:proofErr w:type="gramEnd"/>
+      <w:r>
+        <w:rPr>
+          <w:rStyle w:val="token"/>
+          <w:rFonts w:ascii="Courier New" w:hAnsi="Courier New" w:cs="Courier New"/>
+          <w:color w:val="999999"/>
+          <w:spacing w:val="-2"/>
+          <w:sz w:val="18"/>
+          <w:szCs w:val="18"/>
+          <w:bdr w:val="none" w:sz="0" w:space="0" w:color="auto" w:frame="1"/>
+        </w:rPr>
+        <w:t>="</w:t>
+      </w:r>
+      <w:r>
+        <w:rPr>
+          <w:rStyle w:val="token"/>
+          <w:rFonts w:ascii="Courier New" w:hAnsi="Courier New" w:cs="Courier New"/>
+          <w:color w:val="0077AA"/>
+          <w:spacing w:val="-2"/>
+          <w:sz w:val="18"/>
+          <w:szCs w:val="18"/>
+          <w:bdr w:val="none" w:sz="0" w:space="0" w:color="auto" w:frame="1"/>
+        </w:rPr>
+        <w:t>50</w:t>
+      </w:r>
+      <w:r>
+        <w:rPr>
+          <w:rStyle w:val="token"/>
+          <w:rFonts w:ascii="Courier New" w:hAnsi="Courier New" w:cs="Courier New"/>
+          <w:color w:val="999999"/>
+          <w:spacing w:val="-2"/>
+          <w:sz w:val="18"/>
+          <w:szCs w:val="18"/>
+          <w:bdr w:val="none" w:sz="0" w:space="0" w:color="auto" w:frame="1"/>
+        </w:rPr>
+        <w:t>"</w:t>
+      </w:r>
+      <w:r>
+        <w:rPr>
+          <w:rStyle w:val="token"/>
+          <w:rFonts w:ascii="Courier New" w:hAnsi="Courier New" w:cs="Courier New"/>
+          <w:color w:val="990055"/>
+          <w:spacing w:val="-2"/>
+          <w:sz w:val="18"/>
+          <w:szCs w:val="18"/>
+          <w:bdr w:val="none" w:sz="0" w:space="0" w:color="auto" w:frame="1"/>
+        </w:rPr>
+        <w:t xml:space="preserve"> </w:t>
+      </w:r>
+      <w:r>
+        <w:rPr>
+          <w:rStyle w:val="token"/>
+          <w:rFonts w:ascii="Courier New" w:hAnsi="Courier New" w:cs="Courier New"/>
+          <w:color w:val="669900"/>
+          <w:spacing w:val="-2"/>
+          <w:sz w:val="18"/>
+          <w:szCs w:val="18"/>
+          <w:bdr w:val="none" w:sz="0" w:space="0" w:color="auto" w:frame="1"/>
+        </w:rPr>
+        <w:t>r</w:t>
+      </w:r>
+      <w:r>
+        <w:rPr>
+          <w:rStyle w:val="token"/>
+          <w:rFonts w:ascii="Courier New" w:hAnsi="Courier New" w:cs="Courier New"/>
+          <w:color w:val="999999"/>
+          <w:spacing w:val="-2"/>
+          <w:sz w:val="18"/>
+          <w:szCs w:val="18"/>
+          <w:bdr w:val="none" w:sz="0" w:space="0" w:color="auto" w:frame="1"/>
+        </w:rPr>
+        <w:t>="</w:t>
+      </w:r>
+      <w:r>
+        <w:rPr>
+          <w:rStyle w:val="token"/>
+          <w:rFonts w:ascii="Courier New" w:hAnsi="Courier New" w:cs="Courier New"/>
+          <w:color w:val="0077AA"/>
+          <w:spacing w:val="-2"/>
+          <w:sz w:val="18"/>
+          <w:szCs w:val="18"/>
+          <w:bdr w:val="none" w:sz="0" w:space="0" w:color="auto" w:frame="1"/>
+        </w:rPr>
+        <w:t>25</w:t>
+      </w:r>
+      <w:r>
+        <w:rPr>
+          <w:rStyle w:val="token"/>
+          <w:rFonts w:ascii="Courier New" w:hAnsi="Courier New" w:cs="Courier New"/>
+          <w:color w:val="999999"/>
+          <w:spacing w:val="-2"/>
+          <w:sz w:val="18"/>
+          <w:szCs w:val="18"/>
+          <w:bdr w:val="none" w:sz="0" w:space="0" w:color="auto" w:frame="1"/>
+        </w:rPr>
+        <w:t>"</w:t>
+      </w:r>
+      <w:r>
+        <w:rPr>
+          <w:rStyle w:val="token"/>
+          <w:rFonts w:ascii="Courier New" w:hAnsi="Courier New" w:cs="Courier New"/>
+          <w:color w:val="990055"/>
+          <w:spacing w:val="-2"/>
+          <w:sz w:val="18"/>
+          <w:szCs w:val="18"/>
+          <w:bdr w:val="none" w:sz="0" w:space="0" w:color="auto" w:frame="1"/>
+        </w:rPr>
+        <w:t xml:space="preserve"> </w:t>
+      </w:r>
+      <w:r>
+        <w:rPr>
+          <w:rStyle w:val="token"/>
+          <w:rFonts w:ascii="Courier New" w:hAnsi="Courier New" w:cs="Courier New"/>
+          <w:color w:val="669900"/>
+          <w:spacing w:val="-2"/>
+          <w:sz w:val="18"/>
+          <w:szCs w:val="18"/>
+          <w:bdr w:val="none" w:sz="0" w:space="0" w:color="auto" w:frame="1"/>
+        </w:rPr>
+        <w:t>class</w:t>
+      </w:r>
+      <w:r>
+        <w:rPr>
+          <w:rStyle w:val="token"/>
+          <w:rFonts w:ascii="Courier New" w:hAnsi="Courier New" w:cs="Courier New"/>
+          <w:color w:val="999999"/>
+          <w:spacing w:val="-2"/>
+          <w:sz w:val="18"/>
+          <w:szCs w:val="18"/>
+          <w:bdr w:val="none" w:sz="0" w:space="0" w:color="auto" w:frame="1"/>
+        </w:rPr>
+        <w:t>="</w:t>
+      </w:r>
+      <w:r>
+        <w:rPr>
+          <w:rStyle w:val="token"/>
+          <w:rFonts w:ascii="Courier New" w:hAnsi="Courier New" w:cs="Courier New"/>
+          <w:color w:val="0077AA"/>
+          <w:spacing w:val="-2"/>
+          <w:sz w:val="18"/>
+          <w:szCs w:val="18"/>
+          <w:bdr w:val="none" w:sz="0" w:space="0" w:color="auto" w:frame="1"/>
+        </w:rPr>
+        <w:t>red</w:t>
+      </w:r>
+      <w:r>
+        <w:rPr>
+          <w:rStyle w:val="token"/>
+          <w:rFonts w:ascii="Courier New" w:hAnsi="Courier New" w:cs="Courier New"/>
+          <w:color w:val="999999"/>
+          <w:spacing w:val="-2"/>
+          <w:sz w:val="18"/>
+          <w:szCs w:val="18"/>
+          <w:bdr w:val="none" w:sz="0" w:space="0" w:color="auto" w:frame="1"/>
+        </w:rPr>
+        <w:t>"</w:t>
+      </w:r>
+      <w:r>
+        <w:rPr>
+          <w:rStyle w:val="token"/>
+          <w:rFonts w:ascii="Courier New" w:hAnsi="Courier New" w:cs="Courier New"/>
+          <w:color w:val="990055"/>
+          <w:spacing w:val="-2"/>
+          <w:sz w:val="18"/>
+          <w:szCs w:val="18"/>
+          <w:bdr w:val="none" w:sz="0" w:space="0" w:color="auto" w:frame="1"/>
+        </w:rPr>
+        <w:t xml:space="preserve"> </w:t>
+      </w:r>
+      <w:r>
+        <w:rPr>
+          <w:rStyle w:val="token"/>
+          <w:rFonts w:ascii="Courier New" w:hAnsi="Courier New" w:cs="Courier New"/>
+          <w:color w:val="999999"/>
+          <w:spacing w:val="-2"/>
+          <w:sz w:val="18"/>
+          <w:szCs w:val="18"/>
+          <w:bdr w:val="none" w:sz="0" w:space="0" w:color="auto" w:frame="1"/>
+        </w:rPr>
+        <w:t>/&gt;</w:t>
+      </w:r>
+    </w:p>
+    <w:p>
+      <w:pPr>
+        <w:pStyle w:val="HTML"/>
+        <w:shd w:val="clear" w:color="auto" w:fill="F5F2F0"/>
+        <w:rPr>
+          <w:rStyle w:val="HTML1"/>
+          <w:rFonts w:ascii="Courier New" w:hAnsi="Courier New" w:cs="Courier New"/>
+          <w:color w:val="000000"/>
+          <w:spacing w:val="-2"/>
+          <w:sz w:val="18"/>
+          <w:szCs w:val="18"/>
+          <w:bdr w:val="none" w:sz="0" w:space="0" w:color="auto" w:frame="1"/>
+        </w:rPr>
+      </w:pPr>
+      <w:r>
+        <w:rPr>
+          <w:rStyle w:val="HTML1"/>
+          <w:rFonts w:ascii="Courier New" w:hAnsi="Courier New" w:cs="Courier New"/>
+          <w:color w:val="000000"/>
+          <w:spacing w:val="-2"/>
+          <w:sz w:val="18"/>
+          <w:szCs w:val="18"/>
+          <w:bdr w:val="none" w:sz="0" w:space="0" w:color="auto" w:frame="1"/>
+        </w:rPr>
+        <w:t xml:space="preserve">  </w:t>
+      </w:r>
+      <w:r>
+        <w:rPr>
+          <w:rStyle w:val="token"/>
+          <w:rFonts w:ascii="Courier New" w:hAnsi="Courier New" w:cs="Courier New"/>
+          <w:color w:val="999999"/>
+          <w:spacing w:val="-2"/>
+          <w:sz w:val="18"/>
+          <w:szCs w:val="18"/>
+          <w:bdr w:val="none" w:sz="0" w:space="0" w:color="auto" w:frame="1"/>
+        </w:rPr>
+        <w:t>&lt;</w:t>
+      </w:r>
+      <w:r>
+        <w:rPr>
+          <w:rStyle w:val="token"/>
+          <w:rFonts w:ascii="Courier New" w:hAnsi="Courier New" w:cs="Courier New"/>
+          <w:color w:val="990055"/>
+          <w:spacing w:val="-2"/>
+          <w:sz w:val="18"/>
+          <w:szCs w:val="18"/>
+          <w:bdr w:val="none" w:sz="0" w:space="0" w:color="auto" w:frame="1"/>
+        </w:rPr>
+        <w:t xml:space="preserve">circle </w:t>
+      </w:r>
+      <w:r>
+        <w:rPr>
+          <w:rStyle w:val="token"/>
+          <w:rFonts w:ascii="Courier New" w:hAnsi="Courier New" w:cs="Courier New"/>
+          <w:color w:val="669900"/>
+          <w:spacing w:val="-2"/>
+          <w:sz w:val="18"/>
+          <w:szCs w:val="18"/>
+          <w:bdr w:val="none" w:sz="0" w:space="0" w:color="auto" w:frame="1"/>
+        </w:rPr>
+        <w:t>cx</w:t>
+      </w:r>
+      <w:r>
+        <w:rPr>
+          <w:rStyle w:val="token"/>
+          <w:rFonts w:ascii="Courier New" w:hAnsi="Courier New" w:cs="Courier New"/>
+          <w:color w:val="999999"/>
+          <w:spacing w:val="-2"/>
+          <w:sz w:val="18"/>
+          <w:szCs w:val="18"/>
+          <w:bdr w:val="none" w:sz="0" w:space="0" w:color="auto" w:frame="1"/>
+        </w:rPr>
+        <w:t>="</w:t>
+      </w:r>
+      <w:r>
+        <w:rPr>
+          <w:rStyle w:val="token"/>
+          <w:rFonts w:ascii="Courier New" w:hAnsi="Courier New" w:cs="Courier New"/>
+          <w:color w:val="0077AA"/>
+          <w:spacing w:val="-2"/>
+          <w:sz w:val="18"/>
+          <w:szCs w:val="18"/>
+          <w:bdr w:val="none" w:sz="0" w:space="0" w:color="auto" w:frame="1"/>
+        </w:rPr>
+        <w:t>150</w:t>
+      </w:r>
+      <w:r>
+        <w:rPr>
+          <w:rStyle w:val="token"/>
+          <w:rFonts w:ascii="Courier New" w:hAnsi="Courier New" w:cs="Courier New"/>
+          <w:color w:val="999999"/>
+          <w:spacing w:val="-2"/>
+          <w:sz w:val="18"/>
+          <w:szCs w:val="18"/>
+          <w:bdr w:val="none" w:sz="0" w:space="0" w:color="auto" w:frame="1"/>
+        </w:rPr>
+        <w:t>"</w:t>
+      </w:r>
+      <w:r>
+        <w:rPr>
+          <w:rStyle w:val="token"/>
+          <w:rFonts w:ascii="Courier New" w:hAnsi="Courier New" w:cs="Courier New"/>
+          <w:color w:val="990055"/>
+          <w:spacing w:val="-2"/>
+          <w:sz w:val="18"/>
+          <w:szCs w:val="18"/>
+          <w:bdr w:val="none" w:sz="0" w:space="0" w:color="auto" w:frame="1"/>
+        </w:rPr>
+        <w:t xml:space="preserve"> </w:t>
+      </w:r>
+      <w:r>
+        <w:rPr>
+          <w:rStyle w:val="token"/>
+          <w:rFonts w:ascii="Courier New" w:hAnsi="Courier New" w:cs="Courier New"/>
+          <w:color w:val="669900"/>
+          <w:spacing w:val="-2"/>
+          <w:sz w:val="18"/>
+          <w:szCs w:val="18"/>
+          <w:bdr w:val="none" w:sz="0" w:space="0" w:color="auto" w:frame="1"/>
+        </w:rPr>
+        <w:t>cy</w:t>
+      </w:r>
+      <w:r>
+        <w:rPr>
+          <w:rStyle w:val="token"/>
+          <w:rFonts w:ascii="Courier New" w:hAnsi="Courier New" w:cs="Courier New"/>
+          <w:color w:val="999999"/>
+          <w:spacing w:val="-2"/>
+          <w:sz w:val="18"/>
+          <w:szCs w:val="18"/>
+          <w:bdr w:val="none" w:sz="0" w:space="0" w:color="auto" w:frame="1"/>
+        </w:rPr>
+        <w:t>="</w:t>
+      </w:r>
+      <w:r>
+        <w:rPr>
+          <w:rStyle w:val="token"/>
+          <w:rFonts w:ascii="Courier New" w:hAnsi="Courier New" w:cs="Courier New"/>
+          <w:color w:val="0077AA"/>
+          <w:spacing w:val="-2"/>
+          <w:sz w:val="18"/>
+          <w:szCs w:val="18"/>
+          <w:bdr w:val="none" w:sz="0" w:space="0" w:color="auto" w:frame="1"/>
+        </w:rPr>
+        <w:t>50</w:t>
+      </w:r>
+      <w:r>
+        <w:rPr>
+          <w:rStyle w:val="token"/>
+          <w:rFonts w:ascii="Courier New" w:hAnsi="Courier New" w:cs="Courier New"/>
+          <w:color w:val="999999"/>
+          <w:spacing w:val="-2"/>
+          <w:sz w:val="18"/>
+          <w:szCs w:val="18"/>
+          <w:bdr w:val="none" w:sz="0" w:space="0" w:color="auto" w:frame="1"/>
+        </w:rPr>
+        <w:t>"</w:t>
+      </w:r>
+      <w:r>
+        <w:rPr>
+          <w:rStyle w:val="token"/>
+          <w:rFonts w:ascii="Courier New" w:hAnsi="Courier New" w:cs="Courier New"/>
+          <w:color w:val="990055"/>
+          <w:spacing w:val="-2"/>
+          <w:sz w:val="18"/>
+          <w:szCs w:val="18"/>
+          <w:bdr w:val="none" w:sz="0" w:space="0" w:color="auto" w:frame="1"/>
+        </w:rPr>
+        <w:t xml:space="preserve"> </w:t>
+      </w:r>
+      <w:r>
+        <w:rPr>
+          <w:rStyle w:val="token"/>
+          <w:rFonts w:ascii="Courier New" w:hAnsi="Courier New" w:cs="Courier New"/>
+          <w:color w:val="669900"/>
+          <w:spacing w:val="-2"/>
+          <w:sz w:val="18"/>
+          <w:szCs w:val="18"/>
+          <w:bdr w:val="none" w:sz="0" w:space="0" w:color="auto" w:frame="1"/>
+        </w:rPr>
+        <w:t>r</w:t>
+      </w:r>
+      <w:r>
+        <w:rPr>
+          <w:rStyle w:val="token"/>
+          <w:rFonts w:ascii="Courier New" w:hAnsi="Courier New" w:cs="Courier New"/>
+          <w:color w:val="999999"/>
+          <w:spacing w:val="-2"/>
+          <w:sz w:val="18"/>
+          <w:szCs w:val="18"/>
+          <w:bdr w:val="none" w:sz="0" w:space="0" w:color="auto" w:frame="1"/>
+        </w:rPr>
+        <w:t>="</w:t>
+      </w:r>
+      <w:r>
+        <w:rPr>
+          <w:rStyle w:val="token"/>
+          <w:rFonts w:ascii="Courier New" w:hAnsi="Courier New" w:cs="Courier New"/>
+          <w:color w:val="0077AA"/>
+          <w:spacing w:val="-2"/>
+          <w:sz w:val="18"/>
+          <w:szCs w:val="18"/>
+          <w:bdr w:val="none" w:sz="0" w:space="0" w:color="auto" w:frame="1"/>
+        </w:rPr>
+        <w:t>25</w:t>
+      </w:r>
+      <w:r>
+        <w:rPr>
+          <w:rStyle w:val="token"/>
+          <w:rFonts w:ascii="Courier New" w:hAnsi="Courier New" w:cs="Courier New"/>
+          <w:color w:val="999999"/>
+          <w:spacing w:val="-2"/>
+          <w:sz w:val="18"/>
+          <w:szCs w:val="18"/>
+          <w:bdr w:val="none" w:sz="0" w:space="0" w:color="auto" w:frame="1"/>
+        </w:rPr>
+        <w:t>"</w:t>
+      </w:r>
+      <w:r>
+        <w:rPr>
+          <w:rStyle w:val="token"/>
+          <w:rFonts w:ascii="Courier New" w:hAnsi="Courier New" w:cs="Courier New"/>
+          <w:color w:val="990055"/>
+          <w:spacing w:val="-2"/>
+          <w:sz w:val="18"/>
+          <w:szCs w:val="18"/>
+          <w:bdr w:val="none" w:sz="0" w:space="0" w:color="auto" w:frame="1"/>
+        </w:rPr>
+        <w:t xml:space="preserve"> </w:t>
+      </w:r>
+      <w:r>
+        <w:rPr>
+          <w:rStyle w:val="token"/>
+          <w:rFonts w:ascii="Courier New" w:hAnsi="Courier New" w:cs="Courier New"/>
+          <w:color w:val="669900"/>
+          <w:spacing w:val="-2"/>
+          <w:sz w:val="18"/>
+          <w:szCs w:val="18"/>
+          <w:bdr w:val="none" w:sz="0" w:space="0" w:color="auto" w:frame="1"/>
+        </w:rPr>
+        <w:t>class</w:t>
+      </w:r>
+      <w:r>
+        <w:rPr>
+          <w:rStyle w:val="token"/>
+          <w:rFonts w:ascii="Courier New" w:hAnsi="Courier New" w:cs="Courier New"/>
+          <w:color w:val="999999"/>
+          <w:spacing w:val="-2"/>
+          <w:sz w:val="18"/>
+          <w:szCs w:val="18"/>
+          <w:bdr w:val="none" w:sz="0" w:space="0" w:color="auto" w:frame="1"/>
+        </w:rPr>
+        <w:t>="</w:t>
+      </w:r>
+      <w:r>
+        <w:rPr>
+          <w:rStyle w:val="token"/>
+          <w:rFonts w:ascii="Courier New" w:hAnsi="Courier New" w:cs="Courier New"/>
+          <w:color w:val="0077AA"/>
+          <w:spacing w:val="-2"/>
+          <w:sz w:val="18"/>
+          <w:szCs w:val="18"/>
+          <w:bdr w:val="none" w:sz="0" w:space="0" w:color="auto" w:frame="1"/>
+        </w:rPr>
+        <w:t>fancy</w:t>
+      </w:r>
+      <w:r>
+        <w:rPr>
+          <w:rStyle w:val="token"/>
+          <w:rFonts w:ascii="Courier New" w:hAnsi="Courier New" w:cs="Courier New"/>
+          <w:color w:val="999999"/>
+          <w:spacing w:val="-2"/>
+          <w:sz w:val="18"/>
+          <w:szCs w:val="18"/>
+          <w:bdr w:val="none" w:sz="0" w:space="0" w:color="auto" w:frame="1"/>
+        </w:rPr>
+        <w:t>"</w:t>
+      </w:r>
+      <w:r>
+        <w:rPr>
+          <w:rStyle w:val="token"/>
+          <w:rFonts w:ascii="Courier New" w:hAnsi="Courier New" w:cs="Courier New"/>
+          <w:color w:val="990055"/>
+          <w:spacing w:val="-2"/>
+          <w:sz w:val="18"/>
+          <w:szCs w:val="18"/>
+          <w:bdr w:val="none" w:sz="0" w:space="0" w:color="auto" w:frame="1"/>
+        </w:rPr>
+        <w:t xml:space="preserve"> </w:t>
+      </w:r>
+      <w:r>
+        <w:rPr>
+          <w:rStyle w:val="token"/>
+          <w:rFonts w:ascii="Courier New" w:hAnsi="Courier New" w:cs="Courier New"/>
+          <w:color w:val="999999"/>
+          <w:spacing w:val="-2"/>
+          <w:sz w:val="18"/>
+          <w:szCs w:val="18"/>
+          <w:bdr w:val="none" w:sz="0" w:space="0" w:color="auto" w:frame="1"/>
+        </w:rPr>
+        <w:t>/&gt;</w:t>
+      </w:r>
+    </w:p>
+    <w:p>
+      <w:pPr>
+        <w:pStyle w:val="HTML"/>
+        <w:shd w:val="clear" w:color="auto" w:fill="F5F2F0"/>
+        <w:rPr>
+          <w:rFonts w:ascii="Courier New" w:hAnsi="Courier New" w:cs="Courier New"/>
+          <w:color w:val="000000"/>
+          <w:spacing w:val="-2"/>
+          <w:sz w:val="15"/>
+          <w:szCs w:val="15"/>
+        </w:rPr>
+      </w:pPr>
+      <w:r>
+        <w:rPr>
+          <w:rStyle w:val="token"/>
+          <w:rFonts w:ascii="Courier New" w:hAnsi="Courier New" w:cs="Courier New"/>
+          <w:color w:val="999999"/>
+          <w:spacing w:val="-2"/>
+          <w:sz w:val="18"/>
+          <w:szCs w:val="18"/>
+          <w:bdr w:val="none" w:sz="0" w:space="0" w:color="auto" w:frame="1"/>
+        </w:rPr>
+        <w:t>&lt;/</w:t>
+      </w:r>
+      <w:proofErr w:type="spellStart"/>
+      <w:r>
+        <w:rPr>
+          <w:rStyle w:val="token"/>
+          <w:rFonts w:ascii="Courier New" w:hAnsi="Courier New" w:cs="Courier New"/>
+          <w:color w:val="990055"/>
+          <w:spacing w:val="-2"/>
+          <w:sz w:val="18"/>
+          <w:szCs w:val="18"/>
+          <w:bdr w:val="none" w:sz="0" w:space="0" w:color="auto" w:frame="1"/>
+        </w:rPr>
+        <w:t>svg</w:t>
+      </w:r>
+      <w:proofErr w:type="spellEnd"/>
+      <w:r>
+        <w:rPr>
+          <w:rStyle w:val="token"/>
+          <w:rFonts w:ascii="Courier New" w:hAnsi="Courier New" w:cs="Courier New"/>
+          <w:color w:val="999999"/>
+          <w:spacing w:val="-2"/>
+          <w:sz w:val="18"/>
+          <w:szCs w:val="18"/>
+          <w:bdr w:val="none" w:sz="0" w:space="0" w:color="auto" w:frame="1"/>
+        </w:rPr>
+        <w:t>&gt;</w:t>
+      </w:r>
+    </w:p>
+    <w:p>
+      <w:pPr>
+        <w:rPr>
+          <w:rFonts w:ascii="Georgia" w:hAnsi="Georgia"/>
+          <w:color w:val="111111"/>
+          <w:spacing w:val="-2"/>
+          <w:shd w:val="clear" w:color="auto" w:fill="F5F5D5"/>
+        </w:rPr>
+      </w:pPr>
+      <w:r>
+        <w:rPr>
+          <w:rStyle w:val="HTML1"/>
+          <w:color w:val="111111"/>
+          <w:spacing w:val="-2"/>
+          <w:sz w:val="23"/>
+          <w:szCs w:val="23"/>
+          <w:bdr w:val="none" w:sz="0" w:space="0" w:color="auto" w:frame="1"/>
+          <w:shd w:val="clear" w:color="auto" w:fill="FFC0CB"/>
+        </w:rPr>
+        <w:t>&lt;circle&gt;</w:t>
+      </w:r>
+      <w:r>
+        <w:rPr>
+          <w:rFonts w:ascii="Georgia" w:hAnsi="Georgia"/>
+          <w:color w:val="111111"/>
+          <w:spacing w:val="-2"/>
+          <w:shd w:val="clear" w:color="auto" w:fill="F5F5D5"/>
+        </w:rPr>
+        <w:t>标签的</w:t>
+      </w:r>
+      <w:r>
+        <w:rPr>
+          <w:rStyle w:val="HTML1"/>
+          <w:color w:val="111111"/>
+          <w:spacing w:val="-2"/>
+          <w:sz w:val="23"/>
+          <w:szCs w:val="23"/>
+          <w:bdr w:val="none" w:sz="0" w:space="0" w:color="auto" w:frame="1"/>
+          <w:shd w:val="clear" w:color="auto" w:fill="FFC0CB"/>
+        </w:rPr>
+        <w:t>cx</w:t>
+      </w:r>
+      <w:r>
+        <w:rPr>
+          <w:rFonts w:ascii="Georgia" w:hAnsi="Georgia"/>
+          <w:color w:val="111111"/>
+          <w:spacing w:val="-2"/>
+          <w:shd w:val="clear" w:color="auto" w:fill="F5F5D5"/>
+        </w:rPr>
+        <w:t>、</w:t>
+      </w:r>
+      <w:r>
+        <w:rPr>
+          <w:rStyle w:val="HTML1"/>
+          <w:color w:val="111111"/>
+          <w:spacing w:val="-2"/>
+          <w:sz w:val="23"/>
+          <w:szCs w:val="23"/>
+          <w:bdr w:val="none" w:sz="0" w:space="0" w:color="auto" w:frame="1"/>
+          <w:shd w:val="clear" w:color="auto" w:fill="FFC0CB"/>
+        </w:rPr>
+        <w:t>cy</w:t>
+      </w:r>
+      <w:r>
+        <w:rPr>
+          <w:rFonts w:ascii="Georgia" w:hAnsi="Georgia"/>
+          <w:color w:val="111111"/>
+          <w:spacing w:val="-2"/>
+          <w:shd w:val="clear" w:color="auto" w:fill="F5F5D5"/>
+        </w:rPr>
+        <w:t>、</w:t>
+      </w:r>
+      <w:r>
+        <w:rPr>
+          <w:rStyle w:val="HTML1"/>
+          <w:color w:val="111111"/>
+          <w:spacing w:val="-2"/>
+          <w:sz w:val="23"/>
+          <w:szCs w:val="23"/>
+          <w:bdr w:val="none" w:sz="0" w:space="0" w:color="auto" w:frame="1"/>
+          <w:shd w:val="clear" w:color="auto" w:fill="FFC0CB"/>
+        </w:rPr>
+        <w:t>r</w:t>
+      </w:r>
+      <w:r>
+        <w:rPr>
+          <w:rFonts w:ascii="Georgia" w:hAnsi="Georgia"/>
+          <w:color w:val="111111"/>
+          <w:spacing w:val="-2"/>
+          <w:shd w:val="clear" w:color="auto" w:fill="F5F5D5"/>
+        </w:rPr>
+        <w:t>属性分别为横坐标、纵坐标和半径，单位为像素</w:t>
+      </w:r>
+    </w:p>
+    <w:p>
+      <w:pPr>
+        <w:rPr>
+          <w:rFonts w:ascii="Georgia" w:hAnsi="Georgia"/>
+          <w:color w:val="111111"/>
+          <w:spacing w:val="-2"/>
+          <w:shd w:val="clear" w:color="auto" w:fill="F5F5D5"/>
+        </w:rPr>
+      </w:pPr>
+      <w:r>
+        <w:rPr>
+          <w:rStyle w:val="HTML1"/>
+          <w:b/>
+          <w:color w:val="111111"/>
+          <w:spacing w:val="-2"/>
+          <w:sz w:val="36"/>
+          <w:szCs w:val="36"/>
+          <w:bdr w:val="none" w:sz="0" w:space="0" w:color="auto" w:frame="1"/>
+          <w:shd w:val="clear" w:color="auto" w:fill="FFC0CB"/>
+        </w:rPr>
+        <w:t>3)</w:t>
+      </w:r>
+      <w:r>
+        <w:rPr>
+          <w:rStyle w:val="HTML1"/>
+          <w:color w:val="111111"/>
+          <w:spacing w:val="-2"/>
+          <w:sz w:val="23"/>
+          <w:szCs w:val="23"/>
+          <w:bdr w:val="none" w:sz="0" w:space="0" w:color="auto" w:frame="1"/>
+          <w:shd w:val="clear" w:color="auto" w:fill="FFC0CB"/>
+        </w:rPr>
+        <w:t>&lt;line&gt;</w:t>
+      </w:r>
+      <w:r>
+        <w:rPr>
+          <w:rFonts w:ascii="Georgia" w:hAnsi="Georgia"/>
+          <w:color w:val="111111"/>
+          <w:spacing w:val="-2"/>
+          <w:shd w:val="clear" w:color="auto" w:fill="F5F5D5"/>
+        </w:rPr>
+        <w:t>标签用来绘制直线。</w:t>
+      </w:r>
+    </w:p>
+    <w:p>
+      <w:pPr>
+        <w:pStyle w:val="HTML"/>
+        <w:shd w:val="clear" w:color="auto" w:fill="F5F2F0"/>
+        <w:rPr>
+          <w:rStyle w:val="HTML1"/>
+          <w:rFonts w:ascii="Courier New" w:hAnsi="Courier New" w:cs="Courier New"/>
+          <w:color w:val="000000"/>
+          <w:spacing w:val="-2"/>
+          <w:sz w:val="18"/>
+          <w:szCs w:val="18"/>
+          <w:bdr w:val="none" w:sz="0" w:space="0" w:color="auto" w:frame="1"/>
+        </w:rPr>
+      </w:pPr>
+      <w:r>
+        <w:rPr>
+          <w:rStyle w:val="token"/>
+          <w:rFonts w:ascii="Courier New" w:hAnsi="Courier New" w:cs="Courier New"/>
+          <w:color w:val="999999"/>
+          <w:spacing w:val="-2"/>
+          <w:sz w:val="18"/>
+          <w:szCs w:val="18"/>
+          <w:bdr w:val="none" w:sz="0" w:space="0" w:color="auto" w:frame="1"/>
+        </w:rPr>
+        <w:t>&lt;</w:t>
+      </w:r>
+      <w:proofErr w:type="spellStart"/>
+      <w:r>
+        <w:rPr>
+          <w:rStyle w:val="token"/>
+          <w:rFonts w:ascii="Courier New" w:hAnsi="Courier New" w:cs="Courier New"/>
+          <w:color w:val="990055"/>
+          <w:spacing w:val="-2"/>
+          <w:sz w:val="18"/>
+          <w:szCs w:val="18"/>
+          <w:bdr w:val="none" w:sz="0" w:space="0" w:color="auto" w:frame="1"/>
+        </w:rPr>
+        <w:t>svg</w:t>
+      </w:r>
+      <w:proofErr w:type="spellEnd"/>
+      <w:r>
+        <w:rPr>
+          <w:rStyle w:val="token"/>
+          <w:rFonts w:ascii="Courier New" w:hAnsi="Courier New" w:cs="Courier New"/>
+          <w:color w:val="990055"/>
+          <w:spacing w:val="-2"/>
+          <w:sz w:val="18"/>
+          <w:szCs w:val="18"/>
+          <w:bdr w:val="none" w:sz="0" w:space="0" w:color="auto" w:frame="1"/>
+        </w:rPr>
+        <w:t xml:space="preserve"> </w:t>
+      </w:r>
+      <w:r>
+        <w:rPr>
+          <w:rStyle w:val="token"/>
+          <w:rFonts w:ascii="Courier New" w:hAnsi="Courier New" w:cs="Courier New"/>
+          <w:color w:val="669900"/>
+          <w:spacing w:val="-2"/>
+          <w:sz w:val="18"/>
+          <w:szCs w:val="18"/>
+          <w:bdr w:val="none" w:sz="0" w:space="0" w:color="auto" w:frame="1"/>
+        </w:rPr>
+        <w:t>width</w:t>
+      </w:r>
+      <w:r>
+        <w:rPr>
+          <w:rStyle w:val="token"/>
+          <w:rFonts w:ascii="Courier New" w:hAnsi="Courier New" w:cs="Courier New"/>
+          <w:color w:val="999999"/>
+          <w:spacing w:val="-2"/>
+          <w:sz w:val="18"/>
+          <w:szCs w:val="18"/>
+          <w:bdr w:val="none" w:sz="0" w:space="0" w:color="auto" w:frame="1"/>
+        </w:rPr>
+        <w:t>="</w:t>
+      </w:r>
+      <w:r>
+        <w:rPr>
+          <w:rStyle w:val="token"/>
+          <w:rFonts w:ascii="Courier New" w:hAnsi="Courier New" w:cs="Courier New"/>
+          <w:color w:val="0077AA"/>
+          <w:spacing w:val="-2"/>
+          <w:sz w:val="18"/>
+          <w:szCs w:val="18"/>
+          <w:bdr w:val="none" w:sz="0" w:space="0" w:color="auto" w:frame="1"/>
+        </w:rPr>
+        <w:t>300</w:t>
+      </w:r>
+      <w:r>
+        <w:rPr>
+          <w:rStyle w:val="token"/>
+          <w:rFonts w:ascii="Courier New" w:hAnsi="Courier New" w:cs="Courier New"/>
+          <w:color w:val="999999"/>
+          <w:spacing w:val="-2"/>
+          <w:sz w:val="18"/>
+          <w:szCs w:val="18"/>
+          <w:bdr w:val="none" w:sz="0" w:space="0" w:color="auto" w:frame="1"/>
+        </w:rPr>
+        <w:t>"</w:t>
+      </w:r>
+      <w:r>
+        <w:rPr>
+          <w:rStyle w:val="token"/>
+          <w:rFonts w:ascii="Courier New" w:hAnsi="Courier New" w:cs="Courier New"/>
+          <w:color w:val="990055"/>
+          <w:spacing w:val="-2"/>
+          <w:sz w:val="18"/>
+          <w:szCs w:val="18"/>
+          <w:bdr w:val="none" w:sz="0" w:space="0" w:color="auto" w:frame="1"/>
+        </w:rPr>
+        <w:t xml:space="preserve"> </w:t>
+      </w:r>
+      <w:r>
+        <w:rPr>
+          <w:rStyle w:val="token"/>
+          <w:rFonts w:ascii="Courier New" w:hAnsi="Courier New" w:cs="Courier New"/>
+          <w:color w:val="669900"/>
+          <w:spacing w:val="-2"/>
+          <w:sz w:val="18"/>
+          <w:szCs w:val="18"/>
+          <w:bdr w:val="none" w:sz="0" w:space="0" w:color="auto" w:frame="1"/>
+        </w:rPr>
+        <w:t>height</w:t>
+      </w:r>
+      <w:r>
+        <w:rPr>
+          <w:rStyle w:val="token"/>
+          <w:rFonts w:ascii="Courier New" w:hAnsi="Courier New" w:cs="Courier New"/>
+          <w:color w:val="999999"/>
+          <w:spacing w:val="-2"/>
+          <w:sz w:val="18"/>
+          <w:szCs w:val="18"/>
+          <w:bdr w:val="none" w:sz="0" w:space="0" w:color="auto" w:frame="1"/>
+        </w:rPr>
+        <w:t>="</w:t>
+      </w:r>
+      <w:r>
+        <w:rPr>
+          <w:rStyle w:val="token"/>
+          <w:rFonts w:ascii="Courier New" w:hAnsi="Courier New" w:cs="Courier New"/>
+          <w:color w:val="0077AA"/>
+          <w:spacing w:val="-2"/>
+          <w:sz w:val="18"/>
+          <w:szCs w:val="18"/>
+          <w:bdr w:val="none" w:sz="0" w:space="0" w:color="auto" w:frame="1"/>
+        </w:rPr>
+        <w:t>180</w:t>
+      </w:r>
+      <w:r>
+        <w:rPr>
+          <w:rStyle w:val="token"/>
+          <w:rFonts w:ascii="Courier New" w:hAnsi="Courier New" w:cs="Courier New"/>
+          <w:color w:val="999999"/>
+          <w:spacing w:val="-2"/>
+          <w:sz w:val="18"/>
+          <w:szCs w:val="18"/>
+          <w:bdr w:val="none" w:sz="0" w:space="0" w:color="auto" w:frame="1"/>
+        </w:rPr>
+        <w:t>"&gt;</w:t>
+      </w:r>
+    </w:p>
+    <w:p>
+      <w:pPr>
+        <w:pStyle w:val="HTML"/>
+        <w:shd w:val="clear" w:color="auto" w:fill="F5F2F0"/>
+        <w:rPr>
+          <w:rStyle w:val="HTML1"/>
+          <w:rFonts w:ascii="Courier New" w:hAnsi="Courier New" w:cs="Courier New"/>
+          <w:color w:val="000000"/>
+          <w:spacing w:val="-2"/>
+          <w:sz w:val="18"/>
+          <w:szCs w:val="18"/>
+          <w:bdr w:val="none" w:sz="0" w:space="0" w:color="auto" w:frame="1"/>
+        </w:rPr>
+      </w:pPr>
+      <w:r>
+        <w:rPr>
+          <w:rStyle w:val="HTML1"/>
+          <w:rFonts w:ascii="Courier New" w:hAnsi="Courier New" w:cs="Courier New"/>
+          <w:color w:val="000000"/>
+          <w:spacing w:val="-2"/>
+          <w:sz w:val="18"/>
+          <w:szCs w:val="18"/>
+          <w:bdr w:val="none" w:sz="0" w:space="0" w:color="auto" w:frame="1"/>
+        </w:rPr>
+        <w:t xml:space="preserve">  </w:t>
+      </w:r>
+      <w:r>
+        <w:rPr>
+          <w:rStyle w:val="token"/>
+          <w:rFonts w:ascii="Courier New" w:hAnsi="Courier New" w:cs="Courier New"/>
+          <w:color w:val="999999"/>
+          <w:spacing w:val="-2"/>
+          <w:sz w:val="18"/>
+          <w:szCs w:val="18"/>
+          <w:bdr w:val="none" w:sz="0" w:space="0" w:color="auto" w:frame="1"/>
+        </w:rPr>
+        <w:t>&lt;</w:t>
+      </w:r>
+      <w:r>
+        <w:rPr>
+          <w:rStyle w:val="token"/>
+          <w:rFonts w:ascii="Courier New" w:hAnsi="Courier New" w:cs="Courier New"/>
+          <w:color w:val="990055"/>
+          <w:spacing w:val="-2"/>
+          <w:sz w:val="18"/>
+          <w:szCs w:val="18"/>
+          <w:bdr w:val="none" w:sz="0" w:space="0" w:color="auto" w:frame="1"/>
+        </w:rPr>
+        <w:t xml:space="preserve">line </w:t>
+      </w:r>
+      <w:r>
+        <w:rPr>
+          <w:rStyle w:val="token"/>
+          <w:rFonts w:ascii="Courier New" w:hAnsi="Courier New" w:cs="Courier New"/>
+          <w:color w:val="669900"/>
+          <w:spacing w:val="-2"/>
+          <w:sz w:val="18"/>
+          <w:szCs w:val="18"/>
+          <w:bdr w:val="none" w:sz="0" w:space="0" w:color="auto" w:frame="1"/>
+        </w:rPr>
+        <w:t>x1</w:t>
+      </w:r>
+      <w:r>
+        <w:rPr>
+          <w:rStyle w:val="token"/>
+          <w:rFonts w:ascii="Courier New" w:hAnsi="Courier New" w:cs="Courier New"/>
+          <w:color w:val="999999"/>
+          <w:spacing w:val="-2"/>
+          <w:sz w:val="18"/>
+          <w:szCs w:val="18"/>
+          <w:bdr w:val="none" w:sz="0" w:space="0" w:color="auto" w:frame="1"/>
+        </w:rPr>
+        <w:t>="</w:t>
+      </w:r>
+      <w:r>
+        <w:rPr>
+          <w:rStyle w:val="token"/>
+          <w:rFonts w:ascii="Courier New" w:hAnsi="Courier New" w:cs="Courier New"/>
+          <w:color w:val="0077AA"/>
+          <w:spacing w:val="-2"/>
+          <w:sz w:val="18"/>
+          <w:szCs w:val="18"/>
+          <w:bdr w:val="none" w:sz="0" w:space="0" w:color="auto" w:frame="1"/>
+        </w:rPr>
+        <w:t>0</w:t>
+      </w:r>
+      <w:r>
+        <w:rPr>
+          <w:rStyle w:val="token"/>
+          <w:rFonts w:ascii="Courier New" w:hAnsi="Courier New" w:cs="Courier New"/>
+          <w:color w:val="999999"/>
+          <w:spacing w:val="-2"/>
+          <w:sz w:val="18"/>
+          <w:szCs w:val="18"/>
+          <w:bdr w:val="none" w:sz="0" w:space="0" w:color="auto" w:frame="1"/>
+        </w:rPr>
+        <w:t>"</w:t>
+      </w:r>
+      <w:r>
+        <w:rPr>
+          <w:rStyle w:val="token"/>
+          <w:rFonts w:ascii="Courier New" w:hAnsi="Courier New" w:cs="Courier New"/>
+          <w:color w:val="990055"/>
+          <w:spacing w:val="-2"/>
+          <w:sz w:val="18"/>
+          <w:szCs w:val="18"/>
+          <w:bdr w:val="none" w:sz="0" w:space="0" w:color="auto" w:frame="1"/>
+        </w:rPr>
+        <w:t xml:space="preserve"> </w:t>
+      </w:r>
+      <w:r>
+        <w:rPr>
+          <w:rStyle w:val="token"/>
+          <w:rFonts w:ascii="Courier New" w:hAnsi="Courier New" w:cs="Courier New"/>
+          <w:color w:val="669900"/>
+          <w:spacing w:val="-2"/>
+          <w:sz w:val="18"/>
+          <w:szCs w:val="18"/>
+          <w:bdr w:val="none" w:sz="0" w:space="0" w:color="auto" w:frame="1"/>
+        </w:rPr>
+        <w:t>y1</w:t>
+      </w:r>
+      <w:r>
+        <w:rPr>
+          <w:rStyle w:val="token"/>
+          <w:rFonts w:ascii="Courier New" w:hAnsi="Courier New" w:cs="Courier New"/>
+          <w:color w:val="999999"/>
+          <w:spacing w:val="-2"/>
+          <w:sz w:val="18"/>
+          <w:szCs w:val="18"/>
+          <w:bdr w:val="none" w:sz="0" w:space="0" w:color="auto" w:frame="1"/>
+        </w:rPr>
+        <w:t>="</w:t>
+      </w:r>
+      <w:r>
+        <w:rPr>
+          <w:rStyle w:val="token"/>
+          <w:rFonts w:ascii="Courier New" w:hAnsi="Courier New" w:cs="Courier New"/>
+          <w:color w:val="0077AA"/>
+          <w:spacing w:val="-2"/>
+          <w:sz w:val="18"/>
+          <w:szCs w:val="18"/>
+          <w:bdr w:val="none" w:sz="0" w:space="0" w:color="auto" w:frame="1"/>
+        </w:rPr>
+        <w:t>0</w:t>
+      </w:r>
+      <w:r>
+        <w:rPr>
+          <w:rStyle w:val="token"/>
+          <w:rFonts w:ascii="Courier New" w:hAnsi="Courier New" w:cs="Courier New"/>
+          <w:color w:val="999999"/>
+          <w:spacing w:val="-2"/>
+          <w:sz w:val="18"/>
+          <w:szCs w:val="18"/>
+          <w:bdr w:val="none" w:sz="0" w:space="0" w:color="auto" w:frame="1"/>
+        </w:rPr>
+        <w:t>"</w:t>
+      </w:r>
+      <w:r>
+        <w:rPr>
+          <w:rStyle w:val="token"/>
+          <w:rFonts w:ascii="Courier New" w:hAnsi="Courier New" w:cs="Courier New"/>
+          <w:color w:val="990055"/>
+          <w:spacing w:val="-2"/>
+          <w:sz w:val="18"/>
+          <w:szCs w:val="18"/>
+          <w:bdr w:val="none" w:sz="0" w:space="0" w:color="auto" w:frame="1"/>
+        </w:rPr>
+        <w:t xml:space="preserve"> </w:t>
+      </w:r>
+      <w:r>
+        <w:rPr>
+          <w:rStyle w:val="token"/>
+          <w:rFonts w:ascii="Courier New" w:hAnsi="Courier New" w:cs="Courier New"/>
+          <w:color w:val="669900"/>
+          <w:spacing w:val="-2"/>
+          <w:sz w:val="18"/>
+          <w:szCs w:val="18"/>
+          <w:bdr w:val="none" w:sz="0" w:space="0" w:color="auto" w:frame="1"/>
+        </w:rPr>
+        <w:t>x2</w:t>
+      </w:r>
+      <w:r>
+        <w:rPr>
+          <w:rStyle w:val="token"/>
+          <w:rFonts w:ascii="Courier New" w:hAnsi="Courier New" w:cs="Courier New"/>
+          <w:color w:val="999999"/>
+          <w:spacing w:val="-2"/>
+          <w:sz w:val="18"/>
+          <w:szCs w:val="18"/>
+          <w:bdr w:val="none" w:sz="0" w:space="0" w:color="auto" w:frame="1"/>
+        </w:rPr>
+        <w:t>="</w:t>
+      </w:r>
+      <w:r>
+        <w:rPr>
+          <w:rStyle w:val="token"/>
+          <w:rFonts w:ascii="Courier New" w:hAnsi="Courier New" w:cs="Courier New"/>
+          <w:color w:val="0077AA"/>
+          <w:spacing w:val="-2"/>
+          <w:sz w:val="18"/>
+          <w:szCs w:val="18"/>
+          <w:bdr w:val="none" w:sz="0" w:space="0" w:color="auto" w:frame="1"/>
+        </w:rPr>
+        <w:t>200</w:t>
+      </w:r>
+      <w:r>
+        <w:rPr>
+          <w:rStyle w:val="token"/>
+          <w:rFonts w:ascii="Courier New" w:hAnsi="Courier New" w:cs="Courier New"/>
+          <w:color w:val="999999"/>
+          <w:spacing w:val="-2"/>
+          <w:sz w:val="18"/>
+          <w:szCs w:val="18"/>
+          <w:bdr w:val="none" w:sz="0" w:space="0" w:color="auto" w:frame="1"/>
+        </w:rPr>
+        <w:t>"</w:t>
+      </w:r>
+      <w:r>
+        <w:rPr>
+          <w:rStyle w:val="token"/>
+          <w:rFonts w:ascii="Courier New" w:hAnsi="Courier New" w:cs="Courier New"/>
+          <w:color w:val="990055"/>
+          <w:spacing w:val="-2"/>
+          <w:sz w:val="18"/>
+          <w:szCs w:val="18"/>
+          <w:bdr w:val="none" w:sz="0" w:space="0" w:color="auto" w:frame="1"/>
+        </w:rPr>
+        <w:t xml:space="preserve"> </w:t>
+      </w:r>
+      <w:r>
+        <w:rPr>
+          <w:rStyle w:val="token"/>
+          <w:rFonts w:ascii="Courier New" w:hAnsi="Courier New" w:cs="Courier New"/>
+          <w:color w:val="669900"/>
+          <w:spacing w:val="-2"/>
+          <w:sz w:val="18"/>
+          <w:szCs w:val="18"/>
+          <w:bdr w:val="none" w:sz="0" w:space="0" w:color="auto" w:frame="1"/>
+        </w:rPr>
+        <w:t>y2</w:t>
+      </w:r>
+      <w:r>
+        <w:rPr>
+          <w:rStyle w:val="token"/>
+          <w:rFonts w:ascii="Courier New" w:hAnsi="Courier New" w:cs="Courier New"/>
+          <w:color w:val="999999"/>
+          <w:spacing w:val="-2"/>
+          <w:sz w:val="18"/>
+          <w:szCs w:val="18"/>
+          <w:bdr w:val="none" w:sz="0" w:space="0" w:color="auto" w:frame="1"/>
+        </w:rPr>
+        <w:t>="</w:t>
+      </w:r>
+      <w:r>
+        <w:rPr>
+          <w:rStyle w:val="token"/>
+          <w:rFonts w:ascii="Courier New" w:hAnsi="Courier New" w:cs="Courier New"/>
+          <w:color w:val="0077AA"/>
+          <w:spacing w:val="-2"/>
+          <w:sz w:val="18"/>
+          <w:szCs w:val="18"/>
+          <w:bdr w:val="none" w:sz="0" w:space="0" w:color="auto" w:frame="1"/>
+        </w:rPr>
+        <w:t>0</w:t>
+      </w:r>
+      <w:r>
+        <w:rPr>
+          <w:rStyle w:val="token"/>
+          <w:rFonts w:ascii="Courier New" w:hAnsi="Courier New" w:cs="Courier New"/>
+          <w:color w:val="999999"/>
+          <w:spacing w:val="-2"/>
+          <w:sz w:val="18"/>
+          <w:szCs w:val="18"/>
+          <w:bdr w:val="none" w:sz="0" w:space="0" w:color="auto" w:frame="1"/>
+        </w:rPr>
+        <w:t>"</w:t>
+      </w:r>
+      <w:r>
+        <w:rPr>
+          <w:rStyle w:val="token"/>
+          <w:rFonts w:ascii="Courier New" w:hAnsi="Courier New" w:cs="Courier New"/>
+          <w:color w:val="990055"/>
+          <w:spacing w:val="-2"/>
+          <w:sz w:val="18"/>
+          <w:szCs w:val="18"/>
+          <w:bdr w:val="none" w:sz="0" w:space="0" w:color="auto" w:frame="1"/>
+        </w:rPr>
+        <w:t xml:space="preserve"> </w:t>
+      </w:r>
+      <w:r>
+        <w:rPr>
+          <w:rStyle w:val="token"/>
+          <w:rFonts w:ascii="Courier New" w:hAnsi="Courier New" w:cs="Courier New"/>
+          <w:color w:val="669900"/>
+          <w:spacing w:val="-2"/>
+          <w:sz w:val="18"/>
+          <w:szCs w:val="18"/>
+          <w:bdr w:val="none" w:sz="0" w:space="0" w:color="auto" w:frame="1"/>
+        </w:rPr>
+        <w:t>style</w:t>
+      </w:r>
+      <w:r>
+        <w:rPr>
+          <w:rStyle w:val="token"/>
+          <w:rFonts w:ascii="Courier New" w:hAnsi="Courier New" w:cs="Courier New"/>
+          <w:color w:val="999999"/>
+          <w:spacing w:val="-2"/>
+          <w:sz w:val="18"/>
+          <w:szCs w:val="18"/>
+          <w:bdr w:val="none" w:sz="0" w:space="0" w:color="auto" w:frame="1"/>
+        </w:rPr>
+        <w:t>="</w:t>
+      </w:r>
+      <w:proofErr w:type="spellStart"/>
+      <w:proofErr w:type="gramStart"/>
+      <w:r>
+        <w:rPr>
+          <w:rStyle w:val="token"/>
+          <w:rFonts w:ascii="Courier New" w:hAnsi="Courier New" w:cs="Courier New"/>
+          <w:color w:val="0077AA"/>
+          <w:spacing w:val="-2"/>
+          <w:sz w:val="18"/>
+          <w:szCs w:val="18"/>
+          <w:bdr w:val="none" w:sz="0" w:space="0" w:color="auto" w:frame="1"/>
+        </w:rPr>
+        <w:t>stroke:rgb</w:t>
+      </w:r>
+      <w:proofErr w:type="spellEnd"/>
+      <w:proofErr w:type="gramEnd"/>
+      <w:r>
+        <w:rPr>
+          <w:rStyle w:val="token"/>
+          <w:rFonts w:ascii="Courier New" w:hAnsi="Courier New" w:cs="Courier New"/>
+          <w:color w:val="0077AA"/>
+          <w:spacing w:val="-2"/>
+          <w:sz w:val="18"/>
+          <w:szCs w:val="18"/>
+          <w:bdr w:val="none" w:sz="0" w:space="0" w:color="auto" w:frame="1"/>
+        </w:rPr>
+        <w:t>(0,0,0);stroke-width:5</w:t>
+      </w:r>
+      <w:r>
+        <w:rPr>
+          <w:rStyle w:val="token"/>
+          <w:rFonts w:ascii="Courier New" w:hAnsi="Courier New" w:cs="Courier New"/>
+          <w:color w:val="999999"/>
+          <w:spacing w:val="-2"/>
+          <w:sz w:val="18"/>
+          <w:szCs w:val="18"/>
+          <w:bdr w:val="none" w:sz="0" w:space="0" w:color="auto" w:frame="1"/>
+        </w:rPr>
+        <w:t>"</w:t>
+      </w:r>
+      <w:r>
+        <w:rPr>
+          <w:rStyle w:val="token"/>
+          <w:rFonts w:ascii="Courier New" w:hAnsi="Courier New" w:cs="Courier New"/>
+          <w:color w:val="990055"/>
+          <w:spacing w:val="-2"/>
+          <w:sz w:val="18"/>
+          <w:szCs w:val="18"/>
+          <w:bdr w:val="none" w:sz="0" w:space="0" w:color="auto" w:frame="1"/>
+        </w:rPr>
+        <w:t xml:space="preserve"> </w:t>
+      </w:r>
+      <w:r>
+        <w:rPr>
+          <w:rStyle w:val="token"/>
+          <w:rFonts w:ascii="Courier New" w:hAnsi="Courier New" w:cs="Courier New"/>
+          <w:color w:val="999999"/>
+          <w:spacing w:val="-2"/>
+          <w:sz w:val="18"/>
+          <w:szCs w:val="18"/>
+          <w:bdr w:val="none" w:sz="0" w:space="0" w:color="auto" w:frame="1"/>
+        </w:rPr>
+        <w:t>/&gt;</w:t>
+      </w:r>
+    </w:p>
+    <w:p>
+      <w:pPr>
+        <w:pStyle w:val="HTML"/>
+        <w:shd w:val="clear" w:color="auto" w:fill="F5F2F0"/>
+        <w:rPr>
+          <w:rFonts w:ascii="Courier New" w:hAnsi="Courier New" w:cs="Courier New"/>
+          <w:color w:val="000000"/>
+          <w:spacing w:val="-2"/>
+          <w:sz w:val="15"/>
+          <w:szCs w:val="15"/>
+        </w:rPr>
+      </w:pPr>
+      <w:r>
+        <w:rPr>
+          <w:rStyle w:val="token"/>
+          <w:rFonts w:ascii="Courier New" w:hAnsi="Courier New" w:cs="Courier New"/>
+          <w:color w:val="999999"/>
+          <w:spacing w:val="-2"/>
+          <w:sz w:val="18"/>
+          <w:szCs w:val="18"/>
+          <w:bdr w:val="none" w:sz="0" w:space="0" w:color="auto" w:frame="1"/>
+        </w:rPr>
+        <w:t>&lt;/</w:t>
+      </w:r>
+      <w:proofErr w:type="spellStart"/>
+      <w:r>
+        <w:rPr>
+          <w:rStyle w:val="token"/>
+          <w:rFonts w:ascii="Courier New" w:hAnsi="Courier New" w:cs="Courier New"/>
+          <w:color w:val="990055"/>
+          <w:spacing w:val="-2"/>
+          <w:sz w:val="18"/>
+          <w:szCs w:val="18"/>
+          <w:bdr w:val="none" w:sz="0" w:space="0" w:color="auto" w:frame="1"/>
+        </w:rPr>
+        <w:t>svg</w:t>
+      </w:r>
+      <w:proofErr w:type="spellEnd"/>
+      <w:r>
+        <w:rPr>
+          <w:rStyle w:val="token"/>
+          <w:rFonts w:ascii="Courier New" w:hAnsi="Courier New" w:cs="Courier New"/>
+          <w:color w:val="999999"/>
+          <w:spacing w:val="-2"/>
+          <w:sz w:val="18"/>
+          <w:szCs w:val="18"/>
+          <w:bdr w:val="none" w:sz="0" w:space="0" w:color="auto" w:frame="1"/>
+        </w:rPr>
+        <w:t>&gt;</w:t>
+      </w:r>
+    </w:p>
+    <w:p>
+      <w:pPr>
+        <w:rPr>
+          <w:rFonts w:ascii="Georgia" w:hAnsi="Georgia"/>
+          <w:color w:val="111111"/>
+          <w:spacing w:val="-2"/>
+          <w:shd w:val="clear" w:color="auto" w:fill="F5F5D5"/>
+        </w:rPr>
+      </w:pPr>
+      <w:r>
+        <w:rPr>
+          <w:rStyle w:val="HTML1"/>
+          <w:color w:val="111111"/>
+          <w:spacing w:val="-2"/>
+          <w:sz w:val="23"/>
+          <w:szCs w:val="23"/>
+          <w:bdr w:val="none" w:sz="0" w:space="0" w:color="auto" w:frame="1"/>
+          <w:shd w:val="clear" w:color="auto" w:fill="FFC0CB"/>
+        </w:rPr>
+        <w:t>&lt;line&gt;</w:t>
+      </w:r>
+      <w:r>
+        <w:rPr>
+          <w:rFonts w:ascii="Georgia" w:hAnsi="Georgia"/>
+          <w:color w:val="111111"/>
+          <w:spacing w:val="-2"/>
+          <w:shd w:val="clear" w:color="auto" w:fill="F5F5D5"/>
+        </w:rPr>
+        <w:t>标签的</w:t>
+      </w:r>
+      <w:r>
+        <w:rPr>
+          <w:rStyle w:val="HTML1"/>
+          <w:color w:val="111111"/>
+          <w:spacing w:val="-2"/>
+          <w:sz w:val="23"/>
+          <w:szCs w:val="23"/>
+          <w:bdr w:val="none" w:sz="0" w:space="0" w:color="auto" w:frame="1"/>
+          <w:shd w:val="clear" w:color="auto" w:fill="FFC0CB"/>
+        </w:rPr>
+        <w:t>x1</w:t>
+      </w:r>
+      <w:r>
+        <w:rPr>
+          <w:rFonts w:ascii="Georgia" w:hAnsi="Georgia"/>
+          <w:color w:val="111111"/>
+          <w:spacing w:val="-2"/>
+          <w:shd w:val="clear" w:color="auto" w:fill="F5F5D5"/>
+        </w:rPr>
+        <w:t>属性和</w:t>
+      </w:r>
+      <w:r>
+        <w:rPr>
+          <w:rStyle w:val="HTML1"/>
+          <w:color w:val="111111"/>
+          <w:spacing w:val="-2"/>
+          <w:sz w:val="23"/>
+          <w:szCs w:val="23"/>
+          <w:bdr w:val="none" w:sz="0" w:space="0" w:color="auto" w:frame="1"/>
+          <w:shd w:val="clear" w:color="auto" w:fill="FFC0CB"/>
+        </w:rPr>
+        <w:t>y1</w:t>
+      </w:r>
+      <w:r>
+        <w:rPr>
+          <w:rFonts w:ascii="Georgia" w:hAnsi="Georgia"/>
+          <w:color w:val="111111"/>
+          <w:spacing w:val="-2"/>
+          <w:shd w:val="clear" w:color="auto" w:fill="F5F5D5"/>
+        </w:rPr>
+        <w:t>属性，表示线段起点的横坐标和纵坐标；</w:t>
+      </w:r>
+      <w:r>
+        <w:rPr>
+          <w:rStyle w:val="HTML1"/>
+          <w:color w:val="111111"/>
+          <w:spacing w:val="-2"/>
+          <w:sz w:val="23"/>
+          <w:szCs w:val="23"/>
+          <w:bdr w:val="none" w:sz="0" w:space="0" w:color="auto" w:frame="1"/>
+          <w:shd w:val="clear" w:color="auto" w:fill="FFC0CB"/>
+        </w:rPr>
+        <w:t>x2</w:t>
+      </w:r>
+      <w:r>
+        <w:rPr>
+          <w:rFonts w:ascii="Georgia" w:hAnsi="Georgia"/>
+          <w:color w:val="111111"/>
+          <w:spacing w:val="-2"/>
+          <w:shd w:val="clear" w:color="auto" w:fill="F5F5D5"/>
+        </w:rPr>
+        <w:t>属性和</w:t>
+      </w:r>
+      <w:r>
+        <w:rPr>
+          <w:rStyle w:val="HTML1"/>
+          <w:color w:val="111111"/>
+          <w:spacing w:val="-2"/>
+          <w:sz w:val="23"/>
+          <w:szCs w:val="23"/>
+          <w:bdr w:val="none" w:sz="0" w:space="0" w:color="auto" w:frame="1"/>
+          <w:shd w:val="clear" w:color="auto" w:fill="FFC0CB"/>
+        </w:rPr>
+        <w:t>y2</w:t>
+      </w:r>
+      <w:r>
+        <w:rPr>
+          <w:rFonts w:ascii="Georgia" w:hAnsi="Georgia"/>
+          <w:color w:val="111111"/>
+          <w:spacing w:val="-2"/>
+          <w:shd w:val="clear" w:color="auto" w:fill="F5F5D5"/>
+        </w:rPr>
+        <w:t>属性，表示线段终点的横坐标和纵坐标；</w:t>
+      </w:r>
+      <w:r>
+        <w:rPr>
+          <w:rStyle w:val="HTML1"/>
+          <w:color w:val="111111"/>
+          <w:spacing w:val="-2"/>
+          <w:sz w:val="23"/>
+          <w:szCs w:val="23"/>
+          <w:bdr w:val="none" w:sz="0" w:space="0" w:color="auto" w:frame="1"/>
+          <w:shd w:val="clear" w:color="auto" w:fill="FFC0CB"/>
+        </w:rPr>
+        <w:t>style</w:t>
+      </w:r>
+      <w:r>
+        <w:rPr>
+          <w:rFonts w:ascii="Georgia" w:hAnsi="Georgia"/>
+          <w:color w:val="111111"/>
+          <w:spacing w:val="-2"/>
+          <w:shd w:val="clear" w:color="auto" w:fill="F5F5D5"/>
+        </w:rPr>
+        <w:t>属性表示线段的样式。</w:t>
+      </w:r>
+    </w:p>
+    <w:p>
+      <w:pPr>
+        <w:rPr>
+          <w:rFonts w:ascii="Georgia" w:hAnsi="Georgia"/>
+          <w:color w:val="111111"/>
+          <w:spacing w:val="-2"/>
+          <w:shd w:val="clear" w:color="auto" w:fill="F5F5D5"/>
+        </w:rPr>
+      </w:pPr>
+      <w:r>
+        <w:rPr>
+          <w:rFonts w:hint="eastAsia"/>
+          <w:b/>
+          <w:sz w:val="36"/>
+          <w:szCs w:val="36"/>
+        </w:rPr>
+        <w:t>4</w:t>
+      </w:r>
+      <w:r>
+        <w:rPr>
+          <w:b/>
+          <w:sz w:val="36"/>
+          <w:szCs w:val="36"/>
+        </w:rPr>
+        <w:t>)</w:t>
+      </w:r>
+      <w:r>
+        <w:rPr>
+          <w:rStyle w:val="10"/>
+          <w:color w:val="111111"/>
+          <w:spacing w:val="-2"/>
+          <w:sz w:val="23"/>
+          <w:szCs w:val="23"/>
+          <w:bdr w:val="none" w:sz="0" w:space="0" w:color="auto" w:frame="1"/>
+          <w:shd w:val="clear" w:color="auto" w:fill="FFC0CB"/>
+        </w:rPr>
+        <w:t xml:space="preserve"> </w:t>
+      </w:r>
+      <w:r>
+        <w:rPr>
+          <w:rStyle w:val="HTML1"/>
+          <w:color w:val="111111"/>
+          <w:spacing w:val="-2"/>
+          <w:sz w:val="23"/>
+          <w:szCs w:val="23"/>
+          <w:bdr w:val="none" w:sz="0" w:space="0" w:color="auto" w:frame="1"/>
+          <w:shd w:val="clear" w:color="auto" w:fill="FFC0CB"/>
+        </w:rPr>
+        <w:t>&lt;polyline&gt;</w:t>
+      </w:r>
+      <w:r>
+        <w:rPr>
+          <w:rFonts w:ascii="Georgia" w:hAnsi="Georgia"/>
+          <w:color w:val="111111"/>
+          <w:spacing w:val="-2"/>
+          <w:shd w:val="clear" w:color="auto" w:fill="F5F5D5"/>
+        </w:rPr>
+        <w:t>标签用于绘制一根折线。</w:t>
+      </w:r>
+    </w:p>
+    <w:p>
+      <w:pPr>
+        <w:pStyle w:val="HTML"/>
+        <w:shd w:val="clear" w:color="auto" w:fill="F5F2F0"/>
+        <w:rPr>
+          <w:rStyle w:val="HTML1"/>
+          <w:rFonts w:ascii="Courier New" w:hAnsi="Courier New" w:cs="Courier New"/>
+          <w:color w:val="000000"/>
+          <w:spacing w:val="-2"/>
+          <w:sz w:val="18"/>
+          <w:szCs w:val="18"/>
+          <w:bdr w:val="none" w:sz="0" w:space="0" w:color="auto" w:frame="1"/>
+        </w:rPr>
+      </w:pPr>
+      <w:r>
+        <w:rPr>
+          <w:rStyle w:val="token"/>
+          <w:rFonts w:ascii="Courier New" w:hAnsi="Courier New" w:cs="Courier New"/>
+          <w:color w:val="999999"/>
+          <w:spacing w:val="-2"/>
+          <w:sz w:val="18"/>
+          <w:szCs w:val="18"/>
+          <w:bdr w:val="none" w:sz="0" w:space="0" w:color="auto" w:frame="1"/>
+        </w:rPr>
+        <w:t>&lt;</w:t>
+      </w:r>
+      <w:proofErr w:type="spellStart"/>
+      <w:r>
+        <w:rPr>
+          <w:rStyle w:val="token"/>
+          <w:rFonts w:ascii="Courier New" w:hAnsi="Courier New" w:cs="Courier New"/>
+          <w:color w:val="990055"/>
+          <w:spacing w:val="-2"/>
+          <w:sz w:val="18"/>
+          <w:szCs w:val="18"/>
+          <w:bdr w:val="none" w:sz="0" w:space="0" w:color="auto" w:frame="1"/>
+        </w:rPr>
+        <w:t>svg</w:t>
+      </w:r>
+      <w:proofErr w:type="spellEnd"/>
+      <w:r>
+        <w:rPr>
+          <w:rStyle w:val="token"/>
+          <w:rFonts w:ascii="Courier New" w:hAnsi="Courier New" w:cs="Courier New"/>
+          <w:color w:val="990055"/>
+          <w:spacing w:val="-2"/>
+          <w:sz w:val="18"/>
+          <w:szCs w:val="18"/>
+          <w:bdr w:val="none" w:sz="0" w:space="0" w:color="auto" w:frame="1"/>
+        </w:rPr>
+        <w:t xml:space="preserve"> </w:t>
+      </w:r>
+      <w:r>
+        <w:rPr>
+          <w:rStyle w:val="token"/>
+          <w:rFonts w:ascii="Courier New" w:hAnsi="Courier New" w:cs="Courier New"/>
+          <w:color w:val="669900"/>
+          <w:spacing w:val="-2"/>
+          <w:sz w:val="18"/>
+          <w:szCs w:val="18"/>
+          <w:bdr w:val="none" w:sz="0" w:space="0" w:color="auto" w:frame="1"/>
+        </w:rPr>
+        <w:t>width</w:t>
+      </w:r>
+      <w:r>
+        <w:rPr>
+          <w:rStyle w:val="token"/>
+          <w:rFonts w:ascii="Courier New" w:hAnsi="Courier New" w:cs="Courier New"/>
+          <w:color w:val="999999"/>
+          <w:spacing w:val="-2"/>
+          <w:sz w:val="18"/>
+          <w:szCs w:val="18"/>
+          <w:bdr w:val="none" w:sz="0" w:space="0" w:color="auto" w:frame="1"/>
+        </w:rPr>
+        <w:t>="</w:t>
+      </w:r>
+      <w:r>
+        <w:rPr>
+          <w:rStyle w:val="token"/>
+          <w:rFonts w:ascii="Courier New" w:hAnsi="Courier New" w:cs="Courier New"/>
+          <w:color w:val="0077AA"/>
+          <w:spacing w:val="-2"/>
+          <w:sz w:val="18"/>
+          <w:szCs w:val="18"/>
+          <w:bdr w:val="none" w:sz="0" w:space="0" w:color="auto" w:frame="1"/>
+        </w:rPr>
+        <w:t>300</w:t>
+      </w:r>
+      <w:r>
+        <w:rPr>
+          <w:rStyle w:val="token"/>
+          <w:rFonts w:ascii="Courier New" w:hAnsi="Courier New" w:cs="Courier New"/>
+          <w:color w:val="999999"/>
+          <w:spacing w:val="-2"/>
+          <w:sz w:val="18"/>
+          <w:szCs w:val="18"/>
+          <w:bdr w:val="none" w:sz="0" w:space="0" w:color="auto" w:frame="1"/>
+        </w:rPr>
+        <w:t>"</w:t>
+      </w:r>
+      <w:r>
+        <w:rPr>
+          <w:rStyle w:val="token"/>
+          <w:rFonts w:ascii="Courier New" w:hAnsi="Courier New" w:cs="Courier New"/>
+          <w:color w:val="990055"/>
+          <w:spacing w:val="-2"/>
+          <w:sz w:val="18"/>
+          <w:szCs w:val="18"/>
+          <w:bdr w:val="none" w:sz="0" w:space="0" w:color="auto" w:frame="1"/>
+        </w:rPr>
+        <w:t xml:space="preserve"> </w:t>
+      </w:r>
+      <w:r>
+        <w:rPr>
+          <w:rStyle w:val="token"/>
+          <w:rFonts w:ascii="Courier New" w:hAnsi="Courier New" w:cs="Courier New"/>
+          <w:color w:val="669900"/>
+          <w:spacing w:val="-2"/>
+          <w:sz w:val="18"/>
+          <w:szCs w:val="18"/>
+          <w:bdr w:val="none" w:sz="0" w:space="0" w:color="auto" w:frame="1"/>
+        </w:rPr>
+        <w:t>height</w:t>
+      </w:r>
+      <w:r>
+        <w:rPr>
+          <w:rStyle w:val="token"/>
+          <w:rFonts w:ascii="Courier New" w:hAnsi="Courier New" w:cs="Courier New"/>
+          <w:color w:val="999999"/>
+          <w:spacing w:val="-2"/>
+          <w:sz w:val="18"/>
+          <w:szCs w:val="18"/>
+          <w:bdr w:val="none" w:sz="0" w:space="0" w:color="auto" w:frame="1"/>
+        </w:rPr>
+        <w:t>="</w:t>
+      </w:r>
+      <w:r>
+        <w:rPr>
+          <w:rStyle w:val="token"/>
+          <w:rFonts w:ascii="Courier New" w:hAnsi="Courier New" w:cs="Courier New"/>
+          <w:color w:val="0077AA"/>
+          <w:spacing w:val="-2"/>
+          <w:sz w:val="18"/>
+          <w:szCs w:val="18"/>
+          <w:bdr w:val="none" w:sz="0" w:space="0" w:color="auto" w:frame="1"/>
+        </w:rPr>
+        <w:t>180</w:t>
+      </w:r>
+      <w:r>
+        <w:rPr>
+          <w:rStyle w:val="token"/>
+          <w:rFonts w:ascii="Courier New" w:hAnsi="Courier New" w:cs="Courier New"/>
+          <w:color w:val="999999"/>
+          <w:spacing w:val="-2"/>
+          <w:sz w:val="18"/>
+          <w:szCs w:val="18"/>
+          <w:bdr w:val="none" w:sz="0" w:space="0" w:color="auto" w:frame="1"/>
+        </w:rPr>
+        <w:t>"&gt;</w:t>
+      </w:r>
+    </w:p>
+    <w:p>
+      <w:pPr>
+        <w:pStyle w:val="HTML"/>
+        <w:shd w:val="clear" w:color="auto" w:fill="F5F2F0"/>
+        <w:rPr>
+          <w:rStyle w:val="HTML1"/>
+          <w:rFonts w:ascii="Courier New" w:hAnsi="Courier New" w:cs="Courier New"/>
+          <w:color w:val="000000"/>
+          <w:spacing w:val="-2"/>
+          <w:sz w:val="18"/>
+          <w:szCs w:val="18"/>
+          <w:bdr w:val="none" w:sz="0" w:space="0" w:color="auto" w:frame="1"/>
+        </w:rPr>
+      </w:pPr>
+      <w:r>
+        <w:rPr>
+          <w:rStyle w:val="HTML1"/>
+          <w:rFonts w:ascii="Courier New" w:hAnsi="Courier New" w:cs="Courier New"/>
+          <w:color w:val="000000"/>
+          <w:spacing w:val="-2"/>
+          <w:sz w:val="18"/>
+          <w:szCs w:val="18"/>
+          <w:bdr w:val="none" w:sz="0" w:space="0" w:color="auto" w:frame="1"/>
+        </w:rPr>
+        <w:t xml:space="preserve">  </w:t>
+      </w:r>
+      <w:r>
+        <w:rPr>
+          <w:rStyle w:val="token"/>
+          <w:rFonts w:ascii="Courier New" w:hAnsi="Courier New" w:cs="Courier New"/>
+          <w:color w:val="999999"/>
+          <w:spacing w:val="-2"/>
+          <w:sz w:val="18"/>
+          <w:szCs w:val="18"/>
+          <w:bdr w:val="none" w:sz="0" w:space="0" w:color="auto" w:frame="1"/>
+        </w:rPr>
+        <w:t>&lt;</w:t>
+      </w:r>
+      <w:r>
+        <w:rPr>
+          <w:rStyle w:val="token"/>
+          <w:rFonts w:ascii="Courier New" w:hAnsi="Courier New" w:cs="Courier New"/>
+          <w:color w:val="990055"/>
+          <w:spacing w:val="-2"/>
+          <w:sz w:val="18"/>
+          <w:szCs w:val="18"/>
+          <w:bdr w:val="none" w:sz="0" w:space="0" w:color="auto" w:frame="1"/>
+        </w:rPr>
+        <w:t xml:space="preserve">polyline </w:t>
+      </w:r>
+      <w:r>
+        <w:rPr>
+          <w:rStyle w:val="token"/>
+          <w:rFonts w:ascii="Courier New" w:hAnsi="Courier New" w:cs="Courier New"/>
+          <w:color w:val="669900"/>
+          <w:spacing w:val="-2"/>
+          <w:sz w:val="18"/>
+          <w:szCs w:val="18"/>
+          <w:bdr w:val="none" w:sz="0" w:space="0" w:color="auto" w:frame="1"/>
+        </w:rPr>
+        <w:t>points</w:t>
+      </w:r>
+      <w:r>
+        <w:rPr>
+          <w:rStyle w:val="token"/>
+          <w:rFonts w:ascii="Courier New" w:hAnsi="Courier New" w:cs="Courier New"/>
+          <w:color w:val="999999"/>
+          <w:spacing w:val="-2"/>
+          <w:sz w:val="18"/>
+          <w:szCs w:val="18"/>
+          <w:bdr w:val="none" w:sz="0" w:space="0" w:color="auto" w:frame="1"/>
+        </w:rPr>
+        <w:t>="</w:t>
+      </w:r>
+      <w:r>
+        <w:rPr>
+          <w:rStyle w:val="token"/>
+          <w:rFonts w:ascii="Courier New" w:hAnsi="Courier New" w:cs="Courier New"/>
+          <w:color w:val="0077AA"/>
+          <w:spacing w:val="-2"/>
+          <w:sz w:val="18"/>
+          <w:szCs w:val="18"/>
+          <w:bdr w:val="none" w:sz="0" w:space="0" w:color="auto" w:frame="1"/>
+        </w:rPr>
+        <w:t>3,3 30,28 3,53</w:t>
+      </w:r>
+      <w:r>
+        <w:rPr>
+          <w:rStyle w:val="token"/>
+          <w:rFonts w:ascii="Courier New" w:hAnsi="Courier New" w:cs="Courier New"/>
+          <w:color w:val="999999"/>
+          <w:spacing w:val="-2"/>
+          <w:sz w:val="18"/>
+          <w:szCs w:val="18"/>
+          <w:bdr w:val="none" w:sz="0" w:space="0" w:color="auto" w:frame="1"/>
+        </w:rPr>
+        <w:t>"</w:t>
+      </w:r>
+      <w:r>
+        <w:rPr>
+          <w:rStyle w:val="token"/>
+          <w:rFonts w:ascii="Courier New" w:hAnsi="Courier New" w:cs="Courier New"/>
+          <w:color w:val="990055"/>
+          <w:spacing w:val="-2"/>
+          <w:sz w:val="18"/>
+          <w:szCs w:val="18"/>
+          <w:bdr w:val="none" w:sz="0" w:space="0" w:color="auto" w:frame="1"/>
+        </w:rPr>
+        <w:t xml:space="preserve"> </w:t>
+      </w:r>
+      <w:r>
+        <w:rPr>
+          <w:rStyle w:val="token"/>
+          <w:rFonts w:ascii="Courier New" w:hAnsi="Courier New" w:cs="Courier New"/>
+          <w:color w:val="669900"/>
+          <w:spacing w:val="-2"/>
+          <w:sz w:val="18"/>
+          <w:szCs w:val="18"/>
+          <w:bdr w:val="none" w:sz="0" w:space="0" w:color="auto" w:frame="1"/>
+        </w:rPr>
+        <w:t>fill</w:t>
+      </w:r>
+      <w:r>
+        <w:rPr>
+          <w:rStyle w:val="token"/>
+          <w:rFonts w:ascii="Courier New" w:hAnsi="Courier New" w:cs="Courier New"/>
+          <w:color w:val="999999"/>
+          <w:spacing w:val="-2"/>
+          <w:sz w:val="18"/>
+          <w:szCs w:val="18"/>
+          <w:bdr w:val="none" w:sz="0" w:space="0" w:color="auto" w:frame="1"/>
+        </w:rPr>
+        <w:t>="</w:t>
+      </w:r>
+      <w:r>
+        <w:rPr>
+          <w:rStyle w:val="token"/>
+          <w:rFonts w:ascii="Courier New" w:hAnsi="Courier New" w:cs="Courier New"/>
+          <w:color w:val="0077AA"/>
+          <w:spacing w:val="-2"/>
+          <w:sz w:val="18"/>
+          <w:szCs w:val="18"/>
+          <w:bdr w:val="none" w:sz="0" w:space="0" w:color="auto" w:frame="1"/>
+        </w:rPr>
+        <w:t>none</w:t>
+      </w:r>
+      <w:r>
+        <w:rPr>
+          <w:rStyle w:val="token"/>
+          <w:rFonts w:ascii="Courier New" w:hAnsi="Courier New" w:cs="Courier New"/>
+          <w:color w:val="999999"/>
+          <w:spacing w:val="-2"/>
+          <w:sz w:val="18"/>
+          <w:szCs w:val="18"/>
+          <w:bdr w:val="none" w:sz="0" w:space="0" w:color="auto" w:frame="1"/>
+        </w:rPr>
+        <w:t>"</w:t>
+      </w:r>
+      <w:r>
+        <w:rPr>
+          <w:rStyle w:val="token"/>
+          <w:rFonts w:ascii="Courier New" w:hAnsi="Courier New" w:cs="Courier New"/>
+          <w:color w:val="990055"/>
+          <w:spacing w:val="-2"/>
+          <w:sz w:val="18"/>
+          <w:szCs w:val="18"/>
+          <w:bdr w:val="none" w:sz="0" w:space="0" w:color="auto" w:frame="1"/>
+        </w:rPr>
+        <w:t xml:space="preserve"> </w:t>
+      </w:r>
+      <w:r>
+        <w:rPr>
+          <w:rStyle w:val="token"/>
+          <w:rFonts w:ascii="Courier New" w:hAnsi="Courier New" w:cs="Courier New"/>
+          <w:color w:val="669900"/>
+          <w:spacing w:val="-2"/>
+          <w:sz w:val="18"/>
+          <w:szCs w:val="18"/>
+          <w:bdr w:val="none" w:sz="0" w:space="0" w:color="auto" w:frame="1"/>
+        </w:rPr>
+        <w:t>stroke</w:t>
+      </w:r>
+      <w:r>
+        <w:rPr>
+          <w:rStyle w:val="token"/>
+          <w:rFonts w:ascii="Courier New" w:hAnsi="Courier New" w:cs="Courier New"/>
+          <w:color w:val="999999"/>
+          <w:spacing w:val="-2"/>
+          <w:sz w:val="18"/>
+          <w:szCs w:val="18"/>
+          <w:bdr w:val="none" w:sz="0" w:space="0" w:color="auto" w:frame="1"/>
+        </w:rPr>
+        <w:t>="</w:t>
+      </w:r>
+      <w:r>
+        <w:rPr>
+          <w:rStyle w:val="token"/>
+          <w:rFonts w:ascii="Courier New" w:hAnsi="Courier New" w:cs="Courier New"/>
+          <w:color w:val="0077AA"/>
+          <w:spacing w:val="-2"/>
+          <w:sz w:val="18"/>
+          <w:szCs w:val="18"/>
+          <w:bdr w:val="none" w:sz="0" w:space="0" w:color="auto" w:frame="1"/>
+        </w:rPr>
+        <w:t>black</w:t>
+      </w:r>
+      <w:r>
+        <w:rPr>
+          <w:rStyle w:val="token"/>
+          <w:rFonts w:ascii="Courier New" w:hAnsi="Courier New" w:cs="Courier New"/>
+          <w:color w:val="999999"/>
+          <w:spacing w:val="-2"/>
+          <w:sz w:val="18"/>
+          <w:szCs w:val="18"/>
+          <w:bdr w:val="none" w:sz="0" w:space="0" w:color="auto" w:frame="1"/>
+        </w:rPr>
+        <w:t>"</w:t>
+      </w:r>
+      <w:r>
+        <w:rPr>
+          <w:rStyle w:val="token"/>
+          <w:rFonts w:ascii="Courier New" w:hAnsi="Courier New" w:cs="Courier New"/>
+          <w:color w:val="990055"/>
+          <w:spacing w:val="-2"/>
+          <w:sz w:val="18"/>
+          <w:szCs w:val="18"/>
+          <w:bdr w:val="none" w:sz="0" w:space="0" w:color="auto" w:frame="1"/>
+        </w:rPr>
+        <w:t xml:space="preserve"> </w:t>
+      </w:r>
+      <w:r>
+        <w:rPr>
+          <w:rStyle w:val="token"/>
+          <w:rFonts w:ascii="Courier New" w:hAnsi="Courier New" w:cs="Courier New"/>
+          <w:color w:val="999999"/>
+          <w:spacing w:val="-2"/>
+          <w:sz w:val="18"/>
+          <w:szCs w:val="18"/>
+          <w:bdr w:val="none" w:sz="0" w:space="0" w:color="auto" w:frame="1"/>
+        </w:rPr>
+        <w:t>/&gt;</w:t>
+      </w:r>
+    </w:p>
+    <w:p>
+      <w:pPr>
+        <w:pStyle w:val="HTML"/>
+        <w:shd w:val="clear" w:color="auto" w:fill="F5F2F0"/>
+        <w:rPr>
+          <w:rFonts w:ascii="Courier New" w:hAnsi="Courier New" w:cs="Courier New"/>
+          <w:color w:val="000000"/>
+          <w:spacing w:val="-2"/>
+          <w:sz w:val="15"/>
+          <w:szCs w:val="15"/>
+        </w:rPr>
+      </w:pPr>
+      <w:r>
+        <w:rPr>
+          <w:rStyle w:val="token"/>
+          <w:rFonts w:ascii="Courier New" w:hAnsi="Courier New" w:cs="Courier New"/>
+          <w:color w:val="999999"/>
+          <w:spacing w:val="-2"/>
+          <w:sz w:val="18"/>
+          <w:szCs w:val="18"/>
+          <w:bdr w:val="none" w:sz="0" w:space="0" w:color="auto" w:frame="1"/>
+        </w:rPr>
+        <w:t>&lt;/</w:t>
+      </w:r>
+      <w:proofErr w:type="spellStart"/>
+      <w:r>
+        <w:rPr>
+          <w:rStyle w:val="token"/>
+          <w:rFonts w:ascii="Courier New" w:hAnsi="Courier New" w:cs="Courier New"/>
+          <w:color w:val="990055"/>
+          <w:spacing w:val="-2"/>
+          <w:sz w:val="18"/>
+          <w:szCs w:val="18"/>
+          <w:bdr w:val="none" w:sz="0" w:space="0" w:color="auto" w:frame="1"/>
+        </w:rPr>
+        <w:t>svg</w:t>
+      </w:r>
+      <w:proofErr w:type="spellEnd"/>
+      <w:r>
+        <w:rPr>
+          <w:rStyle w:val="token"/>
+          <w:rFonts w:ascii="Courier New" w:hAnsi="Courier New" w:cs="Courier New"/>
+          <w:color w:val="999999"/>
+          <w:spacing w:val="-2"/>
+          <w:sz w:val="18"/>
+          <w:szCs w:val="18"/>
+          <w:bdr w:val="none" w:sz="0" w:space="0" w:color="auto" w:frame="1"/>
+        </w:rPr>
+        <w:t>&gt;</w:t>
+      </w:r>
+    </w:p>
+    <w:p>
+      <w:pPr>
+        <w:rPr>
+          <w:rFonts w:ascii="Georgia" w:hAnsi="Georgia"/>
+          <w:color w:val="111111"/>
+          <w:spacing w:val="-2"/>
+          <w:shd w:val="clear" w:color="auto" w:fill="F5F5D5"/>
+        </w:rPr>
+      </w:pPr>
+      <w:r>
+        <w:rPr>
+          <w:rStyle w:val="HTML1"/>
+          <w:color w:val="111111"/>
+          <w:spacing w:val="-2"/>
+          <w:sz w:val="23"/>
+          <w:szCs w:val="23"/>
+          <w:bdr w:val="none" w:sz="0" w:space="0" w:color="auto" w:frame="1"/>
+          <w:shd w:val="clear" w:color="auto" w:fill="FFC0CB"/>
+        </w:rPr>
+        <w:t>&lt;polyline&gt;</w:t>
+      </w:r>
+      <w:r>
+        <w:rPr>
+          <w:rFonts w:ascii="Georgia" w:hAnsi="Georgia"/>
+          <w:color w:val="111111"/>
+          <w:spacing w:val="-2"/>
+          <w:shd w:val="clear" w:color="auto" w:fill="F5F5D5"/>
+        </w:rPr>
+        <w:t>的</w:t>
+      </w:r>
+      <w:r>
+        <w:rPr>
+          <w:rStyle w:val="HTML1"/>
+          <w:color w:val="111111"/>
+          <w:spacing w:val="-2"/>
+          <w:sz w:val="23"/>
+          <w:szCs w:val="23"/>
+          <w:bdr w:val="none" w:sz="0" w:space="0" w:color="auto" w:frame="1"/>
+          <w:shd w:val="clear" w:color="auto" w:fill="FFC0CB"/>
+        </w:rPr>
+        <w:t>points</w:t>
+      </w:r>
+      <w:r>
+        <w:rPr>
+          <w:rFonts w:ascii="Georgia" w:hAnsi="Georgia"/>
+          <w:color w:val="111111"/>
+          <w:spacing w:val="-2"/>
+          <w:shd w:val="clear" w:color="auto" w:fill="F5F5D5"/>
+        </w:rPr>
+        <w:t>属性指定了每个端点的坐标，横坐标与纵坐标之间与逗号分隔，点与点之间用空格分隔。</w:t>
+      </w:r>
+    </w:p>
+    <w:p>
+      <w:pPr>
+        <w:rPr>
+          <w:rFonts w:ascii="Georgia" w:hAnsi="Georgia"/>
+          <w:color w:val="111111"/>
+          <w:spacing w:val="-2"/>
+          <w:shd w:val="clear" w:color="auto" w:fill="F5F5D5"/>
+        </w:rPr>
+      </w:pPr>
+      <w:r>
+        <w:rPr>
+          <w:rFonts w:hint="eastAsia"/>
+          <w:b/>
+          <w:sz w:val="36"/>
+          <w:szCs w:val="36"/>
+        </w:rPr>
+        <w:t>5</w:t>
+      </w:r>
+      <w:r>
+        <w:rPr>
+          <w:b/>
+          <w:sz w:val="36"/>
+          <w:szCs w:val="36"/>
+        </w:rPr>
+        <w:t>)</w:t>
+      </w:r>
+      <w:r>
+        <w:rPr>
+          <w:rStyle w:val="10"/>
+          <w:color w:val="111111"/>
+          <w:spacing w:val="-2"/>
+          <w:sz w:val="23"/>
+          <w:szCs w:val="23"/>
+          <w:bdr w:val="none" w:sz="0" w:space="0" w:color="auto" w:frame="1"/>
+          <w:shd w:val="clear" w:color="auto" w:fill="FFC0CB"/>
+        </w:rPr>
+        <w:t xml:space="preserve"> </w:t>
+      </w:r>
+      <w:r>
+        <w:rPr>
+          <w:rStyle w:val="HTML1"/>
+          <w:color w:val="111111"/>
+          <w:spacing w:val="-2"/>
+          <w:sz w:val="23"/>
+          <w:szCs w:val="23"/>
+          <w:bdr w:val="none" w:sz="0" w:space="0" w:color="auto" w:frame="1"/>
+          <w:shd w:val="clear" w:color="auto" w:fill="FFC0CB"/>
+        </w:rPr>
+        <w:t>&lt;</w:t>
+      </w:r>
+      <w:proofErr w:type="spellStart"/>
+      <w:r>
+        <w:rPr>
+          <w:rStyle w:val="HTML1"/>
+          <w:color w:val="111111"/>
+          <w:spacing w:val="-2"/>
+          <w:sz w:val="23"/>
+          <w:szCs w:val="23"/>
+          <w:bdr w:val="none" w:sz="0" w:space="0" w:color="auto" w:frame="1"/>
+          <w:shd w:val="clear" w:color="auto" w:fill="FFC0CB"/>
+        </w:rPr>
+        <w:t>rect</w:t>
+      </w:r>
+      <w:proofErr w:type="spellEnd"/>
+      <w:r>
+        <w:rPr>
+          <w:rStyle w:val="HTML1"/>
+          <w:color w:val="111111"/>
+          <w:spacing w:val="-2"/>
+          <w:sz w:val="23"/>
+          <w:szCs w:val="23"/>
+          <w:bdr w:val="none" w:sz="0" w:space="0" w:color="auto" w:frame="1"/>
+          <w:shd w:val="clear" w:color="auto" w:fill="FFC0CB"/>
+        </w:rPr>
+        <w:t>&gt;</w:t>
+      </w:r>
+      <w:r>
+        <w:rPr>
+          <w:rFonts w:ascii="Georgia" w:hAnsi="Georgia"/>
+          <w:color w:val="111111"/>
+          <w:spacing w:val="-2"/>
+          <w:shd w:val="clear" w:color="auto" w:fill="F5F5D5"/>
+        </w:rPr>
+        <w:t>标签用于绘制矩形。</w:t>
+      </w:r>
+    </w:p>
+    <w:p>
+      <w:pPr>
+        <w:pStyle w:val="HTML"/>
+        <w:shd w:val="clear" w:color="auto" w:fill="F5F2F0"/>
+        <w:rPr>
+          <w:rStyle w:val="HTML1"/>
+          <w:rFonts w:ascii="Courier New" w:hAnsi="Courier New" w:cs="Courier New"/>
+          <w:color w:val="000000"/>
+          <w:spacing w:val="-2"/>
+          <w:sz w:val="18"/>
+          <w:szCs w:val="18"/>
+          <w:bdr w:val="none" w:sz="0" w:space="0" w:color="auto" w:frame="1"/>
+        </w:rPr>
+      </w:pPr>
+      <w:r>
+        <w:rPr>
+          <w:rStyle w:val="token"/>
+          <w:rFonts w:ascii="Courier New" w:hAnsi="Courier New" w:cs="Courier New"/>
+          <w:color w:val="999999"/>
+          <w:spacing w:val="-2"/>
+          <w:sz w:val="18"/>
+          <w:szCs w:val="18"/>
+          <w:bdr w:val="none" w:sz="0" w:space="0" w:color="auto" w:frame="1"/>
+        </w:rPr>
+        <w:t>&lt;</w:t>
+      </w:r>
+      <w:proofErr w:type="spellStart"/>
+      <w:r>
+        <w:rPr>
+          <w:rStyle w:val="token"/>
+          <w:rFonts w:ascii="Courier New" w:hAnsi="Courier New" w:cs="Courier New"/>
+          <w:color w:val="990055"/>
+          <w:spacing w:val="-2"/>
+          <w:sz w:val="18"/>
+          <w:szCs w:val="18"/>
+          <w:bdr w:val="none" w:sz="0" w:space="0" w:color="auto" w:frame="1"/>
+        </w:rPr>
+        <w:t>svg</w:t>
+      </w:r>
+      <w:proofErr w:type="spellEnd"/>
+      <w:r>
+        <w:rPr>
+          <w:rStyle w:val="token"/>
+          <w:rFonts w:ascii="Courier New" w:hAnsi="Courier New" w:cs="Courier New"/>
+          <w:color w:val="990055"/>
+          <w:spacing w:val="-2"/>
+          <w:sz w:val="18"/>
+          <w:szCs w:val="18"/>
+          <w:bdr w:val="none" w:sz="0" w:space="0" w:color="auto" w:frame="1"/>
+        </w:rPr>
+        <w:t xml:space="preserve"> </w:t>
+      </w:r>
+      <w:r>
+        <w:rPr>
+          <w:rStyle w:val="token"/>
+          <w:rFonts w:ascii="Courier New" w:hAnsi="Courier New" w:cs="Courier New"/>
+          <w:color w:val="669900"/>
+          <w:spacing w:val="-2"/>
+          <w:sz w:val="18"/>
+          <w:szCs w:val="18"/>
+          <w:bdr w:val="none" w:sz="0" w:space="0" w:color="auto" w:frame="1"/>
+        </w:rPr>
+        <w:t>width</w:t>
+      </w:r>
+      <w:r>
+        <w:rPr>
+          <w:rStyle w:val="token"/>
+          <w:rFonts w:ascii="Courier New" w:hAnsi="Courier New" w:cs="Courier New"/>
+          <w:color w:val="999999"/>
+          <w:spacing w:val="-2"/>
+          <w:sz w:val="18"/>
+          <w:szCs w:val="18"/>
+          <w:bdr w:val="none" w:sz="0" w:space="0" w:color="auto" w:frame="1"/>
+        </w:rPr>
+        <w:t>="</w:t>
+      </w:r>
+      <w:r>
+        <w:rPr>
+          <w:rStyle w:val="token"/>
+          <w:rFonts w:ascii="Courier New" w:hAnsi="Courier New" w:cs="Courier New"/>
+          <w:color w:val="0077AA"/>
+          <w:spacing w:val="-2"/>
+          <w:sz w:val="18"/>
+          <w:szCs w:val="18"/>
+          <w:bdr w:val="none" w:sz="0" w:space="0" w:color="auto" w:frame="1"/>
+        </w:rPr>
+        <w:t>300</w:t>
+      </w:r>
+      <w:r>
+        <w:rPr>
+          <w:rStyle w:val="token"/>
+          <w:rFonts w:ascii="Courier New" w:hAnsi="Courier New" w:cs="Courier New"/>
+          <w:color w:val="999999"/>
+          <w:spacing w:val="-2"/>
+          <w:sz w:val="18"/>
+          <w:szCs w:val="18"/>
+          <w:bdr w:val="none" w:sz="0" w:space="0" w:color="auto" w:frame="1"/>
+        </w:rPr>
+        <w:t>"</w:t>
+      </w:r>
+      <w:r>
+        <w:rPr>
+          <w:rStyle w:val="token"/>
+          <w:rFonts w:ascii="Courier New" w:hAnsi="Courier New" w:cs="Courier New"/>
+          <w:color w:val="990055"/>
+          <w:spacing w:val="-2"/>
+          <w:sz w:val="18"/>
+          <w:szCs w:val="18"/>
+          <w:bdr w:val="none" w:sz="0" w:space="0" w:color="auto" w:frame="1"/>
+        </w:rPr>
+        <w:t xml:space="preserve"> </w:t>
+      </w:r>
+      <w:r>
+        <w:rPr>
+          <w:rStyle w:val="token"/>
+          <w:rFonts w:ascii="Courier New" w:hAnsi="Courier New" w:cs="Courier New"/>
+          <w:color w:val="669900"/>
+          <w:spacing w:val="-2"/>
+          <w:sz w:val="18"/>
+          <w:szCs w:val="18"/>
+          <w:bdr w:val="none" w:sz="0" w:space="0" w:color="auto" w:frame="1"/>
+        </w:rPr>
+        <w:t>height</w:t>
+      </w:r>
+      <w:r>
+        <w:rPr>
+          <w:rStyle w:val="token"/>
+          <w:rFonts w:ascii="Courier New" w:hAnsi="Courier New" w:cs="Courier New"/>
+          <w:color w:val="999999"/>
+          <w:spacing w:val="-2"/>
+          <w:sz w:val="18"/>
+          <w:szCs w:val="18"/>
+          <w:bdr w:val="none" w:sz="0" w:space="0" w:color="auto" w:frame="1"/>
+        </w:rPr>
+        <w:t>="</w:t>
+      </w:r>
+      <w:r>
+        <w:rPr>
+          <w:rStyle w:val="token"/>
+          <w:rFonts w:ascii="Courier New" w:hAnsi="Courier New" w:cs="Courier New"/>
+          <w:color w:val="0077AA"/>
+          <w:spacing w:val="-2"/>
+          <w:sz w:val="18"/>
+          <w:szCs w:val="18"/>
+          <w:bdr w:val="none" w:sz="0" w:space="0" w:color="auto" w:frame="1"/>
+        </w:rPr>
+        <w:t>180</w:t>
+      </w:r>
+      <w:r>
+        <w:rPr>
+          <w:rStyle w:val="token"/>
+          <w:rFonts w:ascii="Courier New" w:hAnsi="Courier New" w:cs="Courier New"/>
+          <w:color w:val="999999"/>
+          <w:spacing w:val="-2"/>
+          <w:sz w:val="18"/>
+          <w:szCs w:val="18"/>
+          <w:bdr w:val="none" w:sz="0" w:space="0" w:color="auto" w:frame="1"/>
+        </w:rPr>
+        <w:t>"&gt;</w:t>
+      </w:r>
+    </w:p>
+    <w:p>
+      <w:pPr>
+        <w:pStyle w:val="HTML"/>
+        <w:shd w:val="clear" w:color="auto" w:fill="F5F2F0"/>
+        <w:rPr>
+          <w:rStyle w:val="HTML1"/>
+          <w:rFonts w:ascii="Courier New" w:hAnsi="Courier New" w:cs="Courier New"/>
+          <w:color w:val="000000"/>
+          <w:spacing w:val="-2"/>
+          <w:sz w:val="18"/>
+          <w:szCs w:val="18"/>
+          <w:bdr w:val="none" w:sz="0" w:space="0" w:color="auto" w:frame="1"/>
+        </w:rPr>
+      </w:pPr>
+      <w:r>
+        <w:rPr>
+          <w:rStyle w:val="HTML1"/>
+          <w:rFonts w:ascii="Courier New" w:hAnsi="Courier New" w:cs="Courier New"/>
+          <w:color w:val="000000"/>
+          <w:spacing w:val="-2"/>
+          <w:sz w:val="18"/>
+          <w:szCs w:val="18"/>
+          <w:bdr w:val="none" w:sz="0" w:space="0" w:color="auto" w:frame="1"/>
+        </w:rPr>
+        <w:t xml:space="preserve">  </w:t>
+      </w:r>
+      <w:r>
+        <w:rPr>
+          <w:rStyle w:val="token"/>
+          <w:rFonts w:ascii="Courier New" w:hAnsi="Courier New" w:cs="Courier New"/>
+          <w:color w:val="999999"/>
+          <w:spacing w:val="-2"/>
+          <w:sz w:val="18"/>
+          <w:szCs w:val="18"/>
+          <w:bdr w:val="none" w:sz="0" w:space="0" w:color="auto" w:frame="1"/>
+        </w:rPr>
+        <w:t>&lt;</w:t>
+      </w:r>
+      <w:proofErr w:type="spellStart"/>
+      <w:r>
+        <w:rPr>
+          <w:rStyle w:val="token"/>
+          <w:rFonts w:ascii="Courier New" w:hAnsi="Courier New" w:cs="Courier New"/>
+          <w:color w:val="990055"/>
+          <w:spacing w:val="-2"/>
+          <w:sz w:val="18"/>
+          <w:szCs w:val="18"/>
+          <w:bdr w:val="none" w:sz="0" w:space="0" w:color="auto" w:frame="1"/>
+        </w:rPr>
+        <w:t>rect</w:t>
+      </w:r>
+      <w:proofErr w:type="spellEnd"/>
+      <w:r>
+        <w:rPr>
+          <w:rStyle w:val="token"/>
+          <w:rFonts w:ascii="Courier New" w:hAnsi="Courier New" w:cs="Courier New"/>
+          <w:color w:val="990055"/>
+          <w:spacing w:val="-2"/>
+          <w:sz w:val="18"/>
+          <w:szCs w:val="18"/>
+          <w:bdr w:val="none" w:sz="0" w:space="0" w:color="auto" w:frame="1"/>
+        </w:rPr>
+        <w:t xml:space="preserve"> </w:t>
+      </w:r>
+      <w:r>
+        <w:rPr>
+          <w:rStyle w:val="token"/>
+          <w:rFonts w:ascii="Courier New" w:hAnsi="Courier New" w:cs="Courier New"/>
+          <w:color w:val="669900"/>
+          <w:spacing w:val="-2"/>
+          <w:sz w:val="18"/>
+          <w:szCs w:val="18"/>
+          <w:bdr w:val="none" w:sz="0" w:space="0" w:color="auto" w:frame="1"/>
+        </w:rPr>
+        <w:t>x</w:t>
+      </w:r>
+      <w:r>
+        <w:rPr>
+          <w:rStyle w:val="token"/>
+          <w:rFonts w:ascii="Courier New" w:hAnsi="Courier New" w:cs="Courier New"/>
+          <w:color w:val="999999"/>
+          <w:spacing w:val="-2"/>
+          <w:sz w:val="18"/>
+          <w:szCs w:val="18"/>
+          <w:bdr w:val="none" w:sz="0" w:space="0" w:color="auto" w:frame="1"/>
+        </w:rPr>
+        <w:t>="</w:t>
+      </w:r>
+      <w:r>
+        <w:rPr>
+          <w:rStyle w:val="token"/>
+          <w:rFonts w:ascii="Courier New" w:hAnsi="Courier New" w:cs="Courier New"/>
+          <w:color w:val="0077AA"/>
+          <w:spacing w:val="-2"/>
+          <w:sz w:val="18"/>
+          <w:szCs w:val="18"/>
+          <w:bdr w:val="none" w:sz="0" w:space="0" w:color="auto" w:frame="1"/>
+        </w:rPr>
+        <w:t>0</w:t>
+      </w:r>
+      <w:r>
+        <w:rPr>
+          <w:rStyle w:val="token"/>
+          <w:rFonts w:ascii="Courier New" w:hAnsi="Courier New" w:cs="Courier New"/>
+          <w:color w:val="999999"/>
+          <w:spacing w:val="-2"/>
+          <w:sz w:val="18"/>
+          <w:szCs w:val="18"/>
+          <w:bdr w:val="none" w:sz="0" w:space="0" w:color="auto" w:frame="1"/>
+        </w:rPr>
+        <w:t>"</w:t>
+      </w:r>
+      <w:r>
+        <w:rPr>
+          <w:rStyle w:val="token"/>
+          <w:rFonts w:ascii="Courier New" w:hAnsi="Courier New" w:cs="Courier New"/>
+          <w:color w:val="990055"/>
+          <w:spacing w:val="-2"/>
+          <w:sz w:val="18"/>
+          <w:szCs w:val="18"/>
+          <w:bdr w:val="none" w:sz="0" w:space="0" w:color="auto" w:frame="1"/>
+        </w:rPr>
+        <w:t xml:space="preserve"> </w:t>
+      </w:r>
+      <w:r>
+        <w:rPr>
+          <w:rStyle w:val="token"/>
+          <w:rFonts w:ascii="Courier New" w:hAnsi="Courier New" w:cs="Courier New"/>
+          <w:color w:val="669900"/>
+          <w:spacing w:val="-2"/>
+          <w:sz w:val="18"/>
+          <w:szCs w:val="18"/>
+          <w:bdr w:val="none" w:sz="0" w:space="0" w:color="auto" w:frame="1"/>
+        </w:rPr>
+        <w:t>y</w:t>
+      </w:r>
+      <w:r>
+        <w:rPr>
+          <w:rStyle w:val="token"/>
+          <w:rFonts w:ascii="Courier New" w:hAnsi="Courier New" w:cs="Courier New"/>
+          <w:color w:val="999999"/>
+          <w:spacing w:val="-2"/>
+          <w:sz w:val="18"/>
+          <w:szCs w:val="18"/>
+          <w:bdr w:val="none" w:sz="0" w:space="0" w:color="auto" w:frame="1"/>
+        </w:rPr>
+        <w:t>="</w:t>
+      </w:r>
+      <w:r>
+        <w:rPr>
+          <w:rStyle w:val="token"/>
+          <w:rFonts w:ascii="Courier New" w:hAnsi="Courier New" w:cs="Courier New"/>
+          <w:color w:val="0077AA"/>
+          <w:spacing w:val="-2"/>
+          <w:sz w:val="18"/>
+          <w:szCs w:val="18"/>
+          <w:bdr w:val="none" w:sz="0" w:space="0" w:color="auto" w:frame="1"/>
+        </w:rPr>
+        <w:t>0</w:t>
+      </w:r>
+      <w:r>
+        <w:rPr>
+          <w:rStyle w:val="token"/>
+          <w:rFonts w:ascii="Courier New" w:hAnsi="Courier New" w:cs="Courier New"/>
+          <w:color w:val="999999"/>
+          <w:spacing w:val="-2"/>
+          <w:sz w:val="18"/>
+          <w:szCs w:val="18"/>
+          <w:bdr w:val="none" w:sz="0" w:space="0" w:color="auto" w:frame="1"/>
+        </w:rPr>
+        <w:t>"</w:t>
+      </w:r>
+      <w:r>
+        <w:rPr>
+          <w:rStyle w:val="token"/>
+          <w:rFonts w:ascii="Courier New" w:hAnsi="Courier New" w:cs="Courier New"/>
+          <w:color w:val="990055"/>
+          <w:spacing w:val="-2"/>
+          <w:sz w:val="18"/>
+          <w:szCs w:val="18"/>
+          <w:bdr w:val="none" w:sz="0" w:space="0" w:color="auto" w:frame="1"/>
+        </w:rPr>
+        <w:t xml:space="preserve"> </w:t>
+      </w:r>
+      <w:r>
+        <w:rPr>
+          <w:rStyle w:val="token"/>
+          <w:rFonts w:ascii="Courier New" w:hAnsi="Courier New" w:cs="Courier New"/>
+          <w:color w:val="669900"/>
+          <w:spacing w:val="-2"/>
+          <w:sz w:val="18"/>
+          <w:szCs w:val="18"/>
+          <w:bdr w:val="none" w:sz="0" w:space="0" w:color="auto" w:frame="1"/>
+        </w:rPr>
+        <w:t>height</w:t>
+      </w:r>
+      <w:r>
+        <w:rPr>
+          <w:rStyle w:val="token"/>
+          <w:rFonts w:ascii="Courier New" w:hAnsi="Courier New" w:cs="Courier New"/>
+          <w:color w:val="999999"/>
+          <w:spacing w:val="-2"/>
+          <w:sz w:val="18"/>
+          <w:szCs w:val="18"/>
+          <w:bdr w:val="none" w:sz="0" w:space="0" w:color="auto" w:frame="1"/>
+        </w:rPr>
+        <w:t>="</w:t>
+      </w:r>
+      <w:r>
+        <w:rPr>
+          <w:rStyle w:val="token"/>
+          <w:rFonts w:ascii="Courier New" w:hAnsi="Courier New" w:cs="Courier New"/>
+          <w:color w:val="0077AA"/>
+          <w:spacing w:val="-2"/>
+          <w:sz w:val="18"/>
+          <w:szCs w:val="18"/>
+          <w:bdr w:val="none" w:sz="0" w:space="0" w:color="auto" w:frame="1"/>
+        </w:rPr>
+        <w:t>100</w:t>
+      </w:r>
+      <w:r>
+        <w:rPr>
+          <w:rStyle w:val="token"/>
+          <w:rFonts w:ascii="Courier New" w:hAnsi="Courier New" w:cs="Courier New"/>
+          <w:color w:val="999999"/>
+          <w:spacing w:val="-2"/>
+          <w:sz w:val="18"/>
+          <w:szCs w:val="18"/>
+          <w:bdr w:val="none" w:sz="0" w:space="0" w:color="auto" w:frame="1"/>
+        </w:rPr>
+        <w:t>"</w:t>
+      </w:r>
+      <w:r>
+        <w:rPr>
+          <w:rStyle w:val="token"/>
+          <w:rFonts w:ascii="Courier New" w:hAnsi="Courier New" w:cs="Courier New"/>
+          <w:color w:val="990055"/>
+          <w:spacing w:val="-2"/>
+          <w:sz w:val="18"/>
+          <w:szCs w:val="18"/>
+          <w:bdr w:val="none" w:sz="0" w:space="0" w:color="auto" w:frame="1"/>
+        </w:rPr>
+        <w:t xml:space="preserve"> </w:t>
+      </w:r>
+      <w:r>
+        <w:rPr>
+          <w:rStyle w:val="token"/>
+          <w:rFonts w:ascii="Courier New" w:hAnsi="Courier New" w:cs="Courier New"/>
+          <w:color w:val="669900"/>
+          <w:spacing w:val="-2"/>
+          <w:sz w:val="18"/>
+          <w:szCs w:val="18"/>
+          <w:bdr w:val="none" w:sz="0" w:space="0" w:color="auto" w:frame="1"/>
+        </w:rPr>
+        <w:t>width</w:t>
+      </w:r>
+      <w:r>
+        <w:rPr>
+          <w:rStyle w:val="token"/>
+          <w:rFonts w:ascii="Courier New" w:hAnsi="Courier New" w:cs="Courier New"/>
+          <w:color w:val="999999"/>
+          <w:spacing w:val="-2"/>
+          <w:sz w:val="18"/>
+          <w:szCs w:val="18"/>
+          <w:bdr w:val="none" w:sz="0" w:space="0" w:color="auto" w:frame="1"/>
+        </w:rPr>
+        <w:t>="</w:t>
+      </w:r>
+      <w:r>
+        <w:rPr>
+          <w:rStyle w:val="token"/>
+          <w:rFonts w:ascii="Courier New" w:hAnsi="Courier New" w:cs="Courier New"/>
+          <w:color w:val="0077AA"/>
+          <w:spacing w:val="-2"/>
+          <w:sz w:val="18"/>
+          <w:szCs w:val="18"/>
+          <w:bdr w:val="none" w:sz="0" w:space="0" w:color="auto" w:frame="1"/>
+        </w:rPr>
+        <w:t>200</w:t>
+      </w:r>
+      <w:r>
+        <w:rPr>
+          <w:rStyle w:val="token"/>
+          <w:rFonts w:ascii="Courier New" w:hAnsi="Courier New" w:cs="Courier New"/>
+          <w:color w:val="999999"/>
+          <w:spacing w:val="-2"/>
+          <w:sz w:val="18"/>
+          <w:szCs w:val="18"/>
+          <w:bdr w:val="none" w:sz="0" w:space="0" w:color="auto" w:frame="1"/>
+        </w:rPr>
+        <w:t>"</w:t>
+      </w:r>
+      <w:r>
+        <w:rPr>
+          <w:rStyle w:val="token"/>
+          <w:rFonts w:ascii="Courier New" w:hAnsi="Courier New" w:cs="Courier New"/>
+          <w:color w:val="990055"/>
+          <w:spacing w:val="-2"/>
+          <w:sz w:val="18"/>
+          <w:szCs w:val="18"/>
+          <w:bdr w:val="none" w:sz="0" w:space="0" w:color="auto" w:frame="1"/>
+        </w:rPr>
+        <w:t xml:space="preserve"> </w:t>
+      </w:r>
+      <w:r>
+        <w:rPr>
+          <w:rStyle w:val="token"/>
+          <w:rFonts w:ascii="Courier New" w:hAnsi="Courier New" w:cs="Courier New"/>
+          <w:color w:val="669900"/>
+          <w:spacing w:val="-2"/>
+          <w:sz w:val="18"/>
+          <w:szCs w:val="18"/>
+          <w:bdr w:val="none" w:sz="0" w:space="0" w:color="auto" w:frame="1"/>
+        </w:rPr>
+        <w:t>style</w:t>
+      </w:r>
+      <w:r>
+        <w:rPr>
+          <w:rStyle w:val="token"/>
+          <w:rFonts w:ascii="Courier New" w:hAnsi="Courier New" w:cs="Courier New"/>
+          <w:color w:val="999999"/>
+          <w:spacing w:val="-2"/>
+          <w:sz w:val="18"/>
+          <w:szCs w:val="18"/>
+          <w:bdr w:val="none" w:sz="0" w:space="0" w:color="auto" w:frame="1"/>
+        </w:rPr>
+        <w:t>="</w:t>
+      </w:r>
+      <w:r>
+        <w:rPr>
+          <w:rStyle w:val="token"/>
+          <w:rFonts w:ascii="Courier New" w:hAnsi="Courier New" w:cs="Courier New"/>
+          <w:color w:val="0077AA"/>
+          <w:spacing w:val="-2"/>
+          <w:sz w:val="18"/>
+          <w:szCs w:val="18"/>
+          <w:bdr w:val="none" w:sz="0" w:space="0" w:color="auto" w:frame="1"/>
+        </w:rPr>
+        <w:t>stroke: #70d5dd; fill: #dd524b</w:t>
+      </w:r>
+      <w:r>
+        <w:rPr>
+          <w:rStyle w:val="token"/>
+          <w:rFonts w:ascii="Courier New" w:hAnsi="Courier New" w:cs="Courier New"/>
+          <w:color w:val="999999"/>
+          <w:spacing w:val="-2"/>
+          <w:sz w:val="18"/>
+          <w:szCs w:val="18"/>
+          <w:bdr w:val="none" w:sz="0" w:space="0" w:color="auto" w:frame="1"/>
+        </w:rPr>
+        <w:t>"</w:t>
+      </w:r>
+      <w:r>
+        <w:rPr>
+          <w:rStyle w:val="token"/>
+          <w:rFonts w:ascii="Courier New" w:hAnsi="Courier New" w:cs="Courier New"/>
+          <w:color w:val="990055"/>
+          <w:spacing w:val="-2"/>
+          <w:sz w:val="18"/>
+          <w:szCs w:val="18"/>
+          <w:bdr w:val="none" w:sz="0" w:space="0" w:color="auto" w:frame="1"/>
+        </w:rPr>
+        <w:t xml:space="preserve"> </w:t>
+      </w:r>
+      <w:r>
+        <w:rPr>
+          <w:rStyle w:val="token"/>
+          <w:rFonts w:ascii="Courier New" w:hAnsi="Courier New" w:cs="Courier New"/>
+          <w:color w:val="999999"/>
+          <w:spacing w:val="-2"/>
+          <w:sz w:val="18"/>
+          <w:szCs w:val="18"/>
+          <w:bdr w:val="none" w:sz="0" w:space="0" w:color="auto" w:frame="1"/>
+        </w:rPr>
+        <w:t>/&gt;</w:t>
+      </w:r>
+    </w:p>
+    <w:p>
+      <w:pPr>
+        <w:pStyle w:val="HTML"/>
+        <w:shd w:val="clear" w:color="auto" w:fill="F5F2F0"/>
+        <w:rPr>
+          <w:rFonts w:ascii="Courier New" w:hAnsi="Courier New" w:cs="Courier New"/>
+          <w:color w:val="000000"/>
+          <w:spacing w:val="-2"/>
+          <w:sz w:val="15"/>
+          <w:szCs w:val="15"/>
+        </w:rPr>
+      </w:pPr>
+      <w:r>
+        <w:rPr>
+          <w:rStyle w:val="token"/>
+          <w:rFonts w:ascii="Courier New" w:hAnsi="Courier New" w:cs="Courier New"/>
+          <w:color w:val="999999"/>
+          <w:spacing w:val="-2"/>
+          <w:sz w:val="18"/>
+          <w:szCs w:val="18"/>
+          <w:bdr w:val="none" w:sz="0" w:space="0" w:color="auto" w:frame="1"/>
+        </w:rPr>
+        <w:t>&lt;/</w:t>
+      </w:r>
+      <w:proofErr w:type="spellStart"/>
+      <w:r>
+        <w:rPr>
+          <w:rStyle w:val="token"/>
+          <w:rFonts w:ascii="Courier New" w:hAnsi="Courier New" w:cs="Courier New"/>
+          <w:color w:val="990055"/>
+          <w:spacing w:val="-2"/>
+          <w:sz w:val="18"/>
+          <w:szCs w:val="18"/>
+          <w:bdr w:val="none" w:sz="0" w:space="0" w:color="auto" w:frame="1"/>
+        </w:rPr>
+        <w:t>svg</w:t>
+      </w:r>
+      <w:proofErr w:type="spellEnd"/>
+      <w:r>
+        <w:rPr>
+          <w:rStyle w:val="token"/>
+          <w:rFonts w:ascii="Courier New" w:hAnsi="Courier New" w:cs="Courier New"/>
+          <w:color w:val="999999"/>
+          <w:spacing w:val="-2"/>
+          <w:sz w:val="18"/>
+          <w:szCs w:val="18"/>
+          <w:bdr w:val="none" w:sz="0" w:space="0" w:color="auto" w:frame="1"/>
+        </w:rPr>
+        <w:t>&gt;</w:t>
+      </w:r>
+    </w:p>
+    <w:p>
+      <w:pPr>
+        <w:rPr>
+          <w:rFonts w:ascii="Georgia" w:hAnsi="Georgia"/>
+          <w:color w:val="111111"/>
+          <w:spacing w:val="-2"/>
+          <w:shd w:val="clear" w:color="auto" w:fill="F5F5D5"/>
+        </w:rPr>
+      </w:pPr>
+      <w:r>
+        <w:rPr>
+          <w:rStyle w:val="HTML1"/>
+          <w:color w:val="111111"/>
+          <w:spacing w:val="-2"/>
+          <w:sz w:val="23"/>
+          <w:szCs w:val="23"/>
+          <w:bdr w:val="none" w:sz="0" w:space="0" w:color="auto" w:frame="1"/>
+          <w:shd w:val="clear" w:color="auto" w:fill="FFC0CB"/>
+        </w:rPr>
+        <w:t>&lt;</w:t>
+      </w:r>
+      <w:proofErr w:type="spellStart"/>
+      <w:r>
+        <w:rPr>
+          <w:rStyle w:val="HTML1"/>
+          <w:color w:val="111111"/>
+          <w:spacing w:val="-2"/>
+          <w:sz w:val="23"/>
+          <w:szCs w:val="23"/>
+          <w:bdr w:val="none" w:sz="0" w:space="0" w:color="auto" w:frame="1"/>
+          <w:shd w:val="clear" w:color="auto" w:fill="FFC0CB"/>
+        </w:rPr>
+        <w:t>rect</w:t>
+      </w:r>
+      <w:proofErr w:type="spellEnd"/>
+      <w:r>
+        <w:rPr>
+          <w:rStyle w:val="HTML1"/>
+          <w:color w:val="111111"/>
+          <w:spacing w:val="-2"/>
+          <w:sz w:val="23"/>
+          <w:szCs w:val="23"/>
+          <w:bdr w:val="none" w:sz="0" w:space="0" w:color="auto" w:frame="1"/>
+          <w:shd w:val="clear" w:color="auto" w:fill="FFC0CB"/>
+        </w:rPr>
+        <w:t>&gt;</w:t>
+      </w:r>
+      <w:r>
+        <w:rPr>
+          <w:rFonts w:ascii="Georgia" w:hAnsi="Georgia"/>
+          <w:color w:val="111111"/>
+          <w:spacing w:val="-2"/>
+          <w:shd w:val="clear" w:color="auto" w:fill="F5F5D5"/>
+        </w:rPr>
+        <w:t>的</w:t>
+      </w:r>
+      <w:r>
+        <w:rPr>
+          <w:rStyle w:val="HTML1"/>
+          <w:color w:val="111111"/>
+          <w:spacing w:val="-2"/>
+          <w:sz w:val="23"/>
+          <w:szCs w:val="23"/>
+          <w:bdr w:val="none" w:sz="0" w:space="0" w:color="auto" w:frame="1"/>
+          <w:shd w:val="clear" w:color="auto" w:fill="FFC0CB"/>
+        </w:rPr>
+        <w:t>x</w:t>
+      </w:r>
+      <w:r>
+        <w:rPr>
+          <w:rFonts w:ascii="Georgia" w:hAnsi="Georgia"/>
+          <w:color w:val="111111"/>
+          <w:spacing w:val="-2"/>
+          <w:shd w:val="clear" w:color="auto" w:fill="F5F5D5"/>
+        </w:rPr>
+        <w:t>属性和</w:t>
+      </w:r>
+      <w:r>
+        <w:rPr>
+          <w:rStyle w:val="HTML1"/>
+          <w:color w:val="111111"/>
+          <w:spacing w:val="-2"/>
+          <w:sz w:val="23"/>
+          <w:szCs w:val="23"/>
+          <w:bdr w:val="none" w:sz="0" w:space="0" w:color="auto" w:frame="1"/>
+          <w:shd w:val="clear" w:color="auto" w:fill="FFC0CB"/>
+        </w:rPr>
+        <w:t>y</w:t>
+      </w:r>
+      <w:r>
+        <w:rPr>
+          <w:rFonts w:ascii="Georgia" w:hAnsi="Georgia"/>
+          <w:color w:val="111111"/>
+          <w:spacing w:val="-2"/>
+          <w:shd w:val="clear" w:color="auto" w:fill="F5F5D5"/>
+        </w:rPr>
+        <w:t>属性，指定了矩形左上角端点的横坐标和纵坐标；</w:t>
+      </w:r>
+      <w:r>
+        <w:rPr>
+          <w:rStyle w:val="HTML1"/>
+          <w:color w:val="111111"/>
+          <w:spacing w:val="-2"/>
+          <w:sz w:val="23"/>
+          <w:szCs w:val="23"/>
+          <w:bdr w:val="none" w:sz="0" w:space="0" w:color="auto" w:frame="1"/>
+          <w:shd w:val="clear" w:color="auto" w:fill="FFC0CB"/>
+        </w:rPr>
+        <w:t>width</w:t>
+      </w:r>
+      <w:r>
+        <w:rPr>
+          <w:rFonts w:ascii="Georgia" w:hAnsi="Georgia"/>
+          <w:color w:val="111111"/>
+          <w:spacing w:val="-2"/>
+          <w:shd w:val="clear" w:color="auto" w:fill="F5F5D5"/>
+        </w:rPr>
+        <w:t>属性和</w:t>
+      </w:r>
+      <w:r>
+        <w:rPr>
+          <w:rStyle w:val="HTML1"/>
+          <w:color w:val="111111"/>
+          <w:spacing w:val="-2"/>
+          <w:sz w:val="23"/>
+          <w:szCs w:val="23"/>
+          <w:bdr w:val="none" w:sz="0" w:space="0" w:color="auto" w:frame="1"/>
+          <w:shd w:val="clear" w:color="auto" w:fill="FFC0CB"/>
+        </w:rPr>
+        <w:t>height</w:t>
+      </w:r>
+      <w:r>
+        <w:rPr>
+          <w:rFonts w:ascii="Georgia" w:hAnsi="Georgia"/>
+          <w:color w:val="111111"/>
+          <w:spacing w:val="-2"/>
+          <w:shd w:val="clear" w:color="auto" w:fill="F5F5D5"/>
+        </w:rPr>
+        <w:t>属性指定了矩形的宽度和高度（单位像素）。</w:t>
+      </w:r>
+    </w:p>
+    <w:p>
+      <w:pPr>
+        <w:rPr>
+          <w:rFonts w:ascii="Georgia" w:hAnsi="Georgia"/>
+          <w:color w:val="111111"/>
+          <w:spacing w:val="-2"/>
+          <w:shd w:val="clear" w:color="auto" w:fill="F5F5D5"/>
+        </w:rPr>
+      </w:pPr>
+      <w:r>
+        <w:rPr>
+          <w:rFonts w:hint="eastAsia"/>
+          <w:b/>
+          <w:sz w:val="36"/>
+          <w:szCs w:val="36"/>
+        </w:rPr>
+        <w:t>6</w:t>
+      </w:r>
+      <w:r>
+        <w:rPr>
+          <w:b/>
+          <w:sz w:val="36"/>
+          <w:szCs w:val="36"/>
+        </w:rPr>
+        <w:t>)</w:t>
+      </w:r>
+      <w:r>
+        <w:rPr>
+          <w:rStyle w:val="10"/>
+          <w:color w:val="111111"/>
+          <w:spacing w:val="-2"/>
+          <w:sz w:val="23"/>
+          <w:szCs w:val="23"/>
+          <w:bdr w:val="none" w:sz="0" w:space="0" w:color="auto" w:frame="1"/>
+          <w:shd w:val="clear" w:color="auto" w:fill="FFC0CB"/>
+        </w:rPr>
+        <w:t xml:space="preserve"> </w:t>
+      </w:r>
+      <w:r>
+        <w:rPr>
+          <w:rStyle w:val="HTML1"/>
+          <w:color w:val="111111"/>
+          <w:spacing w:val="-2"/>
+          <w:sz w:val="23"/>
+          <w:szCs w:val="23"/>
+          <w:bdr w:val="none" w:sz="0" w:space="0" w:color="auto" w:frame="1"/>
+          <w:shd w:val="clear" w:color="auto" w:fill="FFC0CB"/>
+        </w:rPr>
+        <w:t>&lt;ellipse&gt;</w:t>
+      </w:r>
+      <w:r>
+        <w:rPr>
+          <w:rFonts w:ascii="Georgia" w:hAnsi="Georgia"/>
+          <w:color w:val="111111"/>
+          <w:spacing w:val="-2"/>
+          <w:shd w:val="clear" w:color="auto" w:fill="F5F5D5"/>
+        </w:rPr>
+        <w:t>标签用于绘制椭圆。</w:t>
+      </w:r>
+    </w:p>
+    <w:p>
+      <w:pPr>
+        <w:pStyle w:val="HTML"/>
+        <w:shd w:val="clear" w:color="auto" w:fill="F5F2F0"/>
+        <w:rPr>
+          <w:rStyle w:val="HTML1"/>
+          <w:rFonts w:ascii="Courier New" w:hAnsi="Courier New" w:cs="Courier New"/>
+          <w:color w:val="000000"/>
+          <w:spacing w:val="-2"/>
+          <w:sz w:val="18"/>
+          <w:szCs w:val="18"/>
+          <w:bdr w:val="none" w:sz="0" w:space="0" w:color="auto" w:frame="1"/>
+        </w:rPr>
+      </w:pPr>
+      <w:r>
+        <w:rPr>
+          <w:rFonts w:ascii="Courier New" w:hAnsi="Courier New" w:cs="Courier New"/>
+          <w:color w:val="999999"/>
+          <w:spacing w:val="-2"/>
+          <w:sz w:val="18"/>
+          <w:szCs w:val="18"/>
+          <w:bdr w:val="none" w:sz="0" w:space="0" w:color="auto" w:frame="1"/>
+        </w:rPr>
+        <w:br/>
+      </w:r>
+      <w:r>
+        <w:rPr>
+          <w:rStyle w:val="token"/>
+          <w:rFonts w:ascii="Courier New" w:hAnsi="Courier New" w:cs="Courier New"/>
+          <w:color w:val="999999"/>
+          <w:spacing w:val="-2"/>
+          <w:sz w:val="18"/>
+          <w:szCs w:val="18"/>
+          <w:bdr w:val="none" w:sz="0" w:space="0" w:color="auto" w:frame="1"/>
+        </w:rPr>
+        <w:t>&lt;</w:t>
+      </w:r>
+      <w:proofErr w:type="spellStart"/>
+      <w:r>
+        <w:rPr>
+          <w:rStyle w:val="token"/>
+          <w:rFonts w:ascii="Courier New" w:hAnsi="Courier New" w:cs="Courier New"/>
+          <w:color w:val="990055"/>
+          <w:spacing w:val="-2"/>
+          <w:sz w:val="18"/>
+          <w:szCs w:val="18"/>
+          <w:bdr w:val="none" w:sz="0" w:space="0" w:color="auto" w:frame="1"/>
+        </w:rPr>
+        <w:t>svg</w:t>
+      </w:r>
+      <w:proofErr w:type="spellEnd"/>
+      <w:r>
+        <w:rPr>
+          <w:rStyle w:val="token"/>
+          <w:rFonts w:ascii="Courier New" w:hAnsi="Courier New" w:cs="Courier New"/>
+          <w:color w:val="990055"/>
+          <w:spacing w:val="-2"/>
+          <w:sz w:val="18"/>
+          <w:szCs w:val="18"/>
+          <w:bdr w:val="none" w:sz="0" w:space="0" w:color="auto" w:frame="1"/>
+        </w:rPr>
+        <w:t xml:space="preserve"> </w:t>
+      </w:r>
+      <w:r>
+        <w:rPr>
+          <w:rStyle w:val="token"/>
+          <w:rFonts w:ascii="Courier New" w:hAnsi="Courier New" w:cs="Courier New"/>
+          <w:color w:val="669900"/>
+          <w:spacing w:val="-2"/>
+          <w:sz w:val="18"/>
+          <w:szCs w:val="18"/>
+          <w:bdr w:val="none" w:sz="0" w:space="0" w:color="auto" w:frame="1"/>
+        </w:rPr>
+        <w:t>width</w:t>
+      </w:r>
+      <w:r>
+        <w:rPr>
+          <w:rStyle w:val="token"/>
+          <w:rFonts w:ascii="Courier New" w:hAnsi="Courier New" w:cs="Courier New"/>
+          <w:color w:val="999999"/>
+          <w:spacing w:val="-2"/>
+          <w:sz w:val="18"/>
+          <w:szCs w:val="18"/>
+          <w:bdr w:val="none" w:sz="0" w:space="0" w:color="auto" w:frame="1"/>
+        </w:rPr>
+        <w:t>="</w:t>
+      </w:r>
+      <w:r>
+        <w:rPr>
+          <w:rStyle w:val="token"/>
+          <w:rFonts w:ascii="Courier New" w:hAnsi="Courier New" w:cs="Courier New"/>
+          <w:color w:val="0077AA"/>
+          <w:spacing w:val="-2"/>
+          <w:sz w:val="18"/>
+          <w:szCs w:val="18"/>
+          <w:bdr w:val="none" w:sz="0" w:space="0" w:color="auto" w:frame="1"/>
+        </w:rPr>
+        <w:t>300</w:t>
+      </w:r>
+      <w:r>
+        <w:rPr>
+          <w:rStyle w:val="token"/>
+          <w:rFonts w:ascii="Courier New" w:hAnsi="Courier New" w:cs="Courier New"/>
+          <w:color w:val="999999"/>
+          <w:spacing w:val="-2"/>
+          <w:sz w:val="18"/>
+          <w:szCs w:val="18"/>
+          <w:bdr w:val="none" w:sz="0" w:space="0" w:color="auto" w:frame="1"/>
+        </w:rPr>
+        <w:t>"</w:t>
+      </w:r>
+      <w:r>
+        <w:rPr>
+          <w:rStyle w:val="token"/>
+          <w:rFonts w:ascii="Courier New" w:hAnsi="Courier New" w:cs="Courier New"/>
+          <w:color w:val="990055"/>
+          <w:spacing w:val="-2"/>
+          <w:sz w:val="18"/>
+          <w:szCs w:val="18"/>
+          <w:bdr w:val="none" w:sz="0" w:space="0" w:color="auto" w:frame="1"/>
+        </w:rPr>
+        <w:t xml:space="preserve"> </w:t>
+      </w:r>
+      <w:r>
+        <w:rPr>
+          <w:rStyle w:val="token"/>
+          <w:rFonts w:ascii="Courier New" w:hAnsi="Courier New" w:cs="Courier New"/>
+          <w:color w:val="669900"/>
+          <w:spacing w:val="-2"/>
+          <w:sz w:val="18"/>
+          <w:szCs w:val="18"/>
+          <w:bdr w:val="none" w:sz="0" w:space="0" w:color="auto" w:frame="1"/>
+        </w:rPr>
+        <w:t>height</w:t>
+      </w:r>
+      <w:r>
+        <w:rPr>
+          <w:rStyle w:val="token"/>
+          <w:rFonts w:ascii="Courier New" w:hAnsi="Courier New" w:cs="Courier New"/>
+          <w:color w:val="999999"/>
+          <w:spacing w:val="-2"/>
+          <w:sz w:val="18"/>
+          <w:szCs w:val="18"/>
+          <w:bdr w:val="none" w:sz="0" w:space="0" w:color="auto" w:frame="1"/>
+        </w:rPr>
+        <w:t>="</w:t>
+      </w:r>
+      <w:r>
+        <w:rPr>
+          <w:rStyle w:val="token"/>
+          <w:rFonts w:ascii="Courier New" w:hAnsi="Courier New" w:cs="Courier New"/>
+          <w:color w:val="0077AA"/>
+          <w:spacing w:val="-2"/>
+          <w:sz w:val="18"/>
+          <w:szCs w:val="18"/>
+          <w:bdr w:val="none" w:sz="0" w:space="0" w:color="auto" w:frame="1"/>
+        </w:rPr>
+        <w:t>180</w:t>
+      </w:r>
+      <w:r>
+        <w:rPr>
+          <w:rStyle w:val="token"/>
+          <w:rFonts w:ascii="Courier New" w:hAnsi="Courier New" w:cs="Courier New"/>
+          <w:color w:val="999999"/>
+          <w:spacing w:val="-2"/>
+          <w:sz w:val="18"/>
+          <w:szCs w:val="18"/>
+          <w:bdr w:val="none" w:sz="0" w:space="0" w:color="auto" w:frame="1"/>
+        </w:rPr>
+        <w:t>"&gt;</w:t>
+      </w:r>
+    </w:p>
+    <w:p>
+      <w:pPr>
+        <w:pStyle w:val="HTML"/>
+        <w:shd w:val="clear" w:color="auto" w:fill="F5F2F0"/>
+        <w:rPr>
+          <w:rStyle w:val="HTML1"/>
+          <w:rFonts w:ascii="Courier New" w:hAnsi="Courier New" w:cs="Courier New"/>
+          <w:color w:val="000000"/>
+          <w:spacing w:val="-2"/>
+          <w:sz w:val="18"/>
+          <w:szCs w:val="18"/>
+          <w:bdr w:val="none" w:sz="0" w:space="0" w:color="auto" w:frame="1"/>
+        </w:rPr>
+      </w:pPr>
+      <w:r>
+        <w:rPr>
+          <w:rStyle w:val="HTML1"/>
+          <w:rFonts w:ascii="Courier New" w:hAnsi="Courier New" w:cs="Courier New"/>
+          <w:color w:val="000000"/>
+          <w:spacing w:val="-2"/>
+          <w:sz w:val="18"/>
+          <w:szCs w:val="18"/>
+          <w:bdr w:val="none" w:sz="0" w:space="0" w:color="auto" w:frame="1"/>
+        </w:rPr>
+        <w:t xml:space="preserve">  </w:t>
+      </w:r>
+      <w:r>
+        <w:rPr>
+          <w:rStyle w:val="token"/>
+          <w:rFonts w:ascii="Courier New" w:hAnsi="Courier New" w:cs="Courier New"/>
+          <w:color w:val="999999"/>
+          <w:spacing w:val="-2"/>
+          <w:sz w:val="18"/>
+          <w:szCs w:val="18"/>
+          <w:bdr w:val="none" w:sz="0" w:space="0" w:color="auto" w:frame="1"/>
+        </w:rPr>
+        <w:t>&lt;</w:t>
+      </w:r>
+      <w:r>
+        <w:rPr>
+          <w:rStyle w:val="token"/>
+          <w:rFonts w:ascii="Courier New" w:hAnsi="Courier New" w:cs="Courier New"/>
+          <w:color w:val="990055"/>
+          <w:spacing w:val="-2"/>
+          <w:sz w:val="18"/>
+          <w:szCs w:val="18"/>
+          <w:bdr w:val="none" w:sz="0" w:space="0" w:color="auto" w:frame="1"/>
+        </w:rPr>
+        <w:t xml:space="preserve">ellipse </w:t>
+      </w:r>
+      <w:r>
+        <w:rPr>
+          <w:rStyle w:val="token"/>
+          <w:rFonts w:ascii="Courier New" w:hAnsi="Courier New" w:cs="Courier New"/>
+          <w:color w:val="669900"/>
+          <w:spacing w:val="-2"/>
+          <w:sz w:val="18"/>
+          <w:szCs w:val="18"/>
+          <w:bdr w:val="none" w:sz="0" w:space="0" w:color="auto" w:frame="1"/>
+        </w:rPr>
+        <w:t>cx</w:t>
+      </w:r>
+      <w:r>
+        <w:rPr>
+          <w:rStyle w:val="token"/>
+          <w:rFonts w:ascii="Courier New" w:hAnsi="Courier New" w:cs="Courier New"/>
+          <w:color w:val="999999"/>
+          <w:spacing w:val="-2"/>
+          <w:sz w:val="18"/>
+          <w:szCs w:val="18"/>
+          <w:bdr w:val="none" w:sz="0" w:space="0" w:color="auto" w:frame="1"/>
+        </w:rPr>
+        <w:t>="</w:t>
+      </w:r>
+      <w:r>
+        <w:rPr>
+          <w:rStyle w:val="token"/>
+          <w:rFonts w:ascii="Courier New" w:hAnsi="Courier New" w:cs="Courier New"/>
+          <w:color w:val="0077AA"/>
+          <w:spacing w:val="-2"/>
+          <w:sz w:val="18"/>
+          <w:szCs w:val="18"/>
+          <w:bdr w:val="none" w:sz="0" w:space="0" w:color="auto" w:frame="1"/>
+        </w:rPr>
+        <w:t>60</w:t>
+      </w:r>
+      <w:r>
+        <w:rPr>
+          <w:rStyle w:val="token"/>
+          <w:rFonts w:ascii="Courier New" w:hAnsi="Courier New" w:cs="Courier New"/>
+          <w:color w:val="999999"/>
+          <w:spacing w:val="-2"/>
+          <w:sz w:val="18"/>
+          <w:szCs w:val="18"/>
+          <w:bdr w:val="none" w:sz="0" w:space="0" w:color="auto" w:frame="1"/>
+        </w:rPr>
+        <w:t>"</w:t>
+      </w:r>
+      <w:r>
+        <w:rPr>
+          <w:rStyle w:val="token"/>
+          <w:rFonts w:ascii="Courier New" w:hAnsi="Courier New" w:cs="Courier New"/>
+          <w:color w:val="990055"/>
+          <w:spacing w:val="-2"/>
+          <w:sz w:val="18"/>
+          <w:szCs w:val="18"/>
+          <w:bdr w:val="none" w:sz="0" w:space="0" w:color="auto" w:frame="1"/>
+        </w:rPr>
+        <w:t xml:space="preserve"> </w:t>
+      </w:r>
+      <w:r>
+        <w:rPr>
+          <w:rStyle w:val="token"/>
+          <w:rFonts w:ascii="Courier New" w:hAnsi="Courier New" w:cs="Courier New"/>
+          <w:color w:val="669900"/>
+          <w:spacing w:val="-2"/>
+          <w:sz w:val="18"/>
+          <w:szCs w:val="18"/>
+          <w:bdr w:val="none" w:sz="0" w:space="0" w:color="auto" w:frame="1"/>
+        </w:rPr>
+        <w:t>cy</w:t>
+      </w:r>
+      <w:r>
+        <w:rPr>
+          <w:rStyle w:val="token"/>
+          <w:rFonts w:ascii="Courier New" w:hAnsi="Courier New" w:cs="Courier New"/>
+          <w:color w:val="999999"/>
+          <w:spacing w:val="-2"/>
+          <w:sz w:val="18"/>
+          <w:szCs w:val="18"/>
+          <w:bdr w:val="none" w:sz="0" w:space="0" w:color="auto" w:frame="1"/>
+        </w:rPr>
+        <w:t>="</w:t>
+      </w:r>
+      <w:r>
+        <w:rPr>
+          <w:rStyle w:val="token"/>
+          <w:rFonts w:ascii="Courier New" w:hAnsi="Courier New" w:cs="Courier New"/>
+          <w:color w:val="0077AA"/>
+          <w:spacing w:val="-2"/>
+          <w:sz w:val="18"/>
+          <w:szCs w:val="18"/>
+          <w:bdr w:val="none" w:sz="0" w:space="0" w:color="auto" w:frame="1"/>
+        </w:rPr>
+        <w:t>60</w:t>
+      </w:r>
+      <w:r>
+        <w:rPr>
+          <w:rStyle w:val="token"/>
+          <w:rFonts w:ascii="Courier New" w:hAnsi="Courier New" w:cs="Courier New"/>
+          <w:color w:val="999999"/>
+          <w:spacing w:val="-2"/>
+          <w:sz w:val="18"/>
+          <w:szCs w:val="18"/>
+          <w:bdr w:val="none" w:sz="0" w:space="0" w:color="auto" w:frame="1"/>
+        </w:rPr>
+        <w:t>"</w:t>
+      </w:r>
+      <w:r>
+        <w:rPr>
+          <w:rStyle w:val="token"/>
+          <w:rFonts w:ascii="Courier New" w:hAnsi="Courier New" w:cs="Courier New"/>
+          <w:color w:val="990055"/>
+          <w:spacing w:val="-2"/>
+          <w:sz w:val="18"/>
+          <w:szCs w:val="18"/>
+          <w:bdr w:val="none" w:sz="0" w:space="0" w:color="auto" w:frame="1"/>
+        </w:rPr>
+        <w:t xml:space="preserve"> </w:t>
+      </w:r>
+      <w:proofErr w:type="spellStart"/>
+      <w:r>
+        <w:rPr>
+          <w:rStyle w:val="token"/>
+          <w:rFonts w:ascii="Courier New" w:hAnsi="Courier New" w:cs="Courier New"/>
+          <w:color w:val="669900"/>
+          <w:spacing w:val="-2"/>
+          <w:sz w:val="18"/>
+          <w:szCs w:val="18"/>
+          <w:bdr w:val="none" w:sz="0" w:space="0" w:color="auto" w:frame="1"/>
+        </w:rPr>
+        <w:t>ry</w:t>
+      </w:r>
+      <w:proofErr w:type="spellEnd"/>
+      <w:r>
+        <w:rPr>
+          <w:rStyle w:val="token"/>
+          <w:rFonts w:ascii="Courier New" w:hAnsi="Courier New" w:cs="Courier New"/>
+          <w:color w:val="999999"/>
+          <w:spacing w:val="-2"/>
+          <w:sz w:val="18"/>
+          <w:szCs w:val="18"/>
+          <w:bdr w:val="none" w:sz="0" w:space="0" w:color="auto" w:frame="1"/>
+        </w:rPr>
+        <w:t>="</w:t>
+      </w:r>
+      <w:r>
+        <w:rPr>
+          <w:rStyle w:val="token"/>
+          <w:rFonts w:ascii="Courier New" w:hAnsi="Courier New" w:cs="Courier New"/>
+          <w:color w:val="0077AA"/>
+          <w:spacing w:val="-2"/>
+          <w:sz w:val="18"/>
+          <w:szCs w:val="18"/>
+          <w:bdr w:val="none" w:sz="0" w:space="0" w:color="auto" w:frame="1"/>
+        </w:rPr>
+        <w:t>40</w:t>
+      </w:r>
+      <w:r>
+        <w:rPr>
+          <w:rStyle w:val="token"/>
+          <w:rFonts w:ascii="Courier New" w:hAnsi="Courier New" w:cs="Courier New"/>
+          <w:color w:val="999999"/>
+          <w:spacing w:val="-2"/>
+          <w:sz w:val="18"/>
+          <w:szCs w:val="18"/>
+          <w:bdr w:val="none" w:sz="0" w:space="0" w:color="auto" w:frame="1"/>
+        </w:rPr>
+        <w:t>"</w:t>
+      </w:r>
+      <w:r>
+        <w:rPr>
+          <w:rStyle w:val="token"/>
+          <w:rFonts w:ascii="Courier New" w:hAnsi="Courier New" w:cs="Courier New"/>
+          <w:color w:val="990055"/>
+          <w:spacing w:val="-2"/>
+          <w:sz w:val="18"/>
+          <w:szCs w:val="18"/>
+          <w:bdr w:val="none" w:sz="0" w:space="0" w:color="auto" w:frame="1"/>
+        </w:rPr>
+        <w:t xml:space="preserve"> </w:t>
+      </w:r>
+      <w:proofErr w:type="spellStart"/>
+      <w:r>
+        <w:rPr>
+          <w:rStyle w:val="token"/>
+          <w:rFonts w:ascii="Courier New" w:hAnsi="Courier New" w:cs="Courier New"/>
+          <w:color w:val="669900"/>
+          <w:spacing w:val="-2"/>
+          <w:sz w:val="18"/>
+          <w:szCs w:val="18"/>
+          <w:bdr w:val="none" w:sz="0" w:space="0" w:color="auto" w:frame="1"/>
+        </w:rPr>
+        <w:t>rx</w:t>
+      </w:r>
+      <w:proofErr w:type="spellEnd"/>
+      <w:r>
+        <w:rPr>
+          <w:rStyle w:val="token"/>
+          <w:rFonts w:ascii="Courier New" w:hAnsi="Courier New" w:cs="Courier New"/>
+          <w:color w:val="999999"/>
+          <w:spacing w:val="-2"/>
+          <w:sz w:val="18"/>
+          <w:szCs w:val="18"/>
+          <w:bdr w:val="none" w:sz="0" w:space="0" w:color="auto" w:frame="1"/>
+        </w:rPr>
+        <w:t>="</w:t>
+      </w:r>
+      <w:r>
+        <w:rPr>
+          <w:rStyle w:val="token"/>
+          <w:rFonts w:ascii="Courier New" w:hAnsi="Courier New" w:cs="Courier New"/>
+          <w:color w:val="0077AA"/>
+          <w:spacing w:val="-2"/>
+          <w:sz w:val="18"/>
+          <w:szCs w:val="18"/>
+          <w:bdr w:val="none" w:sz="0" w:space="0" w:color="auto" w:frame="1"/>
+        </w:rPr>
+        <w:t>20</w:t>
+      </w:r>
+      <w:r>
+        <w:rPr>
+          <w:rStyle w:val="token"/>
+          <w:rFonts w:ascii="Courier New" w:hAnsi="Courier New" w:cs="Courier New"/>
+          <w:color w:val="999999"/>
+          <w:spacing w:val="-2"/>
+          <w:sz w:val="18"/>
+          <w:szCs w:val="18"/>
+          <w:bdr w:val="none" w:sz="0" w:space="0" w:color="auto" w:frame="1"/>
+        </w:rPr>
+        <w:t>"</w:t>
+      </w:r>
+      <w:r>
+        <w:rPr>
+          <w:rStyle w:val="token"/>
+          <w:rFonts w:ascii="Courier New" w:hAnsi="Courier New" w:cs="Courier New"/>
+          <w:color w:val="990055"/>
+          <w:spacing w:val="-2"/>
+          <w:sz w:val="18"/>
+          <w:szCs w:val="18"/>
+          <w:bdr w:val="none" w:sz="0" w:space="0" w:color="auto" w:frame="1"/>
+        </w:rPr>
+        <w:t xml:space="preserve"> </w:t>
+      </w:r>
+      <w:r>
+        <w:rPr>
+          <w:rStyle w:val="token"/>
+          <w:rFonts w:ascii="Courier New" w:hAnsi="Courier New" w:cs="Courier New"/>
+          <w:color w:val="669900"/>
+          <w:spacing w:val="-2"/>
+          <w:sz w:val="18"/>
+          <w:szCs w:val="18"/>
+          <w:bdr w:val="none" w:sz="0" w:space="0" w:color="auto" w:frame="1"/>
+        </w:rPr>
+        <w:t>stroke</w:t>
+      </w:r>
+      <w:r>
+        <w:rPr>
+          <w:rStyle w:val="token"/>
+          <w:rFonts w:ascii="Courier New" w:hAnsi="Courier New" w:cs="Courier New"/>
+          <w:color w:val="999999"/>
+          <w:spacing w:val="-2"/>
+          <w:sz w:val="18"/>
+          <w:szCs w:val="18"/>
+          <w:bdr w:val="none" w:sz="0" w:space="0" w:color="auto" w:frame="1"/>
+        </w:rPr>
+        <w:t>="</w:t>
+      </w:r>
+      <w:r>
+        <w:rPr>
+          <w:rStyle w:val="token"/>
+          <w:rFonts w:ascii="Courier New" w:hAnsi="Courier New" w:cs="Courier New"/>
+          <w:color w:val="0077AA"/>
+          <w:spacing w:val="-2"/>
+          <w:sz w:val="18"/>
+          <w:szCs w:val="18"/>
+          <w:bdr w:val="none" w:sz="0" w:space="0" w:color="auto" w:frame="1"/>
+        </w:rPr>
+        <w:t>black</w:t>
+      </w:r>
+      <w:r>
+        <w:rPr>
+          <w:rStyle w:val="token"/>
+          <w:rFonts w:ascii="Courier New" w:hAnsi="Courier New" w:cs="Courier New"/>
+          <w:color w:val="999999"/>
+          <w:spacing w:val="-2"/>
+          <w:sz w:val="18"/>
+          <w:szCs w:val="18"/>
+          <w:bdr w:val="none" w:sz="0" w:space="0" w:color="auto" w:frame="1"/>
+        </w:rPr>
+        <w:t>"</w:t>
+      </w:r>
+      <w:r>
+        <w:rPr>
+          <w:rStyle w:val="token"/>
+          <w:rFonts w:ascii="Courier New" w:hAnsi="Courier New" w:cs="Courier New"/>
+          <w:color w:val="990055"/>
+          <w:spacing w:val="-2"/>
+          <w:sz w:val="18"/>
+          <w:szCs w:val="18"/>
+          <w:bdr w:val="none" w:sz="0" w:space="0" w:color="auto" w:frame="1"/>
+        </w:rPr>
+        <w:t xml:space="preserve"> </w:t>
+      </w:r>
+      <w:r>
+        <w:rPr>
+          <w:rStyle w:val="token"/>
+          <w:rFonts w:ascii="Courier New" w:hAnsi="Courier New" w:cs="Courier New"/>
+          <w:color w:val="669900"/>
+          <w:spacing w:val="-2"/>
+          <w:sz w:val="18"/>
+          <w:szCs w:val="18"/>
+          <w:bdr w:val="none" w:sz="0" w:space="0" w:color="auto" w:frame="1"/>
+        </w:rPr>
+        <w:t>stroke-width</w:t>
+      </w:r>
+      <w:r>
+        <w:rPr>
+          <w:rStyle w:val="token"/>
+          <w:rFonts w:ascii="Courier New" w:hAnsi="Courier New" w:cs="Courier New"/>
+          <w:color w:val="999999"/>
+          <w:spacing w:val="-2"/>
+          <w:sz w:val="18"/>
+          <w:szCs w:val="18"/>
+          <w:bdr w:val="none" w:sz="0" w:space="0" w:color="auto" w:frame="1"/>
+        </w:rPr>
+        <w:t>="</w:t>
+      </w:r>
+      <w:r>
+        <w:rPr>
+          <w:rStyle w:val="token"/>
+          <w:rFonts w:ascii="Courier New" w:hAnsi="Courier New" w:cs="Courier New"/>
+          <w:color w:val="0077AA"/>
+          <w:spacing w:val="-2"/>
+          <w:sz w:val="18"/>
+          <w:szCs w:val="18"/>
+          <w:bdr w:val="none" w:sz="0" w:space="0" w:color="auto" w:frame="1"/>
+        </w:rPr>
+        <w:t>5</w:t>
+      </w:r>
+      <w:r>
+        <w:rPr>
+          <w:rStyle w:val="token"/>
+          <w:rFonts w:ascii="Courier New" w:hAnsi="Courier New" w:cs="Courier New"/>
+          <w:color w:val="999999"/>
+          <w:spacing w:val="-2"/>
+          <w:sz w:val="18"/>
+          <w:szCs w:val="18"/>
+          <w:bdr w:val="none" w:sz="0" w:space="0" w:color="auto" w:frame="1"/>
+        </w:rPr>
+        <w:t>"</w:t>
+      </w:r>
+      <w:r>
+        <w:rPr>
+          <w:rStyle w:val="token"/>
+          <w:rFonts w:ascii="Courier New" w:hAnsi="Courier New" w:cs="Courier New"/>
+          <w:color w:val="990055"/>
+          <w:spacing w:val="-2"/>
+          <w:sz w:val="18"/>
+          <w:szCs w:val="18"/>
+          <w:bdr w:val="none" w:sz="0" w:space="0" w:color="auto" w:frame="1"/>
+        </w:rPr>
+        <w:t xml:space="preserve"> </w:t>
+      </w:r>
+      <w:r>
+        <w:rPr>
+          <w:rStyle w:val="token"/>
+          <w:rFonts w:ascii="Courier New" w:hAnsi="Courier New" w:cs="Courier New"/>
+          <w:color w:val="669900"/>
+          <w:spacing w:val="-2"/>
+          <w:sz w:val="18"/>
+          <w:szCs w:val="18"/>
+          <w:bdr w:val="none" w:sz="0" w:space="0" w:color="auto" w:frame="1"/>
+        </w:rPr>
+        <w:t>fill</w:t>
+      </w:r>
+      <w:r>
+        <w:rPr>
+          <w:rStyle w:val="token"/>
+          <w:rFonts w:ascii="Courier New" w:hAnsi="Courier New" w:cs="Courier New"/>
+          <w:color w:val="999999"/>
+          <w:spacing w:val="-2"/>
+          <w:sz w:val="18"/>
+          <w:szCs w:val="18"/>
+          <w:bdr w:val="none" w:sz="0" w:space="0" w:color="auto" w:frame="1"/>
+        </w:rPr>
+        <w:t>="</w:t>
+      </w:r>
+      <w:r>
+        <w:rPr>
+          <w:rStyle w:val="token"/>
+          <w:rFonts w:ascii="Courier New" w:hAnsi="Courier New" w:cs="Courier New"/>
+          <w:color w:val="0077AA"/>
+          <w:spacing w:val="-2"/>
+          <w:sz w:val="18"/>
+          <w:szCs w:val="18"/>
+          <w:bdr w:val="none" w:sz="0" w:space="0" w:color="auto" w:frame="1"/>
+        </w:rPr>
+        <w:t>silver</w:t>
+      </w:r>
+      <w:r>
+        <w:rPr>
+          <w:rStyle w:val="token"/>
+          <w:rFonts w:ascii="Courier New" w:hAnsi="Courier New" w:cs="Courier New"/>
+          <w:color w:val="999999"/>
+          <w:spacing w:val="-2"/>
+          <w:sz w:val="18"/>
+          <w:szCs w:val="18"/>
+          <w:bdr w:val="none" w:sz="0" w:space="0" w:color="auto" w:frame="1"/>
+        </w:rPr>
+        <w:t>"/&gt;</w:t>
+      </w:r>
+    </w:p>
+    <w:p>
+      <w:pPr>
+        <w:pStyle w:val="HTML"/>
+        <w:shd w:val="clear" w:color="auto" w:fill="F5F2F0"/>
+        <w:rPr>
+          <w:rFonts w:ascii="Courier New" w:hAnsi="Courier New" w:cs="Courier New"/>
+          <w:color w:val="000000"/>
+          <w:spacing w:val="-2"/>
+          <w:sz w:val="15"/>
+          <w:szCs w:val="15"/>
+        </w:rPr>
+      </w:pPr>
+      <w:r>
+        <w:rPr>
+          <w:rStyle w:val="token"/>
+          <w:rFonts w:ascii="Courier New" w:hAnsi="Courier New" w:cs="Courier New"/>
+          <w:color w:val="999999"/>
+          <w:spacing w:val="-2"/>
+          <w:sz w:val="18"/>
+          <w:szCs w:val="18"/>
+          <w:bdr w:val="none" w:sz="0" w:space="0" w:color="auto" w:frame="1"/>
+        </w:rPr>
+        <w:t>&lt;/</w:t>
+      </w:r>
+      <w:proofErr w:type="spellStart"/>
+      <w:r>
+        <w:rPr>
+          <w:rStyle w:val="token"/>
+          <w:rFonts w:ascii="Courier New" w:hAnsi="Courier New" w:cs="Courier New"/>
+          <w:color w:val="990055"/>
+          <w:spacing w:val="-2"/>
+          <w:sz w:val="18"/>
+          <w:szCs w:val="18"/>
+          <w:bdr w:val="none" w:sz="0" w:space="0" w:color="auto" w:frame="1"/>
+        </w:rPr>
+        <w:t>svg</w:t>
+      </w:r>
+      <w:proofErr w:type="spellEnd"/>
+      <w:r>
+        <w:rPr>
+          <w:rStyle w:val="token"/>
+          <w:rFonts w:ascii="Courier New" w:hAnsi="Courier New" w:cs="Courier New"/>
+          <w:color w:val="999999"/>
+          <w:spacing w:val="-2"/>
+          <w:sz w:val="18"/>
+          <w:szCs w:val="18"/>
+          <w:bdr w:val="none" w:sz="0" w:space="0" w:color="auto" w:frame="1"/>
+        </w:rPr>
+        <w:t>&gt;</w:t>
+      </w:r>
+      <w:bookmarkStart w:id="0" w:name="_GoBack"/>
+      <w:bookmarkEnd w:id="0"/>
+    </w:p>
+    <w:p>
+      <w:pPr>
+        <w:rPr>
+          <w:rFonts w:ascii="Georgia" w:hAnsi="Georgia"/>
+          <w:color w:val="111111"/>
+          <w:spacing w:val="-2"/>
+          <w:shd w:val="clear" w:color="auto" w:fill="F5F5D5"/>
+        </w:rPr>
+      </w:pPr>
+      <w:r>
+        <w:rPr>
+          <w:rStyle w:val="HTML1"/>
+          <w:color w:val="111111"/>
+          <w:spacing w:val="-2"/>
+          <w:sz w:val="23"/>
+          <w:szCs w:val="23"/>
+          <w:bdr w:val="none" w:sz="0" w:space="0" w:color="auto" w:frame="1"/>
+          <w:shd w:val="clear" w:color="auto" w:fill="FFC0CB"/>
+        </w:rPr>
+        <w:t>&lt;ellipse&gt;</w:t>
+      </w:r>
+      <w:r>
+        <w:rPr>
+          <w:rFonts w:ascii="Georgia" w:hAnsi="Georgia"/>
+          <w:color w:val="111111"/>
+          <w:spacing w:val="-2"/>
+          <w:shd w:val="clear" w:color="auto" w:fill="F5F5D5"/>
+        </w:rPr>
+        <w:t>的</w:t>
+      </w:r>
+      <w:r>
+        <w:rPr>
+          <w:rStyle w:val="HTML1"/>
+          <w:color w:val="111111"/>
+          <w:spacing w:val="-2"/>
+          <w:sz w:val="23"/>
+          <w:szCs w:val="23"/>
+          <w:bdr w:val="none" w:sz="0" w:space="0" w:color="auto" w:frame="1"/>
+          <w:shd w:val="clear" w:color="auto" w:fill="FFC0CB"/>
+        </w:rPr>
+        <w:t>cx</w:t>
+      </w:r>
+      <w:r>
+        <w:rPr>
+          <w:rFonts w:ascii="Georgia" w:hAnsi="Georgia"/>
+          <w:color w:val="111111"/>
+          <w:spacing w:val="-2"/>
+          <w:shd w:val="clear" w:color="auto" w:fill="F5F5D5"/>
+        </w:rPr>
+        <w:t>属性和</w:t>
+      </w:r>
+      <w:r>
+        <w:rPr>
+          <w:rStyle w:val="HTML1"/>
+          <w:color w:val="111111"/>
+          <w:spacing w:val="-2"/>
+          <w:sz w:val="23"/>
+          <w:szCs w:val="23"/>
+          <w:bdr w:val="none" w:sz="0" w:space="0" w:color="auto" w:frame="1"/>
+          <w:shd w:val="clear" w:color="auto" w:fill="FFC0CB"/>
+        </w:rPr>
+        <w:t>cy</w:t>
+      </w:r>
+      <w:r>
+        <w:rPr>
+          <w:rFonts w:ascii="Georgia" w:hAnsi="Georgia"/>
+          <w:color w:val="111111"/>
+          <w:spacing w:val="-2"/>
+          <w:shd w:val="clear" w:color="auto" w:fill="F5F5D5"/>
+        </w:rPr>
+        <w:t>属性，指定了椭圆中心的横坐标和纵坐标（单位像素）；</w:t>
+      </w:r>
+      <w:proofErr w:type="spellStart"/>
+      <w:r>
+        <w:rPr>
+          <w:rStyle w:val="HTML1"/>
+          <w:color w:val="111111"/>
+          <w:spacing w:val="-2"/>
+          <w:sz w:val="23"/>
+          <w:szCs w:val="23"/>
+          <w:bdr w:val="none" w:sz="0" w:space="0" w:color="auto" w:frame="1"/>
+          <w:shd w:val="clear" w:color="auto" w:fill="FFC0CB"/>
+        </w:rPr>
+        <w:t>rx</w:t>
+      </w:r>
+      <w:proofErr w:type="spellEnd"/>
+      <w:r>
+        <w:rPr>
+          <w:rFonts w:ascii="Georgia" w:hAnsi="Georgia"/>
+          <w:color w:val="111111"/>
+          <w:spacing w:val="-2"/>
+          <w:shd w:val="clear" w:color="auto" w:fill="F5F5D5"/>
+        </w:rPr>
+        <w:t>属性和</w:t>
+      </w:r>
+      <w:proofErr w:type="spellStart"/>
+      <w:r>
+        <w:rPr>
+          <w:rStyle w:val="HTML1"/>
+          <w:color w:val="111111"/>
+          <w:spacing w:val="-2"/>
+          <w:sz w:val="23"/>
+          <w:szCs w:val="23"/>
+          <w:bdr w:val="none" w:sz="0" w:space="0" w:color="auto" w:frame="1"/>
+          <w:shd w:val="clear" w:color="auto" w:fill="FFC0CB"/>
+        </w:rPr>
+        <w:t>ry</w:t>
+      </w:r>
+      <w:proofErr w:type="spellEnd"/>
+      <w:r>
+        <w:rPr>
+          <w:rFonts w:ascii="Georgia" w:hAnsi="Georgia"/>
+          <w:color w:val="111111"/>
+          <w:spacing w:val="-2"/>
+          <w:shd w:val="clear" w:color="auto" w:fill="F5F5D5"/>
+        </w:rPr>
+        <w:t>属性，指定了椭圆横向轴和纵向轴的半径（单位像素）。</w:t>
+      </w:r>
+    </w:p>
+    <w:p>
+      <w:pPr>
+        <w:rPr>
+          <w:rFonts w:ascii="Georgia" w:hAnsi="Georgia"/>
+          <w:color w:val="111111"/>
+          <w:spacing w:val="-2"/>
+          <w:shd w:val="clear" w:color="auto" w:fill="F5F5D5"/>
+        </w:rPr>
+      </w:pPr>
+      <w:r>
+        <w:rPr>
+          <w:rFonts w:hint="eastAsia"/>
+          <w:b/>
+          <w:sz w:val="36"/>
+          <w:szCs w:val="36"/>
+        </w:rPr>
+        <w:t>7</w:t>
+      </w:r>
+      <w:r>
+        <w:rPr>
+          <w:b/>
+          <w:sz w:val="36"/>
+          <w:szCs w:val="36"/>
+        </w:rPr>
+        <w:t>)</w:t>
+      </w:r>
+      <w:r>
+        <w:rPr>
+          <w:rStyle w:val="10"/>
+          <w:color w:val="111111"/>
+          <w:spacing w:val="-2"/>
+          <w:sz w:val="23"/>
+          <w:szCs w:val="23"/>
+          <w:bdr w:val="none" w:sz="0" w:space="0" w:color="auto" w:frame="1"/>
+          <w:shd w:val="clear" w:color="auto" w:fill="FFC0CB"/>
+        </w:rPr>
+        <w:t xml:space="preserve"> </w:t>
+      </w:r>
+      <w:r>
+        <w:rPr>
+          <w:rStyle w:val="HTML1"/>
+          <w:color w:val="111111"/>
+          <w:spacing w:val="-2"/>
+          <w:sz w:val="23"/>
+          <w:szCs w:val="23"/>
+          <w:bdr w:val="none" w:sz="0" w:space="0" w:color="auto" w:frame="1"/>
+          <w:shd w:val="clear" w:color="auto" w:fill="FFC0CB"/>
+        </w:rPr>
+        <w:t>&lt;polygon&gt;</w:t>
+      </w:r>
+      <w:r>
+        <w:rPr>
+          <w:rFonts w:ascii="Georgia" w:hAnsi="Georgia"/>
+          <w:color w:val="111111"/>
+          <w:spacing w:val="-2"/>
+          <w:shd w:val="clear" w:color="auto" w:fill="F5F5D5"/>
+        </w:rPr>
+        <w:t>标签用于绘制多边形。</w:t>
+      </w:r>
+    </w:p>
+    <w:p>
+      <w:pPr>
+        <w:pStyle w:val="HTML"/>
+        <w:shd w:val="clear" w:color="auto" w:fill="F5F2F0"/>
+        <w:rPr>
+          <w:rStyle w:val="HTML1"/>
+          <w:rFonts w:ascii="Courier New" w:hAnsi="Courier New" w:cs="Courier New"/>
+          <w:color w:val="000000"/>
+          <w:spacing w:val="-2"/>
+          <w:sz w:val="18"/>
+          <w:szCs w:val="18"/>
+          <w:bdr w:val="none" w:sz="0" w:space="0" w:color="auto" w:frame="1"/>
+        </w:rPr>
+      </w:pPr>
+      <w:r>
+        <w:rPr>
+          <w:rStyle w:val="token"/>
+          <w:rFonts w:ascii="Courier New" w:hAnsi="Courier New" w:cs="Courier New"/>
+          <w:color w:val="999999"/>
+          <w:spacing w:val="-2"/>
+          <w:sz w:val="18"/>
+          <w:szCs w:val="18"/>
+          <w:bdr w:val="none" w:sz="0" w:space="0" w:color="auto" w:frame="1"/>
+        </w:rPr>
+        <w:t>&lt;</w:t>
+      </w:r>
+      <w:proofErr w:type="spellStart"/>
+      <w:r>
+        <w:rPr>
+          <w:rStyle w:val="token"/>
+          <w:rFonts w:ascii="Courier New" w:hAnsi="Courier New" w:cs="Courier New"/>
+          <w:color w:val="990055"/>
+          <w:spacing w:val="-2"/>
+          <w:sz w:val="18"/>
+          <w:szCs w:val="18"/>
+          <w:bdr w:val="none" w:sz="0" w:space="0" w:color="auto" w:frame="1"/>
+        </w:rPr>
+        <w:t>svg</w:t>
+      </w:r>
+      <w:proofErr w:type="spellEnd"/>
+      <w:r>
+        <w:rPr>
+          <w:rStyle w:val="token"/>
+          <w:rFonts w:ascii="Courier New" w:hAnsi="Courier New" w:cs="Courier New"/>
+          <w:color w:val="990055"/>
+          <w:spacing w:val="-2"/>
+          <w:sz w:val="18"/>
+          <w:szCs w:val="18"/>
+          <w:bdr w:val="none" w:sz="0" w:space="0" w:color="auto" w:frame="1"/>
+        </w:rPr>
+        <w:t xml:space="preserve"> </w:t>
+      </w:r>
+      <w:r>
+        <w:rPr>
+          <w:rStyle w:val="token"/>
+          <w:rFonts w:ascii="Courier New" w:hAnsi="Courier New" w:cs="Courier New"/>
+          <w:color w:val="669900"/>
+          <w:spacing w:val="-2"/>
+          <w:sz w:val="18"/>
+          <w:szCs w:val="18"/>
+          <w:bdr w:val="none" w:sz="0" w:space="0" w:color="auto" w:frame="1"/>
+        </w:rPr>
+        <w:t>width</w:t>
+      </w:r>
+      <w:r>
+        <w:rPr>
+          <w:rStyle w:val="token"/>
+          <w:rFonts w:ascii="Courier New" w:hAnsi="Courier New" w:cs="Courier New"/>
+          <w:color w:val="999999"/>
+          <w:spacing w:val="-2"/>
+          <w:sz w:val="18"/>
+          <w:szCs w:val="18"/>
+          <w:bdr w:val="none" w:sz="0" w:space="0" w:color="auto" w:frame="1"/>
+        </w:rPr>
+        <w:t>="</w:t>
+      </w:r>
+      <w:r>
+        <w:rPr>
+          <w:rStyle w:val="token"/>
+          <w:rFonts w:ascii="Courier New" w:hAnsi="Courier New" w:cs="Courier New"/>
+          <w:color w:val="0077AA"/>
+          <w:spacing w:val="-2"/>
+          <w:sz w:val="18"/>
+          <w:szCs w:val="18"/>
+          <w:bdr w:val="none" w:sz="0" w:space="0" w:color="auto" w:frame="1"/>
+        </w:rPr>
+        <w:t>300</w:t>
+      </w:r>
+      <w:r>
+        <w:rPr>
+          <w:rStyle w:val="token"/>
+          <w:rFonts w:ascii="Courier New" w:hAnsi="Courier New" w:cs="Courier New"/>
+          <w:color w:val="999999"/>
+          <w:spacing w:val="-2"/>
+          <w:sz w:val="18"/>
+          <w:szCs w:val="18"/>
+          <w:bdr w:val="none" w:sz="0" w:space="0" w:color="auto" w:frame="1"/>
+        </w:rPr>
+        <w:t>"</w:t>
+      </w:r>
+      <w:r>
+        <w:rPr>
+          <w:rStyle w:val="token"/>
+          <w:rFonts w:ascii="Courier New" w:hAnsi="Courier New" w:cs="Courier New"/>
+          <w:color w:val="990055"/>
+          <w:spacing w:val="-2"/>
+          <w:sz w:val="18"/>
+          <w:szCs w:val="18"/>
+          <w:bdr w:val="none" w:sz="0" w:space="0" w:color="auto" w:frame="1"/>
+        </w:rPr>
+        <w:t xml:space="preserve"> </w:t>
+      </w:r>
+      <w:r>
+        <w:rPr>
+          <w:rStyle w:val="token"/>
+          <w:rFonts w:ascii="Courier New" w:hAnsi="Courier New" w:cs="Courier New"/>
+          <w:color w:val="669900"/>
+          <w:spacing w:val="-2"/>
+          <w:sz w:val="18"/>
+          <w:szCs w:val="18"/>
+          <w:bdr w:val="none" w:sz="0" w:space="0" w:color="auto" w:frame="1"/>
+        </w:rPr>
+        <w:t>height</w:t>
+      </w:r>
+      <w:r>
+        <w:rPr>
+          <w:rStyle w:val="token"/>
+          <w:rFonts w:ascii="Courier New" w:hAnsi="Courier New" w:cs="Courier New"/>
+          <w:color w:val="999999"/>
+          <w:spacing w:val="-2"/>
+          <w:sz w:val="18"/>
+          <w:szCs w:val="18"/>
+          <w:bdr w:val="none" w:sz="0" w:space="0" w:color="auto" w:frame="1"/>
+        </w:rPr>
+        <w:t>="</w:t>
+      </w:r>
+      <w:r>
+        <w:rPr>
+          <w:rStyle w:val="token"/>
+          <w:rFonts w:ascii="Courier New" w:hAnsi="Courier New" w:cs="Courier New"/>
+          <w:color w:val="0077AA"/>
+          <w:spacing w:val="-2"/>
+          <w:sz w:val="18"/>
+          <w:szCs w:val="18"/>
+          <w:bdr w:val="none" w:sz="0" w:space="0" w:color="auto" w:frame="1"/>
+        </w:rPr>
+        <w:t>180</w:t>
+      </w:r>
+      <w:r>
+        <w:rPr>
+          <w:rStyle w:val="token"/>
+          <w:rFonts w:ascii="Courier New" w:hAnsi="Courier New" w:cs="Courier New"/>
+          <w:color w:val="999999"/>
+          <w:spacing w:val="-2"/>
+          <w:sz w:val="18"/>
+          <w:szCs w:val="18"/>
+          <w:bdr w:val="none" w:sz="0" w:space="0" w:color="auto" w:frame="1"/>
+        </w:rPr>
+        <w:t>"&gt;</w:t>
+      </w:r>
+    </w:p>
+    <w:p>
+      <w:pPr>
+        <w:pStyle w:val="HTML"/>
+        <w:shd w:val="clear" w:color="auto" w:fill="F5F2F0"/>
+        <w:rPr>
+          <w:rStyle w:val="HTML1"/>
+          <w:rFonts w:ascii="Courier New" w:hAnsi="Courier New" w:cs="Courier New"/>
+          <w:color w:val="000000"/>
+          <w:spacing w:val="-2"/>
+          <w:sz w:val="18"/>
+          <w:szCs w:val="18"/>
+          <w:bdr w:val="none" w:sz="0" w:space="0" w:color="auto" w:frame="1"/>
+        </w:rPr>
+      </w:pPr>
+      <w:r>
+        <w:rPr>
+          <w:rStyle w:val="HTML1"/>
+          <w:rFonts w:ascii="Courier New" w:hAnsi="Courier New" w:cs="Courier New"/>
+          <w:color w:val="000000"/>
+          <w:spacing w:val="-2"/>
+          <w:sz w:val="18"/>
+          <w:szCs w:val="18"/>
+          <w:bdr w:val="none" w:sz="0" w:space="0" w:color="auto" w:frame="1"/>
+        </w:rPr>
+        <w:t xml:space="preserve">  </w:t>
+      </w:r>
+      <w:r>
+        <w:rPr>
+          <w:rStyle w:val="token"/>
+          <w:rFonts w:ascii="Courier New" w:hAnsi="Courier New" w:cs="Courier New"/>
+          <w:color w:val="999999"/>
+          <w:spacing w:val="-2"/>
+          <w:sz w:val="18"/>
+          <w:szCs w:val="18"/>
+          <w:bdr w:val="none" w:sz="0" w:space="0" w:color="auto" w:frame="1"/>
+        </w:rPr>
+        <w:t>&lt;</w:t>
+      </w:r>
+      <w:r>
+        <w:rPr>
+          <w:rStyle w:val="token"/>
+          <w:rFonts w:ascii="Courier New" w:hAnsi="Courier New" w:cs="Courier New"/>
+          <w:color w:val="990055"/>
+          <w:spacing w:val="-2"/>
+          <w:sz w:val="18"/>
+          <w:szCs w:val="18"/>
+          <w:bdr w:val="none" w:sz="0" w:space="0" w:color="auto" w:frame="1"/>
+        </w:rPr>
+        <w:t xml:space="preserve">polygon </w:t>
+      </w:r>
+      <w:r>
+        <w:rPr>
+          <w:rStyle w:val="token"/>
+          <w:rFonts w:ascii="Courier New" w:hAnsi="Courier New" w:cs="Courier New"/>
+          <w:color w:val="669900"/>
+          <w:spacing w:val="-2"/>
+          <w:sz w:val="18"/>
+          <w:szCs w:val="18"/>
+          <w:bdr w:val="none" w:sz="0" w:space="0" w:color="auto" w:frame="1"/>
+        </w:rPr>
+        <w:t>fill</w:t>
+      </w:r>
+      <w:r>
+        <w:rPr>
+          <w:rStyle w:val="token"/>
+          <w:rFonts w:ascii="Courier New" w:hAnsi="Courier New" w:cs="Courier New"/>
+          <w:color w:val="999999"/>
+          <w:spacing w:val="-2"/>
+          <w:sz w:val="18"/>
+          <w:szCs w:val="18"/>
+          <w:bdr w:val="none" w:sz="0" w:space="0" w:color="auto" w:frame="1"/>
+        </w:rPr>
+        <w:t>="</w:t>
+      </w:r>
+      <w:r>
+        <w:rPr>
+          <w:rStyle w:val="token"/>
+          <w:rFonts w:ascii="Courier New" w:hAnsi="Courier New" w:cs="Courier New"/>
+          <w:color w:val="0077AA"/>
+          <w:spacing w:val="-2"/>
+          <w:sz w:val="18"/>
+          <w:szCs w:val="18"/>
+          <w:bdr w:val="none" w:sz="0" w:space="0" w:color="auto" w:frame="1"/>
+        </w:rPr>
+        <w:t>green</w:t>
+      </w:r>
+      <w:r>
+        <w:rPr>
+          <w:rStyle w:val="token"/>
+          <w:rFonts w:ascii="Courier New" w:hAnsi="Courier New" w:cs="Courier New"/>
+          <w:color w:val="999999"/>
+          <w:spacing w:val="-2"/>
+          <w:sz w:val="18"/>
+          <w:szCs w:val="18"/>
+          <w:bdr w:val="none" w:sz="0" w:space="0" w:color="auto" w:frame="1"/>
+        </w:rPr>
+        <w:t>"</w:t>
+      </w:r>
+      <w:r>
+        <w:rPr>
+          <w:rStyle w:val="token"/>
+          <w:rFonts w:ascii="Courier New" w:hAnsi="Courier New" w:cs="Courier New"/>
+          <w:color w:val="990055"/>
+          <w:spacing w:val="-2"/>
+          <w:sz w:val="18"/>
+          <w:szCs w:val="18"/>
+          <w:bdr w:val="none" w:sz="0" w:space="0" w:color="auto" w:frame="1"/>
+        </w:rPr>
+        <w:t xml:space="preserve"> </w:t>
+      </w:r>
+      <w:r>
+        <w:rPr>
+          <w:rStyle w:val="token"/>
+          <w:rFonts w:ascii="Courier New" w:hAnsi="Courier New" w:cs="Courier New"/>
+          <w:color w:val="669900"/>
+          <w:spacing w:val="-2"/>
+          <w:sz w:val="18"/>
+          <w:szCs w:val="18"/>
+          <w:bdr w:val="none" w:sz="0" w:space="0" w:color="auto" w:frame="1"/>
+        </w:rPr>
+        <w:t>stroke</w:t>
+      </w:r>
+      <w:r>
+        <w:rPr>
+          <w:rStyle w:val="token"/>
+          <w:rFonts w:ascii="Courier New" w:hAnsi="Courier New" w:cs="Courier New"/>
+          <w:color w:val="999999"/>
+          <w:spacing w:val="-2"/>
+          <w:sz w:val="18"/>
+          <w:szCs w:val="18"/>
+          <w:bdr w:val="none" w:sz="0" w:space="0" w:color="auto" w:frame="1"/>
+        </w:rPr>
+        <w:t>="</w:t>
+      </w:r>
+      <w:r>
+        <w:rPr>
+          <w:rStyle w:val="token"/>
+          <w:rFonts w:ascii="Courier New" w:hAnsi="Courier New" w:cs="Courier New"/>
+          <w:color w:val="0077AA"/>
+          <w:spacing w:val="-2"/>
+          <w:sz w:val="18"/>
+          <w:szCs w:val="18"/>
+          <w:bdr w:val="none" w:sz="0" w:space="0" w:color="auto" w:frame="1"/>
+        </w:rPr>
+        <w:t>orange</w:t>
+      </w:r>
+      <w:r>
+        <w:rPr>
+          <w:rStyle w:val="token"/>
+          <w:rFonts w:ascii="Courier New" w:hAnsi="Courier New" w:cs="Courier New"/>
+          <w:color w:val="999999"/>
+          <w:spacing w:val="-2"/>
+          <w:sz w:val="18"/>
+          <w:szCs w:val="18"/>
+          <w:bdr w:val="none" w:sz="0" w:space="0" w:color="auto" w:frame="1"/>
+        </w:rPr>
+        <w:t>"</w:t>
+      </w:r>
+      <w:r>
+        <w:rPr>
+          <w:rStyle w:val="token"/>
+          <w:rFonts w:ascii="Courier New" w:hAnsi="Courier New" w:cs="Courier New"/>
+          <w:color w:val="990055"/>
+          <w:spacing w:val="-2"/>
+          <w:sz w:val="18"/>
+          <w:szCs w:val="18"/>
+          <w:bdr w:val="none" w:sz="0" w:space="0" w:color="auto" w:frame="1"/>
+        </w:rPr>
+        <w:t xml:space="preserve"> </w:t>
+      </w:r>
+      <w:r>
+        <w:rPr>
+          <w:rStyle w:val="token"/>
+          <w:rFonts w:ascii="Courier New" w:hAnsi="Courier New" w:cs="Courier New"/>
+          <w:color w:val="669900"/>
+          <w:spacing w:val="-2"/>
+          <w:sz w:val="18"/>
+          <w:szCs w:val="18"/>
+          <w:bdr w:val="none" w:sz="0" w:space="0" w:color="auto" w:frame="1"/>
+        </w:rPr>
+        <w:t>stroke-width</w:t>
+      </w:r>
+      <w:r>
+        <w:rPr>
+          <w:rStyle w:val="token"/>
+          <w:rFonts w:ascii="Courier New" w:hAnsi="Courier New" w:cs="Courier New"/>
+          <w:color w:val="999999"/>
+          <w:spacing w:val="-2"/>
+          <w:sz w:val="18"/>
+          <w:szCs w:val="18"/>
+          <w:bdr w:val="none" w:sz="0" w:space="0" w:color="auto" w:frame="1"/>
+        </w:rPr>
+        <w:t>="</w:t>
+      </w:r>
+      <w:r>
+        <w:rPr>
+          <w:rStyle w:val="token"/>
+          <w:rFonts w:ascii="Courier New" w:hAnsi="Courier New" w:cs="Courier New"/>
+          <w:color w:val="0077AA"/>
+          <w:spacing w:val="-2"/>
+          <w:sz w:val="18"/>
+          <w:szCs w:val="18"/>
+          <w:bdr w:val="none" w:sz="0" w:space="0" w:color="auto" w:frame="1"/>
+        </w:rPr>
+        <w:t>1</w:t>
+      </w:r>
+      <w:r>
+        <w:rPr>
+          <w:rStyle w:val="token"/>
+          <w:rFonts w:ascii="Courier New" w:hAnsi="Courier New" w:cs="Courier New"/>
+          <w:color w:val="999999"/>
+          <w:spacing w:val="-2"/>
+          <w:sz w:val="18"/>
+          <w:szCs w:val="18"/>
+          <w:bdr w:val="none" w:sz="0" w:space="0" w:color="auto" w:frame="1"/>
+        </w:rPr>
+        <w:t>"</w:t>
+      </w:r>
+      <w:r>
+        <w:rPr>
+          <w:rStyle w:val="token"/>
+          <w:rFonts w:ascii="Courier New" w:hAnsi="Courier New" w:cs="Courier New"/>
+          <w:color w:val="990055"/>
+          <w:spacing w:val="-2"/>
+          <w:sz w:val="18"/>
+          <w:szCs w:val="18"/>
+          <w:bdr w:val="none" w:sz="0" w:space="0" w:color="auto" w:frame="1"/>
+        </w:rPr>
+        <w:t xml:space="preserve"> </w:t>
+      </w:r>
+      <w:r>
+        <w:rPr>
+          <w:rStyle w:val="token"/>
+          <w:rFonts w:ascii="Courier New" w:hAnsi="Courier New" w:cs="Courier New"/>
+          <w:color w:val="669900"/>
+          <w:spacing w:val="-2"/>
+          <w:sz w:val="18"/>
+          <w:szCs w:val="18"/>
+          <w:bdr w:val="none" w:sz="0" w:space="0" w:color="auto" w:frame="1"/>
+        </w:rPr>
+        <w:t>points</w:t>
+      </w:r>
+      <w:r>
+        <w:rPr>
+          <w:rStyle w:val="token"/>
+          <w:rFonts w:ascii="Courier New" w:hAnsi="Courier New" w:cs="Courier New"/>
+          <w:color w:val="999999"/>
+          <w:spacing w:val="-2"/>
+          <w:sz w:val="18"/>
+          <w:szCs w:val="18"/>
+          <w:bdr w:val="none" w:sz="0" w:space="0" w:color="auto" w:frame="1"/>
+        </w:rPr>
+        <w:t>="</w:t>
+      </w:r>
+      <w:r>
+        <w:rPr>
+          <w:rStyle w:val="token"/>
+          <w:rFonts w:ascii="Courier New" w:hAnsi="Courier New" w:cs="Courier New"/>
+          <w:color w:val="0077AA"/>
+          <w:spacing w:val="-2"/>
+          <w:sz w:val="18"/>
+          <w:szCs w:val="18"/>
+          <w:bdr w:val="none" w:sz="0" w:space="0" w:color="auto" w:frame="1"/>
+        </w:rPr>
+        <w:t>0,0 100,0 100,100 0,100 0,0</w:t>
+      </w:r>
+      <w:r>
+        <w:rPr>
+          <w:rStyle w:val="token"/>
+          <w:rFonts w:ascii="Courier New" w:hAnsi="Courier New" w:cs="Courier New"/>
+          <w:color w:val="999999"/>
+          <w:spacing w:val="-2"/>
+          <w:sz w:val="18"/>
+          <w:szCs w:val="18"/>
+          <w:bdr w:val="none" w:sz="0" w:space="0" w:color="auto" w:frame="1"/>
+        </w:rPr>
+        <w:t>"/&gt;</w:t>
+      </w:r>
+    </w:p>
+    <w:p>
+      <w:pPr>
+        <w:pStyle w:val="HTML"/>
+        <w:shd w:val="clear" w:color="auto" w:fill="F5F2F0"/>
+        <w:rPr>
+          <w:rFonts w:ascii="Courier New" w:hAnsi="Courier New" w:cs="Courier New"/>
+          <w:color w:val="000000"/>
+          <w:spacing w:val="-2"/>
+          <w:sz w:val="15"/>
+          <w:szCs w:val="15"/>
+        </w:rPr>
+      </w:pPr>
+      <w:r>
+        <w:rPr>
+          <w:rStyle w:val="token"/>
+          <w:rFonts w:ascii="Courier New" w:hAnsi="Courier New" w:cs="Courier New"/>
+          <w:color w:val="999999"/>
+          <w:spacing w:val="-2"/>
+          <w:sz w:val="18"/>
+          <w:szCs w:val="18"/>
+          <w:bdr w:val="none" w:sz="0" w:space="0" w:color="auto" w:frame="1"/>
+        </w:rPr>
+        <w:t>&lt;/</w:t>
+      </w:r>
+      <w:proofErr w:type="spellStart"/>
+      <w:r>
+        <w:rPr>
+          <w:rStyle w:val="token"/>
+          <w:rFonts w:ascii="Courier New" w:hAnsi="Courier New" w:cs="Courier New"/>
+          <w:color w:val="990055"/>
+          <w:spacing w:val="-2"/>
+          <w:sz w:val="18"/>
+          <w:szCs w:val="18"/>
+          <w:bdr w:val="none" w:sz="0" w:space="0" w:color="auto" w:frame="1"/>
+        </w:rPr>
+        <w:t>svg</w:t>
+      </w:r>
+      <w:proofErr w:type="spellEnd"/>
+      <w:r>
+        <w:rPr>
+          <w:rStyle w:val="token"/>
+          <w:rFonts w:ascii="Courier New" w:hAnsi="Courier New" w:cs="Courier New"/>
+          <w:color w:val="999999"/>
+          <w:spacing w:val="-2"/>
+          <w:sz w:val="18"/>
+          <w:szCs w:val="18"/>
+          <w:bdr w:val="none" w:sz="0" w:space="0" w:color="auto" w:frame="1"/>
+        </w:rPr>
+        <w:t>&gt;</w:t>
+      </w:r>
+    </w:p>
+    <w:p>
+      <w:pPr>
+        <w:rPr>
+          <w:rFonts w:hint="eastAsia"/>
+          <w:b/>
+          <w:sz w:val="36"/>
+          <w:szCs w:val="36"/>
+        </w:rPr>
+      </w:pPr>
+      <w:r>
+        <w:rPr>
+          <w:rStyle w:val="HTML1"/>
+          <w:color w:val="111111"/>
+          <w:spacing w:val="-2"/>
+          <w:sz w:val="23"/>
+          <w:szCs w:val="23"/>
+          <w:bdr w:val="none" w:sz="0" w:space="0" w:color="auto" w:frame="1"/>
+          <w:shd w:val="clear" w:color="auto" w:fill="FFC0CB"/>
+        </w:rPr>
+        <w:t>&lt;polygon&gt;</w:t>
+      </w:r>
+      <w:r>
+        <w:rPr>
+          <w:rFonts w:ascii="Georgia" w:hAnsi="Georgia"/>
+          <w:color w:val="111111"/>
+          <w:spacing w:val="-2"/>
+          <w:shd w:val="clear" w:color="auto" w:fill="F5F5D5"/>
+        </w:rPr>
+        <w:t>的</w:t>
+      </w:r>
+      <w:r>
+        <w:rPr>
+          <w:rStyle w:val="HTML1"/>
+          <w:color w:val="111111"/>
+          <w:spacing w:val="-2"/>
+          <w:sz w:val="23"/>
+          <w:szCs w:val="23"/>
+          <w:bdr w:val="none" w:sz="0" w:space="0" w:color="auto" w:frame="1"/>
+          <w:shd w:val="clear" w:color="auto" w:fill="FFC0CB"/>
+        </w:rPr>
+        <w:t>points</w:t>
+      </w:r>
+      <w:r>
+        <w:rPr>
+          <w:rFonts w:ascii="Georgia" w:hAnsi="Georgia"/>
+          <w:color w:val="111111"/>
+          <w:spacing w:val="-2"/>
+          <w:shd w:val="clear" w:color="auto" w:fill="F5F5D5"/>
+        </w:rPr>
+        <w:t>属性指定了每个端点的坐标，横坐标与纵坐标之间与逗号分隔，点与点之间用空格分隔。</w:t>
       </w:r>
     </w:p>
     <w:sectPr>
@@ -10557,6 +17755,92 @@
     </w:lvl>
   </w:abstractNum>
   <w:abstractNum w:abstractNumId="3" w15:restartNumberingAfterBreak="0">
+    <w:nsid w:val="0ACA0F7D"/>
+    <w:multiLevelType w:val="hybridMultilevel"/>
+    <w:tmpl w:val="D1BA8CA6"/>
+    <w:lvl w:ilvl="0" w:tplc="0409000F">
+      <w:start w:val="1"/>
+      <w:numFmt w:val="decimal"/>
+      <w:lvlText w:val="%1."/>
+      <w:lvlJc w:val="left"/>
+      <w:pPr>
+        <w:ind w:left="947" w:hanging="420"/>
+      </w:pPr>
+    </w:lvl>
+    <w:lvl w:ilvl="1" w:tplc="04090019" w:tentative="1">
+      <w:start w:val="1"/>
+      <w:numFmt w:val="lowerLetter"/>
+      <w:lvlText w:val="%2)"/>
+      <w:lvlJc w:val="left"/>
+      <w:pPr>
+        <w:ind w:left="1367" w:hanging="420"/>
+      </w:pPr>
+    </w:lvl>
+    <w:lvl w:ilvl="2" w:tplc="0409001B" w:tentative="1">
+      <w:start w:val="1"/>
+      <w:numFmt w:val="lowerRoman"/>
+      <w:lvlText w:val="%3."/>
+      <w:lvlJc w:val="right"/>
+      <w:pPr>
+        <w:ind w:left="1787" w:hanging="420"/>
+      </w:pPr>
+    </w:lvl>
+    <w:lvl w:ilvl="3" w:tplc="0409000F">
+      <w:start w:val="1"/>
+      <w:numFmt w:val="decimal"/>
+      <w:lvlText w:val="%4."/>
+      <w:lvlJc w:val="left"/>
+      <w:pPr>
+        <w:ind w:left="2207" w:hanging="420"/>
+      </w:pPr>
+    </w:lvl>
+    <w:lvl w:ilvl="4" w:tplc="04090019" w:tentative="1">
+      <w:start w:val="1"/>
+      <w:numFmt w:val="lowerLetter"/>
+      <w:lvlText w:val="%5)"/>
+      <w:lvlJc w:val="left"/>
+      <w:pPr>
+        <w:ind w:left="2627" w:hanging="420"/>
+      </w:pPr>
+    </w:lvl>
+    <w:lvl w:ilvl="5" w:tplc="0409001B" w:tentative="1">
+      <w:start w:val="1"/>
+      <w:numFmt w:val="lowerRoman"/>
+      <w:lvlText w:val="%6."/>
+      <w:lvlJc w:val="right"/>
+      <w:pPr>
+        <w:ind w:left="3047" w:hanging="420"/>
+      </w:pPr>
+    </w:lvl>
+    <w:lvl w:ilvl="6" w:tplc="0409000F" w:tentative="1">
+      <w:start w:val="1"/>
+      <w:numFmt w:val="decimal"/>
+      <w:lvlText w:val="%7."/>
+      <w:lvlJc w:val="left"/>
+      <w:pPr>
+        <w:ind w:left="3467" w:hanging="420"/>
+      </w:pPr>
+    </w:lvl>
+    <w:lvl w:ilvl="7" w:tplc="04090019" w:tentative="1">
+      <w:start w:val="1"/>
+      <w:numFmt w:val="lowerLetter"/>
+      <w:lvlText w:val="%8)"/>
+      <w:lvlJc w:val="left"/>
+      <w:pPr>
+        <w:ind w:left="3887" w:hanging="420"/>
+      </w:pPr>
+    </w:lvl>
+    <w:lvl w:ilvl="8" w:tplc="0409001B" w:tentative="1">
+      <w:start w:val="1"/>
+      <w:numFmt w:val="lowerRoman"/>
+      <w:lvlText w:val="%9."/>
+      <w:lvlJc w:val="right"/>
+      <w:pPr>
+        <w:ind w:left="4307" w:hanging="420"/>
+      </w:pPr>
+    </w:lvl>
+  </w:abstractNum>
+  <w:abstractNum w:abstractNumId="4" w15:restartNumberingAfterBreak="0">
     <w:nsid w:val="0ED37426"/>
     <w:multiLevelType w:val="multilevel"/>
     <w:tmpl w:val="65DACA36"/>
@@ -10705,7 +17989,7 @@
       </w:rPr>
     </w:lvl>
   </w:abstractNum>
-  <w:abstractNum w:abstractNumId="4" w15:restartNumberingAfterBreak="0">
+  <w:abstractNum w:abstractNumId="5" w15:restartNumberingAfterBreak="0">
     <w:nsid w:val="16892F5D"/>
     <w:multiLevelType w:val="multilevel"/>
     <w:tmpl w:val="72CA14D8"/>
@@ -10854,7 +18138,7 @@
       </w:rPr>
     </w:lvl>
   </w:abstractNum>
-  <w:abstractNum w:abstractNumId="5" w15:restartNumberingAfterBreak="0">
+  <w:abstractNum w:abstractNumId="6" w15:restartNumberingAfterBreak="0">
     <w:nsid w:val="2D20664E"/>
     <w:multiLevelType w:val="multilevel"/>
     <w:tmpl w:val="FF0044EA"/>
@@ -11003,7 +18287,156 @@
       </w:rPr>
     </w:lvl>
   </w:abstractNum>
-  <w:abstractNum w:abstractNumId="6" w15:restartNumberingAfterBreak="0">
+  <w:abstractNum w:abstractNumId="7" w15:restartNumberingAfterBreak="0">
+    <w:nsid w:val="54C138E6"/>
+    <w:multiLevelType w:val="multilevel"/>
+    <w:tmpl w:val="0A3E6CC8"/>
+    <w:lvl w:ilvl="0">
+      <w:start w:val="1"/>
+      <w:numFmt w:val="bullet"/>
+      <w:lvlText w:val=""/>
+      <w:lvlJc w:val="left"/>
+      <w:pPr>
+        <w:tabs>
+          <w:tab w:val="num" w:pos="720"/>
+        </w:tabs>
+        <w:ind w:left="720" w:hanging="360"/>
+      </w:pPr>
+      <w:rPr>
+        <w:rFonts w:ascii="Symbol" w:hAnsi="Symbol" w:hint="default"/>
+        <w:sz w:val="20"/>
+      </w:rPr>
+    </w:lvl>
+    <w:lvl w:ilvl="1" w:tentative="1">
+      <w:start w:val="1"/>
+      <w:numFmt w:val="bullet"/>
+      <w:lvlText w:val="o"/>
+      <w:lvlJc w:val="left"/>
+      <w:pPr>
+        <w:tabs>
+          <w:tab w:val="num" w:pos="1440"/>
+        </w:tabs>
+        <w:ind w:left="1440" w:hanging="360"/>
+      </w:pPr>
+      <w:rPr>
+        <w:rFonts w:ascii="Courier New" w:hAnsi="Courier New" w:hint="default"/>
+        <w:sz w:val="20"/>
+      </w:rPr>
+    </w:lvl>
+    <w:lvl w:ilvl="2" w:tentative="1">
+      <w:start w:val="1"/>
+      <w:numFmt w:val="bullet"/>
+      <w:lvlText w:val=""/>
+      <w:lvlJc w:val="left"/>
+      <w:pPr>
+        <w:tabs>
+          <w:tab w:val="num" w:pos="2160"/>
+        </w:tabs>
+        <w:ind w:left="2160" w:hanging="360"/>
+      </w:pPr>
+      <w:rPr>
+        <w:rFonts w:ascii="Wingdings" w:hAnsi="Wingdings" w:hint="default"/>
+        <w:sz w:val="20"/>
+      </w:rPr>
+    </w:lvl>
+    <w:lvl w:ilvl="3" w:tentative="1">
+      <w:start w:val="1"/>
+      <w:numFmt w:val="bullet"/>
+      <w:lvlText w:val=""/>
+      <w:lvlJc w:val="left"/>
+      <w:pPr>
+        <w:tabs>
+          <w:tab w:val="num" w:pos="2880"/>
+        </w:tabs>
+        <w:ind w:left="2880" w:hanging="360"/>
+      </w:pPr>
+      <w:rPr>
+        <w:rFonts w:ascii="Wingdings" w:hAnsi="Wingdings" w:hint="default"/>
+        <w:sz w:val="20"/>
+      </w:rPr>
+    </w:lvl>
+    <w:lvl w:ilvl="4" w:tentative="1">
+      <w:start w:val="1"/>
+      <w:numFmt w:val="bullet"/>
+      <w:lvlText w:val=""/>
+      <w:lvlJc w:val="left"/>
+      <w:pPr>
+        <w:tabs>
+          <w:tab w:val="num" w:pos="3600"/>
+        </w:tabs>
+        <w:ind w:left="3600" w:hanging="360"/>
+      </w:pPr>
+      <w:rPr>
+        <w:rFonts w:ascii="Wingdings" w:hAnsi="Wingdings" w:hint="default"/>
+        <w:sz w:val="20"/>
+      </w:rPr>
+    </w:lvl>
+    <w:lvl w:ilvl="5" w:tentative="1">
+      <w:start w:val="1"/>
+      <w:numFmt w:val="bullet"/>
+      <w:lvlText w:val=""/>
+      <w:lvlJc w:val="left"/>
+      <w:pPr>
+        <w:tabs>
+          <w:tab w:val="num" w:pos="4320"/>
+        </w:tabs>
+        <w:ind w:left="4320" w:hanging="360"/>
+      </w:pPr>
+      <w:rPr>
+        <w:rFonts w:ascii="Wingdings" w:hAnsi="Wingdings" w:hint="default"/>
+        <w:sz w:val="20"/>
+      </w:rPr>
+    </w:lvl>
+    <w:lvl w:ilvl="6" w:tentative="1">
+      <w:start w:val="1"/>
+      <w:numFmt w:val="bullet"/>
+      <w:lvlText w:val=""/>
+      <w:lvlJc w:val="left"/>
+      <w:pPr>
+        <w:tabs>
+          <w:tab w:val="num" w:pos="5040"/>
+        </w:tabs>
+        <w:ind w:left="5040" w:hanging="360"/>
+      </w:pPr>
+      <w:rPr>
+        <w:rFonts w:ascii="Wingdings" w:hAnsi="Wingdings" w:hint="default"/>
+        <w:sz w:val="20"/>
+      </w:rPr>
+    </w:lvl>
+    <w:lvl w:ilvl="7" w:tentative="1">
+      <w:start w:val="1"/>
+      <w:numFmt w:val="bullet"/>
+      <w:lvlText w:val=""/>
+      <w:lvlJc w:val="left"/>
+      <w:pPr>
+        <w:tabs>
+          <w:tab w:val="num" w:pos="5760"/>
+        </w:tabs>
+        <w:ind w:left="5760" w:hanging="360"/>
+      </w:pPr>
+      <w:rPr>
+        <w:rFonts w:ascii="Wingdings" w:hAnsi="Wingdings" w:hint="default"/>
+        <w:sz w:val="20"/>
+      </w:rPr>
+    </w:lvl>
+    <w:lvl w:ilvl="8" w:tentative="1">
+      <w:start w:val="1"/>
+      <w:numFmt w:val="bullet"/>
+      <w:lvlText w:val=""/>
+      <w:lvlJc w:val="left"/>
+      <w:pPr>
+        <w:tabs>
+          <w:tab w:val="num" w:pos="6480"/>
+        </w:tabs>
+        <w:ind w:left="6480" w:hanging="360"/>
+      </w:pPr>
+      <w:rPr>
+        <w:rFonts w:ascii="Wingdings" w:hAnsi="Wingdings" w:hint="default"/>
+        <w:sz w:val="20"/>
+      </w:rPr>
+    </w:lvl>
+  </w:abstractNum>
+  <w:abstractNum w:abstractNumId="8" w15:restartNumberingAfterBreak="0">
     <w:nsid w:val="72D3674A"/>
     <w:multiLevelType w:val="multilevel"/>
     <w:tmpl w:val="B45A5518"/>
@@ -11159,19 +18592,25 @@
     <w:abstractNumId w:val="1"/>
   </w:num>
   <w:num w:numId="3">
+    <w:abstractNumId w:val="6"/>
+  </w:num>
+  <w:num w:numId="4">
     <w:abstractNumId w:val="5"/>
   </w:num>
-  <w:num w:numId="4">
+  <w:num w:numId="5">
     <w:abstractNumId w:val="4"/>
   </w:num>
-  <w:num w:numId="5">
-    <w:abstractNumId w:val="3"/>
-  </w:num>
   <w:num w:numId="6">
-    <w:abstractNumId w:val="6"/>
+    <w:abstractNumId w:val="8"/>
   </w:num>
   <w:num w:numId="7">
     <w:abstractNumId w:val="0"/>
+  </w:num>
+  <w:num w:numId="8">
+    <w:abstractNumId w:val="7"/>
+  </w:num>
+  <w:num w:numId="9">
+    <w:abstractNumId w:val="3"/>
   </w:num>
 </w:numbering>
 </file>
@@ -11292,7 +18731,7 @@
     <w:lsdException w:name="HTML Code" w:semiHidden="1" w:unhideWhenUsed="1"/>
     <w:lsdException w:name="HTML Definition" w:semiHidden="1" w:unhideWhenUsed="1"/>
     <w:lsdException w:name="HTML Keyboard" w:semiHidden="1" w:unhideWhenUsed="1"/>
-    <w:lsdException w:name="HTML Preformatted" w:semiHidden="1" w:uiPriority="0" w:unhideWhenUsed="1"/>
+    <w:lsdException w:name="HTML Preformatted" w:semiHidden="1" w:unhideWhenUsed="1"/>
     <w:lsdException w:name="HTML Sample" w:semiHidden="1" w:unhideWhenUsed="1"/>
     <w:lsdException w:name="HTML Typewriter" w:semiHidden="1" w:unhideWhenUsed="1"/>
     <w:lsdException w:name="HTML Variable" w:semiHidden="1" w:unhideWhenUsed="1"/>
@@ -11737,6 +19176,7 @@
     <w:name w:val="HTML Preformatted"/>
     <w:basedOn w:val="a"/>
     <w:link w:val="HTML0"/>
+    <w:uiPriority w:val="99"/>
     <w:unhideWhenUsed/>
     <w:rsid w:val="00A7019B"/>
     <w:pPr>
@@ -11926,6 +19366,21 @@
     <w:name w:val="hljs-literal"/>
     <w:basedOn w:val="a0"/>
     <w:rsid w:val="00F400B8"/>
+  </w:style>
+  <w:style w:type="paragraph" w:styleId="aa">
+    <w:name w:val="List Paragraph"/>
+    <w:basedOn w:val="a"/>
+    <w:uiPriority w:val="34"/>
+    <w:qFormat/>
+    <w:rsid w:val="004E7A65"/>
+    <w:pPr>
+      <w:ind w:firstLineChars="200" w:firstLine="420"/>
+    </w:pPr>
+  </w:style>
+  <w:style w:type="character" w:customStyle="1" w:styleId="token">
+    <w:name w:val="token"/>
+    <w:basedOn w:val="a0"/>
+    <w:rsid w:val="0090618D"/>
   </w:style>
 </w:styles>
 </file>

--- a/elm/重构的收获.docx
+++ b/elm/重构的收获.docx
@@ -5364,15 +5364,7 @@
           <w:b/>
           <w:sz w:val="22"/>
         </w:rPr>
-        <w:t xml:space="preserve"> </w:t>
-      </w:r>
-      <w:r>
-        <w:rPr>
-          <w:rFonts w:hint="eastAsia"/>
-          <w:b/>
-          <w:sz w:val="22"/>
-        </w:rPr>
-        <w:t>注意点</w:t>
+        <w:t xml:space="preserve"> 注意点</w:t>
       </w:r>
       <w:r>
         <w:rPr>
@@ -5600,7 +5592,6 @@
       <w:pPr>
         <w:spacing w:line="0" w:lineRule="atLeast"/>
         <w:rPr>
-          <w:rFonts w:hint="eastAsia"/>
           <w:b/>
           <w:sz w:val="22"/>
           <w:szCs w:val="40"/>
@@ -6469,25 +6460,27 @@
           <w:szCs w:val="40"/>
         </w:rPr>
         <w:tab/>
-      </w:r>
-      <w:r>
+        <w:t>msg: 'Welcome to Your Vue.js App'</w:t>
+      </w:r>
+    </w:p>
+    <w:p>
+      <w:pPr>
         <w:rPr>
           <w:szCs w:val="40"/>
         </w:rPr>
-        <w:t>msg: 'Welcome to Your Vue.js App'</w:t>
-      </w:r>
-    </w:p>
-    <w:p>
-      <w:pPr>
+      </w:pPr>
+      <w:r>
         <w:rPr>
           <w:szCs w:val="40"/>
         </w:rPr>
-      </w:pPr>
+        <w:t xml:space="preserve">       </w:t>
+      </w:r>
       <w:r>
         <w:rPr>
           <w:szCs w:val="40"/>
         </w:rPr>
-        <w:t xml:space="preserve">       </w:t>
+        <w:tab/>
+        <w:t xml:space="preserve"> </w:t>
       </w:r>
       <w:r>
         <w:rPr>
@@ -6499,61 +6492,44 @@
         <w:rPr>
           <w:szCs w:val="40"/>
         </w:rPr>
-        <w:t xml:space="preserve"> </w:t>
+        <w:tab/>
       </w:r>
       <w:r>
         <w:rPr>
           <w:szCs w:val="40"/>
         </w:rPr>
-        <w:tab/>
-      </w:r>
-      <w:r>
+        <w:t>}</w:t>
+      </w:r>
+    </w:p>
+    <w:p>
+      <w:pPr>
         <w:rPr>
           <w:szCs w:val="40"/>
         </w:rPr>
-        <w:tab/>
-      </w:r>
+      </w:pPr>
       <w:r>
         <w:rPr>
           <w:szCs w:val="40"/>
         </w:rPr>
-        <w:t>}</w:t>
-      </w:r>
-    </w:p>
-    <w:p>
-      <w:pPr>
+        <w:t xml:space="preserve">    </w:t>
+      </w:r>
+      <w:r>
         <w:rPr>
           <w:szCs w:val="40"/>
         </w:rPr>
-      </w:pPr>
+        <w:tab/>
+      </w:r>
       <w:r>
         <w:rPr>
           <w:szCs w:val="40"/>
         </w:rPr>
-        <w:t xml:space="preserve">    </w:t>
+        <w:tab/>
       </w:r>
       <w:r>
         <w:rPr>
           <w:szCs w:val="40"/>
         </w:rPr>
         <w:tab/>
-      </w:r>
-      <w:r>
-        <w:rPr>
-          <w:szCs w:val="40"/>
-        </w:rPr>
-        <w:tab/>
-      </w:r>
-      <w:r>
-        <w:rPr>
-          <w:szCs w:val="40"/>
-        </w:rPr>
-        <w:tab/>
-      </w:r>
-      <w:r>
-        <w:rPr>
-          <w:szCs w:val="40"/>
-        </w:rPr>
         <w:t>}</w:t>
       </w:r>
     </w:p>
@@ -6657,7 +6633,7 @@
     <w:p>
       <w:pPr>
         <w:rPr>
-          <w:rFonts w:ascii="微软雅黑" w:eastAsia="微软雅黑" w:hAnsi="微软雅黑" w:hint="eastAsia"/>
+          <w:rFonts w:ascii="微软雅黑" w:eastAsia="微软雅黑" w:hAnsi="微软雅黑"/>
           <w:color w:val="4F4F4F"/>
           <w:shd w:val="clear" w:color="auto" w:fill="FFFFFF"/>
         </w:rPr>
@@ -7183,7 +7159,7 @@
           <w:color w:val="2F2F2F"/>
           <w:shd w:val="clear" w:color="auto" w:fill="FFFFFF"/>
         </w:rPr>
-        <w:t>调函数</w:t>
+        <w:t>调函</w:t>
       </w:r>
       <w:proofErr w:type="gramEnd"/>
       <w:r>
@@ -7192,7 +7168,7 @@
           <w:color w:val="2F2F2F"/>
           <w:shd w:val="clear" w:color="auto" w:fill="FFFFFF"/>
         </w:rPr>
-        <w:t>和执行回</w:t>
+        <w:t>数和执行回</w:t>
       </w:r>
       <w:proofErr w:type="gramStart"/>
       <w:r>
@@ -7201,7 +7177,7 @@
           <w:color w:val="2F2F2F"/>
           <w:shd w:val="clear" w:color="auto" w:fill="FFFFFF"/>
         </w:rPr>
-        <w:t>调函数</w:t>
+        <w:t>调函</w:t>
       </w:r>
       <w:proofErr w:type="gramEnd"/>
       <w:r>
@@ -7210,7 +7186,7 @@
           <w:color w:val="2F2F2F"/>
           <w:shd w:val="clear" w:color="auto" w:fill="FFFFFF"/>
         </w:rPr>
-        <w:t>的上下文环境），如果没有提供回调函数，那么将返回</w:t>
+        <w:t>数的上下文环境），如果没有提供回调函数，那么将返回</w:t>
       </w:r>
       <w:r>
         <w:rPr>
@@ -7404,19 +7380,7 @@
           <w:bdr w:val="none" w:sz="0" w:space="0" w:color="auto" w:frame="1"/>
           <w:shd w:val="clear" w:color="auto" w:fill="F6F6F6"/>
         </w:rPr>
-        <w:t>P</w:t>
-      </w:r>
-      <w:r>
-        <w:rPr>
-          <w:rFonts w:ascii="Consolas" w:eastAsia="宋体" w:hAnsi="Consolas" w:cs="宋体"/>
-          <w:color w:val="C7254E"/>
-          <w:kern w:val="0"/>
-          <w:sz w:val="20"/>
-          <w:szCs w:val="20"/>
-          <w:bdr w:val="none" w:sz="0" w:space="0" w:color="auto" w:frame="1"/>
-          <w:shd w:val="clear" w:color="auto" w:fill="F6F6F6"/>
-        </w:rPr>
-        <w:t>ending</w:t>
+        <w:t>Pending</w:t>
       </w:r>
       <w:r>
         <w:rPr>
@@ -7791,6 +7755,9 @@
         </w:rPr>
       </w:pPr>
       <w:r>
+        <w:rPr>
+          <w:noProof/>
+        </w:rPr>
         <w:drawing>
           <wp:inline distT="0" distB="0" distL="0" distR="0" wp14:anchorId="0770DE8D" wp14:editId="499BF4A1">
             <wp:extent cx="8591550" cy="2114550"/>
@@ -7840,7 +7807,7 @@
         <w:ind w:left="300"/>
         <w:jc w:val="left"/>
         <w:rPr>
-          <w:rFonts w:ascii="Arial" w:eastAsia="宋体" w:hAnsi="Arial" w:cs="Arial" w:hint="eastAsia"/>
+          <w:rFonts w:ascii="Arial" w:eastAsia="宋体" w:hAnsi="Arial" w:cs="Arial"/>
           <w:color w:val="2F2F2F"/>
           <w:kern w:val="0"/>
           <w:sz w:val="24"/>
@@ -8904,7 +8871,7 @@
         <w:widowControl/>
         <w:jc w:val="left"/>
         <w:rPr>
-          <w:rFonts w:ascii="Arial" w:hAnsi="Arial" w:cs="Arial" w:hint="eastAsia"/>
+          <w:rFonts w:ascii="Arial" w:hAnsi="Arial" w:cs="Arial"/>
           <w:color w:val="2F2F2F"/>
           <w:shd w:val="clear" w:color="auto" w:fill="FFFFFF"/>
         </w:rPr>
@@ -10170,7 +10137,6 @@
         <w:pStyle w:val="HTML"/>
         <w:shd w:val="clear" w:color="auto" w:fill="F8FAFC"/>
         <w:rPr>
-          <w:rFonts w:hint="eastAsia"/>
           <w:color w:val="1C1F21"/>
           <w:sz w:val="21"/>
           <w:szCs w:val="21"/>
@@ -11195,17 +11161,6 @@
           <w:bdr w:val="none" w:sz="0" w:space="0" w:color="auto" w:frame="1"/>
         </w:rPr>
         <w:tab/>
-      </w:r>
-      <w:r>
-        <w:rPr>
-          <w:rStyle w:val="token"/>
-          <w:rFonts w:ascii="Courier New" w:hAnsi="Courier New" w:cs="Courier New"/>
-          <w:color w:val="999999"/>
-          <w:spacing w:val="-2"/>
-          <w:sz w:val="18"/>
-          <w:szCs w:val="18"/>
-          <w:bdr w:val="none" w:sz="0" w:space="0" w:color="auto" w:frame="1"/>
-        </w:rPr>
         <w:t>&lt;</w:t>
       </w:r>
       <w:proofErr w:type="spellStart"/>
@@ -11380,30 +11335,7 @@
           <w:bdr w:val="none" w:sz="0" w:space="0" w:color="auto" w:frame="1"/>
         </w:rPr>
         <w:tab/>
-      </w:r>
-      <w:r>
-        <w:rPr>
-          <w:rStyle w:val="HTML1"/>
-          <w:rFonts w:ascii="Courier New" w:hAnsi="Courier New" w:cs="Courier New"/>
-          <w:color w:val="000000"/>
-          <w:spacing w:val="-2"/>
-          <w:sz w:val="18"/>
-          <w:szCs w:val="18"/>
-          <w:bdr w:val="none" w:sz="0" w:space="0" w:color="auto" w:frame="1"/>
-        </w:rPr>
-        <w:t xml:space="preserve"> </w:t>
-      </w:r>
-      <w:r>
-        <w:rPr>
-          <w:rStyle w:val="HTML1"/>
-          <w:rFonts w:ascii="Courier New" w:hAnsi="Courier New" w:cs="Courier New"/>
-          <w:color w:val="000000"/>
-          <w:spacing w:val="-2"/>
-          <w:sz w:val="18"/>
-          <w:szCs w:val="18"/>
-          <w:bdr w:val="none" w:sz="0" w:space="0" w:color="auto" w:frame="1"/>
-        </w:rPr>
-        <w:t xml:space="preserve">  </w:t>
+        <w:t xml:space="preserve">   </w:t>
       </w:r>
       <w:r>
         <w:rPr>
@@ -11707,17 +11639,6 @@
           <w:bdr w:val="none" w:sz="0" w:space="0" w:color="auto" w:frame="1"/>
         </w:rPr>
         <w:tab/>
-      </w:r>
-      <w:r>
-        <w:rPr>
-          <w:rStyle w:val="token"/>
-          <w:rFonts w:ascii="Courier New" w:hAnsi="Courier New" w:cs="Courier New"/>
-          <w:color w:val="999999"/>
-          <w:spacing w:val="-2"/>
-          <w:sz w:val="18"/>
-          <w:szCs w:val="18"/>
-          <w:bdr w:val="none" w:sz="0" w:space="0" w:color="auto" w:frame="1"/>
-        </w:rPr>
         <w:t>&lt;/</w:t>
       </w:r>
       <w:proofErr w:type="spellStart"/>
@@ -16928,8 +16849,6 @@
         </w:rPr>
         <w:t>&gt;</w:t>
       </w:r>
-      <w:bookmarkStart w:id="0" w:name="_GoBack"/>
-      <w:bookmarkEnd w:id="0"/>
     </w:p>
     <w:p>
       <w:pPr>
@@ -17604,54 +17523,3473 @@
     <w:p>
       <w:pPr>
         <w:rPr>
+          <w:rFonts w:ascii="Georgia" w:hAnsi="Georgia"/>
+          <w:color w:val="111111"/>
+          <w:spacing w:val="-2"/>
+          <w:shd w:val="clear" w:color="auto" w:fill="F5F5D5"/>
+        </w:rPr>
+      </w:pPr>
+      <w:r>
+        <w:rPr>
+          <w:rStyle w:val="HTML1"/>
+          <w:color w:val="111111"/>
+          <w:spacing w:val="-2"/>
+          <w:sz w:val="23"/>
+          <w:szCs w:val="23"/>
+          <w:bdr w:val="none" w:sz="0" w:space="0" w:color="auto" w:frame="1"/>
+          <w:shd w:val="clear" w:color="auto" w:fill="FFC0CB"/>
+        </w:rPr>
+        <w:t>&lt;polygon&gt;</w:t>
+      </w:r>
+      <w:r>
+        <w:rPr>
+          <w:rFonts w:ascii="Georgia" w:hAnsi="Georgia"/>
+          <w:color w:val="111111"/>
+          <w:spacing w:val="-2"/>
+          <w:shd w:val="clear" w:color="auto" w:fill="F5F5D5"/>
+        </w:rPr>
+        <w:t>的</w:t>
+      </w:r>
+      <w:r>
+        <w:rPr>
+          <w:rStyle w:val="HTML1"/>
+          <w:color w:val="111111"/>
+          <w:spacing w:val="-2"/>
+          <w:sz w:val="23"/>
+          <w:szCs w:val="23"/>
+          <w:bdr w:val="none" w:sz="0" w:space="0" w:color="auto" w:frame="1"/>
+          <w:shd w:val="clear" w:color="auto" w:fill="FFC0CB"/>
+        </w:rPr>
+        <w:t>points</w:t>
+      </w:r>
+      <w:r>
+        <w:rPr>
+          <w:rFonts w:ascii="Georgia" w:hAnsi="Georgia"/>
+          <w:color w:val="111111"/>
+          <w:spacing w:val="-2"/>
+          <w:shd w:val="clear" w:color="auto" w:fill="F5F5D5"/>
+        </w:rPr>
+        <w:t>属性指定了每个端点的坐标，横坐标与纵坐标之间与逗号分隔，点与点之间用空格分隔。</w:t>
+      </w:r>
+      <w:r>
+        <w:rPr>
+          <w:rFonts w:ascii="微软雅黑" w:eastAsia="微软雅黑" w:hAnsi="微软雅黑" w:hint="eastAsia"/>
+          <w:b/>
+          <w:color w:val="1A1A1A"/>
+          <w:sz w:val="29"/>
+          <w:szCs w:val="29"/>
+        </w:rPr>
+        <w:t>better-scroll</w:t>
+      </w:r>
+    </w:p>
+    <w:p>
+      <w:pPr>
+        <w:pStyle w:val="a3"/>
+        <w:shd w:val="clear" w:color="auto" w:fill="FFFFFF"/>
+        <w:spacing w:before="0" w:beforeAutospacing="0" w:after="204" w:afterAutospacing="0"/>
+        <w:rPr>
+          <w:rFonts w:ascii="Helvetica" w:hAnsi="Helvetica" w:cs="Helvetica"/>
+          <w:color w:val="333333"/>
+          <w:spacing w:val="3"/>
+          <w:sz w:val="21"/>
+          <w:szCs w:val="21"/>
+        </w:rPr>
+      </w:pPr>
+      <w:r>
+        <w:tab/>
+      </w:r>
+      <w:r>
+        <w:rPr>
+          <w:rFonts w:ascii="Helvetica" w:hAnsi="Helvetica" w:cs="Helvetica"/>
+          <w:color w:val="333333"/>
+          <w:spacing w:val="3"/>
+          <w:sz w:val="21"/>
+          <w:szCs w:val="21"/>
+          <w:shd w:val="clear" w:color="auto" w:fill="FFFFFF"/>
+        </w:rPr>
+        <w:t xml:space="preserve">better-scroll </w:t>
+      </w:r>
+      <w:r>
+        <w:rPr>
+          <w:rFonts w:ascii="Helvetica" w:hAnsi="Helvetica" w:cs="Helvetica"/>
+          <w:color w:val="333333"/>
+          <w:spacing w:val="3"/>
+          <w:sz w:val="21"/>
+          <w:szCs w:val="21"/>
+          <w:shd w:val="clear" w:color="auto" w:fill="FFFFFF"/>
+        </w:rPr>
+        <w:t>是一款重点解决移动端（已支持</w:t>
+      </w:r>
+      <w:r>
+        <w:rPr>
+          <w:rFonts w:ascii="Helvetica" w:hAnsi="Helvetica" w:cs="Helvetica"/>
+          <w:color w:val="333333"/>
+          <w:spacing w:val="3"/>
+          <w:sz w:val="21"/>
+          <w:szCs w:val="21"/>
+          <w:shd w:val="clear" w:color="auto" w:fill="FFFFFF"/>
+        </w:rPr>
+        <w:t xml:space="preserve"> PC</w:t>
+      </w:r>
+      <w:r>
+        <w:rPr>
+          <w:rFonts w:ascii="Helvetica" w:hAnsi="Helvetica" w:cs="Helvetica"/>
+          <w:color w:val="333333"/>
+          <w:spacing w:val="3"/>
+          <w:sz w:val="21"/>
+          <w:szCs w:val="21"/>
+          <w:shd w:val="clear" w:color="auto" w:fill="FFFFFF"/>
+        </w:rPr>
+        <w:t>）各种滚动场景需求的插件</w:t>
+      </w:r>
+      <w:r>
+        <w:rPr>
+          <w:rFonts w:ascii="Helvetica" w:hAnsi="Helvetica" w:cs="Helvetica" w:hint="eastAsia"/>
+          <w:color w:val="333333"/>
+          <w:spacing w:val="3"/>
+          <w:szCs w:val="21"/>
+          <w:shd w:val="clear" w:color="auto" w:fill="FFFFFF"/>
+        </w:rPr>
+        <w:t>，</w:t>
+      </w:r>
+      <w:r>
+        <w:rPr>
+          <w:rFonts w:ascii="Helvetica" w:hAnsi="Helvetica" w:cs="Helvetica"/>
+          <w:color w:val="333333"/>
+          <w:spacing w:val="3"/>
+          <w:sz w:val="21"/>
+          <w:szCs w:val="21"/>
+          <w:shd w:val="clear" w:color="auto" w:fill="FFFFFF"/>
+        </w:rPr>
+        <w:t>基于原生</w:t>
+      </w:r>
+      <w:r>
+        <w:rPr>
+          <w:rFonts w:ascii="Helvetica" w:hAnsi="Helvetica" w:cs="Helvetica"/>
+          <w:color w:val="333333"/>
+          <w:spacing w:val="3"/>
+          <w:sz w:val="21"/>
+          <w:szCs w:val="21"/>
+          <w:shd w:val="clear" w:color="auto" w:fill="FFFFFF"/>
+        </w:rPr>
+        <w:t xml:space="preserve"> JS </w:t>
+      </w:r>
+      <w:r>
+        <w:rPr>
+          <w:rFonts w:ascii="Helvetica" w:hAnsi="Helvetica" w:cs="Helvetica"/>
+          <w:color w:val="333333"/>
+          <w:spacing w:val="3"/>
+          <w:sz w:val="21"/>
+          <w:szCs w:val="21"/>
+          <w:shd w:val="clear" w:color="auto" w:fill="FFFFFF"/>
+        </w:rPr>
+        <w:t>实现的，不依赖任何框架。</w:t>
+      </w:r>
+      <w:r>
+        <w:rPr>
+          <w:rFonts w:ascii="Helvetica" w:hAnsi="Helvetica" w:cs="Helvetica"/>
+          <w:color w:val="333333"/>
+          <w:spacing w:val="3"/>
+          <w:sz w:val="21"/>
+          <w:szCs w:val="21"/>
+        </w:rPr>
+        <w:t xml:space="preserve">html </w:t>
+      </w:r>
+      <w:r>
+        <w:rPr>
+          <w:rFonts w:ascii="Helvetica" w:hAnsi="Helvetica" w:cs="Helvetica"/>
+          <w:color w:val="333333"/>
+          <w:spacing w:val="3"/>
+          <w:sz w:val="21"/>
+          <w:szCs w:val="21"/>
+        </w:rPr>
+        <w:t>结构</w:t>
+      </w:r>
+    </w:p>
+    <w:p>
+      <w:pPr>
+        <w:widowControl/>
+        <w:shd w:val="clear" w:color="auto" w:fill="F7F7F7"/>
+        <w:tabs>
+          <w:tab w:val="left" w:pos="916"/>
+          <w:tab w:val="left" w:pos="1832"/>
+          <w:tab w:val="left" w:pos="2748"/>
+          <w:tab w:val="left" w:pos="3664"/>
+          <w:tab w:val="left" w:pos="4580"/>
+          <w:tab w:val="left" w:pos="5496"/>
+          <w:tab w:val="left" w:pos="6412"/>
+          <w:tab w:val="left" w:pos="7328"/>
+          <w:tab w:val="left" w:pos="8244"/>
+          <w:tab w:val="left" w:pos="9160"/>
+          <w:tab w:val="left" w:pos="10076"/>
+          <w:tab w:val="left" w:pos="10992"/>
+          <w:tab w:val="left" w:pos="11908"/>
+          <w:tab w:val="left" w:pos="12824"/>
+          <w:tab w:val="left" w:pos="13740"/>
+          <w:tab w:val="left" w:pos="14656"/>
+        </w:tabs>
+        <w:jc w:val="left"/>
+        <w:rPr>
+          <w:rFonts w:ascii="Consolas" w:eastAsia="宋体" w:hAnsi="Consolas" w:cs="宋体"/>
+          <w:color w:val="333333"/>
+          <w:spacing w:val="3"/>
+          <w:kern w:val="0"/>
+          <w:sz w:val="18"/>
+          <w:szCs w:val="18"/>
+          <w:bdr w:val="none" w:sz="0" w:space="0" w:color="auto" w:frame="1"/>
+        </w:rPr>
+      </w:pPr>
+      <w:r>
+        <w:rPr>
+          <w:rFonts w:ascii="Consolas" w:eastAsia="宋体" w:hAnsi="Consolas" w:cs="宋体"/>
+          <w:color w:val="C82829"/>
+          <w:spacing w:val="3"/>
+          <w:kern w:val="0"/>
+          <w:sz w:val="18"/>
+          <w:szCs w:val="18"/>
+          <w:bdr w:val="none" w:sz="0" w:space="0" w:color="auto" w:frame="1"/>
+        </w:rPr>
+        <w:t>&lt;div class=</w:t>
+      </w:r>
+      <w:r>
+        <w:rPr>
+          <w:rFonts w:ascii="Consolas" w:eastAsia="宋体" w:hAnsi="Consolas" w:cs="宋体"/>
+          <w:color w:val="718C00"/>
+          <w:spacing w:val="3"/>
+          <w:kern w:val="0"/>
+          <w:sz w:val="18"/>
+          <w:szCs w:val="18"/>
+          <w:bdr w:val="none" w:sz="0" w:space="0" w:color="auto" w:frame="1"/>
+        </w:rPr>
+        <w:t>"wrapper"</w:t>
+      </w:r>
+      <w:r>
+        <w:rPr>
+          <w:rFonts w:ascii="Consolas" w:eastAsia="宋体" w:hAnsi="Consolas" w:cs="宋体"/>
+          <w:color w:val="C82829"/>
+          <w:spacing w:val="3"/>
+          <w:kern w:val="0"/>
+          <w:sz w:val="18"/>
+          <w:szCs w:val="18"/>
+          <w:bdr w:val="none" w:sz="0" w:space="0" w:color="auto" w:frame="1"/>
+        </w:rPr>
+        <w:t>&gt;</w:t>
+      </w:r>
+    </w:p>
+    <w:p>
+      <w:pPr>
+        <w:widowControl/>
+        <w:shd w:val="clear" w:color="auto" w:fill="F7F7F7"/>
+        <w:tabs>
+          <w:tab w:val="left" w:pos="916"/>
+          <w:tab w:val="left" w:pos="1832"/>
+          <w:tab w:val="left" w:pos="2748"/>
+          <w:tab w:val="left" w:pos="3664"/>
+          <w:tab w:val="left" w:pos="4580"/>
+          <w:tab w:val="left" w:pos="5496"/>
+          <w:tab w:val="left" w:pos="6412"/>
+          <w:tab w:val="left" w:pos="7328"/>
+          <w:tab w:val="left" w:pos="8244"/>
+          <w:tab w:val="left" w:pos="9160"/>
+          <w:tab w:val="left" w:pos="10076"/>
+          <w:tab w:val="left" w:pos="10992"/>
+          <w:tab w:val="left" w:pos="11908"/>
+          <w:tab w:val="left" w:pos="12824"/>
+          <w:tab w:val="left" w:pos="13740"/>
+          <w:tab w:val="left" w:pos="14656"/>
+        </w:tabs>
+        <w:jc w:val="left"/>
+        <w:rPr>
+          <w:rFonts w:ascii="Consolas" w:eastAsia="宋体" w:hAnsi="Consolas" w:cs="宋体"/>
+          <w:color w:val="333333"/>
+          <w:spacing w:val="3"/>
+          <w:kern w:val="0"/>
+          <w:sz w:val="18"/>
+          <w:szCs w:val="18"/>
+          <w:bdr w:val="none" w:sz="0" w:space="0" w:color="auto" w:frame="1"/>
+        </w:rPr>
+      </w:pPr>
+      <w:r>
+        <w:rPr>
+          <w:rFonts w:ascii="Consolas" w:eastAsia="宋体" w:hAnsi="Consolas" w:cs="宋体"/>
+          <w:color w:val="333333"/>
+          <w:spacing w:val="3"/>
+          <w:kern w:val="0"/>
+          <w:sz w:val="18"/>
+          <w:szCs w:val="18"/>
+          <w:bdr w:val="none" w:sz="0" w:space="0" w:color="auto" w:frame="1"/>
+        </w:rPr>
+        <w:t xml:space="preserve">  </w:t>
+      </w:r>
+      <w:r>
+        <w:rPr>
+          <w:rFonts w:ascii="Consolas" w:eastAsia="宋体" w:hAnsi="Consolas" w:cs="宋体"/>
+          <w:color w:val="C82829"/>
+          <w:spacing w:val="3"/>
+          <w:kern w:val="0"/>
+          <w:sz w:val="18"/>
+          <w:szCs w:val="18"/>
+          <w:bdr w:val="none" w:sz="0" w:space="0" w:color="auto" w:frame="1"/>
+        </w:rPr>
+        <w:t>&lt;ul class=</w:t>
+      </w:r>
+      <w:r>
+        <w:rPr>
+          <w:rFonts w:ascii="Consolas" w:eastAsia="宋体" w:hAnsi="Consolas" w:cs="宋体"/>
+          <w:color w:val="718C00"/>
+          <w:spacing w:val="3"/>
+          <w:kern w:val="0"/>
+          <w:sz w:val="18"/>
+          <w:szCs w:val="18"/>
+          <w:bdr w:val="none" w:sz="0" w:space="0" w:color="auto" w:frame="1"/>
+        </w:rPr>
+        <w:t>"content"</w:t>
+      </w:r>
+      <w:r>
+        <w:rPr>
+          <w:rFonts w:ascii="Consolas" w:eastAsia="宋体" w:hAnsi="Consolas" w:cs="宋体"/>
+          <w:color w:val="C82829"/>
+          <w:spacing w:val="3"/>
+          <w:kern w:val="0"/>
+          <w:sz w:val="18"/>
+          <w:szCs w:val="18"/>
+          <w:bdr w:val="none" w:sz="0" w:space="0" w:color="auto" w:frame="1"/>
+        </w:rPr>
+        <w:t>&gt;</w:t>
+      </w:r>
+    </w:p>
+    <w:p>
+      <w:pPr>
+        <w:widowControl/>
+        <w:shd w:val="clear" w:color="auto" w:fill="F7F7F7"/>
+        <w:tabs>
+          <w:tab w:val="left" w:pos="916"/>
+          <w:tab w:val="left" w:pos="1832"/>
+          <w:tab w:val="left" w:pos="2748"/>
+          <w:tab w:val="left" w:pos="3664"/>
+          <w:tab w:val="left" w:pos="4580"/>
+          <w:tab w:val="left" w:pos="5496"/>
+          <w:tab w:val="left" w:pos="6412"/>
+          <w:tab w:val="left" w:pos="7328"/>
+          <w:tab w:val="left" w:pos="8244"/>
+          <w:tab w:val="left" w:pos="9160"/>
+          <w:tab w:val="left" w:pos="10076"/>
+          <w:tab w:val="left" w:pos="10992"/>
+          <w:tab w:val="left" w:pos="11908"/>
+          <w:tab w:val="left" w:pos="12824"/>
+          <w:tab w:val="left" w:pos="13740"/>
+          <w:tab w:val="left" w:pos="14656"/>
+        </w:tabs>
+        <w:jc w:val="left"/>
+        <w:rPr>
+          <w:rFonts w:ascii="Consolas" w:eastAsia="宋体" w:hAnsi="Consolas" w:cs="宋体"/>
+          <w:color w:val="333333"/>
+          <w:spacing w:val="3"/>
+          <w:kern w:val="0"/>
+          <w:sz w:val="18"/>
+          <w:szCs w:val="18"/>
+          <w:bdr w:val="none" w:sz="0" w:space="0" w:color="auto" w:frame="1"/>
+        </w:rPr>
+      </w:pPr>
+      <w:r>
+        <w:rPr>
+          <w:rFonts w:ascii="Consolas" w:eastAsia="宋体" w:hAnsi="Consolas" w:cs="宋体"/>
+          <w:color w:val="333333"/>
+          <w:spacing w:val="3"/>
+          <w:kern w:val="0"/>
+          <w:sz w:val="18"/>
+          <w:szCs w:val="18"/>
+          <w:bdr w:val="none" w:sz="0" w:space="0" w:color="auto" w:frame="1"/>
+        </w:rPr>
+        <w:t xml:space="preserve">    </w:t>
+      </w:r>
+      <w:r>
+        <w:rPr>
+          <w:rFonts w:ascii="Consolas" w:eastAsia="宋体" w:hAnsi="Consolas" w:cs="宋体"/>
+          <w:color w:val="C82829"/>
+          <w:spacing w:val="3"/>
+          <w:kern w:val="0"/>
+          <w:sz w:val="18"/>
+          <w:szCs w:val="18"/>
+          <w:bdr w:val="none" w:sz="0" w:space="0" w:color="auto" w:frame="1"/>
+        </w:rPr>
+        <w:t>&lt;li&gt;</w:t>
+      </w:r>
+      <w:r>
+        <w:rPr>
+          <w:rFonts w:ascii="Consolas" w:eastAsia="宋体" w:hAnsi="Consolas" w:cs="宋体"/>
+          <w:color w:val="333333"/>
+          <w:spacing w:val="3"/>
+          <w:kern w:val="0"/>
+          <w:sz w:val="18"/>
+          <w:szCs w:val="18"/>
+          <w:bdr w:val="none" w:sz="0" w:space="0" w:color="auto" w:frame="1"/>
+        </w:rPr>
+        <w:t>...</w:t>
+      </w:r>
+      <w:r>
+        <w:rPr>
+          <w:rFonts w:ascii="Consolas" w:eastAsia="宋体" w:hAnsi="Consolas" w:cs="宋体"/>
+          <w:color w:val="C82829"/>
+          <w:spacing w:val="3"/>
+          <w:kern w:val="0"/>
+          <w:sz w:val="18"/>
+          <w:szCs w:val="18"/>
+          <w:bdr w:val="none" w:sz="0" w:space="0" w:color="auto" w:frame="1"/>
+        </w:rPr>
+        <w:t>&lt;/li&gt;</w:t>
+      </w:r>
+    </w:p>
+    <w:p>
+      <w:pPr>
+        <w:widowControl/>
+        <w:shd w:val="clear" w:color="auto" w:fill="F7F7F7"/>
+        <w:tabs>
+          <w:tab w:val="left" w:pos="916"/>
+          <w:tab w:val="left" w:pos="1832"/>
+          <w:tab w:val="left" w:pos="2748"/>
+          <w:tab w:val="left" w:pos="3664"/>
+          <w:tab w:val="left" w:pos="4580"/>
+          <w:tab w:val="left" w:pos="5496"/>
+          <w:tab w:val="left" w:pos="6412"/>
+          <w:tab w:val="left" w:pos="7328"/>
+          <w:tab w:val="left" w:pos="8244"/>
+          <w:tab w:val="left" w:pos="9160"/>
+          <w:tab w:val="left" w:pos="10076"/>
+          <w:tab w:val="left" w:pos="10992"/>
+          <w:tab w:val="left" w:pos="11908"/>
+          <w:tab w:val="left" w:pos="12824"/>
+          <w:tab w:val="left" w:pos="13740"/>
+          <w:tab w:val="left" w:pos="14656"/>
+        </w:tabs>
+        <w:jc w:val="left"/>
+        <w:rPr>
+          <w:rFonts w:ascii="Consolas" w:eastAsia="宋体" w:hAnsi="Consolas" w:cs="宋体"/>
+          <w:color w:val="333333"/>
+          <w:spacing w:val="3"/>
+          <w:kern w:val="0"/>
+          <w:sz w:val="18"/>
+          <w:szCs w:val="18"/>
+          <w:bdr w:val="none" w:sz="0" w:space="0" w:color="auto" w:frame="1"/>
+        </w:rPr>
+      </w:pPr>
+      <w:r>
+        <w:rPr>
+          <w:rFonts w:ascii="Consolas" w:eastAsia="宋体" w:hAnsi="Consolas" w:cs="宋体"/>
+          <w:color w:val="333333"/>
+          <w:spacing w:val="3"/>
+          <w:kern w:val="0"/>
+          <w:sz w:val="18"/>
+          <w:szCs w:val="18"/>
+          <w:bdr w:val="none" w:sz="0" w:space="0" w:color="auto" w:frame="1"/>
+        </w:rPr>
+        <w:t xml:space="preserve">    </w:t>
+      </w:r>
+      <w:r>
+        <w:rPr>
+          <w:rFonts w:ascii="Consolas" w:eastAsia="宋体" w:hAnsi="Consolas" w:cs="宋体"/>
+          <w:color w:val="C82829"/>
+          <w:spacing w:val="3"/>
+          <w:kern w:val="0"/>
+          <w:sz w:val="18"/>
+          <w:szCs w:val="18"/>
+          <w:bdr w:val="none" w:sz="0" w:space="0" w:color="auto" w:frame="1"/>
+        </w:rPr>
+        <w:t>&lt;li&gt;</w:t>
+      </w:r>
+      <w:r>
+        <w:rPr>
+          <w:rFonts w:ascii="Consolas" w:eastAsia="宋体" w:hAnsi="Consolas" w:cs="宋体"/>
+          <w:color w:val="333333"/>
+          <w:spacing w:val="3"/>
+          <w:kern w:val="0"/>
+          <w:sz w:val="18"/>
+          <w:szCs w:val="18"/>
+          <w:bdr w:val="none" w:sz="0" w:space="0" w:color="auto" w:frame="1"/>
+        </w:rPr>
+        <w:t>...</w:t>
+      </w:r>
+      <w:r>
+        <w:rPr>
+          <w:rFonts w:ascii="Consolas" w:eastAsia="宋体" w:hAnsi="Consolas" w:cs="宋体"/>
+          <w:color w:val="C82829"/>
+          <w:spacing w:val="3"/>
+          <w:kern w:val="0"/>
+          <w:sz w:val="18"/>
+          <w:szCs w:val="18"/>
+          <w:bdr w:val="none" w:sz="0" w:space="0" w:color="auto" w:frame="1"/>
+        </w:rPr>
+        <w:t>&lt;/li&gt;</w:t>
+      </w:r>
+    </w:p>
+    <w:p>
+      <w:pPr>
+        <w:widowControl/>
+        <w:shd w:val="clear" w:color="auto" w:fill="F7F7F7"/>
+        <w:tabs>
+          <w:tab w:val="left" w:pos="916"/>
+          <w:tab w:val="left" w:pos="1832"/>
+          <w:tab w:val="left" w:pos="2748"/>
+          <w:tab w:val="left" w:pos="3664"/>
+          <w:tab w:val="left" w:pos="4580"/>
+          <w:tab w:val="left" w:pos="5496"/>
+          <w:tab w:val="left" w:pos="6412"/>
+          <w:tab w:val="left" w:pos="7328"/>
+          <w:tab w:val="left" w:pos="8244"/>
+          <w:tab w:val="left" w:pos="9160"/>
+          <w:tab w:val="left" w:pos="10076"/>
+          <w:tab w:val="left" w:pos="10992"/>
+          <w:tab w:val="left" w:pos="11908"/>
+          <w:tab w:val="left" w:pos="12824"/>
+          <w:tab w:val="left" w:pos="13740"/>
+          <w:tab w:val="left" w:pos="14656"/>
+        </w:tabs>
+        <w:jc w:val="left"/>
+        <w:rPr>
+          <w:rFonts w:ascii="Consolas" w:eastAsia="宋体" w:hAnsi="Consolas" w:cs="宋体"/>
+          <w:color w:val="333333"/>
+          <w:spacing w:val="3"/>
+          <w:kern w:val="0"/>
+          <w:sz w:val="18"/>
+          <w:szCs w:val="18"/>
+          <w:bdr w:val="none" w:sz="0" w:space="0" w:color="auto" w:frame="1"/>
+        </w:rPr>
+      </w:pPr>
+      <w:r>
+        <w:rPr>
+          <w:rFonts w:ascii="Consolas" w:eastAsia="宋体" w:hAnsi="Consolas" w:cs="宋体"/>
+          <w:color w:val="333333"/>
+          <w:spacing w:val="3"/>
+          <w:kern w:val="0"/>
+          <w:sz w:val="18"/>
+          <w:szCs w:val="18"/>
+          <w:bdr w:val="none" w:sz="0" w:space="0" w:color="auto" w:frame="1"/>
+        </w:rPr>
+        <w:t xml:space="preserve">    ...</w:t>
+      </w:r>
+    </w:p>
+    <w:p>
+      <w:pPr>
+        <w:widowControl/>
+        <w:shd w:val="clear" w:color="auto" w:fill="F7F7F7"/>
+        <w:tabs>
+          <w:tab w:val="left" w:pos="916"/>
+          <w:tab w:val="left" w:pos="1832"/>
+          <w:tab w:val="left" w:pos="2748"/>
+          <w:tab w:val="left" w:pos="3664"/>
+          <w:tab w:val="left" w:pos="4580"/>
+          <w:tab w:val="left" w:pos="5496"/>
+          <w:tab w:val="left" w:pos="6412"/>
+          <w:tab w:val="left" w:pos="7328"/>
+          <w:tab w:val="left" w:pos="8244"/>
+          <w:tab w:val="left" w:pos="9160"/>
+          <w:tab w:val="left" w:pos="10076"/>
+          <w:tab w:val="left" w:pos="10992"/>
+          <w:tab w:val="left" w:pos="11908"/>
+          <w:tab w:val="left" w:pos="12824"/>
+          <w:tab w:val="left" w:pos="13740"/>
+          <w:tab w:val="left" w:pos="14656"/>
+        </w:tabs>
+        <w:jc w:val="left"/>
+        <w:rPr>
+          <w:rFonts w:ascii="Consolas" w:eastAsia="宋体" w:hAnsi="Consolas" w:cs="宋体"/>
+          <w:color w:val="333333"/>
+          <w:spacing w:val="3"/>
+          <w:kern w:val="0"/>
+          <w:sz w:val="18"/>
+          <w:szCs w:val="18"/>
+          <w:bdr w:val="none" w:sz="0" w:space="0" w:color="auto" w:frame="1"/>
+        </w:rPr>
+      </w:pPr>
+      <w:r>
+        <w:rPr>
+          <w:rFonts w:ascii="Consolas" w:eastAsia="宋体" w:hAnsi="Consolas" w:cs="宋体"/>
+          <w:color w:val="333333"/>
+          <w:spacing w:val="3"/>
+          <w:kern w:val="0"/>
+          <w:sz w:val="18"/>
+          <w:szCs w:val="18"/>
+          <w:bdr w:val="none" w:sz="0" w:space="0" w:color="auto" w:frame="1"/>
+        </w:rPr>
+        <w:t xml:space="preserve">  </w:t>
+      </w:r>
+      <w:r>
+        <w:rPr>
+          <w:rFonts w:ascii="Consolas" w:eastAsia="宋体" w:hAnsi="Consolas" w:cs="宋体"/>
+          <w:color w:val="C82829"/>
+          <w:spacing w:val="3"/>
+          <w:kern w:val="0"/>
+          <w:sz w:val="18"/>
+          <w:szCs w:val="18"/>
+          <w:bdr w:val="none" w:sz="0" w:space="0" w:color="auto" w:frame="1"/>
+        </w:rPr>
+        <w:t>&lt;/ul&gt;</w:t>
+      </w:r>
+    </w:p>
+    <w:p>
+      <w:pPr>
+        <w:widowControl/>
+        <w:shd w:val="clear" w:color="auto" w:fill="F7F7F7"/>
+        <w:tabs>
+          <w:tab w:val="left" w:pos="916"/>
+          <w:tab w:val="left" w:pos="1832"/>
+          <w:tab w:val="left" w:pos="2748"/>
+          <w:tab w:val="left" w:pos="3664"/>
+          <w:tab w:val="left" w:pos="4580"/>
+          <w:tab w:val="left" w:pos="5496"/>
+          <w:tab w:val="left" w:pos="6412"/>
+          <w:tab w:val="left" w:pos="7328"/>
+          <w:tab w:val="left" w:pos="8244"/>
+          <w:tab w:val="left" w:pos="9160"/>
+          <w:tab w:val="left" w:pos="10076"/>
+          <w:tab w:val="left" w:pos="10992"/>
+          <w:tab w:val="left" w:pos="11908"/>
+          <w:tab w:val="left" w:pos="12824"/>
+          <w:tab w:val="left" w:pos="13740"/>
+          <w:tab w:val="left" w:pos="14656"/>
+        </w:tabs>
+        <w:jc w:val="left"/>
+        <w:rPr>
+          <w:rFonts w:ascii="Consolas" w:eastAsia="宋体" w:hAnsi="Consolas" w:cs="宋体"/>
+          <w:color w:val="333333"/>
+          <w:spacing w:val="3"/>
+          <w:kern w:val="0"/>
+          <w:sz w:val="18"/>
+          <w:szCs w:val="18"/>
+          <w:bdr w:val="none" w:sz="0" w:space="0" w:color="auto" w:frame="1"/>
+        </w:rPr>
+      </w:pPr>
+      <w:r>
+        <w:rPr>
+          <w:rFonts w:ascii="Consolas" w:eastAsia="宋体" w:hAnsi="Consolas" w:cs="宋体"/>
+          <w:color w:val="333333"/>
+          <w:spacing w:val="3"/>
+          <w:kern w:val="0"/>
+          <w:sz w:val="18"/>
+          <w:szCs w:val="18"/>
+          <w:bdr w:val="none" w:sz="0" w:space="0" w:color="auto" w:frame="1"/>
+        </w:rPr>
+        <w:t xml:space="preserve">  </w:t>
+      </w:r>
+      <w:proofErr w:type="gramStart"/>
+      <w:r>
+        <w:rPr>
+          <w:rFonts w:ascii="Consolas" w:eastAsia="宋体" w:hAnsi="Consolas" w:cs="宋体"/>
+          <w:color w:val="8E908C"/>
+          <w:spacing w:val="3"/>
+          <w:kern w:val="0"/>
+          <w:sz w:val="18"/>
+          <w:szCs w:val="18"/>
+          <w:bdr w:val="none" w:sz="0" w:space="0" w:color="auto" w:frame="1"/>
+        </w:rPr>
+        <w:t>&lt;!--</w:t>
+      </w:r>
+      <w:proofErr w:type="gramEnd"/>
+      <w:r>
+        <w:rPr>
+          <w:rFonts w:ascii="Consolas" w:eastAsia="宋体" w:hAnsi="Consolas" w:cs="宋体"/>
+          <w:color w:val="8E908C"/>
+          <w:spacing w:val="3"/>
+          <w:kern w:val="0"/>
+          <w:sz w:val="18"/>
+          <w:szCs w:val="18"/>
+          <w:bdr w:val="none" w:sz="0" w:space="0" w:color="auto" w:frame="1"/>
+        </w:rPr>
+        <w:t xml:space="preserve"> </w:t>
+      </w:r>
+      <w:r>
+        <w:rPr>
+          <w:rFonts w:ascii="Consolas" w:eastAsia="宋体" w:hAnsi="Consolas" w:cs="宋体"/>
+          <w:color w:val="8E908C"/>
+          <w:spacing w:val="3"/>
+          <w:kern w:val="0"/>
+          <w:sz w:val="18"/>
+          <w:szCs w:val="18"/>
+          <w:bdr w:val="none" w:sz="0" w:space="0" w:color="auto" w:frame="1"/>
+        </w:rPr>
+        <w:t>这里可以放一些其它的</w:t>
+      </w:r>
+      <w:r>
+        <w:rPr>
+          <w:rFonts w:ascii="Consolas" w:eastAsia="宋体" w:hAnsi="Consolas" w:cs="宋体"/>
+          <w:color w:val="8E908C"/>
+          <w:spacing w:val="3"/>
+          <w:kern w:val="0"/>
+          <w:sz w:val="18"/>
+          <w:szCs w:val="18"/>
+          <w:bdr w:val="none" w:sz="0" w:space="0" w:color="auto" w:frame="1"/>
+        </w:rPr>
+        <w:t xml:space="preserve"> DOM</w:t>
+      </w:r>
+      <w:r>
+        <w:rPr>
+          <w:rFonts w:ascii="Consolas" w:eastAsia="宋体" w:hAnsi="Consolas" w:cs="宋体"/>
+          <w:color w:val="8E908C"/>
+          <w:spacing w:val="3"/>
+          <w:kern w:val="0"/>
+          <w:sz w:val="18"/>
+          <w:szCs w:val="18"/>
+          <w:bdr w:val="none" w:sz="0" w:space="0" w:color="auto" w:frame="1"/>
+        </w:rPr>
+        <w:t>，但不会影响滚动</w:t>
+      </w:r>
+      <w:r>
+        <w:rPr>
+          <w:rFonts w:ascii="Consolas" w:eastAsia="宋体" w:hAnsi="Consolas" w:cs="宋体"/>
+          <w:color w:val="8E908C"/>
+          <w:spacing w:val="3"/>
+          <w:kern w:val="0"/>
+          <w:sz w:val="18"/>
+          <w:szCs w:val="18"/>
+          <w:bdr w:val="none" w:sz="0" w:space="0" w:color="auto" w:frame="1"/>
+        </w:rPr>
+        <w:t xml:space="preserve"> --&gt;</w:t>
+      </w:r>
+    </w:p>
+    <w:p>
+      <w:pPr>
+        <w:widowControl/>
+        <w:shd w:val="clear" w:color="auto" w:fill="F7F7F7"/>
+        <w:tabs>
+          <w:tab w:val="left" w:pos="916"/>
+          <w:tab w:val="left" w:pos="1832"/>
+          <w:tab w:val="left" w:pos="2748"/>
+          <w:tab w:val="left" w:pos="3664"/>
+          <w:tab w:val="left" w:pos="4580"/>
+          <w:tab w:val="left" w:pos="5496"/>
+          <w:tab w:val="left" w:pos="6412"/>
+          <w:tab w:val="left" w:pos="7328"/>
+          <w:tab w:val="left" w:pos="8244"/>
+          <w:tab w:val="left" w:pos="9160"/>
+          <w:tab w:val="left" w:pos="10076"/>
+          <w:tab w:val="left" w:pos="10992"/>
+          <w:tab w:val="left" w:pos="11908"/>
+          <w:tab w:val="left" w:pos="12824"/>
+          <w:tab w:val="left" w:pos="13740"/>
+          <w:tab w:val="left" w:pos="14656"/>
+        </w:tabs>
+        <w:jc w:val="left"/>
+        <w:rPr>
+          <w:rFonts w:ascii="Consolas" w:eastAsia="宋体" w:hAnsi="Consolas" w:cs="宋体"/>
+          <w:color w:val="333333"/>
+          <w:spacing w:val="3"/>
+          <w:kern w:val="0"/>
+          <w:sz w:val="18"/>
+          <w:szCs w:val="18"/>
+          <w:bdr w:val="none" w:sz="0" w:space="0" w:color="auto" w:frame="1"/>
+        </w:rPr>
+      </w:pPr>
+      <w:r>
+        <w:rPr>
+          <w:rFonts w:ascii="Consolas" w:eastAsia="宋体" w:hAnsi="Consolas" w:cs="宋体"/>
+          <w:color w:val="C82829"/>
+          <w:spacing w:val="3"/>
+          <w:kern w:val="0"/>
+          <w:sz w:val="18"/>
+          <w:szCs w:val="18"/>
+          <w:bdr w:val="none" w:sz="0" w:space="0" w:color="auto" w:frame="1"/>
+        </w:rPr>
+        <w:t>&lt;/div&gt;</w:t>
+      </w:r>
+    </w:p>
+    <w:p>
+      <w:pPr>
+        <w:widowControl/>
+        <w:shd w:val="clear" w:color="auto" w:fill="FFFFFF"/>
+        <w:spacing w:after="204"/>
+        <w:jc w:val="left"/>
+        <w:rPr>
+          <w:rFonts w:ascii="Helvetica" w:eastAsia="宋体" w:hAnsi="Helvetica" w:cs="Helvetica"/>
+          <w:color w:val="333333"/>
+          <w:spacing w:val="3"/>
+          <w:kern w:val="0"/>
+          <w:szCs w:val="21"/>
+        </w:rPr>
+      </w:pPr>
+      <w:r>
+        <w:rPr>
+          <w:rFonts w:ascii="Helvetica" w:eastAsia="宋体" w:hAnsi="Helvetica" w:cs="Helvetica"/>
+          <w:color w:val="333333"/>
+          <w:spacing w:val="3"/>
+          <w:kern w:val="0"/>
+          <w:szCs w:val="21"/>
+        </w:rPr>
+        <w:t>上面的代码中</w:t>
+      </w:r>
+      <w:r>
+        <w:rPr>
+          <w:rFonts w:ascii="Helvetica" w:eastAsia="宋体" w:hAnsi="Helvetica" w:cs="Helvetica"/>
+          <w:color w:val="333333"/>
+          <w:spacing w:val="3"/>
+          <w:kern w:val="0"/>
+          <w:szCs w:val="21"/>
+        </w:rPr>
+        <w:t xml:space="preserve"> better-scroll </w:t>
+      </w:r>
+      <w:r>
+        <w:rPr>
+          <w:rFonts w:ascii="Helvetica" w:eastAsia="宋体" w:hAnsi="Helvetica" w:cs="Helvetica"/>
+          <w:color w:val="333333"/>
+          <w:spacing w:val="3"/>
+          <w:kern w:val="0"/>
+          <w:szCs w:val="21"/>
+        </w:rPr>
+        <w:t>是作用在外层</w:t>
+      </w:r>
+      <w:r>
+        <w:rPr>
+          <w:rFonts w:ascii="Helvetica" w:eastAsia="宋体" w:hAnsi="Helvetica" w:cs="Helvetica"/>
+          <w:color w:val="333333"/>
+          <w:spacing w:val="3"/>
+          <w:kern w:val="0"/>
+          <w:szCs w:val="21"/>
+        </w:rPr>
+        <w:t xml:space="preserve"> wrapper </w:t>
+      </w:r>
+      <w:r>
+        <w:rPr>
+          <w:rFonts w:ascii="Helvetica" w:eastAsia="宋体" w:hAnsi="Helvetica" w:cs="Helvetica"/>
+          <w:color w:val="333333"/>
+          <w:spacing w:val="3"/>
+          <w:kern w:val="0"/>
+          <w:szCs w:val="21"/>
+        </w:rPr>
+        <w:t>容器上的，滚</w:t>
+      </w:r>
+      <w:r>
+        <w:rPr>
+          <w:rFonts w:ascii="Helvetica" w:hAnsi="Helvetica" w:cs="Helvetica"/>
+          <w:color w:val="333333"/>
+          <w:spacing w:val="3"/>
+          <w:szCs w:val="21"/>
+          <w:shd w:val="clear" w:color="auto" w:fill="FFFFFF"/>
+        </w:rPr>
+        <w:t>动的部分是</w:t>
+      </w:r>
+      <w:r>
+        <w:rPr>
+          <w:rFonts w:ascii="Helvetica" w:hAnsi="Helvetica" w:cs="Helvetica"/>
+          <w:color w:val="333333"/>
+          <w:spacing w:val="3"/>
+          <w:szCs w:val="21"/>
+          <w:shd w:val="clear" w:color="auto" w:fill="FFFFFF"/>
+        </w:rPr>
+        <w:t xml:space="preserve"> content </w:t>
+      </w:r>
+      <w:r>
+        <w:rPr>
+          <w:rFonts w:ascii="Helvetica" w:hAnsi="Helvetica" w:cs="Helvetica"/>
+          <w:color w:val="333333"/>
+          <w:spacing w:val="3"/>
+          <w:szCs w:val="21"/>
+          <w:shd w:val="clear" w:color="auto" w:fill="FFFFFF"/>
+        </w:rPr>
+        <w:t>元素。这里要注意的是，</w:t>
+      </w:r>
+      <w:r>
+        <w:rPr>
+          <w:rFonts w:ascii="Helvetica" w:hAnsi="Helvetica" w:cs="Helvetica"/>
+          <w:color w:val="333333"/>
+          <w:spacing w:val="3"/>
+          <w:szCs w:val="21"/>
+          <w:shd w:val="clear" w:color="auto" w:fill="FFFFFF"/>
+        </w:rPr>
+        <w:t xml:space="preserve">better-scroll </w:t>
+      </w:r>
+      <w:r>
+        <w:rPr>
+          <w:rFonts w:ascii="Helvetica" w:hAnsi="Helvetica" w:cs="Helvetica"/>
+          <w:color w:val="333333"/>
+          <w:spacing w:val="3"/>
+          <w:szCs w:val="21"/>
+          <w:shd w:val="clear" w:color="auto" w:fill="FFFFFF"/>
+        </w:rPr>
+        <w:t>只处理容器（</w:t>
+      </w:r>
+      <w:r>
+        <w:rPr>
+          <w:rFonts w:ascii="Helvetica" w:hAnsi="Helvetica" w:cs="Helvetica"/>
+          <w:color w:val="333333"/>
+          <w:spacing w:val="3"/>
+          <w:szCs w:val="21"/>
+          <w:shd w:val="clear" w:color="auto" w:fill="FFFFFF"/>
+        </w:rPr>
+        <w:t>wrapper</w:t>
+      </w:r>
+      <w:r>
+        <w:rPr>
+          <w:rFonts w:ascii="Helvetica" w:hAnsi="Helvetica" w:cs="Helvetica"/>
+          <w:color w:val="333333"/>
+          <w:spacing w:val="3"/>
+          <w:szCs w:val="21"/>
+          <w:shd w:val="clear" w:color="auto" w:fill="FFFFFF"/>
+        </w:rPr>
+        <w:t>）的第一个子元素（</w:t>
+      </w:r>
+      <w:r>
+        <w:rPr>
+          <w:rFonts w:ascii="Helvetica" w:hAnsi="Helvetica" w:cs="Helvetica"/>
+          <w:color w:val="333333"/>
+          <w:spacing w:val="3"/>
+          <w:szCs w:val="21"/>
+          <w:shd w:val="clear" w:color="auto" w:fill="FFFFFF"/>
+        </w:rPr>
+        <w:t>content</w:t>
+      </w:r>
+      <w:r>
+        <w:rPr>
+          <w:rFonts w:ascii="Helvetica" w:hAnsi="Helvetica" w:cs="Helvetica"/>
+          <w:color w:val="333333"/>
+          <w:spacing w:val="3"/>
+          <w:szCs w:val="21"/>
+          <w:shd w:val="clear" w:color="auto" w:fill="FFFFFF"/>
+        </w:rPr>
+        <w:t>）的滚动，其它的元素都会被忽略。</w:t>
+      </w:r>
+    </w:p>
+    <w:p>
+      <w:pPr>
+        <w:widowControl/>
+        <w:shd w:val="clear" w:color="auto" w:fill="FFFFFF"/>
+        <w:spacing w:after="204"/>
+        <w:jc w:val="left"/>
+        <w:rPr>
+          <w:rFonts w:ascii="Helvetica" w:eastAsia="宋体" w:hAnsi="Helvetica" w:cs="Helvetica"/>
+          <w:color w:val="333333"/>
+          <w:spacing w:val="3"/>
+          <w:kern w:val="0"/>
+          <w:szCs w:val="21"/>
+        </w:rPr>
+      </w:pPr>
+      <w:r>
+        <w:rPr>
+          <w:rFonts w:ascii="Helvetica" w:eastAsia="宋体" w:hAnsi="Helvetica" w:cs="Helvetica"/>
+          <w:color w:val="333333"/>
+          <w:spacing w:val="3"/>
+          <w:kern w:val="0"/>
+          <w:szCs w:val="21"/>
+        </w:rPr>
+        <w:t>初始化代码如下：</w:t>
+      </w:r>
+    </w:p>
+    <w:p>
+      <w:pPr>
+        <w:widowControl/>
+        <w:shd w:val="clear" w:color="auto" w:fill="F7F7F7"/>
+        <w:tabs>
+          <w:tab w:val="left" w:pos="916"/>
+          <w:tab w:val="left" w:pos="1832"/>
+          <w:tab w:val="left" w:pos="2748"/>
+          <w:tab w:val="left" w:pos="3664"/>
+          <w:tab w:val="left" w:pos="4580"/>
+          <w:tab w:val="left" w:pos="5496"/>
+          <w:tab w:val="left" w:pos="6412"/>
+          <w:tab w:val="left" w:pos="7328"/>
+          <w:tab w:val="left" w:pos="8244"/>
+          <w:tab w:val="left" w:pos="9160"/>
+          <w:tab w:val="left" w:pos="10076"/>
+          <w:tab w:val="left" w:pos="10992"/>
+          <w:tab w:val="left" w:pos="11908"/>
+          <w:tab w:val="left" w:pos="12824"/>
+          <w:tab w:val="left" w:pos="13740"/>
+          <w:tab w:val="left" w:pos="14656"/>
+        </w:tabs>
+        <w:jc w:val="left"/>
+        <w:rPr>
+          <w:rFonts w:ascii="Consolas" w:eastAsia="宋体" w:hAnsi="Consolas" w:cs="宋体"/>
+          <w:color w:val="333333"/>
+          <w:spacing w:val="3"/>
+          <w:kern w:val="0"/>
+          <w:sz w:val="18"/>
+          <w:szCs w:val="18"/>
+          <w:bdr w:val="none" w:sz="0" w:space="0" w:color="auto" w:frame="1"/>
+        </w:rPr>
+      </w:pPr>
+      <w:r>
+        <w:rPr>
+          <w:rFonts w:ascii="Consolas" w:eastAsia="宋体" w:hAnsi="Consolas" w:cs="宋体"/>
+          <w:color w:val="8959A8"/>
+          <w:spacing w:val="3"/>
+          <w:kern w:val="0"/>
+          <w:sz w:val="18"/>
+          <w:szCs w:val="18"/>
+          <w:bdr w:val="none" w:sz="0" w:space="0" w:color="auto" w:frame="1"/>
+        </w:rPr>
+        <w:t>import</w:t>
+      </w:r>
+      <w:r>
+        <w:rPr>
+          <w:rFonts w:ascii="Consolas" w:eastAsia="宋体" w:hAnsi="Consolas" w:cs="宋体"/>
+          <w:color w:val="333333"/>
+          <w:spacing w:val="3"/>
+          <w:kern w:val="0"/>
+          <w:sz w:val="18"/>
+          <w:szCs w:val="18"/>
+          <w:bdr w:val="none" w:sz="0" w:space="0" w:color="auto" w:frame="1"/>
+        </w:rPr>
+        <w:t xml:space="preserve"> </w:t>
+      </w:r>
+      <w:proofErr w:type="spellStart"/>
+      <w:r>
+        <w:rPr>
+          <w:rFonts w:ascii="Consolas" w:eastAsia="宋体" w:hAnsi="Consolas" w:cs="宋体"/>
+          <w:color w:val="333333"/>
+          <w:spacing w:val="3"/>
+          <w:kern w:val="0"/>
+          <w:sz w:val="18"/>
+          <w:szCs w:val="18"/>
+          <w:bdr w:val="none" w:sz="0" w:space="0" w:color="auto" w:frame="1"/>
+        </w:rPr>
+        <w:t>BScroll</w:t>
+      </w:r>
+      <w:proofErr w:type="spellEnd"/>
+      <w:r>
+        <w:rPr>
+          <w:rFonts w:ascii="Consolas" w:eastAsia="宋体" w:hAnsi="Consolas" w:cs="宋体"/>
+          <w:color w:val="333333"/>
+          <w:spacing w:val="3"/>
+          <w:kern w:val="0"/>
+          <w:sz w:val="18"/>
+          <w:szCs w:val="18"/>
+          <w:bdr w:val="none" w:sz="0" w:space="0" w:color="auto" w:frame="1"/>
+        </w:rPr>
+        <w:t xml:space="preserve"> </w:t>
+      </w:r>
+      <w:r>
+        <w:rPr>
+          <w:rFonts w:ascii="Consolas" w:eastAsia="宋体" w:hAnsi="Consolas" w:cs="宋体"/>
+          <w:color w:val="8959A8"/>
+          <w:spacing w:val="3"/>
+          <w:kern w:val="0"/>
+          <w:sz w:val="18"/>
+          <w:szCs w:val="18"/>
+          <w:bdr w:val="none" w:sz="0" w:space="0" w:color="auto" w:frame="1"/>
+        </w:rPr>
+        <w:t>from</w:t>
+      </w:r>
+      <w:r>
+        <w:rPr>
+          <w:rFonts w:ascii="Consolas" w:eastAsia="宋体" w:hAnsi="Consolas" w:cs="宋体"/>
+          <w:color w:val="333333"/>
+          <w:spacing w:val="3"/>
+          <w:kern w:val="0"/>
+          <w:sz w:val="18"/>
+          <w:szCs w:val="18"/>
+          <w:bdr w:val="none" w:sz="0" w:space="0" w:color="auto" w:frame="1"/>
+        </w:rPr>
+        <w:t xml:space="preserve"> </w:t>
+      </w:r>
+      <w:r>
+        <w:rPr>
+          <w:rFonts w:ascii="Consolas" w:eastAsia="宋体" w:hAnsi="Consolas" w:cs="宋体"/>
+          <w:color w:val="718C00"/>
+          <w:spacing w:val="3"/>
+          <w:kern w:val="0"/>
+          <w:sz w:val="18"/>
+          <w:szCs w:val="18"/>
+          <w:bdr w:val="none" w:sz="0" w:space="0" w:color="auto" w:frame="1"/>
+        </w:rPr>
+        <w:t>'better-scroll'</w:t>
+      </w:r>
+    </w:p>
+    <w:p>
+      <w:pPr>
+        <w:widowControl/>
+        <w:shd w:val="clear" w:color="auto" w:fill="F7F7F7"/>
+        <w:tabs>
+          <w:tab w:val="left" w:pos="916"/>
+          <w:tab w:val="left" w:pos="1832"/>
+          <w:tab w:val="left" w:pos="2748"/>
+          <w:tab w:val="left" w:pos="3664"/>
+          <w:tab w:val="left" w:pos="4580"/>
+          <w:tab w:val="left" w:pos="5496"/>
+          <w:tab w:val="left" w:pos="6412"/>
+          <w:tab w:val="left" w:pos="7328"/>
+          <w:tab w:val="left" w:pos="8244"/>
+          <w:tab w:val="left" w:pos="9160"/>
+          <w:tab w:val="left" w:pos="10076"/>
+          <w:tab w:val="left" w:pos="10992"/>
+          <w:tab w:val="left" w:pos="11908"/>
+          <w:tab w:val="left" w:pos="12824"/>
+          <w:tab w:val="left" w:pos="13740"/>
+          <w:tab w:val="left" w:pos="14656"/>
+        </w:tabs>
+        <w:jc w:val="left"/>
+        <w:rPr>
+          <w:rFonts w:ascii="Consolas" w:eastAsia="宋体" w:hAnsi="Consolas" w:cs="宋体"/>
+          <w:color w:val="333333"/>
+          <w:spacing w:val="3"/>
+          <w:kern w:val="0"/>
+          <w:sz w:val="18"/>
+          <w:szCs w:val="18"/>
+          <w:bdr w:val="none" w:sz="0" w:space="0" w:color="auto" w:frame="1"/>
+        </w:rPr>
+      </w:pPr>
+      <w:r>
+        <w:rPr>
+          <w:rFonts w:ascii="Consolas" w:eastAsia="宋体" w:hAnsi="Consolas" w:cs="宋体"/>
+          <w:color w:val="8959A8"/>
+          <w:spacing w:val="3"/>
+          <w:kern w:val="0"/>
+          <w:sz w:val="18"/>
+          <w:szCs w:val="18"/>
+          <w:bdr w:val="none" w:sz="0" w:space="0" w:color="auto" w:frame="1"/>
+        </w:rPr>
+        <w:t>let</w:t>
+      </w:r>
+      <w:r>
+        <w:rPr>
+          <w:rFonts w:ascii="Consolas" w:eastAsia="宋体" w:hAnsi="Consolas" w:cs="宋体"/>
+          <w:color w:val="333333"/>
+          <w:spacing w:val="3"/>
+          <w:kern w:val="0"/>
+          <w:sz w:val="18"/>
+          <w:szCs w:val="18"/>
+          <w:bdr w:val="none" w:sz="0" w:space="0" w:color="auto" w:frame="1"/>
+        </w:rPr>
+        <w:t xml:space="preserve"> wrapper = </w:t>
+      </w:r>
+      <w:proofErr w:type="spellStart"/>
+      <w:proofErr w:type="gramStart"/>
+      <w:r>
+        <w:rPr>
+          <w:rFonts w:ascii="Consolas" w:eastAsia="宋体" w:hAnsi="Consolas" w:cs="宋体"/>
+          <w:color w:val="F5871F"/>
+          <w:spacing w:val="3"/>
+          <w:kern w:val="0"/>
+          <w:sz w:val="18"/>
+          <w:szCs w:val="18"/>
+          <w:bdr w:val="none" w:sz="0" w:space="0" w:color="auto" w:frame="1"/>
+        </w:rPr>
+        <w:t>document</w:t>
+      </w:r>
+      <w:r>
+        <w:rPr>
+          <w:rFonts w:ascii="Consolas" w:eastAsia="宋体" w:hAnsi="Consolas" w:cs="宋体"/>
+          <w:color w:val="333333"/>
+          <w:spacing w:val="3"/>
+          <w:kern w:val="0"/>
+          <w:sz w:val="18"/>
+          <w:szCs w:val="18"/>
+          <w:bdr w:val="none" w:sz="0" w:space="0" w:color="auto" w:frame="1"/>
+        </w:rPr>
+        <w:t>.querySelector</w:t>
+      </w:r>
+      <w:proofErr w:type="spellEnd"/>
+      <w:proofErr w:type="gramEnd"/>
+      <w:r>
+        <w:rPr>
+          <w:rFonts w:ascii="Consolas" w:eastAsia="宋体" w:hAnsi="Consolas" w:cs="宋体"/>
+          <w:color w:val="333333"/>
+          <w:spacing w:val="3"/>
+          <w:kern w:val="0"/>
+          <w:sz w:val="18"/>
+          <w:szCs w:val="18"/>
+          <w:bdr w:val="none" w:sz="0" w:space="0" w:color="auto" w:frame="1"/>
+        </w:rPr>
+        <w:t>(</w:t>
+      </w:r>
+      <w:r>
+        <w:rPr>
+          <w:rFonts w:ascii="Consolas" w:eastAsia="宋体" w:hAnsi="Consolas" w:cs="宋体"/>
+          <w:color w:val="718C00"/>
+          <w:spacing w:val="3"/>
+          <w:kern w:val="0"/>
+          <w:sz w:val="18"/>
+          <w:szCs w:val="18"/>
+          <w:bdr w:val="none" w:sz="0" w:space="0" w:color="auto" w:frame="1"/>
+        </w:rPr>
+        <w:t>'.wrapper'</w:t>
+      </w:r>
+      <w:r>
+        <w:rPr>
+          <w:rFonts w:ascii="Consolas" w:eastAsia="宋体" w:hAnsi="Consolas" w:cs="宋体"/>
+          <w:color w:val="333333"/>
+          <w:spacing w:val="3"/>
+          <w:kern w:val="0"/>
+          <w:sz w:val="18"/>
+          <w:szCs w:val="18"/>
+          <w:bdr w:val="none" w:sz="0" w:space="0" w:color="auto" w:frame="1"/>
+        </w:rPr>
+        <w:t>)</w:t>
+      </w:r>
+    </w:p>
+    <w:p>
+      <w:pPr>
+        <w:widowControl/>
+        <w:shd w:val="clear" w:color="auto" w:fill="F7F7F7"/>
+        <w:tabs>
+          <w:tab w:val="left" w:pos="916"/>
+          <w:tab w:val="left" w:pos="1832"/>
+          <w:tab w:val="left" w:pos="2748"/>
+          <w:tab w:val="left" w:pos="3664"/>
+          <w:tab w:val="left" w:pos="4580"/>
+          <w:tab w:val="left" w:pos="5496"/>
+          <w:tab w:val="left" w:pos="6412"/>
+          <w:tab w:val="left" w:pos="7328"/>
+          <w:tab w:val="left" w:pos="8244"/>
+          <w:tab w:val="left" w:pos="9160"/>
+          <w:tab w:val="left" w:pos="10076"/>
+          <w:tab w:val="left" w:pos="10992"/>
+          <w:tab w:val="left" w:pos="11908"/>
+          <w:tab w:val="left" w:pos="12824"/>
+          <w:tab w:val="left" w:pos="13740"/>
+          <w:tab w:val="left" w:pos="14656"/>
+        </w:tabs>
+        <w:jc w:val="left"/>
+        <w:rPr>
+          <w:rFonts w:ascii="Consolas" w:eastAsia="宋体" w:hAnsi="Consolas" w:cs="宋体"/>
+          <w:color w:val="333333"/>
+          <w:spacing w:val="3"/>
+          <w:kern w:val="0"/>
+          <w:szCs w:val="21"/>
+        </w:rPr>
+      </w:pPr>
+      <w:r>
+        <w:rPr>
+          <w:rFonts w:ascii="Consolas" w:eastAsia="宋体" w:hAnsi="Consolas" w:cs="宋体"/>
+          <w:color w:val="8959A8"/>
+          <w:spacing w:val="3"/>
+          <w:kern w:val="0"/>
+          <w:sz w:val="18"/>
+          <w:szCs w:val="18"/>
+          <w:bdr w:val="none" w:sz="0" w:space="0" w:color="auto" w:frame="1"/>
+        </w:rPr>
+        <w:t>let</w:t>
+      </w:r>
+      <w:r>
+        <w:rPr>
+          <w:rFonts w:ascii="Consolas" w:eastAsia="宋体" w:hAnsi="Consolas" w:cs="宋体"/>
+          <w:color w:val="333333"/>
+          <w:spacing w:val="3"/>
+          <w:kern w:val="0"/>
+          <w:sz w:val="18"/>
+          <w:szCs w:val="18"/>
+          <w:bdr w:val="none" w:sz="0" w:space="0" w:color="auto" w:frame="1"/>
+        </w:rPr>
+        <w:t xml:space="preserve"> scroll = </w:t>
+      </w:r>
+      <w:r>
+        <w:rPr>
+          <w:rFonts w:ascii="Consolas" w:eastAsia="宋体" w:hAnsi="Consolas" w:cs="宋体"/>
+          <w:color w:val="8959A8"/>
+          <w:spacing w:val="3"/>
+          <w:kern w:val="0"/>
+          <w:sz w:val="18"/>
+          <w:szCs w:val="18"/>
+          <w:bdr w:val="none" w:sz="0" w:space="0" w:color="auto" w:frame="1"/>
+        </w:rPr>
+        <w:t>new</w:t>
+      </w:r>
+      <w:r>
+        <w:rPr>
+          <w:rFonts w:ascii="Consolas" w:eastAsia="宋体" w:hAnsi="Consolas" w:cs="宋体"/>
+          <w:color w:val="333333"/>
+          <w:spacing w:val="3"/>
+          <w:kern w:val="0"/>
+          <w:sz w:val="18"/>
+          <w:szCs w:val="18"/>
+          <w:bdr w:val="none" w:sz="0" w:space="0" w:color="auto" w:frame="1"/>
+        </w:rPr>
+        <w:t xml:space="preserve"> </w:t>
+      </w:r>
+      <w:proofErr w:type="spellStart"/>
+      <w:r>
+        <w:rPr>
+          <w:rFonts w:ascii="Consolas" w:eastAsia="宋体" w:hAnsi="Consolas" w:cs="宋体"/>
+          <w:color w:val="333333"/>
+          <w:spacing w:val="3"/>
+          <w:kern w:val="0"/>
+          <w:sz w:val="18"/>
+          <w:szCs w:val="18"/>
+          <w:bdr w:val="none" w:sz="0" w:space="0" w:color="auto" w:frame="1"/>
+        </w:rPr>
+        <w:t>BScroll</w:t>
+      </w:r>
+      <w:proofErr w:type="spellEnd"/>
+      <w:r>
+        <w:rPr>
+          <w:rFonts w:ascii="Consolas" w:eastAsia="宋体" w:hAnsi="Consolas" w:cs="宋体"/>
+          <w:color w:val="333333"/>
+          <w:spacing w:val="3"/>
+          <w:kern w:val="0"/>
+          <w:sz w:val="18"/>
+          <w:szCs w:val="18"/>
+          <w:bdr w:val="none" w:sz="0" w:space="0" w:color="auto" w:frame="1"/>
+        </w:rPr>
+        <w:t>(wrapper)</w:t>
+      </w:r>
+    </w:p>
+    <w:p>
+      <w:pPr>
+        <w:widowControl/>
+        <w:shd w:val="clear" w:color="auto" w:fill="FFFFFF"/>
+        <w:spacing w:after="204"/>
+        <w:jc w:val="left"/>
+        <w:rPr>
+          <w:rFonts w:ascii="Helvetica" w:eastAsia="宋体" w:hAnsi="Helvetica" w:cs="Helvetica"/>
+          <w:color w:val="333333"/>
+          <w:spacing w:val="3"/>
+          <w:kern w:val="0"/>
+          <w:szCs w:val="21"/>
+        </w:rPr>
+      </w:pPr>
+      <w:r>
+        <w:rPr>
+          <w:rFonts w:ascii="Helvetica" w:eastAsia="宋体" w:hAnsi="Helvetica" w:cs="Helvetica"/>
+          <w:color w:val="333333"/>
+          <w:spacing w:val="3"/>
+          <w:kern w:val="0"/>
+          <w:szCs w:val="21"/>
+        </w:rPr>
+        <w:t xml:space="preserve">better-scroll </w:t>
+      </w:r>
+      <w:r>
+        <w:rPr>
+          <w:rFonts w:ascii="Helvetica" w:eastAsia="宋体" w:hAnsi="Helvetica" w:cs="Helvetica"/>
+          <w:color w:val="333333"/>
+          <w:spacing w:val="3"/>
+          <w:kern w:val="0"/>
+          <w:szCs w:val="21"/>
+        </w:rPr>
+        <w:t>提供了一个类，实例化的第一个参数是一个原生的</w:t>
+      </w:r>
+      <w:r>
+        <w:rPr>
+          <w:rFonts w:ascii="Helvetica" w:eastAsia="宋体" w:hAnsi="Helvetica" w:cs="Helvetica"/>
+          <w:color w:val="333333"/>
+          <w:spacing w:val="3"/>
+          <w:kern w:val="0"/>
+          <w:szCs w:val="21"/>
+        </w:rPr>
+        <w:t xml:space="preserve"> DOM </w:t>
+      </w:r>
+      <w:r>
+        <w:rPr>
+          <w:rFonts w:ascii="Helvetica" w:eastAsia="宋体" w:hAnsi="Helvetica" w:cs="Helvetica"/>
+          <w:color w:val="333333"/>
+          <w:spacing w:val="3"/>
+          <w:kern w:val="0"/>
+          <w:szCs w:val="21"/>
+        </w:rPr>
+        <w:t>对象。当然，如果传递的是一个字符串，</w:t>
+      </w:r>
+      <w:r>
+        <w:rPr>
+          <w:rFonts w:ascii="Helvetica" w:eastAsia="宋体" w:hAnsi="Helvetica" w:cs="Helvetica"/>
+          <w:color w:val="333333"/>
+          <w:spacing w:val="3"/>
+          <w:kern w:val="0"/>
+          <w:szCs w:val="21"/>
+        </w:rPr>
+        <w:t xml:space="preserve">better-scroll </w:t>
+      </w:r>
+      <w:r>
+        <w:rPr>
+          <w:rFonts w:ascii="Helvetica" w:eastAsia="宋体" w:hAnsi="Helvetica" w:cs="Helvetica"/>
+          <w:color w:val="333333"/>
+          <w:spacing w:val="3"/>
+          <w:kern w:val="0"/>
+          <w:szCs w:val="21"/>
+        </w:rPr>
+        <w:t>内部会尝试调用</w:t>
+      </w:r>
+      <w:r>
+        <w:rPr>
+          <w:rFonts w:ascii="Helvetica" w:eastAsia="宋体" w:hAnsi="Helvetica" w:cs="Helvetica"/>
+          <w:color w:val="333333"/>
+          <w:spacing w:val="3"/>
+          <w:kern w:val="0"/>
+          <w:szCs w:val="21"/>
+        </w:rPr>
+        <w:t xml:space="preserve"> </w:t>
+      </w:r>
+      <w:proofErr w:type="spellStart"/>
+      <w:r>
+        <w:rPr>
+          <w:rFonts w:ascii="Helvetica" w:eastAsia="宋体" w:hAnsi="Helvetica" w:cs="Helvetica"/>
+          <w:color w:val="333333"/>
+          <w:spacing w:val="3"/>
+          <w:kern w:val="0"/>
+          <w:szCs w:val="21"/>
+        </w:rPr>
+        <w:t>querySelector</w:t>
+      </w:r>
+      <w:proofErr w:type="spellEnd"/>
+      <w:r>
+        <w:rPr>
+          <w:rFonts w:ascii="Helvetica" w:eastAsia="宋体" w:hAnsi="Helvetica" w:cs="Helvetica"/>
+          <w:color w:val="333333"/>
+          <w:spacing w:val="3"/>
+          <w:kern w:val="0"/>
+          <w:szCs w:val="21"/>
+        </w:rPr>
+        <w:t xml:space="preserve"> </w:t>
+      </w:r>
+      <w:r>
+        <w:rPr>
+          <w:rFonts w:ascii="Helvetica" w:eastAsia="宋体" w:hAnsi="Helvetica" w:cs="Helvetica"/>
+          <w:color w:val="333333"/>
+          <w:spacing w:val="3"/>
+          <w:kern w:val="0"/>
+          <w:szCs w:val="21"/>
+        </w:rPr>
+        <w:t>去获取这个</w:t>
+      </w:r>
+      <w:r>
+        <w:rPr>
+          <w:rFonts w:ascii="Helvetica" w:eastAsia="宋体" w:hAnsi="Helvetica" w:cs="Helvetica"/>
+          <w:color w:val="333333"/>
+          <w:spacing w:val="3"/>
+          <w:kern w:val="0"/>
+          <w:szCs w:val="21"/>
+        </w:rPr>
+        <w:t xml:space="preserve"> DOM </w:t>
+      </w:r>
+      <w:r>
+        <w:rPr>
+          <w:rFonts w:ascii="Helvetica" w:eastAsia="宋体" w:hAnsi="Helvetica" w:cs="Helvetica"/>
+          <w:color w:val="333333"/>
+          <w:spacing w:val="3"/>
+          <w:kern w:val="0"/>
+          <w:szCs w:val="21"/>
+        </w:rPr>
+        <w:t>对象，所以初始化代码也可以是这样：</w:t>
+      </w:r>
+    </w:p>
+    <w:p>
+      <w:pPr>
+        <w:widowControl/>
+        <w:shd w:val="clear" w:color="auto" w:fill="F7F7F7"/>
+        <w:tabs>
+          <w:tab w:val="left" w:pos="916"/>
+          <w:tab w:val="left" w:pos="1832"/>
+          <w:tab w:val="left" w:pos="2748"/>
+          <w:tab w:val="left" w:pos="3664"/>
+          <w:tab w:val="left" w:pos="4580"/>
+          <w:tab w:val="left" w:pos="5496"/>
+          <w:tab w:val="left" w:pos="6412"/>
+          <w:tab w:val="left" w:pos="7328"/>
+          <w:tab w:val="left" w:pos="8244"/>
+          <w:tab w:val="left" w:pos="9160"/>
+          <w:tab w:val="left" w:pos="10076"/>
+          <w:tab w:val="left" w:pos="10992"/>
+          <w:tab w:val="left" w:pos="11908"/>
+          <w:tab w:val="left" w:pos="12824"/>
+          <w:tab w:val="left" w:pos="13740"/>
+          <w:tab w:val="left" w:pos="14656"/>
+        </w:tabs>
+        <w:jc w:val="left"/>
+        <w:rPr>
+          <w:rFonts w:ascii="Consolas" w:eastAsia="宋体" w:hAnsi="Consolas" w:cs="宋体"/>
+          <w:color w:val="333333"/>
+          <w:spacing w:val="3"/>
+          <w:kern w:val="0"/>
+          <w:sz w:val="18"/>
+          <w:szCs w:val="18"/>
+          <w:bdr w:val="none" w:sz="0" w:space="0" w:color="auto" w:frame="1"/>
+        </w:rPr>
+      </w:pPr>
+      <w:r>
+        <w:rPr>
+          <w:rFonts w:ascii="Consolas" w:eastAsia="宋体" w:hAnsi="Consolas" w:cs="宋体"/>
+          <w:color w:val="8959A8"/>
+          <w:spacing w:val="3"/>
+          <w:kern w:val="0"/>
+          <w:sz w:val="18"/>
+          <w:szCs w:val="18"/>
+          <w:bdr w:val="none" w:sz="0" w:space="0" w:color="auto" w:frame="1"/>
+        </w:rPr>
+        <w:t>import</w:t>
+      </w:r>
+      <w:r>
+        <w:rPr>
+          <w:rFonts w:ascii="Consolas" w:eastAsia="宋体" w:hAnsi="Consolas" w:cs="宋体"/>
+          <w:color w:val="333333"/>
+          <w:spacing w:val="3"/>
+          <w:kern w:val="0"/>
+          <w:sz w:val="18"/>
+          <w:szCs w:val="18"/>
+          <w:bdr w:val="none" w:sz="0" w:space="0" w:color="auto" w:frame="1"/>
+        </w:rPr>
+        <w:t xml:space="preserve"> </w:t>
+      </w:r>
+      <w:proofErr w:type="spellStart"/>
+      <w:r>
+        <w:rPr>
+          <w:rFonts w:ascii="Consolas" w:eastAsia="宋体" w:hAnsi="Consolas" w:cs="宋体"/>
+          <w:color w:val="333333"/>
+          <w:spacing w:val="3"/>
+          <w:kern w:val="0"/>
+          <w:sz w:val="18"/>
+          <w:szCs w:val="18"/>
+          <w:bdr w:val="none" w:sz="0" w:space="0" w:color="auto" w:frame="1"/>
+        </w:rPr>
+        <w:t>BScroll</w:t>
+      </w:r>
+      <w:proofErr w:type="spellEnd"/>
+      <w:r>
+        <w:rPr>
+          <w:rFonts w:ascii="Consolas" w:eastAsia="宋体" w:hAnsi="Consolas" w:cs="宋体"/>
+          <w:color w:val="333333"/>
+          <w:spacing w:val="3"/>
+          <w:kern w:val="0"/>
+          <w:sz w:val="18"/>
+          <w:szCs w:val="18"/>
+          <w:bdr w:val="none" w:sz="0" w:space="0" w:color="auto" w:frame="1"/>
+        </w:rPr>
+        <w:t xml:space="preserve"> </w:t>
+      </w:r>
+      <w:r>
+        <w:rPr>
+          <w:rFonts w:ascii="Consolas" w:eastAsia="宋体" w:hAnsi="Consolas" w:cs="宋体"/>
+          <w:color w:val="8959A8"/>
+          <w:spacing w:val="3"/>
+          <w:kern w:val="0"/>
+          <w:sz w:val="18"/>
+          <w:szCs w:val="18"/>
+          <w:bdr w:val="none" w:sz="0" w:space="0" w:color="auto" w:frame="1"/>
+        </w:rPr>
+        <w:t>from</w:t>
+      </w:r>
+      <w:r>
+        <w:rPr>
+          <w:rFonts w:ascii="Consolas" w:eastAsia="宋体" w:hAnsi="Consolas" w:cs="宋体"/>
+          <w:color w:val="333333"/>
+          <w:spacing w:val="3"/>
+          <w:kern w:val="0"/>
+          <w:sz w:val="18"/>
+          <w:szCs w:val="18"/>
+          <w:bdr w:val="none" w:sz="0" w:space="0" w:color="auto" w:frame="1"/>
+        </w:rPr>
+        <w:t xml:space="preserve"> </w:t>
+      </w:r>
+      <w:r>
+        <w:rPr>
+          <w:rFonts w:ascii="Consolas" w:eastAsia="宋体" w:hAnsi="Consolas" w:cs="宋体"/>
+          <w:color w:val="718C00"/>
+          <w:spacing w:val="3"/>
+          <w:kern w:val="0"/>
+          <w:sz w:val="18"/>
+          <w:szCs w:val="18"/>
+          <w:bdr w:val="none" w:sz="0" w:space="0" w:color="auto" w:frame="1"/>
+        </w:rPr>
+        <w:t>'better-scroll'</w:t>
+      </w:r>
+    </w:p>
+    <w:p>
+      <w:pPr>
+        <w:widowControl/>
+        <w:shd w:val="clear" w:color="auto" w:fill="F7F7F7"/>
+        <w:tabs>
+          <w:tab w:val="left" w:pos="916"/>
+          <w:tab w:val="left" w:pos="1832"/>
+          <w:tab w:val="left" w:pos="2748"/>
+          <w:tab w:val="left" w:pos="3664"/>
+          <w:tab w:val="left" w:pos="4580"/>
+          <w:tab w:val="left" w:pos="5496"/>
+          <w:tab w:val="left" w:pos="6412"/>
+          <w:tab w:val="left" w:pos="7328"/>
+          <w:tab w:val="left" w:pos="8244"/>
+          <w:tab w:val="left" w:pos="9160"/>
+          <w:tab w:val="left" w:pos="10076"/>
+          <w:tab w:val="left" w:pos="10992"/>
+          <w:tab w:val="left" w:pos="11908"/>
+          <w:tab w:val="left" w:pos="12824"/>
+          <w:tab w:val="left" w:pos="13740"/>
+          <w:tab w:val="left" w:pos="14656"/>
+        </w:tabs>
+        <w:jc w:val="left"/>
+        <w:rPr>
+          <w:rFonts w:ascii="Consolas" w:eastAsia="宋体" w:hAnsi="Consolas" w:cs="宋体"/>
+          <w:color w:val="333333"/>
+          <w:spacing w:val="3"/>
+          <w:kern w:val="0"/>
+          <w:szCs w:val="21"/>
+        </w:rPr>
+      </w:pPr>
+      <w:r>
+        <w:rPr>
+          <w:rFonts w:ascii="Consolas" w:eastAsia="宋体" w:hAnsi="Consolas" w:cs="宋体"/>
+          <w:color w:val="8959A8"/>
+          <w:spacing w:val="3"/>
+          <w:kern w:val="0"/>
+          <w:sz w:val="18"/>
+          <w:szCs w:val="18"/>
+          <w:bdr w:val="none" w:sz="0" w:space="0" w:color="auto" w:frame="1"/>
+        </w:rPr>
+        <w:t>let</w:t>
+      </w:r>
+      <w:r>
+        <w:rPr>
+          <w:rFonts w:ascii="Consolas" w:eastAsia="宋体" w:hAnsi="Consolas" w:cs="宋体"/>
+          <w:color w:val="333333"/>
+          <w:spacing w:val="3"/>
+          <w:kern w:val="0"/>
+          <w:sz w:val="18"/>
+          <w:szCs w:val="18"/>
+          <w:bdr w:val="none" w:sz="0" w:space="0" w:color="auto" w:frame="1"/>
+        </w:rPr>
+        <w:t xml:space="preserve"> scroll = </w:t>
+      </w:r>
+      <w:r>
+        <w:rPr>
+          <w:rFonts w:ascii="Consolas" w:eastAsia="宋体" w:hAnsi="Consolas" w:cs="宋体"/>
+          <w:color w:val="8959A8"/>
+          <w:spacing w:val="3"/>
+          <w:kern w:val="0"/>
+          <w:sz w:val="18"/>
+          <w:szCs w:val="18"/>
+          <w:bdr w:val="none" w:sz="0" w:space="0" w:color="auto" w:frame="1"/>
+        </w:rPr>
+        <w:t>new</w:t>
+      </w:r>
+      <w:r>
+        <w:rPr>
+          <w:rFonts w:ascii="Consolas" w:eastAsia="宋体" w:hAnsi="Consolas" w:cs="宋体"/>
+          <w:color w:val="333333"/>
+          <w:spacing w:val="3"/>
+          <w:kern w:val="0"/>
+          <w:sz w:val="18"/>
+          <w:szCs w:val="18"/>
+          <w:bdr w:val="none" w:sz="0" w:space="0" w:color="auto" w:frame="1"/>
+        </w:rPr>
+        <w:t xml:space="preserve"> </w:t>
+      </w:r>
+      <w:proofErr w:type="spellStart"/>
+      <w:r>
+        <w:rPr>
+          <w:rFonts w:ascii="Consolas" w:eastAsia="宋体" w:hAnsi="Consolas" w:cs="宋体"/>
+          <w:color w:val="333333"/>
+          <w:spacing w:val="3"/>
+          <w:kern w:val="0"/>
+          <w:sz w:val="18"/>
+          <w:szCs w:val="18"/>
+          <w:bdr w:val="none" w:sz="0" w:space="0" w:color="auto" w:frame="1"/>
+        </w:rPr>
+        <w:t>BScroll</w:t>
+      </w:r>
+      <w:proofErr w:type="spellEnd"/>
+      <w:r>
+        <w:rPr>
+          <w:rFonts w:ascii="Consolas" w:eastAsia="宋体" w:hAnsi="Consolas" w:cs="宋体"/>
+          <w:color w:val="333333"/>
+          <w:spacing w:val="3"/>
+          <w:kern w:val="0"/>
+          <w:sz w:val="18"/>
+          <w:szCs w:val="18"/>
+          <w:bdr w:val="none" w:sz="0" w:space="0" w:color="auto" w:frame="1"/>
+        </w:rPr>
+        <w:t>(</w:t>
+      </w:r>
+      <w:proofErr w:type="gramStart"/>
+      <w:r>
+        <w:rPr>
+          <w:rFonts w:ascii="Consolas" w:eastAsia="宋体" w:hAnsi="Consolas" w:cs="宋体"/>
+          <w:color w:val="718C00"/>
+          <w:spacing w:val="3"/>
+          <w:kern w:val="0"/>
+          <w:sz w:val="18"/>
+          <w:szCs w:val="18"/>
+          <w:bdr w:val="none" w:sz="0" w:space="0" w:color="auto" w:frame="1"/>
+        </w:rPr>
+        <w:t>'.wrapper</w:t>
+      </w:r>
+      <w:proofErr w:type="gramEnd"/>
+      <w:r>
+        <w:rPr>
+          <w:rFonts w:ascii="Consolas" w:eastAsia="宋体" w:hAnsi="Consolas" w:cs="宋体"/>
+          <w:color w:val="718C00"/>
+          <w:spacing w:val="3"/>
+          <w:kern w:val="0"/>
+          <w:sz w:val="18"/>
+          <w:szCs w:val="18"/>
+          <w:bdr w:val="none" w:sz="0" w:space="0" w:color="auto" w:frame="1"/>
+        </w:rPr>
+        <w:t>'</w:t>
+      </w:r>
+      <w:r>
+        <w:rPr>
+          <w:rFonts w:ascii="Consolas" w:eastAsia="宋体" w:hAnsi="Consolas" w:cs="宋体"/>
+          <w:color w:val="333333"/>
+          <w:spacing w:val="3"/>
+          <w:kern w:val="0"/>
+          <w:sz w:val="18"/>
+          <w:szCs w:val="18"/>
+          <w:bdr w:val="none" w:sz="0" w:space="0" w:color="auto" w:frame="1"/>
+        </w:rPr>
+        <w:t>)</w:t>
+      </w:r>
+    </w:p>
+    <w:p>
+      <w:pPr>
+        <w:pStyle w:val="1"/>
+        <w:shd w:val="clear" w:color="auto" w:fill="FFFFFF"/>
+        <w:spacing w:before="0" w:after="0"/>
+        <w:rPr>
+          <w:rFonts w:ascii="Arial" w:hAnsi="Arial" w:cs="Arial"/>
+          <w:color w:val="333333"/>
+          <w:sz w:val="36"/>
+          <w:szCs w:val="36"/>
+        </w:rPr>
+      </w:pPr>
+      <w:r>
+        <w:rPr>
+          <w:rFonts w:ascii="Arial" w:hAnsi="Arial" w:cs="Arial"/>
+          <w:color w:val="333333"/>
+          <w:sz w:val="36"/>
+          <w:szCs w:val="36"/>
+        </w:rPr>
+        <w:t> keep-alive</w:t>
+      </w:r>
+    </w:p>
+    <w:p>
+      <w:pPr>
+        <w:rPr>
+          <w:rFonts w:ascii="Tahoma" w:hAnsi="Tahoma" w:cs="Tahoma"/>
+          <w:color w:val="222222"/>
+          <w:szCs w:val="21"/>
+          <w:shd w:val="clear" w:color="auto" w:fill="FFFFFF"/>
+        </w:rPr>
+      </w:pPr>
+      <w:r>
+        <w:rPr>
+          <w:b/>
+          <w:sz w:val="22"/>
+        </w:rPr>
+        <w:tab/>
+      </w:r>
+      <w:r>
+        <w:rPr>
+          <w:rFonts w:ascii="Tahoma" w:hAnsi="Tahoma" w:cs="Tahoma"/>
+          <w:color w:val="222222"/>
+          <w:szCs w:val="21"/>
+          <w:shd w:val="clear" w:color="auto" w:fill="FFFFFF"/>
+        </w:rPr>
+        <w:t>在做电商有关的项目中，当我们第一次进入列表</w:t>
+      </w:r>
+      <w:proofErr w:type="gramStart"/>
+      <w:r>
+        <w:rPr>
+          <w:rFonts w:ascii="Tahoma" w:hAnsi="Tahoma" w:cs="Tahoma"/>
+          <w:color w:val="222222"/>
+          <w:szCs w:val="21"/>
+          <w:shd w:val="clear" w:color="auto" w:fill="FFFFFF"/>
+        </w:rPr>
+        <w:t>页需要</w:t>
+      </w:r>
+      <w:proofErr w:type="gramEnd"/>
+      <w:r>
+        <w:rPr>
+          <w:rFonts w:ascii="Tahoma" w:hAnsi="Tahoma" w:cs="Tahoma"/>
+          <w:color w:val="222222"/>
+          <w:szCs w:val="21"/>
+          <w:shd w:val="clear" w:color="auto" w:fill="FFFFFF"/>
+        </w:rPr>
+        <w:t>请求一下数据，当我从列表</w:t>
+      </w:r>
+      <w:proofErr w:type="gramStart"/>
+      <w:r>
+        <w:rPr>
+          <w:rFonts w:ascii="Tahoma" w:hAnsi="Tahoma" w:cs="Tahoma"/>
+          <w:color w:val="222222"/>
+          <w:szCs w:val="21"/>
+          <w:shd w:val="clear" w:color="auto" w:fill="FFFFFF"/>
+        </w:rPr>
+        <w:t>页进入</w:t>
+      </w:r>
+      <w:proofErr w:type="gramEnd"/>
+      <w:r>
+        <w:rPr>
+          <w:rFonts w:ascii="Tahoma" w:hAnsi="Tahoma" w:cs="Tahoma"/>
+          <w:color w:val="222222"/>
+          <w:szCs w:val="21"/>
+          <w:shd w:val="clear" w:color="auto" w:fill="FFFFFF"/>
+        </w:rPr>
+        <w:t>详情页，详情页</w:t>
+      </w:r>
+      <w:proofErr w:type="gramStart"/>
+      <w:r>
+        <w:rPr>
+          <w:rFonts w:ascii="Tahoma" w:hAnsi="Tahoma" w:cs="Tahoma"/>
+          <w:color w:val="222222"/>
+          <w:szCs w:val="21"/>
+          <w:shd w:val="clear" w:color="auto" w:fill="FFFFFF"/>
+        </w:rPr>
+        <w:t>不</w:t>
+      </w:r>
+      <w:proofErr w:type="gramEnd"/>
+      <w:r>
+        <w:rPr>
+          <w:rFonts w:ascii="Tahoma" w:hAnsi="Tahoma" w:cs="Tahoma"/>
+          <w:color w:val="222222"/>
+          <w:szCs w:val="21"/>
+          <w:shd w:val="clear" w:color="auto" w:fill="FFFFFF"/>
+        </w:rPr>
+        <w:t>缓存也需要请求下数据，然后返回列表页，这时候我们使用</w:t>
+      </w:r>
+      <w:r>
+        <w:rPr>
+          <w:rFonts w:ascii="Tahoma" w:hAnsi="Tahoma" w:cs="Tahoma"/>
+          <w:color w:val="222222"/>
+          <w:szCs w:val="21"/>
+          <w:shd w:val="clear" w:color="auto" w:fill="FFFFFF"/>
+        </w:rPr>
+        <w:t>keep-alive</w:t>
+      </w:r>
+      <w:r>
+        <w:rPr>
+          <w:rFonts w:ascii="Tahoma" w:hAnsi="Tahoma" w:cs="Tahoma"/>
+          <w:color w:val="222222"/>
+          <w:szCs w:val="21"/>
+          <w:shd w:val="clear" w:color="auto" w:fill="FFFFFF"/>
+        </w:rPr>
+        <w:t>来缓存组件，防止二次渲染，这样会大大的节省性能。</w:t>
+      </w:r>
+    </w:p>
+    <w:p>
+      <w:pPr>
+        <w:rPr>
+          <w:rStyle w:val="ab"/>
+          <w:rFonts w:ascii="Tahoma" w:hAnsi="Tahoma" w:cs="Tahoma"/>
+          <w:color w:val="FF0000"/>
+          <w:szCs w:val="21"/>
+          <w:shd w:val="clear" w:color="auto" w:fill="FFFFFF"/>
+        </w:rPr>
+      </w:pPr>
+      <w:r>
+        <w:rPr>
+          <w:rStyle w:val="ab"/>
+          <w:rFonts w:ascii="Tahoma" w:hAnsi="Tahoma" w:cs="Tahoma"/>
+          <w:color w:val="FF0000"/>
+          <w:szCs w:val="21"/>
+          <w:shd w:val="clear" w:color="auto" w:fill="FFFFFF"/>
+        </w:rPr>
+        <w:t>.keep-alive</w:t>
+      </w:r>
+      <w:r>
+        <w:rPr>
+          <w:rStyle w:val="ab"/>
+          <w:rFonts w:ascii="Tahoma" w:hAnsi="Tahoma" w:cs="Tahoma"/>
+          <w:color w:val="FF0000"/>
+          <w:szCs w:val="21"/>
+          <w:shd w:val="clear" w:color="auto" w:fill="FFFFFF"/>
+        </w:rPr>
+        <w:t>的基本用法</w:t>
+      </w:r>
+    </w:p>
+    <w:p>
+      <w:pPr>
+        <w:pStyle w:val="a3"/>
+        <w:shd w:val="clear" w:color="auto" w:fill="FFFFFF"/>
+        <w:spacing w:before="0" w:beforeAutospacing="0" w:after="0" w:afterAutospacing="0" w:line="450" w:lineRule="atLeast"/>
+        <w:rPr>
+          <w:rFonts w:ascii="Tahoma" w:hAnsi="Tahoma" w:cs="Tahoma"/>
+          <w:color w:val="222222"/>
+          <w:sz w:val="21"/>
+          <w:szCs w:val="21"/>
+        </w:rPr>
+      </w:pPr>
+      <w:r>
+        <w:rPr>
+          <w:rFonts w:ascii="Tahoma" w:hAnsi="Tahoma" w:cs="Tahoma"/>
+          <w:color w:val="222222"/>
+          <w:sz w:val="21"/>
+          <w:szCs w:val="21"/>
+        </w:rPr>
+        <w:t>在</w:t>
+      </w:r>
+      <w:proofErr w:type="spellStart"/>
+      <w:r>
+        <w:rPr>
+          <w:rFonts w:ascii="Tahoma" w:hAnsi="Tahoma" w:cs="Tahoma"/>
+          <w:color w:val="222222"/>
+          <w:sz w:val="21"/>
+          <w:szCs w:val="21"/>
+        </w:rPr>
+        <w:t>app.vue</w:t>
+      </w:r>
+      <w:proofErr w:type="spellEnd"/>
+      <w:r>
+        <w:rPr>
+          <w:rFonts w:ascii="Tahoma" w:hAnsi="Tahoma" w:cs="Tahoma"/>
+          <w:color w:val="222222"/>
+          <w:sz w:val="21"/>
+          <w:szCs w:val="21"/>
+        </w:rPr>
+        <w:t>中</w:t>
+      </w:r>
+    </w:p>
+    <w:p>
+      <w:pPr>
+        <w:shd w:val="clear" w:color="auto" w:fill="FFFFFF"/>
+        <w:spacing w:line="198" w:lineRule="atLeast"/>
+        <w:rPr>
+          <w:rFonts w:ascii="Tahoma" w:hAnsi="Tahoma" w:cs="Tahoma"/>
+          <w:color w:val="222222"/>
+          <w:szCs w:val="21"/>
+        </w:rPr>
+      </w:pPr>
+      <w:hyperlink r:id="rId10" w:history="1">
+        <w:r>
+          <w:rPr>
+            <w:rStyle w:val="a4"/>
+            <w:rFonts w:ascii="Tahoma" w:hAnsi="Tahoma" w:cs="Tahoma"/>
+            <w:color w:val="428BCA"/>
+            <w:szCs w:val="21"/>
+          </w:rPr>
+          <w:t>?</w:t>
+        </w:r>
+      </w:hyperlink>
+    </w:p>
+    <w:tbl>
+      <w:tblPr>
+        <w:tblW w:w="9645" w:type="dxa"/>
+        <w:tblBorders>
+          <w:top w:val="single" w:sz="6" w:space="0" w:color="CCCCCC"/>
+          <w:left w:val="single" w:sz="6" w:space="0" w:color="CCCCCC"/>
+          <w:bottom w:val="single" w:sz="6" w:space="0" w:color="CCCCCC"/>
+          <w:right w:val="single" w:sz="6" w:space="0" w:color="CCCCCC"/>
+        </w:tblBorders>
+        <w:tblCellMar>
+          <w:left w:w="0" w:type="dxa"/>
+          <w:right w:w="0" w:type="dxa"/>
+        </w:tblCellMar>
+        <w:tblLook w:val="04A0" w:firstRow="1" w:lastRow="0" w:firstColumn="1" w:lastColumn="0" w:noHBand="0" w:noVBand="1"/>
+      </w:tblPr>
+      <w:tblGrid>
+        <w:gridCol w:w="480"/>
+        <w:gridCol w:w="9165"/>
+      </w:tblGrid>
+      <w:tr>
+        <w:tc>
+          <w:tcPr>
+            <w:tcW w:w="0" w:type="auto"/>
+            <w:tcBorders>
+              <w:top w:val="single" w:sz="6" w:space="0" w:color="CCCCCC"/>
+              <w:left w:val="single" w:sz="6" w:space="0" w:color="CCCCCC"/>
+              <w:bottom w:val="single" w:sz="6" w:space="0" w:color="CCCCCC"/>
+              <w:right w:val="single" w:sz="6" w:space="0" w:color="CCCCCC"/>
+            </w:tcBorders>
+            <w:tcMar>
+              <w:top w:w="48" w:type="dxa"/>
+              <w:left w:w="110" w:type="dxa"/>
+              <w:bottom w:w="48" w:type="dxa"/>
+              <w:right w:w="110" w:type="dxa"/>
+            </w:tcMar>
+            <w:vAlign w:val="center"/>
+            <w:hideMark/>
+          </w:tcPr>
+          <w:p>
+            <w:pPr>
+              <w:spacing w:before="130" w:line="231" w:lineRule="atLeast"/>
+              <w:rPr>
+                <w:rFonts w:ascii="宋体" w:hAnsi="宋体" w:cs="宋体"/>
+                <w:szCs w:val="21"/>
+              </w:rPr>
+            </w:pPr>
+            <w:r>
+              <w:rPr>
+                <w:szCs w:val="21"/>
+              </w:rPr>
+              <w:t>1</w:t>
+            </w:r>
+          </w:p>
+          <w:p>
+            <w:pPr>
+              <w:spacing w:before="130" w:line="231" w:lineRule="atLeast"/>
+              <w:rPr>
+                <w:szCs w:val="21"/>
+              </w:rPr>
+            </w:pPr>
+            <w:r>
+              <w:rPr>
+                <w:szCs w:val="21"/>
+              </w:rPr>
+              <w:t>2</w:t>
+            </w:r>
+          </w:p>
+          <w:p>
+            <w:pPr>
+              <w:spacing w:before="130" w:line="231" w:lineRule="atLeast"/>
+              <w:rPr>
+                <w:szCs w:val="21"/>
+              </w:rPr>
+            </w:pPr>
+            <w:r>
+              <w:rPr>
+                <w:szCs w:val="21"/>
+              </w:rPr>
+              <w:t>3</w:t>
+            </w:r>
+          </w:p>
+          <w:p>
+            <w:pPr>
+              <w:spacing w:before="130" w:line="231" w:lineRule="atLeast"/>
+              <w:rPr>
+                <w:szCs w:val="21"/>
+              </w:rPr>
+            </w:pPr>
+            <w:r>
+              <w:rPr>
+                <w:szCs w:val="21"/>
+              </w:rPr>
+              <w:t>4</w:t>
+            </w:r>
+          </w:p>
+          <w:p>
+            <w:pPr>
+              <w:spacing w:before="130" w:line="231" w:lineRule="atLeast"/>
+              <w:rPr>
+                <w:szCs w:val="21"/>
+              </w:rPr>
+            </w:pPr>
+            <w:r>
+              <w:rPr>
+                <w:szCs w:val="21"/>
+              </w:rPr>
+              <w:t>5</w:t>
+            </w:r>
+          </w:p>
+        </w:tc>
+        <w:tc>
+          <w:tcPr>
+            <w:tcW w:w="9165" w:type="dxa"/>
+            <w:tcBorders>
+              <w:top w:val="single" w:sz="6" w:space="0" w:color="CCCCCC"/>
+              <w:left w:val="single" w:sz="6" w:space="0" w:color="CCCCCC"/>
+              <w:bottom w:val="single" w:sz="6" w:space="0" w:color="CCCCCC"/>
+              <w:right w:val="single" w:sz="6" w:space="0" w:color="CCCCCC"/>
+            </w:tcBorders>
+            <w:tcMar>
+              <w:top w:w="48" w:type="dxa"/>
+              <w:left w:w="110" w:type="dxa"/>
+              <w:bottom w:w="48" w:type="dxa"/>
+              <w:right w:w="110" w:type="dxa"/>
+            </w:tcMar>
+            <w:vAlign w:val="center"/>
+            <w:hideMark/>
+          </w:tcPr>
+          <w:p>
+            <w:pPr>
+              <w:spacing w:line="231" w:lineRule="atLeast"/>
+              <w:rPr>
+                <w:szCs w:val="21"/>
+              </w:rPr>
+            </w:pPr>
+            <w:proofErr w:type="gramStart"/>
+            <w:r>
+              <w:rPr>
+                <w:rStyle w:val="HTML1"/>
+                <w:szCs w:val="21"/>
+                <w:shd w:val="clear" w:color="auto" w:fill="FFFFFF"/>
+              </w:rPr>
+              <w:t>&lt;!--</w:t>
+            </w:r>
+            <w:proofErr w:type="gramEnd"/>
+            <w:r>
+              <w:rPr>
+                <w:rStyle w:val="HTML1"/>
+                <w:szCs w:val="21"/>
+                <w:shd w:val="clear" w:color="auto" w:fill="FFFFFF"/>
+              </w:rPr>
+              <w:t xml:space="preserve"> 缓存所有的页面 --&gt;</w:t>
+            </w:r>
+          </w:p>
+          <w:p>
+            <w:pPr>
+              <w:spacing w:line="231" w:lineRule="atLeast"/>
+              <w:rPr>
+                <w:szCs w:val="21"/>
+              </w:rPr>
+            </w:pPr>
+            <w:r>
+              <w:rPr>
+                <w:rStyle w:val="HTML1"/>
+                <w:szCs w:val="21"/>
+                <w:shd w:val="clear" w:color="auto" w:fill="FFFFFF"/>
+              </w:rPr>
+              <w:t>&lt;keep-alive&gt;</w:t>
+            </w:r>
+          </w:p>
+          <w:p>
+            <w:pPr>
+              <w:spacing w:line="231" w:lineRule="atLeast"/>
+              <w:rPr>
+                <w:szCs w:val="21"/>
+              </w:rPr>
+            </w:pPr>
+            <w:r>
+              <w:rPr>
+                <w:rStyle w:val="HTML1"/>
+                <w:szCs w:val="21"/>
+                <w:shd w:val="clear" w:color="auto" w:fill="FFFFFF"/>
+              </w:rPr>
+              <w:t> &lt;router-view v-if="$</w:t>
+            </w:r>
+            <w:proofErr w:type="spellStart"/>
+            <w:proofErr w:type="gramStart"/>
+            <w:r>
+              <w:rPr>
+                <w:rStyle w:val="HTML1"/>
+                <w:szCs w:val="21"/>
+                <w:shd w:val="clear" w:color="auto" w:fill="FFFFFF"/>
+              </w:rPr>
+              <w:t>route.meta</w:t>
+            </w:r>
+            <w:proofErr w:type="gramEnd"/>
+            <w:r>
+              <w:rPr>
+                <w:rStyle w:val="HTML1"/>
+                <w:szCs w:val="21"/>
+                <w:shd w:val="clear" w:color="auto" w:fill="FFFFFF"/>
+              </w:rPr>
+              <w:t>.keep_alive</w:t>
+            </w:r>
+            <w:proofErr w:type="spellEnd"/>
+            <w:r>
+              <w:rPr>
+                <w:rStyle w:val="HTML1"/>
+                <w:szCs w:val="21"/>
+                <w:shd w:val="clear" w:color="auto" w:fill="FFFFFF"/>
+              </w:rPr>
+              <w:t>"&gt;&lt;/router-view&gt;</w:t>
+            </w:r>
+          </w:p>
+          <w:p>
+            <w:pPr>
+              <w:spacing w:line="231" w:lineRule="atLeast"/>
+              <w:rPr>
+                <w:szCs w:val="21"/>
+              </w:rPr>
+            </w:pPr>
+            <w:r>
+              <w:rPr>
+                <w:rStyle w:val="HTML1"/>
+                <w:szCs w:val="21"/>
+                <w:shd w:val="clear" w:color="auto" w:fill="FFFFFF"/>
+              </w:rPr>
+              <w:t>&lt;/keep-alive&gt;</w:t>
+            </w:r>
+          </w:p>
+          <w:p>
+            <w:pPr>
+              <w:spacing w:line="231" w:lineRule="atLeast"/>
+              <w:rPr>
+                <w:szCs w:val="21"/>
+              </w:rPr>
+            </w:pPr>
+            <w:r>
+              <w:rPr>
+                <w:rStyle w:val="HTML1"/>
+                <w:szCs w:val="21"/>
+                <w:shd w:val="clear" w:color="auto" w:fill="FFFFFF"/>
+              </w:rPr>
+              <w:t>&lt;router-view v-if=</w:t>
+            </w:r>
+            <w:proofErr w:type="gramStart"/>
+            <w:r>
+              <w:rPr>
+                <w:rStyle w:val="HTML1"/>
+                <w:szCs w:val="21"/>
+                <w:shd w:val="clear" w:color="auto" w:fill="FFFFFF"/>
+              </w:rPr>
+              <w:t>"!$</w:t>
+            </w:r>
+            <w:proofErr w:type="spellStart"/>
+            <w:proofErr w:type="gramEnd"/>
+            <w:r>
+              <w:rPr>
+                <w:rStyle w:val="HTML1"/>
+                <w:szCs w:val="21"/>
+                <w:shd w:val="clear" w:color="auto" w:fill="FFFFFF"/>
+              </w:rPr>
+              <w:t>route.meta.keep_alive</w:t>
+            </w:r>
+            <w:proofErr w:type="spellEnd"/>
+            <w:r>
+              <w:rPr>
+                <w:rStyle w:val="HTML1"/>
+                <w:szCs w:val="21"/>
+                <w:shd w:val="clear" w:color="auto" w:fill="FFFFFF"/>
+              </w:rPr>
+              <w:t>"&gt;&lt;/router-view&gt;</w:t>
+            </w:r>
+          </w:p>
+        </w:tc>
+      </w:tr>
+    </w:tbl>
+    <w:p>
+      <w:pPr>
+        <w:pStyle w:val="a3"/>
+        <w:shd w:val="clear" w:color="auto" w:fill="FFFFFF"/>
+        <w:spacing w:before="0" w:beforeAutospacing="0" w:after="0" w:afterAutospacing="0" w:line="450" w:lineRule="atLeast"/>
+        <w:rPr>
+          <w:rFonts w:ascii="Tahoma" w:hAnsi="Tahoma" w:cs="Tahoma"/>
+          <w:color w:val="222222"/>
+          <w:sz w:val="21"/>
+          <w:szCs w:val="21"/>
+        </w:rPr>
+      </w:pPr>
+      <w:r>
+        <w:rPr>
+          <w:rFonts w:ascii="Tahoma" w:hAnsi="Tahoma" w:cs="Tahoma"/>
+          <w:color w:val="222222"/>
+          <w:sz w:val="21"/>
+          <w:szCs w:val="21"/>
+        </w:rPr>
+        <w:t>需要缓存的组件内容直接在</w:t>
+      </w:r>
+      <w:r>
+        <w:rPr>
+          <w:rFonts w:ascii="Tahoma" w:hAnsi="Tahoma" w:cs="Tahoma"/>
+          <w:color w:val="222222"/>
+          <w:sz w:val="21"/>
+          <w:szCs w:val="21"/>
+        </w:rPr>
+        <w:t>router</w:t>
+      </w:r>
+      <w:r>
+        <w:rPr>
+          <w:rFonts w:ascii="Tahoma" w:hAnsi="Tahoma" w:cs="Tahoma"/>
+          <w:color w:val="222222"/>
+          <w:sz w:val="21"/>
+          <w:szCs w:val="21"/>
+        </w:rPr>
+        <w:t>中添加：</w:t>
+      </w:r>
+    </w:p>
+    <w:p>
+      <w:pPr>
+        <w:shd w:val="clear" w:color="auto" w:fill="FFFFFF"/>
+        <w:spacing w:line="198" w:lineRule="atLeast"/>
+        <w:rPr>
+          <w:rFonts w:ascii="Tahoma" w:hAnsi="Tahoma" w:cs="Tahoma"/>
+          <w:color w:val="222222"/>
+          <w:szCs w:val="21"/>
+        </w:rPr>
+      </w:pPr>
+      <w:hyperlink r:id="rId11" w:history="1">
+        <w:r>
+          <w:rPr>
+            <w:rStyle w:val="a4"/>
+            <w:rFonts w:ascii="Tahoma" w:hAnsi="Tahoma" w:cs="Tahoma"/>
+            <w:color w:val="428BCA"/>
+            <w:szCs w:val="21"/>
+          </w:rPr>
+          <w:t>?</w:t>
+        </w:r>
+      </w:hyperlink>
+    </w:p>
+    <w:tbl>
+      <w:tblPr>
+        <w:tblW w:w="9645" w:type="dxa"/>
+        <w:tblBorders>
+          <w:top w:val="single" w:sz="6" w:space="0" w:color="CCCCCC"/>
+          <w:left w:val="single" w:sz="6" w:space="0" w:color="CCCCCC"/>
+          <w:bottom w:val="single" w:sz="6" w:space="0" w:color="CCCCCC"/>
+          <w:right w:val="single" w:sz="6" w:space="0" w:color="CCCCCC"/>
+        </w:tblBorders>
+        <w:tblCellMar>
+          <w:left w:w="0" w:type="dxa"/>
+          <w:right w:w="0" w:type="dxa"/>
+        </w:tblCellMar>
+        <w:tblLook w:val="04A0" w:firstRow="1" w:lastRow="0" w:firstColumn="1" w:lastColumn="0" w:noHBand="0" w:noVBand="1"/>
+      </w:tblPr>
+      <w:tblGrid>
+        <w:gridCol w:w="480"/>
+        <w:gridCol w:w="9165"/>
+      </w:tblGrid>
+      <w:tr>
+        <w:tc>
+          <w:tcPr>
+            <w:tcW w:w="0" w:type="auto"/>
+            <w:tcBorders>
+              <w:top w:val="single" w:sz="6" w:space="0" w:color="CCCCCC"/>
+              <w:left w:val="single" w:sz="6" w:space="0" w:color="CCCCCC"/>
+              <w:bottom w:val="single" w:sz="6" w:space="0" w:color="CCCCCC"/>
+              <w:right w:val="single" w:sz="6" w:space="0" w:color="CCCCCC"/>
+            </w:tcBorders>
+            <w:tcMar>
+              <w:top w:w="48" w:type="dxa"/>
+              <w:left w:w="110" w:type="dxa"/>
+              <w:bottom w:w="48" w:type="dxa"/>
+              <w:right w:w="110" w:type="dxa"/>
+            </w:tcMar>
+            <w:vAlign w:val="center"/>
+            <w:hideMark/>
+          </w:tcPr>
+          <w:p>
+            <w:pPr>
+              <w:spacing w:before="130" w:line="231" w:lineRule="atLeast"/>
+              <w:rPr>
+                <w:rFonts w:ascii="宋体" w:hAnsi="宋体" w:cs="宋体"/>
+                <w:szCs w:val="21"/>
+              </w:rPr>
+            </w:pPr>
+            <w:r>
+              <w:rPr>
+                <w:szCs w:val="21"/>
+              </w:rPr>
+              <w:t>1</w:t>
+            </w:r>
+          </w:p>
+          <w:p>
+            <w:pPr>
+              <w:spacing w:before="130" w:line="231" w:lineRule="atLeast"/>
+              <w:rPr>
+                <w:szCs w:val="21"/>
+              </w:rPr>
+            </w:pPr>
+            <w:r>
+              <w:rPr>
+                <w:szCs w:val="21"/>
+              </w:rPr>
+              <w:t>2</w:t>
+            </w:r>
+          </w:p>
+          <w:p>
+            <w:pPr>
+              <w:spacing w:before="130" w:line="231" w:lineRule="atLeast"/>
+              <w:rPr>
+                <w:szCs w:val="21"/>
+              </w:rPr>
+            </w:pPr>
+            <w:r>
+              <w:rPr>
+                <w:szCs w:val="21"/>
+              </w:rPr>
+              <w:t>3</w:t>
+            </w:r>
+          </w:p>
+        </w:tc>
+        <w:tc>
+          <w:tcPr>
+            <w:tcW w:w="9165" w:type="dxa"/>
+            <w:tcBorders>
+              <w:top w:val="single" w:sz="6" w:space="0" w:color="CCCCCC"/>
+              <w:left w:val="single" w:sz="6" w:space="0" w:color="CCCCCC"/>
+              <w:bottom w:val="single" w:sz="6" w:space="0" w:color="CCCCCC"/>
+              <w:right w:val="single" w:sz="6" w:space="0" w:color="CCCCCC"/>
+            </w:tcBorders>
+            <w:tcMar>
+              <w:top w:w="48" w:type="dxa"/>
+              <w:left w:w="110" w:type="dxa"/>
+              <w:bottom w:w="48" w:type="dxa"/>
+              <w:right w:w="110" w:type="dxa"/>
+            </w:tcMar>
+            <w:vAlign w:val="center"/>
+            <w:hideMark/>
+          </w:tcPr>
+          <w:p>
+            <w:pPr>
+              <w:spacing w:line="231" w:lineRule="atLeast"/>
+              <w:rPr>
+                <w:szCs w:val="21"/>
+              </w:rPr>
+            </w:pPr>
+            <w:r>
+              <w:rPr>
+                <w:rStyle w:val="HTML1"/>
+                <w:szCs w:val="21"/>
+                <w:shd w:val="clear" w:color="auto" w:fill="FFFFFF"/>
+              </w:rPr>
+              <w:t>meta: {</w:t>
+            </w:r>
+          </w:p>
+          <w:p>
+            <w:pPr>
+              <w:spacing w:line="231" w:lineRule="atLeast"/>
+              <w:rPr>
+                <w:szCs w:val="21"/>
+              </w:rPr>
+            </w:pPr>
+            <w:r>
+              <w:rPr>
+                <w:rStyle w:val="HTML1"/>
+                <w:szCs w:val="21"/>
+                <w:shd w:val="clear" w:color="auto" w:fill="FFFFFF"/>
+              </w:rPr>
+              <w:t> </w:t>
+            </w:r>
+            <w:proofErr w:type="spellStart"/>
+            <w:r>
+              <w:rPr>
+                <w:rStyle w:val="HTML1"/>
+                <w:szCs w:val="21"/>
+                <w:shd w:val="clear" w:color="auto" w:fill="FFFFFF"/>
+              </w:rPr>
+              <w:t>keepAlive</w:t>
+            </w:r>
+            <w:proofErr w:type="spellEnd"/>
+            <w:r>
+              <w:rPr>
+                <w:rStyle w:val="HTML1"/>
+                <w:szCs w:val="21"/>
+                <w:shd w:val="clear" w:color="auto" w:fill="FFFFFF"/>
+              </w:rPr>
+              <w:t>: true</w:t>
+            </w:r>
+            <w:r>
+              <w:rPr>
+                <w:szCs w:val="21"/>
+              </w:rPr>
+              <w:t xml:space="preserve"> </w:t>
+            </w:r>
+            <w:r>
+              <w:rPr>
+                <w:rStyle w:val="HTML1"/>
+                <w:szCs w:val="21"/>
+                <w:shd w:val="clear" w:color="auto" w:fill="FFFFFF"/>
+              </w:rPr>
+              <w:t>// true 表示需要使用缓存 false表示不需要被缓存</w:t>
+            </w:r>
+          </w:p>
+          <w:p>
+            <w:pPr>
+              <w:spacing w:line="231" w:lineRule="atLeast"/>
+              <w:rPr>
+                <w:szCs w:val="21"/>
+              </w:rPr>
+            </w:pPr>
+            <w:r>
+              <w:rPr>
+                <w:rStyle w:val="HTML1"/>
+                <w:szCs w:val="21"/>
+                <w:shd w:val="clear" w:color="auto" w:fill="FFFFFF"/>
+              </w:rPr>
+              <w:t> }</w:t>
+            </w:r>
+          </w:p>
+        </w:tc>
+      </w:tr>
+    </w:tbl>
+    <w:p>
+      <w:pPr>
+        <w:rPr>
+          <w:rStyle w:val="ab"/>
+          <w:rFonts w:ascii="Tahoma" w:hAnsi="Tahoma" w:cs="Tahoma"/>
+          <w:color w:val="FF0000"/>
+          <w:szCs w:val="21"/>
+          <w:shd w:val="clear" w:color="auto" w:fill="FFFFFF"/>
+        </w:rPr>
+      </w:pPr>
+      <w:r>
+        <w:rPr>
+          <w:rStyle w:val="ab"/>
+          <w:rFonts w:ascii="Tahoma" w:hAnsi="Tahoma" w:cs="Tahoma"/>
+          <w:color w:val="FF0000"/>
+          <w:szCs w:val="21"/>
+          <w:shd w:val="clear" w:color="auto" w:fill="FFFFFF"/>
+        </w:rPr>
+        <w:t>keep-alive</w:t>
+      </w:r>
+      <w:r>
+        <w:rPr>
+          <w:rStyle w:val="ab"/>
+          <w:rFonts w:ascii="Tahoma" w:hAnsi="Tahoma" w:cs="Tahoma"/>
+          <w:color w:val="FF0000"/>
+          <w:szCs w:val="21"/>
+          <w:shd w:val="clear" w:color="auto" w:fill="FFFFFF"/>
+        </w:rPr>
+        <w:t>的生命周期</w:t>
+      </w:r>
+    </w:p>
+    <w:p>
+      <w:pPr>
+        <w:rPr>
+          <w:rFonts w:ascii="Tahoma" w:hAnsi="Tahoma" w:cs="Tahoma"/>
+          <w:color w:val="222222"/>
+          <w:szCs w:val="21"/>
+          <w:shd w:val="clear" w:color="auto" w:fill="FFFFFF"/>
+        </w:rPr>
+      </w:pPr>
+      <w:r>
+        <w:rPr>
+          <w:rFonts w:ascii="Tahoma" w:hAnsi="Tahoma" w:cs="Tahoma"/>
+          <w:color w:val="222222"/>
+          <w:szCs w:val="21"/>
+          <w:shd w:val="clear" w:color="auto" w:fill="FFFFFF"/>
+        </w:rPr>
+        <w:t>当引入</w:t>
+      </w:r>
+      <w:r>
+        <w:rPr>
+          <w:rFonts w:ascii="Tahoma" w:hAnsi="Tahoma" w:cs="Tahoma"/>
+          <w:color w:val="222222"/>
+          <w:szCs w:val="21"/>
+          <w:shd w:val="clear" w:color="auto" w:fill="FFFFFF"/>
+        </w:rPr>
+        <w:t>keep-alive</w:t>
+      </w:r>
+      <w:r>
+        <w:rPr>
+          <w:rFonts w:ascii="Tahoma" w:hAnsi="Tahoma" w:cs="Tahoma"/>
+          <w:color w:val="222222"/>
+          <w:szCs w:val="21"/>
+          <w:shd w:val="clear" w:color="auto" w:fill="FFFFFF"/>
+        </w:rPr>
+        <w:t>的时候，页面第一次进入，钩子的触发顺序</w:t>
+      </w:r>
+      <w:r>
+        <w:rPr>
+          <w:rFonts w:ascii="Tahoma" w:hAnsi="Tahoma" w:cs="Tahoma"/>
+          <w:color w:val="222222"/>
+          <w:szCs w:val="21"/>
+          <w:shd w:val="clear" w:color="auto" w:fill="FFFFFF"/>
+        </w:rPr>
+        <w:t>created-&gt; mounted-&gt; activated</w:t>
+      </w:r>
+      <w:r>
+        <w:rPr>
+          <w:rFonts w:ascii="Tahoma" w:hAnsi="Tahoma" w:cs="Tahoma"/>
+          <w:color w:val="222222"/>
+          <w:szCs w:val="21"/>
+          <w:shd w:val="clear" w:color="auto" w:fill="FFFFFF"/>
+        </w:rPr>
+        <w:t>，退出时触发</w:t>
+      </w:r>
+      <w:r>
+        <w:rPr>
+          <w:rFonts w:ascii="Tahoma" w:hAnsi="Tahoma" w:cs="Tahoma"/>
+          <w:color w:val="222222"/>
+          <w:szCs w:val="21"/>
+          <w:shd w:val="clear" w:color="auto" w:fill="FFFFFF"/>
+        </w:rPr>
+        <w:t>deactivated</w:t>
+      </w:r>
+      <w:r>
+        <w:rPr>
+          <w:rFonts w:ascii="Tahoma" w:hAnsi="Tahoma" w:cs="Tahoma"/>
+          <w:color w:val="222222"/>
+          <w:szCs w:val="21"/>
+          <w:shd w:val="clear" w:color="auto" w:fill="FFFFFF"/>
+        </w:rPr>
+        <w:t>。当再次进入（前进或者后退）时，只触发</w:t>
+      </w:r>
+      <w:r>
+        <w:rPr>
+          <w:rFonts w:ascii="Tahoma" w:hAnsi="Tahoma" w:cs="Tahoma"/>
+          <w:color w:val="222222"/>
+          <w:szCs w:val="21"/>
+          <w:shd w:val="clear" w:color="auto" w:fill="FFFFFF"/>
+        </w:rPr>
+        <w:t>activated</w:t>
+      </w:r>
+      <w:r>
+        <w:rPr>
+          <w:rFonts w:ascii="Tahoma" w:hAnsi="Tahoma" w:cs="Tahoma"/>
+          <w:color w:val="222222"/>
+          <w:szCs w:val="21"/>
+          <w:shd w:val="clear" w:color="auto" w:fill="FFFFFF"/>
+        </w:rPr>
+        <w:t>。</w:t>
+      </w:r>
+    </w:p>
+    <w:p>
+      <w:pPr>
+        <w:widowControl/>
+        <w:shd w:val="clear" w:color="auto" w:fill="FFFFFF"/>
+        <w:spacing w:line="450" w:lineRule="atLeast"/>
+        <w:jc w:val="left"/>
+        <w:rPr>
+          <w:rFonts w:ascii="Tahoma" w:eastAsia="宋体" w:hAnsi="Tahoma" w:cs="Tahoma"/>
+          <w:color w:val="222222"/>
+          <w:kern w:val="0"/>
+          <w:szCs w:val="21"/>
+        </w:rPr>
+      </w:pPr>
+      <w:r>
+        <w:rPr>
+          <w:rFonts w:ascii="Tahoma" w:eastAsia="宋体" w:hAnsi="Tahoma" w:cs="Tahoma"/>
+          <w:b/>
+          <w:bCs/>
+          <w:color w:val="222222"/>
+          <w:kern w:val="0"/>
+          <w:szCs w:val="21"/>
+        </w:rPr>
+        <w:t>问题描述</w:t>
+      </w:r>
+    </w:p>
+    <w:p>
+      <w:pPr>
+        <w:widowControl/>
+        <w:shd w:val="clear" w:color="auto" w:fill="FFFFFF"/>
+        <w:spacing w:line="450" w:lineRule="atLeast"/>
+        <w:jc w:val="left"/>
+        <w:rPr>
+          <w:rFonts w:ascii="Tahoma" w:eastAsia="宋体" w:hAnsi="Tahoma" w:cs="Tahoma"/>
+          <w:color w:val="222222"/>
+          <w:kern w:val="0"/>
+          <w:szCs w:val="21"/>
+        </w:rPr>
+      </w:pPr>
+      <w:r>
+        <w:rPr>
+          <w:rFonts w:ascii="Tahoma" w:eastAsia="宋体" w:hAnsi="Tahoma" w:cs="Tahoma"/>
+          <w:color w:val="222222"/>
+          <w:kern w:val="0"/>
+          <w:szCs w:val="21"/>
+        </w:rPr>
+        <w:t>在业务开发中，会有路由跳转但是返回需要保留数据的场景；</w:t>
+      </w:r>
+      <w:proofErr w:type="spellStart"/>
+      <w:r>
+        <w:rPr>
+          <w:rFonts w:ascii="Tahoma" w:eastAsia="宋体" w:hAnsi="Tahoma" w:cs="Tahoma"/>
+          <w:color w:val="222222"/>
+          <w:kern w:val="0"/>
+          <w:szCs w:val="21"/>
+        </w:rPr>
+        <w:t>vue</w:t>
+      </w:r>
+      <w:proofErr w:type="spellEnd"/>
+      <w:r>
+        <w:rPr>
+          <w:rFonts w:ascii="Tahoma" w:eastAsia="宋体" w:hAnsi="Tahoma" w:cs="Tahoma"/>
+          <w:color w:val="222222"/>
+          <w:kern w:val="0"/>
+          <w:szCs w:val="21"/>
+        </w:rPr>
+        <w:t xml:space="preserve"> </w:t>
+      </w:r>
+      <w:r>
+        <w:rPr>
+          <w:rFonts w:ascii="Tahoma" w:eastAsia="宋体" w:hAnsi="Tahoma" w:cs="Tahoma"/>
+          <w:color w:val="222222"/>
+          <w:kern w:val="0"/>
+          <w:szCs w:val="21"/>
+        </w:rPr>
+        <w:t>中提供了</w:t>
+      </w:r>
+      <w:r>
+        <w:rPr>
+          <w:rFonts w:ascii="Tahoma" w:eastAsia="宋体" w:hAnsi="Tahoma" w:cs="Tahoma"/>
+          <w:color w:val="222222"/>
+          <w:kern w:val="0"/>
+          <w:szCs w:val="21"/>
+        </w:rPr>
+        <w:t xml:space="preserve"> keep-alive </w:t>
+      </w:r>
+      <w:r>
+        <w:rPr>
+          <w:rFonts w:ascii="Tahoma" w:eastAsia="宋体" w:hAnsi="Tahoma" w:cs="Tahoma"/>
+          <w:color w:val="222222"/>
+          <w:kern w:val="0"/>
+          <w:szCs w:val="21"/>
+        </w:rPr>
+        <w:t>来处理</w:t>
+      </w:r>
+    </w:p>
+    <w:p>
+      <w:pPr>
+        <w:widowControl/>
+        <w:shd w:val="clear" w:color="auto" w:fill="FFFFFF"/>
+        <w:spacing w:line="450" w:lineRule="atLeast"/>
+        <w:jc w:val="left"/>
+        <w:rPr>
+          <w:rFonts w:ascii="Tahoma" w:eastAsia="宋体" w:hAnsi="Tahoma" w:cs="Tahoma"/>
+          <w:color w:val="222222"/>
+          <w:kern w:val="0"/>
+          <w:szCs w:val="21"/>
+        </w:rPr>
+      </w:pPr>
+      <w:r>
+        <w:rPr>
+          <w:rFonts w:ascii="Tahoma" w:eastAsia="宋体" w:hAnsi="Tahoma" w:cs="Tahoma"/>
+          <w:b/>
+          <w:bCs/>
+          <w:color w:val="222222"/>
+          <w:kern w:val="0"/>
+          <w:szCs w:val="21"/>
+        </w:rPr>
+        <w:t>解决方案</w:t>
+      </w:r>
+    </w:p>
+    <w:p>
+      <w:pPr>
+        <w:widowControl/>
+        <w:shd w:val="clear" w:color="auto" w:fill="FFFFFF"/>
+        <w:spacing w:line="450" w:lineRule="atLeast"/>
+        <w:jc w:val="left"/>
+        <w:rPr>
+          <w:rFonts w:ascii="Tahoma" w:eastAsia="宋体" w:hAnsi="Tahoma" w:cs="Tahoma"/>
+          <w:color w:val="222222"/>
+          <w:kern w:val="0"/>
+          <w:szCs w:val="21"/>
+        </w:rPr>
+      </w:pPr>
+      <w:r>
+        <w:rPr>
+          <w:rFonts w:ascii="Tahoma" w:eastAsia="宋体" w:hAnsi="Tahoma" w:cs="Tahoma"/>
+          <w:color w:val="222222"/>
+          <w:kern w:val="0"/>
+          <w:szCs w:val="21"/>
+        </w:rPr>
+        <w:t>返回</w:t>
+      </w:r>
+      <w:proofErr w:type="spellStart"/>
+      <w:r>
+        <w:rPr>
+          <w:rFonts w:ascii="Tahoma" w:eastAsia="宋体" w:hAnsi="Tahoma" w:cs="Tahoma"/>
+          <w:color w:val="222222"/>
+          <w:kern w:val="0"/>
+          <w:szCs w:val="21"/>
+        </w:rPr>
+        <w:t>dom</w:t>
+      </w:r>
+      <w:proofErr w:type="spellEnd"/>
+      <w:r>
+        <w:rPr>
+          <w:rFonts w:ascii="Tahoma" w:eastAsia="宋体" w:hAnsi="Tahoma" w:cs="Tahoma"/>
+          <w:color w:val="222222"/>
+          <w:kern w:val="0"/>
+          <w:szCs w:val="21"/>
+        </w:rPr>
+        <w:t>不让其重新刷新，在</w:t>
+      </w:r>
+      <w:proofErr w:type="spellStart"/>
+      <w:r>
+        <w:rPr>
+          <w:rFonts w:ascii="Tahoma" w:eastAsia="宋体" w:hAnsi="Tahoma" w:cs="Tahoma"/>
+          <w:color w:val="222222"/>
+          <w:kern w:val="0"/>
+          <w:szCs w:val="21"/>
+        </w:rPr>
+        <w:t>vue</w:t>
+      </w:r>
+      <w:proofErr w:type="spellEnd"/>
+      <w:r>
+        <w:rPr>
+          <w:rFonts w:ascii="Tahoma" w:eastAsia="宋体" w:hAnsi="Tahoma" w:cs="Tahoma"/>
+          <w:color w:val="222222"/>
+          <w:kern w:val="0"/>
+          <w:szCs w:val="21"/>
+        </w:rPr>
+        <w:t>-view</w:t>
+      </w:r>
+      <w:r>
+        <w:rPr>
+          <w:rFonts w:ascii="Tahoma" w:eastAsia="宋体" w:hAnsi="Tahoma" w:cs="Tahoma"/>
+          <w:color w:val="222222"/>
+          <w:kern w:val="0"/>
+          <w:szCs w:val="21"/>
+        </w:rPr>
+        <w:t>外面包一层</w:t>
+      </w:r>
+      <w:r>
+        <w:rPr>
+          <w:rFonts w:ascii="Tahoma" w:eastAsia="宋体" w:hAnsi="Tahoma" w:cs="Tahoma"/>
+          <w:color w:val="222222"/>
+          <w:kern w:val="0"/>
+          <w:szCs w:val="21"/>
+        </w:rPr>
+        <w:t xml:space="preserve">, </w:t>
+      </w:r>
+      <w:r>
+        <w:rPr>
+          <w:rFonts w:ascii="Tahoma" w:eastAsia="宋体" w:hAnsi="Tahoma" w:cs="Tahoma"/>
+          <w:color w:val="222222"/>
+          <w:kern w:val="0"/>
+          <w:szCs w:val="21"/>
+        </w:rPr>
+        <w:t>当引入</w:t>
+      </w:r>
+      <w:r>
+        <w:rPr>
+          <w:rFonts w:ascii="Tahoma" w:eastAsia="宋体" w:hAnsi="Tahoma" w:cs="Tahoma"/>
+          <w:color w:val="222222"/>
+          <w:kern w:val="0"/>
+          <w:szCs w:val="21"/>
+        </w:rPr>
+        <w:t>keep-alive</w:t>
+      </w:r>
+      <w:r>
+        <w:rPr>
+          <w:rFonts w:ascii="Tahoma" w:eastAsia="宋体" w:hAnsi="Tahoma" w:cs="Tahoma"/>
+          <w:color w:val="222222"/>
+          <w:kern w:val="0"/>
+          <w:szCs w:val="21"/>
+        </w:rPr>
+        <w:t>的时候，页面第一次进入，钩子的触发顺序</w:t>
+      </w:r>
+      <w:r>
+        <w:rPr>
+          <w:rFonts w:ascii="Tahoma" w:eastAsia="宋体" w:hAnsi="Tahoma" w:cs="Tahoma"/>
+          <w:color w:val="222222"/>
+          <w:kern w:val="0"/>
+          <w:szCs w:val="21"/>
+        </w:rPr>
+        <w:t>created-&gt; mounted-&gt; activated</w:t>
+      </w:r>
+      <w:r>
+        <w:rPr>
+          <w:rFonts w:ascii="Tahoma" w:eastAsia="宋体" w:hAnsi="Tahoma" w:cs="Tahoma"/>
+          <w:color w:val="222222"/>
+          <w:kern w:val="0"/>
+          <w:szCs w:val="21"/>
+        </w:rPr>
+        <w:t>，退出时触发</w:t>
+      </w:r>
+      <w:r>
+        <w:rPr>
+          <w:rFonts w:ascii="Tahoma" w:eastAsia="宋体" w:hAnsi="Tahoma" w:cs="Tahoma"/>
+          <w:color w:val="222222"/>
+          <w:kern w:val="0"/>
+          <w:szCs w:val="21"/>
+        </w:rPr>
+        <w:t>deactivated</w:t>
+      </w:r>
+      <w:r>
+        <w:rPr>
+          <w:rFonts w:ascii="Tahoma" w:eastAsia="宋体" w:hAnsi="Tahoma" w:cs="Tahoma"/>
+          <w:color w:val="222222"/>
+          <w:kern w:val="0"/>
+          <w:szCs w:val="21"/>
+        </w:rPr>
+        <w:t>。当再次进入（前进或者后退）时，只触发</w:t>
+      </w:r>
+      <w:r>
+        <w:rPr>
+          <w:rFonts w:ascii="Tahoma" w:eastAsia="宋体" w:hAnsi="Tahoma" w:cs="Tahoma"/>
+          <w:color w:val="222222"/>
+          <w:kern w:val="0"/>
+          <w:szCs w:val="21"/>
+        </w:rPr>
+        <w:t>activated</w:t>
+      </w:r>
+      <w:r>
+        <w:rPr>
+          <w:rFonts w:ascii="Tahoma" w:eastAsia="宋体" w:hAnsi="Tahoma" w:cs="Tahoma"/>
+          <w:color w:val="222222"/>
+          <w:kern w:val="0"/>
+          <w:szCs w:val="21"/>
+        </w:rPr>
+        <w:t>。</w:t>
+      </w:r>
+    </w:p>
+    <w:p>
+      <w:pPr>
+        <w:widowControl/>
+        <w:shd w:val="clear" w:color="auto" w:fill="FFFFFF"/>
+        <w:spacing w:line="450" w:lineRule="atLeast"/>
+        <w:jc w:val="left"/>
+        <w:rPr>
+          <w:rFonts w:ascii="Tahoma" w:eastAsia="宋体" w:hAnsi="Tahoma" w:cs="Tahoma"/>
+          <w:color w:val="222222"/>
+          <w:kern w:val="0"/>
+          <w:szCs w:val="21"/>
+        </w:rPr>
+      </w:pPr>
+      <w:r>
+        <w:rPr>
+          <w:rFonts w:ascii="Tahoma" w:eastAsia="宋体" w:hAnsi="Tahoma" w:cs="Tahoma"/>
+          <w:color w:val="222222"/>
+          <w:kern w:val="0"/>
+          <w:szCs w:val="21"/>
+        </w:rPr>
+        <w:t> </w:t>
+      </w:r>
+      <w:r>
+        <w:rPr>
+          <w:rFonts w:ascii="Tahoma" w:eastAsia="宋体" w:hAnsi="Tahoma" w:cs="Tahoma"/>
+          <w:color w:val="222222"/>
+          <w:kern w:val="0"/>
+          <w:szCs w:val="21"/>
+        </w:rPr>
+        <w:t>事件挂载的方法等，只执行一次的放在</w:t>
+      </w:r>
+      <w:r>
+        <w:rPr>
+          <w:rFonts w:ascii="Tahoma" w:eastAsia="宋体" w:hAnsi="Tahoma" w:cs="Tahoma"/>
+          <w:color w:val="222222"/>
+          <w:kern w:val="0"/>
+          <w:szCs w:val="21"/>
+        </w:rPr>
+        <w:t xml:space="preserve"> mounted </w:t>
+      </w:r>
+      <w:r>
+        <w:rPr>
+          <w:rFonts w:ascii="Tahoma" w:eastAsia="宋体" w:hAnsi="Tahoma" w:cs="Tahoma"/>
+          <w:color w:val="222222"/>
+          <w:kern w:val="0"/>
+          <w:szCs w:val="21"/>
+        </w:rPr>
+        <w:t>中；组件每次进去执行的方法放在</w:t>
+      </w:r>
+      <w:r>
+        <w:rPr>
+          <w:rFonts w:ascii="Tahoma" w:eastAsia="宋体" w:hAnsi="Tahoma" w:cs="Tahoma"/>
+          <w:color w:val="222222"/>
+          <w:kern w:val="0"/>
+          <w:szCs w:val="21"/>
+        </w:rPr>
+        <w:t xml:space="preserve"> activated </w:t>
+      </w:r>
+      <w:r>
+        <w:rPr>
+          <w:rFonts w:ascii="Tahoma" w:eastAsia="宋体" w:hAnsi="Tahoma" w:cs="Tahoma"/>
+          <w:color w:val="222222"/>
+          <w:kern w:val="0"/>
+          <w:szCs w:val="21"/>
+        </w:rPr>
+        <w:t>中；</w:t>
+      </w:r>
+      <w:r>
+        <w:rPr>
+          <w:rFonts w:ascii="Tahoma" w:eastAsia="宋体" w:hAnsi="Tahoma" w:cs="Tahoma"/>
+          <w:color w:val="222222"/>
+          <w:kern w:val="0"/>
+          <w:szCs w:val="21"/>
+        </w:rPr>
+        <w:t> </w:t>
+      </w:r>
+      <w:r>
+        <w:rPr>
+          <w:rFonts w:ascii="Tahoma" w:eastAsia="宋体" w:hAnsi="Tahoma" w:cs="Tahoma"/>
+          <w:color w:val="222222"/>
+          <w:kern w:val="0"/>
+          <w:szCs w:val="21"/>
+        </w:rPr>
+        <w:br/>
+        <w:t> </w:t>
+      </w:r>
+      <w:r>
+        <w:rPr>
+          <w:rFonts w:ascii="Tahoma" w:eastAsia="宋体" w:hAnsi="Tahoma" w:cs="Tahoma"/>
+          <w:color w:val="222222"/>
+          <w:kern w:val="0"/>
+          <w:szCs w:val="21"/>
+        </w:rPr>
+        <w:t>可以将</w:t>
+      </w:r>
+      <w:r>
+        <w:rPr>
+          <w:rFonts w:ascii="Tahoma" w:eastAsia="宋体" w:hAnsi="Tahoma" w:cs="Tahoma"/>
+          <w:color w:val="222222"/>
+          <w:kern w:val="0"/>
+          <w:szCs w:val="21"/>
+        </w:rPr>
+        <w:t xml:space="preserve"> </w:t>
+      </w:r>
+      <w:r>
+        <w:rPr>
+          <w:rFonts w:ascii="Tahoma" w:eastAsia="宋体" w:hAnsi="Tahoma" w:cs="Tahoma"/>
+          <w:color w:val="222222"/>
+          <w:kern w:val="0"/>
+          <w:szCs w:val="21"/>
+        </w:rPr>
+        <w:t>是否包裹</w:t>
+      </w:r>
+      <w:r>
+        <w:rPr>
+          <w:rFonts w:ascii="Tahoma" w:eastAsia="宋体" w:hAnsi="Tahoma" w:cs="Tahoma"/>
+          <w:color w:val="222222"/>
+          <w:kern w:val="0"/>
+          <w:szCs w:val="21"/>
+        </w:rPr>
+        <w:t xml:space="preserve"> keep-alive </w:t>
+      </w:r>
+      <w:r>
+        <w:rPr>
+          <w:rFonts w:ascii="Tahoma" w:eastAsia="宋体" w:hAnsi="Tahoma" w:cs="Tahoma"/>
+          <w:color w:val="222222"/>
+          <w:kern w:val="0"/>
+          <w:szCs w:val="21"/>
+        </w:rPr>
+        <w:t>通过参数配置；</w:t>
+      </w:r>
+    </w:p>
+    <w:tbl>
+      <w:tblPr>
+        <w:tblW w:w="10380" w:type="dxa"/>
+        <w:tblBorders>
+          <w:top w:val="single" w:sz="6" w:space="0" w:color="CCCCCC"/>
+          <w:left w:val="single" w:sz="6" w:space="0" w:color="CCCCCC"/>
+          <w:bottom w:val="single" w:sz="6" w:space="0" w:color="CCCCCC"/>
+          <w:right w:val="single" w:sz="6" w:space="0" w:color="CCCCCC"/>
+        </w:tblBorders>
+        <w:tblCellMar>
+          <w:left w:w="0" w:type="dxa"/>
+          <w:right w:w="0" w:type="dxa"/>
+        </w:tblCellMar>
+        <w:tblLook w:val="04A0" w:firstRow="1" w:lastRow="0" w:firstColumn="1" w:lastColumn="0" w:noHBand="0" w:noVBand="1"/>
+      </w:tblPr>
+      <w:tblGrid>
+        <w:gridCol w:w="480"/>
+        <w:gridCol w:w="9900"/>
+      </w:tblGrid>
+      <w:tr>
+        <w:tc>
+          <w:tcPr>
+            <w:tcW w:w="0" w:type="auto"/>
+            <w:tcBorders>
+              <w:top w:val="single" w:sz="6" w:space="0" w:color="CCCCCC"/>
+              <w:left w:val="single" w:sz="6" w:space="0" w:color="CCCCCC"/>
+              <w:bottom w:val="single" w:sz="6" w:space="0" w:color="CCCCCC"/>
+              <w:right w:val="single" w:sz="6" w:space="0" w:color="CCCCCC"/>
+            </w:tcBorders>
+            <w:tcMar>
+              <w:top w:w="48" w:type="dxa"/>
+              <w:left w:w="110" w:type="dxa"/>
+              <w:bottom w:w="48" w:type="dxa"/>
+              <w:right w:w="110" w:type="dxa"/>
+            </w:tcMar>
+            <w:vAlign w:val="center"/>
+            <w:hideMark/>
+          </w:tcPr>
+          <w:p>
+            <w:pPr>
+              <w:widowControl/>
+              <w:spacing w:before="130" w:line="231" w:lineRule="atLeast"/>
+              <w:jc w:val="left"/>
+              <w:rPr>
+                <w:rFonts w:ascii="宋体" w:eastAsia="宋体" w:hAnsi="宋体" w:cs="宋体"/>
+                <w:color w:val="222222"/>
+                <w:kern w:val="0"/>
+                <w:szCs w:val="21"/>
+              </w:rPr>
+            </w:pPr>
+            <w:r>
+              <w:rPr>
+                <w:rFonts w:ascii="宋体" w:eastAsia="宋体" w:hAnsi="宋体" w:cs="宋体"/>
+                <w:color w:val="222222"/>
+                <w:kern w:val="0"/>
+                <w:szCs w:val="21"/>
+              </w:rPr>
+              <w:t>1</w:t>
+            </w:r>
+          </w:p>
+          <w:p>
+            <w:pPr>
+              <w:widowControl/>
+              <w:spacing w:before="130" w:line="231" w:lineRule="atLeast"/>
+              <w:jc w:val="left"/>
+              <w:rPr>
+                <w:rFonts w:ascii="宋体" w:eastAsia="宋体" w:hAnsi="宋体" w:cs="宋体"/>
+                <w:color w:val="222222"/>
+                <w:kern w:val="0"/>
+                <w:szCs w:val="21"/>
+              </w:rPr>
+            </w:pPr>
+            <w:r>
+              <w:rPr>
+                <w:rFonts w:ascii="宋体" w:eastAsia="宋体" w:hAnsi="宋体" w:cs="宋体"/>
+                <w:color w:val="222222"/>
+                <w:kern w:val="0"/>
+                <w:szCs w:val="21"/>
+              </w:rPr>
+              <w:t>2</w:t>
+            </w:r>
+          </w:p>
+          <w:p>
+            <w:pPr>
+              <w:widowControl/>
+              <w:spacing w:before="130" w:line="231" w:lineRule="atLeast"/>
+              <w:jc w:val="left"/>
+              <w:rPr>
+                <w:rFonts w:ascii="宋体" w:eastAsia="宋体" w:hAnsi="宋体" w:cs="宋体"/>
+                <w:color w:val="222222"/>
+                <w:kern w:val="0"/>
+                <w:szCs w:val="21"/>
+              </w:rPr>
+            </w:pPr>
+            <w:r>
+              <w:rPr>
+                <w:rFonts w:ascii="宋体" w:eastAsia="宋体" w:hAnsi="宋体" w:cs="宋体"/>
+                <w:color w:val="222222"/>
+                <w:kern w:val="0"/>
+                <w:szCs w:val="21"/>
+              </w:rPr>
+              <w:t>3</w:t>
+            </w:r>
+          </w:p>
+          <w:p>
+            <w:pPr>
+              <w:widowControl/>
+              <w:spacing w:before="130" w:line="231" w:lineRule="atLeast"/>
+              <w:jc w:val="left"/>
+              <w:rPr>
+                <w:rFonts w:ascii="宋体" w:eastAsia="宋体" w:hAnsi="宋体" w:cs="宋体"/>
+                <w:color w:val="222222"/>
+                <w:kern w:val="0"/>
+                <w:szCs w:val="21"/>
+              </w:rPr>
+            </w:pPr>
+            <w:r>
+              <w:rPr>
+                <w:rFonts w:ascii="宋体" w:eastAsia="宋体" w:hAnsi="宋体" w:cs="宋体"/>
+                <w:color w:val="222222"/>
+                <w:kern w:val="0"/>
+                <w:szCs w:val="21"/>
+              </w:rPr>
+              <w:t>4</w:t>
+            </w:r>
+          </w:p>
+          <w:p>
+            <w:pPr>
+              <w:widowControl/>
+              <w:spacing w:before="130" w:line="231" w:lineRule="atLeast"/>
+              <w:jc w:val="left"/>
+              <w:rPr>
+                <w:rFonts w:ascii="宋体" w:eastAsia="宋体" w:hAnsi="宋体" w:cs="宋体"/>
+                <w:color w:val="222222"/>
+                <w:kern w:val="0"/>
+                <w:szCs w:val="21"/>
+              </w:rPr>
+            </w:pPr>
+            <w:r>
+              <w:rPr>
+                <w:rFonts w:ascii="宋体" w:eastAsia="宋体" w:hAnsi="宋体" w:cs="宋体"/>
+                <w:color w:val="222222"/>
+                <w:kern w:val="0"/>
+                <w:szCs w:val="21"/>
+              </w:rPr>
+              <w:t>5</w:t>
+            </w:r>
+          </w:p>
+          <w:p>
+            <w:pPr>
+              <w:widowControl/>
+              <w:spacing w:before="130" w:line="231" w:lineRule="atLeast"/>
+              <w:jc w:val="left"/>
+              <w:rPr>
+                <w:rFonts w:ascii="宋体" w:eastAsia="宋体" w:hAnsi="宋体" w:cs="宋体"/>
+                <w:color w:val="222222"/>
+                <w:kern w:val="0"/>
+                <w:szCs w:val="21"/>
+              </w:rPr>
+            </w:pPr>
+            <w:r>
+              <w:rPr>
+                <w:rFonts w:ascii="宋体" w:eastAsia="宋体" w:hAnsi="宋体" w:cs="宋体"/>
+                <w:color w:val="222222"/>
+                <w:kern w:val="0"/>
+                <w:szCs w:val="21"/>
+              </w:rPr>
+              <w:t>6</w:t>
+            </w:r>
+          </w:p>
+        </w:tc>
+        <w:tc>
+          <w:tcPr>
+            <w:tcW w:w="9900" w:type="dxa"/>
+            <w:tcBorders>
+              <w:top w:val="single" w:sz="6" w:space="0" w:color="CCCCCC"/>
+              <w:left w:val="single" w:sz="6" w:space="0" w:color="CCCCCC"/>
+              <w:bottom w:val="single" w:sz="6" w:space="0" w:color="CCCCCC"/>
+              <w:right w:val="single" w:sz="6" w:space="0" w:color="CCCCCC"/>
+            </w:tcBorders>
+            <w:tcMar>
+              <w:top w:w="48" w:type="dxa"/>
+              <w:left w:w="110" w:type="dxa"/>
+              <w:bottom w:w="48" w:type="dxa"/>
+              <w:right w:w="110" w:type="dxa"/>
+            </w:tcMar>
+            <w:vAlign w:val="center"/>
+            <w:hideMark/>
+          </w:tcPr>
+          <w:p>
+            <w:pPr>
+              <w:widowControl/>
+              <w:spacing w:line="231" w:lineRule="atLeast"/>
+              <w:jc w:val="left"/>
+              <w:rPr>
+                <w:rFonts w:ascii="宋体" w:eastAsia="宋体" w:hAnsi="宋体" w:cs="宋体"/>
+                <w:color w:val="222222"/>
+                <w:kern w:val="0"/>
+                <w:szCs w:val="21"/>
+              </w:rPr>
+            </w:pPr>
+            <w:r>
+              <w:rPr>
+                <w:rFonts w:ascii="宋体" w:eastAsia="宋体" w:hAnsi="宋体" w:cs="宋体"/>
+                <w:color w:val="222222"/>
+                <w:kern w:val="0"/>
+                <w:szCs w:val="21"/>
+                <w:shd w:val="clear" w:color="auto" w:fill="FFFFFF"/>
+              </w:rPr>
+              <w:t>&lt;keep-alive&gt;</w:t>
+            </w:r>
+          </w:p>
+          <w:p>
+            <w:pPr>
+              <w:widowControl/>
+              <w:spacing w:line="231" w:lineRule="atLeast"/>
+              <w:jc w:val="left"/>
+              <w:rPr>
+                <w:rFonts w:ascii="宋体" w:eastAsia="宋体" w:hAnsi="宋体" w:cs="宋体"/>
+                <w:color w:val="222222"/>
+                <w:kern w:val="0"/>
+                <w:szCs w:val="21"/>
+              </w:rPr>
+            </w:pPr>
+            <w:r>
+              <w:rPr>
+                <w:rFonts w:ascii="宋体" w:eastAsia="宋体" w:hAnsi="宋体" w:cs="宋体"/>
+                <w:color w:val="222222"/>
+                <w:kern w:val="0"/>
+                <w:szCs w:val="21"/>
+                <w:shd w:val="clear" w:color="auto" w:fill="FFFFFF"/>
+              </w:rPr>
+              <w:t>  &lt;router-view v-if="$</w:t>
+            </w:r>
+            <w:proofErr w:type="spellStart"/>
+            <w:proofErr w:type="gramStart"/>
+            <w:r>
+              <w:rPr>
+                <w:rFonts w:ascii="宋体" w:eastAsia="宋体" w:hAnsi="宋体" w:cs="宋体"/>
+                <w:color w:val="222222"/>
+                <w:kern w:val="0"/>
+                <w:szCs w:val="21"/>
+                <w:shd w:val="clear" w:color="auto" w:fill="FFFFFF"/>
+              </w:rPr>
+              <w:t>route.meta</w:t>
+            </w:r>
+            <w:proofErr w:type="gramEnd"/>
+            <w:r>
+              <w:rPr>
+                <w:rFonts w:ascii="宋体" w:eastAsia="宋体" w:hAnsi="宋体" w:cs="宋体"/>
+                <w:color w:val="222222"/>
+                <w:kern w:val="0"/>
+                <w:szCs w:val="21"/>
+                <w:shd w:val="clear" w:color="auto" w:fill="FFFFFF"/>
+              </w:rPr>
+              <w:t>.keepAlive</w:t>
+            </w:r>
+            <w:proofErr w:type="spellEnd"/>
+            <w:r>
+              <w:rPr>
+                <w:rFonts w:ascii="宋体" w:eastAsia="宋体" w:hAnsi="宋体" w:cs="宋体"/>
+                <w:color w:val="222222"/>
+                <w:kern w:val="0"/>
+                <w:szCs w:val="21"/>
+                <w:shd w:val="clear" w:color="auto" w:fill="FFFFFF"/>
+              </w:rPr>
+              <w:t>"</w:t>
+            </w:r>
+            <w:r>
+              <w:rPr>
+                <w:rFonts w:ascii="宋体" w:eastAsia="宋体" w:hAnsi="宋体" w:cs="宋体"/>
+                <w:color w:val="222222"/>
+                <w:kern w:val="0"/>
+                <w:szCs w:val="21"/>
+              </w:rPr>
+              <w:t xml:space="preserve"> </w:t>
+            </w:r>
+            <w:r>
+              <w:rPr>
+                <w:rFonts w:ascii="宋体" w:eastAsia="宋体" w:hAnsi="宋体" w:cs="宋体"/>
+                <w:color w:val="222222"/>
+                <w:kern w:val="0"/>
+                <w:szCs w:val="21"/>
+                <w:shd w:val="clear" w:color="auto" w:fill="FFFFFF"/>
+              </w:rPr>
+              <w:t>style="min-height:100%"&gt;&lt;/router-view&gt;</w:t>
+            </w:r>
+          </w:p>
+          <w:p>
+            <w:pPr>
+              <w:widowControl/>
+              <w:spacing w:line="231" w:lineRule="atLeast"/>
+              <w:jc w:val="left"/>
+              <w:rPr>
+                <w:rFonts w:ascii="宋体" w:eastAsia="宋体" w:hAnsi="宋体" w:cs="宋体"/>
+                <w:color w:val="222222"/>
+                <w:kern w:val="0"/>
+                <w:szCs w:val="21"/>
+              </w:rPr>
+            </w:pPr>
+            <w:r>
+              <w:rPr>
+                <w:rFonts w:ascii="宋体" w:eastAsia="宋体" w:hAnsi="宋体" w:cs="宋体"/>
+                <w:color w:val="222222"/>
+                <w:kern w:val="0"/>
+                <w:szCs w:val="21"/>
+                <w:shd w:val="clear" w:color="auto" w:fill="FFFFFF"/>
+              </w:rPr>
+              <w:t>&lt;/keep-alive&gt;</w:t>
+            </w:r>
+          </w:p>
+          <w:p>
+            <w:pPr>
+              <w:widowControl/>
+              <w:spacing w:line="231" w:lineRule="atLeast"/>
+              <w:jc w:val="left"/>
+              <w:rPr>
+                <w:rFonts w:ascii="宋体" w:eastAsia="宋体" w:hAnsi="宋体" w:cs="宋体"/>
+                <w:color w:val="222222"/>
+                <w:kern w:val="0"/>
+                <w:szCs w:val="21"/>
+              </w:rPr>
+            </w:pPr>
+            <w:r>
+              <w:rPr>
+                <w:rFonts w:ascii="宋体" w:eastAsia="宋体" w:hAnsi="宋体" w:cs="宋体"/>
+                <w:color w:val="222222"/>
+                <w:kern w:val="0"/>
+                <w:szCs w:val="21"/>
+                <w:shd w:val="clear" w:color="auto" w:fill="FFFFFF"/>
+              </w:rPr>
+              <w:t>&lt;router-view v-if=</w:t>
+            </w:r>
+            <w:proofErr w:type="gramStart"/>
+            <w:r>
+              <w:rPr>
+                <w:rFonts w:ascii="宋体" w:eastAsia="宋体" w:hAnsi="宋体" w:cs="宋体"/>
+                <w:color w:val="222222"/>
+                <w:kern w:val="0"/>
+                <w:szCs w:val="21"/>
+                <w:shd w:val="clear" w:color="auto" w:fill="FFFFFF"/>
+              </w:rPr>
+              <w:t>"!$</w:t>
+            </w:r>
+            <w:proofErr w:type="spellStart"/>
+            <w:proofErr w:type="gramEnd"/>
+            <w:r>
+              <w:rPr>
+                <w:rFonts w:ascii="宋体" w:eastAsia="宋体" w:hAnsi="宋体" w:cs="宋体"/>
+                <w:color w:val="222222"/>
+                <w:kern w:val="0"/>
+                <w:szCs w:val="21"/>
+                <w:shd w:val="clear" w:color="auto" w:fill="FFFFFF"/>
+              </w:rPr>
+              <w:t>route.meta.keepAlive</w:t>
+            </w:r>
+            <w:proofErr w:type="spellEnd"/>
+            <w:r>
+              <w:rPr>
+                <w:rFonts w:ascii="宋体" w:eastAsia="宋体" w:hAnsi="宋体" w:cs="宋体"/>
+                <w:color w:val="222222"/>
+                <w:kern w:val="0"/>
+                <w:szCs w:val="21"/>
+                <w:shd w:val="clear" w:color="auto" w:fill="FFFFFF"/>
+              </w:rPr>
+              <w:t>"</w:t>
+            </w:r>
+            <w:r>
+              <w:rPr>
+                <w:rFonts w:ascii="宋体" w:eastAsia="宋体" w:hAnsi="宋体" w:cs="宋体"/>
+                <w:color w:val="222222"/>
+                <w:kern w:val="0"/>
+                <w:szCs w:val="21"/>
+              </w:rPr>
+              <w:t xml:space="preserve"> </w:t>
+            </w:r>
+            <w:r>
+              <w:rPr>
+                <w:rFonts w:ascii="宋体" w:eastAsia="宋体" w:hAnsi="宋体" w:cs="宋体"/>
+                <w:color w:val="222222"/>
+                <w:kern w:val="0"/>
+                <w:szCs w:val="21"/>
+                <w:shd w:val="clear" w:color="auto" w:fill="FFFFFF"/>
+              </w:rPr>
+              <w:t>style="min-height:100%"&gt;&lt;/router-view&gt;</w:t>
+            </w:r>
+          </w:p>
+          <w:p>
+            <w:pPr>
+              <w:widowControl/>
+              <w:spacing w:line="231" w:lineRule="atLeast"/>
+              <w:jc w:val="left"/>
+              <w:rPr>
+                <w:rFonts w:ascii="宋体" w:eastAsia="宋体" w:hAnsi="宋体" w:cs="宋体"/>
+                <w:color w:val="222222"/>
+                <w:kern w:val="0"/>
+                <w:szCs w:val="21"/>
+              </w:rPr>
+            </w:pPr>
+            <w:r>
+              <w:rPr>
+                <w:rFonts w:ascii="宋体" w:eastAsia="宋体" w:hAnsi="宋体" w:cs="宋体"/>
+                <w:color w:val="222222"/>
+                <w:kern w:val="0"/>
+                <w:szCs w:val="21"/>
+                <w:shd w:val="clear" w:color="auto" w:fill="FFFFFF"/>
+              </w:rPr>
+              <w:t>//不需要刷新的路由配置里面配置 meta: {</w:t>
+            </w:r>
+            <w:proofErr w:type="spellStart"/>
+            <w:r>
+              <w:rPr>
+                <w:rFonts w:ascii="宋体" w:eastAsia="宋体" w:hAnsi="宋体" w:cs="宋体"/>
+                <w:color w:val="222222"/>
+                <w:kern w:val="0"/>
+                <w:szCs w:val="21"/>
+                <w:shd w:val="clear" w:color="auto" w:fill="FFFFFF"/>
+              </w:rPr>
+              <w:t>keepAlive</w:t>
+            </w:r>
+            <w:proofErr w:type="spellEnd"/>
+            <w:r>
+              <w:rPr>
+                <w:rFonts w:ascii="宋体" w:eastAsia="宋体" w:hAnsi="宋体" w:cs="宋体"/>
+                <w:color w:val="222222"/>
+                <w:kern w:val="0"/>
+                <w:szCs w:val="21"/>
+                <w:shd w:val="clear" w:color="auto" w:fill="FFFFFF"/>
+              </w:rPr>
+              <w:t>: true}, 这个路由则显示在上面标签；</w:t>
+            </w:r>
+          </w:p>
+          <w:p>
+            <w:pPr>
+              <w:widowControl/>
+              <w:spacing w:line="231" w:lineRule="atLeast"/>
+              <w:jc w:val="left"/>
+              <w:rPr>
+                <w:rFonts w:ascii="宋体" w:eastAsia="宋体" w:hAnsi="宋体" w:cs="宋体"/>
+                <w:color w:val="222222"/>
+                <w:kern w:val="0"/>
+                <w:szCs w:val="21"/>
+              </w:rPr>
+            </w:pPr>
+            <w:r>
+              <w:rPr>
+                <w:rFonts w:ascii="宋体" w:eastAsia="宋体" w:hAnsi="宋体" w:cs="宋体"/>
+                <w:color w:val="222222"/>
+                <w:kern w:val="0"/>
+                <w:szCs w:val="21"/>
+                <w:shd w:val="clear" w:color="auto" w:fill="FFFFFF"/>
+              </w:rPr>
+              <w:t>//需要刷新的路由配置里面配置 meta: {</w:t>
+            </w:r>
+            <w:proofErr w:type="spellStart"/>
+            <w:r>
+              <w:rPr>
+                <w:rFonts w:ascii="宋体" w:eastAsia="宋体" w:hAnsi="宋体" w:cs="宋体"/>
+                <w:color w:val="222222"/>
+                <w:kern w:val="0"/>
+                <w:szCs w:val="21"/>
+                <w:shd w:val="clear" w:color="auto" w:fill="FFFFFF"/>
+              </w:rPr>
+              <w:t>keepAlive</w:t>
+            </w:r>
+            <w:proofErr w:type="spellEnd"/>
+            <w:r>
+              <w:rPr>
+                <w:rFonts w:ascii="宋体" w:eastAsia="宋体" w:hAnsi="宋体" w:cs="宋体"/>
+                <w:color w:val="222222"/>
+                <w:kern w:val="0"/>
+                <w:szCs w:val="21"/>
+                <w:shd w:val="clear" w:color="auto" w:fill="FFFFFF"/>
+              </w:rPr>
+              <w:t>: false}, 这个路由则显示在下面标签；</w:t>
+            </w:r>
+          </w:p>
+        </w:tc>
+      </w:tr>
+    </w:tbl>
+    <w:p>
+      <w:pPr>
+        <w:rPr>
           <w:rFonts w:hint="eastAsia"/>
           <w:b/>
-          <w:sz w:val="36"/>
-          <w:szCs w:val="36"/>
-        </w:rPr>
-      </w:pPr>
-      <w:r>
-        <w:rPr>
-          <w:rStyle w:val="HTML1"/>
-          <w:color w:val="111111"/>
-          <w:spacing w:val="-2"/>
-          <w:sz w:val="23"/>
-          <w:szCs w:val="23"/>
-          <w:bdr w:val="none" w:sz="0" w:space="0" w:color="auto" w:frame="1"/>
-          <w:shd w:val="clear" w:color="auto" w:fill="FFC0CB"/>
-        </w:rPr>
-        <w:t>&lt;polygon&gt;</w:t>
-      </w:r>
-      <w:r>
-        <w:rPr>
-          <w:rFonts w:ascii="Georgia" w:hAnsi="Georgia"/>
-          <w:color w:val="111111"/>
-          <w:spacing w:val="-2"/>
-          <w:shd w:val="clear" w:color="auto" w:fill="F5F5D5"/>
-        </w:rPr>
-        <w:t>的</w:t>
-      </w:r>
-      <w:r>
-        <w:rPr>
-          <w:rStyle w:val="HTML1"/>
-          <w:color w:val="111111"/>
-          <w:spacing w:val="-2"/>
-          <w:sz w:val="23"/>
-          <w:szCs w:val="23"/>
-          <w:bdr w:val="none" w:sz="0" w:space="0" w:color="auto" w:frame="1"/>
-          <w:shd w:val="clear" w:color="auto" w:fill="FFC0CB"/>
-        </w:rPr>
-        <w:t>points</w:t>
-      </w:r>
-      <w:r>
-        <w:rPr>
-          <w:rFonts w:ascii="Georgia" w:hAnsi="Georgia"/>
-          <w:color w:val="111111"/>
-          <w:spacing w:val="-2"/>
-          <w:shd w:val="clear" w:color="auto" w:fill="F5F5D5"/>
-        </w:rPr>
-        <w:t>属性指定了每个端点的坐标，横坐标与纵坐标之间与逗号分隔，点与点之间用空格分隔。</w:t>
-      </w:r>
+          <w:sz w:val="22"/>
+        </w:rPr>
+      </w:pPr>
+      <w:bookmarkStart w:id="0" w:name="_GoBack"/>
+      <w:bookmarkEnd w:id="0"/>
     </w:p>
     <w:sectPr>
       <w:pgSz w:w="11906" w:h="16838"/>
@@ -18724,7 +22062,7 @@
     <w:lsdException w:name="E-mail Signature" w:semiHidden="1" w:unhideWhenUsed="1"/>
     <w:lsdException w:name="HTML Top of Form" w:semiHidden="1" w:unhideWhenUsed="1"/>
     <w:lsdException w:name="HTML Bottom of Form" w:semiHidden="1" w:unhideWhenUsed="1"/>
-    <w:lsdException w:name="Normal (Web)" w:semiHidden="1" w:uiPriority="0" w:unhideWhenUsed="1"/>
+    <w:lsdException w:name="Normal (Web)" w:semiHidden="1" w:unhideWhenUsed="1"/>
     <w:lsdException w:name="HTML Acronym" w:semiHidden="1" w:unhideWhenUsed="1"/>
     <w:lsdException w:name="HTML Address" w:semiHidden="1" w:unhideWhenUsed="1"/>
     <w:lsdException w:name="HTML Cite" w:semiHidden="1" w:unhideWhenUsed="1"/>
@@ -19141,6 +22479,7 @@
   <w:style w:type="paragraph" w:styleId="a3">
     <w:name w:val="Normal (Web)"/>
     <w:basedOn w:val="a"/>
+    <w:uiPriority w:val="99"/>
     <w:unhideWhenUsed/>
     <w:rsid w:val="008C0C62"/>
     <w:pPr>
@@ -19381,6 +22720,27 @@
     <w:name w:val="token"/>
     <w:basedOn w:val="a0"/>
     <w:rsid w:val="0090618D"/>
+  </w:style>
+  <w:style w:type="character" w:customStyle="1" w:styleId="hljs-tag">
+    <w:name w:val="hljs-tag"/>
+    <w:basedOn w:val="a0"/>
+    <w:rsid w:val="00C50B7C"/>
+  </w:style>
+  <w:style w:type="character" w:customStyle="1" w:styleId="hljs-name">
+    <w:name w:val="hljs-name"/>
+    <w:basedOn w:val="a0"/>
+    <w:rsid w:val="00C50B7C"/>
+  </w:style>
+  <w:style w:type="character" w:styleId="ab">
+    <w:name w:val="Strong"/>
+    <w:basedOn w:val="a0"/>
+    <w:uiPriority w:val="22"/>
+    <w:qFormat/>
+    <w:rsid w:val="00185B26"/>
+    <w:rPr>
+      <w:b/>
+      <w:bCs/>
+    </w:rPr>
   </w:style>
 </w:styles>
 </file>
